--- a/template.docx
+++ b/template.docx
@@ -4211,8 +4211,6 @@
               </w:rPr>
               <w:t xml:space="preserve"> </w:t>
             </w:r>
-            <w:bookmarkStart w:id="13" w:name="_GoBack"/>
-            <w:bookmarkEnd w:id="13"/>
             <w:r>
               <w:rPr>
                 <w:rFonts w:cs="Arial"/>
@@ -4256,7 +4254,6 @@
               <w:t>#</w:t>
             </w:r>
             <w:proofErr w:type="spellStart"/>
-            <w:proofErr w:type="gramStart"/>
             <w:r>
               <w:rPr>
                 <w:rFonts w:ascii="Source Code Pro" w:hAnsi="Source Code Pro"/>
@@ -4270,15 +4267,7 @@
                 <w:rFonts w:ascii="Source Code Pro" w:hAnsi="Source Code Pro"/>
                 <w:lang w:val="en-US" w:bidi="th-TH"/>
               </w:rPr>
-              <w:t>(</w:t>
-            </w:r>
-            <w:proofErr w:type="gramEnd"/>
-            <w:r>
-              <w:rPr>
-                <w:rFonts w:ascii="Source Code Pro" w:hAnsi="Source Code Pro"/>
-                <w:lang w:val="en-US" w:bidi="th-TH"/>
-              </w:rPr>
-              <w:t>$</w:t>
+              <w:t>($</w:t>
             </w:r>
             <w:proofErr w:type="spellStart"/>
             <w:r>
@@ -4335,8 +4324,30 @@
                 <w:szCs w:val="18"/>
                 <w:lang w:val="en-US" w:bidi="th-TH"/>
               </w:rPr>
-              <w:t>$attr.name</w:t>
-            </w:r>
+              <w:t>$</w:t>
+            </w:r>
+            <w:proofErr w:type="spellStart"/>
+            <w:r>
+              <w:rPr>
+                <w:rFonts w:ascii="Source Code Pro" w:hAnsi="Source Code Pro"/>
+                <w:sz w:val="18"/>
+                <w:szCs w:val="18"/>
+                <w:lang w:val="en-US" w:bidi="th-TH"/>
+              </w:rPr>
+              <w:t>bookmark.create</w:t>
+            </w:r>
+            <w:proofErr w:type="spellEnd"/>
+            <w:r>
+              <w:rPr>
+                <w:rFonts w:ascii="Source Code Pro" w:hAnsi="Source Code Pro"/>
+                <w:sz w:val="18"/>
+                <w:szCs w:val="18"/>
+                <w:lang w:val="en-US" w:bidi="th-TH"/>
+              </w:rPr>
+              <w:t>($attr.ID, $attr.name)</w:t>
+            </w:r>
+            <w:bookmarkStart w:id="13" w:name="_GoBack"/>
+            <w:bookmarkEnd w:id="13"/>
             <w:r>
               <w:rPr>
                 <w:rFonts w:ascii="Source Code Pro" w:hAnsi="Source Code Pro"/>
@@ -5506,6 +5517,7 @@
               <w:rPr>
                 <w:lang w:val="en-US"/>
               </w:rPr>
+              <w:lastRenderedPageBreak/>
               <w:t>$</w:t>
             </w:r>
             <w:proofErr w:type="spellStart"/>
@@ -5543,6 +5555,7 @@
         <w:rPr>
           <w:lang w:val="en-US"/>
         </w:rPr>
+        <w:lastRenderedPageBreak/>
         <w:t>#end</w:t>
       </w:r>
     </w:p>
@@ -5556,7 +5569,6 @@
         <w:rPr>
           <w:lang w:val="en-US"/>
         </w:rPr>
-        <w:lastRenderedPageBreak/>
         <w:t>#end</w:t>
       </w:r>
     </w:p>
@@ -7135,6 +7147,7 @@
           <w:sz w:val="20"/>
           <w:szCs w:val="20"/>
         </w:rPr>
+        <w:lastRenderedPageBreak/>
         <w:t>$attr.name</w:t>
       </w:r>
     </w:p>
@@ -7249,7 +7262,6 @@
                 <w:color w:val="FFFFFF"/>
                 <w:lang w:val="en-US"/>
               </w:rPr>
-              <w:lastRenderedPageBreak/>
               <w:t>Default Value</w:t>
             </w:r>
           </w:p>
@@ -9103,6 +9115,7 @@
               <w:rPr>
                 <w:lang w:val="en-US"/>
               </w:rPr>
+              <w:lastRenderedPageBreak/>
               <w:t>#end</w:t>
             </w:r>
           </w:p>
@@ -9119,6 +9132,7 @@
         <w:rPr>
           <w:lang w:val="en-US"/>
         </w:rPr>
+        <w:lastRenderedPageBreak/>
         <w:t>#end</w:t>
       </w:r>
     </w:p>
@@ -9159,7 +9173,6 @@
         <w:rPr>
           <w:lang w:val="en-US"/>
         </w:rPr>
-        <w:lastRenderedPageBreak/>
         <w:t>#end</w:t>
       </w:r>
     </w:p>

--- a/template.docx
+++ b/template.docx
@@ -3005,988 +3005,16 @@
         </w:rPr>
       </w:pPr>
     </w:p>
-    <w:tbl>
-      <w:tblPr>
-        <w:tblW w:w="0" w:type="auto"/>
-        <w:tblInd w:w="288" w:type="dxa"/>
-        <w:tblBorders>
-          <w:top w:val="single" w:sz="4" w:space="0" w:color="C0C0C0"/>
-          <w:left w:val="single" w:sz="4" w:space="0" w:color="C0C0C0"/>
-          <w:bottom w:val="single" w:sz="4" w:space="0" w:color="C0C0C0"/>
-          <w:right w:val="single" w:sz="4" w:space="0" w:color="C0C0C0"/>
-          <w:insideH w:val="single" w:sz="4" w:space="0" w:color="C0C0C0"/>
-          <w:insideV w:val="single" w:sz="4" w:space="0" w:color="C0C0C0"/>
-        </w:tblBorders>
-        <w:tblLayout w:type="fixed"/>
-        <w:tblLook w:val="0000" w:firstRow="0" w:lastRow="0" w:firstColumn="0" w:lastColumn="0" w:noHBand="0" w:noVBand="0"/>
-      </w:tblPr>
-      <w:tblGrid>
-        <w:gridCol w:w="2104"/>
-        <w:gridCol w:w="7076"/>
-      </w:tblGrid>
-      <w:tr>
-        <w:tc>
-          <w:tcPr>
-            <w:tcW w:w="2104" w:type="dxa"/>
-            <w:tcBorders>
-              <w:top w:val="single" w:sz="6" w:space="0" w:color="1F497D"/>
-              <w:left w:val="single" w:sz="6" w:space="0" w:color="1F497D"/>
-              <w:bottom w:val="single" w:sz="6" w:space="0" w:color="1F497D"/>
-              <w:right w:val="single" w:sz="6" w:space="0" w:color="4F81BD"/>
-            </w:tcBorders>
-            <w:shd w:val="clear" w:color="auto" w:fill="548DD4"/>
-          </w:tcPr>
-          <w:p>
-            <w:pPr>
-              <w:rPr>
-                <w:b/>
-                <w:bCs/>
-                <w:color w:val="FFFFFF"/>
-                <w:lang w:val="en-US"/>
-              </w:rPr>
-            </w:pPr>
-            <w:r>
-              <w:rPr>
-                <w:b/>
-                <w:bCs/>
-                <w:color w:val="FFFFFF"/>
-                <w:lang w:val="en-US"/>
-              </w:rPr>
-              <w:t>Name</w:t>
-            </w:r>
-          </w:p>
-        </w:tc>
-        <w:tc>
-          <w:tcPr>
-            <w:tcW w:w="7076" w:type="dxa"/>
-            <w:tcBorders>
-              <w:top w:val="single" w:sz="6" w:space="0" w:color="4F81BD"/>
-              <w:left w:val="single" w:sz="6" w:space="0" w:color="4F81BD"/>
-              <w:bottom w:val="single" w:sz="6" w:space="0" w:color="4F81BD"/>
-              <w:right w:val="single" w:sz="6" w:space="0" w:color="4F81BD"/>
-            </w:tcBorders>
-          </w:tcPr>
-          <w:p>
-            <w:pPr>
-              <w:rPr>
-                <w:lang w:val="en-US"/>
-              </w:rPr>
-            </w:pPr>
-            <w:r>
-              <w:rPr>
-                <w:lang w:val="en-US"/>
-              </w:rPr>
-              <w:t>$class.name</w:t>
-            </w:r>
-          </w:p>
-        </w:tc>
-      </w:tr>
-      <w:tr>
-        <w:tc>
-          <w:tcPr>
-            <w:tcW w:w="2104" w:type="dxa"/>
-            <w:tcBorders>
-              <w:top w:val="single" w:sz="6" w:space="0" w:color="1F497D"/>
-              <w:left w:val="single" w:sz="6" w:space="0" w:color="1F497D"/>
-              <w:bottom w:val="single" w:sz="6" w:space="0" w:color="1F497D"/>
-              <w:right w:val="single" w:sz="6" w:space="0" w:color="4F81BD"/>
-            </w:tcBorders>
-            <w:shd w:val="clear" w:color="auto" w:fill="548DD4"/>
-          </w:tcPr>
-          <w:p>
-            <w:pPr>
-              <w:rPr>
-                <w:b/>
-                <w:bCs/>
-                <w:color w:val="FFFFFF"/>
-                <w:lang w:val="en-US"/>
-              </w:rPr>
-            </w:pPr>
-            <w:r>
-              <w:rPr>
-                <w:b/>
-                <w:bCs/>
-                <w:color w:val="FFFFFF"/>
-                <w:lang w:val="en-US"/>
-              </w:rPr>
-              <w:t>Qualified Name</w:t>
-            </w:r>
-          </w:p>
-        </w:tc>
-        <w:tc>
-          <w:tcPr>
-            <w:tcW w:w="7076" w:type="dxa"/>
-            <w:tcBorders>
-              <w:top w:val="single" w:sz="6" w:space="0" w:color="4F81BD"/>
-              <w:left w:val="single" w:sz="6" w:space="0" w:color="4F81BD"/>
-              <w:bottom w:val="single" w:sz="6" w:space="0" w:color="4F81BD"/>
-              <w:right w:val="single" w:sz="6" w:space="0" w:color="4F81BD"/>
-            </w:tcBorders>
-          </w:tcPr>
-          <w:p>
-            <w:pPr>
-              <w:rPr>
-                <w:lang w:val="en-US"/>
-              </w:rPr>
-            </w:pPr>
-            <w:r>
-              <w:rPr>
-                <w:lang w:val="en-US"/>
-              </w:rPr>
-              <w:t>$</w:t>
-            </w:r>
-            <w:proofErr w:type="spellStart"/>
-            <w:proofErr w:type="gramStart"/>
-            <w:r>
-              <w:rPr>
-                <w:lang w:val="en-US"/>
-              </w:rPr>
-              <w:t>class.qualifiedName</w:t>
-            </w:r>
-            <w:proofErr w:type="spellEnd"/>
-            <w:proofErr w:type="gramEnd"/>
-          </w:p>
-        </w:tc>
-      </w:tr>
-      <w:tr>
-        <w:tc>
-          <w:tcPr>
-            <w:tcW w:w="2104" w:type="dxa"/>
-            <w:tcBorders>
-              <w:top w:val="single" w:sz="6" w:space="0" w:color="1F497D"/>
-              <w:left w:val="single" w:sz="6" w:space="0" w:color="1F497D"/>
-              <w:bottom w:val="single" w:sz="6" w:space="0" w:color="1F497D"/>
-              <w:right w:val="single" w:sz="6" w:space="0" w:color="4F81BD"/>
-            </w:tcBorders>
-            <w:shd w:val="clear" w:color="auto" w:fill="548DD4"/>
-          </w:tcPr>
-          <w:p>
-            <w:pPr>
-              <w:rPr>
-                <w:b/>
-                <w:bCs/>
-                <w:color w:val="FFFFFF"/>
-                <w:lang w:val="en-US"/>
-              </w:rPr>
-            </w:pPr>
-            <w:r>
-              <w:rPr>
-                <w:b/>
-                <w:bCs/>
-                <w:color w:val="FFFFFF"/>
-                <w:lang w:val="en-US"/>
-              </w:rPr>
-              <w:t>Visibility</w:t>
-            </w:r>
-          </w:p>
-        </w:tc>
-        <w:tc>
-          <w:tcPr>
-            <w:tcW w:w="7076" w:type="dxa"/>
-            <w:tcBorders>
-              <w:top w:val="single" w:sz="6" w:space="0" w:color="4F81BD"/>
-              <w:left w:val="single" w:sz="6" w:space="0" w:color="4F81BD"/>
-              <w:bottom w:val="single" w:sz="6" w:space="0" w:color="4F81BD"/>
-              <w:right w:val="single" w:sz="6" w:space="0" w:color="4F81BD"/>
-            </w:tcBorders>
-          </w:tcPr>
-          <w:p>
-            <w:pPr>
-              <w:rPr>
-                <w:lang w:val="en-US"/>
-              </w:rPr>
-            </w:pPr>
-            <w:r>
-              <w:rPr>
-                <w:lang w:val="en-US"/>
-              </w:rPr>
-              <w:t>$</w:t>
-            </w:r>
-            <w:proofErr w:type="spellStart"/>
-            <w:proofErr w:type="gramStart"/>
-            <w:r>
-              <w:rPr>
-                <w:lang w:val="en-US"/>
-              </w:rPr>
-              <w:t>class.visibility</w:t>
-            </w:r>
-            <w:proofErr w:type="spellEnd"/>
-            <w:proofErr w:type="gramEnd"/>
-          </w:p>
-        </w:tc>
-      </w:tr>
-      <w:tr>
-        <w:tc>
-          <w:tcPr>
-            <w:tcW w:w="2104" w:type="dxa"/>
-            <w:tcBorders>
-              <w:top w:val="single" w:sz="6" w:space="0" w:color="1F497D"/>
-              <w:left w:val="single" w:sz="6" w:space="0" w:color="1F497D"/>
-              <w:bottom w:val="single" w:sz="6" w:space="0" w:color="1F497D"/>
-              <w:right w:val="single" w:sz="6" w:space="0" w:color="4F81BD"/>
-            </w:tcBorders>
-            <w:shd w:val="clear" w:color="auto" w:fill="548DD4"/>
-          </w:tcPr>
-          <w:p>
-            <w:pPr>
-              <w:rPr>
-                <w:b/>
-                <w:bCs/>
-                <w:color w:val="FFFFFF"/>
-                <w:lang w:val="en-US"/>
-              </w:rPr>
-            </w:pPr>
-            <w:r>
-              <w:rPr>
-                <w:b/>
-                <w:bCs/>
-                <w:color w:val="FFFFFF"/>
-                <w:lang w:val="en-US"/>
-              </w:rPr>
-              <w:t>Abstract</w:t>
-            </w:r>
-          </w:p>
-        </w:tc>
-        <w:tc>
-          <w:tcPr>
-            <w:tcW w:w="7076" w:type="dxa"/>
-            <w:tcBorders>
-              <w:top w:val="single" w:sz="6" w:space="0" w:color="4F81BD"/>
-              <w:left w:val="single" w:sz="6" w:space="0" w:color="4F81BD"/>
-              <w:bottom w:val="single" w:sz="6" w:space="0" w:color="4F81BD"/>
-              <w:right w:val="single" w:sz="6" w:space="0" w:color="4F81BD"/>
-            </w:tcBorders>
-          </w:tcPr>
-          <w:p>
-            <w:pPr>
-              <w:rPr>
-                <w:lang w:val="en-US"/>
-              </w:rPr>
-            </w:pPr>
-            <w:r>
-              <w:rPr>
-                <w:lang w:val="en-US"/>
-              </w:rPr>
-              <w:t>$</w:t>
-            </w:r>
-            <w:proofErr w:type="spellStart"/>
-            <w:proofErr w:type="gramStart"/>
-            <w:r>
-              <w:rPr>
-                <w:lang w:val="en-US"/>
-              </w:rPr>
-              <w:t>class.isAbstract</w:t>
-            </w:r>
-            <w:proofErr w:type="spellEnd"/>
-            <w:proofErr w:type="gramEnd"/>
-          </w:p>
-        </w:tc>
-      </w:tr>
-      <w:tr>
-        <w:tc>
-          <w:tcPr>
-            <w:tcW w:w="2104" w:type="dxa"/>
-            <w:tcBorders>
-              <w:top w:val="single" w:sz="6" w:space="0" w:color="1F497D"/>
-              <w:left w:val="single" w:sz="6" w:space="0" w:color="1F497D"/>
-              <w:bottom w:val="single" w:sz="6" w:space="0" w:color="1F497D"/>
-              <w:right w:val="single" w:sz="6" w:space="0" w:color="4F81BD"/>
-            </w:tcBorders>
-            <w:shd w:val="clear" w:color="auto" w:fill="548DD4"/>
-          </w:tcPr>
-          <w:p>
-            <w:pPr>
-              <w:rPr>
-                <w:b/>
-                <w:bCs/>
-                <w:color w:val="FFFFFF"/>
-                <w:lang w:val="en-US"/>
-              </w:rPr>
-            </w:pPr>
-            <w:r>
-              <w:rPr>
-                <w:b/>
-                <w:bCs/>
-                <w:color w:val="FFFFFF"/>
-                <w:lang w:val="en-US"/>
-              </w:rPr>
-              <w:t>Base Classifier</w:t>
-            </w:r>
-          </w:p>
-        </w:tc>
-        <w:tc>
-          <w:tcPr>
-            <w:tcW w:w="7076" w:type="dxa"/>
-            <w:tcBorders>
-              <w:top w:val="single" w:sz="6" w:space="0" w:color="4F81BD"/>
-              <w:left w:val="single" w:sz="6" w:space="0" w:color="4F81BD"/>
-              <w:bottom w:val="single" w:sz="6" w:space="0" w:color="4F81BD"/>
-              <w:right w:val="single" w:sz="6" w:space="0" w:color="4F81BD"/>
-            </w:tcBorders>
-          </w:tcPr>
-          <w:p>
-            <w:pPr>
-              <w:rPr>
-                <w:lang w:val="en-US"/>
-              </w:rPr>
-            </w:pPr>
-            <w:r>
-              <w:rPr>
-                <w:lang w:val="en-US"/>
-              </w:rPr>
-              <w:t>#if ($</w:t>
-            </w:r>
-            <w:proofErr w:type="spellStart"/>
-            <w:proofErr w:type="gramStart"/>
-            <w:r>
-              <w:rPr>
-                <w:lang w:val="en-US"/>
-              </w:rPr>
-              <w:t>class.hasGeneralization</w:t>
-            </w:r>
-            <w:proofErr w:type="spellEnd"/>
-            <w:proofErr w:type="gramEnd"/>
-            <w:r>
-              <w:rPr>
-                <w:lang w:val="en-US"/>
-              </w:rPr>
-              <w:t>())</w:t>
-            </w:r>
-          </w:p>
-          <w:p>
-            <w:pPr>
-              <w:rPr>
-                <w:lang w:val="en-US"/>
-              </w:rPr>
-            </w:pPr>
-            <w:r>
-              <w:rPr>
-                <w:lang w:val="en-US"/>
-              </w:rPr>
-              <w:t>#</w:t>
-            </w:r>
-            <w:proofErr w:type="gramStart"/>
-            <w:r>
-              <w:rPr>
-                <w:lang w:val="en-US"/>
-              </w:rPr>
-              <w:t>set(</w:t>
-            </w:r>
-            <w:proofErr w:type="gramEnd"/>
-            <w:r>
-              <w:rPr>
-                <w:lang w:val="en-US"/>
-              </w:rPr>
-              <w:t>$</w:t>
-            </w:r>
-            <w:proofErr w:type="spellStart"/>
-            <w:r>
-              <w:rPr>
-                <w:lang w:val="en-US"/>
-              </w:rPr>
-              <w:t>genList</w:t>
-            </w:r>
-            <w:proofErr w:type="spellEnd"/>
-            <w:r>
-              <w:rPr>
-                <w:lang w:val="en-US"/>
-              </w:rPr>
-              <w:t>=$</w:t>
-            </w:r>
-            <w:proofErr w:type="spellStart"/>
-            <w:r>
-              <w:rPr>
-                <w:lang w:val="en-US"/>
-              </w:rPr>
-              <w:t>array.createArray</w:t>
-            </w:r>
-            <w:proofErr w:type="spellEnd"/>
-            <w:r>
-              <w:rPr>
-                <w:lang w:val="en-US"/>
-              </w:rPr>
-              <w:t>())</w:t>
-            </w:r>
-          </w:p>
-          <w:p>
-            <w:pPr>
-              <w:rPr>
-                <w:lang w:val="en-US"/>
-              </w:rPr>
-            </w:pPr>
-            <w:r>
-              <w:rPr>
-                <w:lang w:val="en-US"/>
-              </w:rPr>
-              <w:t>#foreach ($general in $</w:t>
-            </w:r>
-            <w:proofErr w:type="spellStart"/>
-            <w:proofErr w:type="gramStart"/>
-            <w:r>
-              <w:rPr>
-                <w:lang w:val="en-US"/>
-              </w:rPr>
-              <w:t>class.generalization</w:t>
-            </w:r>
-            <w:proofErr w:type="spellEnd"/>
-            <w:proofErr w:type="gramEnd"/>
-            <w:r>
-              <w:rPr>
-                <w:lang w:val="en-US"/>
-              </w:rPr>
-              <w:t>)</w:t>
-            </w:r>
-          </w:p>
-          <w:p>
-            <w:pPr>
-              <w:rPr>
-                <w:lang w:val="en-US"/>
-              </w:rPr>
-            </w:pPr>
-            <w:r>
-              <w:rPr>
-                <w:lang w:val="en-US"/>
-              </w:rPr>
-              <w:t>#set($</w:t>
-            </w:r>
-            <w:proofErr w:type="spellStart"/>
-            <w:r>
-              <w:rPr>
-                <w:lang w:val="en-US"/>
-              </w:rPr>
-              <w:t>tmp</w:t>
-            </w:r>
-            <w:proofErr w:type="spellEnd"/>
-            <w:r>
-              <w:rPr>
-                <w:lang w:val="en-US"/>
-              </w:rPr>
-              <w:t>=$</w:t>
-            </w:r>
-            <w:proofErr w:type="spellStart"/>
-            <w:r>
-              <w:rPr>
-                <w:lang w:val="en-US"/>
-              </w:rPr>
-              <w:t>genList.add</w:t>
-            </w:r>
-            <w:proofErr w:type="spellEnd"/>
-            <w:r>
-              <w:rPr>
-                <w:lang w:val="en-US"/>
-              </w:rPr>
-              <w:t>($</w:t>
-            </w:r>
-            <w:proofErr w:type="spellStart"/>
-            <w:proofErr w:type="gramStart"/>
-            <w:r>
-              <w:rPr>
-                <w:lang w:val="en-US"/>
-              </w:rPr>
-              <w:t>general.general</w:t>
-            </w:r>
-            <w:proofErr w:type="spellEnd"/>
-            <w:proofErr w:type="gramEnd"/>
-            <w:r>
-              <w:rPr>
-                <w:lang w:val="en-US"/>
-              </w:rPr>
-              <w:t>))</w:t>
-            </w:r>
-          </w:p>
-          <w:p>
-            <w:pPr>
-              <w:rPr>
-                <w:lang w:val="en-US"/>
-              </w:rPr>
-            </w:pPr>
-            <w:r>
-              <w:rPr>
-                <w:lang w:val="en-US"/>
-              </w:rPr>
-              <w:t>#end</w:t>
-            </w:r>
-          </w:p>
-          <w:p>
-            <w:pPr>
-              <w:rPr>
-                <w:lang w:val="en-US"/>
-              </w:rPr>
-            </w:pPr>
-            <w:r>
-              <w:rPr>
-                <w:lang w:val="en-US"/>
-              </w:rPr>
-              <w:t>#</w:t>
-            </w:r>
-            <w:proofErr w:type="gramStart"/>
-            <w:r>
-              <w:rPr>
-                <w:lang w:val="en-US"/>
-              </w:rPr>
-              <w:t>foreach(</w:t>
-            </w:r>
-            <w:proofErr w:type="gramEnd"/>
-            <w:r>
-              <w:rPr>
-                <w:lang w:val="en-US"/>
-              </w:rPr>
-              <w:t>$gen in $</w:t>
-            </w:r>
-            <w:proofErr w:type="spellStart"/>
-            <w:r>
-              <w:rPr>
-                <w:lang w:val="en-US"/>
-              </w:rPr>
-              <w:t>sorter.sort</w:t>
-            </w:r>
-            <w:proofErr w:type="spellEnd"/>
-            <w:r>
-              <w:rPr>
-                <w:lang w:val="en-US"/>
-              </w:rPr>
-              <w:t>($</w:t>
-            </w:r>
-            <w:proofErr w:type="spellStart"/>
-            <w:r>
-              <w:rPr>
-                <w:lang w:val="en-US"/>
-              </w:rPr>
-              <w:t>genList</w:t>
-            </w:r>
-            <w:proofErr w:type="spellEnd"/>
-            <w:r>
-              <w:rPr>
-                <w:lang w:val="en-US"/>
-              </w:rPr>
-              <w:t>))</w:t>
-            </w:r>
-          </w:p>
-          <w:p>
-            <w:pPr>
-              <w:numPr>
-                <w:ilvl w:val="0"/>
-                <w:numId w:val="44"/>
-              </w:numPr>
-              <w:tabs>
-                <w:tab w:val="clear" w:pos="720"/>
-                <w:tab w:val="num" w:pos="488"/>
-              </w:tabs>
-              <w:ind w:left="488"/>
-              <w:rPr>
-                <w:lang w:val="en-US"/>
-              </w:rPr>
-            </w:pPr>
-            <w:r>
-              <w:rPr>
-                <w:lang w:val="en-US"/>
-              </w:rPr>
-              <w:t>$</w:t>
-            </w:r>
-            <w:proofErr w:type="spellStart"/>
-            <w:proofErr w:type="gramStart"/>
-            <w:r>
-              <w:rPr>
-                <w:lang w:val="en-US"/>
-              </w:rPr>
-              <w:t>bookmark.open</w:t>
-            </w:r>
-            <w:proofErr w:type="spellEnd"/>
-            <w:proofErr w:type="gramEnd"/>
-            <w:r>
-              <w:rPr>
-                <w:lang w:val="en-US"/>
-              </w:rPr>
-              <w:t>($gen.ID, $gen.name)</w:t>
-            </w:r>
-          </w:p>
-          <w:p>
-            <w:pPr>
-              <w:rPr>
-                <w:lang w:val="en-US"/>
-              </w:rPr>
-            </w:pPr>
-            <w:r>
-              <w:rPr>
-                <w:lang w:val="en-US"/>
-              </w:rPr>
-              <w:t>#end</w:t>
-            </w:r>
-          </w:p>
-          <w:p>
-            <w:pPr>
-              <w:rPr>
-                <w:lang w:val="en-US"/>
-              </w:rPr>
-            </w:pPr>
-            <w:r>
-              <w:rPr>
-                <w:lang w:val="en-US"/>
-              </w:rPr>
-              <w:t>#end</w:t>
-            </w:r>
-          </w:p>
-        </w:tc>
-      </w:tr>
-      <w:tr>
-        <w:tc>
-          <w:tcPr>
-            <w:tcW w:w="2104" w:type="dxa"/>
-            <w:tcBorders>
-              <w:top w:val="single" w:sz="6" w:space="0" w:color="1F497D"/>
-              <w:left w:val="single" w:sz="6" w:space="0" w:color="1F497D"/>
-              <w:bottom w:val="single" w:sz="6" w:space="0" w:color="1F497D"/>
-              <w:right w:val="single" w:sz="6" w:space="0" w:color="4F81BD"/>
-            </w:tcBorders>
-            <w:shd w:val="clear" w:color="auto" w:fill="548DD4"/>
-          </w:tcPr>
-          <w:p>
-            <w:pPr>
-              <w:rPr>
-                <w:b/>
-                <w:bCs/>
-                <w:color w:val="FFFFFF"/>
-                <w:lang w:val="en-US"/>
-              </w:rPr>
-            </w:pPr>
-            <w:r>
-              <w:rPr>
-                <w:b/>
-                <w:bCs/>
-                <w:color w:val="FFFFFF"/>
-                <w:lang w:val="en-US"/>
-              </w:rPr>
-              <w:t>Realized Interface</w:t>
-            </w:r>
-          </w:p>
-        </w:tc>
-        <w:tc>
-          <w:tcPr>
-            <w:tcW w:w="7076" w:type="dxa"/>
-            <w:tcBorders>
-              <w:top w:val="single" w:sz="6" w:space="0" w:color="4F81BD"/>
-              <w:left w:val="single" w:sz="6" w:space="0" w:color="4F81BD"/>
-              <w:bottom w:val="single" w:sz="6" w:space="0" w:color="4F81BD"/>
-              <w:right w:val="single" w:sz="6" w:space="0" w:color="4F81BD"/>
-            </w:tcBorders>
-          </w:tcPr>
-          <w:p>
-            <w:pPr>
-              <w:rPr>
-                <w:lang w:val="en-US"/>
-              </w:rPr>
-            </w:pPr>
-            <w:r>
-              <w:rPr>
-                <w:lang w:val="en-US"/>
-              </w:rPr>
-              <w:t>#if ($</w:t>
-            </w:r>
-            <w:proofErr w:type="spellStart"/>
-            <w:proofErr w:type="gramStart"/>
-            <w:r>
-              <w:rPr>
-                <w:lang w:val="en-US"/>
-              </w:rPr>
-              <w:t>class.hasInterfaceRealization</w:t>
-            </w:r>
-            <w:proofErr w:type="spellEnd"/>
-            <w:proofErr w:type="gramEnd"/>
-            <w:r>
-              <w:rPr>
-                <w:lang w:val="en-US"/>
-              </w:rPr>
-              <w:t>())</w:t>
-            </w:r>
-          </w:p>
-          <w:p>
-            <w:pPr>
-              <w:rPr>
-                <w:lang w:val="en-US"/>
-              </w:rPr>
-            </w:pPr>
-            <w:r>
-              <w:rPr>
-                <w:lang w:val="en-US"/>
-              </w:rPr>
-              <w:lastRenderedPageBreak/>
-              <w:t>#</w:t>
-            </w:r>
-            <w:proofErr w:type="gramStart"/>
-            <w:r>
-              <w:rPr>
-                <w:lang w:val="en-US"/>
-              </w:rPr>
-              <w:t>set(</w:t>
-            </w:r>
-            <w:proofErr w:type="gramEnd"/>
-            <w:r>
-              <w:rPr>
-                <w:lang w:val="en-US"/>
-              </w:rPr>
-              <w:t>$</w:t>
-            </w:r>
-            <w:proofErr w:type="spellStart"/>
-            <w:r>
-              <w:rPr>
-                <w:lang w:val="en-US"/>
-              </w:rPr>
-              <w:t>realList</w:t>
-            </w:r>
-            <w:proofErr w:type="spellEnd"/>
-            <w:r>
-              <w:rPr>
-                <w:lang w:val="en-US"/>
-              </w:rPr>
-              <w:t>=$</w:t>
-            </w:r>
-            <w:proofErr w:type="spellStart"/>
-            <w:r>
-              <w:rPr>
-                <w:lang w:val="en-US"/>
-              </w:rPr>
-              <w:t>array.createArray</w:t>
-            </w:r>
-            <w:proofErr w:type="spellEnd"/>
-            <w:r>
-              <w:rPr>
-                <w:lang w:val="en-US"/>
-              </w:rPr>
-              <w:t>())</w:t>
-            </w:r>
-          </w:p>
-          <w:p>
-            <w:pPr>
-              <w:rPr>
-                <w:lang w:val="en-US"/>
-              </w:rPr>
-            </w:pPr>
-            <w:r>
-              <w:rPr>
-                <w:lang w:val="en-US"/>
-              </w:rPr>
-              <w:t>#foreach ($realize in $</w:t>
-            </w:r>
-            <w:proofErr w:type="spellStart"/>
-            <w:proofErr w:type="gramStart"/>
-            <w:r>
-              <w:rPr>
-                <w:lang w:val="en-US"/>
-              </w:rPr>
-              <w:t>class.interfaceRealization</w:t>
-            </w:r>
-            <w:proofErr w:type="spellEnd"/>
-            <w:proofErr w:type="gramEnd"/>
-            <w:r>
-              <w:rPr>
-                <w:lang w:val="en-US"/>
-              </w:rPr>
-              <w:t>)</w:t>
-            </w:r>
-          </w:p>
-          <w:p>
-            <w:pPr>
-              <w:rPr>
-                <w:lang w:val="en-US"/>
-              </w:rPr>
-            </w:pPr>
-            <w:r>
-              <w:rPr>
-                <w:lang w:val="en-US"/>
-              </w:rPr>
-              <w:t>#set($</w:t>
-            </w:r>
-            <w:proofErr w:type="spellStart"/>
-            <w:r>
-              <w:rPr>
-                <w:lang w:val="en-US"/>
-              </w:rPr>
-              <w:t>tmp</w:t>
-            </w:r>
-            <w:proofErr w:type="spellEnd"/>
-            <w:r>
-              <w:rPr>
-                <w:lang w:val="en-US"/>
-              </w:rPr>
-              <w:t>=$</w:t>
-            </w:r>
-            <w:proofErr w:type="spellStart"/>
-            <w:r>
-              <w:rPr>
-                <w:lang w:val="en-US"/>
-              </w:rPr>
-              <w:t>realList.add</w:t>
-            </w:r>
-            <w:proofErr w:type="spellEnd"/>
-            <w:r>
-              <w:rPr>
-                <w:lang w:val="en-US"/>
-              </w:rPr>
-              <w:t>($</w:t>
-            </w:r>
-            <w:proofErr w:type="spellStart"/>
-            <w:proofErr w:type="gramStart"/>
-            <w:r>
-              <w:rPr>
-                <w:lang w:val="en-US"/>
-              </w:rPr>
-              <w:t>realize.contract</w:t>
-            </w:r>
-            <w:proofErr w:type="spellEnd"/>
-            <w:proofErr w:type="gramEnd"/>
-            <w:r>
-              <w:rPr>
-                <w:lang w:val="en-US"/>
-              </w:rPr>
-              <w:t>))</w:t>
-            </w:r>
-          </w:p>
-          <w:p>
-            <w:pPr>
-              <w:rPr>
-                <w:lang w:val="en-US"/>
-              </w:rPr>
-            </w:pPr>
-            <w:r>
-              <w:rPr>
-                <w:lang w:val="en-US"/>
-              </w:rPr>
-              <w:t>#end</w:t>
-            </w:r>
-          </w:p>
-          <w:p>
-            <w:pPr>
-              <w:rPr>
-                <w:lang w:val="en-US"/>
-              </w:rPr>
-            </w:pPr>
-            <w:r>
-              <w:rPr>
-                <w:lang w:val="en-US"/>
-              </w:rPr>
-              <w:t>#</w:t>
-            </w:r>
-            <w:proofErr w:type="gramStart"/>
-            <w:r>
-              <w:rPr>
-                <w:lang w:val="en-US"/>
-              </w:rPr>
-              <w:t>foreach(</w:t>
-            </w:r>
-            <w:proofErr w:type="gramEnd"/>
-            <w:r>
-              <w:rPr>
-                <w:lang w:val="en-US"/>
-              </w:rPr>
-              <w:t>$real in $</w:t>
-            </w:r>
-            <w:proofErr w:type="spellStart"/>
-            <w:r>
-              <w:rPr>
-                <w:lang w:val="en-US"/>
-              </w:rPr>
-              <w:t>sorter.sort</w:t>
-            </w:r>
-            <w:proofErr w:type="spellEnd"/>
-            <w:r>
-              <w:rPr>
-                <w:lang w:val="en-US"/>
-              </w:rPr>
-              <w:t>($</w:t>
-            </w:r>
-            <w:proofErr w:type="spellStart"/>
-            <w:r>
-              <w:rPr>
-                <w:lang w:val="en-US"/>
-              </w:rPr>
-              <w:t>realList</w:t>
-            </w:r>
-            <w:proofErr w:type="spellEnd"/>
-            <w:r>
-              <w:rPr>
-                <w:lang w:val="en-US"/>
-              </w:rPr>
-              <w:t>))</w:t>
-            </w:r>
-          </w:p>
-          <w:p>
-            <w:pPr>
-              <w:numPr>
-                <w:ilvl w:val="0"/>
-                <w:numId w:val="44"/>
-              </w:numPr>
-              <w:tabs>
-                <w:tab w:val="clear" w:pos="720"/>
-                <w:tab w:val="num" w:pos="488"/>
-              </w:tabs>
-              <w:ind w:left="488"/>
-              <w:rPr>
-                <w:lang w:val="en-US"/>
-              </w:rPr>
-            </w:pPr>
-            <w:r>
-              <w:rPr>
-                <w:lang w:val="en-US"/>
-              </w:rPr>
-              <w:t>$</w:t>
-            </w:r>
-            <w:proofErr w:type="spellStart"/>
-            <w:proofErr w:type="gramStart"/>
-            <w:r>
-              <w:rPr>
-                <w:lang w:val="en-US"/>
-              </w:rPr>
-              <w:t>bookmark.open</w:t>
-            </w:r>
-            <w:proofErr w:type="spellEnd"/>
-            <w:proofErr w:type="gramEnd"/>
-            <w:r>
-              <w:rPr>
-                <w:lang w:val="en-US"/>
-              </w:rPr>
-              <w:t>($real.ID, $real.name)</w:t>
-            </w:r>
-          </w:p>
-          <w:p>
-            <w:pPr>
-              <w:rPr>
-                <w:lang w:val="en-US"/>
-              </w:rPr>
-            </w:pPr>
-            <w:r>
-              <w:rPr>
-                <w:lang w:val="en-US"/>
-              </w:rPr>
-              <w:t>#end</w:t>
-            </w:r>
-          </w:p>
-          <w:p>
-            <w:pPr>
-              <w:rPr>
-                <w:lang w:val="en-US"/>
-              </w:rPr>
-            </w:pPr>
-            <w:r>
-              <w:rPr>
-                <w:lang w:val="en-US"/>
-              </w:rPr>
-              <w:t>#end</w:t>
-            </w:r>
-          </w:p>
-        </w:tc>
-      </w:tr>
-    </w:tbl>
-    <w:p>
-      <w:pPr>
-        <w:rPr>
-          <w:lang w:val="en-US"/>
-        </w:rPr>
-      </w:pPr>
-      <w:r>
-        <w:rPr>
-          <w:lang w:val="en-US"/>
-        </w:rPr>
-        <w:lastRenderedPageBreak/>
+    <w:p>
+      <w:pPr>
+        <w:rPr>
+          <w:lang w:val="en-US"/>
+        </w:rPr>
+      </w:pPr>
+      <w:r>
+        <w:rPr>
+          <w:lang w:val="en-US"/>
+        </w:rPr>
         <w:t>#if ($</w:t>
       </w:r>
       <w:proofErr w:type="spellStart"/>
@@ -4251,6 +3279,7 @@
                 <w:rFonts w:ascii="Source Code Pro" w:hAnsi="Source Code Pro"/>
                 <w:lang w:val="en-US" w:bidi="th-TH"/>
               </w:rPr>
+              <w:lastRenderedPageBreak/>
               <w:t>#</w:t>
             </w:r>
             <w:proofErr w:type="spellStart"/>
@@ -4346,8 +3375,6 @@
               </w:rPr>
               <w:t>($attr.ID, $attr.name)</w:t>
             </w:r>
-            <w:bookmarkStart w:id="13" w:name="_GoBack"/>
-            <w:bookmarkEnd w:id="13"/>
             <w:r>
               <w:rPr>
                 <w:rFonts w:ascii="Source Code Pro" w:hAnsi="Source Code Pro"/>
@@ -5517,7 +4544,6 @@
               <w:rPr>
                 <w:lang w:val="en-US"/>
               </w:rPr>
-              <w:lastRenderedPageBreak/>
               <w:t>$</w:t>
             </w:r>
             <w:proofErr w:type="spellStart"/>
@@ -5555,7 +4581,6 @@
         <w:rPr>
           <w:lang w:val="en-US"/>
         </w:rPr>
-        <w:lastRenderedPageBreak/>
         <w:t>#end</w:t>
       </w:r>
     </w:p>
@@ -5894,6 +4919,7 @@
           <w:sz w:val="20"/>
           <w:szCs w:val="20"/>
         </w:rPr>
+        <w:lastRenderedPageBreak/>
         <w:t>$key</w:t>
       </w:r>
     </w:p>
@@ -6495,6 +5521,2406 @@
         <w:t>#end</w:t>
       </w:r>
     </w:p>
+    <w:p>
+      <w:pPr>
+        <w:rPr>
+          <w:lang w:val="en-US"/>
+        </w:rPr>
+      </w:pPr>
+      <w:bookmarkStart w:id="13" w:name="_GoBack"/>
+      <w:bookmarkEnd w:id="13"/>
+      <w:r>
+        <w:rPr>
+          <w:lang w:val="en-US"/>
+        </w:rPr>
+        <w:t>#if ($</w:t>
+      </w:r>
+      <w:proofErr w:type="spellStart"/>
+      <w:r>
+        <w:rPr>
+          <w:lang w:val="en-US"/>
+        </w:rPr>
+        <w:t>interface.hasOwnedAttribute</w:t>
+      </w:r>
+      <w:proofErr w:type="spellEnd"/>
+      <w:r>
+        <w:rPr>
+          <w:lang w:val="en-US"/>
+        </w:rPr>
+        <w:t>())</w:t>
+      </w:r>
+    </w:p>
+    <w:p>
+      <w:pPr>
+        <w:rPr>
+          <w:lang w:val="en-US"/>
+        </w:rPr>
+      </w:pPr>
+    </w:p>
+    <w:p>
+      <w:pPr>
+        <w:pStyle w:val="Heading3"/>
+        <w:rPr>
+          <w:b/>
+          <w:bCs/>
+          <w:color w:val="4F81BD"/>
+          <w:sz w:val="24"/>
+          <w:szCs w:val="24"/>
+        </w:rPr>
+      </w:pPr>
+      <w:r>
+        <w:rPr>
+          <w:b/>
+          <w:bCs/>
+          <w:color w:val="4F81BD"/>
+          <w:sz w:val="24"/>
+          <w:szCs w:val="24"/>
+        </w:rPr>
+        <w:t>Attribute Detail</w:t>
+      </w:r>
+    </w:p>
+    <w:p>
+      <w:pPr>
+        <w:rPr>
+          <w:lang w:val="en-US" w:bidi="th-TH"/>
+        </w:rPr>
+      </w:pPr>
+      <w:r>
+        <w:rPr>
+          <w:lang w:val="en-US" w:bidi="th-TH"/>
+        </w:rPr>
+        <w:t>#foreach ($</w:t>
+      </w:r>
+      <w:proofErr w:type="spellStart"/>
+      <w:r>
+        <w:rPr>
+          <w:lang w:val="en-US" w:bidi="th-TH"/>
+        </w:rPr>
+        <w:t>attr</w:t>
+      </w:r>
+      <w:proofErr w:type="spellEnd"/>
+      <w:r>
+        <w:rPr>
+          <w:lang w:val="en-US" w:bidi="th-TH"/>
+        </w:rPr>
+        <w:t xml:space="preserve"> in $</w:t>
+      </w:r>
+      <w:proofErr w:type="spellStart"/>
+      <w:proofErr w:type="gramStart"/>
+      <w:r>
+        <w:rPr>
+          <w:lang w:val="en-US" w:bidi="th-TH"/>
+        </w:rPr>
+        <w:t>sorter.sort</w:t>
+      </w:r>
+      <w:proofErr w:type="spellEnd"/>
+      <w:proofErr w:type="gramEnd"/>
+      <w:r>
+        <w:rPr>
+          <w:lang w:val="en-US" w:bidi="th-TH"/>
+        </w:rPr>
+        <w:t>($</w:t>
+      </w:r>
+      <w:proofErr w:type="spellStart"/>
+      <w:r>
+        <w:rPr>
+          <w:lang w:val="en-US"/>
+        </w:rPr>
+        <w:t>interface</w:t>
+      </w:r>
+      <w:r>
+        <w:rPr>
+          <w:lang w:val="en-US" w:bidi="th-TH"/>
+        </w:rPr>
+        <w:t>.ownedAttribute</w:t>
+      </w:r>
+      <w:proofErr w:type="spellEnd"/>
+      <w:r>
+        <w:rPr>
+          <w:lang w:val="en-US" w:bidi="th-TH"/>
+        </w:rPr>
+        <w:t>))</w:t>
+      </w:r>
+    </w:p>
+    <w:p>
+      <w:pPr>
+        <w:rPr>
+          <w:lang w:val="en-US" w:bidi="th-TH"/>
+        </w:rPr>
+      </w:pPr>
+    </w:p>
+    <w:p>
+      <w:pPr>
+        <w:pStyle w:val="Heading4"/>
+        <w:rPr>
+          <w:color w:val="4F81BD"/>
+          <w:sz w:val="20"/>
+          <w:szCs w:val="20"/>
+        </w:rPr>
+      </w:pPr>
+      <w:r>
+        <w:rPr>
+          <w:color w:val="4F81BD"/>
+          <w:sz w:val="20"/>
+          <w:szCs w:val="20"/>
+        </w:rPr>
+        <w:t>$attr.name</w:t>
+      </w:r>
+    </w:p>
+    <w:p>
+      <w:pPr>
+        <w:spacing w:before="60" w:after="60"/>
+        <w:ind w:left="357"/>
+        <w:rPr>
+          <w:lang w:val="en-US"/>
+        </w:rPr>
+      </w:pPr>
+      <w:r>
+        <w:rPr>
+          <w:lang w:val="en-US"/>
+        </w:rPr>
+        <w:t>$</w:t>
+      </w:r>
+      <w:proofErr w:type="spellStart"/>
+      <w:proofErr w:type="gramStart"/>
+      <w:r>
+        <w:rPr>
+          <w:lang w:val="en-US"/>
+        </w:rPr>
+        <w:t>attr.documentation</w:t>
+      </w:r>
+      <w:proofErr w:type="spellEnd"/>
+      <w:proofErr w:type="gramEnd"/>
+    </w:p>
+    <w:tbl>
+      <w:tblPr>
+        <w:tblW w:w="0" w:type="auto"/>
+        <w:tblInd w:w="648" w:type="dxa"/>
+        <w:tblBorders>
+          <w:top w:val="single" w:sz="6" w:space="0" w:color="365F91"/>
+          <w:left w:val="single" w:sz="6" w:space="0" w:color="365F91"/>
+          <w:bottom w:val="single" w:sz="6" w:space="0" w:color="365F91"/>
+          <w:right w:val="single" w:sz="6" w:space="0" w:color="365F91"/>
+          <w:insideH w:val="single" w:sz="6" w:space="0" w:color="365F91"/>
+          <w:insideV w:val="single" w:sz="6" w:space="0" w:color="365F91"/>
+        </w:tblBorders>
+        <w:tblLayout w:type="fixed"/>
+        <w:tblLook w:val="0000" w:firstRow="0" w:lastRow="0" w:firstColumn="0" w:lastColumn="0" w:noHBand="0" w:noVBand="0"/>
+      </w:tblPr>
+      <w:tblGrid>
+        <w:gridCol w:w="1980"/>
+        <w:gridCol w:w="6840"/>
+      </w:tblGrid>
+      <w:tr>
+        <w:tc>
+          <w:tcPr>
+            <w:tcW w:w="1980" w:type="dxa"/>
+            <w:shd w:val="clear" w:color="auto" w:fill="548DD4"/>
+          </w:tcPr>
+          <w:p>
+            <w:pPr>
+              <w:rPr>
+                <w:b/>
+                <w:bCs/>
+                <w:color w:val="FFFFFF"/>
+                <w:lang w:val="en-US"/>
+              </w:rPr>
+            </w:pPr>
+            <w:r>
+              <w:rPr>
+                <w:b/>
+                <w:bCs/>
+                <w:color w:val="FFFFFF"/>
+                <w:lang w:val="en-US"/>
+              </w:rPr>
+              <w:t>Type</w:t>
+            </w:r>
+          </w:p>
+        </w:tc>
+        <w:tc>
+          <w:tcPr>
+            <w:tcW w:w="6840" w:type="dxa"/>
+          </w:tcPr>
+          <w:p>
+            <w:pPr>
+              <w:rPr>
+                <w:lang w:val="en-US"/>
+              </w:rPr>
+            </w:pPr>
+            <w:r>
+              <w:rPr>
+                <w:lang w:val="en-US"/>
+              </w:rPr>
+              <w:t>$attr.type.name</w:t>
+            </w:r>
+          </w:p>
+        </w:tc>
+      </w:tr>
+      <w:tr>
+        <w:tc>
+          <w:tcPr>
+            <w:tcW w:w="1980" w:type="dxa"/>
+            <w:shd w:val="clear" w:color="auto" w:fill="548DD4"/>
+          </w:tcPr>
+          <w:p>
+            <w:pPr>
+              <w:rPr>
+                <w:b/>
+                <w:bCs/>
+                <w:color w:val="FFFFFF"/>
+                <w:lang w:val="en-US"/>
+              </w:rPr>
+            </w:pPr>
+            <w:r>
+              <w:rPr>
+                <w:b/>
+                <w:bCs/>
+                <w:color w:val="FFFFFF"/>
+                <w:lang w:val="en-US"/>
+              </w:rPr>
+              <w:t>Default Value</w:t>
+            </w:r>
+          </w:p>
+        </w:tc>
+        <w:tc>
+          <w:tcPr>
+            <w:tcW w:w="6840" w:type="dxa"/>
+          </w:tcPr>
+          <w:p>
+            <w:pPr>
+              <w:rPr>
+                <w:lang w:val="en-US"/>
+              </w:rPr>
+            </w:pPr>
+            <w:r>
+              <w:rPr>
+                <w:lang w:val="en-US"/>
+              </w:rPr>
+              <w:t>#</w:t>
+            </w:r>
+            <w:proofErr w:type="gramStart"/>
+            <w:r>
+              <w:rPr>
+                <w:lang w:val="en-US"/>
+              </w:rPr>
+              <w:t>if(</w:t>
+            </w:r>
+            <w:proofErr w:type="gramEnd"/>
+            <w:r>
+              <w:rPr>
+                <w:lang w:val="en-US"/>
+              </w:rPr>
+              <w:t>$</w:t>
+            </w:r>
+            <w:proofErr w:type="spellStart"/>
+            <w:r>
+              <w:rPr>
+                <w:lang w:val="en-US"/>
+              </w:rPr>
+              <w:t>attr.defaultValue</w:t>
+            </w:r>
+            <w:proofErr w:type="spellEnd"/>
+            <w:r>
+              <w:rPr>
+                <w:lang w:val="en-US"/>
+              </w:rPr>
+              <w:t xml:space="preserve"> &amp;&amp; $</w:t>
+            </w:r>
+            <w:proofErr w:type="spellStart"/>
+            <w:r>
+              <w:rPr>
+                <w:lang w:val="en-US"/>
+              </w:rPr>
+              <w:t>attr.defaultValue.hasText</w:t>
+            </w:r>
+            <w:proofErr w:type="spellEnd"/>
+            <w:r>
+              <w:rPr>
+                <w:lang w:val="en-US"/>
+              </w:rPr>
+              <w:t>())</w:t>
+            </w:r>
+          </w:p>
+          <w:p>
+            <w:pPr>
+              <w:rPr>
+                <w:lang w:val="en-US"/>
+              </w:rPr>
+            </w:pPr>
+            <w:r>
+              <w:rPr>
+                <w:lang w:val="en-US"/>
+              </w:rPr>
+              <w:t>$</w:t>
+            </w:r>
+            <w:proofErr w:type="spellStart"/>
+            <w:proofErr w:type="gramStart"/>
+            <w:r>
+              <w:rPr>
+                <w:lang w:val="en-US"/>
+              </w:rPr>
+              <w:t>attr.defaultValue.text</w:t>
+            </w:r>
+            <w:proofErr w:type="spellEnd"/>
+            <w:proofErr w:type="gramEnd"/>
+          </w:p>
+          <w:p>
+            <w:pPr>
+              <w:rPr>
+                <w:lang w:val="en-US"/>
+              </w:rPr>
+            </w:pPr>
+            <w:r>
+              <w:rPr>
+                <w:lang w:val="en-US"/>
+              </w:rPr>
+              <w:t>#end</w:t>
+            </w:r>
+          </w:p>
+        </w:tc>
+      </w:tr>
+      <w:tr>
+        <w:tc>
+          <w:tcPr>
+            <w:tcW w:w="1980" w:type="dxa"/>
+            <w:shd w:val="clear" w:color="auto" w:fill="548DD4"/>
+          </w:tcPr>
+          <w:p>
+            <w:pPr>
+              <w:rPr>
+                <w:b/>
+                <w:bCs/>
+                <w:color w:val="FFFFFF"/>
+                <w:lang w:val="en-US"/>
+              </w:rPr>
+            </w:pPr>
+            <w:r>
+              <w:rPr>
+                <w:b/>
+                <w:bCs/>
+                <w:color w:val="FFFFFF"/>
+                <w:lang w:val="en-US"/>
+              </w:rPr>
+              <w:t>Visibility</w:t>
+            </w:r>
+          </w:p>
+        </w:tc>
+        <w:tc>
+          <w:tcPr>
+            <w:tcW w:w="6840" w:type="dxa"/>
+          </w:tcPr>
+          <w:p>
+            <w:pPr>
+              <w:rPr>
+                <w:lang w:val="en-US"/>
+              </w:rPr>
+            </w:pPr>
+            <w:r>
+              <w:rPr>
+                <w:lang w:val="en-US"/>
+              </w:rPr>
+              <w:t>$</w:t>
+            </w:r>
+            <w:proofErr w:type="spellStart"/>
+            <w:proofErr w:type="gramStart"/>
+            <w:r>
+              <w:rPr>
+                <w:lang w:val="en-US"/>
+              </w:rPr>
+              <w:t>attr.visibility</w:t>
+            </w:r>
+            <w:proofErr w:type="spellEnd"/>
+            <w:proofErr w:type="gramEnd"/>
+          </w:p>
+        </w:tc>
+      </w:tr>
+      <w:tr>
+        <w:tc>
+          <w:tcPr>
+            <w:tcW w:w="1980" w:type="dxa"/>
+            <w:shd w:val="clear" w:color="auto" w:fill="548DD4"/>
+          </w:tcPr>
+          <w:p>
+            <w:pPr>
+              <w:rPr>
+                <w:b/>
+                <w:bCs/>
+                <w:color w:val="FFFFFF"/>
+                <w:lang w:val="en-US"/>
+              </w:rPr>
+            </w:pPr>
+            <w:r>
+              <w:rPr>
+                <w:b/>
+                <w:bCs/>
+                <w:color w:val="FFFFFF"/>
+                <w:lang w:val="en-US"/>
+              </w:rPr>
+              <w:t>Multiplicity</w:t>
+            </w:r>
+          </w:p>
+        </w:tc>
+        <w:tc>
+          <w:tcPr>
+            <w:tcW w:w="6840" w:type="dxa"/>
+          </w:tcPr>
+          <w:p>
+            <w:pPr>
+              <w:rPr>
+                <w:lang w:val="en-US"/>
+              </w:rPr>
+            </w:pPr>
+            <w:r>
+              <w:rPr>
+                <w:lang w:val="en-US"/>
+              </w:rPr>
+              <w:t>$</w:t>
+            </w:r>
+            <w:proofErr w:type="spellStart"/>
+            <w:proofErr w:type="gramStart"/>
+            <w:r>
+              <w:rPr>
+                <w:lang w:val="en-US"/>
+              </w:rPr>
+              <w:t>attr.multiplicity</w:t>
+            </w:r>
+            <w:proofErr w:type="spellEnd"/>
+            <w:proofErr w:type="gramEnd"/>
+          </w:p>
+        </w:tc>
+      </w:tr>
+    </w:tbl>
+    <w:p>
+      <w:pPr>
+        <w:rPr>
+          <w:lang w:val="en-US"/>
+        </w:rPr>
+      </w:pPr>
+      <w:r>
+        <w:rPr>
+          <w:lang w:val="en-US"/>
+        </w:rPr>
+        <w:t>#end</w:t>
+      </w:r>
+    </w:p>
+    <w:p>
+      <w:pPr>
+        <w:rPr>
+          <w:lang w:val="en-US"/>
+        </w:rPr>
+      </w:pPr>
+      <w:r>
+        <w:rPr>
+          <w:lang w:val="en-US"/>
+        </w:rPr>
+        <w:t>#end</w:t>
+      </w:r>
+    </w:p>
+    <w:p>
+      <w:pPr>
+        <w:rPr>
+          <w:lang w:val="en-US"/>
+        </w:rPr>
+      </w:pPr>
+      <w:r>
+        <w:rPr>
+          <w:lang w:val="en-US"/>
+        </w:rPr>
+        <w:t>#if ($</w:t>
+      </w:r>
+      <w:proofErr w:type="spellStart"/>
+      <w:proofErr w:type="gramStart"/>
+      <w:r>
+        <w:rPr>
+          <w:lang w:val="en-US"/>
+        </w:rPr>
+        <w:t>interface.hasOwnedOperation</w:t>
+      </w:r>
+      <w:proofErr w:type="spellEnd"/>
+      <w:proofErr w:type="gramEnd"/>
+      <w:r>
+        <w:rPr>
+          <w:lang w:val="en-US"/>
+        </w:rPr>
+        <w:t>())</w:t>
+      </w:r>
+    </w:p>
+    <w:p>
+      <w:pPr>
+        <w:rPr>
+          <w:lang w:val="en-US"/>
+        </w:rPr>
+      </w:pPr>
+    </w:p>
+    <w:p>
+      <w:pPr>
+        <w:pStyle w:val="Heading3"/>
+        <w:rPr>
+          <w:b/>
+          <w:bCs/>
+          <w:color w:val="4F81BD"/>
+          <w:sz w:val="24"/>
+          <w:szCs w:val="24"/>
+        </w:rPr>
+      </w:pPr>
+      <w:r>
+        <w:rPr>
+          <w:b/>
+          <w:bCs/>
+          <w:color w:val="4F81BD"/>
+          <w:sz w:val="24"/>
+          <w:szCs w:val="24"/>
+        </w:rPr>
+        <w:t>Operation Detail</w:t>
+      </w:r>
+    </w:p>
+    <w:p>
+      <w:pPr>
+        <w:rPr>
+          <w:lang w:val="en-US" w:bidi="th-TH"/>
+        </w:rPr>
+      </w:pPr>
+      <w:r>
+        <w:rPr>
+          <w:lang w:val="en-US" w:bidi="th-TH"/>
+        </w:rPr>
+        <w:t>#foreach ($</w:t>
+      </w:r>
+      <w:proofErr w:type="spellStart"/>
+      <w:r>
+        <w:rPr>
+          <w:lang w:val="en-US" w:bidi="th-TH"/>
+        </w:rPr>
+        <w:t>ope</w:t>
+      </w:r>
+      <w:proofErr w:type="spellEnd"/>
+      <w:r>
+        <w:rPr>
+          <w:lang w:val="en-US" w:bidi="th-TH"/>
+        </w:rPr>
+        <w:t xml:space="preserve"> in $</w:t>
+      </w:r>
+      <w:proofErr w:type="spellStart"/>
+      <w:proofErr w:type="gramStart"/>
+      <w:r>
+        <w:rPr>
+          <w:lang w:val="en-US" w:bidi="th-TH"/>
+        </w:rPr>
+        <w:t>sorter.sort</w:t>
+      </w:r>
+      <w:proofErr w:type="spellEnd"/>
+      <w:proofErr w:type="gramEnd"/>
+      <w:r>
+        <w:rPr>
+          <w:lang w:val="en-US" w:bidi="th-TH"/>
+        </w:rPr>
+        <w:t>($</w:t>
+      </w:r>
+      <w:proofErr w:type="spellStart"/>
+      <w:r>
+        <w:rPr>
+          <w:lang w:val="en-US"/>
+        </w:rPr>
+        <w:t>interface</w:t>
+      </w:r>
+      <w:r>
+        <w:rPr>
+          <w:lang w:val="en-US" w:bidi="th-TH"/>
+        </w:rPr>
+        <w:t>.ownedOperation</w:t>
+      </w:r>
+      <w:proofErr w:type="spellEnd"/>
+      <w:r>
+        <w:rPr>
+          <w:lang w:val="en-US" w:bidi="th-TH"/>
+        </w:rPr>
+        <w:t>))</w:t>
+      </w:r>
+    </w:p>
+    <w:p>
+      <w:pPr>
+        <w:rPr>
+          <w:lang w:val="en-US" w:bidi="th-TH"/>
+        </w:rPr>
+      </w:pPr>
+    </w:p>
+    <w:p>
+      <w:pPr>
+        <w:pStyle w:val="Heading4"/>
+        <w:rPr>
+          <w:color w:val="4F81BD"/>
+          <w:sz w:val="20"/>
+          <w:szCs w:val="20"/>
+        </w:rPr>
+      </w:pPr>
+      <w:r>
+        <w:rPr>
+          <w:color w:val="4F81BD"/>
+          <w:sz w:val="20"/>
+          <w:szCs w:val="20"/>
+        </w:rPr>
+        <w:t>$ope.name</w:t>
+      </w:r>
+    </w:p>
+    <w:p>
+      <w:pPr>
+        <w:spacing w:before="120"/>
+        <w:ind w:left="360"/>
+        <w:rPr>
+          <w:b/>
+          <w:bCs/>
+          <w:color w:val="1F497D"/>
+          <w:lang w:val="en-US"/>
+        </w:rPr>
+      </w:pPr>
+      <w:r>
+        <w:rPr>
+          <w:b/>
+          <w:bCs/>
+          <w:color w:val="1F497D"/>
+        </w:rPr>
+        <w:t>Description</w:t>
+      </w:r>
+    </w:p>
+    <w:p>
+      <w:pPr>
+        <w:ind w:left="360"/>
+        <w:rPr>
+          <w:lang w:val="en-US"/>
+        </w:rPr>
+      </w:pPr>
+      <w:r>
+        <w:rPr>
+          <w:lang w:val="en-US"/>
+        </w:rPr>
+        <w:t>$</w:t>
+      </w:r>
+      <w:proofErr w:type="spellStart"/>
+      <w:proofErr w:type="gramStart"/>
+      <w:r>
+        <w:rPr>
+          <w:lang w:val="en-US"/>
+        </w:rPr>
+        <w:t>ope.documentation</w:t>
+      </w:r>
+      <w:proofErr w:type="spellEnd"/>
+      <w:proofErr w:type="gramEnd"/>
+    </w:p>
+    <w:tbl>
+      <w:tblPr>
+        <w:tblW w:w="0" w:type="auto"/>
+        <w:tblInd w:w="648" w:type="dxa"/>
+        <w:tblBorders>
+          <w:top w:val="single" w:sz="6" w:space="0" w:color="365F91"/>
+          <w:left w:val="single" w:sz="6" w:space="0" w:color="365F91"/>
+          <w:bottom w:val="single" w:sz="6" w:space="0" w:color="365F91"/>
+          <w:right w:val="single" w:sz="6" w:space="0" w:color="365F91"/>
+          <w:insideH w:val="single" w:sz="6" w:space="0" w:color="365F91"/>
+          <w:insideV w:val="single" w:sz="6" w:space="0" w:color="365F91"/>
+        </w:tblBorders>
+        <w:tblLayout w:type="fixed"/>
+        <w:tblLook w:val="0000" w:firstRow="0" w:lastRow="0" w:firstColumn="0" w:lastColumn="0" w:noHBand="0" w:noVBand="0"/>
+      </w:tblPr>
+      <w:tblGrid>
+        <w:gridCol w:w="1980"/>
+        <w:gridCol w:w="6840"/>
+      </w:tblGrid>
+      <w:tr>
+        <w:tc>
+          <w:tcPr>
+            <w:tcW w:w="1980" w:type="dxa"/>
+            <w:shd w:val="clear" w:color="auto" w:fill="548DD4"/>
+          </w:tcPr>
+          <w:p>
+            <w:pPr>
+              <w:rPr>
+                <w:b/>
+                <w:bCs/>
+                <w:color w:val="FFFFFF"/>
+                <w:lang w:val="en-US"/>
+              </w:rPr>
+            </w:pPr>
+            <w:r>
+              <w:rPr>
+                <w:b/>
+                <w:bCs/>
+                <w:color w:val="FFFFFF"/>
+                <w:lang w:val="en-US"/>
+              </w:rPr>
+              <w:t>Type</w:t>
+            </w:r>
+          </w:p>
+        </w:tc>
+        <w:tc>
+          <w:tcPr>
+            <w:tcW w:w="6840" w:type="dxa"/>
+          </w:tcPr>
+          <w:p>
+            <w:pPr>
+              <w:rPr>
+                <w:lang w:val="en-US"/>
+              </w:rPr>
+            </w:pPr>
+            <w:r>
+              <w:rPr>
+                <w:lang w:val="en-US"/>
+              </w:rPr>
+              <w:t>$ope.type.name</w:t>
+            </w:r>
+          </w:p>
+        </w:tc>
+      </w:tr>
+      <w:tr>
+        <w:tc>
+          <w:tcPr>
+            <w:tcW w:w="1980" w:type="dxa"/>
+            <w:shd w:val="clear" w:color="auto" w:fill="548DD4"/>
+          </w:tcPr>
+          <w:p>
+            <w:pPr>
+              <w:rPr>
+                <w:b/>
+                <w:bCs/>
+                <w:color w:val="FFFFFF"/>
+                <w:lang w:val="en-US"/>
+              </w:rPr>
+            </w:pPr>
+            <w:r>
+              <w:rPr>
+                <w:b/>
+                <w:bCs/>
+                <w:color w:val="FFFFFF"/>
+                <w:lang w:val="en-US"/>
+              </w:rPr>
+              <w:t>Visibility</w:t>
+            </w:r>
+          </w:p>
+        </w:tc>
+        <w:tc>
+          <w:tcPr>
+            <w:tcW w:w="6840" w:type="dxa"/>
+          </w:tcPr>
+          <w:p>
+            <w:pPr>
+              <w:rPr>
+                <w:lang w:val="en-US"/>
+              </w:rPr>
+            </w:pPr>
+            <w:r>
+              <w:rPr>
+                <w:lang w:val="en-US"/>
+              </w:rPr>
+              <w:t>$</w:t>
+            </w:r>
+            <w:proofErr w:type="spellStart"/>
+            <w:proofErr w:type="gramStart"/>
+            <w:r>
+              <w:rPr>
+                <w:lang w:val="en-US"/>
+              </w:rPr>
+              <w:t>ope.visibility</w:t>
+            </w:r>
+            <w:proofErr w:type="spellEnd"/>
+            <w:proofErr w:type="gramEnd"/>
+          </w:p>
+        </w:tc>
+      </w:tr>
+      <w:tr>
+        <w:tc>
+          <w:tcPr>
+            <w:tcW w:w="1980" w:type="dxa"/>
+            <w:shd w:val="clear" w:color="auto" w:fill="548DD4"/>
+          </w:tcPr>
+          <w:p>
+            <w:pPr>
+              <w:rPr>
+                <w:b/>
+                <w:bCs/>
+                <w:color w:val="FFFFFF"/>
+                <w:lang w:val="en-US"/>
+              </w:rPr>
+            </w:pPr>
+            <w:r>
+              <w:rPr>
+                <w:b/>
+                <w:bCs/>
+                <w:color w:val="FFFFFF"/>
+                <w:lang w:val="en-US"/>
+              </w:rPr>
+              <w:t>Is Abstract</w:t>
+            </w:r>
+          </w:p>
+        </w:tc>
+        <w:tc>
+          <w:tcPr>
+            <w:tcW w:w="6840" w:type="dxa"/>
+          </w:tcPr>
+          <w:p>
+            <w:pPr>
+              <w:rPr>
+                <w:lang w:val="en-US"/>
+              </w:rPr>
+            </w:pPr>
+            <w:r>
+              <w:rPr>
+                <w:lang w:val="en-US"/>
+              </w:rPr>
+              <w:t>$</w:t>
+            </w:r>
+            <w:proofErr w:type="spellStart"/>
+            <w:proofErr w:type="gramStart"/>
+            <w:r>
+              <w:rPr>
+                <w:lang w:val="en-US"/>
+              </w:rPr>
+              <w:t>ope.isAbstract</w:t>
+            </w:r>
+            <w:proofErr w:type="spellEnd"/>
+            <w:proofErr w:type="gramEnd"/>
+          </w:p>
+        </w:tc>
+      </w:tr>
+      <w:tr>
+        <w:tc>
+          <w:tcPr>
+            <w:tcW w:w="1980" w:type="dxa"/>
+            <w:shd w:val="clear" w:color="auto" w:fill="548DD4"/>
+          </w:tcPr>
+          <w:p>
+            <w:pPr>
+              <w:rPr>
+                <w:b/>
+                <w:bCs/>
+                <w:color w:val="FFFFFF"/>
+                <w:lang w:val="en-US"/>
+              </w:rPr>
+            </w:pPr>
+            <w:r>
+              <w:rPr>
+                <w:b/>
+                <w:bCs/>
+                <w:color w:val="FFFFFF"/>
+                <w:lang w:val="en-US"/>
+              </w:rPr>
+              <w:t>Parameter</w:t>
+            </w:r>
+          </w:p>
+        </w:tc>
+        <w:tc>
+          <w:tcPr>
+            <w:tcW w:w="6840" w:type="dxa"/>
+          </w:tcPr>
+          <w:p>
+            <w:pPr>
+              <w:rPr>
+                <w:lang w:val="en-US"/>
+              </w:rPr>
+            </w:pPr>
+            <w:r>
+              <w:rPr>
+                <w:lang w:val="en-US"/>
+              </w:rPr>
+              <w:t>#set ($</w:t>
+            </w:r>
+            <w:proofErr w:type="spellStart"/>
+            <w:r>
+              <w:rPr>
+                <w:lang w:val="en-US"/>
+              </w:rPr>
+              <w:t>paraList</w:t>
+            </w:r>
+            <w:proofErr w:type="spellEnd"/>
+            <w:r>
+              <w:rPr>
+                <w:lang w:val="en-US"/>
+              </w:rPr>
+              <w:t xml:space="preserve"> = $</w:t>
+            </w:r>
+            <w:proofErr w:type="spellStart"/>
+            <w:proofErr w:type="gramStart"/>
+            <w:r>
+              <w:rPr>
+                <w:lang w:val="en-US"/>
+              </w:rPr>
+              <w:t>array.createArray</w:t>
+            </w:r>
+            <w:proofErr w:type="spellEnd"/>
+            <w:proofErr w:type="gramEnd"/>
+            <w:r>
+              <w:rPr>
+                <w:lang w:val="en-US"/>
+              </w:rPr>
+              <w:t>())</w:t>
+            </w:r>
+          </w:p>
+          <w:p>
+            <w:pPr>
+              <w:rPr>
+                <w:lang w:val="en-US"/>
+              </w:rPr>
+            </w:pPr>
+            <w:r>
+              <w:rPr>
+                <w:lang w:val="en-US"/>
+              </w:rPr>
+              <w:t>#</w:t>
+            </w:r>
+            <w:proofErr w:type="gramStart"/>
+            <w:r>
+              <w:rPr>
+                <w:lang w:val="en-US"/>
+              </w:rPr>
+              <w:t>foreach(</w:t>
+            </w:r>
+            <w:proofErr w:type="gramEnd"/>
+            <w:r>
+              <w:rPr>
+                <w:lang w:val="en-US"/>
+              </w:rPr>
+              <w:t>$para in $</w:t>
+            </w:r>
+            <w:proofErr w:type="spellStart"/>
+            <w:r>
+              <w:rPr>
+                <w:lang w:val="en-US"/>
+              </w:rPr>
+              <w:t>sorter.sort</w:t>
+            </w:r>
+            <w:proofErr w:type="spellEnd"/>
+            <w:r>
+              <w:rPr>
+                <w:lang w:val="en-US"/>
+              </w:rPr>
+              <w:t>($</w:t>
+            </w:r>
+            <w:proofErr w:type="spellStart"/>
+            <w:r>
+              <w:rPr>
+                <w:lang w:val="en-US"/>
+              </w:rPr>
+              <w:t>ope.ownedParameter</w:t>
+            </w:r>
+            <w:proofErr w:type="spellEnd"/>
+            <w:r>
+              <w:rPr>
+                <w:lang w:val="en-US"/>
+              </w:rPr>
+              <w:t>))</w:t>
+            </w:r>
+          </w:p>
+          <w:p>
+            <w:pPr>
+              <w:rPr>
+                <w:lang w:val="en-US"/>
+              </w:rPr>
+            </w:pPr>
+            <w:r>
+              <w:rPr>
+                <w:lang w:val="en-US"/>
+              </w:rPr>
+              <w:t>#if($</w:t>
+            </w:r>
+            <w:proofErr w:type="spellStart"/>
+            <w:proofErr w:type="gramStart"/>
+            <w:r>
+              <w:rPr>
+                <w:lang w:val="en-US"/>
+              </w:rPr>
+              <w:t>para.direction</w:t>
+            </w:r>
+            <w:proofErr w:type="spellEnd"/>
+            <w:proofErr w:type="gramEnd"/>
+            <w:r>
+              <w:rPr>
+                <w:lang w:val="en-US"/>
+              </w:rPr>
+              <w:t>!=”return”)</w:t>
+            </w:r>
+          </w:p>
+          <w:p>
+            <w:pPr>
+              <w:rPr>
+                <w:lang w:val="en-US"/>
+              </w:rPr>
+            </w:pPr>
+            <w:r>
+              <w:rPr>
+                <w:lang w:val="en-US"/>
+              </w:rPr>
+              <w:t>#set ($void = $</w:t>
+            </w:r>
+            <w:proofErr w:type="spellStart"/>
+            <w:r>
+              <w:rPr>
+                <w:lang w:val="en-US"/>
+              </w:rPr>
+              <w:t>paraList.add</w:t>
+            </w:r>
+            <w:proofErr w:type="spellEnd"/>
+            <w:r>
+              <w:rPr>
+                <w:lang w:val="en-US"/>
+              </w:rPr>
+              <w:t>($para))</w:t>
+            </w:r>
+          </w:p>
+          <w:p>
+            <w:pPr>
+              <w:rPr>
+                <w:lang w:val="en-US"/>
+              </w:rPr>
+            </w:pPr>
+            <w:r>
+              <w:rPr>
+                <w:lang w:val="en-US"/>
+              </w:rPr>
+              <w:lastRenderedPageBreak/>
+              <w:t>#end</w:t>
+            </w:r>
+          </w:p>
+          <w:p>
+            <w:pPr>
+              <w:rPr>
+                <w:lang w:val="en-US"/>
+              </w:rPr>
+            </w:pPr>
+            <w:r>
+              <w:rPr>
+                <w:lang w:val="en-US"/>
+              </w:rPr>
+              <w:t>#end</w:t>
+            </w:r>
+          </w:p>
+          <w:p>
+            <w:pPr>
+              <w:rPr>
+                <w:lang w:val="en-US"/>
+              </w:rPr>
+            </w:pPr>
+            <w:r>
+              <w:rPr>
+                <w:lang w:val="en-US"/>
+              </w:rPr>
+              <w:t>#</w:t>
+            </w:r>
+            <w:proofErr w:type="gramStart"/>
+            <w:r>
+              <w:rPr>
+                <w:lang w:val="en-US"/>
+              </w:rPr>
+              <w:t>foreach(</w:t>
+            </w:r>
+            <w:proofErr w:type="gramEnd"/>
+            <w:r>
+              <w:rPr>
+                <w:lang w:val="en-US"/>
+              </w:rPr>
+              <w:t>$para in $</w:t>
+            </w:r>
+            <w:proofErr w:type="spellStart"/>
+            <w:r>
+              <w:rPr>
+                <w:lang w:val="en-US"/>
+              </w:rPr>
+              <w:t>sorter.sort</w:t>
+            </w:r>
+            <w:proofErr w:type="spellEnd"/>
+            <w:r>
+              <w:rPr>
+                <w:lang w:val="en-US"/>
+              </w:rPr>
+              <w:t>($</w:t>
+            </w:r>
+            <w:proofErr w:type="spellStart"/>
+            <w:r>
+              <w:rPr>
+                <w:lang w:val="en-US"/>
+              </w:rPr>
+              <w:t>paraList</w:t>
+            </w:r>
+            <w:proofErr w:type="spellEnd"/>
+            <w:r>
+              <w:rPr>
+                <w:lang w:val="en-US"/>
+              </w:rPr>
+              <w:t>))</w:t>
+            </w:r>
+          </w:p>
+          <w:p>
+            <w:pPr>
+              <w:rPr>
+                <w:lang w:val="en-US"/>
+              </w:rPr>
+            </w:pPr>
+            <w:r>
+              <w:rPr>
+                <w:lang w:val="en-US"/>
+              </w:rPr>
+              <w:t>#</w:t>
+            </w:r>
+            <w:proofErr w:type="gramStart"/>
+            <w:r>
+              <w:rPr>
+                <w:lang w:val="en-US"/>
+              </w:rPr>
+              <w:t>set(</w:t>
+            </w:r>
+            <w:proofErr w:type="gramEnd"/>
+            <w:r>
+              <w:rPr>
+                <w:lang w:val="en-US"/>
+              </w:rPr>
+              <w:t>$</w:t>
+            </w:r>
+            <w:proofErr w:type="spellStart"/>
+            <w:r>
+              <w:rPr>
+                <w:lang w:val="en-US"/>
+              </w:rPr>
+              <w:t>paraName</w:t>
+            </w:r>
+            <w:proofErr w:type="spellEnd"/>
+            <w:r>
+              <w:rPr>
+                <w:lang w:val="en-US"/>
+              </w:rPr>
+              <w:t xml:space="preserve"> = “$</w:t>
+            </w:r>
+            <w:proofErr w:type="spellStart"/>
+            <w:r>
+              <w:rPr>
+                <w:lang w:val="en-US"/>
+              </w:rPr>
+              <w:t>para.direction</w:t>
+            </w:r>
+            <w:proofErr w:type="spellEnd"/>
+            <w:r>
+              <w:rPr>
+                <w:lang w:val="en-US"/>
+              </w:rPr>
+              <w:t xml:space="preserve"> $para.name : $para.type.name”)</w:t>
+            </w:r>
+          </w:p>
+          <w:p>
+            <w:pPr>
+              <w:rPr>
+                <w:lang w:val="en-US"/>
+              </w:rPr>
+            </w:pPr>
+            <w:r>
+              <w:rPr>
+                <w:lang w:val="en-US"/>
+              </w:rPr>
+              <w:t>#if($</w:t>
+            </w:r>
+            <w:proofErr w:type="spellStart"/>
+            <w:proofErr w:type="gramStart"/>
+            <w:r>
+              <w:rPr>
+                <w:lang w:val="en-US"/>
+              </w:rPr>
+              <w:t>para.multiplicity</w:t>
+            </w:r>
+            <w:proofErr w:type="spellEnd"/>
+            <w:proofErr w:type="gramEnd"/>
+            <w:r>
+              <w:rPr>
+                <w:lang w:val="en-US"/>
+              </w:rPr>
+              <w:t>!=””)</w:t>
+            </w:r>
+          </w:p>
+          <w:p>
+            <w:pPr>
+              <w:rPr>
+                <w:lang w:val="en-US"/>
+              </w:rPr>
+            </w:pPr>
+            <w:r>
+              <w:rPr>
+                <w:lang w:val="en-US"/>
+              </w:rPr>
+              <w:t>#</w:t>
+            </w:r>
+            <w:proofErr w:type="gramStart"/>
+            <w:r>
+              <w:rPr>
+                <w:lang w:val="en-US"/>
+              </w:rPr>
+              <w:t>set(</w:t>
+            </w:r>
+            <w:proofErr w:type="gramEnd"/>
+            <w:r>
+              <w:rPr>
+                <w:lang w:val="en-US"/>
+              </w:rPr>
+              <w:t>$</w:t>
+            </w:r>
+            <w:proofErr w:type="spellStart"/>
+            <w:r>
+              <w:rPr>
+                <w:lang w:val="en-US"/>
+              </w:rPr>
+              <w:t>paraName</w:t>
+            </w:r>
+            <w:proofErr w:type="spellEnd"/>
+            <w:r>
+              <w:rPr>
+                <w:lang w:val="en-US"/>
+              </w:rPr>
+              <w:t xml:space="preserve"> = “$</w:t>
+            </w:r>
+            <w:proofErr w:type="spellStart"/>
+            <w:r>
+              <w:rPr>
+                <w:lang w:val="en-US"/>
+              </w:rPr>
+              <w:t>paraName</w:t>
+            </w:r>
+            <w:proofErr w:type="spellEnd"/>
+            <w:r>
+              <w:rPr>
+                <w:lang w:val="en-US"/>
+              </w:rPr>
+              <w:t xml:space="preserve"> [$</w:t>
+            </w:r>
+            <w:proofErr w:type="spellStart"/>
+            <w:r>
+              <w:rPr>
+                <w:lang w:val="en-US"/>
+              </w:rPr>
+              <w:t>para.multiplicity</w:t>
+            </w:r>
+            <w:proofErr w:type="spellEnd"/>
+            <w:r>
+              <w:rPr>
+                <w:lang w:val="en-US"/>
+              </w:rPr>
+              <w:t>]”)</w:t>
+            </w:r>
+          </w:p>
+          <w:p>
+            <w:pPr>
+              <w:rPr>
+                <w:lang w:val="en-US"/>
+              </w:rPr>
+            </w:pPr>
+            <w:r>
+              <w:rPr>
+                <w:lang w:val="en-US"/>
+              </w:rPr>
+              <w:t>#end</w:t>
+            </w:r>
+          </w:p>
+          <w:p>
+            <w:pPr>
+              <w:rPr>
+                <w:lang w:val="en-US"/>
+              </w:rPr>
+            </w:pPr>
+            <w:r>
+              <w:rPr>
+                <w:lang w:val="en-US"/>
+              </w:rPr>
+              <w:t>#</w:t>
+            </w:r>
+            <w:proofErr w:type="gramStart"/>
+            <w:r>
+              <w:rPr>
+                <w:lang w:val="en-US"/>
+              </w:rPr>
+              <w:t>if(</w:t>
+            </w:r>
+            <w:proofErr w:type="gramEnd"/>
+            <w:r>
+              <w:rPr>
+                <w:lang w:val="en-US"/>
+              </w:rPr>
+              <w:t>$</w:t>
+            </w:r>
+            <w:proofErr w:type="spellStart"/>
+            <w:r>
+              <w:rPr>
+                <w:lang w:val="en-US"/>
+              </w:rPr>
+              <w:t>para.defaultValue</w:t>
+            </w:r>
+            <w:proofErr w:type="spellEnd"/>
+            <w:r>
+              <w:rPr>
+                <w:lang w:val="en-US"/>
+              </w:rPr>
+              <w:t xml:space="preserve"> &amp;&amp; $</w:t>
+            </w:r>
+            <w:proofErr w:type="spellStart"/>
+            <w:r>
+              <w:rPr>
+                <w:lang w:val="en-US"/>
+              </w:rPr>
+              <w:t>para.defaultValue.hasText</w:t>
+            </w:r>
+            <w:proofErr w:type="spellEnd"/>
+            <w:r>
+              <w:rPr>
+                <w:lang w:val="en-US"/>
+              </w:rPr>
+              <w:t>())</w:t>
+            </w:r>
+          </w:p>
+          <w:p>
+            <w:pPr>
+              <w:rPr>
+                <w:lang w:val="en-US"/>
+              </w:rPr>
+            </w:pPr>
+            <w:r>
+              <w:rPr>
+                <w:lang w:val="en-US"/>
+              </w:rPr>
+              <w:t>#</w:t>
+            </w:r>
+            <w:proofErr w:type="gramStart"/>
+            <w:r>
+              <w:rPr>
+                <w:lang w:val="en-US"/>
+              </w:rPr>
+              <w:t>set(</w:t>
+            </w:r>
+            <w:proofErr w:type="gramEnd"/>
+            <w:r>
+              <w:rPr>
+                <w:lang w:val="en-US"/>
+              </w:rPr>
+              <w:t>$</w:t>
+            </w:r>
+            <w:proofErr w:type="spellStart"/>
+            <w:r>
+              <w:rPr>
+                <w:lang w:val="en-US"/>
+              </w:rPr>
+              <w:t>paraName</w:t>
+            </w:r>
+            <w:proofErr w:type="spellEnd"/>
+            <w:r>
+              <w:rPr>
+                <w:lang w:val="en-US"/>
+              </w:rPr>
+              <w:t xml:space="preserve"> = $</w:t>
+            </w:r>
+            <w:proofErr w:type="spellStart"/>
+            <w:r>
+              <w:rPr>
+                <w:lang w:val="en-US"/>
+              </w:rPr>
+              <w:t>paraName.concat</w:t>
+            </w:r>
+            <w:proofErr w:type="spellEnd"/>
+            <w:r>
+              <w:rPr>
+                <w:lang w:val="en-US"/>
+              </w:rPr>
+              <w:t>(“=”).</w:t>
+            </w:r>
+            <w:proofErr w:type="spellStart"/>
+            <w:r>
+              <w:rPr>
+                <w:lang w:val="en-US"/>
+              </w:rPr>
+              <w:t>concat</w:t>
+            </w:r>
+            <w:proofErr w:type="spellEnd"/>
+            <w:r>
+              <w:rPr>
+                <w:lang w:val="en-US"/>
+              </w:rPr>
+              <w:t>($</w:t>
+            </w:r>
+            <w:proofErr w:type="spellStart"/>
+            <w:r>
+              <w:rPr>
+                <w:lang w:val="en-US"/>
+              </w:rPr>
+              <w:t>para.defaultValue.text</w:t>
+            </w:r>
+            <w:proofErr w:type="spellEnd"/>
+            <w:r>
+              <w:rPr>
+                <w:lang w:val="en-US"/>
+              </w:rPr>
+              <w:t>))</w:t>
+            </w:r>
+          </w:p>
+          <w:p>
+            <w:pPr>
+              <w:rPr>
+                <w:lang w:val="en-US"/>
+              </w:rPr>
+            </w:pPr>
+            <w:r>
+              <w:rPr>
+                <w:lang w:val="en-US"/>
+              </w:rPr>
+              <w:t>#end</w:t>
+            </w:r>
+          </w:p>
+          <w:p>
+            <w:pPr>
+              <w:numPr>
+                <w:ilvl w:val="0"/>
+                <w:numId w:val="44"/>
+              </w:numPr>
+              <w:tabs>
+                <w:tab w:val="clear" w:pos="720"/>
+                <w:tab w:val="num" w:pos="612"/>
+              </w:tabs>
+              <w:ind w:left="612"/>
+              <w:rPr>
+                <w:lang w:val="en-US"/>
+              </w:rPr>
+            </w:pPr>
+            <w:r>
+              <w:rPr>
+                <w:lang w:val="en-US"/>
+              </w:rPr>
+              <w:t>$</w:t>
+            </w:r>
+            <w:proofErr w:type="spellStart"/>
+            <w:r>
+              <w:rPr>
+                <w:lang w:val="en-US"/>
+              </w:rPr>
+              <w:t>paraName</w:t>
+            </w:r>
+            <w:proofErr w:type="spellEnd"/>
+          </w:p>
+          <w:p>
+            <w:pPr>
+              <w:rPr>
+                <w:lang w:val="en-US"/>
+              </w:rPr>
+            </w:pPr>
+            <w:r>
+              <w:rPr>
+                <w:lang w:val="en-US"/>
+              </w:rPr>
+              <w:t>#end</w:t>
+            </w:r>
+          </w:p>
+        </w:tc>
+      </w:tr>
+    </w:tbl>
+    <w:p>
+      <w:pPr>
+        <w:rPr>
+          <w:lang w:val="en-US"/>
+        </w:rPr>
+      </w:pPr>
+      <w:r>
+        <w:rPr>
+          <w:lang w:val="en-US"/>
+        </w:rPr>
+        <w:lastRenderedPageBreak/>
+        <w:t>#end</w:t>
+      </w:r>
+    </w:p>
+    <w:p>
+      <w:pPr>
+        <w:rPr>
+          <w:lang w:val="en-US"/>
+        </w:rPr>
+      </w:pPr>
+      <w:r>
+        <w:rPr>
+          <w:lang w:val="en-US"/>
+        </w:rPr>
+        <w:t>#end</w:t>
+      </w:r>
+    </w:p>
+    <w:p>
+      <w:pPr>
+        <w:rPr>
+          <w:lang w:val="en-US"/>
+        </w:rPr>
+      </w:pPr>
+      <w:r>
+        <w:rPr>
+          <w:lang w:val="en-US"/>
+        </w:rPr>
+        <w:t>#</w:t>
+      </w:r>
+      <w:proofErr w:type="gramStart"/>
+      <w:r>
+        <w:rPr>
+          <w:lang w:val="en-US"/>
+        </w:rPr>
+        <w:t>set(</w:t>
+      </w:r>
+      <w:proofErr w:type="gramEnd"/>
+      <w:r>
+        <w:rPr>
+          <w:lang w:val="en-US"/>
+        </w:rPr>
+        <w:t>$</w:t>
+      </w:r>
+      <w:proofErr w:type="spellStart"/>
+      <w:r>
+        <w:rPr>
+          <w:lang w:val="en-US"/>
+        </w:rPr>
+        <w:t>relationList</w:t>
+      </w:r>
+      <w:proofErr w:type="spellEnd"/>
+      <w:r>
+        <w:rPr>
+          <w:lang w:val="en-US"/>
+        </w:rPr>
+        <w:t xml:space="preserve"> = $</w:t>
+      </w:r>
+      <w:proofErr w:type="spellStart"/>
+      <w:r>
+        <w:rPr>
+          <w:lang w:val="en-US"/>
+        </w:rPr>
+        <w:t>report.getRelationship</w:t>
+      </w:r>
+      <w:proofErr w:type="spellEnd"/>
+      <w:r>
+        <w:rPr>
+          <w:lang w:val="en-US"/>
+        </w:rPr>
+        <w:t>($interface))</w:t>
+      </w:r>
+    </w:p>
+    <w:p>
+      <w:pPr>
+        <w:rPr>
+          <w:lang w:val="en-US"/>
+        </w:rPr>
+      </w:pPr>
+      <w:r>
+        <w:rPr>
+          <w:lang w:val="en-US"/>
+        </w:rPr>
+        <w:t>$</w:t>
+      </w:r>
+      <w:proofErr w:type="spellStart"/>
+      <w:proofErr w:type="gramStart"/>
+      <w:r>
+        <w:rPr>
+          <w:lang w:val="en-US"/>
+        </w:rPr>
+        <w:t>group.init</w:t>
+      </w:r>
+      <w:proofErr w:type="spellEnd"/>
+      <w:proofErr w:type="gramEnd"/>
+      <w:r>
+        <w:rPr>
+          <w:lang w:val="en-US"/>
+        </w:rPr>
+        <w:t>()</w:t>
+      </w:r>
+    </w:p>
+    <w:p>
+      <w:pPr>
+        <w:rPr>
+          <w:lang w:val="en-US"/>
+        </w:rPr>
+      </w:pPr>
+      <w:r>
+        <w:rPr>
+          <w:lang w:val="en-US"/>
+        </w:rPr>
+        <w:t>#foreach ($relation in $</w:t>
+      </w:r>
+      <w:proofErr w:type="spellStart"/>
+      <w:proofErr w:type="gramStart"/>
+      <w:r>
+        <w:rPr>
+          <w:lang w:val="en-US"/>
+        </w:rPr>
+        <w:t>relationList</w:t>
+      </w:r>
+      <w:proofErr w:type="spellEnd"/>
+      <w:r>
+        <w:rPr>
+          <w:lang w:val="en-US"/>
+        </w:rPr>
+        <w:t>)$</w:t>
+      </w:r>
+      <w:proofErr w:type="spellStart"/>
+      <w:proofErr w:type="gramEnd"/>
+      <w:r>
+        <w:rPr>
+          <w:lang w:val="en-US"/>
+        </w:rPr>
+        <w:t>group.put</w:t>
+      </w:r>
+      <w:proofErr w:type="spellEnd"/>
+      <w:r>
+        <w:rPr>
+          <w:lang w:val="en-US"/>
+        </w:rPr>
+        <w:t>($</w:t>
+      </w:r>
+      <w:proofErr w:type="spellStart"/>
+      <w:r>
+        <w:rPr>
+          <w:lang w:val="en-US"/>
+        </w:rPr>
+        <w:t>relation.humanType</w:t>
+      </w:r>
+      <w:proofErr w:type="spellEnd"/>
+      <w:r>
+        <w:rPr>
+          <w:lang w:val="en-US"/>
+        </w:rPr>
+        <w:t>, $relation)#end</w:t>
+      </w:r>
+    </w:p>
+    <w:p>
+      <w:pPr>
+        <w:rPr>
+          <w:lang w:val="en-US"/>
+        </w:rPr>
+      </w:pPr>
+      <w:r>
+        <w:rPr>
+          <w:lang w:val="en-US"/>
+        </w:rPr>
+        <w:t xml:space="preserve">#if </w:t>
+      </w:r>
+      <w:proofErr w:type="gramStart"/>
+      <w:r>
+        <w:rPr>
+          <w:lang w:val="en-US"/>
+        </w:rPr>
+        <w:t>(!$</w:t>
+      </w:r>
+      <w:proofErr w:type="spellStart"/>
+      <w:r>
+        <w:rPr>
+          <w:lang w:val="en-US"/>
+        </w:rPr>
+        <w:t>relationList.isEmpty</w:t>
+      </w:r>
+      <w:proofErr w:type="spellEnd"/>
+      <w:proofErr w:type="gramEnd"/>
+      <w:r>
+        <w:rPr>
+          <w:lang w:val="en-US"/>
+        </w:rPr>
+        <w:t>())</w:t>
+      </w:r>
+    </w:p>
+    <w:p>
+      <w:pPr>
+        <w:rPr>
+          <w:lang w:val="en-US"/>
+        </w:rPr>
+      </w:pPr>
+    </w:p>
+    <w:p>
+      <w:pPr>
+        <w:pStyle w:val="Heading3"/>
+        <w:rPr>
+          <w:b/>
+          <w:bCs/>
+          <w:color w:val="4F81BD"/>
+          <w:sz w:val="24"/>
+          <w:szCs w:val="24"/>
+        </w:rPr>
+      </w:pPr>
+      <w:r>
+        <w:rPr>
+          <w:b/>
+          <w:bCs/>
+          <w:color w:val="4F81BD"/>
+          <w:sz w:val="24"/>
+          <w:szCs w:val="24"/>
+        </w:rPr>
+        <w:t>Relation Detail</w:t>
+      </w:r>
+    </w:p>
+    <w:p>
+      <w:pPr>
+        <w:rPr>
+          <w:lang w:val="en-US" w:bidi="th-TH"/>
+        </w:rPr>
+      </w:pPr>
+      <w:r>
+        <w:rPr>
+          <w:lang w:val="en-US" w:bidi="th-TH"/>
+        </w:rPr>
+        <w:t>#foreach ($key in $</w:t>
+      </w:r>
+      <w:proofErr w:type="spellStart"/>
+      <w:proofErr w:type="gramStart"/>
+      <w:r>
+        <w:rPr>
+          <w:lang w:val="en-US" w:bidi="th-TH"/>
+        </w:rPr>
+        <w:t>sorter.sort</w:t>
+      </w:r>
+      <w:proofErr w:type="spellEnd"/>
+      <w:proofErr w:type="gramEnd"/>
+      <w:r>
+        <w:rPr>
+          <w:lang w:val="en-US" w:bidi="th-TH"/>
+        </w:rPr>
+        <w:t>($</w:t>
+      </w:r>
+      <w:proofErr w:type="spellStart"/>
+      <w:r>
+        <w:rPr>
+          <w:lang w:val="en-US" w:bidi="th-TH"/>
+        </w:rPr>
+        <w:t>group.groupNames</w:t>
+      </w:r>
+      <w:proofErr w:type="spellEnd"/>
+      <w:r>
+        <w:rPr>
+          <w:lang w:val="en-US" w:bidi="th-TH"/>
+        </w:rPr>
+        <w:t>()))</w:t>
+      </w:r>
+    </w:p>
+    <w:p>
+      <w:pPr>
+        <w:rPr>
+          <w:lang w:val="en-US" w:bidi="th-TH"/>
+        </w:rPr>
+      </w:pPr>
+    </w:p>
+    <w:p>
+      <w:pPr>
+        <w:pStyle w:val="Heading4"/>
+        <w:spacing w:after="120"/>
+        <w:ind w:firstLine="357"/>
+        <w:rPr>
+          <w:color w:val="4F81BD"/>
+          <w:sz w:val="20"/>
+          <w:szCs w:val="20"/>
+        </w:rPr>
+      </w:pPr>
+      <w:r>
+        <w:rPr>
+          <w:color w:val="4F81BD"/>
+          <w:sz w:val="20"/>
+          <w:szCs w:val="20"/>
+        </w:rPr>
+        <w:t>$key</w:t>
+      </w:r>
+    </w:p>
+    <w:p>
+      <w:pPr>
+        <w:rPr>
+          <w:lang w:val="en-US"/>
+        </w:rPr>
+      </w:pPr>
+      <w:r>
+        <w:rPr>
+          <w:lang w:val="en-US"/>
+        </w:rPr>
+        <w:t>#</w:t>
+      </w:r>
+      <w:proofErr w:type="gramStart"/>
+      <w:r>
+        <w:rPr>
+          <w:lang w:val="en-US"/>
+        </w:rPr>
+        <w:t>foreach(</w:t>
+      </w:r>
+      <w:proofErr w:type="gramEnd"/>
+      <w:r>
+        <w:rPr>
+          <w:lang w:val="en-US"/>
+        </w:rPr>
+        <w:t>$</w:t>
+      </w:r>
+      <w:proofErr w:type="spellStart"/>
+      <w:r>
+        <w:rPr>
+          <w:lang w:val="en-US"/>
+        </w:rPr>
+        <w:t>rel</w:t>
+      </w:r>
+      <w:proofErr w:type="spellEnd"/>
+      <w:r>
+        <w:rPr>
+          <w:lang w:val="en-US"/>
+        </w:rPr>
+        <w:t xml:space="preserve"> in $</w:t>
+      </w:r>
+      <w:proofErr w:type="spellStart"/>
+      <w:r>
+        <w:rPr>
+          <w:lang w:val="en-US"/>
+        </w:rPr>
+        <w:t>sorter.sort</w:t>
+      </w:r>
+      <w:proofErr w:type="spellEnd"/>
+      <w:r>
+        <w:rPr>
+          <w:lang w:val="en-US"/>
+        </w:rPr>
+        <w:t>($</w:t>
+      </w:r>
+      <w:proofErr w:type="spellStart"/>
+      <w:r>
+        <w:rPr>
+          <w:lang w:val="en-US"/>
+        </w:rPr>
+        <w:t>group.get</w:t>
+      </w:r>
+      <w:proofErr w:type="spellEnd"/>
+      <w:r>
+        <w:rPr>
+          <w:lang w:val="en-US"/>
+        </w:rPr>
+        <w:t>($key)))</w:t>
+      </w:r>
+    </w:p>
+    <w:p>
+      <w:pPr>
+        <w:rPr>
+          <w:lang w:val="en-US" w:bidi="th-TH"/>
+        </w:rPr>
+      </w:pPr>
+    </w:p>
+    <w:tbl>
+      <w:tblPr>
+        <w:tblW w:w="0" w:type="auto"/>
+        <w:tblInd w:w="648" w:type="dxa"/>
+        <w:tblBorders>
+          <w:top w:val="single" w:sz="4" w:space="0" w:color="365F91"/>
+          <w:left w:val="single" w:sz="4" w:space="0" w:color="365F91"/>
+          <w:bottom w:val="single" w:sz="4" w:space="0" w:color="365F91"/>
+          <w:right w:val="single" w:sz="4" w:space="0" w:color="365F91"/>
+          <w:insideH w:val="single" w:sz="4" w:space="0" w:color="365F91"/>
+          <w:insideV w:val="single" w:sz="4" w:space="0" w:color="365F91"/>
+        </w:tblBorders>
+        <w:tblLayout w:type="fixed"/>
+        <w:tblLook w:val="0000" w:firstRow="0" w:lastRow="0" w:firstColumn="0" w:lastColumn="0" w:noHBand="0" w:noVBand="0"/>
+      </w:tblPr>
+      <w:tblGrid>
+        <w:gridCol w:w="1980"/>
+        <w:gridCol w:w="6840"/>
+      </w:tblGrid>
+      <w:tr>
+        <w:tc>
+          <w:tcPr>
+            <w:tcW w:w="1980" w:type="dxa"/>
+            <w:shd w:val="clear" w:color="auto" w:fill="548DD4"/>
+          </w:tcPr>
+          <w:p>
+            <w:pPr>
+              <w:rPr>
+                <w:b/>
+                <w:bCs/>
+                <w:color w:val="FFFFFF"/>
+                <w:lang w:val="en-US"/>
+              </w:rPr>
+            </w:pPr>
+            <w:r>
+              <w:rPr>
+                <w:b/>
+                <w:bCs/>
+                <w:color w:val="FFFFFF"/>
+                <w:lang w:val="en-US"/>
+              </w:rPr>
+              <w:t>Name</w:t>
+            </w:r>
+          </w:p>
+        </w:tc>
+        <w:tc>
+          <w:tcPr>
+            <w:tcW w:w="6840" w:type="dxa"/>
+          </w:tcPr>
+          <w:p>
+            <w:pPr>
+              <w:rPr>
+                <w:lang w:val="en-US"/>
+              </w:rPr>
+            </w:pPr>
+            <w:r>
+              <w:rPr>
+                <w:lang w:val="en-US"/>
+              </w:rPr>
+              <w:t>#if($</w:t>
+            </w:r>
+            <w:proofErr w:type="spellStart"/>
+            <w:proofErr w:type="gramStart"/>
+            <w:r>
+              <w:rPr>
+                <w:lang w:val="en-US"/>
+              </w:rPr>
+              <w:t>rel.hasName</w:t>
+            </w:r>
+            <w:proofErr w:type="spellEnd"/>
+            <w:proofErr w:type="gramEnd"/>
+            <w:r>
+              <w:rPr>
+                <w:lang w:val="en-US"/>
+              </w:rPr>
+              <w:t>())</w:t>
+            </w:r>
+          </w:p>
+          <w:p>
+            <w:pPr>
+              <w:rPr>
+                <w:lang w:val="en-US"/>
+              </w:rPr>
+            </w:pPr>
+            <w:r>
+              <w:rPr>
+                <w:lang w:val="en-US"/>
+              </w:rPr>
+              <w:t>$</w:t>
+            </w:r>
+            <w:proofErr w:type="spellStart"/>
+            <w:r>
+              <w:rPr>
+                <w:lang w:val="en-US"/>
+              </w:rPr>
+              <w:t>rel.name#end</w:t>
+            </w:r>
+            <w:proofErr w:type="spellEnd"/>
+          </w:p>
+        </w:tc>
+      </w:tr>
+      <w:tr>
+        <w:tc>
+          <w:tcPr>
+            <w:tcW w:w="1980" w:type="dxa"/>
+            <w:shd w:val="clear" w:color="auto" w:fill="548DD4"/>
+          </w:tcPr>
+          <w:p>
+            <w:pPr>
+              <w:rPr>
+                <w:b/>
+                <w:bCs/>
+                <w:color w:val="FFFFFF"/>
+                <w:lang w:val="en-US"/>
+              </w:rPr>
+            </w:pPr>
+            <w:r>
+              <w:rPr>
+                <w:b/>
+                <w:bCs/>
+                <w:color w:val="FFFFFF"/>
+                <w:lang w:val="en-US"/>
+              </w:rPr>
+              <w:t>Related Element</w:t>
+            </w:r>
+          </w:p>
+        </w:tc>
+        <w:tc>
+          <w:tcPr>
+            <w:tcW w:w="6840" w:type="dxa"/>
+          </w:tcPr>
+          <w:p>
+            <w:pPr>
+              <w:rPr>
+                <w:lang w:val="en-US"/>
+              </w:rPr>
+            </w:pPr>
+            <w:r>
+              <w:rPr>
+                <w:lang w:val="en-US"/>
+              </w:rPr>
+              <w:t>#foreach ($re in $</w:t>
+            </w:r>
+            <w:proofErr w:type="spellStart"/>
+            <w:proofErr w:type="gramStart"/>
+            <w:r>
+              <w:rPr>
+                <w:lang w:val="en-US"/>
+              </w:rPr>
+              <w:t>sorter.sort</w:t>
+            </w:r>
+            <w:proofErr w:type="spellEnd"/>
+            <w:proofErr w:type="gramEnd"/>
+            <w:r>
+              <w:rPr>
+                <w:lang w:val="en-US"/>
+              </w:rPr>
+              <w:t>($</w:t>
+            </w:r>
+            <w:proofErr w:type="spellStart"/>
+            <w:r>
+              <w:rPr>
+                <w:lang w:val="en-US"/>
+              </w:rPr>
+              <w:t>rel.relatedElement</w:t>
+            </w:r>
+            <w:proofErr w:type="spellEnd"/>
+            <w:r>
+              <w:rPr>
+                <w:lang w:val="en-US"/>
+              </w:rPr>
+              <w:t>))</w:t>
+            </w:r>
+          </w:p>
+          <w:p>
+            <w:pPr>
+              <w:rPr>
+                <w:lang w:val="en-US"/>
+              </w:rPr>
+            </w:pPr>
+            <w:r>
+              <w:rPr>
+                <w:lang w:val="en-US"/>
+              </w:rPr>
+              <w:t>#</w:t>
+            </w:r>
+            <w:proofErr w:type="gramStart"/>
+            <w:r>
+              <w:rPr>
+                <w:lang w:val="en-US"/>
+              </w:rPr>
+              <w:t>if(</w:t>
+            </w:r>
+            <w:proofErr w:type="gramEnd"/>
+            <w:r>
+              <w:rPr>
+                <w:lang w:val="en-US"/>
+              </w:rPr>
+              <w:t>$re != $interface)</w:t>
+            </w:r>
+          </w:p>
+          <w:p>
+            <w:pPr>
+              <w:numPr>
+                <w:ilvl w:val="0"/>
+                <w:numId w:val="44"/>
+              </w:numPr>
+              <w:tabs>
+                <w:tab w:val="clear" w:pos="720"/>
+                <w:tab w:val="num" w:pos="432"/>
+              </w:tabs>
+              <w:ind w:left="432"/>
+              <w:rPr>
+                <w:lang w:val="en-US"/>
+              </w:rPr>
+            </w:pPr>
+            <w:r>
+              <w:rPr>
+                <w:lang w:val="en-US"/>
+              </w:rPr>
+              <w:t>$re.name</w:t>
+            </w:r>
+          </w:p>
+          <w:p>
+            <w:pPr>
+              <w:rPr>
+                <w:lang w:val="en-US"/>
+              </w:rPr>
+            </w:pPr>
+            <w:r>
+              <w:rPr>
+                <w:lang w:val="en-US"/>
+              </w:rPr>
+              <w:t>#end</w:t>
+            </w:r>
+          </w:p>
+          <w:p>
+            <w:pPr>
+              <w:rPr>
+                <w:lang w:val="en-US"/>
+              </w:rPr>
+            </w:pPr>
+            <w:r>
+              <w:rPr>
+                <w:lang w:val="en-US"/>
+              </w:rPr>
+              <w:t>#end</w:t>
+            </w:r>
+          </w:p>
+        </w:tc>
+      </w:tr>
+    </w:tbl>
+    <w:p>
+      <w:pPr>
+        <w:rPr>
+          <w:lang w:val="en-US"/>
+        </w:rPr>
+      </w:pPr>
+      <w:r>
+        <w:rPr>
+          <w:lang w:val="en-US"/>
+        </w:rPr>
+        <w:t>#end</w:t>
+      </w:r>
+    </w:p>
+    <w:p>
+      <w:pPr>
+        <w:pStyle w:val="TableofContent"/>
+        <w:rPr>
+          <w:lang w:val="en-US"/>
+        </w:rPr>
+      </w:pPr>
+      <w:r>
+        <w:rPr>
+          <w:lang w:val="en-US"/>
+        </w:rPr>
+        <w:t>#end</w:t>
+      </w:r>
+    </w:p>
+    <w:p>
+      <w:pPr>
+        <w:rPr>
+          <w:lang w:val="en-US"/>
+        </w:rPr>
+      </w:pPr>
+      <w:r>
+        <w:rPr>
+          <w:lang w:val="en-US"/>
+        </w:rPr>
+        <w:t>#end</w:t>
+      </w:r>
+    </w:p>
+    <w:p>
+      <w:pPr>
+        <w:rPr>
+          <w:lang w:val="en-US"/>
+        </w:rPr>
+      </w:pPr>
+      <w:r>
+        <w:rPr>
+          <w:lang w:val="en-US"/>
+        </w:rPr>
+        <w:t>#end</w:t>
+      </w:r>
+    </w:p>
+    <w:p>
+      <w:pPr>
+        <w:rPr>
+          <w:lang w:val="en-US"/>
+        </w:rPr>
+      </w:pPr>
+      <w:r>
+        <w:rPr>
+          <w:lang w:val="en-US"/>
+        </w:rPr>
+        <w:t>#foreach ($</w:t>
+      </w:r>
+      <w:proofErr w:type="spellStart"/>
+      <w:r>
+        <w:rPr>
+          <w:lang w:val="en-US"/>
+        </w:rPr>
+        <w:t>enum</w:t>
+      </w:r>
+      <w:proofErr w:type="spellEnd"/>
+      <w:r>
+        <w:rPr>
+          <w:lang w:val="en-US"/>
+        </w:rPr>
+        <w:t xml:space="preserve"> in $</w:t>
+      </w:r>
+      <w:proofErr w:type="spellStart"/>
+      <w:proofErr w:type="gramStart"/>
+      <w:r>
+        <w:rPr>
+          <w:lang w:val="en-US"/>
+        </w:rPr>
+        <w:t>sorter.sort</w:t>
+      </w:r>
+      <w:proofErr w:type="spellEnd"/>
+      <w:proofErr w:type="gramEnd"/>
+      <w:r>
+        <w:rPr>
+          <w:lang w:val="en-US"/>
+        </w:rPr>
+        <w:t>($</w:t>
+      </w:r>
+      <w:proofErr w:type="spellStart"/>
+      <w:r>
+        <w:rPr>
+          <w:lang w:val="en-US"/>
+        </w:rPr>
+        <w:t>enumerationList</w:t>
+      </w:r>
+      <w:proofErr w:type="spellEnd"/>
+      <w:r>
+        <w:rPr>
+          <w:lang w:val="en-US"/>
+        </w:rPr>
+        <w:t>))</w:t>
+      </w:r>
+    </w:p>
+    <w:p>
+      <w:pPr>
+        <w:rPr>
+          <w:lang w:val="en-US"/>
+        </w:rPr>
+      </w:pPr>
+    </w:p>
+    <w:p>
+      <w:pPr>
+        <w:pStyle w:val="Heading2"/>
+        <w:rPr>
+          <w:b/>
+          <w:bCs/>
+          <w:color w:val="4F81BD"/>
+          <w:sz w:val="32"/>
+          <w:szCs w:val="32"/>
+        </w:rPr>
+      </w:pPr>
+      <w:r>
+        <w:rPr>
+          <w:b/>
+          <w:bCs/>
+          <w:color w:val="4F81BD"/>
+          <w:sz w:val="32"/>
+          <w:szCs w:val="32"/>
+        </w:rPr>
+        <w:t>Enumeration $</w:t>
+      </w:r>
+      <w:proofErr w:type="spellStart"/>
+      <w:proofErr w:type="gramStart"/>
+      <w:r>
+        <w:rPr>
+          <w:b/>
+          <w:bCs/>
+          <w:color w:val="4F81BD"/>
+          <w:sz w:val="32"/>
+          <w:szCs w:val="32"/>
+        </w:rPr>
+        <w:t>bookmark.create</w:t>
+      </w:r>
+      <w:proofErr w:type="spellEnd"/>
+      <w:proofErr w:type="gramEnd"/>
+      <w:r>
+        <w:rPr>
+          <w:b/>
+          <w:bCs/>
+          <w:color w:val="4F81BD"/>
+          <w:sz w:val="32"/>
+          <w:szCs w:val="32"/>
+        </w:rPr>
+        <w:t>($enum.ID, $enum.name)</w:t>
+      </w:r>
+    </w:p>
+    <w:p>
+      <w:pPr>
+        <w:rPr>
+          <w:lang w:val="en-US"/>
+        </w:rPr>
+      </w:pPr>
+      <w:r>
+        <w:rPr>
+          <w:lang w:val="en-US"/>
+        </w:rPr>
+        <w:t>$</w:t>
+      </w:r>
+      <w:proofErr w:type="spellStart"/>
+      <w:proofErr w:type="gramStart"/>
+      <w:r>
+        <w:rPr>
+          <w:lang w:val="en-US"/>
+        </w:rPr>
+        <w:t>enum.documentation</w:t>
+      </w:r>
+      <w:proofErr w:type="spellEnd"/>
+      <w:proofErr w:type="gramEnd"/>
+    </w:p>
+    <w:p>
+      <w:pPr>
+        <w:rPr>
+          <w:lang w:val="en-US"/>
+        </w:rPr>
+      </w:pPr>
+    </w:p>
+    <w:p>
+      <w:pPr>
+        <w:spacing w:before="60" w:after="60"/>
+        <w:rPr>
+          <w:lang w:val="en-US"/>
+        </w:rPr>
+      </w:pPr>
+      <w:r>
+        <w:rPr>
+          <w:lang w:val="en-US"/>
+        </w:rPr>
+        <w:t>#if ($</w:t>
+      </w:r>
+      <w:proofErr w:type="spellStart"/>
+      <w:proofErr w:type="gramStart"/>
+      <w:r>
+        <w:rPr>
+          <w:lang w:val="en-US"/>
+        </w:rPr>
+        <w:t>enum.hasImage</w:t>
+      </w:r>
+      <w:proofErr w:type="spellEnd"/>
+      <w:proofErr w:type="gramEnd"/>
+      <w:r>
+        <w:rPr>
+          <w:lang w:val="en-US"/>
+        </w:rPr>
+        <w:t>())</w:t>
+      </w:r>
+    </w:p>
+    <w:p>
+      <w:pPr>
+        <w:ind w:left="360"/>
+        <w:jc w:val="center"/>
+        <w:rPr>
+          <w:lang w:val="en-US"/>
+        </w:rPr>
+      </w:pPr>
+      <w:r>
+        <w:rPr>
+          <w:lang w:val="en-US"/>
+        </w:rPr>
+        <w:t>$</w:t>
+      </w:r>
+      <w:proofErr w:type="spellStart"/>
+      <w:proofErr w:type="gramStart"/>
+      <w:r>
+        <w:rPr>
+          <w:lang w:val="en-US"/>
+        </w:rPr>
+        <w:t>enum.image</w:t>
+      </w:r>
+      <w:proofErr w:type="spellEnd"/>
+      <w:proofErr w:type="gramEnd"/>
+    </w:p>
+    <w:p>
+      <w:pPr>
+        <w:pStyle w:val="Figure"/>
+        <w:tabs>
+          <w:tab w:val="clear" w:pos="1440"/>
+        </w:tabs>
+        <w:ind w:left="360" w:firstLine="0"/>
+      </w:pPr>
+      <w:r>
+        <w:t>$enum.name</w:t>
+      </w:r>
+    </w:p>
+    <w:p>
+      <w:pPr>
+        <w:rPr>
+          <w:lang w:val="en-US"/>
+        </w:rPr>
+      </w:pPr>
+    </w:p>
+    <w:p>
+      <w:pPr>
+        <w:pStyle w:val="TableofContent"/>
+        <w:spacing w:before="60" w:after="60"/>
+        <w:rPr>
+          <w:lang w:val="en-US"/>
+        </w:rPr>
+      </w:pPr>
+      <w:r>
+        <w:rPr>
+          <w:lang w:val="en-US"/>
+        </w:rPr>
+        <w:t>#end</w:t>
+      </w:r>
+    </w:p>
     <w:tbl>
       <w:tblPr>
         <w:tblW w:w="0" w:type="auto"/>
@@ -6546,6 +7972,7 @@
           </w:tcPr>
           <w:p>
             <w:pPr>
+              <w:pStyle w:val="TableofContent"/>
               <w:rPr>
                 <w:lang w:val="en-US"/>
               </w:rPr>
@@ -6554,7 +7981,7 @@
               <w:rPr>
                 <w:lang w:val="en-US"/>
               </w:rPr>
-              <w:t>$interface.name</w:t>
+              <w:t>$enum.name</w:t>
             </w:r>
           </w:p>
         </w:tc>
@@ -6607,7 +8034,7 @@
               <w:rPr>
                 <w:lang w:val="en-US"/>
               </w:rPr>
-              <w:t>interface.qualifiedName</w:t>
+              <w:t>enum.qualifiedName</w:t>
             </w:r>
             <w:proofErr w:type="spellEnd"/>
             <w:proofErr w:type="gramEnd"/>
@@ -6662,7 +8089,7 @@
               <w:rPr>
                 <w:lang w:val="en-US"/>
               </w:rPr>
-              <w:t>interface.visibility</w:t>
+              <w:t>enum.visibility</w:t>
             </w:r>
             <w:proofErr w:type="spellEnd"/>
             <w:proofErr w:type="gramEnd"/>
@@ -6709,7 +8136,7 @@
               <w:rPr>
                 <w:lang w:val="en-US"/>
               </w:rPr>
-              <w:t>#if ($</w:t>
+              <w:t>#foreach ($classifier in $</w:t>
             </w:r>
             <w:proofErr w:type="spellStart"/>
             <w:proofErr w:type="gramStart"/>
@@ -6717,7 +8144,7 @@
               <w:rPr>
                 <w:lang w:val="en-US"/>
               </w:rPr>
-              <w:t>interface.hasGeneralization</w:t>
+              <w:t>sorter.sort</w:t>
             </w:r>
             <w:proofErr w:type="spellEnd"/>
             <w:proofErr w:type="gramEnd"/>
@@ -6725,209 +8152,14 @@
               <w:rPr>
                 <w:lang w:val="en-US"/>
               </w:rPr>
-              <w:t>())</w:t>
-            </w:r>
-          </w:p>
-          <w:p>
-            <w:pPr>
-              <w:rPr>
-                <w:lang w:val="en-US"/>
-              </w:rPr>
-            </w:pPr>
-            <w:r>
-              <w:rPr>
-                <w:lang w:val="en-US"/>
-              </w:rPr>
-              <w:t>#</w:t>
-            </w:r>
-            <w:proofErr w:type="gramStart"/>
-            <w:r>
-              <w:rPr>
-                <w:lang w:val="en-US"/>
-              </w:rPr>
-              <w:t>set(</w:t>
-            </w:r>
-            <w:proofErr w:type="gramEnd"/>
-            <w:r>
-              <w:rPr>
-                <w:lang w:val="en-US"/>
-              </w:rPr>
-              <w:t>$</w:t>
+              <w:t>($</w:t>
             </w:r>
             <w:proofErr w:type="spellStart"/>
             <w:r>
               <w:rPr>
                 <w:lang w:val="en-US"/>
               </w:rPr>
-              <w:t>genList</w:t>
-            </w:r>
-            <w:proofErr w:type="spellEnd"/>
-            <w:r>
-              <w:rPr>
-                <w:lang w:val="en-US"/>
-              </w:rPr>
-              <w:t>=$</w:t>
-            </w:r>
-            <w:proofErr w:type="spellStart"/>
-            <w:r>
-              <w:rPr>
-                <w:lang w:val="en-US"/>
-              </w:rPr>
-              <w:t>array.createArray</w:t>
-            </w:r>
-            <w:proofErr w:type="spellEnd"/>
-            <w:r>
-              <w:rPr>
-                <w:lang w:val="en-US"/>
-              </w:rPr>
-              <w:t>())</w:t>
-            </w:r>
-          </w:p>
-          <w:p>
-            <w:pPr>
-              <w:rPr>
-                <w:lang w:val="en-US"/>
-              </w:rPr>
-            </w:pPr>
-            <w:r>
-              <w:rPr>
-                <w:lang w:val="en-US"/>
-              </w:rPr>
-              <w:t>#foreach ($general in $</w:t>
-            </w:r>
-            <w:proofErr w:type="spellStart"/>
-            <w:proofErr w:type="gramStart"/>
-            <w:r>
-              <w:rPr>
-                <w:lang w:val="en-US"/>
-              </w:rPr>
-              <w:t>interface.generalization</w:t>
-            </w:r>
-            <w:proofErr w:type="spellEnd"/>
-            <w:proofErr w:type="gramEnd"/>
-            <w:r>
-              <w:rPr>
-                <w:lang w:val="en-US"/>
-              </w:rPr>
-              <w:t>)</w:t>
-            </w:r>
-          </w:p>
-          <w:p>
-            <w:pPr>
-              <w:rPr>
-                <w:lang w:val="en-US"/>
-              </w:rPr>
-            </w:pPr>
-            <w:r>
-              <w:rPr>
-                <w:lang w:val="en-US"/>
-              </w:rPr>
-              <w:t>#set($</w:t>
-            </w:r>
-            <w:proofErr w:type="spellStart"/>
-            <w:r>
-              <w:rPr>
-                <w:lang w:val="en-US"/>
-              </w:rPr>
-              <w:t>tmp</w:t>
-            </w:r>
-            <w:proofErr w:type="spellEnd"/>
-            <w:r>
-              <w:rPr>
-                <w:lang w:val="en-US"/>
-              </w:rPr>
-              <w:t>=$</w:t>
-            </w:r>
-            <w:proofErr w:type="spellStart"/>
-            <w:r>
-              <w:rPr>
-                <w:lang w:val="en-US"/>
-              </w:rPr>
-              <w:t>genList.add</w:t>
-            </w:r>
-            <w:proofErr w:type="spellEnd"/>
-            <w:r>
-              <w:rPr>
-                <w:lang w:val="en-US"/>
-              </w:rPr>
-              <w:t>($</w:t>
-            </w:r>
-            <w:proofErr w:type="spellStart"/>
-            <w:proofErr w:type="gramStart"/>
-            <w:r>
-              <w:rPr>
-                <w:lang w:val="en-US"/>
-              </w:rPr>
-              <w:t>general.general</w:t>
-            </w:r>
-            <w:proofErr w:type="spellEnd"/>
-            <w:proofErr w:type="gramEnd"/>
-            <w:r>
-              <w:rPr>
-                <w:lang w:val="en-US"/>
-              </w:rPr>
-              <w:t>))</w:t>
-            </w:r>
-          </w:p>
-          <w:p>
-            <w:pPr>
-              <w:rPr>
-                <w:lang w:val="en-US"/>
-              </w:rPr>
-            </w:pPr>
-            <w:r>
-              <w:rPr>
-                <w:lang w:val="en-US"/>
-              </w:rPr>
-              <w:t>#end</w:t>
-            </w:r>
-          </w:p>
-          <w:p>
-            <w:pPr>
-              <w:rPr>
-                <w:lang w:val="en-US"/>
-              </w:rPr>
-            </w:pPr>
-            <w:r>
-              <w:rPr>
-                <w:lang w:val="en-US"/>
-              </w:rPr>
-              <w:t>#</w:t>
-            </w:r>
-            <w:proofErr w:type="gramStart"/>
-            <w:r>
-              <w:rPr>
-                <w:lang w:val="en-US"/>
-              </w:rPr>
-              <w:t>foreach(</w:t>
-            </w:r>
-            <w:proofErr w:type="gramEnd"/>
-            <w:r>
-              <w:rPr>
-                <w:lang w:val="en-US"/>
-              </w:rPr>
-              <w:t>$gen in $</w:t>
-            </w:r>
-            <w:proofErr w:type="spellStart"/>
-            <w:r>
-              <w:rPr>
-                <w:lang w:val="en-US"/>
-              </w:rPr>
-              <w:t>sorter.sort</w:t>
-            </w:r>
-            <w:proofErr w:type="spellEnd"/>
-            <w:r>
-              <w:rPr>
-                <w:lang w:val="en-US"/>
-              </w:rPr>
-              <w:t>($</w:t>
-            </w:r>
-            <w:proofErr w:type="spellStart"/>
-            <w:r>
-              <w:rPr>
-                <w:lang w:val="en-US"/>
-              </w:rPr>
-              <w:t>genList</w:t>
+              <w:t>enum.baseClassifier</w:t>
             </w:r>
             <w:proofErr w:type="spellEnd"/>
             <w:r>
@@ -6972,20 +8204,7 @@
               <w:rPr>
                 <w:lang w:val="en-US"/>
               </w:rPr>
-              <w:t>($gen.ID, $gen.name)</w:t>
-            </w:r>
-          </w:p>
-          <w:p>
-            <w:pPr>
-              <w:rPr>
-                <w:lang w:val="en-US"/>
-              </w:rPr>
-            </w:pPr>
-            <w:r>
-              <w:rPr>
-                <w:lang w:val="en-US"/>
-              </w:rPr>
-              <w:t>#end</w:t>
+              <w:t>($classifier.ID, $classifier.name)</w:t>
             </w:r>
           </w:p>
           <w:p>
@@ -7010,11 +8229,87 @@
           <w:lang w:val="en-US"/>
         </w:rPr>
       </w:pPr>
-      <w:r>
-        <w:rPr>
-          <w:lang w:val="en-US"/>
-        </w:rPr>
-        <w:t>#if ($</w:t>
+    </w:p>
+    <w:p>
+      <w:pPr>
+        <w:rPr>
+          <w:lang w:val="en-US"/>
+        </w:rPr>
+      </w:pPr>
+      <w:r>
+        <w:rPr>
+          <w:lang w:val="en-US"/>
+        </w:rPr>
+        <w:t>#</w:t>
+      </w:r>
+      <w:proofErr w:type="gramStart"/>
+      <w:r>
+        <w:rPr>
+          <w:lang w:val="en-US"/>
+        </w:rPr>
+        <w:t>set(</w:t>
+      </w:r>
+      <w:proofErr w:type="gramEnd"/>
+      <w:r>
+        <w:rPr>
+          <w:lang w:val="en-US"/>
+        </w:rPr>
+        <w:t>$</w:t>
+      </w:r>
+      <w:proofErr w:type="spellStart"/>
+      <w:r>
+        <w:rPr>
+          <w:lang w:val="en-US"/>
+        </w:rPr>
+        <w:t>relationList</w:t>
+      </w:r>
+      <w:proofErr w:type="spellEnd"/>
+      <w:r>
+        <w:rPr>
+          <w:lang w:val="en-US"/>
+        </w:rPr>
+        <w:t xml:space="preserve"> = $</w:t>
+      </w:r>
+      <w:proofErr w:type="spellStart"/>
+      <w:r>
+        <w:rPr>
+          <w:lang w:val="en-US"/>
+        </w:rPr>
+        <w:t>report.getRelationship</w:t>
+      </w:r>
+      <w:proofErr w:type="spellEnd"/>
+      <w:r>
+        <w:rPr>
+          <w:lang w:val="en-US"/>
+        </w:rPr>
+        <w:t>($</w:t>
+      </w:r>
+      <w:proofErr w:type="spellStart"/>
+      <w:r>
+        <w:rPr>
+          <w:lang w:val="en-US"/>
+        </w:rPr>
+        <w:t>enum</w:t>
+      </w:r>
+      <w:proofErr w:type="spellEnd"/>
+      <w:r>
+        <w:rPr>
+          <w:lang w:val="en-US"/>
+        </w:rPr>
+        <w:t>))</w:t>
+      </w:r>
+    </w:p>
+    <w:p>
+      <w:pPr>
+        <w:rPr>
+          <w:lang w:val="en-US"/>
+        </w:rPr>
+      </w:pPr>
+      <w:r>
+        <w:rPr>
+          <w:lang w:val="en-US"/>
+        </w:rPr>
+        <w:t>$</w:t>
       </w:r>
       <w:proofErr w:type="spellStart"/>
       <w:proofErr w:type="gramStart"/>
@@ -7022,7 +8317,7 @@
         <w:rPr>
           <w:lang w:val="en-US"/>
         </w:rPr>
-        <w:t>interface.hasOwnedAttribute</w:t>
+        <w:t>group.init</w:t>
       </w:r>
       <w:proofErr w:type="spellEnd"/>
       <w:proofErr w:type="gramEnd"/>
@@ -7030,2798 +8325,20 @@
         <w:rPr>
           <w:lang w:val="en-US"/>
         </w:rPr>
-        <w:t>())</w:t>
-      </w:r>
-    </w:p>
-    <w:p>
-      <w:pPr>
-        <w:rPr>
-          <w:lang w:val="en-US"/>
-        </w:rPr>
-      </w:pPr>
-    </w:p>
-    <w:p>
-      <w:pPr>
-        <w:pStyle w:val="Heading3"/>
-        <w:rPr>
-          <w:b/>
-          <w:bCs/>
-          <w:color w:val="4F81BD"/>
-          <w:sz w:val="24"/>
-          <w:szCs w:val="24"/>
-        </w:rPr>
-      </w:pPr>
-      <w:r>
-        <w:rPr>
-          <w:b/>
-          <w:bCs/>
-          <w:color w:val="4F81BD"/>
-          <w:sz w:val="24"/>
-          <w:szCs w:val="24"/>
-        </w:rPr>
-        <w:t>Attribute Detail</w:t>
-      </w:r>
-    </w:p>
-    <w:p>
-      <w:pPr>
-        <w:rPr>
-          <w:lang w:val="en-US" w:bidi="th-TH"/>
-        </w:rPr>
-      </w:pPr>
-      <w:r>
-        <w:rPr>
-          <w:lang w:val="en-US" w:bidi="th-TH"/>
-        </w:rPr>
-        <w:t>#foreach ($</w:t>
-      </w:r>
-      <w:proofErr w:type="spellStart"/>
-      <w:r>
-        <w:rPr>
-          <w:lang w:val="en-US" w:bidi="th-TH"/>
-        </w:rPr>
-        <w:t>attr</w:t>
-      </w:r>
-      <w:proofErr w:type="spellEnd"/>
-      <w:r>
-        <w:rPr>
-          <w:lang w:val="en-US" w:bidi="th-TH"/>
-        </w:rPr>
-        <w:t xml:space="preserve"> in $</w:t>
-      </w:r>
-      <w:proofErr w:type="spellStart"/>
-      <w:proofErr w:type="gramStart"/>
-      <w:r>
-        <w:rPr>
-          <w:lang w:val="en-US" w:bidi="th-TH"/>
-        </w:rPr>
-        <w:t>sorter.sort</w:t>
-      </w:r>
-      <w:proofErr w:type="spellEnd"/>
-      <w:proofErr w:type="gramEnd"/>
-      <w:r>
-        <w:rPr>
-          <w:lang w:val="en-US" w:bidi="th-TH"/>
-        </w:rPr>
-        <w:t>($</w:t>
-      </w:r>
-      <w:proofErr w:type="spellStart"/>
-      <w:r>
-        <w:rPr>
-          <w:lang w:val="en-US"/>
-        </w:rPr>
-        <w:t>interface</w:t>
-      </w:r>
-      <w:r>
-        <w:rPr>
-          <w:lang w:val="en-US" w:bidi="th-TH"/>
-        </w:rPr>
-        <w:t>.ownedAttribute</w:t>
-      </w:r>
-      <w:proofErr w:type="spellEnd"/>
-      <w:r>
-        <w:rPr>
-          <w:lang w:val="en-US" w:bidi="th-TH"/>
-        </w:rPr>
-        <w:t>))</w:t>
-      </w:r>
-    </w:p>
-    <w:p>
-      <w:pPr>
-        <w:rPr>
-          <w:lang w:val="en-US" w:bidi="th-TH"/>
-        </w:rPr>
-      </w:pPr>
-    </w:p>
-    <w:p>
-      <w:pPr>
-        <w:pStyle w:val="Heading4"/>
-        <w:rPr>
-          <w:color w:val="4F81BD"/>
-          <w:sz w:val="20"/>
-          <w:szCs w:val="20"/>
-        </w:rPr>
-      </w:pPr>
-      <w:r>
-        <w:rPr>
-          <w:color w:val="4F81BD"/>
-          <w:sz w:val="20"/>
-          <w:szCs w:val="20"/>
+        <w:t>()</w:t>
+      </w:r>
+    </w:p>
+    <w:p>
+      <w:pPr>
+        <w:rPr>
+          <w:lang w:val="en-US"/>
+        </w:rPr>
+      </w:pPr>
+      <w:r>
+        <w:rPr>
+          <w:lang w:val="en-US"/>
         </w:rPr>
         <w:lastRenderedPageBreak/>
-        <w:t>$attr.name</w:t>
-      </w:r>
-    </w:p>
-    <w:p>
-      <w:pPr>
-        <w:spacing w:before="60" w:after="60"/>
-        <w:ind w:left="357"/>
-        <w:rPr>
-          <w:lang w:val="en-US"/>
-        </w:rPr>
-      </w:pPr>
-      <w:r>
-        <w:rPr>
-          <w:lang w:val="en-US"/>
-        </w:rPr>
-        <w:t>$</w:t>
-      </w:r>
-      <w:proofErr w:type="spellStart"/>
-      <w:proofErr w:type="gramStart"/>
-      <w:r>
-        <w:rPr>
-          <w:lang w:val="en-US"/>
-        </w:rPr>
-        <w:t>attr.documentation</w:t>
-      </w:r>
-      <w:proofErr w:type="spellEnd"/>
-      <w:proofErr w:type="gramEnd"/>
-    </w:p>
-    <w:tbl>
-      <w:tblPr>
-        <w:tblW w:w="0" w:type="auto"/>
-        <w:tblInd w:w="648" w:type="dxa"/>
-        <w:tblBorders>
-          <w:top w:val="single" w:sz="6" w:space="0" w:color="365F91"/>
-          <w:left w:val="single" w:sz="6" w:space="0" w:color="365F91"/>
-          <w:bottom w:val="single" w:sz="6" w:space="0" w:color="365F91"/>
-          <w:right w:val="single" w:sz="6" w:space="0" w:color="365F91"/>
-          <w:insideH w:val="single" w:sz="6" w:space="0" w:color="365F91"/>
-          <w:insideV w:val="single" w:sz="6" w:space="0" w:color="365F91"/>
-        </w:tblBorders>
-        <w:tblLayout w:type="fixed"/>
-        <w:tblLook w:val="0000" w:firstRow="0" w:lastRow="0" w:firstColumn="0" w:lastColumn="0" w:noHBand="0" w:noVBand="0"/>
-      </w:tblPr>
-      <w:tblGrid>
-        <w:gridCol w:w="1980"/>
-        <w:gridCol w:w="6840"/>
-      </w:tblGrid>
-      <w:tr>
-        <w:tc>
-          <w:tcPr>
-            <w:tcW w:w="1980" w:type="dxa"/>
-            <w:shd w:val="clear" w:color="auto" w:fill="548DD4"/>
-          </w:tcPr>
-          <w:p>
-            <w:pPr>
-              <w:rPr>
-                <w:b/>
-                <w:bCs/>
-                <w:color w:val="FFFFFF"/>
-                <w:lang w:val="en-US"/>
-              </w:rPr>
-            </w:pPr>
-            <w:r>
-              <w:rPr>
-                <w:b/>
-                <w:bCs/>
-                <w:color w:val="FFFFFF"/>
-                <w:lang w:val="en-US"/>
-              </w:rPr>
-              <w:t>Type</w:t>
-            </w:r>
-          </w:p>
-        </w:tc>
-        <w:tc>
-          <w:tcPr>
-            <w:tcW w:w="6840" w:type="dxa"/>
-          </w:tcPr>
-          <w:p>
-            <w:pPr>
-              <w:rPr>
-                <w:lang w:val="en-US"/>
-              </w:rPr>
-            </w:pPr>
-            <w:r>
-              <w:rPr>
-                <w:lang w:val="en-US"/>
-              </w:rPr>
-              <w:t>$attr.type.name</w:t>
-            </w:r>
-          </w:p>
-        </w:tc>
-      </w:tr>
-      <w:tr>
-        <w:tc>
-          <w:tcPr>
-            <w:tcW w:w="1980" w:type="dxa"/>
-            <w:shd w:val="clear" w:color="auto" w:fill="548DD4"/>
-          </w:tcPr>
-          <w:p>
-            <w:pPr>
-              <w:rPr>
-                <w:b/>
-                <w:bCs/>
-                <w:color w:val="FFFFFF"/>
-                <w:lang w:val="en-US"/>
-              </w:rPr>
-            </w:pPr>
-            <w:r>
-              <w:rPr>
-                <w:b/>
-                <w:bCs/>
-                <w:color w:val="FFFFFF"/>
-                <w:lang w:val="en-US"/>
-              </w:rPr>
-              <w:t>Default Value</w:t>
-            </w:r>
-          </w:p>
-        </w:tc>
-        <w:tc>
-          <w:tcPr>
-            <w:tcW w:w="6840" w:type="dxa"/>
-          </w:tcPr>
-          <w:p>
-            <w:pPr>
-              <w:rPr>
-                <w:lang w:val="en-US"/>
-              </w:rPr>
-            </w:pPr>
-            <w:r>
-              <w:rPr>
-                <w:lang w:val="en-US"/>
-              </w:rPr>
-              <w:t>#</w:t>
-            </w:r>
-            <w:proofErr w:type="gramStart"/>
-            <w:r>
-              <w:rPr>
-                <w:lang w:val="en-US"/>
-              </w:rPr>
-              <w:t>if(</w:t>
-            </w:r>
-            <w:proofErr w:type="gramEnd"/>
-            <w:r>
-              <w:rPr>
-                <w:lang w:val="en-US"/>
-              </w:rPr>
-              <w:t>$</w:t>
-            </w:r>
-            <w:proofErr w:type="spellStart"/>
-            <w:r>
-              <w:rPr>
-                <w:lang w:val="en-US"/>
-              </w:rPr>
-              <w:t>attr.defaultValue</w:t>
-            </w:r>
-            <w:proofErr w:type="spellEnd"/>
-            <w:r>
-              <w:rPr>
-                <w:lang w:val="en-US"/>
-              </w:rPr>
-              <w:t xml:space="preserve"> &amp;&amp; $</w:t>
-            </w:r>
-            <w:proofErr w:type="spellStart"/>
-            <w:r>
-              <w:rPr>
-                <w:lang w:val="en-US"/>
-              </w:rPr>
-              <w:t>attr.defaultValue.hasText</w:t>
-            </w:r>
-            <w:proofErr w:type="spellEnd"/>
-            <w:r>
-              <w:rPr>
-                <w:lang w:val="en-US"/>
-              </w:rPr>
-              <w:t>())</w:t>
-            </w:r>
-          </w:p>
-          <w:p>
-            <w:pPr>
-              <w:rPr>
-                <w:lang w:val="en-US"/>
-              </w:rPr>
-            </w:pPr>
-            <w:r>
-              <w:rPr>
-                <w:lang w:val="en-US"/>
-              </w:rPr>
-              <w:t>$</w:t>
-            </w:r>
-            <w:proofErr w:type="spellStart"/>
-            <w:proofErr w:type="gramStart"/>
-            <w:r>
-              <w:rPr>
-                <w:lang w:val="en-US"/>
-              </w:rPr>
-              <w:t>attr.defaultValue.text</w:t>
-            </w:r>
-            <w:proofErr w:type="spellEnd"/>
-            <w:proofErr w:type="gramEnd"/>
-          </w:p>
-          <w:p>
-            <w:pPr>
-              <w:rPr>
-                <w:lang w:val="en-US"/>
-              </w:rPr>
-            </w:pPr>
-            <w:r>
-              <w:rPr>
-                <w:lang w:val="en-US"/>
-              </w:rPr>
-              <w:t>#end</w:t>
-            </w:r>
-          </w:p>
-        </w:tc>
-      </w:tr>
-      <w:tr>
-        <w:tc>
-          <w:tcPr>
-            <w:tcW w:w="1980" w:type="dxa"/>
-            <w:shd w:val="clear" w:color="auto" w:fill="548DD4"/>
-          </w:tcPr>
-          <w:p>
-            <w:pPr>
-              <w:rPr>
-                <w:b/>
-                <w:bCs/>
-                <w:color w:val="FFFFFF"/>
-                <w:lang w:val="en-US"/>
-              </w:rPr>
-            </w:pPr>
-            <w:r>
-              <w:rPr>
-                <w:b/>
-                <w:bCs/>
-                <w:color w:val="FFFFFF"/>
-                <w:lang w:val="en-US"/>
-              </w:rPr>
-              <w:t>Visibility</w:t>
-            </w:r>
-          </w:p>
-        </w:tc>
-        <w:tc>
-          <w:tcPr>
-            <w:tcW w:w="6840" w:type="dxa"/>
-          </w:tcPr>
-          <w:p>
-            <w:pPr>
-              <w:rPr>
-                <w:lang w:val="en-US"/>
-              </w:rPr>
-            </w:pPr>
-            <w:r>
-              <w:rPr>
-                <w:lang w:val="en-US"/>
-              </w:rPr>
-              <w:t>$</w:t>
-            </w:r>
-            <w:proofErr w:type="spellStart"/>
-            <w:proofErr w:type="gramStart"/>
-            <w:r>
-              <w:rPr>
-                <w:lang w:val="en-US"/>
-              </w:rPr>
-              <w:t>attr.visibility</w:t>
-            </w:r>
-            <w:proofErr w:type="spellEnd"/>
-            <w:proofErr w:type="gramEnd"/>
-          </w:p>
-        </w:tc>
-      </w:tr>
-      <w:tr>
-        <w:tc>
-          <w:tcPr>
-            <w:tcW w:w="1980" w:type="dxa"/>
-            <w:shd w:val="clear" w:color="auto" w:fill="548DD4"/>
-          </w:tcPr>
-          <w:p>
-            <w:pPr>
-              <w:rPr>
-                <w:b/>
-                <w:bCs/>
-                <w:color w:val="FFFFFF"/>
-                <w:lang w:val="en-US"/>
-              </w:rPr>
-            </w:pPr>
-            <w:r>
-              <w:rPr>
-                <w:b/>
-                <w:bCs/>
-                <w:color w:val="FFFFFF"/>
-                <w:lang w:val="en-US"/>
-              </w:rPr>
-              <w:t>Multiplicity</w:t>
-            </w:r>
-          </w:p>
-        </w:tc>
-        <w:tc>
-          <w:tcPr>
-            <w:tcW w:w="6840" w:type="dxa"/>
-          </w:tcPr>
-          <w:p>
-            <w:pPr>
-              <w:rPr>
-                <w:lang w:val="en-US"/>
-              </w:rPr>
-            </w:pPr>
-            <w:r>
-              <w:rPr>
-                <w:lang w:val="en-US"/>
-              </w:rPr>
-              <w:t>$</w:t>
-            </w:r>
-            <w:proofErr w:type="spellStart"/>
-            <w:proofErr w:type="gramStart"/>
-            <w:r>
-              <w:rPr>
-                <w:lang w:val="en-US"/>
-              </w:rPr>
-              <w:t>attr.multiplicity</w:t>
-            </w:r>
-            <w:proofErr w:type="spellEnd"/>
-            <w:proofErr w:type="gramEnd"/>
-          </w:p>
-        </w:tc>
-      </w:tr>
-    </w:tbl>
-    <w:p>
-      <w:pPr>
-        <w:rPr>
-          <w:lang w:val="en-US"/>
-        </w:rPr>
-      </w:pPr>
-      <w:r>
-        <w:rPr>
-          <w:lang w:val="en-US"/>
-        </w:rPr>
-        <w:t>#end</w:t>
-      </w:r>
-    </w:p>
-    <w:p>
-      <w:pPr>
-        <w:rPr>
-          <w:lang w:val="en-US"/>
-        </w:rPr>
-      </w:pPr>
-      <w:r>
-        <w:rPr>
-          <w:lang w:val="en-US"/>
-        </w:rPr>
-        <w:t>#end</w:t>
-      </w:r>
-    </w:p>
-    <w:p>
-      <w:pPr>
-        <w:rPr>
-          <w:lang w:val="en-US"/>
-        </w:rPr>
-      </w:pPr>
-      <w:r>
-        <w:rPr>
-          <w:lang w:val="en-US"/>
-        </w:rPr>
-        <w:t>#if ($</w:t>
-      </w:r>
-      <w:proofErr w:type="spellStart"/>
-      <w:proofErr w:type="gramStart"/>
-      <w:r>
-        <w:rPr>
-          <w:lang w:val="en-US"/>
-        </w:rPr>
-        <w:t>interface.hasOwnedOperation</w:t>
-      </w:r>
-      <w:proofErr w:type="spellEnd"/>
-      <w:proofErr w:type="gramEnd"/>
-      <w:r>
-        <w:rPr>
-          <w:lang w:val="en-US"/>
-        </w:rPr>
-        <w:t>())</w:t>
-      </w:r>
-    </w:p>
-    <w:p>
-      <w:pPr>
-        <w:rPr>
-          <w:lang w:val="en-US"/>
-        </w:rPr>
-      </w:pPr>
-    </w:p>
-    <w:p>
-      <w:pPr>
-        <w:pStyle w:val="Heading3"/>
-        <w:rPr>
-          <w:b/>
-          <w:bCs/>
-          <w:color w:val="4F81BD"/>
-          <w:sz w:val="24"/>
-          <w:szCs w:val="24"/>
-        </w:rPr>
-      </w:pPr>
-      <w:r>
-        <w:rPr>
-          <w:b/>
-          <w:bCs/>
-          <w:color w:val="4F81BD"/>
-          <w:sz w:val="24"/>
-          <w:szCs w:val="24"/>
-        </w:rPr>
-        <w:t>Operation Detail</w:t>
-      </w:r>
-    </w:p>
-    <w:p>
-      <w:pPr>
-        <w:rPr>
-          <w:lang w:val="en-US" w:bidi="th-TH"/>
-        </w:rPr>
-      </w:pPr>
-      <w:r>
-        <w:rPr>
-          <w:lang w:val="en-US" w:bidi="th-TH"/>
-        </w:rPr>
-        <w:t>#foreach ($</w:t>
-      </w:r>
-      <w:proofErr w:type="spellStart"/>
-      <w:r>
-        <w:rPr>
-          <w:lang w:val="en-US" w:bidi="th-TH"/>
-        </w:rPr>
-        <w:t>ope</w:t>
-      </w:r>
-      <w:proofErr w:type="spellEnd"/>
-      <w:r>
-        <w:rPr>
-          <w:lang w:val="en-US" w:bidi="th-TH"/>
-        </w:rPr>
-        <w:t xml:space="preserve"> in $</w:t>
-      </w:r>
-      <w:proofErr w:type="spellStart"/>
-      <w:proofErr w:type="gramStart"/>
-      <w:r>
-        <w:rPr>
-          <w:lang w:val="en-US" w:bidi="th-TH"/>
-        </w:rPr>
-        <w:t>sorter.sort</w:t>
-      </w:r>
-      <w:proofErr w:type="spellEnd"/>
-      <w:proofErr w:type="gramEnd"/>
-      <w:r>
-        <w:rPr>
-          <w:lang w:val="en-US" w:bidi="th-TH"/>
-        </w:rPr>
-        <w:t>($</w:t>
-      </w:r>
-      <w:proofErr w:type="spellStart"/>
-      <w:r>
-        <w:rPr>
-          <w:lang w:val="en-US"/>
-        </w:rPr>
-        <w:t>interface</w:t>
-      </w:r>
-      <w:r>
-        <w:rPr>
-          <w:lang w:val="en-US" w:bidi="th-TH"/>
-        </w:rPr>
-        <w:t>.ownedOperation</w:t>
-      </w:r>
-      <w:proofErr w:type="spellEnd"/>
-      <w:r>
-        <w:rPr>
-          <w:lang w:val="en-US" w:bidi="th-TH"/>
-        </w:rPr>
-        <w:t>))</w:t>
-      </w:r>
-    </w:p>
-    <w:p>
-      <w:pPr>
-        <w:rPr>
-          <w:lang w:val="en-US" w:bidi="th-TH"/>
-        </w:rPr>
-      </w:pPr>
-    </w:p>
-    <w:p>
-      <w:pPr>
-        <w:pStyle w:val="Heading4"/>
-        <w:rPr>
-          <w:color w:val="4F81BD"/>
-          <w:sz w:val="20"/>
-          <w:szCs w:val="20"/>
-        </w:rPr>
-      </w:pPr>
-      <w:r>
-        <w:rPr>
-          <w:color w:val="4F81BD"/>
-          <w:sz w:val="20"/>
-          <w:szCs w:val="20"/>
-        </w:rPr>
-        <w:t>$ope.name</w:t>
-      </w:r>
-    </w:p>
-    <w:p>
-      <w:pPr>
-        <w:spacing w:before="120"/>
-        <w:ind w:left="360"/>
-        <w:rPr>
-          <w:b/>
-          <w:bCs/>
-          <w:color w:val="1F497D"/>
-          <w:lang w:val="en-US"/>
-        </w:rPr>
-      </w:pPr>
-      <w:r>
-        <w:rPr>
-          <w:b/>
-          <w:bCs/>
-          <w:color w:val="1F497D"/>
-        </w:rPr>
-        <w:t>Description</w:t>
-      </w:r>
-    </w:p>
-    <w:p>
-      <w:pPr>
-        <w:ind w:left="360"/>
-        <w:rPr>
-          <w:lang w:val="en-US"/>
-        </w:rPr>
-      </w:pPr>
-      <w:r>
-        <w:rPr>
-          <w:lang w:val="en-US"/>
-        </w:rPr>
-        <w:t>$</w:t>
-      </w:r>
-      <w:proofErr w:type="spellStart"/>
-      <w:proofErr w:type="gramStart"/>
-      <w:r>
-        <w:rPr>
-          <w:lang w:val="en-US"/>
-        </w:rPr>
-        <w:t>ope.documentation</w:t>
-      </w:r>
-      <w:proofErr w:type="spellEnd"/>
-      <w:proofErr w:type="gramEnd"/>
-    </w:p>
-    <w:tbl>
-      <w:tblPr>
-        <w:tblW w:w="0" w:type="auto"/>
-        <w:tblInd w:w="648" w:type="dxa"/>
-        <w:tblBorders>
-          <w:top w:val="single" w:sz="6" w:space="0" w:color="365F91"/>
-          <w:left w:val="single" w:sz="6" w:space="0" w:color="365F91"/>
-          <w:bottom w:val="single" w:sz="6" w:space="0" w:color="365F91"/>
-          <w:right w:val="single" w:sz="6" w:space="0" w:color="365F91"/>
-          <w:insideH w:val="single" w:sz="6" w:space="0" w:color="365F91"/>
-          <w:insideV w:val="single" w:sz="6" w:space="0" w:color="365F91"/>
-        </w:tblBorders>
-        <w:tblLayout w:type="fixed"/>
-        <w:tblLook w:val="0000" w:firstRow="0" w:lastRow="0" w:firstColumn="0" w:lastColumn="0" w:noHBand="0" w:noVBand="0"/>
-      </w:tblPr>
-      <w:tblGrid>
-        <w:gridCol w:w="1980"/>
-        <w:gridCol w:w="6840"/>
-      </w:tblGrid>
-      <w:tr>
-        <w:tc>
-          <w:tcPr>
-            <w:tcW w:w="1980" w:type="dxa"/>
-            <w:shd w:val="clear" w:color="auto" w:fill="548DD4"/>
-          </w:tcPr>
-          <w:p>
-            <w:pPr>
-              <w:rPr>
-                <w:b/>
-                <w:bCs/>
-                <w:color w:val="FFFFFF"/>
-                <w:lang w:val="en-US"/>
-              </w:rPr>
-            </w:pPr>
-            <w:r>
-              <w:rPr>
-                <w:b/>
-                <w:bCs/>
-                <w:color w:val="FFFFFF"/>
-                <w:lang w:val="en-US"/>
-              </w:rPr>
-              <w:t>Type</w:t>
-            </w:r>
-          </w:p>
-        </w:tc>
-        <w:tc>
-          <w:tcPr>
-            <w:tcW w:w="6840" w:type="dxa"/>
-          </w:tcPr>
-          <w:p>
-            <w:pPr>
-              <w:rPr>
-                <w:lang w:val="en-US"/>
-              </w:rPr>
-            </w:pPr>
-            <w:r>
-              <w:rPr>
-                <w:lang w:val="en-US"/>
-              </w:rPr>
-              <w:t>$ope.type.name</w:t>
-            </w:r>
-          </w:p>
-        </w:tc>
-      </w:tr>
-      <w:tr>
-        <w:tc>
-          <w:tcPr>
-            <w:tcW w:w="1980" w:type="dxa"/>
-            <w:shd w:val="clear" w:color="auto" w:fill="548DD4"/>
-          </w:tcPr>
-          <w:p>
-            <w:pPr>
-              <w:rPr>
-                <w:b/>
-                <w:bCs/>
-                <w:color w:val="FFFFFF"/>
-                <w:lang w:val="en-US"/>
-              </w:rPr>
-            </w:pPr>
-            <w:r>
-              <w:rPr>
-                <w:b/>
-                <w:bCs/>
-                <w:color w:val="FFFFFF"/>
-                <w:lang w:val="en-US"/>
-              </w:rPr>
-              <w:t>Visibility</w:t>
-            </w:r>
-          </w:p>
-        </w:tc>
-        <w:tc>
-          <w:tcPr>
-            <w:tcW w:w="6840" w:type="dxa"/>
-          </w:tcPr>
-          <w:p>
-            <w:pPr>
-              <w:rPr>
-                <w:lang w:val="en-US"/>
-              </w:rPr>
-            </w:pPr>
-            <w:r>
-              <w:rPr>
-                <w:lang w:val="en-US"/>
-              </w:rPr>
-              <w:t>$</w:t>
-            </w:r>
-            <w:proofErr w:type="spellStart"/>
-            <w:proofErr w:type="gramStart"/>
-            <w:r>
-              <w:rPr>
-                <w:lang w:val="en-US"/>
-              </w:rPr>
-              <w:t>ope.visibility</w:t>
-            </w:r>
-            <w:proofErr w:type="spellEnd"/>
-            <w:proofErr w:type="gramEnd"/>
-          </w:p>
-        </w:tc>
-      </w:tr>
-      <w:tr>
-        <w:tc>
-          <w:tcPr>
-            <w:tcW w:w="1980" w:type="dxa"/>
-            <w:shd w:val="clear" w:color="auto" w:fill="548DD4"/>
-          </w:tcPr>
-          <w:p>
-            <w:pPr>
-              <w:rPr>
-                <w:b/>
-                <w:bCs/>
-                <w:color w:val="FFFFFF"/>
-                <w:lang w:val="en-US"/>
-              </w:rPr>
-            </w:pPr>
-            <w:r>
-              <w:rPr>
-                <w:b/>
-                <w:bCs/>
-                <w:color w:val="FFFFFF"/>
-                <w:lang w:val="en-US"/>
-              </w:rPr>
-              <w:t>Is Abstract</w:t>
-            </w:r>
-          </w:p>
-        </w:tc>
-        <w:tc>
-          <w:tcPr>
-            <w:tcW w:w="6840" w:type="dxa"/>
-          </w:tcPr>
-          <w:p>
-            <w:pPr>
-              <w:rPr>
-                <w:lang w:val="en-US"/>
-              </w:rPr>
-            </w:pPr>
-            <w:r>
-              <w:rPr>
-                <w:lang w:val="en-US"/>
-              </w:rPr>
-              <w:t>$</w:t>
-            </w:r>
-            <w:proofErr w:type="spellStart"/>
-            <w:proofErr w:type="gramStart"/>
-            <w:r>
-              <w:rPr>
-                <w:lang w:val="en-US"/>
-              </w:rPr>
-              <w:t>ope.isAbstract</w:t>
-            </w:r>
-            <w:proofErr w:type="spellEnd"/>
-            <w:proofErr w:type="gramEnd"/>
-          </w:p>
-        </w:tc>
-      </w:tr>
-      <w:tr>
-        <w:tc>
-          <w:tcPr>
-            <w:tcW w:w="1980" w:type="dxa"/>
-            <w:shd w:val="clear" w:color="auto" w:fill="548DD4"/>
-          </w:tcPr>
-          <w:p>
-            <w:pPr>
-              <w:rPr>
-                <w:b/>
-                <w:bCs/>
-                <w:color w:val="FFFFFF"/>
-                <w:lang w:val="en-US"/>
-              </w:rPr>
-            </w:pPr>
-            <w:r>
-              <w:rPr>
-                <w:b/>
-                <w:bCs/>
-                <w:color w:val="FFFFFF"/>
-                <w:lang w:val="en-US"/>
-              </w:rPr>
-              <w:t>Parameter</w:t>
-            </w:r>
-          </w:p>
-        </w:tc>
-        <w:tc>
-          <w:tcPr>
-            <w:tcW w:w="6840" w:type="dxa"/>
-          </w:tcPr>
-          <w:p>
-            <w:pPr>
-              <w:rPr>
-                <w:lang w:val="en-US"/>
-              </w:rPr>
-            </w:pPr>
-            <w:r>
-              <w:rPr>
-                <w:lang w:val="en-US"/>
-              </w:rPr>
-              <w:t>#set ($</w:t>
-            </w:r>
-            <w:proofErr w:type="spellStart"/>
-            <w:r>
-              <w:rPr>
-                <w:lang w:val="en-US"/>
-              </w:rPr>
-              <w:t>paraList</w:t>
-            </w:r>
-            <w:proofErr w:type="spellEnd"/>
-            <w:r>
-              <w:rPr>
-                <w:lang w:val="en-US"/>
-              </w:rPr>
-              <w:t xml:space="preserve"> = $</w:t>
-            </w:r>
-            <w:proofErr w:type="spellStart"/>
-            <w:proofErr w:type="gramStart"/>
-            <w:r>
-              <w:rPr>
-                <w:lang w:val="en-US"/>
-              </w:rPr>
-              <w:t>array.createArray</w:t>
-            </w:r>
-            <w:proofErr w:type="spellEnd"/>
-            <w:proofErr w:type="gramEnd"/>
-            <w:r>
-              <w:rPr>
-                <w:lang w:val="en-US"/>
-              </w:rPr>
-              <w:t>())</w:t>
-            </w:r>
-          </w:p>
-          <w:p>
-            <w:pPr>
-              <w:rPr>
-                <w:lang w:val="en-US"/>
-              </w:rPr>
-            </w:pPr>
-            <w:r>
-              <w:rPr>
-                <w:lang w:val="en-US"/>
-              </w:rPr>
-              <w:t>#</w:t>
-            </w:r>
-            <w:proofErr w:type="gramStart"/>
-            <w:r>
-              <w:rPr>
-                <w:lang w:val="en-US"/>
-              </w:rPr>
-              <w:t>foreach(</w:t>
-            </w:r>
-            <w:proofErr w:type="gramEnd"/>
-            <w:r>
-              <w:rPr>
-                <w:lang w:val="en-US"/>
-              </w:rPr>
-              <w:t>$para in $</w:t>
-            </w:r>
-            <w:proofErr w:type="spellStart"/>
-            <w:r>
-              <w:rPr>
-                <w:lang w:val="en-US"/>
-              </w:rPr>
-              <w:t>sorter.sort</w:t>
-            </w:r>
-            <w:proofErr w:type="spellEnd"/>
-            <w:r>
-              <w:rPr>
-                <w:lang w:val="en-US"/>
-              </w:rPr>
-              <w:t>($</w:t>
-            </w:r>
-            <w:proofErr w:type="spellStart"/>
-            <w:r>
-              <w:rPr>
-                <w:lang w:val="en-US"/>
-              </w:rPr>
-              <w:t>ope.ownedParameter</w:t>
-            </w:r>
-            <w:proofErr w:type="spellEnd"/>
-            <w:r>
-              <w:rPr>
-                <w:lang w:val="en-US"/>
-              </w:rPr>
-              <w:t>))</w:t>
-            </w:r>
-          </w:p>
-          <w:p>
-            <w:pPr>
-              <w:rPr>
-                <w:lang w:val="en-US"/>
-              </w:rPr>
-            </w:pPr>
-            <w:r>
-              <w:rPr>
-                <w:lang w:val="en-US"/>
-              </w:rPr>
-              <w:t>#if($</w:t>
-            </w:r>
-            <w:proofErr w:type="spellStart"/>
-            <w:proofErr w:type="gramStart"/>
-            <w:r>
-              <w:rPr>
-                <w:lang w:val="en-US"/>
-              </w:rPr>
-              <w:t>para.direction</w:t>
-            </w:r>
-            <w:proofErr w:type="spellEnd"/>
-            <w:proofErr w:type="gramEnd"/>
-            <w:r>
-              <w:rPr>
-                <w:lang w:val="en-US"/>
-              </w:rPr>
-              <w:t>!=”return”)</w:t>
-            </w:r>
-          </w:p>
-          <w:p>
-            <w:pPr>
-              <w:rPr>
-                <w:lang w:val="en-US"/>
-              </w:rPr>
-            </w:pPr>
-            <w:r>
-              <w:rPr>
-                <w:lang w:val="en-US"/>
-              </w:rPr>
-              <w:t>#set ($void = $</w:t>
-            </w:r>
-            <w:proofErr w:type="spellStart"/>
-            <w:r>
-              <w:rPr>
-                <w:lang w:val="en-US"/>
-              </w:rPr>
-              <w:t>paraList.add</w:t>
-            </w:r>
-            <w:proofErr w:type="spellEnd"/>
-            <w:r>
-              <w:rPr>
-                <w:lang w:val="en-US"/>
-              </w:rPr>
-              <w:t>($para))</w:t>
-            </w:r>
-          </w:p>
-          <w:p>
-            <w:pPr>
-              <w:rPr>
-                <w:lang w:val="en-US"/>
-              </w:rPr>
-            </w:pPr>
-            <w:r>
-              <w:rPr>
-                <w:lang w:val="en-US"/>
-              </w:rPr>
-              <w:t>#end</w:t>
-            </w:r>
-          </w:p>
-          <w:p>
-            <w:pPr>
-              <w:rPr>
-                <w:lang w:val="en-US"/>
-              </w:rPr>
-            </w:pPr>
-            <w:r>
-              <w:rPr>
-                <w:lang w:val="en-US"/>
-              </w:rPr>
-              <w:t>#end</w:t>
-            </w:r>
-          </w:p>
-          <w:p>
-            <w:pPr>
-              <w:rPr>
-                <w:lang w:val="en-US"/>
-              </w:rPr>
-            </w:pPr>
-            <w:r>
-              <w:rPr>
-                <w:lang w:val="en-US"/>
-              </w:rPr>
-              <w:t>#</w:t>
-            </w:r>
-            <w:proofErr w:type="gramStart"/>
-            <w:r>
-              <w:rPr>
-                <w:lang w:val="en-US"/>
-              </w:rPr>
-              <w:t>foreach(</w:t>
-            </w:r>
-            <w:proofErr w:type="gramEnd"/>
-            <w:r>
-              <w:rPr>
-                <w:lang w:val="en-US"/>
-              </w:rPr>
-              <w:t>$para in $</w:t>
-            </w:r>
-            <w:proofErr w:type="spellStart"/>
-            <w:r>
-              <w:rPr>
-                <w:lang w:val="en-US"/>
-              </w:rPr>
-              <w:t>sorter.sort</w:t>
-            </w:r>
-            <w:proofErr w:type="spellEnd"/>
-            <w:r>
-              <w:rPr>
-                <w:lang w:val="en-US"/>
-              </w:rPr>
-              <w:t>($</w:t>
-            </w:r>
-            <w:proofErr w:type="spellStart"/>
-            <w:r>
-              <w:rPr>
-                <w:lang w:val="en-US"/>
-              </w:rPr>
-              <w:t>paraList</w:t>
-            </w:r>
-            <w:proofErr w:type="spellEnd"/>
-            <w:r>
-              <w:rPr>
-                <w:lang w:val="en-US"/>
-              </w:rPr>
-              <w:t>))</w:t>
-            </w:r>
-          </w:p>
-          <w:p>
-            <w:pPr>
-              <w:rPr>
-                <w:lang w:val="en-US"/>
-              </w:rPr>
-            </w:pPr>
-            <w:r>
-              <w:rPr>
-                <w:lang w:val="en-US"/>
-              </w:rPr>
-              <w:t>#</w:t>
-            </w:r>
-            <w:proofErr w:type="gramStart"/>
-            <w:r>
-              <w:rPr>
-                <w:lang w:val="en-US"/>
-              </w:rPr>
-              <w:t>set(</w:t>
-            </w:r>
-            <w:proofErr w:type="gramEnd"/>
-            <w:r>
-              <w:rPr>
-                <w:lang w:val="en-US"/>
-              </w:rPr>
-              <w:t>$</w:t>
-            </w:r>
-            <w:proofErr w:type="spellStart"/>
-            <w:r>
-              <w:rPr>
-                <w:lang w:val="en-US"/>
-              </w:rPr>
-              <w:t>paraName</w:t>
-            </w:r>
-            <w:proofErr w:type="spellEnd"/>
-            <w:r>
-              <w:rPr>
-                <w:lang w:val="en-US"/>
-              </w:rPr>
-              <w:t xml:space="preserve"> = “$</w:t>
-            </w:r>
-            <w:proofErr w:type="spellStart"/>
-            <w:r>
-              <w:rPr>
-                <w:lang w:val="en-US"/>
-              </w:rPr>
-              <w:t>para.direction</w:t>
-            </w:r>
-            <w:proofErr w:type="spellEnd"/>
-            <w:r>
-              <w:rPr>
-                <w:lang w:val="en-US"/>
-              </w:rPr>
-              <w:t xml:space="preserve"> $para.name : $para.type.name”)</w:t>
-            </w:r>
-          </w:p>
-          <w:p>
-            <w:pPr>
-              <w:rPr>
-                <w:lang w:val="en-US"/>
-              </w:rPr>
-            </w:pPr>
-            <w:r>
-              <w:rPr>
-                <w:lang w:val="en-US"/>
-              </w:rPr>
-              <w:t>#if($</w:t>
-            </w:r>
-            <w:proofErr w:type="spellStart"/>
-            <w:proofErr w:type="gramStart"/>
-            <w:r>
-              <w:rPr>
-                <w:lang w:val="en-US"/>
-              </w:rPr>
-              <w:t>para.multiplicity</w:t>
-            </w:r>
-            <w:proofErr w:type="spellEnd"/>
-            <w:proofErr w:type="gramEnd"/>
-            <w:r>
-              <w:rPr>
-                <w:lang w:val="en-US"/>
-              </w:rPr>
-              <w:t>!=””)</w:t>
-            </w:r>
-          </w:p>
-          <w:p>
-            <w:pPr>
-              <w:rPr>
-                <w:lang w:val="en-US"/>
-              </w:rPr>
-            </w:pPr>
-            <w:r>
-              <w:rPr>
-                <w:lang w:val="en-US"/>
-              </w:rPr>
-              <w:t>#</w:t>
-            </w:r>
-            <w:proofErr w:type="gramStart"/>
-            <w:r>
-              <w:rPr>
-                <w:lang w:val="en-US"/>
-              </w:rPr>
-              <w:t>set(</w:t>
-            </w:r>
-            <w:proofErr w:type="gramEnd"/>
-            <w:r>
-              <w:rPr>
-                <w:lang w:val="en-US"/>
-              </w:rPr>
-              <w:t>$</w:t>
-            </w:r>
-            <w:proofErr w:type="spellStart"/>
-            <w:r>
-              <w:rPr>
-                <w:lang w:val="en-US"/>
-              </w:rPr>
-              <w:t>paraName</w:t>
-            </w:r>
-            <w:proofErr w:type="spellEnd"/>
-            <w:r>
-              <w:rPr>
-                <w:lang w:val="en-US"/>
-              </w:rPr>
-              <w:t xml:space="preserve"> = “$</w:t>
-            </w:r>
-            <w:proofErr w:type="spellStart"/>
-            <w:r>
-              <w:rPr>
-                <w:lang w:val="en-US"/>
-              </w:rPr>
-              <w:t>paraName</w:t>
-            </w:r>
-            <w:proofErr w:type="spellEnd"/>
-            <w:r>
-              <w:rPr>
-                <w:lang w:val="en-US"/>
-              </w:rPr>
-              <w:t xml:space="preserve"> [$</w:t>
-            </w:r>
-            <w:proofErr w:type="spellStart"/>
-            <w:r>
-              <w:rPr>
-                <w:lang w:val="en-US"/>
-              </w:rPr>
-              <w:t>para.multiplicity</w:t>
-            </w:r>
-            <w:proofErr w:type="spellEnd"/>
-            <w:r>
-              <w:rPr>
-                <w:lang w:val="en-US"/>
-              </w:rPr>
-              <w:t>]”)</w:t>
-            </w:r>
-          </w:p>
-          <w:p>
-            <w:pPr>
-              <w:rPr>
-                <w:lang w:val="en-US"/>
-              </w:rPr>
-            </w:pPr>
-            <w:r>
-              <w:rPr>
-                <w:lang w:val="en-US"/>
-              </w:rPr>
-              <w:t>#end</w:t>
-            </w:r>
-          </w:p>
-          <w:p>
-            <w:pPr>
-              <w:rPr>
-                <w:lang w:val="en-US"/>
-              </w:rPr>
-            </w:pPr>
-            <w:r>
-              <w:rPr>
-                <w:lang w:val="en-US"/>
-              </w:rPr>
-              <w:t>#</w:t>
-            </w:r>
-            <w:proofErr w:type="gramStart"/>
-            <w:r>
-              <w:rPr>
-                <w:lang w:val="en-US"/>
-              </w:rPr>
-              <w:t>if(</w:t>
-            </w:r>
-            <w:proofErr w:type="gramEnd"/>
-            <w:r>
-              <w:rPr>
-                <w:lang w:val="en-US"/>
-              </w:rPr>
-              <w:t>$</w:t>
-            </w:r>
-            <w:proofErr w:type="spellStart"/>
-            <w:r>
-              <w:rPr>
-                <w:lang w:val="en-US"/>
-              </w:rPr>
-              <w:t>para.defaultValue</w:t>
-            </w:r>
-            <w:proofErr w:type="spellEnd"/>
-            <w:r>
-              <w:rPr>
-                <w:lang w:val="en-US"/>
-              </w:rPr>
-              <w:t xml:space="preserve"> &amp;&amp; $</w:t>
-            </w:r>
-            <w:proofErr w:type="spellStart"/>
-            <w:r>
-              <w:rPr>
-                <w:lang w:val="en-US"/>
-              </w:rPr>
-              <w:t>para.defaultValue.hasText</w:t>
-            </w:r>
-            <w:proofErr w:type="spellEnd"/>
-            <w:r>
-              <w:rPr>
-                <w:lang w:val="en-US"/>
-              </w:rPr>
-              <w:t>())</w:t>
-            </w:r>
-          </w:p>
-          <w:p>
-            <w:pPr>
-              <w:rPr>
-                <w:lang w:val="en-US"/>
-              </w:rPr>
-            </w:pPr>
-            <w:r>
-              <w:rPr>
-                <w:lang w:val="en-US"/>
-              </w:rPr>
-              <w:t>#</w:t>
-            </w:r>
-            <w:proofErr w:type="gramStart"/>
-            <w:r>
-              <w:rPr>
-                <w:lang w:val="en-US"/>
-              </w:rPr>
-              <w:t>set(</w:t>
-            </w:r>
-            <w:proofErr w:type="gramEnd"/>
-            <w:r>
-              <w:rPr>
-                <w:lang w:val="en-US"/>
-              </w:rPr>
-              <w:t>$</w:t>
-            </w:r>
-            <w:proofErr w:type="spellStart"/>
-            <w:r>
-              <w:rPr>
-                <w:lang w:val="en-US"/>
-              </w:rPr>
-              <w:t>paraName</w:t>
-            </w:r>
-            <w:proofErr w:type="spellEnd"/>
-            <w:r>
-              <w:rPr>
-                <w:lang w:val="en-US"/>
-              </w:rPr>
-              <w:t xml:space="preserve"> = $</w:t>
-            </w:r>
-            <w:proofErr w:type="spellStart"/>
-            <w:r>
-              <w:rPr>
-                <w:lang w:val="en-US"/>
-              </w:rPr>
-              <w:t>paraName.concat</w:t>
-            </w:r>
-            <w:proofErr w:type="spellEnd"/>
-            <w:r>
-              <w:rPr>
-                <w:lang w:val="en-US"/>
-              </w:rPr>
-              <w:t>(“=”).</w:t>
-            </w:r>
-            <w:proofErr w:type="spellStart"/>
-            <w:r>
-              <w:rPr>
-                <w:lang w:val="en-US"/>
-              </w:rPr>
-              <w:t>concat</w:t>
-            </w:r>
-            <w:proofErr w:type="spellEnd"/>
-            <w:r>
-              <w:rPr>
-                <w:lang w:val="en-US"/>
-              </w:rPr>
-              <w:t>($</w:t>
-            </w:r>
-            <w:proofErr w:type="spellStart"/>
-            <w:r>
-              <w:rPr>
-                <w:lang w:val="en-US"/>
-              </w:rPr>
-              <w:t>para.defaultValue.text</w:t>
-            </w:r>
-            <w:proofErr w:type="spellEnd"/>
-            <w:r>
-              <w:rPr>
-                <w:lang w:val="en-US"/>
-              </w:rPr>
-              <w:t>))</w:t>
-            </w:r>
-          </w:p>
-          <w:p>
-            <w:pPr>
-              <w:rPr>
-                <w:lang w:val="en-US"/>
-              </w:rPr>
-            </w:pPr>
-            <w:r>
-              <w:rPr>
-                <w:lang w:val="en-US"/>
-              </w:rPr>
-              <w:t>#end</w:t>
-            </w:r>
-          </w:p>
-          <w:p>
-            <w:pPr>
-              <w:numPr>
-                <w:ilvl w:val="0"/>
-                <w:numId w:val="44"/>
-              </w:numPr>
-              <w:tabs>
-                <w:tab w:val="clear" w:pos="720"/>
-                <w:tab w:val="num" w:pos="612"/>
-              </w:tabs>
-              <w:ind w:left="612"/>
-              <w:rPr>
-                <w:lang w:val="en-US"/>
-              </w:rPr>
-            </w:pPr>
-            <w:r>
-              <w:rPr>
-                <w:lang w:val="en-US"/>
-              </w:rPr>
-              <w:t>$</w:t>
-            </w:r>
-            <w:proofErr w:type="spellStart"/>
-            <w:r>
-              <w:rPr>
-                <w:lang w:val="en-US"/>
-              </w:rPr>
-              <w:t>paraName</w:t>
-            </w:r>
-            <w:proofErr w:type="spellEnd"/>
-          </w:p>
-          <w:p>
-            <w:pPr>
-              <w:rPr>
-                <w:lang w:val="en-US"/>
-              </w:rPr>
-            </w:pPr>
-            <w:r>
-              <w:rPr>
-                <w:lang w:val="en-US"/>
-              </w:rPr>
-              <w:t>#end</w:t>
-            </w:r>
-          </w:p>
-        </w:tc>
-      </w:tr>
-    </w:tbl>
-    <w:p>
-      <w:pPr>
-        <w:rPr>
-          <w:lang w:val="en-US"/>
-        </w:rPr>
-      </w:pPr>
-      <w:r>
-        <w:rPr>
-          <w:lang w:val="en-US"/>
-        </w:rPr>
-        <w:t>#end</w:t>
-      </w:r>
-    </w:p>
-    <w:p>
-      <w:pPr>
-        <w:rPr>
-          <w:lang w:val="en-US"/>
-        </w:rPr>
-      </w:pPr>
-      <w:r>
-        <w:rPr>
-          <w:lang w:val="en-US"/>
-        </w:rPr>
-        <w:t>#end</w:t>
-      </w:r>
-    </w:p>
-    <w:p>
-      <w:pPr>
-        <w:rPr>
-          <w:lang w:val="en-US"/>
-        </w:rPr>
-      </w:pPr>
-      <w:r>
-        <w:rPr>
-          <w:lang w:val="en-US"/>
-        </w:rPr>
-        <w:t>#</w:t>
-      </w:r>
-      <w:proofErr w:type="gramStart"/>
-      <w:r>
-        <w:rPr>
-          <w:lang w:val="en-US"/>
-        </w:rPr>
-        <w:t>set(</w:t>
-      </w:r>
-      <w:proofErr w:type="gramEnd"/>
-      <w:r>
-        <w:rPr>
-          <w:lang w:val="en-US"/>
-        </w:rPr>
-        <w:t>$</w:t>
-      </w:r>
-      <w:proofErr w:type="spellStart"/>
-      <w:r>
-        <w:rPr>
-          <w:lang w:val="en-US"/>
-        </w:rPr>
-        <w:t>relationList</w:t>
-      </w:r>
-      <w:proofErr w:type="spellEnd"/>
-      <w:r>
-        <w:rPr>
-          <w:lang w:val="en-US"/>
-        </w:rPr>
-        <w:t xml:space="preserve"> = $</w:t>
-      </w:r>
-      <w:proofErr w:type="spellStart"/>
-      <w:r>
-        <w:rPr>
-          <w:lang w:val="en-US"/>
-        </w:rPr>
-        <w:t>report.getRelationship</w:t>
-      </w:r>
-      <w:proofErr w:type="spellEnd"/>
-      <w:r>
-        <w:rPr>
-          <w:lang w:val="en-US"/>
-        </w:rPr>
-        <w:t>($interface))</w:t>
-      </w:r>
-    </w:p>
-    <w:p>
-      <w:pPr>
-        <w:rPr>
-          <w:lang w:val="en-US"/>
-        </w:rPr>
-      </w:pPr>
-      <w:r>
-        <w:rPr>
-          <w:lang w:val="en-US"/>
-        </w:rPr>
-        <w:t>$</w:t>
-      </w:r>
-      <w:proofErr w:type="spellStart"/>
-      <w:proofErr w:type="gramStart"/>
-      <w:r>
-        <w:rPr>
-          <w:lang w:val="en-US"/>
-        </w:rPr>
-        <w:t>group.init</w:t>
-      </w:r>
-      <w:proofErr w:type="spellEnd"/>
-      <w:proofErr w:type="gramEnd"/>
-      <w:r>
-        <w:rPr>
-          <w:lang w:val="en-US"/>
-        </w:rPr>
-        <w:t>()</w:t>
-      </w:r>
-    </w:p>
-    <w:p>
-      <w:pPr>
-        <w:rPr>
-          <w:lang w:val="en-US"/>
-        </w:rPr>
-      </w:pPr>
-      <w:r>
-        <w:rPr>
-          <w:lang w:val="en-US"/>
-        </w:rPr>
-        <w:t>#foreach ($relation in $</w:t>
-      </w:r>
-      <w:proofErr w:type="spellStart"/>
-      <w:proofErr w:type="gramStart"/>
-      <w:r>
-        <w:rPr>
-          <w:lang w:val="en-US"/>
-        </w:rPr>
-        <w:t>relationList</w:t>
-      </w:r>
-      <w:proofErr w:type="spellEnd"/>
-      <w:r>
-        <w:rPr>
-          <w:lang w:val="en-US"/>
-        </w:rPr>
-        <w:t>)$</w:t>
-      </w:r>
-      <w:proofErr w:type="spellStart"/>
-      <w:proofErr w:type="gramEnd"/>
-      <w:r>
-        <w:rPr>
-          <w:lang w:val="en-US"/>
-        </w:rPr>
-        <w:t>group.put</w:t>
-      </w:r>
-      <w:proofErr w:type="spellEnd"/>
-      <w:r>
-        <w:rPr>
-          <w:lang w:val="en-US"/>
-        </w:rPr>
-        <w:t>($</w:t>
-      </w:r>
-      <w:proofErr w:type="spellStart"/>
-      <w:r>
-        <w:rPr>
-          <w:lang w:val="en-US"/>
-        </w:rPr>
-        <w:t>relation.humanType</w:t>
-      </w:r>
-      <w:proofErr w:type="spellEnd"/>
-      <w:r>
-        <w:rPr>
-          <w:lang w:val="en-US"/>
-        </w:rPr>
-        <w:t>, $relation)#end</w:t>
-      </w:r>
-    </w:p>
-    <w:p>
-      <w:pPr>
-        <w:rPr>
-          <w:lang w:val="en-US"/>
-        </w:rPr>
-      </w:pPr>
-      <w:r>
-        <w:rPr>
-          <w:lang w:val="en-US"/>
-        </w:rPr>
-        <w:t xml:space="preserve">#if </w:t>
-      </w:r>
-      <w:proofErr w:type="gramStart"/>
-      <w:r>
-        <w:rPr>
-          <w:lang w:val="en-US"/>
-        </w:rPr>
-        <w:t>(!$</w:t>
-      </w:r>
-      <w:proofErr w:type="spellStart"/>
-      <w:r>
-        <w:rPr>
-          <w:lang w:val="en-US"/>
-        </w:rPr>
-        <w:t>relationList.isEmpty</w:t>
-      </w:r>
-      <w:proofErr w:type="spellEnd"/>
-      <w:proofErr w:type="gramEnd"/>
-      <w:r>
-        <w:rPr>
-          <w:lang w:val="en-US"/>
-        </w:rPr>
-        <w:t>())</w:t>
-      </w:r>
-    </w:p>
-    <w:p>
-      <w:pPr>
-        <w:rPr>
-          <w:lang w:val="en-US"/>
-        </w:rPr>
-      </w:pPr>
-    </w:p>
-    <w:p>
-      <w:pPr>
-        <w:pStyle w:val="Heading3"/>
-        <w:rPr>
-          <w:b/>
-          <w:bCs/>
-          <w:color w:val="4F81BD"/>
-          <w:sz w:val="24"/>
-          <w:szCs w:val="24"/>
-        </w:rPr>
-      </w:pPr>
-      <w:r>
-        <w:rPr>
-          <w:b/>
-          <w:bCs/>
-          <w:color w:val="4F81BD"/>
-          <w:sz w:val="24"/>
-          <w:szCs w:val="24"/>
-        </w:rPr>
-        <w:t>Relation Detail</w:t>
-      </w:r>
-    </w:p>
-    <w:p>
-      <w:pPr>
-        <w:rPr>
-          <w:lang w:val="en-US" w:bidi="th-TH"/>
-        </w:rPr>
-      </w:pPr>
-      <w:r>
-        <w:rPr>
-          <w:lang w:val="en-US" w:bidi="th-TH"/>
-        </w:rPr>
-        <w:t>#foreach ($key in $</w:t>
-      </w:r>
-      <w:proofErr w:type="spellStart"/>
-      <w:proofErr w:type="gramStart"/>
-      <w:r>
-        <w:rPr>
-          <w:lang w:val="en-US" w:bidi="th-TH"/>
-        </w:rPr>
-        <w:t>sorter.sort</w:t>
-      </w:r>
-      <w:proofErr w:type="spellEnd"/>
-      <w:proofErr w:type="gramEnd"/>
-      <w:r>
-        <w:rPr>
-          <w:lang w:val="en-US" w:bidi="th-TH"/>
-        </w:rPr>
-        <w:t>($</w:t>
-      </w:r>
-      <w:proofErr w:type="spellStart"/>
-      <w:r>
-        <w:rPr>
-          <w:lang w:val="en-US" w:bidi="th-TH"/>
-        </w:rPr>
-        <w:t>group.groupNames</w:t>
-      </w:r>
-      <w:proofErr w:type="spellEnd"/>
-      <w:r>
-        <w:rPr>
-          <w:lang w:val="en-US" w:bidi="th-TH"/>
-        </w:rPr>
-        <w:t>()))</w:t>
-      </w:r>
-    </w:p>
-    <w:p>
-      <w:pPr>
-        <w:rPr>
-          <w:lang w:val="en-US" w:bidi="th-TH"/>
-        </w:rPr>
-      </w:pPr>
-    </w:p>
-    <w:p>
-      <w:pPr>
-        <w:pStyle w:val="Heading4"/>
-        <w:spacing w:after="120"/>
-        <w:ind w:firstLine="357"/>
-        <w:rPr>
-          <w:color w:val="4F81BD"/>
-          <w:sz w:val="20"/>
-          <w:szCs w:val="20"/>
-        </w:rPr>
-      </w:pPr>
-      <w:r>
-        <w:rPr>
-          <w:color w:val="4F81BD"/>
-          <w:sz w:val="20"/>
-          <w:szCs w:val="20"/>
-        </w:rPr>
-        <w:t>$key</w:t>
-      </w:r>
-    </w:p>
-    <w:p>
-      <w:pPr>
-        <w:rPr>
-          <w:lang w:val="en-US"/>
-        </w:rPr>
-      </w:pPr>
-      <w:r>
-        <w:rPr>
-          <w:lang w:val="en-US"/>
-        </w:rPr>
-        <w:t>#</w:t>
-      </w:r>
-      <w:proofErr w:type="gramStart"/>
-      <w:r>
-        <w:rPr>
-          <w:lang w:val="en-US"/>
-        </w:rPr>
-        <w:t>foreach(</w:t>
-      </w:r>
-      <w:proofErr w:type="gramEnd"/>
-      <w:r>
-        <w:rPr>
-          <w:lang w:val="en-US"/>
-        </w:rPr>
-        <w:t>$</w:t>
-      </w:r>
-      <w:proofErr w:type="spellStart"/>
-      <w:r>
-        <w:rPr>
-          <w:lang w:val="en-US"/>
-        </w:rPr>
-        <w:t>rel</w:t>
-      </w:r>
-      <w:proofErr w:type="spellEnd"/>
-      <w:r>
-        <w:rPr>
-          <w:lang w:val="en-US"/>
-        </w:rPr>
-        <w:t xml:space="preserve"> in $</w:t>
-      </w:r>
-      <w:proofErr w:type="spellStart"/>
-      <w:r>
-        <w:rPr>
-          <w:lang w:val="en-US"/>
-        </w:rPr>
-        <w:t>sorter.sort</w:t>
-      </w:r>
-      <w:proofErr w:type="spellEnd"/>
-      <w:r>
-        <w:rPr>
-          <w:lang w:val="en-US"/>
-        </w:rPr>
-        <w:t>($</w:t>
-      </w:r>
-      <w:proofErr w:type="spellStart"/>
-      <w:r>
-        <w:rPr>
-          <w:lang w:val="en-US"/>
-        </w:rPr>
-        <w:t>group.get</w:t>
-      </w:r>
-      <w:proofErr w:type="spellEnd"/>
-      <w:r>
-        <w:rPr>
-          <w:lang w:val="en-US"/>
-        </w:rPr>
-        <w:t>($key)))</w:t>
-      </w:r>
-    </w:p>
-    <w:p>
-      <w:pPr>
-        <w:rPr>
-          <w:lang w:val="en-US" w:bidi="th-TH"/>
-        </w:rPr>
-      </w:pPr>
-    </w:p>
-    <w:tbl>
-      <w:tblPr>
-        <w:tblW w:w="0" w:type="auto"/>
-        <w:tblInd w:w="648" w:type="dxa"/>
-        <w:tblBorders>
-          <w:top w:val="single" w:sz="4" w:space="0" w:color="365F91"/>
-          <w:left w:val="single" w:sz="4" w:space="0" w:color="365F91"/>
-          <w:bottom w:val="single" w:sz="4" w:space="0" w:color="365F91"/>
-          <w:right w:val="single" w:sz="4" w:space="0" w:color="365F91"/>
-          <w:insideH w:val="single" w:sz="4" w:space="0" w:color="365F91"/>
-          <w:insideV w:val="single" w:sz="4" w:space="0" w:color="365F91"/>
-        </w:tblBorders>
-        <w:tblLayout w:type="fixed"/>
-        <w:tblLook w:val="0000" w:firstRow="0" w:lastRow="0" w:firstColumn="0" w:lastColumn="0" w:noHBand="0" w:noVBand="0"/>
-      </w:tblPr>
-      <w:tblGrid>
-        <w:gridCol w:w="1980"/>
-        <w:gridCol w:w="6840"/>
-      </w:tblGrid>
-      <w:tr>
-        <w:tc>
-          <w:tcPr>
-            <w:tcW w:w="1980" w:type="dxa"/>
-            <w:shd w:val="clear" w:color="auto" w:fill="548DD4"/>
-          </w:tcPr>
-          <w:p>
-            <w:pPr>
-              <w:rPr>
-                <w:b/>
-                <w:bCs/>
-                <w:color w:val="FFFFFF"/>
-                <w:lang w:val="en-US"/>
-              </w:rPr>
-            </w:pPr>
-            <w:r>
-              <w:rPr>
-                <w:b/>
-                <w:bCs/>
-                <w:color w:val="FFFFFF"/>
-                <w:lang w:val="en-US"/>
-              </w:rPr>
-              <w:t>Name</w:t>
-            </w:r>
-          </w:p>
-        </w:tc>
-        <w:tc>
-          <w:tcPr>
-            <w:tcW w:w="6840" w:type="dxa"/>
-          </w:tcPr>
-          <w:p>
-            <w:pPr>
-              <w:rPr>
-                <w:lang w:val="en-US"/>
-              </w:rPr>
-            </w:pPr>
-            <w:r>
-              <w:rPr>
-                <w:lang w:val="en-US"/>
-              </w:rPr>
-              <w:t>#if($</w:t>
-            </w:r>
-            <w:proofErr w:type="spellStart"/>
-            <w:proofErr w:type="gramStart"/>
-            <w:r>
-              <w:rPr>
-                <w:lang w:val="en-US"/>
-              </w:rPr>
-              <w:t>rel.hasName</w:t>
-            </w:r>
-            <w:proofErr w:type="spellEnd"/>
-            <w:proofErr w:type="gramEnd"/>
-            <w:r>
-              <w:rPr>
-                <w:lang w:val="en-US"/>
-              </w:rPr>
-              <w:t>())</w:t>
-            </w:r>
-          </w:p>
-          <w:p>
-            <w:pPr>
-              <w:rPr>
-                <w:lang w:val="en-US"/>
-              </w:rPr>
-            </w:pPr>
-            <w:r>
-              <w:rPr>
-                <w:lang w:val="en-US"/>
-              </w:rPr>
-              <w:t>$</w:t>
-            </w:r>
-            <w:proofErr w:type="spellStart"/>
-            <w:r>
-              <w:rPr>
-                <w:lang w:val="en-US"/>
-              </w:rPr>
-              <w:t>rel.name#end</w:t>
-            </w:r>
-            <w:proofErr w:type="spellEnd"/>
-          </w:p>
-        </w:tc>
-      </w:tr>
-      <w:tr>
-        <w:tc>
-          <w:tcPr>
-            <w:tcW w:w="1980" w:type="dxa"/>
-            <w:shd w:val="clear" w:color="auto" w:fill="548DD4"/>
-          </w:tcPr>
-          <w:p>
-            <w:pPr>
-              <w:rPr>
-                <w:b/>
-                <w:bCs/>
-                <w:color w:val="FFFFFF"/>
-                <w:lang w:val="en-US"/>
-              </w:rPr>
-            </w:pPr>
-            <w:r>
-              <w:rPr>
-                <w:b/>
-                <w:bCs/>
-                <w:color w:val="FFFFFF"/>
-                <w:lang w:val="en-US"/>
-              </w:rPr>
-              <w:t>Related Element</w:t>
-            </w:r>
-          </w:p>
-        </w:tc>
-        <w:tc>
-          <w:tcPr>
-            <w:tcW w:w="6840" w:type="dxa"/>
-          </w:tcPr>
-          <w:p>
-            <w:pPr>
-              <w:rPr>
-                <w:lang w:val="en-US"/>
-              </w:rPr>
-            </w:pPr>
-            <w:r>
-              <w:rPr>
-                <w:lang w:val="en-US"/>
-              </w:rPr>
-              <w:t>#foreach ($re in $</w:t>
-            </w:r>
-            <w:proofErr w:type="spellStart"/>
-            <w:proofErr w:type="gramStart"/>
-            <w:r>
-              <w:rPr>
-                <w:lang w:val="en-US"/>
-              </w:rPr>
-              <w:t>sorter.sort</w:t>
-            </w:r>
-            <w:proofErr w:type="spellEnd"/>
-            <w:proofErr w:type="gramEnd"/>
-            <w:r>
-              <w:rPr>
-                <w:lang w:val="en-US"/>
-              </w:rPr>
-              <w:t>($</w:t>
-            </w:r>
-            <w:proofErr w:type="spellStart"/>
-            <w:r>
-              <w:rPr>
-                <w:lang w:val="en-US"/>
-              </w:rPr>
-              <w:t>rel.relatedElement</w:t>
-            </w:r>
-            <w:proofErr w:type="spellEnd"/>
-            <w:r>
-              <w:rPr>
-                <w:lang w:val="en-US"/>
-              </w:rPr>
-              <w:t>))</w:t>
-            </w:r>
-          </w:p>
-          <w:p>
-            <w:pPr>
-              <w:rPr>
-                <w:lang w:val="en-US"/>
-              </w:rPr>
-            </w:pPr>
-            <w:r>
-              <w:rPr>
-                <w:lang w:val="en-US"/>
-              </w:rPr>
-              <w:t>#</w:t>
-            </w:r>
-            <w:proofErr w:type="gramStart"/>
-            <w:r>
-              <w:rPr>
-                <w:lang w:val="en-US"/>
-              </w:rPr>
-              <w:t>if(</w:t>
-            </w:r>
-            <w:proofErr w:type="gramEnd"/>
-            <w:r>
-              <w:rPr>
-                <w:lang w:val="en-US"/>
-              </w:rPr>
-              <w:t>$re != $interface)</w:t>
-            </w:r>
-          </w:p>
-          <w:p>
-            <w:pPr>
-              <w:numPr>
-                <w:ilvl w:val="0"/>
-                <w:numId w:val="44"/>
-              </w:numPr>
-              <w:tabs>
-                <w:tab w:val="clear" w:pos="720"/>
-                <w:tab w:val="num" w:pos="432"/>
-              </w:tabs>
-              <w:ind w:left="432"/>
-              <w:rPr>
-                <w:lang w:val="en-US"/>
-              </w:rPr>
-            </w:pPr>
-            <w:r>
-              <w:rPr>
-                <w:lang w:val="en-US"/>
-              </w:rPr>
-              <w:t>$re.name</w:t>
-            </w:r>
-          </w:p>
-          <w:p>
-            <w:pPr>
-              <w:rPr>
-                <w:lang w:val="en-US"/>
-              </w:rPr>
-            </w:pPr>
-            <w:r>
-              <w:rPr>
-                <w:lang w:val="en-US"/>
-              </w:rPr>
-              <w:t>#end</w:t>
-            </w:r>
-          </w:p>
-          <w:p>
-            <w:pPr>
-              <w:rPr>
-                <w:lang w:val="en-US"/>
-              </w:rPr>
-            </w:pPr>
-            <w:r>
-              <w:rPr>
-                <w:lang w:val="en-US"/>
-              </w:rPr>
-              <w:lastRenderedPageBreak/>
-              <w:t>#end</w:t>
-            </w:r>
-          </w:p>
-        </w:tc>
-      </w:tr>
-    </w:tbl>
-    <w:p>
-      <w:pPr>
-        <w:rPr>
-          <w:lang w:val="en-US"/>
-        </w:rPr>
-      </w:pPr>
-      <w:r>
-        <w:rPr>
-          <w:lang w:val="en-US"/>
-        </w:rPr>
-        <w:lastRenderedPageBreak/>
-        <w:t>#end</w:t>
-      </w:r>
-    </w:p>
-    <w:p>
-      <w:pPr>
-        <w:pStyle w:val="TableofContent"/>
-        <w:rPr>
-          <w:lang w:val="en-US"/>
-        </w:rPr>
-      </w:pPr>
-      <w:r>
-        <w:rPr>
-          <w:lang w:val="en-US"/>
-        </w:rPr>
-        <w:t>#end</w:t>
-      </w:r>
-    </w:p>
-    <w:p>
-      <w:pPr>
-        <w:rPr>
-          <w:lang w:val="en-US"/>
-        </w:rPr>
-      </w:pPr>
-      <w:r>
-        <w:rPr>
-          <w:lang w:val="en-US"/>
-        </w:rPr>
-        <w:t>#end</w:t>
-      </w:r>
-    </w:p>
-    <w:p>
-      <w:pPr>
-        <w:rPr>
-          <w:lang w:val="en-US"/>
-        </w:rPr>
-      </w:pPr>
-      <w:r>
-        <w:rPr>
-          <w:lang w:val="en-US"/>
-        </w:rPr>
-        <w:t>#end</w:t>
-      </w:r>
-    </w:p>
-    <w:p>
-      <w:pPr>
-        <w:rPr>
-          <w:lang w:val="en-US"/>
-        </w:rPr>
-      </w:pPr>
-      <w:r>
-        <w:rPr>
-          <w:lang w:val="en-US"/>
-        </w:rPr>
-        <w:t>#foreach ($</w:t>
-      </w:r>
-      <w:proofErr w:type="spellStart"/>
-      <w:r>
-        <w:rPr>
-          <w:lang w:val="en-US"/>
-        </w:rPr>
-        <w:t>enum</w:t>
-      </w:r>
-      <w:proofErr w:type="spellEnd"/>
-      <w:r>
-        <w:rPr>
-          <w:lang w:val="en-US"/>
-        </w:rPr>
-        <w:t xml:space="preserve"> in $</w:t>
-      </w:r>
-      <w:proofErr w:type="spellStart"/>
-      <w:proofErr w:type="gramStart"/>
-      <w:r>
-        <w:rPr>
-          <w:lang w:val="en-US"/>
-        </w:rPr>
-        <w:t>sorter.sort</w:t>
-      </w:r>
-      <w:proofErr w:type="spellEnd"/>
-      <w:proofErr w:type="gramEnd"/>
-      <w:r>
-        <w:rPr>
-          <w:lang w:val="en-US"/>
-        </w:rPr>
-        <w:t>($</w:t>
-      </w:r>
-      <w:proofErr w:type="spellStart"/>
-      <w:r>
-        <w:rPr>
-          <w:lang w:val="en-US"/>
-        </w:rPr>
-        <w:t>enumerationList</w:t>
-      </w:r>
-      <w:proofErr w:type="spellEnd"/>
-      <w:r>
-        <w:rPr>
-          <w:lang w:val="en-US"/>
-        </w:rPr>
-        <w:t>))</w:t>
-      </w:r>
-    </w:p>
-    <w:p>
-      <w:pPr>
-        <w:rPr>
-          <w:lang w:val="en-US"/>
-        </w:rPr>
-      </w:pPr>
-    </w:p>
-    <w:p>
-      <w:pPr>
-        <w:pStyle w:val="Heading2"/>
-        <w:rPr>
-          <w:b/>
-          <w:bCs/>
-          <w:color w:val="4F81BD"/>
-          <w:sz w:val="32"/>
-          <w:szCs w:val="32"/>
-        </w:rPr>
-      </w:pPr>
-      <w:r>
-        <w:rPr>
-          <w:b/>
-          <w:bCs/>
-          <w:color w:val="4F81BD"/>
-          <w:sz w:val="32"/>
-          <w:szCs w:val="32"/>
-        </w:rPr>
-        <w:t>Enumeration $</w:t>
-      </w:r>
-      <w:proofErr w:type="spellStart"/>
-      <w:proofErr w:type="gramStart"/>
-      <w:r>
-        <w:rPr>
-          <w:b/>
-          <w:bCs/>
-          <w:color w:val="4F81BD"/>
-          <w:sz w:val="32"/>
-          <w:szCs w:val="32"/>
-        </w:rPr>
-        <w:t>bookmark.create</w:t>
-      </w:r>
-      <w:proofErr w:type="spellEnd"/>
-      <w:proofErr w:type="gramEnd"/>
-      <w:r>
-        <w:rPr>
-          <w:b/>
-          <w:bCs/>
-          <w:color w:val="4F81BD"/>
-          <w:sz w:val="32"/>
-          <w:szCs w:val="32"/>
-        </w:rPr>
-        <w:t>($enum.ID, $enum.name)</w:t>
-      </w:r>
-    </w:p>
-    <w:p>
-      <w:pPr>
-        <w:rPr>
-          <w:lang w:val="en-US"/>
-        </w:rPr>
-      </w:pPr>
-      <w:r>
-        <w:rPr>
-          <w:lang w:val="en-US"/>
-        </w:rPr>
-        <w:t>$</w:t>
-      </w:r>
-      <w:proofErr w:type="spellStart"/>
-      <w:proofErr w:type="gramStart"/>
-      <w:r>
-        <w:rPr>
-          <w:lang w:val="en-US"/>
-        </w:rPr>
-        <w:t>enum.documentation</w:t>
-      </w:r>
-      <w:proofErr w:type="spellEnd"/>
-      <w:proofErr w:type="gramEnd"/>
-    </w:p>
-    <w:p>
-      <w:pPr>
-        <w:rPr>
-          <w:lang w:val="en-US"/>
-        </w:rPr>
-      </w:pPr>
-    </w:p>
-    <w:p>
-      <w:pPr>
-        <w:spacing w:before="60" w:after="60"/>
-        <w:rPr>
-          <w:lang w:val="en-US"/>
-        </w:rPr>
-      </w:pPr>
-      <w:r>
-        <w:rPr>
-          <w:lang w:val="en-US"/>
-        </w:rPr>
-        <w:t>#if ($</w:t>
-      </w:r>
-      <w:proofErr w:type="spellStart"/>
-      <w:proofErr w:type="gramStart"/>
-      <w:r>
-        <w:rPr>
-          <w:lang w:val="en-US"/>
-        </w:rPr>
-        <w:t>enum.hasImage</w:t>
-      </w:r>
-      <w:proofErr w:type="spellEnd"/>
-      <w:proofErr w:type="gramEnd"/>
-      <w:r>
-        <w:rPr>
-          <w:lang w:val="en-US"/>
-        </w:rPr>
-        <w:t>())</w:t>
-      </w:r>
-    </w:p>
-    <w:p>
-      <w:pPr>
-        <w:ind w:left="360"/>
-        <w:jc w:val="center"/>
-        <w:rPr>
-          <w:lang w:val="en-US"/>
-        </w:rPr>
-      </w:pPr>
-      <w:r>
-        <w:rPr>
-          <w:lang w:val="en-US"/>
-        </w:rPr>
-        <w:t>$</w:t>
-      </w:r>
-      <w:proofErr w:type="spellStart"/>
-      <w:proofErr w:type="gramStart"/>
-      <w:r>
-        <w:rPr>
-          <w:lang w:val="en-US"/>
-        </w:rPr>
-        <w:t>enum.image</w:t>
-      </w:r>
-      <w:proofErr w:type="spellEnd"/>
-      <w:proofErr w:type="gramEnd"/>
-    </w:p>
-    <w:p>
-      <w:pPr>
-        <w:pStyle w:val="Figure"/>
-        <w:tabs>
-          <w:tab w:val="clear" w:pos="1440"/>
-        </w:tabs>
-        <w:ind w:left="360" w:firstLine="0"/>
-      </w:pPr>
-      <w:r>
-        <w:t>$enum.name</w:t>
-      </w:r>
-    </w:p>
-    <w:p>
-      <w:pPr>
-        <w:rPr>
-          <w:lang w:val="en-US"/>
-        </w:rPr>
-      </w:pPr>
-    </w:p>
-    <w:p>
-      <w:pPr>
-        <w:pStyle w:val="TableofContent"/>
-        <w:spacing w:before="60" w:after="60"/>
-        <w:rPr>
-          <w:lang w:val="en-US"/>
-        </w:rPr>
-      </w:pPr>
-      <w:r>
-        <w:rPr>
-          <w:lang w:val="en-US"/>
-        </w:rPr>
-        <w:t>#end</w:t>
-      </w:r>
-    </w:p>
-    <w:tbl>
-      <w:tblPr>
-        <w:tblW w:w="0" w:type="auto"/>
-        <w:tblInd w:w="288" w:type="dxa"/>
-        <w:tblBorders>
-          <w:top w:val="single" w:sz="6" w:space="0" w:color="365F91"/>
-          <w:left w:val="single" w:sz="6" w:space="0" w:color="365F91"/>
-          <w:bottom w:val="single" w:sz="6" w:space="0" w:color="365F91"/>
-          <w:right w:val="single" w:sz="6" w:space="0" w:color="365F91"/>
-          <w:insideH w:val="single" w:sz="6" w:space="0" w:color="365F91"/>
-          <w:insideV w:val="single" w:sz="6" w:space="0" w:color="365F91"/>
-        </w:tblBorders>
-        <w:tblLayout w:type="fixed"/>
-        <w:tblLook w:val="0000" w:firstRow="0" w:lastRow="0" w:firstColumn="0" w:lastColumn="0" w:noHBand="0" w:noVBand="0"/>
-      </w:tblPr>
-      <w:tblGrid>
-        <w:gridCol w:w="2104"/>
-        <w:gridCol w:w="7076"/>
-      </w:tblGrid>
-      <w:tr>
-        <w:tc>
-          <w:tcPr>
-            <w:tcW w:w="2104" w:type="dxa"/>
-            <w:shd w:val="clear" w:color="auto" w:fill="548DD4"/>
-          </w:tcPr>
-          <w:p>
-            <w:pPr>
-              <w:rPr>
-                <w:b/>
-                <w:bCs/>
-                <w:color w:val="FFFFFF"/>
-                <w:lang w:val="en-US"/>
-              </w:rPr>
-            </w:pPr>
-            <w:r>
-              <w:rPr>
-                <w:b/>
-                <w:bCs/>
-                <w:color w:val="FFFFFF"/>
-                <w:lang w:val="en-US"/>
-              </w:rPr>
-              <w:t>Name</w:t>
-            </w:r>
-          </w:p>
-        </w:tc>
-        <w:tc>
-          <w:tcPr>
-            <w:tcW w:w="7076" w:type="dxa"/>
-          </w:tcPr>
-          <w:p>
-            <w:pPr>
-              <w:pStyle w:val="TableofContent"/>
-              <w:rPr>
-                <w:lang w:val="en-US"/>
-              </w:rPr>
-            </w:pPr>
-            <w:r>
-              <w:rPr>
-                <w:lang w:val="en-US"/>
-              </w:rPr>
-              <w:t>$enum.name</w:t>
-            </w:r>
-          </w:p>
-        </w:tc>
-      </w:tr>
-      <w:tr>
-        <w:tc>
-          <w:tcPr>
-            <w:tcW w:w="2104" w:type="dxa"/>
-            <w:shd w:val="clear" w:color="auto" w:fill="548DD4"/>
-          </w:tcPr>
-          <w:p>
-            <w:pPr>
-              <w:rPr>
-                <w:b/>
-                <w:bCs/>
-                <w:color w:val="FFFFFF"/>
-                <w:lang w:val="en-US"/>
-              </w:rPr>
-            </w:pPr>
-            <w:r>
-              <w:rPr>
-                <w:b/>
-                <w:bCs/>
-                <w:color w:val="FFFFFF"/>
-                <w:lang w:val="en-US"/>
-              </w:rPr>
-              <w:t>Qualified Name</w:t>
-            </w:r>
-          </w:p>
-        </w:tc>
-        <w:tc>
-          <w:tcPr>
-            <w:tcW w:w="7076" w:type="dxa"/>
-          </w:tcPr>
-          <w:p>
-            <w:pPr>
-              <w:rPr>
-                <w:lang w:val="en-US"/>
-              </w:rPr>
-            </w:pPr>
-            <w:r>
-              <w:rPr>
-                <w:lang w:val="en-US"/>
-              </w:rPr>
-              <w:t>$</w:t>
-            </w:r>
-            <w:proofErr w:type="spellStart"/>
-            <w:proofErr w:type="gramStart"/>
-            <w:r>
-              <w:rPr>
-                <w:lang w:val="en-US"/>
-              </w:rPr>
-              <w:t>enum.qualifiedName</w:t>
-            </w:r>
-            <w:proofErr w:type="spellEnd"/>
-            <w:proofErr w:type="gramEnd"/>
-          </w:p>
-        </w:tc>
-      </w:tr>
-      <w:tr>
-        <w:tc>
-          <w:tcPr>
-            <w:tcW w:w="2104" w:type="dxa"/>
-            <w:shd w:val="clear" w:color="auto" w:fill="548DD4"/>
-          </w:tcPr>
-          <w:p>
-            <w:pPr>
-              <w:rPr>
-                <w:b/>
-                <w:bCs/>
-                <w:color w:val="FFFFFF"/>
-                <w:lang w:val="en-US"/>
-              </w:rPr>
-            </w:pPr>
-            <w:r>
-              <w:rPr>
-                <w:b/>
-                <w:bCs/>
-                <w:color w:val="FFFFFF"/>
-                <w:lang w:val="en-US"/>
-              </w:rPr>
-              <w:t>Visibility</w:t>
-            </w:r>
-          </w:p>
-        </w:tc>
-        <w:tc>
-          <w:tcPr>
-            <w:tcW w:w="7076" w:type="dxa"/>
-          </w:tcPr>
-          <w:p>
-            <w:pPr>
-              <w:rPr>
-                <w:lang w:val="en-US"/>
-              </w:rPr>
-            </w:pPr>
-            <w:r>
-              <w:rPr>
-                <w:lang w:val="en-US"/>
-              </w:rPr>
-              <w:t>$</w:t>
-            </w:r>
-            <w:proofErr w:type="spellStart"/>
-            <w:proofErr w:type="gramStart"/>
-            <w:r>
-              <w:rPr>
-                <w:lang w:val="en-US"/>
-              </w:rPr>
-              <w:t>enum.visibility</w:t>
-            </w:r>
-            <w:proofErr w:type="spellEnd"/>
-            <w:proofErr w:type="gramEnd"/>
-          </w:p>
-        </w:tc>
-      </w:tr>
-      <w:tr>
-        <w:tc>
-          <w:tcPr>
-            <w:tcW w:w="2104" w:type="dxa"/>
-            <w:shd w:val="clear" w:color="auto" w:fill="548DD4"/>
-          </w:tcPr>
-          <w:p>
-            <w:pPr>
-              <w:rPr>
-                <w:b/>
-                <w:bCs/>
-                <w:color w:val="FFFFFF"/>
-                <w:lang w:val="en-US"/>
-              </w:rPr>
-            </w:pPr>
-            <w:r>
-              <w:rPr>
-                <w:b/>
-                <w:bCs/>
-                <w:color w:val="FFFFFF"/>
-                <w:lang w:val="en-US"/>
-              </w:rPr>
-              <w:t>Base Classifier</w:t>
-            </w:r>
-          </w:p>
-        </w:tc>
-        <w:tc>
-          <w:tcPr>
-            <w:tcW w:w="7076" w:type="dxa"/>
-          </w:tcPr>
-          <w:p>
-            <w:pPr>
-              <w:rPr>
-                <w:lang w:val="en-US"/>
-              </w:rPr>
-            </w:pPr>
-            <w:r>
-              <w:rPr>
-                <w:lang w:val="en-US"/>
-              </w:rPr>
-              <w:t>#foreach ($classifier in $</w:t>
-            </w:r>
-            <w:proofErr w:type="spellStart"/>
-            <w:proofErr w:type="gramStart"/>
-            <w:r>
-              <w:rPr>
-                <w:lang w:val="en-US"/>
-              </w:rPr>
-              <w:t>sorter.sort</w:t>
-            </w:r>
-            <w:proofErr w:type="spellEnd"/>
-            <w:proofErr w:type="gramEnd"/>
-            <w:r>
-              <w:rPr>
-                <w:lang w:val="en-US"/>
-              </w:rPr>
-              <w:t>($</w:t>
-            </w:r>
-            <w:proofErr w:type="spellStart"/>
-            <w:r>
-              <w:rPr>
-                <w:lang w:val="en-US"/>
-              </w:rPr>
-              <w:t>enum.baseClassifier</w:t>
-            </w:r>
-            <w:proofErr w:type="spellEnd"/>
-            <w:r>
-              <w:rPr>
-                <w:lang w:val="en-US"/>
-              </w:rPr>
-              <w:t>))</w:t>
-            </w:r>
-          </w:p>
-          <w:p>
-            <w:pPr>
-              <w:numPr>
-                <w:ilvl w:val="0"/>
-                <w:numId w:val="44"/>
-              </w:numPr>
-              <w:tabs>
-                <w:tab w:val="clear" w:pos="720"/>
-                <w:tab w:val="num" w:pos="488"/>
-              </w:tabs>
-              <w:ind w:left="488"/>
-              <w:rPr>
-                <w:lang w:val="en-US"/>
-              </w:rPr>
-            </w:pPr>
-            <w:r>
-              <w:rPr>
-                <w:lang w:val="en-US"/>
-              </w:rPr>
-              <w:t>$</w:t>
-            </w:r>
-            <w:proofErr w:type="spellStart"/>
-            <w:proofErr w:type="gramStart"/>
-            <w:r>
-              <w:rPr>
-                <w:lang w:val="en-US"/>
-              </w:rPr>
-              <w:t>bookmark.open</w:t>
-            </w:r>
-            <w:proofErr w:type="spellEnd"/>
-            <w:proofErr w:type="gramEnd"/>
-            <w:r>
-              <w:rPr>
-                <w:lang w:val="en-US"/>
-              </w:rPr>
-              <w:t>($classifier.ID, $classifier.name)</w:t>
-            </w:r>
-          </w:p>
-          <w:p>
-            <w:pPr>
-              <w:rPr>
-                <w:lang w:val="en-US"/>
-              </w:rPr>
-            </w:pPr>
-            <w:r>
-              <w:rPr>
-                <w:lang w:val="en-US"/>
-              </w:rPr>
-              <w:t>#end</w:t>
-            </w:r>
-          </w:p>
-        </w:tc>
-      </w:tr>
-    </w:tbl>
-    <w:p>
-      <w:pPr>
-        <w:rPr>
-          <w:lang w:val="en-US"/>
-        </w:rPr>
-      </w:pPr>
-    </w:p>
-    <w:p>
-      <w:pPr>
-        <w:rPr>
-          <w:lang w:val="en-US"/>
-        </w:rPr>
-      </w:pPr>
-      <w:r>
-        <w:rPr>
-          <w:lang w:val="en-US"/>
-        </w:rPr>
-        <w:t>#</w:t>
-      </w:r>
-      <w:proofErr w:type="gramStart"/>
-      <w:r>
-        <w:rPr>
-          <w:lang w:val="en-US"/>
-        </w:rPr>
-        <w:t>set(</w:t>
-      </w:r>
-      <w:proofErr w:type="gramEnd"/>
-      <w:r>
-        <w:rPr>
-          <w:lang w:val="en-US"/>
-        </w:rPr>
-        <w:t>$</w:t>
-      </w:r>
-      <w:proofErr w:type="spellStart"/>
-      <w:r>
-        <w:rPr>
-          <w:lang w:val="en-US"/>
-        </w:rPr>
-        <w:t>relationList</w:t>
-      </w:r>
-      <w:proofErr w:type="spellEnd"/>
-      <w:r>
-        <w:rPr>
-          <w:lang w:val="en-US"/>
-        </w:rPr>
-        <w:t xml:space="preserve"> = $</w:t>
-      </w:r>
-      <w:proofErr w:type="spellStart"/>
-      <w:r>
-        <w:rPr>
-          <w:lang w:val="en-US"/>
-        </w:rPr>
-        <w:t>report.getRelationship</w:t>
-      </w:r>
-      <w:proofErr w:type="spellEnd"/>
-      <w:r>
-        <w:rPr>
-          <w:lang w:val="en-US"/>
-        </w:rPr>
-        <w:t>($</w:t>
-      </w:r>
-      <w:proofErr w:type="spellStart"/>
-      <w:r>
-        <w:rPr>
-          <w:lang w:val="en-US"/>
-        </w:rPr>
-        <w:t>enum</w:t>
-      </w:r>
-      <w:proofErr w:type="spellEnd"/>
-      <w:r>
-        <w:rPr>
-          <w:lang w:val="en-US"/>
-        </w:rPr>
-        <w:t>))</w:t>
-      </w:r>
-    </w:p>
-    <w:p>
-      <w:pPr>
-        <w:rPr>
-          <w:lang w:val="en-US"/>
-        </w:rPr>
-      </w:pPr>
-      <w:r>
-        <w:rPr>
-          <w:lang w:val="en-US"/>
-        </w:rPr>
-        <w:t>$</w:t>
-      </w:r>
-      <w:proofErr w:type="spellStart"/>
-      <w:proofErr w:type="gramStart"/>
-      <w:r>
-        <w:rPr>
-          <w:lang w:val="en-US"/>
-        </w:rPr>
-        <w:t>group.init</w:t>
-      </w:r>
-      <w:proofErr w:type="spellEnd"/>
-      <w:proofErr w:type="gramEnd"/>
-      <w:r>
-        <w:rPr>
-          <w:lang w:val="en-US"/>
-        </w:rPr>
-        <w:t>()</w:t>
-      </w:r>
-    </w:p>
-    <w:p>
-      <w:pPr>
-        <w:rPr>
-          <w:lang w:val="en-US"/>
-        </w:rPr>
-      </w:pPr>
-      <w:r>
-        <w:rPr>
-          <w:lang w:val="en-US"/>
-        </w:rPr>
         <w:t>#foreach ($relation in $</w:t>
       </w:r>
       <w:proofErr w:type="spellStart"/>
@@ -11125,7 +9642,7 @@
               <w:szCs w:val="18"/>
               <w:lang w:val="en-US"/>
             </w:rPr>
-            <w:t>7</w:t>
+            <w:t>4</w:t>
           </w:r>
           <w:r>
             <w:rPr>

--- a/template.docx
+++ b/template.docx
@@ -3283,6 +3283,7 @@
               <w:t>#</w:t>
             </w:r>
             <w:proofErr w:type="spellStart"/>
+            <w:proofErr w:type="gramStart"/>
             <w:r>
               <w:rPr>
                 <w:rFonts w:ascii="Source Code Pro" w:hAnsi="Source Code Pro"/>
@@ -3296,55 +3297,114 @@
                 <w:rFonts w:ascii="Source Code Pro" w:hAnsi="Source Code Pro"/>
                 <w:lang w:val="en-US" w:bidi="th-TH"/>
               </w:rPr>
-              <w:t>($</w:t>
-            </w:r>
-            <w:proofErr w:type="spellStart"/>
+              <w:t>(</w:t>
+            </w:r>
+            <w:proofErr w:type="gramEnd"/>
             <w:r>
               <w:rPr>
                 <w:rFonts w:ascii="Source Code Pro" w:hAnsi="Source Code Pro"/>
                 <w:lang w:val="en-US" w:bidi="th-TH"/>
               </w:rPr>
-              <w:t>attr</w:t>
-            </w:r>
-            <w:proofErr w:type="spellEnd"/>
+              <w:t>$</w:t>
+            </w:r>
+            <w:proofErr w:type="spellStart"/>
             <w:r>
               <w:rPr>
                 <w:rFonts w:ascii="Source Code Pro" w:hAnsi="Source Code Pro"/>
                 <w:lang w:val="en-US" w:bidi="th-TH"/>
               </w:rPr>
-              <w:t xml:space="preserve"> in $</w:t>
-            </w:r>
-            <w:proofErr w:type="spellStart"/>
+              <w:t>attr</w:t>
+            </w:r>
+            <w:proofErr w:type="spellEnd"/>
             <w:r>
               <w:rPr>
                 <w:rFonts w:ascii="Source Code Pro" w:hAnsi="Source Code Pro"/>
                 <w:lang w:val="en-US" w:bidi="th-TH"/>
               </w:rPr>
-              <w:t>sorter.sort</w:t>
-            </w:r>
-            <w:proofErr w:type="spellEnd"/>
+              <w:t xml:space="preserve"> in $</w:t>
+            </w:r>
+            <w:proofErr w:type="spellStart"/>
             <w:r>
               <w:rPr>
                 <w:rFonts w:ascii="Source Code Pro" w:hAnsi="Source Code Pro"/>
                 <w:lang w:val="en-US" w:bidi="th-TH"/>
               </w:rPr>
-              <w:t>($</w:t>
-            </w:r>
-            <w:proofErr w:type="spellStart"/>
+              <w:t>sorter.sort</w:t>
+            </w:r>
+            <w:proofErr w:type="spellEnd"/>
             <w:r>
               <w:rPr>
                 <w:rFonts w:ascii="Source Code Pro" w:hAnsi="Source Code Pro"/>
                 <w:lang w:val="en-US" w:bidi="th-TH"/>
               </w:rPr>
-              <w:t>class.ownedAttribute</w:t>
-            </w:r>
-            <w:proofErr w:type="spellEnd"/>
+              <w:t>($</w:t>
+            </w:r>
+            <w:proofErr w:type="spellStart"/>
             <w:r>
               <w:rPr>
                 <w:rFonts w:ascii="Source Code Pro" w:hAnsi="Source Code Pro"/>
                 <w:lang w:val="en-US" w:bidi="th-TH"/>
               </w:rPr>
+              <w:t>class.ownedAttribute</w:t>
+            </w:r>
+            <w:proofErr w:type="spellEnd"/>
+            <w:r>
+              <w:rPr>
+                <w:rFonts w:ascii="Source Code Pro" w:hAnsi="Source Code Pro"/>
+                <w:lang w:val="en-US" w:bidi="th-TH"/>
+              </w:rPr>
               <w:t xml:space="preserve">)) </w:t>
+            </w:r>
+            <w:r>
+              <w:rPr>
+                <w:rFonts w:ascii="Source Code Pro" w:hAnsi="Source Code Pro"/>
+                <w:lang w:val="en-US" w:bidi="th-TH"/>
+              </w:rPr>
+              <w:t>#if (!</w:t>
+            </w:r>
+            <w:r>
+              <w:rPr>
+                <w:rFonts w:ascii="Source Code Pro" w:hAnsi="Source Code Pro"/>
+                <w:lang w:val="en-US" w:bidi="th-TH"/>
+              </w:rPr>
+              <w:t>$</w:t>
+            </w:r>
+            <w:proofErr w:type="spellStart"/>
+            <w:r>
+              <w:rPr>
+                <w:rFonts w:ascii="Source Code Pro" w:hAnsi="Source Code Pro"/>
+                <w:lang w:val="en-US" w:bidi="th-TH"/>
+              </w:rPr>
+              <w:t>report.isEmpty</w:t>
+            </w:r>
+            <w:proofErr w:type="spellEnd"/>
+            <w:r>
+              <w:rPr>
+                <w:rFonts w:ascii="Source Code Pro" w:hAnsi="Source Code Pro"/>
+                <w:lang w:val="en-US" w:bidi="th-TH"/>
+              </w:rPr>
+              <w:t>(</w:t>
+            </w:r>
+            <w:r>
+              <w:rPr>
+                <w:rFonts w:ascii="Source Code Pro" w:hAnsi="Source Code Pro"/>
+                <w:lang w:val="en-US" w:bidi="th-TH"/>
+              </w:rPr>
+              <w:t>$attr.name</w:t>
+            </w:r>
+            <w:r>
+              <w:rPr>
+                <w:rFonts w:ascii="Source Code Pro" w:hAnsi="Source Code Pro"/>
+                <w:lang w:val="en-US" w:bidi="th-TH"/>
+              </w:rPr>
+              <w:t>)</w:t>
+            </w:r>
+            <w:r>
+              <w:rPr>
+                <w:rFonts w:ascii="Source Code Pro" w:hAnsi="Source Code Pro"/>
+                <w:lang w:val="en-US" w:bidi="th-TH"/>
+              </w:rPr>
+              <w:t xml:space="preserve">) </w:t>
             </w:r>
             <w:r>
               <w:rPr>
@@ -3381,51 +3441,13 @@
                 <w:lang w:val="en-US" w:bidi="th-TH"/>
               </w:rPr>
               <w:br/>
-              <w:t>#if (</w:t>
             </w:r>
             <w:r>
               <w:rPr>
                 <w:rFonts w:ascii="Source Code Pro" w:hAnsi="Source Code Pro"/>
                 <w:lang w:val="en-US" w:bidi="th-TH"/>
               </w:rPr>
-              <w:t>$</w:t>
-            </w:r>
-            <w:proofErr w:type="spellStart"/>
-            <w:r>
-              <w:rPr>
-                <w:rFonts w:ascii="Source Code Pro" w:hAnsi="Source Code Pro"/>
-                <w:lang w:val="en-US" w:bidi="th-TH"/>
-              </w:rPr>
-              <w:t>report.isEmpty</w:t>
-            </w:r>
-            <w:proofErr w:type="spellEnd"/>
-            <w:r>
-              <w:rPr>
-                <w:rFonts w:ascii="Source Code Pro" w:hAnsi="Source Code Pro"/>
-                <w:lang w:val="en-US" w:bidi="th-TH"/>
-              </w:rPr>
-              <w:t>(</w:t>
-            </w:r>
-            <w:r>
-              <w:rPr>
-                <w:rFonts w:ascii="Source Code Pro" w:hAnsi="Source Code Pro"/>
-                <w:lang w:val="en-US" w:bidi="th-TH"/>
-              </w:rPr>
-              <w:t>$attr.name</w:t>
-            </w:r>
-            <w:r>
-              <w:rPr>
-                <w:rFonts w:ascii="Source Code Pro" w:hAnsi="Source Code Pro"/>
-                <w:lang w:val="en-US" w:bidi="th-TH"/>
-              </w:rPr>
-              <w:t>)</w:t>
-            </w:r>
-            <w:r>
-              <w:rPr>
-                <w:rFonts w:ascii="Source Code Pro" w:hAnsi="Source Code Pro"/>
-                <w:lang w:val="en-US" w:bidi="th-TH"/>
-              </w:rPr>
-              <w:t>)</w:t>
+              <w:t>#else</w:t>
             </w:r>
             <w:r>
               <w:rPr>
@@ -3448,9 +3470,74 @@
                 <w:rFonts w:ascii="Source Code Pro" w:hAnsi="Source Code Pro"/>
                 <w:sz w:val="18"/>
                 <w:szCs w:val="18"/>
-                <w:lang w:val="en-US"/>
-              </w:rPr>
-              <w:t>$attr.type.name}</w:t>
+                <w:lang w:val="en-US" w:bidi="th-TH"/>
+              </w:rPr>
+              <w:t>$</w:t>
+            </w:r>
+            <w:proofErr w:type="spellStart"/>
+            <w:r>
+              <w:rPr>
+                <w:rFonts w:ascii="Source Code Pro" w:hAnsi="Source Code Pro"/>
+                <w:sz w:val="18"/>
+                <w:szCs w:val="18"/>
+                <w:lang w:val="en-US" w:bidi="th-TH"/>
+              </w:rPr>
+              <w:t>bookmark.create</w:t>
+            </w:r>
+            <w:proofErr w:type="spellEnd"/>
+            <w:r>
+              <w:rPr>
+                <w:rFonts w:ascii="Source Code Pro" w:hAnsi="Source Code Pro"/>
+                <w:sz w:val="18"/>
+                <w:szCs w:val="18"/>
+                <w:lang w:val="en-US" w:bidi="th-TH"/>
+              </w:rPr>
+              <w:t>($attr.ID</w:t>
+            </w:r>
+            <w:r>
+              <w:rPr>
+                <w:rFonts w:ascii="Source Code Pro" w:hAnsi="Source Code Pro"/>
+                <w:sz w:val="18"/>
+                <w:szCs w:val="18"/>
+                <w:lang w:val="en-US" w:bidi="th-TH"/>
+              </w:rPr>
+              <w:t>,</w:t>
+            </w:r>
+            <w:r>
+              <w:rPr>
+                <w:rFonts w:ascii="Source Code Pro" w:hAnsi="Source Code Pro"/>
+                <w:sz w:val="18"/>
+                <w:szCs w:val="18"/>
+                <w:lang w:val="en-US" w:bidi="th-TH"/>
+              </w:rPr>
+              <w:t xml:space="preserve"> </w:t>
+            </w:r>
+            <w:r>
+              <w:rPr>
+                <w:rFonts w:ascii="Source Code Pro" w:hAnsi="Source Code Pro"/>
+                <w:sz w:val="18"/>
+                <w:szCs w:val="18"/>
+                <w:lang w:val="en-US"/>
+              </w:rPr>
+              <w:t>$attr.type.name</w:t>
+            </w:r>
+            <w:r>
+              <w:rPr>
+                <w:rFonts w:ascii="Source Code Pro" w:hAnsi="Source Code Pro"/>
+                <w:sz w:val="18"/>
+                <w:szCs w:val="18"/>
+                <w:lang w:val="en-US"/>
+              </w:rPr>
+              <w:t>)</w:t>
+            </w:r>
+            <w:r>
+              <w:rPr>
+                <w:rFonts w:ascii="Source Code Pro" w:hAnsi="Source Code Pro"/>
+                <w:sz w:val="18"/>
+                <w:szCs w:val="18"/>
+                <w:lang w:val="en-US"/>
+              </w:rPr>
+              <w:t>}</w:t>
             </w:r>
             <w:r>
               <w:rPr>
@@ -4794,28 +4881,253 @@
           <w:lang w:val="en-US"/>
         </w:rPr>
       </w:pPr>
-      <w:r>
-        <w:rPr>
-          <w:lang w:val="en-US"/>
-        </w:rPr>
-        <w:t xml:space="preserve">#if </w:t>
-      </w:r>
+      <w:bookmarkStart w:id="13" w:name="_GoBack"/>
+      <w:bookmarkEnd w:id="13"/>
+      <w:r>
+        <w:rPr>
+          <w:lang w:val="en-US"/>
+        </w:rPr>
+        <w:t>#end</w:t>
+      </w:r>
+    </w:p>
+    <w:p>
+      <w:pPr>
+        <w:rPr>
+          <w:lang w:val="en-US"/>
+        </w:rPr>
+      </w:pPr>
+      <w:r>
+        <w:rPr>
+          <w:lang w:val="en-US"/>
+        </w:rPr>
+        <w:t>#foreach ($interface in $</w:t>
+      </w:r>
+      <w:proofErr w:type="spellStart"/>
       <w:proofErr w:type="gramStart"/>
       <w:r>
         <w:rPr>
           <w:lang w:val="en-US"/>
         </w:rPr>
-        <w:t>(!$</w:t>
-      </w:r>
-      <w:proofErr w:type="spellStart"/>
-      <w:r>
-        <w:rPr>
-          <w:lang w:val="en-US"/>
-        </w:rPr>
-        <w:t>relationList.isEmpty</w:t>
+        <w:t>sorter.sort</w:t>
       </w:r>
       <w:proofErr w:type="spellEnd"/>
       <w:proofErr w:type="gramEnd"/>
+      <w:r>
+        <w:rPr>
+          <w:lang w:val="en-US"/>
+        </w:rPr>
+        <w:t>($</w:t>
+      </w:r>
+      <w:proofErr w:type="spellStart"/>
+      <w:r>
+        <w:rPr>
+          <w:lang w:val="en-US"/>
+        </w:rPr>
+        <w:t>interfaceList</w:t>
+      </w:r>
+      <w:proofErr w:type="spellEnd"/>
+      <w:r>
+        <w:rPr>
+          <w:lang w:val="en-US"/>
+        </w:rPr>
+        <w:t>))</w:t>
+      </w:r>
+    </w:p>
+    <w:p>
+      <w:pPr>
+        <w:rPr>
+          <w:lang w:val="en-US"/>
+        </w:rPr>
+      </w:pPr>
+    </w:p>
+    <w:p>
+      <w:pPr>
+        <w:pStyle w:val="Heading2"/>
+        <w:rPr>
+          <w:b/>
+          <w:bCs/>
+          <w:color w:val="4F81BD"/>
+          <w:sz w:val="32"/>
+          <w:szCs w:val="32"/>
+        </w:rPr>
+      </w:pPr>
+      <w:r>
+        <w:rPr>
+          <w:b/>
+          <w:bCs/>
+          <w:color w:val="4F81BD"/>
+          <w:sz w:val="32"/>
+          <w:szCs w:val="32"/>
+        </w:rPr>
+        <w:lastRenderedPageBreak/>
+        <w:t>Interface $</w:t>
+      </w:r>
+      <w:proofErr w:type="spellStart"/>
+      <w:proofErr w:type="gramStart"/>
+      <w:r>
+        <w:rPr>
+          <w:b/>
+          <w:bCs/>
+          <w:color w:val="4F81BD"/>
+          <w:sz w:val="32"/>
+          <w:szCs w:val="32"/>
+        </w:rPr>
+        <w:t>bookmark.create</w:t>
+      </w:r>
+      <w:proofErr w:type="spellEnd"/>
+      <w:proofErr w:type="gramEnd"/>
+      <w:r>
+        <w:rPr>
+          <w:b/>
+          <w:bCs/>
+          <w:color w:val="4F81BD"/>
+          <w:sz w:val="32"/>
+          <w:szCs w:val="32"/>
+        </w:rPr>
+        <w:t>($interface.ID, $interface.name)</w:t>
+      </w:r>
+    </w:p>
+    <w:p>
+      <w:pPr>
+        <w:spacing w:before="60" w:after="60"/>
+        <w:rPr>
+          <w:lang w:val="en-US"/>
+        </w:rPr>
+      </w:pPr>
+      <w:r>
+        <w:rPr>
+          <w:lang w:val="en-US"/>
+        </w:rPr>
+        <w:t>$</w:t>
+      </w:r>
+      <w:proofErr w:type="spellStart"/>
+      <w:proofErr w:type="gramStart"/>
+      <w:r>
+        <w:rPr>
+          <w:lang w:val="en-US"/>
+        </w:rPr>
+        <w:t>interface.documentation</w:t>
+      </w:r>
+      <w:proofErr w:type="spellEnd"/>
+      <w:proofErr w:type="gramEnd"/>
+    </w:p>
+    <w:p>
+      <w:pPr>
+        <w:spacing w:before="60" w:after="60"/>
+        <w:rPr>
+          <w:lang w:val="en-US"/>
+        </w:rPr>
+      </w:pPr>
+    </w:p>
+    <w:p>
+      <w:pPr>
+        <w:spacing w:before="60" w:after="60"/>
+        <w:rPr>
+          <w:lang w:val="en-US"/>
+        </w:rPr>
+      </w:pPr>
+      <w:r>
+        <w:rPr>
+          <w:lang w:val="en-US"/>
+        </w:rPr>
+        <w:t>#if ($</w:t>
+      </w:r>
+      <w:proofErr w:type="spellStart"/>
+      <w:proofErr w:type="gramStart"/>
+      <w:r>
+        <w:rPr>
+          <w:lang w:val="en-US"/>
+        </w:rPr>
+        <w:t>interface.hasImage</w:t>
+      </w:r>
+      <w:proofErr w:type="spellEnd"/>
+      <w:proofErr w:type="gramEnd"/>
+      <w:r>
+        <w:rPr>
+          <w:lang w:val="en-US"/>
+        </w:rPr>
+        <w:t>())</w:t>
+      </w:r>
+    </w:p>
+    <w:p>
+      <w:pPr>
+        <w:ind w:left="360"/>
+        <w:jc w:val="center"/>
+        <w:rPr>
+          <w:lang w:val="en-US"/>
+        </w:rPr>
+      </w:pPr>
+      <w:r>
+        <w:rPr>
+          <w:lang w:val="en-US"/>
+        </w:rPr>
+        <w:t>$</w:t>
+      </w:r>
+      <w:proofErr w:type="spellStart"/>
+      <w:proofErr w:type="gramStart"/>
+      <w:r>
+        <w:rPr>
+          <w:lang w:val="en-US"/>
+        </w:rPr>
+        <w:t>interface.image</w:t>
+      </w:r>
+      <w:proofErr w:type="spellEnd"/>
+      <w:proofErr w:type="gramEnd"/>
+    </w:p>
+    <w:p>
+      <w:pPr>
+        <w:pStyle w:val="Figure"/>
+        <w:tabs>
+          <w:tab w:val="clear" w:pos="1440"/>
+        </w:tabs>
+        <w:ind w:left="360" w:firstLine="0"/>
+      </w:pPr>
+      <w:r>
+        <w:t>$interface.name</w:t>
+      </w:r>
+    </w:p>
+    <w:p>
+      <w:pPr>
+        <w:rPr>
+          <w:lang w:val="en-US"/>
+        </w:rPr>
+      </w:pPr>
+    </w:p>
+    <w:p>
+      <w:pPr>
+        <w:pStyle w:val="TableofContent"/>
+        <w:spacing w:before="60" w:after="60"/>
+        <w:rPr>
+          <w:lang w:val="en-US"/>
+        </w:rPr>
+      </w:pPr>
+      <w:r>
+        <w:rPr>
+          <w:lang w:val="en-US"/>
+        </w:rPr>
+        <w:t>#end</w:t>
+      </w:r>
+    </w:p>
+    <w:p>
+      <w:pPr>
+        <w:rPr>
+          <w:lang w:val="en-US"/>
+        </w:rPr>
+      </w:pPr>
+      <w:r>
+        <w:rPr>
+          <w:lang w:val="en-US"/>
+        </w:rPr>
+        <w:t>#if ($</w:t>
+      </w:r>
+      <w:proofErr w:type="spellStart"/>
+      <w:r>
+        <w:rPr>
+          <w:lang w:val="en-US"/>
+        </w:rPr>
+        <w:t>interface.hasOwnedAttribute</w:t>
+      </w:r>
+      <w:proofErr w:type="spellEnd"/>
       <w:r>
         <w:rPr>
           <w:lang w:val="en-US"/>
@@ -4849,7 +5161,7 @@
           <w:sz w:val="24"/>
           <w:szCs w:val="24"/>
         </w:rPr>
-        <w:t>Relation Detail</w:t>
+        <w:t>Attribute Detail</w:t>
       </w:r>
     </w:p>
     <w:p>
@@ -4862,7 +5174,21 @@
         <w:rPr>
           <w:lang w:val="en-US" w:bidi="th-TH"/>
         </w:rPr>
-        <w:t>#foreach ($key in $</w:t>
+        <w:t>#foreach ($</w:t>
+      </w:r>
+      <w:proofErr w:type="spellStart"/>
+      <w:r>
+        <w:rPr>
+          <w:lang w:val="en-US" w:bidi="th-TH"/>
+        </w:rPr>
+        <w:t>attr</w:t>
+      </w:r>
+      <w:proofErr w:type="spellEnd"/>
+      <w:r>
+        <w:rPr>
+          <w:lang w:val="en-US" w:bidi="th-TH"/>
+        </w:rPr>
+        <w:t xml:space="preserve"> in $</w:t>
       </w:r>
       <w:proofErr w:type="spellStart"/>
       <w:proofErr w:type="gramStart"/>
@@ -4883,16 +5209,22 @@
       <w:proofErr w:type="spellStart"/>
       <w:r>
         <w:rPr>
+          <w:lang w:val="en-US"/>
+        </w:rPr>
+        <w:t>interface</w:t>
+      </w:r>
+      <w:r>
+        <w:rPr>
           <w:lang w:val="en-US" w:bidi="th-TH"/>
         </w:rPr>
-        <w:t>group.groupNames</w:t>
+        <w:t>.ownedAttribute</w:t>
       </w:r>
       <w:proofErr w:type="spellEnd"/>
       <w:r>
         <w:rPr>
           <w:lang w:val="en-US" w:bidi="th-TH"/>
         </w:rPr>
-        <w:t>()))</w:t>
+        <w:t>))</w:t>
       </w:r>
     </w:p>
     <w:p>
@@ -4905,8 +5237,6 @@
     <w:p>
       <w:pPr>
         <w:pStyle w:val="Heading4"/>
-        <w:spacing w:after="120"/>
-        <w:ind w:firstLine="357"/>
         <w:rPr>
           <w:color w:val="4F81BD"/>
           <w:sz w:val="20"/>
@@ -4919,85 +5249,33 @@
           <w:sz w:val="20"/>
           <w:szCs w:val="20"/>
         </w:rPr>
-        <w:lastRenderedPageBreak/>
-        <w:t>$key</w:t>
-      </w:r>
-    </w:p>
-    <w:p>
-      <w:pPr>
-        <w:rPr>
-          <w:lang w:val="en-US"/>
-        </w:rPr>
-      </w:pPr>
-      <w:r>
-        <w:rPr>
-          <w:lang w:val="en-US"/>
-        </w:rPr>
-        <w:t>#</w:t>
-      </w:r>
+        <w:t>$attr.name</w:t>
+      </w:r>
+    </w:p>
+    <w:p>
+      <w:pPr>
+        <w:spacing w:before="60" w:after="60"/>
+        <w:ind w:left="357"/>
+        <w:rPr>
+          <w:lang w:val="en-US"/>
+        </w:rPr>
+      </w:pPr>
+      <w:r>
+        <w:rPr>
+          <w:lang w:val="en-US"/>
+        </w:rPr>
+        <w:t>$</w:t>
+      </w:r>
+      <w:proofErr w:type="spellStart"/>
       <w:proofErr w:type="gramStart"/>
       <w:r>
         <w:rPr>
           <w:lang w:val="en-US"/>
         </w:rPr>
-        <w:t>foreach(</w:t>
-      </w:r>
+        <w:t>attr.documentation</w:t>
+      </w:r>
+      <w:proofErr w:type="spellEnd"/>
       <w:proofErr w:type="gramEnd"/>
-      <w:r>
-        <w:rPr>
-          <w:lang w:val="en-US"/>
-        </w:rPr>
-        <w:t>$</w:t>
-      </w:r>
-      <w:proofErr w:type="spellStart"/>
-      <w:r>
-        <w:rPr>
-          <w:lang w:val="en-US"/>
-        </w:rPr>
-        <w:t>rel</w:t>
-      </w:r>
-      <w:proofErr w:type="spellEnd"/>
-      <w:r>
-        <w:rPr>
-          <w:lang w:val="en-US"/>
-        </w:rPr>
-        <w:t xml:space="preserve"> in $</w:t>
-      </w:r>
-      <w:proofErr w:type="spellStart"/>
-      <w:r>
-        <w:rPr>
-          <w:lang w:val="en-US"/>
-        </w:rPr>
-        <w:t>sorter.sort</w:t>
-      </w:r>
-      <w:proofErr w:type="spellEnd"/>
-      <w:r>
-        <w:rPr>
-          <w:lang w:val="en-US"/>
-        </w:rPr>
-        <w:t>($</w:t>
-      </w:r>
-      <w:proofErr w:type="spellStart"/>
-      <w:r>
-        <w:rPr>
-          <w:lang w:val="en-US"/>
-        </w:rPr>
-        <w:t>group.get</w:t>
-      </w:r>
-      <w:proofErr w:type="spellEnd"/>
-      <w:r>
-        <w:rPr>
-          <w:lang w:val="en-US"/>
-        </w:rPr>
-        <w:t>($key)))</w:t>
-      </w:r>
-    </w:p>
-    <w:p>
-      <w:pPr>
-        <w:rPr>
-          <w:lang w:val="en-US"/>
-        </w:rPr>
-      </w:pPr>
     </w:p>
     <w:tbl>
       <w:tblPr>
@@ -5040,7 +5318,7 @@
                 <w:color w:val="FFFFFF"/>
                 <w:lang w:val="en-US"/>
               </w:rPr>
-              <w:t>Name</w:t>
+              <w:t>Type</w:t>
             </w:r>
           </w:p>
         </w:tc>
@@ -5058,45 +5336,8 @@
               <w:rPr>
                 <w:lang w:val="en-US"/>
               </w:rPr>
-              <w:t>#if($</w:t>
-            </w:r>
-            <w:proofErr w:type="spellStart"/>
-            <w:proofErr w:type="gramStart"/>
-            <w:r>
-              <w:rPr>
-                <w:lang w:val="en-US"/>
-              </w:rPr>
-              <w:t>rel.hasName</w:t>
-            </w:r>
-            <w:proofErr w:type="spellEnd"/>
-            <w:proofErr w:type="gramEnd"/>
-            <w:r>
-              <w:rPr>
-                <w:lang w:val="en-US"/>
-              </w:rPr>
-              <w:t>())</w:t>
-            </w:r>
-          </w:p>
-          <w:p>
-            <w:pPr>
-              <w:rPr>
-                <w:lang w:val="en-US"/>
-              </w:rPr>
-            </w:pPr>
-            <w:r>
-              <w:rPr>
-                <w:lang w:val="en-US"/>
-              </w:rPr>
-              <w:t>$</w:t>
-            </w:r>
-            <w:proofErr w:type="spellStart"/>
-            <w:r>
-              <w:rPr>
-                <w:lang w:val="en-US"/>
-              </w:rPr>
-              <w:t>rel.name#end</w:t>
-            </w:r>
-            <w:proofErr w:type="spellEnd"/>
+              <w:t>$attr.type.name</w:t>
+            </w:r>
           </w:p>
         </w:tc>
       </w:tr>
@@ -5122,7 +5363,7 @@
                 <w:color w:val="FFFFFF"/>
                 <w:lang w:val="en-US"/>
               </w:rPr>
-              <w:t>Related Element</w:t>
+              <w:t>Default Value</w:t>
             </w:r>
           </w:p>
         </w:tc>
@@ -5140,37 +5381,49 @@
               <w:rPr>
                 <w:lang w:val="en-US"/>
               </w:rPr>
-              <w:t>#foreach ($re in $</w:t>
+              <w:t>#</w:t>
+            </w:r>
+            <w:proofErr w:type="gramStart"/>
+            <w:r>
+              <w:rPr>
+                <w:lang w:val="en-US"/>
+              </w:rPr>
+              <w:t>if(</w:t>
+            </w:r>
+            <w:proofErr w:type="gramEnd"/>
+            <w:r>
+              <w:rPr>
+                <w:lang w:val="en-US"/>
+              </w:rPr>
+              <w:t>$</w:t>
             </w:r>
             <w:proofErr w:type="spellStart"/>
-            <w:proofErr w:type="gramStart"/>
-            <w:r>
-              <w:rPr>
-                <w:lang w:val="en-US"/>
-              </w:rPr>
-              <w:t>sorter.sort</w:t>
+            <w:r>
+              <w:rPr>
+                <w:lang w:val="en-US"/>
+              </w:rPr>
+              <w:t>attr.defaultValue</w:t>
             </w:r>
             <w:proofErr w:type="spellEnd"/>
-            <w:proofErr w:type="gramEnd"/>
-            <w:r>
-              <w:rPr>
-                <w:lang w:val="en-US"/>
-              </w:rPr>
-              <w:t>($</w:t>
+            <w:r>
+              <w:rPr>
+                <w:lang w:val="en-US"/>
+              </w:rPr>
+              <w:t xml:space="preserve"> &amp;&amp; $</w:t>
             </w:r>
             <w:proofErr w:type="spellStart"/>
             <w:r>
               <w:rPr>
                 <w:lang w:val="en-US"/>
               </w:rPr>
-              <w:t>rel.relatedElement</w:t>
+              <w:t>attr.defaultValue.hasText</w:t>
             </w:r>
             <w:proofErr w:type="spellEnd"/>
             <w:r>
               <w:rPr>
                 <w:lang w:val="en-US"/>
               </w:rPr>
-              <w:t>))</w:t>
+              <w:t>())</w:t>
             </w:r>
           </w:p>
           <w:p>
@@ -5183,34 +5436,21 @@
               <w:rPr>
                 <w:lang w:val="en-US"/>
               </w:rPr>
-              <w:t>#</w:t>
-            </w:r>
+              <w:t>$</w:t>
+            </w:r>
+            <w:proofErr w:type="spellStart"/>
             <w:proofErr w:type="gramStart"/>
             <w:r>
               <w:rPr>
                 <w:lang w:val="en-US"/>
               </w:rPr>
-              <w:t>if(</w:t>
-            </w:r>
+              <w:t>attr.defaultValue.text</w:t>
+            </w:r>
+            <w:proofErr w:type="spellEnd"/>
             <w:proofErr w:type="gramEnd"/>
-            <w:r>
-              <w:rPr>
-                <w:lang w:val="en-US"/>
-              </w:rPr>
-              <w:t>$re != $class)</w:t>
-            </w:r>
           </w:p>
           <w:p>
             <w:pPr>
-              <w:numPr>
-                <w:ilvl w:val="0"/>
-                <w:numId w:val="44"/>
-              </w:numPr>
-              <w:tabs>
-                <w:tab w:val="clear" w:pos="720"/>
-                <w:tab w:val="num" w:pos="432"/>
-              </w:tabs>
-              <w:ind w:left="432"/>
               <w:rPr>
                 <w:lang w:val="en-US"/>
               </w:rPr>
@@ -5219,22 +5459,41 @@
               <w:rPr>
                 <w:lang w:val="en-US"/>
               </w:rPr>
-              <w:t>$re.name</w:t>
+              <w:t>#end</w:t>
             </w:r>
           </w:p>
+        </w:tc>
+      </w:tr>
+      <w:tr>
+        <w:tc>
+          <w:tcPr>
+            <w:tcW w:w="1980" w:type="dxa"/>
+            <w:shd w:val="clear" w:color="auto" w:fill="548DD4"/>
+          </w:tcPr>
           <w:p>
             <w:pPr>
               <w:rPr>
+                <w:b/>
+                <w:bCs/>
+                <w:color w:val="FFFFFF"/>
                 <w:lang w:val="en-US"/>
               </w:rPr>
             </w:pPr>
             <w:r>
               <w:rPr>
-                <w:lang w:val="en-US"/>
-              </w:rPr>
-              <w:t>#end</w:t>
+                <w:b/>
+                <w:bCs/>
+                <w:color w:val="FFFFFF"/>
+                <w:lang w:val="en-US"/>
+              </w:rPr>
+              <w:t>Visibility</w:t>
             </w:r>
           </w:p>
+        </w:tc>
+        <w:tc>
+          <w:tcPr>
+            <w:tcW w:w="6840" w:type="dxa"/>
+          </w:tcPr>
           <w:p>
             <w:pPr>
               <w:rPr>
@@ -5245,8 +5504,73 @@
               <w:rPr>
                 <w:lang w:val="en-US"/>
               </w:rPr>
-              <w:t>#end</w:t>
-            </w:r>
+              <w:t>$</w:t>
+            </w:r>
+            <w:proofErr w:type="spellStart"/>
+            <w:proofErr w:type="gramStart"/>
+            <w:r>
+              <w:rPr>
+                <w:lang w:val="en-US"/>
+              </w:rPr>
+              <w:t>attr.visibility</w:t>
+            </w:r>
+            <w:proofErr w:type="spellEnd"/>
+            <w:proofErr w:type="gramEnd"/>
+          </w:p>
+        </w:tc>
+      </w:tr>
+      <w:tr>
+        <w:tc>
+          <w:tcPr>
+            <w:tcW w:w="1980" w:type="dxa"/>
+            <w:shd w:val="clear" w:color="auto" w:fill="548DD4"/>
+          </w:tcPr>
+          <w:p>
+            <w:pPr>
+              <w:rPr>
+                <w:b/>
+                <w:bCs/>
+                <w:color w:val="FFFFFF"/>
+                <w:lang w:val="en-US"/>
+              </w:rPr>
+            </w:pPr>
+            <w:r>
+              <w:rPr>
+                <w:b/>
+                <w:bCs/>
+                <w:color w:val="FFFFFF"/>
+                <w:lang w:val="en-US"/>
+              </w:rPr>
+              <w:t>Multiplicity</w:t>
+            </w:r>
+          </w:p>
+        </w:tc>
+        <w:tc>
+          <w:tcPr>
+            <w:tcW w:w="6840" w:type="dxa"/>
+          </w:tcPr>
+          <w:p>
+            <w:pPr>
+              <w:rPr>
+                <w:lang w:val="en-US"/>
+              </w:rPr>
+            </w:pPr>
+            <w:r>
+              <w:rPr>
+                <w:lang w:val="en-US"/>
+              </w:rPr>
+              <w:t>$</w:t>
+            </w:r>
+            <w:proofErr w:type="spellStart"/>
+            <w:proofErr w:type="gramStart"/>
+            <w:r>
+              <w:rPr>
+                <w:lang w:val="en-US"/>
+              </w:rPr>
+              <w:t>attr.multiplicity</w:t>
+            </w:r>
+            <w:proofErr w:type="spellEnd"/>
+            <w:proofErr w:type="gramEnd"/>
           </w:p>
         </w:tc>
       </w:tr>
@@ -5254,12 +5578,12 @@
     <w:p>
       <w:pPr>
         <w:rPr>
-          <w:lang w:val="en-US" w:bidi="th-TH"/>
-        </w:rPr>
-      </w:pPr>
-      <w:r>
-        <w:rPr>
-          <w:lang w:val="en-US" w:bidi="th-TH"/>
+          <w:lang w:val="en-US"/>
+        </w:rPr>
+      </w:pPr>
+      <w:r>
+        <w:rPr>
+          <w:lang w:val="en-US"/>
         </w:rPr>
         <w:t>#end</w:t>
       </w:r>
@@ -5279,42 +5603,15 @@
     </w:p>
     <w:p>
       <w:pPr>
-        <w:pStyle w:val="TableofContent"/>
-        <w:rPr>
-          <w:lang w:val="en-US"/>
-        </w:rPr>
-      </w:pPr>
-      <w:r>
-        <w:rPr>
-          <w:lang w:val="en-US"/>
-        </w:rPr>
-        <w:t>#end</w:t>
-      </w:r>
-    </w:p>
-    <w:p>
-      <w:pPr>
-        <w:rPr>
-          <w:lang w:val="en-US"/>
-        </w:rPr>
-      </w:pPr>
-      <w:r>
-        <w:rPr>
-          <w:lang w:val="en-US"/>
-        </w:rPr>
-        <w:t>#end</w:t>
-      </w:r>
-    </w:p>
-    <w:p>
-      <w:pPr>
-        <w:rPr>
-          <w:lang w:val="en-US"/>
-        </w:rPr>
-      </w:pPr>
-      <w:r>
-        <w:rPr>
-          <w:lang w:val="en-US"/>
-        </w:rPr>
-        <w:t>#foreach ($interface in $</w:t>
+        <w:rPr>
+          <w:lang w:val="en-US"/>
+        </w:rPr>
+      </w:pPr>
+      <w:r>
+        <w:rPr>
+          <w:lang w:val="en-US"/>
+        </w:rPr>
+        <w:t>#if ($</w:t>
       </w:r>
       <w:proofErr w:type="spellStart"/>
       <w:proofErr w:type="gramStart"/>
@@ -5322,227 +5619,10 @@
         <w:rPr>
           <w:lang w:val="en-US"/>
         </w:rPr>
-        <w:t>sorter.sort</w:t>
+        <w:t>interface.hasOwnedOperation</w:t>
       </w:r>
       <w:proofErr w:type="spellEnd"/>
       <w:proofErr w:type="gramEnd"/>
-      <w:r>
-        <w:rPr>
-          <w:lang w:val="en-US"/>
-        </w:rPr>
-        <w:t>($</w:t>
-      </w:r>
-      <w:proofErr w:type="spellStart"/>
-      <w:r>
-        <w:rPr>
-          <w:lang w:val="en-US"/>
-        </w:rPr>
-        <w:t>interfaceList</w:t>
-      </w:r>
-      <w:proofErr w:type="spellEnd"/>
-      <w:r>
-        <w:rPr>
-          <w:lang w:val="en-US"/>
-        </w:rPr>
-        <w:t>))</w:t>
-      </w:r>
-    </w:p>
-    <w:p>
-      <w:pPr>
-        <w:rPr>
-          <w:lang w:val="en-US"/>
-        </w:rPr>
-      </w:pPr>
-    </w:p>
-    <w:p>
-      <w:pPr>
-        <w:pStyle w:val="Heading2"/>
-        <w:rPr>
-          <w:b/>
-          <w:bCs/>
-          <w:color w:val="4F81BD"/>
-          <w:sz w:val="32"/>
-          <w:szCs w:val="32"/>
-        </w:rPr>
-      </w:pPr>
-      <w:r>
-        <w:rPr>
-          <w:b/>
-          <w:bCs/>
-          <w:color w:val="4F81BD"/>
-          <w:sz w:val="32"/>
-          <w:szCs w:val="32"/>
-        </w:rPr>
-        <w:t>Interface $</w:t>
-      </w:r>
-      <w:proofErr w:type="spellStart"/>
-      <w:proofErr w:type="gramStart"/>
-      <w:r>
-        <w:rPr>
-          <w:b/>
-          <w:bCs/>
-          <w:color w:val="4F81BD"/>
-          <w:sz w:val="32"/>
-          <w:szCs w:val="32"/>
-        </w:rPr>
-        <w:t>bookmark.create</w:t>
-      </w:r>
-      <w:proofErr w:type="spellEnd"/>
-      <w:proofErr w:type="gramEnd"/>
-      <w:r>
-        <w:rPr>
-          <w:b/>
-          <w:bCs/>
-          <w:color w:val="4F81BD"/>
-          <w:sz w:val="32"/>
-          <w:szCs w:val="32"/>
-        </w:rPr>
-        <w:t>($interface.ID, $interface.name)</w:t>
-      </w:r>
-    </w:p>
-    <w:p>
-      <w:pPr>
-        <w:spacing w:before="60" w:after="60"/>
-        <w:rPr>
-          <w:lang w:val="en-US"/>
-        </w:rPr>
-      </w:pPr>
-      <w:r>
-        <w:rPr>
-          <w:lang w:val="en-US"/>
-        </w:rPr>
-        <w:t>$</w:t>
-      </w:r>
-      <w:proofErr w:type="spellStart"/>
-      <w:proofErr w:type="gramStart"/>
-      <w:r>
-        <w:rPr>
-          <w:lang w:val="en-US"/>
-        </w:rPr>
-        <w:t>interface.documentation</w:t>
-      </w:r>
-      <w:proofErr w:type="spellEnd"/>
-      <w:proofErr w:type="gramEnd"/>
-    </w:p>
-    <w:p>
-      <w:pPr>
-        <w:spacing w:before="60" w:after="60"/>
-        <w:rPr>
-          <w:lang w:val="en-US"/>
-        </w:rPr>
-      </w:pPr>
-    </w:p>
-    <w:p>
-      <w:pPr>
-        <w:spacing w:before="60" w:after="60"/>
-        <w:rPr>
-          <w:lang w:val="en-US"/>
-        </w:rPr>
-      </w:pPr>
-      <w:r>
-        <w:rPr>
-          <w:lang w:val="en-US"/>
-        </w:rPr>
-        <w:t>#if ($</w:t>
-      </w:r>
-      <w:proofErr w:type="spellStart"/>
-      <w:proofErr w:type="gramStart"/>
-      <w:r>
-        <w:rPr>
-          <w:lang w:val="en-US"/>
-        </w:rPr>
-        <w:t>interface.hasImage</w:t>
-      </w:r>
-      <w:proofErr w:type="spellEnd"/>
-      <w:proofErr w:type="gramEnd"/>
-      <w:r>
-        <w:rPr>
-          <w:lang w:val="en-US"/>
-        </w:rPr>
-        <w:t>())</w:t>
-      </w:r>
-    </w:p>
-    <w:p>
-      <w:pPr>
-        <w:ind w:left="360"/>
-        <w:jc w:val="center"/>
-        <w:rPr>
-          <w:lang w:val="en-US"/>
-        </w:rPr>
-      </w:pPr>
-      <w:r>
-        <w:rPr>
-          <w:lang w:val="en-US"/>
-        </w:rPr>
-        <w:t>$</w:t>
-      </w:r>
-      <w:proofErr w:type="spellStart"/>
-      <w:proofErr w:type="gramStart"/>
-      <w:r>
-        <w:rPr>
-          <w:lang w:val="en-US"/>
-        </w:rPr>
-        <w:t>interface.image</w:t>
-      </w:r>
-      <w:proofErr w:type="spellEnd"/>
-      <w:proofErr w:type="gramEnd"/>
-    </w:p>
-    <w:p>
-      <w:pPr>
-        <w:pStyle w:val="Figure"/>
-        <w:tabs>
-          <w:tab w:val="clear" w:pos="1440"/>
-        </w:tabs>
-        <w:ind w:left="360" w:firstLine="0"/>
-      </w:pPr>
-      <w:r>
-        <w:t>$interface.name</w:t>
-      </w:r>
-    </w:p>
-    <w:p>
-      <w:pPr>
-        <w:rPr>
-          <w:lang w:val="en-US"/>
-        </w:rPr>
-      </w:pPr>
-    </w:p>
-    <w:p>
-      <w:pPr>
-        <w:pStyle w:val="TableofContent"/>
-        <w:spacing w:before="60" w:after="60"/>
-        <w:rPr>
-          <w:lang w:val="en-US"/>
-        </w:rPr>
-      </w:pPr>
-      <w:r>
-        <w:rPr>
-          <w:lang w:val="en-US"/>
-        </w:rPr>
-        <w:t>#end</w:t>
-      </w:r>
-    </w:p>
-    <w:p>
-      <w:pPr>
-        <w:rPr>
-          <w:lang w:val="en-US"/>
-        </w:rPr>
-      </w:pPr>
-      <w:bookmarkStart w:id="13" w:name="_GoBack"/>
-      <w:bookmarkEnd w:id="13"/>
-      <w:r>
-        <w:rPr>
-          <w:lang w:val="en-US"/>
-        </w:rPr>
-        <w:t>#if ($</w:t>
-      </w:r>
-      <w:proofErr w:type="spellStart"/>
-      <w:r>
-        <w:rPr>
-          <w:lang w:val="en-US"/>
-        </w:rPr>
-        <w:t>interface.hasOwnedAttribute</w:t>
-      </w:r>
-      <w:proofErr w:type="spellEnd"/>
       <w:r>
         <w:rPr>
           <w:lang w:val="en-US"/>
@@ -5576,7 +5656,7 @@
           <w:sz w:val="24"/>
           <w:szCs w:val="24"/>
         </w:rPr>
-        <w:t>Attribute Detail</w:t>
+        <w:t>Operation Detail</w:t>
       </w:r>
     </w:p>
     <w:p>
@@ -5596,7 +5676,7 @@
         <w:rPr>
           <w:lang w:val="en-US" w:bidi="th-TH"/>
         </w:rPr>
-        <w:t>attr</w:t>
+        <w:t>ope</w:t>
       </w:r>
       <w:proofErr w:type="spellEnd"/>
       <w:r>
@@ -5632,7 +5712,7 @@
         <w:rPr>
           <w:lang w:val="en-US" w:bidi="th-TH"/>
         </w:rPr>
-        <w:t>.ownedAttribute</w:t>
+        <w:t>.ownedOperation</w:t>
       </w:r>
       <w:proofErr w:type="spellEnd"/>
       <w:r>
@@ -5664,13 +5744,32 @@
           <w:sz w:val="20"/>
           <w:szCs w:val="20"/>
         </w:rPr>
-        <w:t>$attr.name</w:t>
-      </w:r>
-    </w:p>
-    <w:p>
-      <w:pPr>
-        <w:spacing w:before="60" w:after="60"/>
-        <w:ind w:left="357"/>
+        <w:t>$ope.name</w:t>
+      </w:r>
+    </w:p>
+    <w:p>
+      <w:pPr>
+        <w:spacing w:before="120"/>
+        <w:ind w:left="360"/>
+        <w:rPr>
+          <w:b/>
+          <w:bCs/>
+          <w:color w:val="1F497D"/>
+          <w:lang w:val="en-US"/>
+        </w:rPr>
+      </w:pPr>
+      <w:r>
+        <w:rPr>
+          <w:b/>
+          <w:bCs/>
+          <w:color w:val="1F497D"/>
+        </w:rPr>
+        <w:t>Description</w:t>
+      </w:r>
+    </w:p>
+    <w:p>
+      <w:pPr>
+        <w:ind w:left="360"/>
         <w:rPr>
           <w:lang w:val="en-US"/>
         </w:rPr>
@@ -5687,7 +5786,7 @@
         <w:rPr>
           <w:lang w:val="en-US"/>
         </w:rPr>
-        <w:t>attr.documentation</w:t>
+        <w:t>ope.documentation</w:t>
       </w:r>
       <w:proofErr w:type="spellEnd"/>
       <w:proofErr w:type="gramEnd"/>
@@ -5751,7 +5850,7 @@
               <w:rPr>
                 <w:lang w:val="en-US"/>
               </w:rPr>
-              <w:t>$attr.type.name</w:t>
+              <w:t>$ope.type.name</w:t>
             </w:r>
           </w:p>
         </w:tc>
@@ -5778,7 +5877,7 @@
                 <w:color w:val="FFFFFF"/>
                 <w:lang w:val="en-US"/>
               </w:rPr>
-              <w:t>Default Value</w:t>
+              <w:t>Visibility</w:t>
             </w:r>
           </w:p>
         </w:tc>
@@ -5796,61 +5895,6 @@
               <w:rPr>
                 <w:lang w:val="en-US"/>
               </w:rPr>
-              <w:t>#</w:t>
-            </w:r>
-            <w:proofErr w:type="gramStart"/>
-            <w:r>
-              <w:rPr>
-                <w:lang w:val="en-US"/>
-              </w:rPr>
-              <w:t>if(</w:t>
-            </w:r>
-            <w:proofErr w:type="gramEnd"/>
-            <w:r>
-              <w:rPr>
-                <w:lang w:val="en-US"/>
-              </w:rPr>
-              <w:t>$</w:t>
-            </w:r>
-            <w:proofErr w:type="spellStart"/>
-            <w:r>
-              <w:rPr>
-                <w:lang w:val="en-US"/>
-              </w:rPr>
-              <w:t>attr.defaultValue</w:t>
-            </w:r>
-            <w:proofErr w:type="spellEnd"/>
-            <w:r>
-              <w:rPr>
-                <w:lang w:val="en-US"/>
-              </w:rPr>
-              <w:t xml:space="preserve"> &amp;&amp; $</w:t>
-            </w:r>
-            <w:proofErr w:type="spellStart"/>
-            <w:r>
-              <w:rPr>
-                <w:lang w:val="en-US"/>
-              </w:rPr>
-              <w:t>attr.defaultValue.hasText</w:t>
-            </w:r>
-            <w:proofErr w:type="spellEnd"/>
-            <w:r>
-              <w:rPr>
-                <w:lang w:val="en-US"/>
-              </w:rPr>
-              <w:t>())</w:t>
-            </w:r>
-          </w:p>
-          <w:p>
-            <w:pPr>
-              <w:rPr>
-                <w:lang w:val="en-US"/>
-              </w:rPr>
-            </w:pPr>
-            <w:r>
-              <w:rPr>
-                <w:lang w:val="en-US"/>
-              </w:rPr>
               <w:t>$</w:t>
             </w:r>
             <w:proofErr w:type="spellStart"/>
@@ -5859,75 +5903,7 @@
               <w:rPr>
                 <w:lang w:val="en-US"/>
               </w:rPr>
-              <w:t>attr.defaultValue.text</w:t>
-            </w:r>
-            <w:proofErr w:type="spellEnd"/>
-            <w:proofErr w:type="gramEnd"/>
-          </w:p>
-          <w:p>
-            <w:pPr>
-              <w:rPr>
-                <w:lang w:val="en-US"/>
-              </w:rPr>
-            </w:pPr>
-            <w:r>
-              <w:rPr>
-                <w:lang w:val="en-US"/>
-              </w:rPr>
-              <w:t>#end</w:t>
-            </w:r>
-          </w:p>
-        </w:tc>
-      </w:tr>
-      <w:tr>
-        <w:tc>
-          <w:tcPr>
-            <w:tcW w:w="1980" w:type="dxa"/>
-            <w:shd w:val="clear" w:color="auto" w:fill="548DD4"/>
-          </w:tcPr>
-          <w:p>
-            <w:pPr>
-              <w:rPr>
-                <w:b/>
-                <w:bCs/>
-                <w:color w:val="FFFFFF"/>
-                <w:lang w:val="en-US"/>
-              </w:rPr>
-            </w:pPr>
-            <w:r>
-              <w:rPr>
-                <w:b/>
-                <w:bCs/>
-                <w:color w:val="FFFFFF"/>
-                <w:lang w:val="en-US"/>
-              </w:rPr>
-              <w:t>Visibility</w:t>
-            </w:r>
-          </w:p>
-        </w:tc>
-        <w:tc>
-          <w:tcPr>
-            <w:tcW w:w="6840" w:type="dxa"/>
-          </w:tcPr>
-          <w:p>
-            <w:pPr>
-              <w:rPr>
-                <w:lang w:val="en-US"/>
-              </w:rPr>
-            </w:pPr>
-            <w:r>
-              <w:rPr>
-                <w:lang w:val="en-US"/>
-              </w:rPr>
-              <w:t>$</w:t>
-            </w:r>
-            <w:proofErr w:type="spellStart"/>
-            <w:proofErr w:type="gramStart"/>
-            <w:r>
-              <w:rPr>
-                <w:lang w:val="en-US"/>
-              </w:rPr>
-              <w:t>attr.visibility</w:t>
+              <w:t>ope.visibility</w:t>
             </w:r>
             <w:proofErr w:type="spellEnd"/>
             <w:proofErr w:type="gramEnd"/>
@@ -5956,7 +5932,7 @@
                 <w:color w:val="FFFFFF"/>
                 <w:lang w:val="en-US"/>
               </w:rPr>
-              <w:t>Multiplicity</w:t>
+              <w:t>Is Abstract</w:t>
             </w:r>
           </w:p>
         </w:tc>
@@ -5982,13 +5958,640 @@
               <w:rPr>
                 <w:lang w:val="en-US"/>
               </w:rPr>
-              <w:t>attr.multiplicity</w:t>
+              <w:t>ope.isAbstract</w:t>
             </w:r>
             <w:proofErr w:type="spellEnd"/>
             <w:proofErr w:type="gramEnd"/>
           </w:p>
         </w:tc>
       </w:tr>
+      <w:tr>
+        <w:tc>
+          <w:tcPr>
+            <w:tcW w:w="1980" w:type="dxa"/>
+            <w:shd w:val="clear" w:color="auto" w:fill="548DD4"/>
+          </w:tcPr>
+          <w:p>
+            <w:pPr>
+              <w:rPr>
+                <w:b/>
+                <w:bCs/>
+                <w:color w:val="FFFFFF"/>
+                <w:lang w:val="en-US"/>
+              </w:rPr>
+            </w:pPr>
+            <w:r>
+              <w:rPr>
+                <w:b/>
+                <w:bCs/>
+                <w:color w:val="FFFFFF"/>
+                <w:lang w:val="en-US"/>
+              </w:rPr>
+              <w:t>Parameter</w:t>
+            </w:r>
+          </w:p>
+        </w:tc>
+        <w:tc>
+          <w:tcPr>
+            <w:tcW w:w="6840" w:type="dxa"/>
+          </w:tcPr>
+          <w:p>
+            <w:pPr>
+              <w:rPr>
+                <w:lang w:val="en-US"/>
+              </w:rPr>
+            </w:pPr>
+            <w:r>
+              <w:rPr>
+                <w:lang w:val="en-US"/>
+              </w:rPr>
+              <w:t>#set ($</w:t>
+            </w:r>
+            <w:proofErr w:type="spellStart"/>
+            <w:r>
+              <w:rPr>
+                <w:lang w:val="en-US"/>
+              </w:rPr>
+              <w:t>paraList</w:t>
+            </w:r>
+            <w:proofErr w:type="spellEnd"/>
+            <w:r>
+              <w:rPr>
+                <w:lang w:val="en-US"/>
+              </w:rPr>
+              <w:t xml:space="preserve"> = $</w:t>
+            </w:r>
+            <w:proofErr w:type="spellStart"/>
+            <w:proofErr w:type="gramStart"/>
+            <w:r>
+              <w:rPr>
+                <w:lang w:val="en-US"/>
+              </w:rPr>
+              <w:t>array.createArray</w:t>
+            </w:r>
+            <w:proofErr w:type="spellEnd"/>
+            <w:proofErr w:type="gramEnd"/>
+            <w:r>
+              <w:rPr>
+                <w:lang w:val="en-US"/>
+              </w:rPr>
+              <w:t>())</w:t>
+            </w:r>
+          </w:p>
+          <w:p>
+            <w:pPr>
+              <w:rPr>
+                <w:lang w:val="en-US"/>
+              </w:rPr>
+            </w:pPr>
+            <w:r>
+              <w:rPr>
+                <w:lang w:val="en-US"/>
+              </w:rPr>
+              <w:t>#</w:t>
+            </w:r>
+            <w:proofErr w:type="gramStart"/>
+            <w:r>
+              <w:rPr>
+                <w:lang w:val="en-US"/>
+              </w:rPr>
+              <w:t>foreach(</w:t>
+            </w:r>
+            <w:proofErr w:type="gramEnd"/>
+            <w:r>
+              <w:rPr>
+                <w:lang w:val="en-US"/>
+              </w:rPr>
+              <w:t>$para in $</w:t>
+            </w:r>
+            <w:proofErr w:type="spellStart"/>
+            <w:r>
+              <w:rPr>
+                <w:lang w:val="en-US"/>
+              </w:rPr>
+              <w:t>sorter.sort</w:t>
+            </w:r>
+            <w:proofErr w:type="spellEnd"/>
+            <w:r>
+              <w:rPr>
+                <w:lang w:val="en-US"/>
+              </w:rPr>
+              <w:t>($</w:t>
+            </w:r>
+            <w:proofErr w:type="spellStart"/>
+            <w:r>
+              <w:rPr>
+                <w:lang w:val="en-US"/>
+              </w:rPr>
+              <w:t>ope.ownedParameter</w:t>
+            </w:r>
+            <w:proofErr w:type="spellEnd"/>
+            <w:r>
+              <w:rPr>
+                <w:lang w:val="en-US"/>
+              </w:rPr>
+              <w:t>))</w:t>
+            </w:r>
+          </w:p>
+          <w:p>
+            <w:pPr>
+              <w:rPr>
+                <w:lang w:val="en-US"/>
+              </w:rPr>
+            </w:pPr>
+            <w:r>
+              <w:rPr>
+                <w:lang w:val="en-US"/>
+              </w:rPr>
+              <w:t>#if($</w:t>
+            </w:r>
+            <w:proofErr w:type="spellStart"/>
+            <w:proofErr w:type="gramStart"/>
+            <w:r>
+              <w:rPr>
+                <w:lang w:val="en-US"/>
+              </w:rPr>
+              <w:t>para.direction</w:t>
+            </w:r>
+            <w:proofErr w:type="spellEnd"/>
+            <w:proofErr w:type="gramEnd"/>
+            <w:r>
+              <w:rPr>
+                <w:lang w:val="en-US"/>
+              </w:rPr>
+              <w:t>!=”return”)</w:t>
+            </w:r>
+          </w:p>
+          <w:p>
+            <w:pPr>
+              <w:rPr>
+                <w:lang w:val="en-US"/>
+              </w:rPr>
+            </w:pPr>
+            <w:r>
+              <w:rPr>
+                <w:lang w:val="en-US"/>
+              </w:rPr>
+              <w:t>#set ($void = $</w:t>
+            </w:r>
+            <w:proofErr w:type="spellStart"/>
+            <w:r>
+              <w:rPr>
+                <w:lang w:val="en-US"/>
+              </w:rPr>
+              <w:t>paraList.add</w:t>
+            </w:r>
+            <w:proofErr w:type="spellEnd"/>
+            <w:r>
+              <w:rPr>
+                <w:lang w:val="en-US"/>
+              </w:rPr>
+              <w:t>($para))</w:t>
+            </w:r>
+          </w:p>
+          <w:p>
+            <w:pPr>
+              <w:rPr>
+                <w:lang w:val="en-US"/>
+              </w:rPr>
+            </w:pPr>
+            <w:r>
+              <w:rPr>
+                <w:lang w:val="en-US"/>
+              </w:rPr>
+              <w:t>#end</w:t>
+            </w:r>
+          </w:p>
+          <w:p>
+            <w:pPr>
+              <w:rPr>
+                <w:lang w:val="en-US"/>
+              </w:rPr>
+            </w:pPr>
+            <w:r>
+              <w:rPr>
+                <w:lang w:val="en-US"/>
+              </w:rPr>
+              <w:t>#end</w:t>
+            </w:r>
+          </w:p>
+          <w:p>
+            <w:pPr>
+              <w:rPr>
+                <w:lang w:val="en-US"/>
+              </w:rPr>
+            </w:pPr>
+            <w:r>
+              <w:rPr>
+                <w:lang w:val="en-US"/>
+              </w:rPr>
+              <w:t>#</w:t>
+            </w:r>
+            <w:proofErr w:type="gramStart"/>
+            <w:r>
+              <w:rPr>
+                <w:lang w:val="en-US"/>
+              </w:rPr>
+              <w:t>foreach(</w:t>
+            </w:r>
+            <w:proofErr w:type="gramEnd"/>
+            <w:r>
+              <w:rPr>
+                <w:lang w:val="en-US"/>
+              </w:rPr>
+              <w:t>$para in $</w:t>
+            </w:r>
+            <w:proofErr w:type="spellStart"/>
+            <w:r>
+              <w:rPr>
+                <w:lang w:val="en-US"/>
+              </w:rPr>
+              <w:t>sorter.sort</w:t>
+            </w:r>
+            <w:proofErr w:type="spellEnd"/>
+            <w:r>
+              <w:rPr>
+                <w:lang w:val="en-US"/>
+              </w:rPr>
+              <w:t>($</w:t>
+            </w:r>
+            <w:proofErr w:type="spellStart"/>
+            <w:r>
+              <w:rPr>
+                <w:lang w:val="en-US"/>
+              </w:rPr>
+              <w:t>paraList</w:t>
+            </w:r>
+            <w:proofErr w:type="spellEnd"/>
+            <w:r>
+              <w:rPr>
+                <w:lang w:val="en-US"/>
+              </w:rPr>
+              <w:t>))</w:t>
+            </w:r>
+          </w:p>
+          <w:p>
+            <w:pPr>
+              <w:rPr>
+                <w:lang w:val="en-US"/>
+              </w:rPr>
+            </w:pPr>
+            <w:r>
+              <w:rPr>
+                <w:lang w:val="en-US"/>
+              </w:rPr>
+              <w:t>#</w:t>
+            </w:r>
+            <w:proofErr w:type="gramStart"/>
+            <w:r>
+              <w:rPr>
+                <w:lang w:val="en-US"/>
+              </w:rPr>
+              <w:t>set(</w:t>
+            </w:r>
+            <w:proofErr w:type="gramEnd"/>
+            <w:r>
+              <w:rPr>
+                <w:lang w:val="en-US"/>
+              </w:rPr>
+              <w:t>$</w:t>
+            </w:r>
+            <w:proofErr w:type="spellStart"/>
+            <w:r>
+              <w:rPr>
+                <w:lang w:val="en-US"/>
+              </w:rPr>
+              <w:t>paraName</w:t>
+            </w:r>
+            <w:proofErr w:type="spellEnd"/>
+            <w:r>
+              <w:rPr>
+                <w:lang w:val="en-US"/>
+              </w:rPr>
+              <w:t xml:space="preserve"> = “$</w:t>
+            </w:r>
+            <w:proofErr w:type="spellStart"/>
+            <w:r>
+              <w:rPr>
+                <w:lang w:val="en-US"/>
+              </w:rPr>
+              <w:t>para.direction</w:t>
+            </w:r>
+            <w:proofErr w:type="spellEnd"/>
+            <w:r>
+              <w:rPr>
+                <w:lang w:val="en-US"/>
+              </w:rPr>
+              <w:t xml:space="preserve"> $para.name : $para.type.name”)</w:t>
+            </w:r>
+          </w:p>
+          <w:p>
+            <w:pPr>
+              <w:rPr>
+                <w:lang w:val="en-US"/>
+              </w:rPr>
+            </w:pPr>
+            <w:r>
+              <w:rPr>
+                <w:lang w:val="en-US"/>
+              </w:rPr>
+              <w:t>#if($</w:t>
+            </w:r>
+            <w:proofErr w:type="spellStart"/>
+            <w:proofErr w:type="gramStart"/>
+            <w:r>
+              <w:rPr>
+                <w:lang w:val="en-US"/>
+              </w:rPr>
+              <w:t>para.multiplicity</w:t>
+            </w:r>
+            <w:proofErr w:type="spellEnd"/>
+            <w:proofErr w:type="gramEnd"/>
+            <w:r>
+              <w:rPr>
+                <w:lang w:val="en-US"/>
+              </w:rPr>
+              <w:t>!=””)</w:t>
+            </w:r>
+          </w:p>
+          <w:p>
+            <w:pPr>
+              <w:rPr>
+                <w:lang w:val="en-US"/>
+              </w:rPr>
+            </w:pPr>
+            <w:r>
+              <w:rPr>
+                <w:lang w:val="en-US"/>
+              </w:rPr>
+              <w:t>#</w:t>
+            </w:r>
+            <w:proofErr w:type="gramStart"/>
+            <w:r>
+              <w:rPr>
+                <w:lang w:val="en-US"/>
+              </w:rPr>
+              <w:t>set(</w:t>
+            </w:r>
+            <w:proofErr w:type="gramEnd"/>
+            <w:r>
+              <w:rPr>
+                <w:lang w:val="en-US"/>
+              </w:rPr>
+              <w:t>$</w:t>
+            </w:r>
+            <w:proofErr w:type="spellStart"/>
+            <w:r>
+              <w:rPr>
+                <w:lang w:val="en-US"/>
+              </w:rPr>
+              <w:t>paraName</w:t>
+            </w:r>
+            <w:proofErr w:type="spellEnd"/>
+            <w:r>
+              <w:rPr>
+                <w:lang w:val="en-US"/>
+              </w:rPr>
+              <w:t xml:space="preserve"> = “$</w:t>
+            </w:r>
+            <w:proofErr w:type="spellStart"/>
+            <w:r>
+              <w:rPr>
+                <w:lang w:val="en-US"/>
+              </w:rPr>
+              <w:t>paraName</w:t>
+            </w:r>
+            <w:proofErr w:type="spellEnd"/>
+            <w:r>
+              <w:rPr>
+                <w:lang w:val="en-US"/>
+              </w:rPr>
+              <w:t xml:space="preserve"> [$</w:t>
+            </w:r>
+            <w:proofErr w:type="spellStart"/>
+            <w:r>
+              <w:rPr>
+                <w:lang w:val="en-US"/>
+              </w:rPr>
+              <w:t>para.multiplicity</w:t>
+            </w:r>
+            <w:proofErr w:type="spellEnd"/>
+            <w:r>
+              <w:rPr>
+                <w:lang w:val="en-US"/>
+              </w:rPr>
+              <w:t>]”)</w:t>
+            </w:r>
+          </w:p>
+          <w:p>
+            <w:pPr>
+              <w:rPr>
+                <w:lang w:val="en-US"/>
+              </w:rPr>
+            </w:pPr>
+            <w:r>
+              <w:rPr>
+                <w:lang w:val="en-US"/>
+              </w:rPr>
+              <w:t>#end</w:t>
+            </w:r>
+          </w:p>
+          <w:p>
+            <w:pPr>
+              <w:rPr>
+                <w:lang w:val="en-US"/>
+              </w:rPr>
+            </w:pPr>
+            <w:r>
+              <w:rPr>
+                <w:lang w:val="en-US"/>
+              </w:rPr>
+              <w:t>#</w:t>
+            </w:r>
+            <w:proofErr w:type="gramStart"/>
+            <w:r>
+              <w:rPr>
+                <w:lang w:val="en-US"/>
+              </w:rPr>
+              <w:t>if(</w:t>
+            </w:r>
+            <w:proofErr w:type="gramEnd"/>
+            <w:r>
+              <w:rPr>
+                <w:lang w:val="en-US"/>
+              </w:rPr>
+              <w:t>$</w:t>
+            </w:r>
+            <w:proofErr w:type="spellStart"/>
+            <w:r>
+              <w:rPr>
+                <w:lang w:val="en-US"/>
+              </w:rPr>
+              <w:t>para.defaultValue</w:t>
+            </w:r>
+            <w:proofErr w:type="spellEnd"/>
+            <w:r>
+              <w:rPr>
+                <w:lang w:val="en-US"/>
+              </w:rPr>
+              <w:t xml:space="preserve"> &amp;&amp; $</w:t>
+            </w:r>
+            <w:proofErr w:type="spellStart"/>
+            <w:r>
+              <w:rPr>
+                <w:lang w:val="en-US"/>
+              </w:rPr>
+              <w:t>para.defaultValue.hasText</w:t>
+            </w:r>
+            <w:proofErr w:type="spellEnd"/>
+            <w:r>
+              <w:rPr>
+                <w:lang w:val="en-US"/>
+              </w:rPr>
+              <w:t>())</w:t>
+            </w:r>
+          </w:p>
+          <w:p>
+            <w:pPr>
+              <w:rPr>
+                <w:lang w:val="en-US"/>
+              </w:rPr>
+            </w:pPr>
+            <w:r>
+              <w:rPr>
+                <w:lang w:val="en-US"/>
+              </w:rPr>
+              <w:t>#</w:t>
+            </w:r>
+            <w:proofErr w:type="gramStart"/>
+            <w:r>
+              <w:rPr>
+                <w:lang w:val="en-US"/>
+              </w:rPr>
+              <w:t>set(</w:t>
+            </w:r>
+            <w:proofErr w:type="gramEnd"/>
+            <w:r>
+              <w:rPr>
+                <w:lang w:val="en-US"/>
+              </w:rPr>
+              <w:t>$</w:t>
+            </w:r>
+            <w:proofErr w:type="spellStart"/>
+            <w:r>
+              <w:rPr>
+                <w:lang w:val="en-US"/>
+              </w:rPr>
+              <w:t>paraName</w:t>
+            </w:r>
+            <w:proofErr w:type="spellEnd"/>
+            <w:r>
+              <w:rPr>
+                <w:lang w:val="en-US"/>
+              </w:rPr>
+              <w:t xml:space="preserve"> = $</w:t>
+            </w:r>
+            <w:proofErr w:type="spellStart"/>
+            <w:r>
+              <w:rPr>
+                <w:lang w:val="en-US"/>
+              </w:rPr>
+              <w:t>paraName.concat</w:t>
+            </w:r>
+            <w:proofErr w:type="spellEnd"/>
+            <w:r>
+              <w:rPr>
+                <w:lang w:val="en-US"/>
+              </w:rPr>
+              <w:t>(“=”).</w:t>
+            </w:r>
+            <w:proofErr w:type="spellStart"/>
+            <w:r>
+              <w:rPr>
+                <w:lang w:val="en-US"/>
+              </w:rPr>
+              <w:t>concat</w:t>
+            </w:r>
+            <w:proofErr w:type="spellEnd"/>
+            <w:r>
+              <w:rPr>
+                <w:lang w:val="en-US"/>
+              </w:rPr>
+              <w:t>($</w:t>
+            </w:r>
+            <w:proofErr w:type="spellStart"/>
+            <w:r>
+              <w:rPr>
+                <w:lang w:val="en-US"/>
+              </w:rPr>
+              <w:t>para.defaultValue.text</w:t>
+            </w:r>
+            <w:proofErr w:type="spellEnd"/>
+            <w:r>
+              <w:rPr>
+                <w:lang w:val="en-US"/>
+              </w:rPr>
+              <w:t>))</w:t>
+            </w:r>
+          </w:p>
+          <w:p>
+            <w:pPr>
+              <w:rPr>
+                <w:lang w:val="en-US"/>
+              </w:rPr>
+            </w:pPr>
+            <w:r>
+              <w:rPr>
+                <w:lang w:val="en-US"/>
+              </w:rPr>
+              <w:t>#end</w:t>
+            </w:r>
+          </w:p>
+          <w:p>
+            <w:pPr>
+              <w:numPr>
+                <w:ilvl w:val="0"/>
+                <w:numId w:val="44"/>
+              </w:numPr>
+              <w:tabs>
+                <w:tab w:val="clear" w:pos="720"/>
+                <w:tab w:val="num" w:pos="612"/>
+              </w:tabs>
+              <w:ind w:left="612"/>
+              <w:rPr>
+                <w:lang w:val="en-US"/>
+              </w:rPr>
+            </w:pPr>
+            <w:r>
+              <w:rPr>
+                <w:lang w:val="en-US"/>
+              </w:rPr>
+              <w:t>$</w:t>
+            </w:r>
+            <w:proofErr w:type="spellStart"/>
+            <w:r>
+              <w:rPr>
+                <w:lang w:val="en-US"/>
+              </w:rPr>
+              <w:t>paraName</w:t>
+            </w:r>
+            <w:proofErr w:type="spellEnd"/>
+          </w:p>
+          <w:p>
+            <w:pPr>
+              <w:rPr>
+                <w:lang w:val="en-US"/>
+              </w:rPr>
+            </w:pPr>
+            <w:r>
+              <w:rPr>
+                <w:lang w:val="en-US"/>
+              </w:rPr>
+              <w:t>#end</w:t>
+            </w:r>
+          </w:p>
+        </w:tc>
+      </w:tr>
     </w:tbl>
     <w:p>
       <w:pPr>
@@ -6026,7 +6629,62 @@
         <w:rPr>
           <w:lang w:val="en-US"/>
         </w:rPr>
-        <w:t>#if ($</w:t>
+        <w:t>#</w:t>
+      </w:r>
+      <w:proofErr w:type="gramStart"/>
+      <w:r>
+        <w:rPr>
+          <w:lang w:val="en-US"/>
+        </w:rPr>
+        <w:t>set(</w:t>
+      </w:r>
+      <w:proofErr w:type="gramEnd"/>
+      <w:r>
+        <w:rPr>
+          <w:lang w:val="en-US"/>
+        </w:rPr>
+        <w:t>$</w:t>
+      </w:r>
+      <w:proofErr w:type="spellStart"/>
+      <w:r>
+        <w:rPr>
+          <w:lang w:val="en-US"/>
+        </w:rPr>
+        <w:t>relationList</w:t>
+      </w:r>
+      <w:proofErr w:type="spellEnd"/>
+      <w:r>
+        <w:rPr>
+          <w:lang w:val="en-US"/>
+        </w:rPr>
+        <w:t xml:space="preserve"> = $</w:t>
+      </w:r>
+      <w:proofErr w:type="spellStart"/>
+      <w:r>
+        <w:rPr>
+          <w:lang w:val="en-US"/>
+        </w:rPr>
+        <w:t>report.getRelationship</w:t>
+      </w:r>
+      <w:proofErr w:type="spellEnd"/>
+      <w:r>
+        <w:rPr>
+          <w:lang w:val="en-US"/>
+        </w:rPr>
+        <w:t>($interface))</w:t>
+      </w:r>
+    </w:p>
+    <w:p>
+      <w:pPr>
+        <w:rPr>
+          <w:lang w:val="en-US"/>
+        </w:rPr>
+      </w:pPr>
+      <w:r>
+        <w:rPr>
+          <w:lang w:val="en-US"/>
+        </w:rPr>
+        <w:t>$</w:t>
       </w:r>
       <w:proofErr w:type="spellStart"/>
       <w:proofErr w:type="gramStart"/>
@@ -6034,7 +6692,100 @@
         <w:rPr>
           <w:lang w:val="en-US"/>
         </w:rPr>
-        <w:t>interface.hasOwnedOperation</w:t>
+        <w:t>group.init</w:t>
+      </w:r>
+      <w:proofErr w:type="spellEnd"/>
+      <w:proofErr w:type="gramEnd"/>
+      <w:r>
+        <w:rPr>
+          <w:lang w:val="en-US"/>
+        </w:rPr>
+        <w:t>()</w:t>
+      </w:r>
+    </w:p>
+    <w:p>
+      <w:pPr>
+        <w:rPr>
+          <w:lang w:val="en-US"/>
+        </w:rPr>
+      </w:pPr>
+      <w:r>
+        <w:rPr>
+          <w:lang w:val="en-US"/>
+        </w:rPr>
+        <w:lastRenderedPageBreak/>
+        <w:t>#foreach ($relation in $</w:t>
+      </w:r>
+      <w:proofErr w:type="spellStart"/>
+      <w:proofErr w:type="gramStart"/>
+      <w:r>
+        <w:rPr>
+          <w:lang w:val="en-US"/>
+        </w:rPr>
+        <w:t>relationList</w:t>
+      </w:r>
+      <w:proofErr w:type="spellEnd"/>
+      <w:r>
+        <w:rPr>
+          <w:lang w:val="en-US"/>
+        </w:rPr>
+        <w:t>)$</w:t>
+      </w:r>
+      <w:proofErr w:type="spellStart"/>
+      <w:proofErr w:type="gramEnd"/>
+      <w:r>
+        <w:rPr>
+          <w:lang w:val="en-US"/>
+        </w:rPr>
+        <w:t>group.put</w:t>
+      </w:r>
+      <w:proofErr w:type="spellEnd"/>
+      <w:r>
+        <w:rPr>
+          <w:lang w:val="en-US"/>
+        </w:rPr>
+        <w:t>($</w:t>
+      </w:r>
+      <w:proofErr w:type="spellStart"/>
+      <w:r>
+        <w:rPr>
+          <w:lang w:val="en-US"/>
+        </w:rPr>
+        <w:t>relation.humanType</w:t>
+      </w:r>
+      <w:proofErr w:type="spellEnd"/>
+      <w:r>
+        <w:rPr>
+          <w:lang w:val="en-US"/>
+        </w:rPr>
+        <w:t>, $relation)#end</w:t>
+      </w:r>
+    </w:p>
+    <w:p>
+      <w:pPr>
+        <w:rPr>
+          <w:lang w:val="en-US"/>
+        </w:rPr>
+      </w:pPr>
+      <w:r>
+        <w:rPr>
+          <w:lang w:val="en-US"/>
+        </w:rPr>
+        <w:t xml:space="preserve">#if </w:t>
+      </w:r>
+      <w:proofErr w:type="gramStart"/>
+      <w:r>
+        <w:rPr>
+          <w:lang w:val="en-US"/>
+        </w:rPr>
+        <w:t>(!$</w:t>
+      </w:r>
+      <w:proofErr w:type="spellStart"/>
+      <w:r>
+        <w:rPr>
+          <w:lang w:val="en-US"/>
+        </w:rPr>
+        <w:t>relationList.isEmpty</w:t>
       </w:r>
       <w:proofErr w:type="spellEnd"/>
       <w:proofErr w:type="gramEnd"/>
@@ -6071,7 +6822,7 @@
           <w:sz w:val="24"/>
           <w:szCs w:val="24"/>
         </w:rPr>
-        <w:t>Operation Detail</w:t>
+        <w:t>Relation Detail</w:t>
       </w:r>
     </w:p>
     <w:p>
@@ -6084,21 +6835,7 @@
         <w:rPr>
           <w:lang w:val="en-US" w:bidi="th-TH"/>
         </w:rPr>
-        <w:t>#foreach ($</w:t>
-      </w:r>
-      <w:proofErr w:type="spellStart"/>
-      <w:r>
-        <w:rPr>
-          <w:lang w:val="en-US" w:bidi="th-TH"/>
-        </w:rPr>
-        <w:t>ope</w:t>
-      </w:r>
-      <w:proofErr w:type="spellEnd"/>
-      <w:r>
-        <w:rPr>
-          <w:lang w:val="en-US" w:bidi="th-TH"/>
-        </w:rPr>
-        <w:t xml:space="preserve"> in $</w:t>
+        <w:t>#foreach ($key in $</w:t>
       </w:r>
       <w:proofErr w:type="spellStart"/>
       <w:proofErr w:type="gramStart"/>
@@ -6119,22 +6856,16 @@
       <w:proofErr w:type="spellStart"/>
       <w:r>
         <w:rPr>
-          <w:lang w:val="en-US"/>
-        </w:rPr>
-        <w:t>interface</w:t>
-      </w:r>
-      <w:r>
-        <w:rPr>
           <w:lang w:val="en-US" w:bidi="th-TH"/>
         </w:rPr>
-        <w:t>.ownedOperation</w:t>
+        <w:t>group.groupNames</w:t>
       </w:r>
       <w:proofErr w:type="spellEnd"/>
       <w:r>
         <w:rPr>
           <w:lang w:val="en-US" w:bidi="th-TH"/>
         </w:rPr>
-        <w:t>))</w:t>
+        <w:t>()))</w:t>
       </w:r>
     </w:p>
     <w:p>
@@ -6147,6 +6878,8 @@
     <w:p>
       <w:pPr>
         <w:pStyle w:val="Heading4"/>
+        <w:spacing w:after="120"/>
+        <w:ind w:firstLine="357"/>
         <w:rPr>
           <w:color w:val="4F81BD"/>
           <w:sz w:val="20"/>
@@ -6159,52 +6892,1292 @@
           <w:sz w:val="20"/>
           <w:szCs w:val="20"/>
         </w:rPr>
-        <w:t>$ope.name</w:t>
-      </w:r>
-    </w:p>
-    <w:p>
-      <w:pPr>
-        <w:spacing w:before="120"/>
-        <w:ind w:left="360"/>
+        <w:t>$key</w:t>
+      </w:r>
+    </w:p>
+    <w:p>
+      <w:pPr>
+        <w:rPr>
+          <w:lang w:val="en-US"/>
+        </w:rPr>
+      </w:pPr>
+      <w:r>
+        <w:rPr>
+          <w:lang w:val="en-US"/>
+        </w:rPr>
+        <w:t>#</w:t>
+      </w:r>
+      <w:proofErr w:type="gramStart"/>
+      <w:r>
+        <w:rPr>
+          <w:lang w:val="en-US"/>
+        </w:rPr>
+        <w:t>foreach(</w:t>
+      </w:r>
+      <w:proofErr w:type="gramEnd"/>
+      <w:r>
+        <w:rPr>
+          <w:lang w:val="en-US"/>
+        </w:rPr>
+        <w:t>$</w:t>
+      </w:r>
+      <w:proofErr w:type="spellStart"/>
+      <w:r>
+        <w:rPr>
+          <w:lang w:val="en-US"/>
+        </w:rPr>
+        <w:t>rel</w:t>
+      </w:r>
+      <w:proofErr w:type="spellEnd"/>
+      <w:r>
+        <w:rPr>
+          <w:lang w:val="en-US"/>
+        </w:rPr>
+        <w:t xml:space="preserve"> in $</w:t>
+      </w:r>
+      <w:proofErr w:type="spellStart"/>
+      <w:r>
+        <w:rPr>
+          <w:lang w:val="en-US"/>
+        </w:rPr>
+        <w:t>sorter.sort</w:t>
+      </w:r>
+      <w:proofErr w:type="spellEnd"/>
+      <w:r>
+        <w:rPr>
+          <w:lang w:val="en-US"/>
+        </w:rPr>
+        <w:t>($</w:t>
+      </w:r>
+      <w:proofErr w:type="spellStart"/>
+      <w:r>
+        <w:rPr>
+          <w:lang w:val="en-US"/>
+        </w:rPr>
+        <w:t>group.get</w:t>
+      </w:r>
+      <w:proofErr w:type="spellEnd"/>
+      <w:r>
+        <w:rPr>
+          <w:lang w:val="en-US"/>
+        </w:rPr>
+        <w:t>($key)))</w:t>
+      </w:r>
+    </w:p>
+    <w:p>
+      <w:pPr>
+        <w:rPr>
+          <w:lang w:val="en-US" w:bidi="th-TH"/>
+        </w:rPr>
+      </w:pPr>
+    </w:p>
+    <w:tbl>
+      <w:tblPr>
+        <w:tblW w:w="0" w:type="auto"/>
+        <w:tblInd w:w="648" w:type="dxa"/>
+        <w:tblBorders>
+          <w:top w:val="single" w:sz="4" w:space="0" w:color="365F91"/>
+          <w:left w:val="single" w:sz="4" w:space="0" w:color="365F91"/>
+          <w:bottom w:val="single" w:sz="4" w:space="0" w:color="365F91"/>
+          <w:right w:val="single" w:sz="4" w:space="0" w:color="365F91"/>
+          <w:insideH w:val="single" w:sz="4" w:space="0" w:color="365F91"/>
+          <w:insideV w:val="single" w:sz="4" w:space="0" w:color="365F91"/>
+        </w:tblBorders>
+        <w:tblLayout w:type="fixed"/>
+        <w:tblLook w:val="0000" w:firstRow="0" w:lastRow="0" w:firstColumn="0" w:lastColumn="0" w:noHBand="0" w:noVBand="0"/>
+      </w:tblPr>
+      <w:tblGrid>
+        <w:gridCol w:w="1980"/>
+        <w:gridCol w:w="6840"/>
+      </w:tblGrid>
+      <w:tr>
+        <w:tc>
+          <w:tcPr>
+            <w:tcW w:w="1980" w:type="dxa"/>
+            <w:shd w:val="clear" w:color="auto" w:fill="548DD4"/>
+          </w:tcPr>
+          <w:p>
+            <w:pPr>
+              <w:rPr>
+                <w:b/>
+                <w:bCs/>
+                <w:color w:val="FFFFFF"/>
+                <w:lang w:val="en-US"/>
+              </w:rPr>
+            </w:pPr>
+            <w:r>
+              <w:rPr>
+                <w:b/>
+                <w:bCs/>
+                <w:color w:val="FFFFFF"/>
+                <w:lang w:val="en-US"/>
+              </w:rPr>
+              <w:t>Name</w:t>
+            </w:r>
+          </w:p>
+        </w:tc>
+        <w:tc>
+          <w:tcPr>
+            <w:tcW w:w="6840" w:type="dxa"/>
+          </w:tcPr>
+          <w:p>
+            <w:pPr>
+              <w:rPr>
+                <w:lang w:val="en-US"/>
+              </w:rPr>
+            </w:pPr>
+            <w:r>
+              <w:rPr>
+                <w:lang w:val="en-US"/>
+              </w:rPr>
+              <w:t>#if($</w:t>
+            </w:r>
+            <w:proofErr w:type="spellStart"/>
+            <w:proofErr w:type="gramStart"/>
+            <w:r>
+              <w:rPr>
+                <w:lang w:val="en-US"/>
+              </w:rPr>
+              <w:t>rel.hasName</w:t>
+            </w:r>
+            <w:proofErr w:type="spellEnd"/>
+            <w:proofErr w:type="gramEnd"/>
+            <w:r>
+              <w:rPr>
+                <w:lang w:val="en-US"/>
+              </w:rPr>
+              <w:t>())</w:t>
+            </w:r>
+          </w:p>
+          <w:p>
+            <w:pPr>
+              <w:rPr>
+                <w:lang w:val="en-US"/>
+              </w:rPr>
+            </w:pPr>
+            <w:r>
+              <w:rPr>
+                <w:lang w:val="en-US"/>
+              </w:rPr>
+              <w:t>$</w:t>
+            </w:r>
+            <w:proofErr w:type="spellStart"/>
+            <w:r>
+              <w:rPr>
+                <w:lang w:val="en-US"/>
+              </w:rPr>
+              <w:t>rel.name#end</w:t>
+            </w:r>
+            <w:proofErr w:type="spellEnd"/>
+          </w:p>
+        </w:tc>
+      </w:tr>
+      <w:tr>
+        <w:tc>
+          <w:tcPr>
+            <w:tcW w:w="1980" w:type="dxa"/>
+            <w:shd w:val="clear" w:color="auto" w:fill="548DD4"/>
+          </w:tcPr>
+          <w:p>
+            <w:pPr>
+              <w:rPr>
+                <w:b/>
+                <w:bCs/>
+                <w:color w:val="FFFFFF"/>
+                <w:lang w:val="en-US"/>
+              </w:rPr>
+            </w:pPr>
+            <w:r>
+              <w:rPr>
+                <w:b/>
+                <w:bCs/>
+                <w:color w:val="FFFFFF"/>
+                <w:lang w:val="en-US"/>
+              </w:rPr>
+              <w:t>Related Element</w:t>
+            </w:r>
+          </w:p>
+        </w:tc>
+        <w:tc>
+          <w:tcPr>
+            <w:tcW w:w="6840" w:type="dxa"/>
+          </w:tcPr>
+          <w:p>
+            <w:pPr>
+              <w:rPr>
+                <w:lang w:val="en-US"/>
+              </w:rPr>
+            </w:pPr>
+            <w:r>
+              <w:rPr>
+                <w:lang w:val="en-US"/>
+              </w:rPr>
+              <w:t>#foreach ($re in $</w:t>
+            </w:r>
+            <w:proofErr w:type="spellStart"/>
+            <w:proofErr w:type="gramStart"/>
+            <w:r>
+              <w:rPr>
+                <w:lang w:val="en-US"/>
+              </w:rPr>
+              <w:t>sorter.sort</w:t>
+            </w:r>
+            <w:proofErr w:type="spellEnd"/>
+            <w:proofErr w:type="gramEnd"/>
+            <w:r>
+              <w:rPr>
+                <w:lang w:val="en-US"/>
+              </w:rPr>
+              <w:t>($</w:t>
+            </w:r>
+            <w:proofErr w:type="spellStart"/>
+            <w:r>
+              <w:rPr>
+                <w:lang w:val="en-US"/>
+              </w:rPr>
+              <w:t>rel.relatedElement</w:t>
+            </w:r>
+            <w:proofErr w:type="spellEnd"/>
+            <w:r>
+              <w:rPr>
+                <w:lang w:val="en-US"/>
+              </w:rPr>
+              <w:t>))</w:t>
+            </w:r>
+          </w:p>
+          <w:p>
+            <w:pPr>
+              <w:rPr>
+                <w:lang w:val="en-US"/>
+              </w:rPr>
+            </w:pPr>
+            <w:r>
+              <w:rPr>
+                <w:lang w:val="en-US"/>
+              </w:rPr>
+              <w:t>#</w:t>
+            </w:r>
+            <w:proofErr w:type="gramStart"/>
+            <w:r>
+              <w:rPr>
+                <w:lang w:val="en-US"/>
+              </w:rPr>
+              <w:t>if(</w:t>
+            </w:r>
+            <w:proofErr w:type="gramEnd"/>
+            <w:r>
+              <w:rPr>
+                <w:lang w:val="en-US"/>
+              </w:rPr>
+              <w:t>$re != $interface)</w:t>
+            </w:r>
+          </w:p>
+          <w:p>
+            <w:pPr>
+              <w:numPr>
+                <w:ilvl w:val="0"/>
+                <w:numId w:val="44"/>
+              </w:numPr>
+              <w:tabs>
+                <w:tab w:val="clear" w:pos="720"/>
+                <w:tab w:val="num" w:pos="432"/>
+              </w:tabs>
+              <w:ind w:left="432"/>
+              <w:rPr>
+                <w:lang w:val="en-US"/>
+              </w:rPr>
+            </w:pPr>
+            <w:r>
+              <w:rPr>
+                <w:lang w:val="en-US"/>
+              </w:rPr>
+              <w:t>$re.name</w:t>
+            </w:r>
+          </w:p>
+          <w:p>
+            <w:pPr>
+              <w:rPr>
+                <w:lang w:val="en-US"/>
+              </w:rPr>
+            </w:pPr>
+            <w:r>
+              <w:rPr>
+                <w:lang w:val="en-US"/>
+              </w:rPr>
+              <w:t>#end</w:t>
+            </w:r>
+          </w:p>
+          <w:p>
+            <w:pPr>
+              <w:rPr>
+                <w:lang w:val="en-US"/>
+              </w:rPr>
+            </w:pPr>
+            <w:r>
+              <w:rPr>
+                <w:lang w:val="en-US"/>
+              </w:rPr>
+              <w:t>#end</w:t>
+            </w:r>
+          </w:p>
+        </w:tc>
+      </w:tr>
+    </w:tbl>
+    <w:p>
+      <w:pPr>
+        <w:rPr>
+          <w:lang w:val="en-US"/>
+        </w:rPr>
+      </w:pPr>
+      <w:r>
+        <w:rPr>
+          <w:lang w:val="en-US"/>
+        </w:rPr>
+        <w:t>#end</w:t>
+      </w:r>
+    </w:p>
+    <w:p>
+      <w:pPr>
+        <w:pStyle w:val="TableofContent"/>
+        <w:rPr>
+          <w:lang w:val="en-US"/>
+        </w:rPr>
+      </w:pPr>
+      <w:r>
+        <w:rPr>
+          <w:lang w:val="en-US"/>
+        </w:rPr>
+        <w:t>#end</w:t>
+      </w:r>
+    </w:p>
+    <w:p>
+      <w:pPr>
+        <w:rPr>
+          <w:lang w:val="en-US"/>
+        </w:rPr>
+      </w:pPr>
+      <w:r>
+        <w:rPr>
+          <w:lang w:val="en-US"/>
+        </w:rPr>
+        <w:t>#end</w:t>
+      </w:r>
+    </w:p>
+    <w:p>
+      <w:pPr>
+        <w:rPr>
+          <w:lang w:val="en-US"/>
+        </w:rPr>
+      </w:pPr>
+      <w:r>
+        <w:rPr>
+          <w:lang w:val="en-US"/>
+        </w:rPr>
+        <w:t>#end</w:t>
+      </w:r>
+    </w:p>
+    <w:p>
+      <w:pPr>
+        <w:rPr>
+          <w:lang w:val="en-US"/>
+        </w:rPr>
+      </w:pPr>
+      <w:r>
+        <w:rPr>
+          <w:lang w:val="en-US"/>
+        </w:rPr>
+        <w:t>#foreach ($</w:t>
+      </w:r>
+      <w:proofErr w:type="spellStart"/>
+      <w:r>
+        <w:rPr>
+          <w:lang w:val="en-US"/>
+        </w:rPr>
+        <w:t>enum</w:t>
+      </w:r>
+      <w:proofErr w:type="spellEnd"/>
+      <w:r>
+        <w:rPr>
+          <w:lang w:val="en-US"/>
+        </w:rPr>
+        <w:t xml:space="preserve"> in $</w:t>
+      </w:r>
+      <w:proofErr w:type="spellStart"/>
+      <w:proofErr w:type="gramStart"/>
+      <w:r>
+        <w:rPr>
+          <w:lang w:val="en-US"/>
+        </w:rPr>
+        <w:t>sorter.sort</w:t>
+      </w:r>
+      <w:proofErr w:type="spellEnd"/>
+      <w:proofErr w:type="gramEnd"/>
+      <w:r>
+        <w:rPr>
+          <w:lang w:val="en-US"/>
+        </w:rPr>
+        <w:t>($</w:t>
+      </w:r>
+      <w:proofErr w:type="spellStart"/>
+      <w:r>
+        <w:rPr>
+          <w:lang w:val="en-US"/>
+        </w:rPr>
+        <w:t>enumerationList</w:t>
+      </w:r>
+      <w:proofErr w:type="spellEnd"/>
+      <w:r>
+        <w:rPr>
+          <w:lang w:val="en-US"/>
+        </w:rPr>
+        <w:t>))</w:t>
+      </w:r>
+    </w:p>
+    <w:p>
+      <w:pPr>
+        <w:rPr>
+          <w:lang w:val="en-US"/>
+        </w:rPr>
+      </w:pPr>
+    </w:p>
+    <w:p>
+      <w:pPr>
+        <w:pStyle w:val="Heading2"/>
         <w:rPr>
           <w:b/>
           <w:bCs/>
-          <w:color w:val="1F497D"/>
-          <w:lang w:val="en-US"/>
+          <w:color w:val="4F81BD"/>
+          <w:sz w:val="32"/>
+          <w:szCs w:val="32"/>
         </w:rPr>
       </w:pPr>
       <w:r>
         <w:rPr>
           <w:b/>
           <w:bCs/>
-          <w:color w:val="1F497D"/>
-        </w:rPr>
-        <w:t>Description</w:t>
-      </w:r>
-    </w:p>
-    <w:p>
-      <w:pPr>
-        <w:ind w:left="360"/>
-        <w:rPr>
-          <w:lang w:val="en-US"/>
-        </w:rPr>
-      </w:pPr>
-      <w:r>
-        <w:rPr>
-          <w:lang w:val="en-US"/>
-        </w:rPr>
-        <w:t>$</w:t>
+          <w:color w:val="4F81BD"/>
+          <w:sz w:val="32"/>
+          <w:szCs w:val="32"/>
+        </w:rPr>
+        <w:t>Enumeration $</w:t>
       </w:r>
       <w:proofErr w:type="spellStart"/>
       <w:proofErr w:type="gramStart"/>
       <w:r>
         <w:rPr>
-          <w:lang w:val="en-US"/>
-        </w:rPr>
-        <w:t>ope.documentation</w:t>
+          <w:b/>
+          <w:bCs/>
+          <w:color w:val="4F81BD"/>
+          <w:sz w:val="32"/>
+          <w:szCs w:val="32"/>
+        </w:rPr>
+        <w:t>bookmark.create</w:t>
       </w:r>
       <w:proofErr w:type="spellEnd"/>
       <w:proofErr w:type="gramEnd"/>
+      <w:r>
+        <w:rPr>
+          <w:b/>
+          <w:bCs/>
+          <w:color w:val="4F81BD"/>
+          <w:sz w:val="32"/>
+          <w:szCs w:val="32"/>
+        </w:rPr>
+        <w:t>($enum.ID, $enum.name)</w:t>
+      </w:r>
+    </w:p>
+    <w:p>
+      <w:pPr>
+        <w:rPr>
+          <w:lang w:val="en-US"/>
+        </w:rPr>
+      </w:pPr>
+      <w:r>
+        <w:rPr>
+          <w:lang w:val="en-US"/>
+        </w:rPr>
+        <w:t>$</w:t>
+      </w:r>
+      <w:proofErr w:type="spellStart"/>
+      <w:proofErr w:type="gramStart"/>
+      <w:r>
+        <w:rPr>
+          <w:lang w:val="en-US"/>
+        </w:rPr>
+        <w:t>enum.documentation</w:t>
+      </w:r>
+      <w:proofErr w:type="spellEnd"/>
+      <w:proofErr w:type="gramEnd"/>
+    </w:p>
+    <w:p>
+      <w:pPr>
+        <w:rPr>
+          <w:lang w:val="en-US"/>
+        </w:rPr>
+      </w:pPr>
+    </w:p>
+    <w:p>
+      <w:pPr>
+        <w:spacing w:before="60" w:after="60"/>
+        <w:rPr>
+          <w:lang w:val="en-US"/>
+        </w:rPr>
+      </w:pPr>
+      <w:r>
+        <w:rPr>
+          <w:lang w:val="en-US"/>
+        </w:rPr>
+        <w:t>#if ($</w:t>
+      </w:r>
+      <w:proofErr w:type="spellStart"/>
+      <w:proofErr w:type="gramStart"/>
+      <w:r>
+        <w:rPr>
+          <w:lang w:val="en-US"/>
+        </w:rPr>
+        <w:t>enum.hasImage</w:t>
+      </w:r>
+      <w:proofErr w:type="spellEnd"/>
+      <w:proofErr w:type="gramEnd"/>
+      <w:r>
+        <w:rPr>
+          <w:lang w:val="en-US"/>
+        </w:rPr>
+        <w:t>())</w:t>
+      </w:r>
+    </w:p>
+    <w:p>
+      <w:pPr>
+        <w:ind w:left="360"/>
+        <w:jc w:val="center"/>
+        <w:rPr>
+          <w:lang w:val="en-US"/>
+        </w:rPr>
+      </w:pPr>
+      <w:r>
+        <w:rPr>
+          <w:lang w:val="en-US"/>
+        </w:rPr>
+        <w:t>$</w:t>
+      </w:r>
+      <w:proofErr w:type="spellStart"/>
+      <w:proofErr w:type="gramStart"/>
+      <w:r>
+        <w:rPr>
+          <w:lang w:val="en-US"/>
+        </w:rPr>
+        <w:t>enum.image</w:t>
+      </w:r>
+      <w:proofErr w:type="spellEnd"/>
+      <w:proofErr w:type="gramEnd"/>
+    </w:p>
+    <w:p>
+      <w:pPr>
+        <w:pStyle w:val="Figure"/>
+        <w:tabs>
+          <w:tab w:val="clear" w:pos="1440"/>
+        </w:tabs>
+        <w:ind w:left="360" w:firstLine="0"/>
+      </w:pPr>
+      <w:r>
+        <w:t>$enum.name</w:t>
+      </w:r>
+    </w:p>
+    <w:p>
+      <w:pPr>
+        <w:rPr>
+          <w:lang w:val="en-US"/>
+        </w:rPr>
+      </w:pPr>
+    </w:p>
+    <w:p>
+      <w:pPr>
+        <w:pStyle w:val="TableofContent"/>
+        <w:spacing w:before="60" w:after="60"/>
+        <w:rPr>
+          <w:lang w:val="en-US"/>
+        </w:rPr>
+      </w:pPr>
+      <w:r>
+        <w:rPr>
+          <w:lang w:val="en-US"/>
+        </w:rPr>
+        <w:t>#end</w:t>
+      </w:r>
+    </w:p>
+    <w:tbl>
+      <w:tblPr>
+        <w:tblW w:w="0" w:type="auto"/>
+        <w:tblInd w:w="288" w:type="dxa"/>
+        <w:tblBorders>
+          <w:top w:val="single" w:sz="6" w:space="0" w:color="365F91"/>
+          <w:left w:val="single" w:sz="6" w:space="0" w:color="365F91"/>
+          <w:bottom w:val="single" w:sz="6" w:space="0" w:color="365F91"/>
+          <w:right w:val="single" w:sz="6" w:space="0" w:color="365F91"/>
+          <w:insideH w:val="single" w:sz="6" w:space="0" w:color="365F91"/>
+          <w:insideV w:val="single" w:sz="6" w:space="0" w:color="365F91"/>
+        </w:tblBorders>
+        <w:tblLayout w:type="fixed"/>
+        <w:tblLook w:val="0000" w:firstRow="0" w:lastRow="0" w:firstColumn="0" w:lastColumn="0" w:noHBand="0" w:noVBand="0"/>
+      </w:tblPr>
+      <w:tblGrid>
+        <w:gridCol w:w="2104"/>
+        <w:gridCol w:w="7076"/>
+      </w:tblGrid>
+      <w:tr>
+        <w:tc>
+          <w:tcPr>
+            <w:tcW w:w="2104" w:type="dxa"/>
+            <w:shd w:val="clear" w:color="auto" w:fill="548DD4"/>
+          </w:tcPr>
+          <w:p>
+            <w:pPr>
+              <w:rPr>
+                <w:b/>
+                <w:bCs/>
+                <w:color w:val="FFFFFF"/>
+                <w:lang w:val="en-US"/>
+              </w:rPr>
+            </w:pPr>
+            <w:r>
+              <w:rPr>
+                <w:b/>
+                <w:bCs/>
+                <w:color w:val="FFFFFF"/>
+                <w:lang w:val="en-US"/>
+              </w:rPr>
+              <w:t>Name</w:t>
+            </w:r>
+          </w:p>
+        </w:tc>
+        <w:tc>
+          <w:tcPr>
+            <w:tcW w:w="7076" w:type="dxa"/>
+          </w:tcPr>
+          <w:p>
+            <w:pPr>
+              <w:pStyle w:val="TableofContent"/>
+              <w:rPr>
+                <w:lang w:val="en-US"/>
+              </w:rPr>
+            </w:pPr>
+            <w:r>
+              <w:rPr>
+                <w:lang w:val="en-US"/>
+              </w:rPr>
+              <w:t>$enum.name</w:t>
+            </w:r>
+          </w:p>
+        </w:tc>
+      </w:tr>
+      <w:tr>
+        <w:tc>
+          <w:tcPr>
+            <w:tcW w:w="2104" w:type="dxa"/>
+            <w:shd w:val="clear" w:color="auto" w:fill="548DD4"/>
+          </w:tcPr>
+          <w:p>
+            <w:pPr>
+              <w:rPr>
+                <w:b/>
+                <w:bCs/>
+                <w:color w:val="FFFFFF"/>
+                <w:lang w:val="en-US"/>
+              </w:rPr>
+            </w:pPr>
+            <w:r>
+              <w:rPr>
+                <w:b/>
+                <w:bCs/>
+                <w:color w:val="FFFFFF"/>
+                <w:lang w:val="en-US"/>
+              </w:rPr>
+              <w:t>Qualified Name</w:t>
+            </w:r>
+          </w:p>
+        </w:tc>
+        <w:tc>
+          <w:tcPr>
+            <w:tcW w:w="7076" w:type="dxa"/>
+          </w:tcPr>
+          <w:p>
+            <w:pPr>
+              <w:rPr>
+                <w:lang w:val="en-US"/>
+              </w:rPr>
+            </w:pPr>
+            <w:r>
+              <w:rPr>
+                <w:lang w:val="en-US"/>
+              </w:rPr>
+              <w:t>$</w:t>
+            </w:r>
+            <w:proofErr w:type="spellStart"/>
+            <w:proofErr w:type="gramStart"/>
+            <w:r>
+              <w:rPr>
+                <w:lang w:val="en-US"/>
+              </w:rPr>
+              <w:t>enum.qualifiedName</w:t>
+            </w:r>
+            <w:proofErr w:type="spellEnd"/>
+            <w:proofErr w:type="gramEnd"/>
+          </w:p>
+        </w:tc>
+      </w:tr>
+      <w:tr>
+        <w:tc>
+          <w:tcPr>
+            <w:tcW w:w="2104" w:type="dxa"/>
+            <w:shd w:val="clear" w:color="auto" w:fill="548DD4"/>
+          </w:tcPr>
+          <w:p>
+            <w:pPr>
+              <w:rPr>
+                <w:b/>
+                <w:bCs/>
+                <w:color w:val="FFFFFF"/>
+                <w:lang w:val="en-US"/>
+              </w:rPr>
+            </w:pPr>
+            <w:r>
+              <w:rPr>
+                <w:b/>
+                <w:bCs/>
+                <w:color w:val="FFFFFF"/>
+                <w:lang w:val="en-US"/>
+              </w:rPr>
+              <w:t>Visibility</w:t>
+            </w:r>
+          </w:p>
+        </w:tc>
+        <w:tc>
+          <w:tcPr>
+            <w:tcW w:w="7076" w:type="dxa"/>
+          </w:tcPr>
+          <w:p>
+            <w:pPr>
+              <w:rPr>
+                <w:lang w:val="en-US"/>
+              </w:rPr>
+            </w:pPr>
+            <w:r>
+              <w:rPr>
+                <w:lang w:val="en-US"/>
+              </w:rPr>
+              <w:t>$</w:t>
+            </w:r>
+            <w:proofErr w:type="spellStart"/>
+            <w:proofErr w:type="gramStart"/>
+            <w:r>
+              <w:rPr>
+                <w:lang w:val="en-US"/>
+              </w:rPr>
+              <w:t>enum.visibility</w:t>
+            </w:r>
+            <w:proofErr w:type="spellEnd"/>
+            <w:proofErr w:type="gramEnd"/>
+          </w:p>
+        </w:tc>
+      </w:tr>
+      <w:tr>
+        <w:tc>
+          <w:tcPr>
+            <w:tcW w:w="2104" w:type="dxa"/>
+            <w:shd w:val="clear" w:color="auto" w:fill="548DD4"/>
+          </w:tcPr>
+          <w:p>
+            <w:pPr>
+              <w:rPr>
+                <w:b/>
+                <w:bCs/>
+                <w:color w:val="FFFFFF"/>
+                <w:lang w:val="en-US"/>
+              </w:rPr>
+            </w:pPr>
+            <w:r>
+              <w:rPr>
+                <w:b/>
+                <w:bCs/>
+                <w:color w:val="FFFFFF"/>
+                <w:lang w:val="en-US"/>
+              </w:rPr>
+              <w:t>Base Classifier</w:t>
+            </w:r>
+          </w:p>
+        </w:tc>
+        <w:tc>
+          <w:tcPr>
+            <w:tcW w:w="7076" w:type="dxa"/>
+          </w:tcPr>
+          <w:p>
+            <w:pPr>
+              <w:rPr>
+                <w:lang w:val="en-US"/>
+              </w:rPr>
+            </w:pPr>
+            <w:r>
+              <w:rPr>
+                <w:lang w:val="en-US"/>
+              </w:rPr>
+              <w:t>#foreach ($classifier in $</w:t>
+            </w:r>
+            <w:proofErr w:type="spellStart"/>
+            <w:proofErr w:type="gramStart"/>
+            <w:r>
+              <w:rPr>
+                <w:lang w:val="en-US"/>
+              </w:rPr>
+              <w:t>sorter.sort</w:t>
+            </w:r>
+            <w:proofErr w:type="spellEnd"/>
+            <w:proofErr w:type="gramEnd"/>
+            <w:r>
+              <w:rPr>
+                <w:lang w:val="en-US"/>
+              </w:rPr>
+              <w:t>($</w:t>
+            </w:r>
+            <w:proofErr w:type="spellStart"/>
+            <w:r>
+              <w:rPr>
+                <w:lang w:val="en-US"/>
+              </w:rPr>
+              <w:t>enum.baseClassifier</w:t>
+            </w:r>
+            <w:proofErr w:type="spellEnd"/>
+            <w:r>
+              <w:rPr>
+                <w:lang w:val="en-US"/>
+              </w:rPr>
+              <w:t>))</w:t>
+            </w:r>
+          </w:p>
+          <w:p>
+            <w:pPr>
+              <w:numPr>
+                <w:ilvl w:val="0"/>
+                <w:numId w:val="44"/>
+              </w:numPr>
+              <w:tabs>
+                <w:tab w:val="clear" w:pos="720"/>
+                <w:tab w:val="num" w:pos="488"/>
+              </w:tabs>
+              <w:ind w:left="488"/>
+              <w:rPr>
+                <w:lang w:val="en-US"/>
+              </w:rPr>
+            </w:pPr>
+            <w:r>
+              <w:rPr>
+                <w:lang w:val="en-US"/>
+              </w:rPr>
+              <w:t>$</w:t>
+            </w:r>
+            <w:proofErr w:type="spellStart"/>
+            <w:proofErr w:type="gramStart"/>
+            <w:r>
+              <w:rPr>
+                <w:lang w:val="en-US"/>
+              </w:rPr>
+              <w:t>bookmark.open</w:t>
+            </w:r>
+            <w:proofErr w:type="spellEnd"/>
+            <w:proofErr w:type="gramEnd"/>
+            <w:r>
+              <w:rPr>
+                <w:lang w:val="en-US"/>
+              </w:rPr>
+              <w:t>($classifier.ID, $classifier.name)</w:t>
+            </w:r>
+          </w:p>
+          <w:p>
+            <w:pPr>
+              <w:rPr>
+                <w:lang w:val="en-US"/>
+              </w:rPr>
+            </w:pPr>
+            <w:r>
+              <w:rPr>
+                <w:lang w:val="en-US"/>
+              </w:rPr>
+              <w:t>#end</w:t>
+            </w:r>
+          </w:p>
+        </w:tc>
+      </w:tr>
+    </w:tbl>
+    <w:p>
+      <w:pPr>
+        <w:rPr>
+          <w:lang w:val="en-US"/>
+        </w:rPr>
+      </w:pPr>
+    </w:p>
+    <w:p>
+      <w:pPr>
+        <w:rPr>
+          <w:lang w:val="en-US"/>
+        </w:rPr>
+      </w:pPr>
+      <w:r>
+        <w:rPr>
+          <w:lang w:val="en-US"/>
+        </w:rPr>
+        <w:t>#</w:t>
+      </w:r>
+      <w:proofErr w:type="gramStart"/>
+      <w:r>
+        <w:rPr>
+          <w:lang w:val="en-US"/>
+        </w:rPr>
+        <w:t>set(</w:t>
+      </w:r>
+      <w:proofErr w:type="gramEnd"/>
+      <w:r>
+        <w:rPr>
+          <w:lang w:val="en-US"/>
+        </w:rPr>
+        <w:t>$</w:t>
+      </w:r>
+      <w:proofErr w:type="spellStart"/>
+      <w:r>
+        <w:rPr>
+          <w:lang w:val="en-US"/>
+        </w:rPr>
+        <w:t>relationList</w:t>
+      </w:r>
+      <w:proofErr w:type="spellEnd"/>
+      <w:r>
+        <w:rPr>
+          <w:lang w:val="en-US"/>
+        </w:rPr>
+        <w:t xml:space="preserve"> = $</w:t>
+      </w:r>
+      <w:proofErr w:type="spellStart"/>
+      <w:r>
+        <w:rPr>
+          <w:lang w:val="en-US"/>
+        </w:rPr>
+        <w:t>report.getRelationship</w:t>
+      </w:r>
+      <w:proofErr w:type="spellEnd"/>
+      <w:r>
+        <w:rPr>
+          <w:lang w:val="en-US"/>
+        </w:rPr>
+        <w:t>($</w:t>
+      </w:r>
+      <w:proofErr w:type="spellStart"/>
+      <w:r>
+        <w:rPr>
+          <w:lang w:val="en-US"/>
+        </w:rPr>
+        <w:t>enum</w:t>
+      </w:r>
+      <w:proofErr w:type="spellEnd"/>
+      <w:r>
+        <w:rPr>
+          <w:lang w:val="en-US"/>
+        </w:rPr>
+        <w:t>))</w:t>
+      </w:r>
+    </w:p>
+    <w:p>
+      <w:pPr>
+        <w:rPr>
+          <w:lang w:val="en-US"/>
+        </w:rPr>
+      </w:pPr>
+      <w:r>
+        <w:rPr>
+          <w:lang w:val="en-US"/>
+        </w:rPr>
+        <w:t>$</w:t>
+      </w:r>
+      <w:proofErr w:type="spellStart"/>
+      <w:proofErr w:type="gramStart"/>
+      <w:r>
+        <w:rPr>
+          <w:lang w:val="en-US"/>
+        </w:rPr>
+        <w:t>group.init</w:t>
+      </w:r>
+      <w:proofErr w:type="spellEnd"/>
+      <w:proofErr w:type="gramEnd"/>
+      <w:r>
+        <w:rPr>
+          <w:lang w:val="en-US"/>
+        </w:rPr>
+        <w:t>()</w:t>
+      </w:r>
+    </w:p>
+    <w:p>
+      <w:pPr>
+        <w:rPr>
+          <w:lang w:val="en-US"/>
+        </w:rPr>
+      </w:pPr>
+      <w:r>
+        <w:rPr>
+          <w:lang w:val="en-US"/>
+        </w:rPr>
+        <w:t>#foreach ($relation in $</w:t>
+      </w:r>
+      <w:proofErr w:type="spellStart"/>
+      <w:proofErr w:type="gramStart"/>
+      <w:r>
+        <w:rPr>
+          <w:lang w:val="en-US"/>
+        </w:rPr>
+        <w:t>relationList</w:t>
+      </w:r>
+      <w:proofErr w:type="spellEnd"/>
+      <w:r>
+        <w:rPr>
+          <w:lang w:val="en-US"/>
+        </w:rPr>
+        <w:t>)$</w:t>
+      </w:r>
+      <w:proofErr w:type="spellStart"/>
+      <w:proofErr w:type="gramEnd"/>
+      <w:r>
+        <w:rPr>
+          <w:lang w:val="en-US"/>
+        </w:rPr>
+        <w:t>group.put</w:t>
+      </w:r>
+      <w:proofErr w:type="spellEnd"/>
+      <w:r>
+        <w:rPr>
+          <w:lang w:val="en-US"/>
+        </w:rPr>
+        <w:t>($</w:t>
+      </w:r>
+      <w:proofErr w:type="spellStart"/>
+      <w:r>
+        <w:rPr>
+          <w:lang w:val="en-US"/>
+        </w:rPr>
+        <w:t>relation.humanType</w:t>
+      </w:r>
+      <w:proofErr w:type="spellEnd"/>
+      <w:r>
+        <w:rPr>
+          <w:lang w:val="en-US"/>
+        </w:rPr>
+        <w:t>, $relation)#end</w:t>
+      </w:r>
+    </w:p>
+    <w:p>
+      <w:pPr>
+        <w:rPr>
+          <w:lang w:val="en-US"/>
+        </w:rPr>
+      </w:pPr>
+      <w:r>
+        <w:rPr>
+          <w:lang w:val="en-US"/>
+        </w:rPr>
+        <w:t xml:space="preserve">#if </w:t>
+      </w:r>
+      <w:proofErr w:type="gramStart"/>
+      <w:r>
+        <w:rPr>
+          <w:lang w:val="en-US"/>
+        </w:rPr>
+        <w:t>(!$</w:t>
+      </w:r>
+      <w:proofErr w:type="spellStart"/>
+      <w:r>
+        <w:rPr>
+          <w:lang w:val="en-US"/>
+        </w:rPr>
+        <w:t>relationList.isEmpty</w:t>
+      </w:r>
+      <w:proofErr w:type="spellEnd"/>
+      <w:proofErr w:type="gramEnd"/>
+      <w:r>
+        <w:rPr>
+          <w:lang w:val="en-US"/>
+        </w:rPr>
+        <w:t>())</w:t>
+      </w:r>
+    </w:p>
+    <w:p>
+      <w:pPr>
+        <w:rPr>
+          <w:lang w:val="en-US"/>
+        </w:rPr>
+      </w:pPr>
+    </w:p>
+    <w:p>
+      <w:pPr>
+        <w:pStyle w:val="Heading3"/>
+        <w:rPr>
+          <w:b/>
+          <w:bCs/>
+          <w:color w:val="4F81BD"/>
+          <w:sz w:val="24"/>
+          <w:szCs w:val="24"/>
+        </w:rPr>
+      </w:pPr>
+      <w:r>
+        <w:rPr>
+          <w:b/>
+          <w:bCs/>
+          <w:color w:val="4F81BD"/>
+          <w:sz w:val="24"/>
+          <w:szCs w:val="24"/>
+        </w:rPr>
+        <w:t>Relation Detail</w:t>
+      </w:r>
+    </w:p>
+    <w:p>
+      <w:pPr>
+        <w:rPr>
+          <w:lang w:val="en-US" w:bidi="th-TH"/>
+        </w:rPr>
+      </w:pPr>
+      <w:r>
+        <w:rPr>
+          <w:lang w:val="en-US" w:bidi="th-TH"/>
+        </w:rPr>
+        <w:t>#foreach ($key in $</w:t>
+      </w:r>
+      <w:proofErr w:type="spellStart"/>
+      <w:proofErr w:type="gramStart"/>
+      <w:r>
+        <w:rPr>
+          <w:lang w:val="en-US" w:bidi="th-TH"/>
+        </w:rPr>
+        <w:t>sorter.sort</w:t>
+      </w:r>
+      <w:proofErr w:type="spellEnd"/>
+      <w:proofErr w:type="gramEnd"/>
+      <w:r>
+        <w:rPr>
+          <w:lang w:val="en-US" w:bidi="th-TH"/>
+        </w:rPr>
+        <w:t>($</w:t>
+      </w:r>
+      <w:proofErr w:type="spellStart"/>
+      <w:r>
+        <w:rPr>
+          <w:lang w:val="en-US" w:bidi="th-TH"/>
+        </w:rPr>
+        <w:t>group.groupNames</w:t>
+      </w:r>
+      <w:proofErr w:type="spellEnd"/>
+      <w:r>
+        <w:rPr>
+          <w:lang w:val="en-US" w:bidi="th-TH"/>
+        </w:rPr>
+        <w:t>()))</w:t>
+      </w:r>
+    </w:p>
+    <w:p>
+      <w:pPr>
+        <w:rPr>
+          <w:lang w:val="en-US" w:bidi="th-TH"/>
+        </w:rPr>
+      </w:pPr>
+    </w:p>
+    <w:p>
+      <w:pPr>
+        <w:pStyle w:val="Heading4"/>
+        <w:spacing w:after="120"/>
+        <w:ind w:firstLine="357"/>
+        <w:rPr>
+          <w:color w:val="4F81BD"/>
+          <w:sz w:val="20"/>
+          <w:szCs w:val="20"/>
+        </w:rPr>
+      </w:pPr>
+      <w:r>
+        <w:rPr>
+          <w:color w:val="4F81BD"/>
+          <w:sz w:val="20"/>
+          <w:szCs w:val="20"/>
+        </w:rPr>
+        <w:t>$key</w:t>
+      </w:r>
+    </w:p>
+    <w:p>
+      <w:pPr>
+        <w:rPr>
+          <w:lang w:val="en-US"/>
+        </w:rPr>
+      </w:pPr>
+      <w:r>
+        <w:rPr>
+          <w:lang w:val="en-US"/>
+        </w:rPr>
+        <w:t>#</w:t>
+      </w:r>
+      <w:proofErr w:type="gramStart"/>
+      <w:r>
+        <w:rPr>
+          <w:lang w:val="en-US"/>
+        </w:rPr>
+        <w:t>foreach(</w:t>
+      </w:r>
+      <w:proofErr w:type="gramEnd"/>
+      <w:r>
+        <w:rPr>
+          <w:lang w:val="en-US"/>
+        </w:rPr>
+        <w:t>$</w:t>
+      </w:r>
+      <w:proofErr w:type="spellStart"/>
+      <w:r>
+        <w:rPr>
+          <w:lang w:val="en-US"/>
+        </w:rPr>
+        <w:t>rel</w:t>
+      </w:r>
+      <w:proofErr w:type="spellEnd"/>
+      <w:r>
+        <w:rPr>
+          <w:lang w:val="en-US"/>
+        </w:rPr>
+        <w:t xml:space="preserve"> in $</w:t>
+      </w:r>
+      <w:proofErr w:type="spellStart"/>
+      <w:r>
+        <w:rPr>
+          <w:lang w:val="en-US"/>
+        </w:rPr>
+        <w:t>sorter.sort</w:t>
+      </w:r>
+      <w:proofErr w:type="spellEnd"/>
+      <w:r>
+        <w:rPr>
+          <w:lang w:val="en-US"/>
+        </w:rPr>
+        <w:t>($</w:t>
+      </w:r>
+      <w:proofErr w:type="spellStart"/>
+      <w:r>
+        <w:rPr>
+          <w:lang w:val="en-US"/>
+        </w:rPr>
+        <w:t>group.get</w:t>
+      </w:r>
+      <w:proofErr w:type="spellEnd"/>
+      <w:r>
+        <w:rPr>
+          <w:lang w:val="en-US"/>
+        </w:rPr>
+        <w:t>($key)))</w:t>
+      </w:r>
+    </w:p>
+    <w:p>
+      <w:pPr>
+        <w:rPr>
+          <w:lang w:val="en-US" w:bidi="th-TH"/>
+        </w:rPr>
+      </w:pPr>
     </w:p>
     <w:tbl>
       <w:tblPr>
@@ -6247,1187 +8220,6 @@
                 <w:color w:val="FFFFFF"/>
                 <w:lang w:val="en-US"/>
               </w:rPr>
-              <w:t>Type</w:t>
-            </w:r>
-          </w:p>
-        </w:tc>
-        <w:tc>
-          <w:tcPr>
-            <w:tcW w:w="6840" w:type="dxa"/>
-          </w:tcPr>
-          <w:p>
-            <w:pPr>
-              <w:rPr>
-                <w:lang w:val="en-US"/>
-              </w:rPr>
-            </w:pPr>
-            <w:r>
-              <w:rPr>
-                <w:lang w:val="en-US"/>
-              </w:rPr>
-              <w:t>$ope.type.name</w:t>
-            </w:r>
-          </w:p>
-        </w:tc>
-      </w:tr>
-      <w:tr>
-        <w:tc>
-          <w:tcPr>
-            <w:tcW w:w="1980" w:type="dxa"/>
-            <w:shd w:val="clear" w:color="auto" w:fill="548DD4"/>
-          </w:tcPr>
-          <w:p>
-            <w:pPr>
-              <w:rPr>
-                <w:b/>
-                <w:bCs/>
-                <w:color w:val="FFFFFF"/>
-                <w:lang w:val="en-US"/>
-              </w:rPr>
-            </w:pPr>
-            <w:r>
-              <w:rPr>
-                <w:b/>
-                <w:bCs/>
-                <w:color w:val="FFFFFF"/>
-                <w:lang w:val="en-US"/>
-              </w:rPr>
-              <w:t>Visibility</w:t>
-            </w:r>
-          </w:p>
-        </w:tc>
-        <w:tc>
-          <w:tcPr>
-            <w:tcW w:w="6840" w:type="dxa"/>
-          </w:tcPr>
-          <w:p>
-            <w:pPr>
-              <w:rPr>
-                <w:lang w:val="en-US"/>
-              </w:rPr>
-            </w:pPr>
-            <w:r>
-              <w:rPr>
-                <w:lang w:val="en-US"/>
-              </w:rPr>
-              <w:t>$</w:t>
-            </w:r>
-            <w:proofErr w:type="spellStart"/>
-            <w:proofErr w:type="gramStart"/>
-            <w:r>
-              <w:rPr>
-                <w:lang w:val="en-US"/>
-              </w:rPr>
-              <w:t>ope.visibility</w:t>
-            </w:r>
-            <w:proofErr w:type="spellEnd"/>
-            <w:proofErr w:type="gramEnd"/>
-          </w:p>
-        </w:tc>
-      </w:tr>
-      <w:tr>
-        <w:tc>
-          <w:tcPr>
-            <w:tcW w:w="1980" w:type="dxa"/>
-            <w:shd w:val="clear" w:color="auto" w:fill="548DD4"/>
-          </w:tcPr>
-          <w:p>
-            <w:pPr>
-              <w:rPr>
-                <w:b/>
-                <w:bCs/>
-                <w:color w:val="FFFFFF"/>
-                <w:lang w:val="en-US"/>
-              </w:rPr>
-            </w:pPr>
-            <w:r>
-              <w:rPr>
-                <w:b/>
-                <w:bCs/>
-                <w:color w:val="FFFFFF"/>
-                <w:lang w:val="en-US"/>
-              </w:rPr>
-              <w:t>Is Abstract</w:t>
-            </w:r>
-          </w:p>
-        </w:tc>
-        <w:tc>
-          <w:tcPr>
-            <w:tcW w:w="6840" w:type="dxa"/>
-          </w:tcPr>
-          <w:p>
-            <w:pPr>
-              <w:rPr>
-                <w:lang w:val="en-US"/>
-              </w:rPr>
-            </w:pPr>
-            <w:r>
-              <w:rPr>
-                <w:lang w:val="en-US"/>
-              </w:rPr>
-              <w:t>$</w:t>
-            </w:r>
-            <w:proofErr w:type="spellStart"/>
-            <w:proofErr w:type="gramStart"/>
-            <w:r>
-              <w:rPr>
-                <w:lang w:val="en-US"/>
-              </w:rPr>
-              <w:t>ope.isAbstract</w:t>
-            </w:r>
-            <w:proofErr w:type="spellEnd"/>
-            <w:proofErr w:type="gramEnd"/>
-          </w:p>
-        </w:tc>
-      </w:tr>
-      <w:tr>
-        <w:tc>
-          <w:tcPr>
-            <w:tcW w:w="1980" w:type="dxa"/>
-            <w:shd w:val="clear" w:color="auto" w:fill="548DD4"/>
-          </w:tcPr>
-          <w:p>
-            <w:pPr>
-              <w:rPr>
-                <w:b/>
-                <w:bCs/>
-                <w:color w:val="FFFFFF"/>
-                <w:lang w:val="en-US"/>
-              </w:rPr>
-            </w:pPr>
-            <w:r>
-              <w:rPr>
-                <w:b/>
-                <w:bCs/>
-                <w:color w:val="FFFFFF"/>
-                <w:lang w:val="en-US"/>
-              </w:rPr>
-              <w:t>Parameter</w:t>
-            </w:r>
-          </w:p>
-        </w:tc>
-        <w:tc>
-          <w:tcPr>
-            <w:tcW w:w="6840" w:type="dxa"/>
-          </w:tcPr>
-          <w:p>
-            <w:pPr>
-              <w:rPr>
-                <w:lang w:val="en-US"/>
-              </w:rPr>
-            </w:pPr>
-            <w:r>
-              <w:rPr>
-                <w:lang w:val="en-US"/>
-              </w:rPr>
-              <w:t>#set ($</w:t>
-            </w:r>
-            <w:proofErr w:type="spellStart"/>
-            <w:r>
-              <w:rPr>
-                <w:lang w:val="en-US"/>
-              </w:rPr>
-              <w:t>paraList</w:t>
-            </w:r>
-            <w:proofErr w:type="spellEnd"/>
-            <w:r>
-              <w:rPr>
-                <w:lang w:val="en-US"/>
-              </w:rPr>
-              <w:t xml:space="preserve"> = $</w:t>
-            </w:r>
-            <w:proofErr w:type="spellStart"/>
-            <w:proofErr w:type="gramStart"/>
-            <w:r>
-              <w:rPr>
-                <w:lang w:val="en-US"/>
-              </w:rPr>
-              <w:t>array.createArray</w:t>
-            </w:r>
-            <w:proofErr w:type="spellEnd"/>
-            <w:proofErr w:type="gramEnd"/>
-            <w:r>
-              <w:rPr>
-                <w:lang w:val="en-US"/>
-              </w:rPr>
-              <w:t>())</w:t>
-            </w:r>
-          </w:p>
-          <w:p>
-            <w:pPr>
-              <w:rPr>
-                <w:lang w:val="en-US"/>
-              </w:rPr>
-            </w:pPr>
-            <w:r>
-              <w:rPr>
-                <w:lang w:val="en-US"/>
-              </w:rPr>
-              <w:t>#</w:t>
-            </w:r>
-            <w:proofErr w:type="gramStart"/>
-            <w:r>
-              <w:rPr>
-                <w:lang w:val="en-US"/>
-              </w:rPr>
-              <w:t>foreach(</w:t>
-            </w:r>
-            <w:proofErr w:type="gramEnd"/>
-            <w:r>
-              <w:rPr>
-                <w:lang w:val="en-US"/>
-              </w:rPr>
-              <w:t>$para in $</w:t>
-            </w:r>
-            <w:proofErr w:type="spellStart"/>
-            <w:r>
-              <w:rPr>
-                <w:lang w:val="en-US"/>
-              </w:rPr>
-              <w:t>sorter.sort</w:t>
-            </w:r>
-            <w:proofErr w:type="spellEnd"/>
-            <w:r>
-              <w:rPr>
-                <w:lang w:val="en-US"/>
-              </w:rPr>
-              <w:t>($</w:t>
-            </w:r>
-            <w:proofErr w:type="spellStart"/>
-            <w:r>
-              <w:rPr>
-                <w:lang w:val="en-US"/>
-              </w:rPr>
-              <w:t>ope.ownedParameter</w:t>
-            </w:r>
-            <w:proofErr w:type="spellEnd"/>
-            <w:r>
-              <w:rPr>
-                <w:lang w:val="en-US"/>
-              </w:rPr>
-              <w:t>))</w:t>
-            </w:r>
-          </w:p>
-          <w:p>
-            <w:pPr>
-              <w:rPr>
-                <w:lang w:val="en-US"/>
-              </w:rPr>
-            </w:pPr>
-            <w:r>
-              <w:rPr>
-                <w:lang w:val="en-US"/>
-              </w:rPr>
-              <w:t>#if($</w:t>
-            </w:r>
-            <w:proofErr w:type="spellStart"/>
-            <w:proofErr w:type="gramStart"/>
-            <w:r>
-              <w:rPr>
-                <w:lang w:val="en-US"/>
-              </w:rPr>
-              <w:t>para.direction</w:t>
-            </w:r>
-            <w:proofErr w:type="spellEnd"/>
-            <w:proofErr w:type="gramEnd"/>
-            <w:r>
-              <w:rPr>
-                <w:lang w:val="en-US"/>
-              </w:rPr>
-              <w:t>!=”return”)</w:t>
-            </w:r>
-          </w:p>
-          <w:p>
-            <w:pPr>
-              <w:rPr>
-                <w:lang w:val="en-US"/>
-              </w:rPr>
-            </w:pPr>
-            <w:r>
-              <w:rPr>
-                <w:lang w:val="en-US"/>
-              </w:rPr>
-              <w:t>#set ($void = $</w:t>
-            </w:r>
-            <w:proofErr w:type="spellStart"/>
-            <w:r>
-              <w:rPr>
-                <w:lang w:val="en-US"/>
-              </w:rPr>
-              <w:t>paraList.add</w:t>
-            </w:r>
-            <w:proofErr w:type="spellEnd"/>
-            <w:r>
-              <w:rPr>
-                <w:lang w:val="en-US"/>
-              </w:rPr>
-              <w:t>($para))</w:t>
-            </w:r>
-          </w:p>
-          <w:p>
-            <w:pPr>
-              <w:rPr>
-                <w:lang w:val="en-US"/>
-              </w:rPr>
-            </w:pPr>
-            <w:r>
-              <w:rPr>
-                <w:lang w:val="en-US"/>
-              </w:rPr>
-              <w:lastRenderedPageBreak/>
-              <w:t>#end</w:t>
-            </w:r>
-          </w:p>
-          <w:p>
-            <w:pPr>
-              <w:rPr>
-                <w:lang w:val="en-US"/>
-              </w:rPr>
-            </w:pPr>
-            <w:r>
-              <w:rPr>
-                <w:lang w:val="en-US"/>
-              </w:rPr>
-              <w:t>#end</w:t>
-            </w:r>
-          </w:p>
-          <w:p>
-            <w:pPr>
-              <w:rPr>
-                <w:lang w:val="en-US"/>
-              </w:rPr>
-            </w:pPr>
-            <w:r>
-              <w:rPr>
-                <w:lang w:val="en-US"/>
-              </w:rPr>
-              <w:t>#</w:t>
-            </w:r>
-            <w:proofErr w:type="gramStart"/>
-            <w:r>
-              <w:rPr>
-                <w:lang w:val="en-US"/>
-              </w:rPr>
-              <w:t>foreach(</w:t>
-            </w:r>
-            <w:proofErr w:type="gramEnd"/>
-            <w:r>
-              <w:rPr>
-                <w:lang w:val="en-US"/>
-              </w:rPr>
-              <w:t>$para in $</w:t>
-            </w:r>
-            <w:proofErr w:type="spellStart"/>
-            <w:r>
-              <w:rPr>
-                <w:lang w:val="en-US"/>
-              </w:rPr>
-              <w:t>sorter.sort</w:t>
-            </w:r>
-            <w:proofErr w:type="spellEnd"/>
-            <w:r>
-              <w:rPr>
-                <w:lang w:val="en-US"/>
-              </w:rPr>
-              <w:t>($</w:t>
-            </w:r>
-            <w:proofErr w:type="spellStart"/>
-            <w:r>
-              <w:rPr>
-                <w:lang w:val="en-US"/>
-              </w:rPr>
-              <w:t>paraList</w:t>
-            </w:r>
-            <w:proofErr w:type="spellEnd"/>
-            <w:r>
-              <w:rPr>
-                <w:lang w:val="en-US"/>
-              </w:rPr>
-              <w:t>))</w:t>
-            </w:r>
-          </w:p>
-          <w:p>
-            <w:pPr>
-              <w:rPr>
-                <w:lang w:val="en-US"/>
-              </w:rPr>
-            </w:pPr>
-            <w:r>
-              <w:rPr>
-                <w:lang w:val="en-US"/>
-              </w:rPr>
-              <w:t>#</w:t>
-            </w:r>
-            <w:proofErr w:type="gramStart"/>
-            <w:r>
-              <w:rPr>
-                <w:lang w:val="en-US"/>
-              </w:rPr>
-              <w:t>set(</w:t>
-            </w:r>
-            <w:proofErr w:type="gramEnd"/>
-            <w:r>
-              <w:rPr>
-                <w:lang w:val="en-US"/>
-              </w:rPr>
-              <w:t>$</w:t>
-            </w:r>
-            <w:proofErr w:type="spellStart"/>
-            <w:r>
-              <w:rPr>
-                <w:lang w:val="en-US"/>
-              </w:rPr>
-              <w:t>paraName</w:t>
-            </w:r>
-            <w:proofErr w:type="spellEnd"/>
-            <w:r>
-              <w:rPr>
-                <w:lang w:val="en-US"/>
-              </w:rPr>
-              <w:t xml:space="preserve"> = “$</w:t>
-            </w:r>
-            <w:proofErr w:type="spellStart"/>
-            <w:r>
-              <w:rPr>
-                <w:lang w:val="en-US"/>
-              </w:rPr>
-              <w:t>para.direction</w:t>
-            </w:r>
-            <w:proofErr w:type="spellEnd"/>
-            <w:r>
-              <w:rPr>
-                <w:lang w:val="en-US"/>
-              </w:rPr>
-              <w:t xml:space="preserve"> $para.name : $para.type.name”)</w:t>
-            </w:r>
-          </w:p>
-          <w:p>
-            <w:pPr>
-              <w:rPr>
-                <w:lang w:val="en-US"/>
-              </w:rPr>
-            </w:pPr>
-            <w:r>
-              <w:rPr>
-                <w:lang w:val="en-US"/>
-              </w:rPr>
-              <w:t>#if($</w:t>
-            </w:r>
-            <w:proofErr w:type="spellStart"/>
-            <w:proofErr w:type="gramStart"/>
-            <w:r>
-              <w:rPr>
-                <w:lang w:val="en-US"/>
-              </w:rPr>
-              <w:t>para.multiplicity</w:t>
-            </w:r>
-            <w:proofErr w:type="spellEnd"/>
-            <w:proofErr w:type="gramEnd"/>
-            <w:r>
-              <w:rPr>
-                <w:lang w:val="en-US"/>
-              </w:rPr>
-              <w:t>!=””)</w:t>
-            </w:r>
-          </w:p>
-          <w:p>
-            <w:pPr>
-              <w:rPr>
-                <w:lang w:val="en-US"/>
-              </w:rPr>
-            </w:pPr>
-            <w:r>
-              <w:rPr>
-                <w:lang w:val="en-US"/>
-              </w:rPr>
-              <w:t>#</w:t>
-            </w:r>
-            <w:proofErr w:type="gramStart"/>
-            <w:r>
-              <w:rPr>
-                <w:lang w:val="en-US"/>
-              </w:rPr>
-              <w:t>set(</w:t>
-            </w:r>
-            <w:proofErr w:type="gramEnd"/>
-            <w:r>
-              <w:rPr>
-                <w:lang w:val="en-US"/>
-              </w:rPr>
-              <w:t>$</w:t>
-            </w:r>
-            <w:proofErr w:type="spellStart"/>
-            <w:r>
-              <w:rPr>
-                <w:lang w:val="en-US"/>
-              </w:rPr>
-              <w:t>paraName</w:t>
-            </w:r>
-            <w:proofErr w:type="spellEnd"/>
-            <w:r>
-              <w:rPr>
-                <w:lang w:val="en-US"/>
-              </w:rPr>
-              <w:t xml:space="preserve"> = “$</w:t>
-            </w:r>
-            <w:proofErr w:type="spellStart"/>
-            <w:r>
-              <w:rPr>
-                <w:lang w:val="en-US"/>
-              </w:rPr>
-              <w:t>paraName</w:t>
-            </w:r>
-            <w:proofErr w:type="spellEnd"/>
-            <w:r>
-              <w:rPr>
-                <w:lang w:val="en-US"/>
-              </w:rPr>
-              <w:t xml:space="preserve"> [$</w:t>
-            </w:r>
-            <w:proofErr w:type="spellStart"/>
-            <w:r>
-              <w:rPr>
-                <w:lang w:val="en-US"/>
-              </w:rPr>
-              <w:t>para.multiplicity</w:t>
-            </w:r>
-            <w:proofErr w:type="spellEnd"/>
-            <w:r>
-              <w:rPr>
-                <w:lang w:val="en-US"/>
-              </w:rPr>
-              <w:t>]”)</w:t>
-            </w:r>
-          </w:p>
-          <w:p>
-            <w:pPr>
-              <w:rPr>
-                <w:lang w:val="en-US"/>
-              </w:rPr>
-            </w:pPr>
-            <w:r>
-              <w:rPr>
-                <w:lang w:val="en-US"/>
-              </w:rPr>
-              <w:t>#end</w:t>
-            </w:r>
-          </w:p>
-          <w:p>
-            <w:pPr>
-              <w:rPr>
-                <w:lang w:val="en-US"/>
-              </w:rPr>
-            </w:pPr>
-            <w:r>
-              <w:rPr>
-                <w:lang w:val="en-US"/>
-              </w:rPr>
-              <w:t>#</w:t>
-            </w:r>
-            <w:proofErr w:type="gramStart"/>
-            <w:r>
-              <w:rPr>
-                <w:lang w:val="en-US"/>
-              </w:rPr>
-              <w:t>if(</w:t>
-            </w:r>
-            <w:proofErr w:type="gramEnd"/>
-            <w:r>
-              <w:rPr>
-                <w:lang w:val="en-US"/>
-              </w:rPr>
-              <w:t>$</w:t>
-            </w:r>
-            <w:proofErr w:type="spellStart"/>
-            <w:r>
-              <w:rPr>
-                <w:lang w:val="en-US"/>
-              </w:rPr>
-              <w:t>para.defaultValue</w:t>
-            </w:r>
-            <w:proofErr w:type="spellEnd"/>
-            <w:r>
-              <w:rPr>
-                <w:lang w:val="en-US"/>
-              </w:rPr>
-              <w:t xml:space="preserve"> &amp;&amp; $</w:t>
-            </w:r>
-            <w:proofErr w:type="spellStart"/>
-            <w:r>
-              <w:rPr>
-                <w:lang w:val="en-US"/>
-              </w:rPr>
-              <w:t>para.defaultValue.hasText</w:t>
-            </w:r>
-            <w:proofErr w:type="spellEnd"/>
-            <w:r>
-              <w:rPr>
-                <w:lang w:val="en-US"/>
-              </w:rPr>
-              <w:t>())</w:t>
-            </w:r>
-          </w:p>
-          <w:p>
-            <w:pPr>
-              <w:rPr>
-                <w:lang w:val="en-US"/>
-              </w:rPr>
-            </w:pPr>
-            <w:r>
-              <w:rPr>
-                <w:lang w:val="en-US"/>
-              </w:rPr>
-              <w:t>#</w:t>
-            </w:r>
-            <w:proofErr w:type="gramStart"/>
-            <w:r>
-              <w:rPr>
-                <w:lang w:val="en-US"/>
-              </w:rPr>
-              <w:t>set(</w:t>
-            </w:r>
-            <w:proofErr w:type="gramEnd"/>
-            <w:r>
-              <w:rPr>
-                <w:lang w:val="en-US"/>
-              </w:rPr>
-              <w:t>$</w:t>
-            </w:r>
-            <w:proofErr w:type="spellStart"/>
-            <w:r>
-              <w:rPr>
-                <w:lang w:val="en-US"/>
-              </w:rPr>
-              <w:t>paraName</w:t>
-            </w:r>
-            <w:proofErr w:type="spellEnd"/>
-            <w:r>
-              <w:rPr>
-                <w:lang w:val="en-US"/>
-              </w:rPr>
-              <w:t xml:space="preserve"> = $</w:t>
-            </w:r>
-            <w:proofErr w:type="spellStart"/>
-            <w:r>
-              <w:rPr>
-                <w:lang w:val="en-US"/>
-              </w:rPr>
-              <w:t>paraName.concat</w:t>
-            </w:r>
-            <w:proofErr w:type="spellEnd"/>
-            <w:r>
-              <w:rPr>
-                <w:lang w:val="en-US"/>
-              </w:rPr>
-              <w:t>(“=”).</w:t>
-            </w:r>
-            <w:proofErr w:type="spellStart"/>
-            <w:r>
-              <w:rPr>
-                <w:lang w:val="en-US"/>
-              </w:rPr>
-              <w:t>concat</w:t>
-            </w:r>
-            <w:proofErr w:type="spellEnd"/>
-            <w:r>
-              <w:rPr>
-                <w:lang w:val="en-US"/>
-              </w:rPr>
-              <w:t>($</w:t>
-            </w:r>
-            <w:proofErr w:type="spellStart"/>
-            <w:r>
-              <w:rPr>
-                <w:lang w:val="en-US"/>
-              </w:rPr>
-              <w:t>para.defaultValue.text</w:t>
-            </w:r>
-            <w:proofErr w:type="spellEnd"/>
-            <w:r>
-              <w:rPr>
-                <w:lang w:val="en-US"/>
-              </w:rPr>
-              <w:t>))</w:t>
-            </w:r>
-          </w:p>
-          <w:p>
-            <w:pPr>
-              <w:rPr>
-                <w:lang w:val="en-US"/>
-              </w:rPr>
-            </w:pPr>
-            <w:r>
-              <w:rPr>
-                <w:lang w:val="en-US"/>
-              </w:rPr>
-              <w:t>#end</w:t>
-            </w:r>
-          </w:p>
-          <w:p>
-            <w:pPr>
-              <w:numPr>
-                <w:ilvl w:val="0"/>
-                <w:numId w:val="44"/>
-              </w:numPr>
-              <w:tabs>
-                <w:tab w:val="clear" w:pos="720"/>
-                <w:tab w:val="num" w:pos="612"/>
-              </w:tabs>
-              <w:ind w:left="612"/>
-              <w:rPr>
-                <w:lang w:val="en-US"/>
-              </w:rPr>
-            </w:pPr>
-            <w:r>
-              <w:rPr>
-                <w:lang w:val="en-US"/>
-              </w:rPr>
-              <w:t>$</w:t>
-            </w:r>
-            <w:proofErr w:type="spellStart"/>
-            <w:r>
-              <w:rPr>
-                <w:lang w:val="en-US"/>
-              </w:rPr>
-              <w:t>paraName</w:t>
-            </w:r>
-            <w:proofErr w:type="spellEnd"/>
-          </w:p>
-          <w:p>
-            <w:pPr>
-              <w:rPr>
-                <w:lang w:val="en-US"/>
-              </w:rPr>
-            </w:pPr>
-            <w:r>
-              <w:rPr>
-                <w:lang w:val="en-US"/>
-              </w:rPr>
-              <w:t>#end</w:t>
-            </w:r>
-          </w:p>
-        </w:tc>
-      </w:tr>
-    </w:tbl>
-    <w:p>
-      <w:pPr>
-        <w:rPr>
-          <w:lang w:val="en-US"/>
-        </w:rPr>
-      </w:pPr>
-      <w:r>
-        <w:rPr>
-          <w:lang w:val="en-US"/>
-        </w:rPr>
-        <w:lastRenderedPageBreak/>
-        <w:t>#end</w:t>
-      </w:r>
-    </w:p>
-    <w:p>
-      <w:pPr>
-        <w:rPr>
-          <w:lang w:val="en-US"/>
-        </w:rPr>
-      </w:pPr>
-      <w:r>
-        <w:rPr>
-          <w:lang w:val="en-US"/>
-        </w:rPr>
-        <w:t>#end</w:t>
-      </w:r>
-    </w:p>
-    <w:p>
-      <w:pPr>
-        <w:rPr>
-          <w:lang w:val="en-US"/>
-        </w:rPr>
-      </w:pPr>
-      <w:r>
-        <w:rPr>
-          <w:lang w:val="en-US"/>
-        </w:rPr>
-        <w:t>#</w:t>
-      </w:r>
-      <w:proofErr w:type="gramStart"/>
-      <w:r>
-        <w:rPr>
-          <w:lang w:val="en-US"/>
-        </w:rPr>
-        <w:t>set(</w:t>
-      </w:r>
-      <w:proofErr w:type="gramEnd"/>
-      <w:r>
-        <w:rPr>
-          <w:lang w:val="en-US"/>
-        </w:rPr>
-        <w:t>$</w:t>
-      </w:r>
-      <w:proofErr w:type="spellStart"/>
-      <w:r>
-        <w:rPr>
-          <w:lang w:val="en-US"/>
-        </w:rPr>
-        <w:t>relationList</w:t>
-      </w:r>
-      <w:proofErr w:type="spellEnd"/>
-      <w:r>
-        <w:rPr>
-          <w:lang w:val="en-US"/>
-        </w:rPr>
-        <w:t xml:space="preserve"> = $</w:t>
-      </w:r>
-      <w:proofErr w:type="spellStart"/>
-      <w:r>
-        <w:rPr>
-          <w:lang w:val="en-US"/>
-        </w:rPr>
-        <w:t>report.getRelationship</w:t>
-      </w:r>
-      <w:proofErr w:type="spellEnd"/>
-      <w:r>
-        <w:rPr>
-          <w:lang w:val="en-US"/>
-        </w:rPr>
-        <w:t>($interface))</w:t>
-      </w:r>
-    </w:p>
-    <w:p>
-      <w:pPr>
-        <w:rPr>
-          <w:lang w:val="en-US"/>
-        </w:rPr>
-      </w:pPr>
-      <w:r>
-        <w:rPr>
-          <w:lang w:val="en-US"/>
-        </w:rPr>
-        <w:t>$</w:t>
-      </w:r>
-      <w:proofErr w:type="spellStart"/>
-      <w:proofErr w:type="gramStart"/>
-      <w:r>
-        <w:rPr>
-          <w:lang w:val="en-US"/>
-        </w:rPr>
-        <w:t>group.init</w:t>
-      </w:r>
-      <w:proofErr w:type="spellEnd"/>
-      <w:proofErr w:type="gramEnd"/>
-      <w:r>
-        <w:rPr>
-          <w:lang w:val="en-US"/>
-        </w:rPr>
-        <w:t>()</w:t>
-      </w:r>
-    </w:p>
-    <w:p>
-      <w:pPr>
-        <w:rPr>
-          <w:lang w:val="en-US"/>
-        </w:rPr>
-      </w:pPr>
-      <w:r>
-        <w:rPr>
-          <w:lang w:val="en-US"/>
-        </w:rPr>
-        <w:t>#foreach ($relation in $</w:t>
-      </w:r>
-      <w:proofErr w:type="spellStart"/>
-      <w:proofErr w:type="gramStart"/>
-      <w:r>
-        <w:rPr>
-          <w:lang w:val="en-US"/>
-        </w:rPr>
-        <w:t>relationList</w:t>
-      </w:r>
-      <w:proofErr w:type="spellEnd"/>
-      <w:r>
-        <w:rPr>
-          <w:lang w:val="en-US"/>
-        </w:rPr>
-        <w:t>)$</w:t>
-      </w:r>
-      <w:proofErr w:type="spellStart"/>
-      <w:proofErr w:type="gramEnd"/>
-      <w:r>
-        <w:rPr>
-          <w:lang w:val="en-US"/>
-        </w:rPr>
-        <w:t>group.put</w:t>
-      </w:r>
-      <w:proofErr w:type="spellEnd"/>
-      <w:r>
-        <w:rPr>
-          <w:lang w:val="en-US"/>
-        </w:rPr>
-        <w:t>($</w:t>
-      </w:r>
-      <w:proofErr w:type="spellStart"/>
-      <w:r>
-        <w:rPr>
-          <w:lang w:val="en-US"/>
-        </w:rPr>
-        <w:t>relation.humanType</w:t>
-      </w:r>
-      <w:proofErr w:type="spellEnd"/>
-      <w:r>
-        <w:rPr>
-          <w:lang w:val="en-US"/>
-        </w:rPr>
-        <w:t>, $relation)#end</w:t>
-      </w:r>
-    </w:p>
-    <w:p>
-      <w:pPr>
-        <w:rPr>
-          <w:lang w:val="en-US"/>
-        </w:rPr>
-      </w:pPr>
-      <w:r>
-        <w:rPr>
-          <w:lang w:val="en-US"/>
-        </w:rPr>
-        <w:t xml:space="preserve">#if </w:t>
-      </w:r>
-      <w:proofErr w:type="gramStart"/>
-      <w:r>
-        <w:rPr>
-          <w:lang w:val="en-US"/>
-        </w:rPr>
-        <w:t>(!$</w:t>
-      </w:r>
-      <w:proofErr w:type="spellStart"/>
-      <w:r>
-        <w:rPr>
-          <w:lang w:val="en-US"/>
-        </w:rPr>
-        <w:t>relationList.isEmpty</w:t>
-      </w:r>
-      <w:proofErr w:type="spellEnd"/>
-      <w:proofErr w:type="gramEnd"/>
-      <w:r>
-        <w:rPr>
-          <w:lang w:val="en-US"/>
-        </w:rPr>
-        <w:t>())</w:t>
-      </w:r>
-    </w:p>
-    <w:p>
-      <w:pPr>
-        <w:rPr>
-          <w:lang w:val="en-US"/>
-        </w:rPr>
-      </w:pPr>
-    </w:p>
-    <w:p>
-      <w:pPr>
-        <w:pStyle w:val="Heading3"/>
-        <w:rPr>
-          <w:b/>
-          <w:bCs/>
-          <w:color w:val="4F81BD"/>
-          <w:sz w:val="24"/>
-          <w:szCs w:val="24"/>
-        </w:rPr>
-      </w:pPr>
-      <w:r>
-        <w:rPr>
-          <w:b/>
-          <w:bCs/>
-          <w:color w:val="4F81BD"/>
-          <w:sz w:val="24"/>
-          <w:szCs w:val="24"/>
-        </w:rPr>
-        <w:t>Relation Detail</w:t>
-      </w:r>
-    </w:p>
-    <w:p>
-      <w:pPr>
-        <w:rPr>
-          <w:lang w:val="en-US" w:bidi="th-TH"/>
-        </w:rPr>
-      </w:pPr>
-      <w:r>
-        <w:rPr>
-          <w:lang w:val="en-US" w:bidi="th-TH"/>
-        </w:rPr>
-        <w:t>#foreach ($key in $</w:t>
-      </w:r>
-      <w:proofErr w:type="spellStart"/>
-      <w:proofErr w:type="gramStart"/>
-      <w:r>
-        <w:rPr>
-          <w:lang w:val="en-US" w:bidi="th-TH"/>
-        </w:rPr>
-        <w:t>sorter.sort</w:t>
-      </w:r>
-      <w:proofErr w:type="spellEnd"/>
-      <w:proofErr w:type="gramEnd"/>
-      <w:r>
-        <w:rPr>
-          <w:lang w:val="en-US" w:bidi="th-TH"/>
-        </w:rPr>
-        <w:t>($</w:t>
-      </w:r>
-      <w:proofErr w:type="spellStart"/>
-      <w:r>
-        <w:rPr>
-          <w:lang w:val="en-US" w:bidi="th-TH"/>
-        </w:rPr>
-        <w:t>group.groupNames</w:t>
-      </w:r>
-      <w:proofErr w:type="spellEnd"/>
-      <w:r>
-        <w:rPr>
-          <w:lang w:val="en-US" w:bidi="th-TH"/>
-        </w:rPr>
-        <w:t>()))</w:t>
-      </w:r>
-    </w:p>
-    <w:p>
-      <w:pPr>
-        <w:rPr>
-          <w:lang w:val="en-US" w:bidi="th-TH"/>
-        </w:rPr>
-      </w:pPr>
-    </w:p>
-    <w:p>
-      <w:pPr>
-        <w:pStyle w:val="Heading4"/>
-        <w:spacing w:after="120"/>
-        <w:ind w:firstLine="357"/>
-        <w:rPr>
-          <w:color w:val="4F81BD"/>
-          <w:sz w:val="20"/>
-          <w:szCs w:val="20"/>
-        </w:rPr>
-      </w:pPr>
-      <w:r>
-        <w:rPr>
-          <w:color w:val="4F81BD"/>
-          <w:sz w:val="20"/>
-          <w:szCs w:val="20"/>
-        </w:rPr>
-        <w:t>$key</w:t>
-      </w:r>
-    </w:p>
-    <w:p>
-      <w:pPr>
-        <w:rPr>
-          <w:lang w:val="en-US"/>
-        </w:rPr>
-      </w:pPr>
-      <w:r>
-        <w:rPr>
-          <w:lang w:val="en-US"/>
-        </w:rPr>
-        <w:t>#</w:t>
-      </w:r>
-      <w:proofErr w:type="gramStart"/>
-      <w:r>
-        <w:rPr>
-          <w:lang w:val="en-US"/>
-        </w:rPr>
-        <w:t>foreach(</w:t>
-      </w:r>
-      <w:proofErr w:type="gramEnd"/>
-      <w:r>
-        <w:rPr>
-          <w:lang w:val="en-US"/>
-        </w:rPr>
-        <w:t>$</w:t>
-      </w:r>
-      <w:proofErr w:type="spellStart"/>
-      <w:r>
-        <w:rPr>
-          <w:lang w:val="en-US"/>
-        </w:rPr>
-        <w:t>rel</w:t>
-      </w:r>
-      <w:proofErr w:type="spellEnd"/>
-      <w:r>
-        <w:rPr>
-          <w:lang w:val="en-US"/>
-        </w:rPr>
-        <w:t xml:space="preserve"> in $</w:t>
-      </w:r>
-      <w:proofErr w:type="spellStart"/>
-      <w:r>
-        <w:rPr>
-          <w:lang w:val="en-US"/>
-        </w:rPr>
-        <w:t>sorter.sort</w:t>
-      </w:r>
-      <w:proofErr w:type="spellEnd"/>
-      <w:r>
-        <w:rPr>
-          <w:lang w:val="en-US"/>
-        </w:rPr>
-        <w:t>($</w:t>
-      </w:r>
-      <w:proofErr w:type="spellStart"/>
-      <w:r>
-        <w:rPr>
-          <w:lang w:val="en-US"/>
-        </w:rPr>
-        <w:t>group.get</w:t>
-      </w:r>
-      <w:proofErr w:type="spellEnd"/>
-      <w:r>
-        <w:rPr>
-          <w:lang w:val="en-US"/>
-        </w:rPr>
-        <w:t>($key)))</w:t>
-      </w:r>
-    </w:p>
-    <w:p>
-      <w:pPr>
-        <w:rPr>
-          <w:lang w:val="en-US" w:bidi="th-TH"/>
-        </w:rPr>
-      </w:pPr>
-    </w:p>
-    <w:tbl>
-      <w:tblPr>
-        <w:tblW w:w="0" w:type="auto"/>
-        <w:tblInd w:w="648" w:type="dxa"/>
-        <w:tblBorders>
-          <w:top w:val="single" w:sz="4" w:space="0" w:color="365F91"/>
-          <w:left w:val="single" w:sz="4" w:space="0" w:color="365F91"/>
-          <w:bottom w:val="single" w:sz="4" w:space="0" w:color="365F91"/>
-          <w:right w:val="single" w:sz="4" w:space="0" w:color="365F91"/>
-          <w:insideH w:val="single" w:sz="4" w:space="0" w:color="365F91"/>
-          <w:insideV w:val="single" w:sz="4" w:space="0" w:color="365F91"/>
-        </w:tblBorders>
-        <w:tblLayout w:type="fixed"/>
-        <w:tblLook w:val="0000" w:firstRow="0" w:lastRow="0" w:firstColumn="0" w:lastColumn="0" w:noHBand="0" w:noVBand="0"/>
-      </w:tblPr>
-      <w:tblGrid>
-        <w:gridCol w:w="1980"/>
-        <w:gridCol w:w="6840"/>
-      </w:tblGrid>
-      <w:tr>
-        <w:tc>
-          <w:tcPr>
-            <w:tcW w:w="1980" w:type="dxa"/>
-            <w:shd w:val="clear" w:color="auto" w:fill="548DD4"/>
-          </w:tcPr>
-          <w:p>
-            <w:pPr>
-              <w:rPr>
-                <w:b/>
-                <w:bCs/>
-                <w:color w:val="FFFFFF"/>
-                <w:lang w:val="en-US"/>
-              </w:rPr>
-            </w:pPr>
-            <w:r>
-              <w:rPr>
-                <w:b/>
-                <w:bCs/>
-                <w:color w:val="FFFFFF"/>
-                <w:lang w:val="en-US"/>
-              </w:rPr>
               <w:t>Name</w:t>
             </w:r>
           </w:p>
@@ -7585,7 +8377,21 @@
               <w:rPr>
                 <w:lang w:val="en-US"/>
               </w:rPr>
-              <w:t>$re != $interface)</w:t>
+              <w:t>$re != $</w:t>
+            </w:r>
+            <w:proofErr w:type="spellStart"/>
+            <w:r>
+              <w:rPr>
+                <w:lang w:val="en-US"/>
+              </w:rPr>
+              <w:t>enum</w:t>
+            </w:r>
+            <w:proofErr w:type="spellEnd"/>
+            <w:r>
+              <w:rPr>
+                <w:lang w:val="en-US"/>
+              </w:rPr>
+              <w:t>)</w:t>
             </w:r>
           </w:p>
           <w:p>
@@ -7654,682 +8460,6 @@
     </w:p>
     <w:p>
       <w:pPr>
-        <w:pStyle w:val="TableofContent"/>
-        <w:rPr>
-          <w:lang w:val="en-US"/>
-        </w:rPr>
-      </w:pPr>
-      <w:r>
-        <w:rPr>
-          <w:lang w:val="en-US"/>
-        </w:rPr>
-        <w:t>#end</w:t>
-      </w:r>
-    </w:p>
-    <w:p>
-      <w:pPr>
-        <w:rPr>
-          <w:lang w:val="en-US"/>
-        </w:rPr>
-      </w:pPr>
-      <w:r>
-        <w:rPr>
-          <w:lang w:val="en-US"/>
-        </w:rPr>
-        <w:t>#end</w:t>
-      </w:r>
-    </w:p>
-    <w:p>
-      <w:pPr>
-        <w:rPr>
-          <w:lang w:val="en-US"/>
-        </w:rPr>
-      </w:pPr>
-      <w:r>
-        <w:rPr>
-          <w:lang w:val="en-US"/>
-        </w:rPr>
-        <w:t>#end</w:t>
-      </w:r>
-    </w:p>
-    <w:p>
-      <w:pPr>
-        <w:rPr>
-          <w:lang w:val="en-US"/>
-        </w:rPr>
-      </w:pPr>
-      <w:r>
-        <w:rPr>
-          <w:lang w:val="en-US"/>
-        </w:rPr>
-        <w:t>#foreach ($</w:t>
-      </w:r>
-      <w:proofErr w:type="spellStart"/>
-      <w:r>
-        <w:rPr>
-          <w:lang w:val="en-US"/>
-        </w:rPr>
-        <w:t>enum</w:t>
-      </w:r>
-      <w:proofErr w:type="spellEnd"/>
-      <w:r>
-        <w:rPr>
-          <w:lang w:val="en-US"/>
-        </w:rPr>
-        <w:t xml:space="preserve"> in $</w:t>
-      </w:r>
-      <w:proofErr w:type="spellStart"/>
-      <w:proofErr w:type="gramStart"/>
-      <w:r>
-        <w:rPr>
-          <w:lang w:val="en-US"/>
-        </w:rPr>
-        <w:t>sorter.sort</w:t>
-      </w:r>
-      <w:proofErr w:type="spellEnd"/>
-      <w:proofErr w:type="gramEnd"/>
-      <w:r>
-        <w:rPr>
-          <w:lang w:val="en-US"/>
-        </w:rPr>
-        <w:t>($</w:t>
-      </w:r>
-      <w:proofErr w:type="spellStart"/>
-      <w:r>
-        <w:rPr>
-          <w:lang w:val="en-US"/>
-        </w:rPr>
-        <w:t>enumerationList</w:t>
-      </w:r>
-      <w:proofErr w:type="spellEnd"/>
-      <w:r>
-        <w:rPr>
-          <w:lang w:val="en-US"/>
-        </w:rPr>
-        <w:t>))</w:t>
-      </w:r>
-    </w:p>
-    <w:p>
-      <w:pPr>
-        <w:rPr>
-          <w:lang w:val="en-US"/>
-        </w:rPr>
-      </w:pPr>
-    </w:p>
-    <w:p>
-      <w:pPr>
-        <w:pStyle w:val="Heading2"/>
-        <w:rPr>
-          <w:b/>
-          <w:bCs/>
-          <w:color w:val="4F81BD"/>
-          <w:sz w:val="32"/>
-          <w:szCs w:val="32"/>
-        </w:rPr>
-      </w:pPr>
-      <w:r>
-        <w:rPr>
-          <w:b/>
-          <w:bCs/>
-          <w:color w:val="4F81BD"/>
-          <w:sz w:val="32"/>
-          <w:szCs w:val="32"/>
-        </w:rPr>
-        <w:t>Enumeration $</w:t>
-      </w:r>
-      <w:proofErr w:type="spellStart"/>
-      <w:proofErr w:type="gramStart"/>
-      <w:r>
-        <w:rPr>
-          <w:b/>
-          <w:bCs/>
-          <w:color w:val="4F81BD"/>
-          <w:sz w:val="32"/>
-          <w:szCs w:val="32"/>
-        </w:rPr>
-        <w:t>bookmark.create</w:t>
-      </w:r>
-      <w:proofErr w:type="spellEnd"/>
-      <w:proofErr w:type="gramEnd"/>
-      <w:r>
-        <w:rPr>
-          <w:b/>
-          <w:bCs/>
-          <w:color w:val="4F81BD"/>
-          <w:sz w:val="32"/>
-          <w:szCs w:val="32"/>
-        </w:rPr>
-        <w:t>($enum.ID, $enum.name)</w:t>
-      </w:r>
-    </w:p>
-    <w:p>
-      <w:pPr>
-        <w:rPr>
-          <w:lang w:val="en-US"/>
-        </w:rPr>
-      </w:pPr>
-      <w:r>
-        <w:rPr>
-          <w:lang w:val="en-US"/>
-        </w:rPr>
-        <w:t>$</w:t>
-      </w:r>
-      <w:proofErr w:type="spellStart"/>
-      <w:proofErr w:type="gramStart"/>
-      <w:r>
-        <w:rPr>
-          <w:lang w:val="en-US"/>
-        </w:rPr>
-        <w:t>enum.documentation</w:t>
-      </w:r>
-      <w:proofErr w:type="spellEnd"/>
-      <w:proofErr w:type="gramEnd"/>
-    </w:p>
-    <w:p>
-      <w:pPr>
-        <w:rPr>
-          <w:lang w:val="en-US"/>
-        </w:rPr>
-      </w:pPr>
-    </w:p>
-    <w:p>
-      <w:pPr>
-        <w:spacing w:before="60" w:after="60"/>
-        <w:rPr>
-          <w:lang w:val="en-US"/>
-        </w:rPr>
-      </w:pPr>
-      <w:r>
-        <w:rPr>
-          <w:lang w:val="en-US"/>
-        </w:rPr>
-        <w:t>#if ($</w:t>
-      </w:r>
-      <w:proofErr w:type="spellStart"/>
-      <w:proofErr w:type="gramStart"/>
-      <w:r>
-        <w:rPr>
-          <w:lang w:val="en-US"/>
-        </w:rPr>
-        <w:t>enum.hasImage</w:t>
-      </w:r>
-      <w:proofErr w:type="spellEnd"/>
-      <w:proofErr w:type="gramEnd"/>
-      <w:r>
-        <w:rPr>
-          <w:lang w:val="en-US"/>
-        </w:rPr>
-        <w:t>())</w:t>
-      </w:r>
-    </w:p>
-    <w:p>
-      <w:pPr>
-        <w:ind w:left="360"/>
-        <w:jc w:val="center"/>
-        <w:rPr>
-          <w:lang w:val="en-US"/>
-        </w:rPr>
-      </w:pPr>
-      <w:r>
-        <w:rPr>
-          <w:lang w:val="en-US"/>
-        </w:rPr>
-        <w:t>$</w:t>
-      </w:r>
-      <w:proofErr w:type="spellStart"/>
-      <w:proofErr w:type="gramStart"/>
-      <w:r>
-        <w:rPr>
-          <w:lang w:val="en-US"/>
-        </w:rPr>
-        <w:t>enum.image</w:t>
-      </w:r>
-      <w:proofErr w:type="spellEnd"/>
-      <w:proofErr w:type="gramEnd"/>
-    </w:p>
-    <w:p>
-      <w:pPr>
-        <w:pStyle w:val="Figure"/>
-        <w:tabs>
-          <w:tab w:val="clear" w:pos="1440"/>
-        </w:tabs>
-        <w:ind w:left="360" w:firstLine="0"/>
-      </w:pPr>
-      <w:r>
-        <w:t>$enum.name</w:t>
-      </w:r>
-    </w:p>
-    <w:p>
-      <w:pPr>
-        <w:rPr>
-          <w:lang w:val="en-US"/>
-        </w:rPr>
-      </w:pPr>
-    </w:p>
-    <w:p>
-      <w:pPr>
-        <w:pStyle w:val="TableofContent"/>
-        <w:spacing w:before="60" w:after="60"/>
-        <w:rPr>
-          <w:lang w:val="en-US"/>
-        </w:rPr>
-      </w:pPr>
-      <w:r>
-        <w:rPr>
-          <w:lang w:val="en-US"/>
-        </w:rPr>
-        <w:t>#end</w:t>
-      </w:r>
-    </w:p>
-    <w:tbl>
-      <w:tblPr>
-        <w:tblW w:w="0" w:type="auto"/>
-        <w:tblInd w:w="288" w:type="dxa"/>
-        <w:tblBorders>
-          <w:top w:val="single" w:sz="6" w:space="0" w:color="365F91"/>
-          <w:left w:val="single" w:sz="6" w:space="0" w:color="365F91"/>
-          <w:bottom w:val="single" w:sz="6" w:space="0" w:color="365F91"/>
-          <w:right w:val="single" w:sz="6" w:space="0" w:color="365F91"/>
-          <w:insideH w:val="single" w:sz="6" w:space="0" w:color="365F91"/>
-          <w:insideV w:val="single" w:sz="6" w:space="0" w:color="365F91"/>
-        </w:tblBorders>
-        <w:tblLayout w:type="fixed"/>
-        <w:tblLook w:val="0000" w:firstRow="0" w:lastRow="0" w:firstColumn="0" w:lastColumn="0" w:noHBand="0" w:noVBand="0"/>
-      </w:tblPr>
-      <w:tblGrid>
-        <w:gridCol w:w="2104"/>
-        <w:gridCol w:w="7076"/>
-      </w:tblGrid>
-      <w:tr>
-        <w:tc>
-          <w:tcPr>
-            <w:tcW w:w="2104" w:type="dxa"/>
-            <w:shd w:val="clear" w:color="auto" w:fill="548DD4"/>
-          </w:tcPr>
-          <w:p>
-            <w:pPr>
-              <w:rPr>
-                <w:b/>
-                <w:bCs/>
-                <w:color w:val="FFFFFF"/>
-                <w:lang w:val="en-US"/>
-              </w:rPr>
-            </w:pPr>
-            <w:r>
-              <w:rPr>
-                <w:b/>
-                <w:bCs/>
-                <w:color w:val="FFFFFF"/>
-                <w:lang w:val="en-US"/>
-              </w:rPr>
-              <w:t>Name</w:t>
-            </w:r>
-          </w:p>
-        </w:tc>
-        <w:tc>
-          <w:tcPr>
-            <w:tcW w:w="7076" w:type="dxa"/>
-          </w:tcPr>
-          <w:p>
-            <w:pPr>
-              <w:pStyle w:val="TableofContent"/>
-              <w:rPr>
-                <w:lang w:val="en-US"/>
-              </w:rPr>
-            </w:pPr>
-            <w:r>
-              <w:rPr>
-                <w:lang w:val="en-US"/>
-              </w:rPr>
-              <w:t>$enum.name</w:t>
-            </w:r>
-          </w:p>
-        </w:tc>
-      </w:tr>
-      <w:tr>
-        <w:tc>
-          <w:tcPr>
-            <w:tcW w:w="2104" w:type="dxa"/>
-            <w:shd w:val="clear" w:color="auto" w:fill="548DD4"/>
-          </w:tcPr>
-          <w:p>
-            <w:pPr>
-              <w:rPr>
-                <w:b/>
-                <w:bCs/>
-                <w:color w:val="FFFFFF"/>
-                <w:lang w:val="en-US"/>
-              </w:rPr>
-            </w:pPr>
-            <w:r>
-              <w:rPr>
-                <w:b/>
-                <w:bCs/>
-                <w:color w:val="FFFFFF"/>
-                <w:lang w:val="en-US"/>
-              </w:rPr>
-              <w:t>Qualified Name</w:t>
-            </w:r>
-          </w:p>
-        </w:tc>
-        <w:tc>
-          <w:tcPr>
-            <w:tcW w:w="7076" w:type="dxa"/>
-          </w:tcPr>
-          <w:p>
-            <w:pPr>
-              <w:rPr>
-                <w:lang w:val="en-US"/>
-              </w:rPr>
-            </w:pPr>
-            <w:r>
-              <w:rPr>
-                <w:lang w:val="en-US"/>
-              </w:rPr>
-              <w:t>$</w:t>
-            </w:r>
-            <w:proofErr w:type="spellStart"/>
-            <w:proofErr w:type="gramStart"/>
-            <w:r>
-              <w:rPr>
-                <w:lang w:val="en-US"/>
-              </w:rPr>
-              <w:t>enum.qualifiedName</w:t>
-            </w:r>
-            <w:proofErr w:type="spellEnd"/>
-            <w:proofErr w:type="gramEnd"/>
-          </w:p>
-        </w:tc>
-      </w:tr>
-      <w:tr>
-        <w:tc>
-          <w:tcPr>
-            <w:tcW w:w="2104" w:type="dxa"/>
-            <w:shd w:val="clear" w:color="auto" w:fill="548DD4"/>
-          </w:tcPr>
-          <w:p>
-            <w:pPr>
-              <w:rPr>
-                <w:b/>
-                <w:bCs/>
-                <w:color w:val="FFFFFF"/>
-                <w:lang w:val="en-US"/>
-              </w:rPr>
-            </w:pPr>
-            <w:r>
-              <w:rPr>
-                <w:b/>
-                <w:bCs/>
-                <w:color w:val="FFFFFF"/>
-                <w:lang w:val="en-US"/>
-              </w:rPr>
-              <w:t>Visibility</w:t>
-            </w:r>
-          </w:p>
-        </w:tc>
-        <w:tc>
-          <w:tcPr>
-            <w:tcW w:w="7076" w:type="dxa"/>
-          </w:tcPr>
-          <w:p>
-            <w:pPr>
-              <w:rPr>
-                <w:lang w:val="en-US"/>
-              </w:rPr>
-            </w:pPr>
-            <w:r>
-              <w:rPr>
-                <w:lang w:val="en-US"/>
-              </w:rPr>
-              <w:t>$</w:t>
-            </w:r>
-            <w:proofErr w:type="spellStart"/>
-            <w:proofErr w:type="gramStart"/>
-            <w:r>
-              <w:rPr>
-                <w:lang w:val="en-US"/>
-              </w:rPr>
-              <w:t>enum.visibility</w:t>
-            </w:r>
-            <w:proofErr w:type="spellEnd"/>
-            <w:proofErr w:type="gramEnd"/>
-          </w:p>
-        </w:tc>
-      </w:tr>
-      <w:tr>
-        <w:tc>
-          <w:tcPr>
-            <w:tcW w:w="2104" w:type="dxa"/>
-            <w:shd w:val="clear" w:color="auto" w:fill="548DD4"/>
-          </w:tcPr>
-          <w:p>
-            <w:pPr>
-              <w:rPr>
-                <w:b/>
-                <w:bCs/>
-                <w:color w:val="FFFFFF"/>
-                <w:lang w:val="en-US"/>
-              </w:rPr>
-            </w:pPr>
-            <w:r>
-              <w:rPr>
-                <w:b/>
-                <w:bCs/>
-                <w:color w:val="FFFFFF"/>
-                <w:lang w:val="en-US"/>
-              </w:rPr>
-              <w:t>Base Classifier</w:t>
-            </w:r>
-          </w:p>
-        </w:tc>
-        <w:tc>
-          <w:tcPr>
-            <w:tcW w:w="7076" w:type="dxa"/>
-          </w:tcPr>
-          <w:p>
-            <w:pPr>
-              <w:rPr>
-                <w:lang w:val="en-US"/>
-              </w:rPr>
-            </w:pPr>
-            <w:r>
-              <w:rPr>
-                <w:lang w:val="en-US"/>
-              </w:rPr>
-              <w:t>#foreach ($classifier in $</w:t>
-            </w:r>
-            <w:proofErr w:type="spellStart"/>
-            <w:proofErr w:type="gramStart"/>
-            <w:r>
-              <w:rPr>
-                <w:lang w:val="en-US"/>
-              </w:rPr>
-              <w:t>sorter.sort</w:t>
-            </w:r>
-            <w:proofErr w:type="spellEnd"/>
-            <w:proofErr w:type="gramEnd"/>
-            <w:r>
-              <w:rPr>
-                <w:lang w:val="en-US"/>
-              </w:rPr>
-              <w:t>($</w:t>
-            </w:r>
-            <w:proofErr w:type="spellStart"/>
-            <w:r>
-              <w:rPr>
-                <w:lang w:val="en-US"/>
-              </w:rPr>
-              <w:t>enum.baseClassifier</w:t>
-            </w:r>
-            <w:proofErr w:type="spellEnd"/>
-            <w:r>
-              <w:rPr>
-                <w:lang w:val="en-US"/>
-              </w:rPr>
-              <w:t>))</w:t>
-            </w:r>
-          </w:p>
-          <w:p>
-            <w:pPr>
-              <w:numPr>
-                <w:ilvl w:val="0"/>
-                <w:numId w:val="44"/>
-              </w:numPr>
-              <w:tabs>
-                <w:tab w:val="clear" w:pos="720"/>
-                <w:tab w:val="num" w:pos="488"/>
-              </w:tabs>
-              <w:ind w:left="488"/>
-              <w:rPr>
-                <w:lang w:val="en-US"/>
-              </w:rPr>
-            </w:pPr>
-            <w:r>
-              <w:rPr>
-                <w:lang w:val="en-US"/>
-              </w:rPr>
-              <w:t>$</w:t>
-            </w:r>
-            <w:proofErr w:type="spellStart"/>
-            <w:proofErr w:type="gramStart"/>
-            <w:r>
-              <w:rPr>
-                <w:lang w:val="en-US"/>
-              </w:rPr>
-              <w:t>bookmark.open</w:t>
-            </w:r>
-            <w:proofErr w:type="spellEnd"/>
-            <w:proofErr w:type="gramEnd"/>
-            <w:r>
-              <w:rPr>
-                <w:lang w:val="en-US"/>
-              </w:rPr>
-              <w:t>($classifier.ID, $classifier.name)</w:t>
-            </w:r>
-          </w:p>
-          <w:p>
-            <w:pPr>
-              <w:rPr>
-                <w:lang w:val="en-US"/>
-              </w:rPr>
-            </w:pPr>
-            <w:r>
-              <w:rPr>
-                <w:lang w:val="en-US"/>
-              </w:rPr>
-              <w:t>#end</w:t>
-            </w:r>
-          </w:p>
-        </w:tc>
-      </w:tr>
-    </w:tbl>
-    <w:p>
-      <w:pPr>
-        <w:rPr>
-          <w:lang w:val="en-US"/>
-        </w:rPr>
-      </w:pPr>
-    </w:p>
-    <w:p>
-      <w:pPr>
-        <w:rPr>
-          <w:lang w:val="en-US"/>
-        </w:rPr>
-      </w:pPr>
-      <w:r>
-        <w:rPr>
-          <w:lang w:val="en-US"/>
-        </w:rPr>
-        <w:t>#</w:t>
-      </w:r>
-      <w:proofErr w:type="gramStart"/>
-      <w:r>
-        <w:rPr>
-          <w:lang w:val="en-US"/>
-        </w:rPr>
-        <w:t>set(</w:t>
-      </w:r>
-      <w:proofErr w:type="gramEnd"/>
-      <w:r>
-        <w:rPr>
-          <w:lang w:val="en-US"/>
-        </w:rPr>
-        <w:t>$</w:t>
-      </w:r>
-      <w:proofErr w:type="spellStart"/>
-      <w:r>
-        <w:rPr>
-          <w:lang w:val="en-US"/>
-        </w:rPr>
-        <w:t>relationList</w:t>
-      </w:r>
-      <w:proofErr w:type="spellEnd"/>
-      <w:r>
-        <w:rPr>
-          <w:lang w:val="en-US"/>
-        </w:rPr>
-        <w:t xml:space="preserve"> = $</w:t>
-      </w:r>
-      <w:proofErr w:type="spellStart"/>
-      <w:r>
-        <w:rPr>
-          <w:lang w:val="en-US"/>
-        </w:rPr>
-        <w:t>report.getRelationship</w:t>
-      </w:r>
-      <w:proofErr w:type="spellEnd"/>
-      <w:r>
-        <w:rPr>
-          <w:lang w:val="en-US"/>
-        </w:rPr>
-        <w:t>($</w:t>
-      </w:r>
-      <w:proofErr w:type="spellStart"/>
-      <w:r>
-        <w:rPr>
-          <w:lang w:val="en-US"/>
-        </w:rPr>
-        <w:t>enum</w:t>
-      </w:r>
-      <w:proofErr w:type="spellEnd"/>
-      <w:r>
-        <w:rPr>
-          <w:lang w:val="en-US"/>
-        </w:rPr>
-        <w:t>))</w:t>
-      </w:r>
-    </w:p>
-    <w:p>
-      <w:pPr>
-        <w:rPr>
-          <w:lang w:val="en-US"/>
-        </w:rPr>
-      </w:pPr>
-      <w:r>
-        <w:rPr>
-          <w:lang w:val="en-US"/>
-        </w:rPr>
-        <w:t>$</w:t>
-      </w:r>
-      <w:proofErr w:type="spellStart"/>
-      <w:proofErr w:type="gramStart"/>
-      <w:r>
-        <w:rPr>
-          <w:lang w:val="en-US"/>
-        </w:rPr>
-        <w:t>group.init</w:t>
-      </w:r>
-      <w:proofErr w:type="spellEnd"/>
-      <w:proofErr w:type="gramEnd"/>
-      <w:r>
-        <w:rPr>
-          <w:lang w:val="en-US"/>
-        </w:rPr>
-        <w:t>()</w:t>
-      </w:r>
-    </w:p>
-    <w:p>
-      <w:pPr>
         <w:rPr>
           <w:lang w:val="en-US"/>
         </w:rPr>
@@ -8339,552 +8469,6 @@
           <w:lang w:val="en-US"/>
         </w:rPr>
         <w:lastRenderedPageBreak/>
-        <w:t>#foreach ($relation in $</w:t>
-      </w:r>
-      <w:proofErr w:type="spellStart"/>
-      <w:proofErr w:type="gramStart"/>
-      <w:r>
-        <w:rPr>
-          <w:lang w:val="en-US"/>
-        </w:rPr>
-        <w:t>relationList</w:t>
-      </w:r>
-      <w:proofErr w:type="spellEnd"/>
-      <w:r>
-        <w:rPr>
-          <w:lang w:val="en-US"/>
-        </w:rPr>
-        <w:t>)$</w:t>
-      </w:r>
-      <w:proofErr w:type="spellStart"/>
-      <w:proofErr w:type="gramEnd"/>
-      <w:r>
-        <w:rPr>
-          <w:lang w:val="en-US"/>
-        </w:rPr>
-        <w:t>group.put</w:t>
-      </w:r>
-      <w:proofErr w:type="spellEnd"/>
-      <w:r>
-        <w:rPr>
-          <w:lang w:val="en-US"/>
-        </w:rPr>
-        <w:t>($</w:t>
-      </w:r>
-      <w:proofErr w:type="spellStart"/>
-      <w:r>
-        <w:rPr>
-          <w:lang w:val="en-US"/>
-        </w:rPr>
-        <w:t>relation.humanType</w:t>
-      </w:r>
-      <w:proofErr w:type="spellEnd"/>
-      <w:r>
-        <w:rPr>
-          <w:lang w:val="en-US"/>
-        </w:rPr>
-        <w:t>, $relation)#end</w:t>
-      </w:r>
-    </w:p>
-    <w:p>
-      <w:pPr>
-        <w:rPr>
-          <w:lang w:val="en-US"/>
-        </w:rPr>
-      </w:pPr>
-      <w:r>
-        <w:rPr>
-          <w:lang w:val="en-US"/>
-        </w:rPr>
-        <w:t xml:space="preserve">#if </w:t>
-      </w:r>
-      <w:proofErr w:type="gramStart"/>
-      <w:r>
-        <w:rPr>
-          <w:lang w:val="en-US"/>
-        </w:rPr>
-        <w:t>(!$</w:t>
-      </w:r>
-      <w:proofErr w:type="spellStart"/>
-      <w:r>
-        <w:rPr>
-          <w:lang w:val="en-US"/>
-        </w:rPr>
-        <w:t>relationList.isEmpty</w:t>
-      </w:r>
-      <w:proofErr w:type="spellEnd"/>
-      <w:proofErr w:type="gramEnd"/>
-      <w:r>
-        <w:rPr>
-          <w:lang w:val="en-US"/>
-        </w:rPr>
-        <w:t>())</w:t>
-      </w:r>
-    </w:p>
-    <w:p>
-      <w:pPr>
-        <w:rPr>
-          <w:lang w:val="en-US"/>
-        </w:rPr>
-      </w:pPr>
-    </w:p>
-    <w:p>
-      <w:pPr>
-        <w:pStyle w:val="Heading3"/>
-        <w:rPr>
-          <w:b/>
-          <w:bCs/>
-          <w:color w:val="4F81BD"/>
-          <w:sz w:val="24"/>
-          <w:szCs w:val="24"/>
-        </w:rPr>
-      </w:pPr>
-      <w:r>
-        <w:rPr>
-          <w:b/>
-          <w:bCs/>
-          <w:color w:val="4F81BD"/>
-          <w:sz w:val="24"/>
-          <w:szCs w:val="24"/>
-        </w:rPr>
-        <w:t>Relation Detail</w:t>
-      </w:r>
-    </w:p>
-    <w:p>
-      <w:pPr>
-        <w:rPr>
-          <w:lang w:val="en-US" w:bidi="th-TH"/>
-        </w:rPr>
-      </w:pPr>
-      <w:r>
-        <w:rPr>
-          <w:lang w:val="en-US" w:bidi="th-TH"/>
-        </w:rPr>
-        <w:t>#foreach ($key in $</w:t>
-      </w:r>
-      <w:proofErr w:type="spellStart"/>
-      <w:proofErr w:type="gramStart"/>
-      <w:r>
-        <w:rPr>
-          <w:lang w:val="en-US" w:bidi="th-TH"/>
-        </w:rPr>
-        <w:t>sorter.sort</w:t>
-      </w:r>
-      <w:proofErr w:type="spellEnd"/>
-      <w:proofErr w:type="gramEnd"/>
-      <w:r>
-        <w:rPr>
-          <w:lang w:val="en-US" w:bidi="th-TH"/>
-        </w:rPr>
-        <w:t>($</w:t>
-      </w:r>
-      <w:proofErr w:type="spellStart"/>
-      <w:r>
-        <w:rPr>
-          <w:lang w:val="en-US" w:bidi="th-TH"/>
-        </w:rPr>
-        <w:t>group.groupNames</w:t>
-      </w:r>
-      <w:proofErr w:type="spellEnd"/>
-      <w:r>
-        <w:rPr>
-          <w:lang w:val="en-US" w:bidi="th-TH"/>
-        </w:rPr>
-        <w:t>()))</w:t>
-      </w:r>
-    </w:p>
-    <w:p>
-      <w:pPr>
-        <w:rPr>
-          <w:lang w:val="en-US" w:bidi="th-TH"/>
-        </w:rPr>
-      </w:pPr>
-    </w:p>
-    <w:p>
-      <w:pPr>
-        <w:pStyle w:val="Heading4"/>
-        <w:spacing w:after="120"/>
-        <w:ind w:firstLine="357"/>
-        <w:rPr>
-          <w:color w:val="4F81BD"/>
-          <w:sz w:val="20"/>
-          <w:szCs w:val="20"/>
-        </w:rPr>
-      </w:pPr>
-      <w:r>
-        <w:rPr>
-          <w:color w:val="4F81BD"/>
-          <w:sz w:val="20"/>
-          <w:szCs w:val="20"/>
-        </w:rPr>
-        <w:t>$key</w:t>
-      </w:r>
-    </w:p>
-    <w:p>
-      <w:pPr>
-        <w:rPr>
-          <w:lang w:val="en-US"/>
-        </w:rPr>
-      </w:pPr>
-      <w:r>
-        <w:rPr>
-          <w:lang w:val="en-US"/>
-        </w:rPr>
-        <w:t>#</w:t>
-      </w:r>
-      <w:proofErr w:type="gramStart"/>
-      <w:r>
-        <w:rPr>
-          <w:lang w:val="en-US"/>
-        </w:rPr>
-        <w:t>foreach(</w:t>
-      </w:r>
-      <w:proofErr w:type="gramEnd"/>
-      <w:r>
-        <w:rPr>
-          <w:lang w:val="en-US"/>
-        </w:rPr>
-        <w:t>$</w:t>
-      </w:r>
-      <w:proofErr w:type="spellStart"/>
-      <w:r>
-        <w:rPr>
-          <w:lang w:val="en-US"/>
-        </w:rPr>
-        <w:t>rel</w:t>
-      </w:r>
-      <w:proofErr w:type="spellEnd"/>
-      <w:r>
-        <w:rPr>
-          <w:lang w:val="en-US"/>
-        </w:rPr>
-        <w:t xml:space="preserve"> in $</w:t>
-      </w:r>
-      <w:proofErr w:type="spellStart"/>
-      <w:r>
-        <w:rPr>
-          <w:lang w:val="en-US"/>
-        </w:rPr>
-        <w:t>sorter.sort</w:t>
-      </w:r>
-      <w:proofErr w:type="spellEnd"/>
-      <w:r>
-        <w:rPr>
-          <w:lang w:val="en-US"/>
-        </w:rPr>
-        <w:t>($</w:t>
-      </w:r>
-      <w:proofErr w:type="spellStart"/>
-      <w:r>
-        <w:rPr>
-          <w:lang w:val="en-US"/>
-        </w:rPr>
-        <w:t>group.get</w:t>
-      </w:r>
-      <w:proofErr w:type="spellEnd"/>
-      <w:r>
-        <w:rPr>
-          <w:lang w:val="en-US"/>
-        </w:rPr>
-        <w:t>($key)))</w:t>
-      </w:r>
-    </w:p>
-    <w:p>
-      <w:pPr>
-        <w:rPr>
-          <w:lang w:val="en-US" w:bidi="th-TH"/>
-        </w:rPr>
-      </w:pPr>
-    </w:p>
-    <w:tbl>
-      <w:tblPr>
-        <w:tblW w:w="0" w:type="auto"/>
-        <w:tblInd w:w="648" w:type="dxa"/>
-        <w:tblBorders>
-          <w:top w:val="single" w:sz="6" w:space="0" w:color="365F91"/>
-          <w:left w:val="single" w:sz="6" w:space="0" w:color="365F91"/>
-          <w:bottom w:val="single" w:sz="6" w:space="0" w:color="365F91"/>
-          <w:right w:val="single" w:sz="6" w:space="0" w:color="365F91"/>
-          <w:insideH w:val="single" w:sz="6" w:space="0" w:color="365F91"/>
-          <w:insideV w:val="single" w:sz="6" w:space="0" w:color="365F91"/>
-        </w:tblBorders>
-        <w:tblLayout w:type="fixed"/>
-        <w:tblLook w:val="0000" w:firstRow="0" w:lastRow="0" w:firstColumn="0" w:lastColumn="0" w:noHBand="0" w:noVBand="0"/>
-      </w:tblPr>
-      <w:tblGrid>
-        <w:gridCol w:w="1980"/>
-        <w:gridCol w:w="6840"/>
-      </w:tblGrid>
-      <w:tr>
-        <w:tc>
-          <w:tcPr>
-            <w:tcW w:w="1980" w:type="dxa"/>
-            <w:shd w:val="clear" w:color="auto" w:fill="548DD4"/>
-          </w:tcPr>
-          <w:p>
-            <w:pPr>
-              <w:rPr>
-                <w:b/>
-                <w:bCs/>
-                <w:color w:val="FFFFFF"/>
-                <w:lang w:val="en-US"/>
-              </w:rPr>
-            </w:pPr>
-            <w:r>
-              <w:rPr>
-                <w:b/>
-                <w:bCs/>
-                <w:color w:val="FFFFFF"/>
-                <w:lang w:val="en-US"/>
-              </w:rPr>
-              <w:t>Name</w:t>
-            </w:r>
-          </w:p>
-        </w:tc>
-        <w:tc>
-          <w:tcPr>
-            <w:tcW w:w="6840" w:type="dxa"/>
-          </w:tcPr>
-          <w:p>
-            <w:pPr>
-              <w:rPr>
-                <w:lang w:val="en-US"/>
-              </w:rPr>
-            </w:pPr>
-            <w:r>
-              <w:rPr>
-                <w:lang w:val="en-US"/>
-              </w:rPr>
-              <w:t>#if($</w:t>
-            </w:r>
-            <w:proofErr w:type="spellStart"/>
-            <w:proofErr w:type="gramStart"/>
-            <w:r>
-              <w:rPr>
-                <w:lang w:val="en-US"/>
-              </w:rPr>
-              <w:t>rel.hasName</w:t>
-            </w:r>
-            <w:proofErr w:type="spellEnd"/>
-            <w:proofErr w:type="gramEnd"/>
-            <w:r>
-              <w:rPr>
-                <w:lang w:val="en-US"/>
-              </w:rPr>
-              <w:t>())</w:t>
-            </w:r>
-          </w:p>
-          <w:p>
-            <w:pPr>
-              <w:rPr>
-                <w:lang w:val="en-US"/>
-              </w:rPr>
-            </w:pPr>
-            <w:r>
-              <w:rPr>
-                <w:lang w:val="en-US"/>
-              </w:rPr>
-              <w:t>$</w:t>
-            </w:r>
-            <w:proofErr w:type="spellStart"/>
-            <w:r>
-              <w:rPr>
-                <w:lang w:val="en-US"/>
-              </w:rPr>
-              <w:t>rel.name#end</w:t>
-            </w:r>
-            <w:proofErr w:type="spellEnd"/>
-          </w:p>
-        </w:tc>
-      </w:tr>
-      <w:tr>
-        <w:tc>
-          <w:tcPr>
-            <w:tcW w:w="1980" w:type="dxa"/>
-            <w:shd w:val="clear" w:color="auto" w:fill="548DD4"/>
-          </w:tcPr>
-          <w:p>
-            <w:pPr>
-              <w:rPr>
-                <w:b/>
-                <w:bCs/>
-                <w:color w:val="FFFFFF"/>
-                <w:lang w:val="en-US"/>
-              </w:rPr>
-            </w:pPr>
-            <w:r>
-              <w:rPr>
-                <w:b/>
-                <w:bCs/>
-                <w:color w:val="FFFFFF"/>
-                <w:lang w:val="en-US"/>
-              </w:rPr>
-              <w:t>Related Element</w:t>
-            </w:r>
-          </w:p>
-        </w:tc>
-        <w:tc>
-          <w:tcPr>
-            <w:tcW w:w="6840" w:type="dxa"/>
-          </w:tcPr>
-          <w:p>
-            <w:pPr>
-              <w:rPr>
-                <w:lang w:val="en-US"/>
-              </w:rPr>
-            </w:pPr>
-            <w:r>
-              <w:rPr>
-                <w:lang w:val="en-US"/>
-              </w:rPr>
-              <w:t>#foreach ($re in $</w:t>
-            </w:r>
-            <w:proofErr w:type="spellStart"/>
-            <w:proofErr w:type="gramStart"/>
-            <w:r>
-              <w:rPr>
-                <w:lang w:val="en-US"/>
-              </w:rPr>
-              <w:t>sorter.sort</w:t>
-            </w:r>
-            <w:proofErr w:type="spellEnd"/>
-            <w:proofErr w:type="gramEnd"/>
-            <w:r>
-              <w:rPr>
-                <w:lang w:val="en-US"/>
-              </w:rPr>
-              <w:t>($</w:t>
-            </w:r>
-            <w:proofErr w:type="spellStart"/>
-            <w:r>
-              <w:rPr>
-                <w:lang w:val="en-US"/>
-              </w:rPr>
-              <w:t>rel.relatedElement</w:t>
-            </w:r>
-            <w:proofErr w:type="spellEnd"/>
-            <w:r>
-              <w:rPr>
-                <w:lang w:val="en-US"/>
-              </w:rPr>
-              <w:t>))</w:t>
-            </w:r>
-          </w:p>
-          <w:p>
-            <w:pPr>
-              <w:rPr>
-                <w:lang w:val="en-US"/>
-              </w:rPr>
-            </w:pPr>
-            <w:r>
-              <w:rPr>
-                <w:lang w:val="en-US"/>
-              </w:rPr>
-              <w:t>#</w:t>
-            </w:r>
-            <w:proofErr w:type="gramStart"/>
-            <w:r>
-              <w:rPr>
-                <w:lang w:val="en-US"/>
-              </w:rPr>
-              <w:t>if(</w:t>
-            </w:r>
-            <w:proofErr w:type="gramEnd"/>
-            <w:r>
-              <w:rPr>
-                <w:lang w:val="en-US"/>
-              </w:rPr>
-              <w:t>$re != $</w:t>
-            </w:r>
-            <w:proofErr w:type="spellStart"/>
-            <w:r>
-              <w:rPr>
-                <w:lang w:val="en-US"/>
-              </w:rPr>
-              <w:t>enum</w:t>
-            </w:r>
-            <w:proofErr w:type="spellEnd"/>
-            <w:r>
-              <w:rPr>
-                <w:lang w:val="en-US"/>
-              </w:rPr>
-              <w:t>)</w:t>
-            </w:r>
-          </w:p>
-          <w:p>
-            <w:pPr>
-              <w:numPr>
-                <w:ilvl w:val="0"/>
-                <w:numId w:val="44"/>
-              </w:numPr>
-              <w:tabs>
-                <w:tab w:val="clear" w:pos="720"/>
-                <w:tab w:val="num" w:pos="432"/>
-              </w:tabs>
-              <w:ind w:left="432"/>
-              <w:rPr>
-                <w:lang w:val="en-US"/>
-              </w:rPr>
-            </w:pPr>
-            <w:r>
-              <w:rPr>
-                <w:lang w:val="en-US"/>
-              </w:rPr>
-              <w:t>$re.name</w:t>
-            </w:r>
-          </w:p>
-          <w:p>
-            <w:pPr>
-              <w:rPr>
-                <w:lang w:val="en-US"/>
-              </w:rPr>
-            </w:pPr>
-            <w:r>
-              <w:rPr>
-                <w:lang w:val="en-US"/>
-              </w:rPr>
-              <w:t>#end</w:t>
-            </w:r>
-          </w:p>
-          <w:p>
-            <w:pPr>
-              <w:rPr>
-                <w:lang w:val="en-US"/>
-              </w:rPr>
-            </w:pPr>
-            <w:r>
-              <w:rPr>
-                <w:lang w:val="en-US"/>
-              </w:rPr>
-              <w:t>#end</w:t>
-            </w:r>
-          </w:p>
-        </w:tc>
-      </w:tr>
-    </w:tbl>
-    <w:p>
-      <w:pPr>
-        <w:rPr>
-          <w:lang w:val="en-US"/>
-        </w:rPr>
-      </w:pPr>
-      <w:r>
-        <w:rPr>
-          <w:lang w:val="en-US"/>
-        </w:rPr>
-        <w:t>#end</w:t>
-      </w:r>
-    </w:p>
-    <w:p>
-      <w:pPr>
-        <w:rPr>
-          <w:lang w:val="en-US"/>
-        </w:rPr>
-      </w:pPr>
-      <w:r>
-        <w:rPr>
-          <w:lang w:val="en-US"/>
-        </w:rPr>
         <w:t>#end</w:t>
       </w:r>
     </w:p>

--- a/template.docx
+++ b/template.docx
@@ -82,20 +82,8 @@
           <w:sz w:val="28"/>
           <w:szCs w:val="28"/>
         </w:rPr>
-        <w:t>$</w:t>
-      </w:r>
-      <w:proofErr w:type="spellStart"/>
-      <w:r>
-        <w:rPr>
-          <w:rFonts w:cs="Times"/>
-          <w:b w:val="0"/>
-          <w:bCs w:val="0"/>
-          <w:sz w:val="28"/>
-          <w:szCs w:val="28"/>
-        </w:rPr>
-        <w:t>DocumentTitle</w:t>
-      </w:r>
-      <w:proofErr w:type="spellEnd"/>
+        <w:t>$DocumentTitle</w:t>
+      </w:r>
     </w:p>
     <w:p>
       <w:pPr>
@@ -479,16 +467,8 @@
               <w:rPr>
                 <w:color w:val="4F81BD"/>
               </w:rPr>
-              <w:t>$</w:t>
-            </w:r>
-            <w:proofErr w:type="spellStart"/>
-            <w:r>
-              <w:rPr>
-                <w:color w:val="4F81BD"/>
-              </w:rPr>
-              <w:t>CompanyAddress</w:t>
-            </w:r>
-            <w:proofErr w:type="spellEnd"/>
+              <w:t>$CompanyAddress</w:t>
+            </w:r>
           </w:p>
         </w:tc>
         <w:tc>
@@ -515,64 +495,7 @@
                 <w:rFonts w:cs="Times"/>
                 <w:color w:val="4F81BD"/>
               </w:rPr>
-              <w:t>$</w:t>
-            </w:r>
-            <w:proofErr w:type="spellStart"/>
-            <w:proofErr w:type="gramStart"/>
-            <w:r>
-              <w:rPr>
-                <w:rFonts w:cs="Times"/>
-                <w:color w:val="4F81BD"/>
-              </w:rPr>
-              <w:t>date.get</w:t>
-            </w:r>
-            <w:proofErr w:type="spellEnd"/>
-            <w:r>
-              <w:rPr>
-                <w:rFonts w:cs="Times"/>
-                <w:color w:val="4F81BD"/>
-              </w:rPr>
-              <w:t>(</w:t>
-            </w:r>
-            <w:proofErr w:type="gramEnd"/>
-            <w:r>
-              <w:rPr>
-                <w:rFonts w:cs="Times"/>
-                <w:color w:val="4F81BD"/>
-              </w:rPr>
-              <w:t xml:space="preserve">“MMMMM </w:t>
-            </w:r>
-            <w:proofErr w:type="spellStart"/>
-            <w:r>
-              <w:rPr>
-                <w:rFonts w:cs="Times"/>
-                <w:color w:val="4F81BD"/>
-              </w:rPr>
-              <w:t>dd</w:t>
-            </w:r>
-            <w:proofErr w:type="spellEnd"/>
-            <w:r>
-              <w:rPr>
-                <w:rFonts w:cs="Times"/>
-                <w:color w:val="4F81BD"/>
-              </w:rPr>
-              <w:t xml:space="preserve">, </w:t>
-            </w:r>
-            <w:proofErr w:type="spellStart"/>
-            <w:r>
-              <w:rPr>
-                <w:rFonts w:cs="Times"/>
-                <w:color w:val="4F81BD"/>
-              </w:rPr>
-              <w:t>yyyy</w:t>
-            </w:r>
-            <w:proofErr w:type="spellEnd"/>
-            <w:r>
-              <w:rPr>
-                <w:rFonts w:cs="Times"/>
-                <w:color w:val="4F81BD"/>
-              </w:rPr>
-              <w:t>”)</w:t>
+              <w:t>$date.get(“MMMMM dd, yyyy”)</w:t>
             </w:r>
           </w:p>
         </w:tc>
@@ -918,20 +841,7 @@
           </w:tcPr>
           <w:p>
             <w:r>
-              <w:t>#</w:t>
-            </w:r>
-            <w:proofErr w:type="spellStart"/>
-            <w:proofErr w:type="gramStart"/>
-            <w:r>
-              <w:t>forrow</w:t>
-            </w:r>
-            <w:proofErr w:type="spellEnd"/>
-            <w:r>
-              <w:t>(</w:t>
-            </w:r>
-            <w:proofErr w:type="gramEnd"/>
-            <w:r>
-              <w:t>$rev in  $Revisions)</w:t>
+              <w:t>#forrow($rev in  $Revisions)</w:t>
             </w:r>
           </w:p>
           <w:p>
@@ -970,15 +880,8 @@
               </w:rPr>
             </w:pPr>
             <w:r>
-              <w:t>$</w:t>
-            </w:r>
-            <w:proofErr w:type="spellStart"/>
-            <w:proofErr w:type="gramStart"/>
-            <w:r>
-              <w:t>rev.date</w:t>
-            </w:r>
-            <w:proofErr w:type="spellEnd"/>
-            <w:proofErr w:type="gramEnd"/>
+              <w:t>$rev.date</w:t>
+            </w:r>
           </w:p>
         </w:tc>
         <w:tc>
@@ -1001,15 +904,8 @@
               </w:rPr>
             </w:pPr>
             <w:r>
-              <w:t>$</w:t>
-            </w:r>
-            <w:proofErr w:type="spellStart"/>
-            <w:proofErr w:type="gramStart"/>
-            <w:r>
-              <w:t>rev.description</w:t>
-            </w:r>
-            <w:proofErr w:type="spellEnd"/>
-            <w:proofErr w:type="gramEnd"/>
+              <w:t>$rev.description</w:t>
+            </w:r>
           </w:p>
         </w:tc>
         <w:tc>
@@ -1024,23 +920,8 @@
               <w:adjustRightInd w:val="0"/>
             </w:pPr>
             <w:r>
-              <w:t>$</w:t>
-            </w:r>
-            <w:proofErr w:type="spellStart"/>
-            <w:proofErr w:type="gramStart"/>
-            <w:r>
-              <w:t>rev.author</w:t>
-            </w:r>
-            <w:proofErr w:type="spellEnd"/>
-            <w:proofErr w:type="gramEnd"/>
-            <w:r>
-              <w:t xml:space="preserve"> #</w:t>
-            </w:r>
-            <w:proofErr w:type="spellStart"/>
-            <w:r>
-              <w:t>endrow</w:t>
-            </w:r>
-            <w:proofErr w:type="spellEnd"/>
+              <w:t>$rev.author #endrow</w:t>
+            </w:r>
           </w:p>
         </w:tc>
       </w:tr>
@@ -1662,23 +1543,22 @@
           <w:rFonts w:cs="Angsana New"/>
           <w:lang w:val="en-US" w:bidi="th-TH"/>
         </w:rPr>
-        <w:t>#macro (</w:t>
-      </w:r>
-      <w:proofErr w:type="spellStart"/>
-      <w:r>
+        <w:t>#macro (removeLineBreak $s)</w:t>
+      </w:r>
+    </w:p>
+    <w:p>
+      <w:pPr>
         <w:rPr>
           <w:rFonts w:cs="Angsana New"/>
           <w:lang w:val="en-US" w:bidi="th-TH"/>
         </w:rPr>
-        <w:t>removeLineBreak</w:t>
-      </w:r>
-      <w:proofErr w:type="spellEnd"/>
+      </w:pPr>
       <w:r>
         <w:rPr>
           <w:rFonts w:cs="Angsana New"/>
           <w:lang w:val="en-US" w:bidi="th-TH"/>
         </w:rPr>
-        <w:t xml:space="preserve"> $s)</w:t>
+        <w:t>#set ($displayedName = “”)</w:t>
       </w:r>
     </w:p>
     <w:p>
@@ -1693,23 +1573,22 @@
           <w:rFonts w:cs="Angsana New"/>
           <w:lang w:val="en-US" w:bidi="th-TH"/>
         </w:rPr>
-        <w:t>#set ($</w:t>
-      </w:r>
-      <w:proofErr w:type="spellStart"/>
-      <w:r>
+        <w:t>#foreach ($c in $s.toCharArray())</w:t>
+      </w:r>
+    </w:p>
+    <w:p>
+      <w:pPr>
         <w:rPr>
           <w:rFonts w:cs="Angsana New"/>
           <w:lang w:val="en-US" w:bidi="th-TH"/>
         </w:rPr>
-        <w:t>displayedName</w:t>
-      </w:r>
-      <w:proofErr w:type="spellEnd"/>
+      </w:pPr>
       <w:r>
         <w:rPr>
           <w:rFonts w:cs="Angsana New"/>
           <w:lang w:val="en-US" w:bidi="th-TH"/>
         </w:rPr>
-        <w:t xml:space="preserve"> = “”)</w:t>
+        <w:t>#if($c.getType($c)==15)</w:t>
       </w:r>
     </w:p>
     <w:p>
@@ -1724,25 +1603,22 @@
           <w:rFonts w:cs="Angsana New"/>
           <w:lang w:val="en-US" w:bidi="th-TH"/>
         </w:rPr>
-        <w:t>#foreach ($c in $</w:t>
-      </w:r>
-      <w:proofErr w:type="spellStart"/>
-      <w:proofErr w:type="gramStart"/>
-      <w:r>
+        <w:t>#set($displayedName = $displayedName.concat(“ “))</w:t>
+      </w:r>
+    </w:p>
+    <w:p>
+      <w:pPr>
         <w:rPr>
           <w:rFonts w:cs="Angsana New"/>
           <w:lang w:val="en-US" w:bidi="th-TH"/>
         </w:rPr>
-        <w:t>s.toCharArray</w:t>
-      </w:r>
-      <w:proofErr w:type="spellEnd"/>
-      <w:proofErr w:type="gramEnd"/>
+      </w:pPr>
       <w:r>
         <w:rPr>
           <w:rFonts w:cs="Angsana New"/>
           <w:lang w:val="en-US" w:bidi="th-TH"/>
         </w:rPr>
-        <w:t>())</w:t>
+        <w:t>#else</w:t>
       </w:r>
     </w:p>
     <w:p>
@@ -1757,182 +1633,7 @@
           <w:rFonts w:cs="Angsana New"/>
           <w:lang w:val="en-US" w:bidi="th-TH"/>
         </w:rPr>
-        <w:t>#if($</w:t>
-      </w:r>
-      <w:proofErr w:type="spellStart"/>
-      <w:proofErr w:type="gramStart"/>
-      <w:r>
-        <w:rPr>
-          <w:rFonts w:cs="Angsana New"/>
-          <w:lang w:val="en-US" w:bidi="th-TH"/>
-        </w:rPr>
-        <w:t>c.getType</w:t>
-      </w:r>
-      <w:proofErr w:type="spellEnd"/>
-      <w:proofErr w:type="gramEnd"/>
-      <w:r>
-        <w:rPr>
-          <w:rFonts w:cs="Angsana New"/>
-          <w:lang w:val="en-US" w:bidi="th-TH"/>
-        </w:rPr>
-        <w:t>($c)==15)</w:t>
-      </w:r>
-    </w:p>
-    <w:p>
-      <w:pPr>
-        <w:rPr>
-          <w:rFonts w:cs="Angsana New"/>
-          <w:lang w:val="en-US" w:bidi="th-TH"/>
-        </w:rPr>
-      </w:pPr>
-      <w:r>
-        <w:rPr>
-          <w:rFonts w:cs="Angsana New"/>
-          <w:lang w:val="en-US" w:bidi="th-TH"/>
-        </w:rPr>
-        <w:t>#</w:t>
-      </w:r>
-      <w:proofErr w:type="gramStart"/>
-      <w:r>
-        <w:rPr>
-          <w:rFonts w:cs="Angsana New"/>
-          <w:lang w:val="en-US" w:bidi="th-TH"/>
-        </w:rPr>
-        <w:t>set(</w:t>
-      </w:r>
-      <w:proofErr w:type="gramEnd"/>
-      <w:r>
-        <w:rPr>
-          <w:rFonts w:cs="Angsana New"/>
-          <w:lang w:val="en-US" w:bidi="th-TH"/>
-        </w:rPr>
-        <w:t>$</w:t>
-      </w:r>
-      <w:proofErr w:type="spellStart"/>
-      <w:r>
-        <w:rPr>
-          <w:rFonts w:cs="Angsana New"/>
-          <w:lang w:val="en-US" w:bidi="th-TH"/>
-        </w:rPr>
-        <w:t>displayedName</w:t>
-      </w:r>
-      <w:proofErr w:type="spellEnd"/>
-      <w:r>
-        <w:rPr>
-          <w:rFonts w:cs="Angsana New"/>
-          <w:lang w:val="en-US" w:bidi="th-TH"/>
-        </w:rPr>
-        <w:t xml:space="preserve"> = $</w:t>
-      </w:r>
-      <w:proofErr w:type="spellStart"/>
-      <w:r>
-        <w:rPr>
-          <w:rFonts w:cs="Angsana New"/>
-          <w:lang w:val="en-US" w:bidi="th-TH"/>
-        </w:rPr>
-        <w:t>displayedName.concat</w:t>
-      </w:r>
-      <w:proofErr w:type="spellEnd"/>
-      <w:r>
-        <w:rPr>
-          <w:rFonts w:cs="Angsana New"/>
-          <w:lang w:val="en-US" w:bidi="th-TH"/>
-        </w:rPr>
-        <w:t>(“ “))</w:t>
-      </w:r>
-    </w:p>
-    <w:p>
-      <w:pPr>
-        <w:rPr>
-          <w:rFonts w:cs="Angsana New"/>
-          <w:lang w:val="en-US" w:bidi="th-TH"/>
-        </w:rPr>
-      </w:pPr>
-      <w:r>
-        <w:rPr>
-          <w:rFonts w:cs="Angsana New"/>
-          <w:lang w:val="en-US" w:bidi="th-TH"/>
-        </w:rPr>
-        <w:t>#else</w:t>
-      </w:r>
-    </w:p>
-    <w:p>
-      <w:pPr>
-        <w:rPr>
-          <w:rFonts w:cs="Angsana New"/>
-          <w:lang w:val="en-US" w:bidi="th-TH"/>
-        </w:rPr>
-      </w:pPr>
-      <w:r>
-        <w:rPr>
-          <w:rFonts w:cs="Angsana New"/>
-          <w:lang w:val="en-US" w:bidi="th-TH"/>
-        </w:rPr>
-        <w:t>#</w:t>
-      </w:r>
-      <w:proofErr w:type="gramStart"/>
-      <w:r>
-        <w:rPr>
-          <w:rFonts w:cs="Angsana New"/>
-          <w:lang w:val="en-US" w:bidi="th-TH"/>
-        </w:rPr>
-        <w:t>set(</w:t>
-      </w:r>
-      <w:proofErr w:type="gramEnd"/>
-      <w:r>
-        <w:rPr>
-          <w:rFonts w:cs="Angsana New"/>
-          <w:lang w:val="en-US" w:bidi="th-TH"/>
-        </w:rPr>
-        <w:t>$</w:t>
-      </w:r>
-      <w:proofErr w:type="spellStart"/>
-      <w:r>
-        <w:rPr>
-          <w:rFonts w:cs="Angsana New"/>
-          <w:lang w:val="en-US" w:bidi="th-TH"/>
-        </w:rPr>
-        <w:t>displayedName</w:t>
-      </w:r>
-      <w:proofErr w:type="spellEnd"/>
-      <w:r>
-        <w:rPr>
-          <w:rFonts w:cs="Angsana New"/>
-          <w:lang w:val="en-US" w:bidi="th-TH"/>
-        </w:rPr>
-        <w:t xml:space="preserve"> = $</w:t>
-      </w:r>
-      <w:proofErr w:type="spellStart"/>
-      <w:r>
-        <w:rPr>
-          <w:rFonts w:cs="Angsana New"/>
-          <w:lang w:val="en-US" w:bidi="th-TH"/>
-        </w:rPr>
-        <w:t>displayedName.concat</w:t>
-      </w:r>
-      <w:proofErr w:type="spellEnd"/>
-      <w:r>
-        <w:rPr>
-          <w:rFonts w:cs="Angsana New"/>
-          <w:lang w:val="en-US" w:bidi="th-TH"/>
-        </w:rPr>
-        <w:t>($</w:t>
-      </w:r>
-      <w:proofErr w:type="spellStart"/>
-      <w:r>
-        <w:rPr>
-          <w:rFonts w:cs="Angsana New"/>
-          <w:lang w:val="en-US" w:bidi="th-TH"/>
-        </w:rPr>
-        <w:t>c.toString</w:t>
-      </w:r>
-      <w:proofErr w:type="spellEnd"/>
-      <w:r>
-        <w:rPr>
-          <w:rFonts w:cs="Angsana New"/>
-          <w:lang w:val="en-US" w:bidi="th-TH"/>
-        </w:rPr>
-        <w:t>()))</w:t>
+        <w:t>#set($displayedName = $displayedName.concat($c.toString()))</w:t>
       </w:r>
     </w:p>
     <w:p>
@@ -2003,136 +1704,38 @@
     <w:p>
       <w:r>
         <w:lastRenderedPageBreak/>
-        <w:t>#</w:t>
-      </w:r>
-      <w:proofErr w:type="gramStart"/>
-      <w:r>
-        <w:t>set(</w:t>
-      </w:r>
-      <w:proofErr w:type="gramEnd"/>
-      <w:r>
-        <w:t>$packages = $</w:t>
-      </w:r>
-      <w:proofErr w:type="spellStart"/>
-      <w:r>
-        <w:t>array.createArray</w:t>
-      </w:r>
-      <w:proofErr w:type="spellEnd"/>
-      <w:r>
-        <w:t>())</w:t>
-      </w:r>
-    </w:p>
-    <w:p>
-      <w:r>
-        <w:t>#</w:t>
-      </w:r>
-      <w:proofErr w:type="gramStart"/>
-      <w:r>
-        <w:t>set(</w:t>
-      </w:r>
-      <w:proofErr w:type="gramEnd"/>
-      <w:r>
-        <w:t>$void = $</w:t>
-      </w:r>
-      <w:proofErr w:type="spellStart"/>
-      <w:r>
-        <w:t>array.addCollection</w:t>
-      </w:r>
-      <w:proofErr w:type="spellEnd"/>
-      <w:r>
-        <w:t>($packages, $Package))</w:t>
-      </w:r>
-    </w:p>
-    <w:p>
-      <w:r>
-        <w:t>#</w:t>
-      </w:r>
-      <w:proofErr w:type="gramStart"/>
-      <w:r>
-        <w:t>set(</w:t>
-      </w:r>
-      <w:proofErr w:type="gramEnd"/>
-      <w:r>
-        <w:t>$void = $</w:t>
-      </w:r>
-      <w:proofErr w:type="spellStart"/>
-      <w:r>
-        <w:t>array.addCollection</w:t>
-      </w:r>
-      <w:proofErr w:type="spellEnd"/>
-      <w:r>
-        <w:t>($packages, $</w:t>
-      </w:r>
-      <w:proofErr w:type="spellStart"/>
-      <w:r>
-        <w:t>SmartPackage</w:t>
-      </w:r>
-      <w:proofErr w:type="spellEnd"/>
-      <w:r>
-        <w:t>))</w:t>
-      </w:r>
-    </w:p>
-    <w:p>
-      <w:pPr>
-        <w:rPr>
-          <w:lang w:val="en-US"/>
-        </w:rPr>
-      </w:pPr>
-      <w:r>
-        <w:t>#foreach ($package in $</w:t>
-      </w:r>
-      <w:proofErr w:type="spellStart"/>
-      <w:proofErr w:type="gramStart"/>
-      <w:r>
-        <w:t>sorter.sort</w:t>
-      </w:r>
-      <w:proofErr w:type="spellEnd"/>
-      <w:proofErr w:type="gramEnd"/>
-      <w:r>
-        <w:t>($</w:t>
+        <w:t>#set($packages = $array.createArray())</w:t>
+      </w:r>
+    </w:p>
+    <w:p>
+      <w:r>
+        <w:t>#set($void = $array.addCollection($packages, $Package))</w:t>
+      </w:r>
+    </w:p>
+    <w:p>
+      <w:r>
+        <w:t>#set($void = $array.addCollection($packages, $SmartPackage))</w:t>
+      </w:r>
+    </w:p>
+    <w:p>
+      <w:pPr>
+        <w:rPr>
+          <w:lang w:val="en-US"/>
+        </w:rPr>
+      </w:pPr>
+      <w:r>
+        <w:t>#foreach ($package in $sorter.sort($</w:t>
       </w:r>
       <w:r>
         <w:t>packages</w:t>
       </w:r>
       <w:r>
-        <w:t>, “</w:t>
-      </w:r>
-      <w:proofErr w:type="spellStart"/>
-      <w:r>
-        <w:t>qualifiedName</w:t>
-      </w:r>
-      <w:proofErr w:type="spellEnd"/>
-      <w:r>
-        <w:t>”))</w:t>
-      </w:r>
-    </w:p>
-    <w:p>
-      <w:r>
-        <w:t>#</w:t>
-      </w:r>
-      <w:proofErr w:type="gramStart"/>
-      <w:r>
-        <w:t>set(</w:t>
-      </w:r>
-      <w:proofErr w:type="gramEnd"/>
-      <w:r>
-        <w:t>$</w:t>
-      </w:r>
-      <w:proofErr w:type="spellStart"/>
-      <w:r>
-        <w:t>qualifiedName</w:t>
-      </w:r>
-      <w:proofErr w:type="spellEnd"/>
-      <w:r>
-        <w:t xml:space="preserve"> = $</w:t>
-      </w:r>
-      <w:proofErr w:type="spellStart"/>
-      <w:r>
-        <w:t>package.qualifiedName</w:t>
-      </w:r>
-      <w:proofErr w:type="spellEnd"/>
-      <w:r>
-        <w:t>)</w:t>
+        <w:t>, “qualifiedName”))</w:t>
+      </w:r>
+    </w:p>
+    <w:p>
+      <w:r>
+        <w:t>#set($qualifiedName = $package.qualifiedName)</w:t>
       </w:r>
     </w:p>
     <w:p>
@@ -2157,20 +1760,8 @@
           <w:sz w:val="40"/>
           <w:szCs w:val="40"/>
         </w:rPr>
-        <w:t>Package $</w:t>
-      </w:r>
-      <w:proofErr w:type="spellStart"/>
-      <w:r>
-        <w:rPr>
-          <w:b/>
-          <w:bCs/>
-          <w:color w:val="1F497D"/>
-          <w:sz w:val="40"/>
-          <w:szCs w:val="40"/>
-        </w:rPr>
-        <w:t>qualifiedName</w:t>
-      </w:r>
-      <w:proofErr w:type="spellEnd"/>
+        <w:t>Package $qualifiedName</w:t>
+      </w:r>
     </w:p>
     <w:p>
       <w:pPr>
@@ -2178,15 +1769,8 @@
         <w:spacing w:before="60" w:after="60"/>
       </w:pPr>
       <w:r>
-        <w:t>$</w:t>
-      </w:r>
-      <w:proofErr w:type="spellStart"/>
-      <w:proofErr w:type="gramStart"/>
-      <w:r>
-        <w:t>package.documentation</w:t>
-      </w:r>
-      <w:proofErr w:type="spellEnd"/>
-      <w:proofErr w:type="gramEnd"/>
+        <w:t>$package.documentation</w:t>
+      </w:r>
     </w:p>
     <w:p/>
     <w:p>
@@ -2200,23 +1784,7 @@
         <w:rPr>
           <w:lang w:val="en-US"/>
         </w:rPr>
-        <w:t>#if ($</w:t>
-      </w:r>
-      <w:proofErr w:type="spellStart"/>
-      <w:proofErr w:type="gramStart"/>
-      <w:r>
-        <w:rPr>
-          <w:lang w:val="en-US"/>
-        </w:rPr>
-        <w:t>package.hasImage</w:t>
-      </w:r>
-      <w:proofErr w:type="spellEnd"/>
-      <w:proofErr w:type="gramEnd"/>
-      <w:r>
-        <w:rPr>
-          <w:lang w:val="en-US"/>
-        </w:rPr>
-        <w:t>())</w:t>
+        <w:t>#if ($package.hasImage())</w:t>
       </w:r>
     </w:p>
     <w:p>
@@ -2231,18 +1799,8 @@
         <w:rPr>
           <w:lang w:val="en-US"/>
         </w:rPr>
-        <w:t>$</w:t>
-      </w:r>
-      <w:proofErr w:type="spellStart"/>
-      <w:proofErr w:type="gramStart"/>
-      <w:r>
-        <w:rPr>
-          <w:lang w:val="en-US"/>
-        </w:rPr>
-        <w:t>package.image</w:t>
-      </w:r>
-      <w:proofErr w:type="spellEnd"/>
-      <w:proofErr w:type="gramEnd"/>
+        <w:t>$package.image</w:t>
+      </w:r>
     </w:p>
     <w:p>
       <w:pPr>
@@ -2381,16 +1939,8 @@
               <w:rPr>
                 <w:lang w:val="en-US"/>
               </w:rPr>
-              <w:t>$</w:t>
-            </w:r>
-            <w:proofErr w:type="spellStart"/>
-            <w:r>
-              <w:rPr>
-                <w:lang w:val="en-US"/>
-              </w:rPr>
-              <w:t>qualifiedName</w:t>
-            </w:r>
-            <w:proofErr w:type="spellEnd"/>
+              <w:t>$qualifiedName</w:t>
+            </w:r>
           </w:p>
         </w:tc>
       </w:tr>
@@ -2405,123 +1955,33 @@
         <w:rPr>
           <w:lang w:val="en-US"/>
         </w:rPr>
-        <w:t>#set ($</w:t>
-      </w:r>
-      <w:proofErr w:type="spellStart"/>
-      <w:r>
-        <w:rPr>
-          <w:lang w:val="en-US"/>
-        </w:rPr>
-        <w:t>classList</w:t>
-      </w:r>
-      <w:proofErr w:type="spellEnd"/>
-      <w:r>
-        <w:rPr>
-          <w:lang w:val="en-US"/>
-        </w:rPr>
-        <w:t xml:space="preserve"> = $</w:t>
-      </w:r>
-      <w:proofErr w:type="spellStart"/>
-      <w:proofErr w:type="gramStart"/>
-      <w:r>
-        <w:rPr>
-          <w:lang w:val="en-US"/>
-        </w:rPr>
-        <w:t>array.createArray</w:t>
-      </w:r>
-      <w:proofErr w:type="spellEnd"/>
-      <w:proofErr w:type="gramEnd"/>
-      <w:r>
-        <w:rPr>
-          <w:lang w:val="en-US"/>
-        </w:rPr>
-        <w:t>())</w:t>
-      </w:r>
-    </w:p>
-    <w:p>
-      <w:pPr>
-        <w:rPr>
-          <w:lang w:val="en-US"/>
-        </w:rPr>
-      </w:pPr>
-      <w:r>
-        <w:rPr>
-          <w:lang w:val="en-US"/>
-        </w:rPr>
-        <w:t>#set ($</w:t>
-      </w:r>
-      <w:proofErr w:type="spellStart"/>
-      <w:r>
-        <w:rPr>
-          <w:lang w:val="en-US"/>
-        </w:rPr>
-        <w:t>interfaceList</w:t>
-      </w:r>
-      <w:proofErr w:type="spellEnd"/>
-      <w:r>
-        <w:rPr>
-          <w:lang w:val="en-US"/>
-        </w:rPr>
-        <w:t xml:space="preserve"> = $</w:t>
-      </w:r>
-      <w:proofErr w:type="spellStart"/>
-      <w:proofErr w:type="gramStart"/>
-      <w:r>
-        <w:rPr>
-          <w:lang w:val="en-US"/>
-        </w:rPr>
-        <w:t>array.createArray</w:t>
-      </w:r>
-      <w:proofErr w:type="spellEnd"/>
-      <w:proofErr w:type="gramEnd"/>
-      <w:r>
-        <w:rPr>
-          <w:lang w:val="en-US"/>
-        </w:rPr>
-        <w:t>())</w:t>
-      </w:r>
-    </w:p>
-    <w:p>
-      <w:pPr>
-        <w:rPr>
-          <w:lang w:val="en-US"/>
-        </w:rPr>
-      </w:pPr>
-      <w:r>
-        <w:rPr>
-          <w:lang w:val="en-US"/>
-        </w:rPr>
-        <w:t>#set ($</w:t>
-      </w:r>
-      <w:proofErr w:type="spellStart"/>
-      <w:r>
-        <w:rPr>
-          <w:lang w:val="en-US"/>
-        </w:rPr>
-        <w:t>enumerationList</w:t>
-      </w:r>
-      <w:proofErr w:type="spellEnd"/>
-      <w:r>
-        <w:rPr>
-          <w:lang w:val="en-US"/>
-        </w:rPr>
-        <w:t xml:space="preserve"> = $</w:t>
-      </w:r>
-      <w:proofErr w:type="spellStart"/>
-      <w:proofErr w:type="gramStart"/>
-      <w:r>
-        <w:rPr>
-          <w:lang w:val="en-US"/>
-        </w:rPr>
-        <w:t>array.createArray</w:t>
-      </w:r>
-      <w:proofErr w:type="spellEnd"/>
-      <w:proofErr w:type="gramEnd"/>
-      <w:r>
-        <w:rPr>
-          <w:lang w:val="en-US"/>
-        </w:rPr>
-        <w:t>())</w:t>
+        <w:t>#set ($classList = $array.createArray())</w:t>
+      </w:r>
+    </w:p>
+    <w:p>
+      <w:pPr>
+        <w:rPr>
+          <w:lang w:val="en-US"/>
+        </w:rPr>
+      </w:pPr>
+      <w:r>
+        <w:rPr>
+          <w:lang w:val="en-US"/>
+        </w:rPr>
+        <w:t>#set ($interfaceList = $array.createArray())</w:t>
+      </w:r>
+    </w:p>
+    <w:p>
+      <w:pPr>
+        <w:rPr>
+          <w:lang w:val="en-US"/>
+        </w:rPr>
+      </w:pPr>
+      <w:r>
+        <w:rPr>
+          <w:lang w:val="en-US"/>
+        </w:rPr>
+        <w:t>#set ($enumerationList = $array.createArray())</w:t>
       </w:r>
     </w:p>
     <w:p>
@@ -2540,219 +2000,85 @@
         <w:rPr>
           <w:lang w:val="en-US"/>
         </w:rPr>
-        <w:t>$</w:t>
-      </w:r>
-      <w:proofErr w:type="spellStart"/>
-      <w:proofErr w:type="gramStart"/>
-      <w:r>
-        <w:rPr>
-          <w:lang w:val="en-US"/>
-        </w:rPr>
-        <w:t>report.getOwnedElementsIncludingAdditional</w:t>
-      </w:r>
-      <w:proofErr w:type="spellEnd"/>
-      <w:proofErr w:type="gramEnd"/>
-      <w:r>
-        <w:rPr>
-          <w:lang w:val="en-US"/>
-        </w:rPr>
-        <w:t>($package, true))</w:t>
-      </w:r>
-    </w:p>
-    <w:p>
-      <w:pPr>
-        <w:rPr>
-          <w:lang w:val="en-US"/>
-        </w:rPr>
-      </w:pPr>
-      <w:r>
-        <w:rPr>
-          <w:lang w:val="en-US"/>
-        </w:rPr>
-        <w:t>#if ($</w:t>
-      </w:r>
-      <w:proofErr w:type="spellStart"/>
-      <w:proofErr w:type="gramStart"/>
-      <w:r>
-        <w:rPr>
-          <w:lang w:val="en-US"/>
-        </w:rPr>
-        <w:t>element.elementType</w:t>
-      </w:r>
-      <w:proofErr w:type="spellEnd"/>
-      <w:proofErr w:type="gramEnd"/>
-      <w:r>
-        <w:rPr>
-          <w:lang w:val="en-US"/>
-        </w:rPr>
-        <w:t xml:space="preserve"> == “class”)</w:t>
-      </w:r>
-    </w:p>
-    <w:p>
-      <w:pPr>
-        <w:rPr>
-          <w:lang w:val="en-US"/>
-        </w:rPr>
-      </w:pPr>
-      <w:r>
-        <w:rPr>
-          <w:lang w:val="en-US"/>
-        </w:rPr>
-        <w:t>#set ($void = $</w:t>
-      </w:r>
-      <w:proofErr w:type="spellStart"/>
-      <w:r>
-        <w:rPr>
-          <w:lang w:val="en-US"/>
-        </w:rPr>
-        <w:t>classList.add</w:t>
-      </w:r>
-      <w:proofErr w:type="spellEnd"/>
-      <w:r>
-        <w:rPr>
-          <w:lang w:val="en-US"/>
-        </w:rPr>
-        <w:t>($element))</w:t>
-      </w:r>
-    </w:p>
-    <w:p>
-      <w:pPr>
-        <w:rPr>
-          <w:lang w:val="en-US"/>
-        </w:rPr>
-      </w:pPr>
-      <w:r>
-        <w:rPr>
-          <w:lang w:val="en-US"/>
-        </w:rPr>
-        <w:t>#</w:t>
-      </w:r>
-      <w:proofErr w:type="spellStart"/>
-      <w:r>
-        <w:rPr>
-          <w:lang w:val="en-US"/>
-        </w:rPr>
-        <w:t>elseif</w:t>
-      </w:r>
-      <w:proofErr w:type="spellEnd"/>
-      <w:r>
-        <w:rPr>
-          <w:lang w:val="en-US"/>
-        </w:rPr>
-        <w:t xml:space="preserve"> ($</w:t>
-      </w:r>
-      <w:proofErr w:type="spellStart"/>
-      <w:proofErr w:type="gramStart"/>
-      <w:r>
-        <w:rPr>
-          <w:lang w:val="en-US"/>
-        </w:rPr>
-        <w:t>element.elementType</w:t>
-      </w:r>
-      <w:proofErr w:type="spellEnd"/>
-      <w:proofErr w:type="gramEnd"/>
-      <w:r>
-        <w:rPr>
-          <w:lang w:val="en-US"/>
-        </w:rPr>
-        <w:t xml:space="preserve"> == “interface”)</w:t>
-      </w:r>
-    </w:p>
-    <w:p>
-      <w:pPr>
-        <w:rPr>
-          <w:lang w:val="en-US"/>
-        </w:rPr>
-      </w:pPr>
-      <w:r>
-        <w:rPr>
-          <w:lang w:val="en-US"/>
-        </w:rPr>
-        <w:t>#set ($void = $</w:t>
-      </w:r>
-      <w:proofErr w:type="spellStart"/>
-      <w:r>
-        <w:rPr>
-          <w:lang w:val="en-US"/>
-        </w:rPr>
-        <w:t>interfaceList.add</w:t>
-      </w:r>
-      <w:proofErr w:type="spellEnd"/>
-      <w:r>
-        <w:rPr>
-          <w:lang w:val="en-US"/>
-        </w:rPr>
-        <w:t>($element))</w:t>
-      </w:r>
-    </w:p>
-    <w:p>
-      <w:pPr>
-        <w:rPr>
-          <w:lang w:val="en-US"/>
-        </w:rPr>
-      </w:pPr>
-      <w:r>
-        <w:rPr>
-          <w:lang w:val="en-US"/>
-        </w:rPr>
-        <w:t>#</w:t>
-      </w:r>
-      <w:proofErr w:type="spellStart"/>
-      <w:r>
-        <w:rPr>
-          <w:lang w:val="en-US"/>
-        </w:rPr>
-        <w:t>elseif</w:t>
-      </w:r>
-      <w:proofErr w:type="spellEnd"/>
-      <w:r>
-        <w:rPr>
-          <w:lang w:val="en-US"/>
-        </w:rPr>
-        <w:t xml:space="preserve"> ($</w:t>
-      </w:r>
-      <w:proofErr w:type="spellStart"/>
-      <w:proofErr w:type="gramStart"/>
-      <w:r>
-        <w:rPr>
-          <w:lang w:val="en-US"/>
-        </w:rPr>
-        <w:t>element.elementType</w:t>
-      </w:r>
-      <w:proofErr w:type="spellEnd"/>
-      <w:proofErr w:type="gramEnd"/>
-      <w:r>
-        <w:rPr>
-          <w:lang w:val="en-US"/>
-        </w:rPr>
-        <w:t xml:space="preserve"> == “enumeration”)</w:t>
-      </w:r>
-    </w:p>
-    <w:p>
-      <w:pPr>
-        <w:rPr>
-          <w:lang w:val="en-US"/>
-        </w:rPr>
-      </w:pPr>
-      <w:r>
-        <w:rPr>
-          <w:lang w:val="en-US"/>
-        </w:rPr>
-        <w:t>#set ($void = $</w:t>
-      </w:r>
-      <w:proofErr w:type="spellStart"/>
-      <w:r>
-        <w:rPr>
-          <w:lang w:val="en-US"/>
-        </w:rPr>
-        <w:t>enumerationList.add</w:t>
-      </w:r>
-      <w:proofErr w:type="spellEnd"/>
-      <w:r>
-        <w:rPr>
-          <w:lang w:val="en-US"/>
-        </w:rPr>
-        <w:t>($element))</w:t>
+        <w:t>$report.getOwnedElementsIncludingAdditional($package, true))</w:t>
+      </w:r>
+    </w:p>
+    <w:p>
+      <w:pPr>
+        <w:rPr>
+          <w:lang w:val="en-US"/>
+        </w:rPr>
+      </w:pPr>
+      <w:r>
+        <w:rPr>
+          <w:lang w:val="en-US"/>
+        </w:rPr>
+        <w:t>#if ($element.elementType == “class”)</w:t>
+      </w:r>
+    </w:p>
+    <w:p>
+      <w:pPr>
+        <w:rPr>
+          <w:lang w:val="en-US"/>
+        </w:rPr>
+      </w:pPr>
+      <w:r>
+        <w:rPr>
+          <w:lang w:val="en-US"/>
+        </w:rPr>
+        <w:t>#set ($void = $classList.add($element))</w:t>
+      </w:r>
+    </w:p>
+    <w:p>
+      <w:pPr>
+        <w:rPr>
+          <w:lang w:val="en-US"/>
+        </w:rPr>
+      </w:pPr>
+      <w:r>
+        <w:rPr>
+          <w:lang w:val="en-US"/>
+        </w:rPr>
+        <w:t>#elseif ($element.elementType == “interface”)</w:t>
+      </w:r>
+    </w:p>
+    <w:p>
+      <w:pPr>
+        <w:rPr>
+          <w:lang w:val="en-US"/>
+        </w:rPr>
+      </w:pPr>
+      <w:r>
+        <w:rPr>
+          <w:lang w:val="en-US"/>
+        </w:rPr>
+        <w:t>#set ($void = $interfaceList.add($element))</w:t>
+      </w:r>
+    </w:p>
+    <w:p>
+      <w:pPr>
+        <w:rPr>
+          <w:lang w:val="en-US"/>
+        </w:rPr>
+      </w:pPr>
+      <w:r>
+        <w:rPr>
+          <w:lang w:val="en-US"/>
+        </w:rPr>
+        <w:t>#elseif ($element.elementType == “enumeration”)</w:t>
+      </w:r>
+    </w:p>
+    <w:p>
+      <w:pPr>
+        <w:rPr>
+          <w:lang w:val="en-US"/>
+        </w:rPr>
+      </w:pPr>
+      <w:r>
+        <w:rPr>
+          <w:lang w:val="en-US"/>
+        </w:rPr>
+        <w:t>#set ($void = $enumerationList.add($element))</w:t>
       </w:r>
     </w:p>
     <w:p>
@@ -2791,55 +2117,27 @@
         <w:rPr>
           <w:lang w:val="en-US"/>
         </w:rPr>
-        <w:t>#foreach ($class in $</w:t>
-      </w:r>
-      <w:proofErr w:type="spellStart"/>
-      <w:proofErr w:type="gramStart"/>
-      <w:r>
-        <w:rPr>
-          <w:lang w:val="en-US"/>
-        </w:rPr>
-        <w:t>sorter.sort</w:t>
-      </w:r>
-      <w:proofErr w:type="spellEnd"/>
-      <w:proofErr w:type="gramEnd"/>
-      <w:r>
-        <w:rPr>
-          <w:lang w:val="en-US"/>
-        </w:rPr>
-        <w:t>($</w:t>
-      </w:r>
-      <w:proofErr w:type="spellStart"/>
-      <w:r>
-        <w:rPr>
-          <w:lang w:val="en-US"/>
-        </w:rPr>
-        <w:t>classList</w:t>
-      </w:r>
-      <w:proofErr w:type="spellEnd"/>
-      <w:r>
-        <w:rPr>
-          <w:lang w:val="en-US"/>
-        </w:rPr>
-        <w:t>))</w:t>
-      </w:r>
-    </w:p>
-    <w:p>
-      <w:pPr>
-        <w:rPr>
-          <w:lang w:val="en-US"/>
-        </w:rPr>
-      </w:pPr>
-    </w:p>
-    <w:p>
-      <w:pPr>
-        <w:pStyle w:val="Heading2"/>
-        <w:rPr>
+        <w:t>#foreach ($class in $sorter.sort($classList))</w:t>
+      </w:r>
+    </w:p>
+    <w:p>
+      <w:pPr>
+        <w:rPr>
+          <w:lang w:val="en-US"/>
+        </w:rPr>
+      </w:pPr>
+    </w:p>
+    <w:p>
+      <w:pPr>
+        <w:spacing w:after="200" w:line="276" w:lineRule="auto"/>
+        <w:rPr>
+          <w:rFonts w:cs="Angsana New"/>
           <w:b/>
           <w:bCs/>
           <w:color w:val="4F81BD"/>
           <w:sz w:val="32"/>
           <w:szCs w:val="32"/>
+          <w:lang w:val="en-US" w:bidi="th-TH"/>
         </w:rPr>
       </w:pPr>
       <w:r>
@@ -2850,11 +2148,12 @@
           <w:sz w:val="32"/>
           <w:szCs w:val="32"/>
         </w:rPr>
-        <w:t>Class $</w:t>
-      </w:r>
-      <w:proofErr w:type="spellStart"/>
-      <w:proofErr w:type="gramStart"/>
-      <w:r>
+        <w:br w:type="page"/>
+      </w:r>
+    </w:p>
+    <w:p>
+      <w:pPr>
+        <w:pStyle w:val="Heading2"/>
         <w:rPr>
           <w:b/>
           <w:bCs/>
@@ -2862,10 +2161,7 @@
           <w:sz w:val="32"/>
           <w:szCs w:val="32"/>
         </w:rPr>
-        <w:t>bookmark.create</w:t>
-      </w:r>
-      <w:proofErr w:type="spellEnd"/>
-      <w:proofErr w:type="gramEnd"/>
+      </w:pPr>
       <w:r>
         <w:rPr>
           <w:b/>
@@ -2874,7 +2170,8 @@
           <w:sz w:val="32"/>
           <w:szCs w:val="32"/>
         </w:rPr>
-        <w:t>($class.ID, $class.name)</w:t>
+        <w:lastRenderedPageBreak/>
+        <w:t>Class $bookmark.create($class.ID, $class.name)</w:t>
       </w:r>
     </w:p>
     <w:p>
@@ -2888,18 +2185,8 @@
         <w:rPr>
           <w:lang w:val="en-US"/>
         </w:rPr>
-        <w:t>$</w:t>
-      </w:r>
-      <w:proofErr w:type="spellStart"/>
-      <w:proofErr w:type="gramStart"/>
-      <w:r>
-        <w:rPr>
-          <w:lang w:val="en-US"/>
-        </w:rPr>
-        <w:t>class.documentation</w:t>
-      </w:r>
-      <w:proofErr w:type="spellEnd"/>
-      <w:proofErr w:type="gramEnd"/>
+        <w:t>$class.documentation</w:t>
+      </w:r>
     </w:p>
     <w:p>
       <w:pPr>
@@ -2920,23 +2207,7 @@
         <w:rPr>
           <w:lang w:val="en-US"/>
         </w:rPr>
-        <w:t>#if ($</w:t>
-      </w:r>
-      <w:proofErr w:type="spellStart"/>
-      <w:proofErr w:type="gramStart"/>
-      <w:r>
-        <w:rPr>
-          <w:lang w:val="en-US"/>
-        </w:rPr>
-        <w:t>class.hasImage</w:t>
-      </w:r>
-      <w:proofErr w:type="spellEnd"/>
-      <w:proofErr w:type="gramEnd"/>
-      <w:r>
-        <w:rPr>
-          <w:lang w:val="en-US"/>
-        </w:rPr>
-        <w:t>())</w:t>
+        <w:t>#if ($class.hasImage())</w:t>
       </w:r>
     </w:p>
     <w:p>
@@ -2951,18 +2222,8 @@
         <w:rPr>
           <w:lang w:val="en-US"/>
         </w:rPr>
-        <w:t>$</w:t>
-      </w:r>
-      <w:proofErr w:type="spellStart"/>
-      <w:proofErr w:type="gramStart"/>
-      <w:r>
-        <w:rPr>
-          <w:lang w:val="en-US"/>
-        </w:rPr>
-        <w:t>class.image</w:t>
-      </w:r>
-      <w:proofErr w:type="spellEnd"/>
-      <w:proofErr w:type="gramEnd"/>
+        <w:t>$class.image</w:t>
+      </w:r>
     </w:p>
     <w:p>
       <w:pPr>
@@ -3015,23 +2276,7 @@
         <w:rPr>
           <w:lang w:val="en-US"/>
         </w:rPr>
-        <w:t>#if ($</w:t>
-      </w:r>
-      <w:proofErr w:type="spellStart"/>
-      <w:proofErr w:type="gramStart"/>
-      <w:r>
-        <w:rPr>
-          <w:lang w:val="en-US"/>
-        </w:rPr>
-        <w:t>class.hasOwnedAttribute</w:t>
-      </w:r>
-      <w:proofErr w:type="spellEnd"/>
-      <w:proofErr w:type="gramEnd"/>
-      <w:r>
-        <w:rPr>
-          <w:lang w:val="en-US"/>
-        </w:rPr>
-        <w:t>())</w:t>
+        <w:t>#if ($class.hasOwnedAttribute())</w:t>
       </w:r>
     </w:p>
     <w:p>
@@ -3279,111 +2524,21 @@
                 <w:rFonts w:ascii="Source Code Pro" w:hAnsi="Source Code Pro"/>
                 <w:lang w:val="en-US" w:bidi="th-TH"/>
               </w:rPr>
-              <w:lastRenderedPageBreak/>
-              <w:t>#</w:t>
-            </w:r>
-            <w:proofErr w:type="spellStart"/>
-            <w:proofErr w:type="gramStart"/>
+              <w:t xml:space="preserve">#forrow($attr in $sorter.sort($class.ownedAttribute)) </w:t>
+            </w:r>
             <w:r>
               <w:rPr>
                 <w:rFonts w:ascii="Source Code Pro" w:hAnsi="Source Code Pro"/>
                 <w:lang w:val="en-US" w:bidi="th-TH"/>
               </w:rPr>
-              <w:t>forrow</w:t>
-            </w:r>
-            <w:proofErr w:type="spellEnd"/>
+              <w:t>#if (!</w:t>
+            </w:r>
             <w:r>
               <w:rPr>
                 <w:rFonts w:ascii="Source Code Pro" w:hAnsi="Source Code Pro"/>
                 <w:lang w:val="en-US" w:bidi="th-TH"/>
               </w:rPr>
-              <w:t>(</w:t>
-            </w:r>
-            <w:proofErr w:type="gramEnd"/>
-            <w:r>
-              <w:rPr>
-                <w:rFonts w:ascii="Source Code Pro" w:hAnsi="Source Code Pro"/>
-                <w:lang w:val="en-US" w:bidi="th-TH"/>
-              </w:rPr>
-              <w:t>$</w:t>
-            </w:r>
-            <w:proofErr w:type="spellStart"/>
-            <w:r>
-              <w:rPr>
-                <w:rFonts w:ascii="Source Code Pro" w:hAnsi="Source Code Pro"/>
-                <w:lang w:val="en-US" w:bidi="th-TH"/>
-              </w:rPr>
-              <w:t>attr</w:t>
-            </w:r>
-            <w:proofErr w:type="spellEnd"/>
-            <w:r>
-              <w:rPr>
-                <w:rFonts w:ascii="Source Code Pro" w:hAnsi="Source Code Pro"/>
-                <w:lang w:val="en-US" w:bidi="th-TH"/>
-              </w:rPr>
-              <w:t xml:space="preserve"> in $</w:t>
-            </w:r>
-            <w:proofErr w:type="spellStart"/>
-            <w:r>
-              <w:rPr>
-                <w:rFonts w:ascii="Source Code Pro" w:hAnsi="Source Code Pro"/>
-                <w:lang w:val="en-US" w:bidi="th-TH"/>
-              </w:rPr>
-              <w:t>sorter.sort</w:t>
-            </w:r>
-            <w:proofErr w:type="spellEnd"/>
-            <w:r>
-              <w:rPr>
-                <w:rFonts w:ascii="Source Code Pro" w:hAnsi="Source Code Pro"/>
-                <w:lang w:val="en-US" w:bidi="th-TH"/>
-              </w:rPr>
-              <w:t>($</w:t>
-            </w:r>
-            <w:proofErr w:type="spellStart"/>
-            <w:r>
-              <w:rPr>
-                <w:rFonts w:ascii="Source Code Pro" w:hAnsi="Source Code Pro"/>
-                <w:lang w:val="en-US" w:bidi="th-TH"/>
-              </w:rPr>
-              <w:t>class.ownedAttribute</w:t>
-            </w:r>
-            <w:proofErr w:type="spellEnd"/>
-            <w:r>
-              <w:rPr>
-                <w:rFonts w:ascii="Source Code Pro" w:hAnsi="Source Code Pro"/>
-                <w:lang w:val="en-US" w:bidi="th-TH"/>
-              </w:rPr>
-              <w:t xml:space="preserve">)) </w:t>
-            </w:r>
-            <w:r>
-              <w:rPr>
-                <w:rFonts w:ascii="Source Code Pro" w:hAnsi="Source Code Pro"/>
-                <w:lang w:val="en-US" w:bidi="th-TH"/>
-              </w:rPr>
-              <w:t>#if (!</w:t>
-            </w:r>
-            <w:r>
-              <w:rPr>
-                <w:rFonts w:ascii="Source Code Pro" w:hAnsi="Source Code Pro"/>
-                <w:lang w:val="en-US" w:bidi="th-TH"/>
-              </w:rPr>
-              <w:t>$</w:t>
-            </w:r>
-            <w:proofErr w:type="spellStart"/>
-            <w:r>
-              <w:rPr>
-                <w:rFonts w:ascii="Source Code Pro" w:hAnsi="Source Code Pro"/>
-                <w:lang w:val="en-US" w:bidi="th-TH"/>
-              </w:rPr>
-              <w:t>report.isEmpty</w:t>
-            </w:r>
-            <w:proofErr w:type="spellEnd"/>
-            <w:r>
-              <w:rPr>
-                <w:rFonts w:ascii="Source Code Pro" w:hAnsi="Source Code Pro"/>
-                <w:lang w:val="en-US" w:bidi="th-TH"/>
-              </w:rPr>
-              <w:t>(</w:t>
+              <w:t>$report.isEmpty(</w:t>
             </w:r>
             <w:r>
               <w:rPr>
@@ -3413,9 +2568,29 @@
                 <w:szCs w:val="18"/>
                 <w:lang w:val="en-US" w:bidi="th-TH"/>
               </w:rPr>
-              <w:t>$</w:t>
-            </w:r>
-            <w:proofErr w:type="spellStart"/>
+              <w:t>$bookmark.create($attr.ID, $attr.name)</w:t>
+            </w:r>
+            <w:r>
+              <w:rPr>
+                <w:rFonts w:ascii="Source Code Pro" w:hAnsi="Source Code Pro"/>
+                <w:lang w:val="en-US" w:bidi="th-TH"/>
+              </w:rPr>
+              <w:br/>
+            </w:r>
+            <w:r>
+              <w:rPr>
+                <w:rFonts w:ascii="Source Code Pro" w:hAnsi="Source Code Pro"/>
+                <w:lang w:val="en-US" w:bidi="th-TH"/>
+              </w:rPr>
+              <w:t>#else</w:t>
+            </w:r>
+            <w:r>
+              <w:rPr>
+                <w:rFonts w:ascii="Source Code Pro" w:hAnsi="Source Code Pro"/>
+                <w:lang w:val="en-US" w:bidi="th-TH"/>
+              </w:rPr>
+              <w:br/>
+            </w:r>
             <w:r>
               <w:rPr>
                 <w:rFonts w:ascii="Source Code Pro" w:hAnsi="Source Code Pro"/>
@@ -3423,9 +2598,8 @@
                 <w:szCs w:val="18"/>
                 <w:lang w:val="en-US" w:bidi="th-TH"/>
               </w:rPr>
-              <w:t>bookmark.create</w:t>
-            </w:r>
-            <w:proofErr w:type="spellEnd"/>
+              <w:t>{</w:t>
+            </w:r>
             <w:r>
               <w:rPr>
                 <w:rFonts w:ascii="Source Code Pro" w:hAnsi="Source Code Pro"/>
@@ -3433,66 +2607,7 @@
                 <w:szCs w:val="18"/>
                 <w:lang w:val="en-US" w:bidi="th-TH"/>
               </w:rPr>
-              <w:t>($attr.ID, $attr.name)</w:t>
-            </w:r>
-            <w:r>
-              <w:rPr>
-                <w:rFonts w:ascii="Source Code Pro" w:hAnsi="Source Code Pro"/>
-                <w:lang w:val="en-US" w:bidi="th-TH"/>
-              </w:rPr>
-              <w:br/>
-            </w:r>
-            <w:r>
-              <w:rPr>
-                <w:rFonts w:ascii="Source Code Pro" w:hAnsi="Source Code Pro"/>
-                <w:lang w:val="en-US" w:bidi="th-TH"/>
-              </w:rPr>
-              <w:t>#else</w:t>
-            </w:r>
-            <w:r>
-              <w:rPr>
-                <w:rFonts w:ascii="Source Code Pro" w:hAnsi="Source Code Pro"/>
-                <w:lang w:val="en-US" w:bidi="th-TH"/>
-              </w:rPr>
-              <w:br/>
-            </w:r>
-            <w:r>
-              <w:rPr>
-                <w:rFonts w:ascii="Source Code Pro" w:hAnsi="Source Code Pro"/>
-                <w:sz w:val="18"/>
-                <w:szCs w:val="18"/>
-                <w:lang w:val="en-US" w:bidi="th-TH"/>
-              </w:rPr>
-              <w:t>{</w:t>
-            </w:r>
-            <w:r>
-              <w:rPr>
-                <w:rFonts w:ascii="Source Code Pro" w:hAnsi="Source Code Pro"/>
-                <w:sz w:val="18"/>
-                <w:szCs w:val="18"/>
-                <w:lang w:val="en-US" w:bidi="th-TH"/>
-              </w:rPr>
-              <w:t>$</w:t>
-            </w:r>
-            <w:proofErr w:type="spellStart"/>
-            <w:r>
-              <w:rPr>
-                <w:rFonts w:ascii="Source Code Pro" w:hAnsi="Source Code Pro"/>
-                <w:sz w:val="18"/>
-                <w:szCs w:val="18"/>
-                <w:lang w:val="en-US" w:bidi="th-TH"/>
-              </w:rPr>
-              <w:t>bookmark.create</w:t>
-            </w:r>
-            <w:proofErr w:type="spellEnd"/>
-            <w:r>
-              <w:rPr>
-                <w:rFonts w:ascii="Source Code Pro" w:hAnsi="Source Code Pro"/>
-                <w:sz w:val="18"/>
-                <w:szCs w:val="18"/>
-                <w:lang w:val="en-US" w:bidi="th-TH"/>
-              </w:rPr>
-              <w:t>($attr.ID</w:t>
+              <w:t>$bookmark.create($attr.ID</w:t>
             </w:r>
             <w:r>
               <w:rPr>
@@ -3585,21 +2700,8 @@
                 <w:szCs w:val="22"/>
                 <w:lang w:val="en-US"/>
               </w:rPr>
-              <w:t>$</w:t>
-            </w:r>
-            <w:proofErr w:type="spellStart"/>
-            <w:proofErr w:type="gramStart"/>
-            <w:r>
-              <w:rPr>
-                <w:rFonts w:ascii="Times New Roman" w:hAnsi="Times New Roman"/>
-                <w:sz w:val="22"/>
-                <w:szCs w:val="22"/>
-                <w:lang w:val="en-US"/>
-              </w:rPr>
-              <w:t>attr.multiplicity</w:t>
-            </w:r>
-            <w:proofErr w:type="spellEnd"/>
-            <w:proofErr w:type="gramEnd"/>
+              <w:t>$attr.multiplicity</w:t>
+            </w:r>
           </w:p>
         </w:tc>
         <w:tc>
@@ -3661,39 +2763,16 @@
                 <w:szCs w:val="22"/>
                 <w:lang w:val="en-US"/>
               </w:rPr>
-              <w:t>$</w:t>
-            </w:r>
-            <w:proofErr w:type="spellStart"/>
-            <w:proofErr w:type="gramStart"/>
+              <w:t>$attr.documentation</w:t>
+            </w:r>
             <w:r>
               <w:rPr>
                 <w:rFonts w:ascii="Times New Roman" w:hAnsi="Times New Roman"/>
                 <w:sz w:val="22"/>
                 <w:szCs w:val="22"/>
-                <w:lang w:val="en-US"/>
-              </w:rPr>
-              <w:t>attr.documentation</w:t>
-            </w:r>
-            <w:proofErr w:type="spellEnd"/>
-            <w:proofErr w:type="gramEnd"/>
-            <w:r>
-              <w:rPr>
-                <w:rFonts w:ascii="Times New Roman" w:hAnsi="Times New Roman"/>
-                <w:sz w:val="22"/>
-                <w:szCs w:val="22"/>
-              </w:rPr>
-              <w:t>#</w:t>
-            </w:r>
-            <w:proofErr w:type="spellStart"/>
-            <w:r>
-              <w:rPr>
-                <w:rFonts w:ascii="Times New Roman" w:hAnsi="Times New Roman"/>
-                <w:sz w:val="22"/>
-                <w:szCs w:val="22"/>
-              </w:rPr>
-              <w:t>endrow</w:t>
-            </w:r>
-            <w:proofErr w:type="spellEnd"/>
+              </w:rPr>
+              <w:t>#endrow</w:t>
+            </w:r>
           </w:p>
         </w:tc>
       </w:tr>
@@ -3730,23 +2809,7 @@
         <w:rPr>
           <w:lang w:val="en-US"/>
         </w:rPr>
-        <w:t>#if ($</w:t>
-      </w:r>
-      <w:proofErr w:type="spellStart"/>
-      <w:proofErr w:type="gramStart"/>
-      <w:r>
-        <w:rPr>
-          <w:lang w:val="en-US"/>
-        </w:rPr>
-        <w:t>class.hasOwnedOperation</w:t>
-      </w:r>
-      <w:proofErr w:type="spellEnd"/>
-      <w:proofErr w:type="gramEnd"/>
-      <w:r>
-        <w:rPr>
-          <w:lang w:val="en-US"/>
-        </w:rPr>
-        <w:t>())</w:t>
+        <w:t>#if ($class.hasOwnedOperation())</w:t>
       </w:r>
     </w:p>
     <w:p>
@@ -3788,51 +2851,7 @@
         <w:rPr>
           <w:lang w:val="en-US" w:bidi="th-TH"/>
         </w:rPr>
-        <w:t>#foreach ($</w:t>
-      </w:r>
-      <w:proofErr w:type="spellStart"/>
-      <w:r>
-        <w:rPr>
-          <w:lang w:val="en-US" w:bidi="th-TH"/>
-        </w:rPr>
-        <w:t>ope</w:t>
-      </w:r>
-      <w:proofErr w:type="spellEnd"/>
-      <w:r>
-        <w:rPr>
-          <w:lang w:val="en-US" w:bidi="th-TH"/>
-        </w:rPr>
-        <w:t xml:space="preserve"> in $</w:t>
-      </w:r>
-      <w:proofErr w:type="spellStart"/>
-      <w:proofErr w:type="gramStart"/>
-      <w:r>
-        <w:rPr>
-          <w:lang w:val="en-US" w:bidi="th-TH"/>
-        </w:rPr>
-        <w:t>sorter.sort</w:t>
-      </w:r>
-      <w:proofErr w:type="spellEnd"/>
-      <w:proofErr w:type="gramEnd"/>
-      <w:r>
-        <w:rPr>
-          <w:lang w:val="en-US" w:bidi="th-TH"/>
-        </w:rPr>
-        <w:t>($</w:t>
-      </w:r>
-      <w:proofErr w:type="spellStart"/>
-      <w:r>
-        <w:rPr>
-          <w:lang w:val="en-US" w:bidi="th-TH"/>
-        </w:rPr>
-        <w:t>class.ownedOperation</w:t>
-      </w:r>
-      <w:proofErr w:type="spellEnd"/>
-      <w:r>
-        <w:rPr>
-          <w:lang w:val="en-US" w:bidi="th-TH"/>
-        </w:rPr>
-        <w:t>))</w:t>
+        <w:t>#foreach ($ope in $sorter.sort($class.ownedOperation))</w:t>
       </w:r>
     </w:p>
     <w:p>
@@ -3871,18 +2890,8 @@
         <w:rPr>
           <w:lang w:val="en-US"/>
         </w:rPr>
-        <w:t>$</w:t>
-      </w:r>
-      <w:proofErr w:type="spellStart"/>
-      <w:proofErr w:type="gramStart"/>
-      <w:r>
-        <w:rPr>
-          <w:lang w:val="en-US"/>
-        </w:rPr>
-        <w:t>ope.documentation</w:t>
-      </w:r>
-      <w:proofErr w:type="spellEnd"/>
-      <w:proofErr w:type="gramEnd"/>
+        <w:t>$ope.documentation</w:t>
+      </w:r>
     </w:p>
     <w:tbl>
       <w:tblPr>
@@ -3988,18 +2997,8 @@
               <w:rPr>
                 <w:lang w:val="en-US"/>
               </w:rPr>
-              <w:t>$</w:t>
-            </w:r>
-            <w:proofErr w:type="spellStart"/>
-            <w:proofErr w:type="gramStart"/>
-            <w:r>
-              <w:rPr>
-                <w:lang w:val="en-US"/>
-              </w:rPr>
-              <w:t>ope.visibility</w:t>
-            </w:r>
-            <w:proofErr w:type="spellEnd"/>
-            <w:proofErr w:type="gramEnd"/>
+              <w:t>$ope.visibility</w:t>
+            </w:r>
           </w:p>
         </w:tc>
       </w:tr>
@@ -4043,18 +3042,8 @@
               <w:rPr>
                 <w:lang w:val="en-US"/>
               </w:rPr>
-              <w:t>$</w:t>
-            </w:r>
-            <w:proofErr w:type="spellStart"/>
-            <w:proofErr w:type="gramStart"/>
-            <w:r>
-              <w:rPr>
-                <w:lang w:val="en-US"/>
-              </w:rPr>
-              <w:t>ope.isAbstract</w:t>
-            </w:r>
-            <w:proofErr w:type="spellEnd"/>
-            <w:proofErr w:type="gramEnd"/>
+              <w:t>$ope.isAbstract</w:t>
+            </w:r>
           </w:p>
         </w:tc>
       </w:tr>
@@ -4098,148 +3087,46 @@
               <w:rPr>
                 <w:lang w:val="en-US"/>
               </w:rPr>
-              <w:t>#set ($</w:t>
-            </w:r>
-            <w:proofErr w:type="spellStart"/>
-            <w:r>
-              <w:rPr>
-                <w:lang w:val="en-US"/>
-              </w:rPr>
-              <w:t>paraList</w:t>
-            </w:r>
-            <w:proofErr w:type="spellEnd"/>
-            <w:r>
-              <w:rPr>
-                <w:lang w:val="en-US"/>
-              </w:rPr>
-              <w:t xml:space="preserve"> = $</w:t>
-            </w:r>
-            <w:proofErr w:type="spellStart"/>
-            <w:proofErr w:type="gramStart"/>
-            <w:r>
-              <w:rPr>
-                <w:lang w:val="en-US"/>
-              </w:rPr>
-              <w:t>array.createArray</w:t>
-            </w:r>
-            <w:proofErr w:type="spellEnd"/>
-            <w:proofErr w:type="gramEnd"/>
-            <w:r>
-              <w:rPr>
-                <w:lang w:val="en-US"/>
-              </w:rPr>
-              <w:t>())</w:t>
-            </w:r>
-          </w:p>
-          <w:p>
-            <w:pPr>
-              <w:rPr>
-                <w:lang w:val="en-US"/>
-              </w:rPr>
-            </w:pPr>
-            <w:r>
-              <w:rPr>
-                <w:lang w:val="en-US"/>
-              </w:rPr>
-              <w:t>#</w:t>
-            </w:r>
-            <w:proofErr w:type="gramStart"/>
-            <w:r>
-              <w:rPr>
-                <w:lang w:val="en-US"/>
-              </w:rPr>
-              <w:t>foreach(</w:t>
-            </w:r>
-            <w:proofErr w:type="gramEnd"/>
-            <w:r>
-              <w:rPr>
-                <w:lang w:val="en-US"/>
-              </w:rPr>
-              <w:t>$para in $</w:t>
-            </w:r>
-            <w:proofErr w:type="spellStart"/>
-            <w:r>
-              <w:rPr>
-                <w:lang w:val="en-US"/>
-              </w:rPr>
-              <w:t>sorter.sort</w:t>
-            </w:r>
-            <w:proofErr w:type="spellEnd"/>
-            <w:r>
-              <w:rPr>
-                <w:lang w:val="en-US"/>
-              </w:rPr>
-              <w:t>($</w:t>
-            </w:r>
-            <w:proofErr w:type="spellStart"/>
-            <w:r>
-              <w:rPr>
-                <w:lang w:val="en-US"/>
-              </w:rPr>
-              <w:t>ope.ownedParameter</w:t>
-            </w:r>
-            <w:proofErr w:type="spellEnd"/>
-            <w:r>
-              <w:rPr>
-                <w:lang w:val="en-US"/>
-              </w:rPr>
-              <w:t>))</w:t>
-            </w:r>
-          </w:p>
-          <w:p>
-            <w:pPr>
-              <w:rPr>
-                <w:lang w:val="en-US"/>
-              </w:rPr>
-            </w:pPr>
-            <w:r>
-              <w:rPr>
-                <w:lang w:val="en-US"/>
-              </w:rPr>
-              <w:t>#if($</w:t>
-            </w:r>
-            <w:proofErr w:type="spellStart"/>
-            <w:proofErr w:type="gramStart"/>
-            <w:r>
-              <w:rPr>
-                <w:lang w:val="en-US"/>
-              </w:rPr>
-              <w:t>para.direction</w:t>
-            </w:r>
-            <w:proofErr w:type="spellEnd"/>
-            <w:proofErr w:type="gramEnd"/>
-            <w:r>
-              <w:rPr>
-                <w:lang w:val="en-US"/>
-              </w:rPr>
-              <w:t>!=”return”)</w:t>
-            </w:r>
-          </w:p>
-          <w:p>
-            <w:pPr>
-              <w:rPr>
-                <w:lang w:val="en-US"/>
-              </w:rPr>
-            </w:pPr>
-            <w:r>
-              <w:rPr>
-                <w:lang w:val="en-US"/>
-              </w:rPr>
-              <w:t>#set ($void = $</w:t>
-            </w:r>
-            <w:proofErr w:type="spellStart"/>
-            <w:r>
-              <w:rPr>
-                <w:lang w:val="en-US"/>
-              </w:rPr>
-              <w:t>paraList.add</w:t>
-            </w:r>
-            <w:proofErr w:type="spellEnd"/>
-            <w:r>
-              <w:rPr>
-                <w:lang w:val="en-US"/>
-              </w:rPr>
-              <w:t>($para))</w:t>
+              <w:t>#set ($paraList = $array.createArray())</w:t>
+            </w:r>
+          </w:p>
+          <w:p>
+            <w:pPr>
+              <w:rPr>
+                <w:lang w:val="en-US"/>
+              </w:rPr>
+            </w:pPr>
+            <w:r>
+              <w:rPr>
+                <w:lang w:val="en-US"/>
+              </w:rPr>
+              <w:t>#foreach($para in $sorter.sort($ope.ownedParameter))</w:t>
+            </w:r>
+          </w:p>
+          <w:p>
+            <w:pPr>
+              <w:rPr>
+                <w:lang w:val="en-US"/>
+              </w:rPr>
+            </w:pPr>
+            <w:r>
+              <w:rPr>
+                <w:lang w:val="en-US"/>
+              </w:rPr>
+              <w:t>#if($para.direction!=”return”)</w:t>
+            </w:r>
+          </w:p>
+          <w:p>
+            <w:pPr>
+              <w:rPr>
+                <w:lang w:val="en-US"/>
+              </w:rPr>
+            </w:pPr>
+            <w:r>
+              <w:rPr>
+                <w:lang w:val="en-US"/>
+              </w:rPr>
+              <w:t>#set ($void = $paraList.add($para))</w:t>
             </w:r>
           </w:p>
           <w:p>
@@ -4278,202 +3165,47 @@
               <w:rPr>
                 <w:lang w:val="en-US"/>
               </w:rPr>
-              <w:t>#</w:t>
-            </w:r>
-            <w:proofErr w:type="gramStart"/>
-            <w:r>
-              <w:rPr>
-                <w:lang w:val="en-US"/>
-              </w:rPr>
-              <w:t>foreach(</w:t>
-            </w:r>
-            <w:proofErr w:type="gramEnd"/>
-            <w:r>
-              <w:rPr>
-                <w:lang w:val="en-US"/>
-              </w:rPr>
-              <w:t>$para in $</w:t>
-            </w:r>
-            <w:proofErr w:type="spellStart"/>
-            <w:r>
-              <w:rPr>
-                <w:lang w:val="en-US"/>
-              </w:rPr>
-              <w:t>sorter.sort</w:t>
-            </w:r>
-            <w:proofErr w:type="spellEnd"/>
-            <w:r>
-              <w:rPr>
-                <w:lang w:val="en-US"/>
-              </w:rPr>
-              <w:t>($</w:t>
-            </w:r>
-            <w:proofErr w:type="spellStart"/>
-            <w:r>
-              <w:rPr>
-                <w:lang w:val="en-US"/>
-              </w:rPr>
-              <w:t>paraList</w:t>
-            </w:r>
-            <w:proofErr w:type="spellEnd"/>
-            <w:r>
-              <w:rPr>
-                <w:lang w:val="en-US"/>
-              </w:rPr>
-              <w:t>))</w:t>
-            </w:r>
-          </w:p>
-          <w:p>
-            <w:pPr>
-              <w:rPr>
-                <w:lang w:val="en-US"/>
-              </w:rPr>
-            </w:pPr>
-            <w:r>
-              <w:rPr>
-                <w:lang w:val="en-US"/>
-              </w:rPr>
-              <w:t>#</w:t>
-            </w:r>
-            <w:proofErr w:type="gramStart"/>
-            <w:r>
-              <w:rPr>
-                <w:lang w:val="en-US"/>
-              </w:rPr>
-              <w:t>set(</w:t>
-            </w:r>
-            <w:proofErr w:type="gramEnd"/>
-            <w:r>
-              <w:rPr>
-                <w:lang w:val="en-US"/>
-              </w:rPr>
-              <w:t>$</w:t>
-            </w:r>
-            <w:proofErr w:type="spellStart"/>
-            <w:r>
-              <w:rPr>
-                <w:lang w:val="en-US"/>
-              </w:rPr>
-              <w:t>paraName</w:t>
-            </w:r>
-            <w:proofErr w:type="spellEnd"/>
-            <w:r>
-              <w:rPr>
-                <w:lang w:val="en-US"/>
-              </w:rPr>
-              <w:t xml:space="preserve"> = “$</w:t>
-            </w:r>
-            <w:proofErr w:type="spellStart"/>
-            <w:r>
-              <w:rPr>
-                <w:lang w:val="en-US"/>
-              </w:rPr>
-              <w:t>para.direction</w:t>
-            </w:r>
-            <w:proofErr w:type="spellEnd"/>
-            <w:r>
-              <w:rPr>
-                <w:lang w:val="en-US"/>
-              </w:rPr>
-              <w:t xml:space="preserve"> $para.name : $para.type.name”)</w:t>
-            </w:r>
-          </w:p>
-          <w:p>
-            <w:pPr>
-              <w:rPr>
-                <w:lang w:val="en-US"/>
-              </w:rPr>
-            </w:pPr>
-            <w:r>
-              <w:rPr>
-                <w:lang w:val="en-US"/>
-              </w:rPr>
-              <w:t>#if($</w:t>
-            </w:r>
-            <w:proofErr w:type="spellStart"/>
-            <w:proofErr w:type="gramStart"/>
-            <w:r>
-              <w:rPr>
-                <w:lang w:val="en-US"/>
-              </w:rPr>
-              <w:t>para.multiplicity</w:t>
-            </w:r>
-            <w:proofErr w:type="spellEnd"/>
-            <w:proofErr w:type="gramEnd"/>
-            <w:r>
-              <w:rPr>
-                <w:lang w:val="en-US"/>
-              </w:rPr>
-              <w:t>!=””)</w:t>
-            </w:r>
-          </w:p>
-          <w:p>
-            <w:pPr>
-              <w:rPr>
-                <w:lang w:val="en-US"/>
-              </w:rPr>
-            </w:pPr>
-            <w:r>
-              <w:rPr>
-                <w:lang w:val="en-US"/>
-              </w:rPr>
-              <w:t>#</w:t>
-            </w:r>
-            <w:proofErr w:type="gramStart"/>
-            <w:r>
-              <w:rPr>
-                <w:lang w:val="en-US"/>
-              </w:rPr>
-              <w:t>set(</w:t>
-            </w:r>
-            <w:proofErr w:type="gramEnd"/>
-            <w:r>
-              <w:rPr>
-                <w:lang w:val="en-US"/>
-              </w:rPr>
-              <w:t>$</w:t>
-            </w:r>
-            <w:proofErr w:type="spellStart"/>
-            <w:r>
-              <w:rPr>
-                <w:lang w:val="en-US"/>
-              </w:rPr>
-              <w:t>paraName</w:t>
-            </w:r>
-            <w:proofErr w:type="spellEnd"/>
-            <w:r>
-              <w:rPr>
-                <w:lang w:val="en-US"/>
-              </w:rPr>
-              <w:t xml:space="preserve"> = “$</w:t>
-            </w:r>
-            <w:proofErr w:type="spellStart"/>
-            <w:r>
-              <w:rPr>
-                <w:lang w:val="en-US"/>
-              </w:rPr>
-              <w:t>paraName</w:t>
-            </w:r>
-            <w:proofErr w:type="spellEnd"/>
-            <w:r>
-              <w:rPr>
-                <w:lang w:val="en-US"/>
-              </w:rPr>
-              <w:t xml:space="preserve"> [$</w:t>
-            </w:r>
-            <w:proofErr w:type="spellStart"/>
-            <w:r>
-              <w:rPr>
-                <w:lang w:val="en-US"/>
-              </w:rPr>
-              <w:t>para.multiplicity</w:t>
-            </w:r>
-            <w:proofErr w:type="spellEnd"/>
-            <w:r>
-              <w:rPr>
-                <w:lang w:val="en-US"/>
-              </w:rPr>
-              <w:t>]”)</w:t>
+              <w:t>#foreach($para in $sorter.sort($paraList))</w:t>
+            </w:r>
+          </w:p>
+          <w:p>
+            <w:pPr>
+              <w:rPr>
+                <w:lang w:val="en-US"/>
+              </w:rPr>
+            </w:pPr>
+            <w:r>
+              <w:rPr>
+                <w:lang w:val="en-US"/>
+              </w:rPr>
+              <w:t>#set($paraName = “$para.direction $para.name : $para.type.name”)</w:t>
+            </w:r>
+          </w:p>
+          <w:p>
+            <w:pPr>
+              <w:rPr>
+                <w:lang w:val="en-US"/>
+              </w:rPr>
+            </w:pPr>
+            <w:r>
+              <w:rPr>
+                <w:lang w:val="en-US"/>
+              </w:rPr>
+              <w:lastRenderedPageBreak/>
+              <w:t>#if($para.multiplicity!=””)</w:t>
+            </w:r>
+          </w:p>
+          <w:p>
+            <w:pPr>
+              <w:rPr>
+                <w:lang w:val="en-US"/>
+              </w:rPr>
+            </w:pPr>
+            <w:r>
+              <w:rPr>
+                <w:lang w:val="en-US"/>
+              </w:rPr>
+              <w:t>#set($paraName = “$paraName [$para.multiplicity]”)</w:t>
             </w:r>
           </w:p>
           <w:p>
@@ -4499,104 +3231,20 @@
               <w:rPr>
                 <w:lang w:val="en-US"/>
               </w:rPr>
-              <w:t>#</w:t>
-            </w:r>
-            <w:proofErr w:type="gramStart"/>
-            <w:r>
-              <w:rPr>
-                <w:lang w:val="en-US"/>
-              </w:rPr>
-              <w:t>if(</w:t>
-            </w:r>
-            <w:proofErr w:type="gramEnd"/>
-            <w:r>
-              <w:rPr>
-                <w:lang w:val="en-US"/>
-              </w:rPr>
-              <w:t>$</w:t>
-            </w:r>
-            <w:proofErr w:type="spellStart"/>
-            <w:r>
-              <w:rPr>
-                <w:lang w:val="en-US"/>
-              </w:rPr>
-              <w:t>para.defaultValue</w:t>
-            </w:r>
-            <w:proofErr w:type="spellEnd"/>
-            <w:r>
-              <w:rPr>
-                <w:lang w:val="en-US"/>
-              </w:rPr>
-              <w:t xml:space="preserve"> &amp;&amp; $</w:t>
-            </w:r>
-            <w:proofErr w:type="spellStart"/>
-            <w:r>
-              <w:rPr>
-                <w:lang w:val="en-US"/>
-              </w:rPr>
-              <w:t>para.defaultValue.hasText</w:t>
-            </w:r>
-            <w:proofErr w:type="spellEnd"/>
-            <w:r>
-              <w:rPr>
-                <w:lang w:val="en-US"/>
-              </w:rPr>
-              <w:t>())</w:t>
-            </w:r>
-          </w:p>
-          <w:p>
-            <w:pPr>
-              <w:rPr>
-                <w:lang w:val="en-US"/>
-              </w:rPr>
-            </w:pPr>
-            <w:r>
-              <w:rPr>
-                <w:lang w:val="en-US"/>
-              </w:rPr>
-              <w:t>#</w:t>
-            </w:r>
-            <w:proofErr w:type="gramStart"/>
-            <w:r>
-              <w:rPr>
-                <w:lang w:val="en-US"/>
-              </w:rPr>
-              <w:t>set(</w:t>
-            </w:r>
-            <w:proofErr w:type="gramEnd"/>
-            <w:r>
-              <w:rPr>
-                <w:lang w:val="en-US"/>
-              </w:rPr>
-              <w:t>$</w:t>
-            </w:r>
-            <w:proofErr w:type="spellStart"/>
-            <w:r>
-              <w:rPr>
-                <w:lang w:val="en-US"/>
-              </w:rPr>
-              <w:t>paraName</w:t>
-            </w:r>
-            <w:proofErr w:type="spellEnd"/>
-            <w:r>
-              <w:rPr>
-                <w:lang w:val="en-US"/>
-              </w:rPr>
-              <w:t xml:space="preserve"> = $</w:t>
-            </w:r>
-            <w:proofErr w:type="spellStart"/>
-            <w:r>
-              <w:rPr>
-                <w:lang w:val="en-US"/>
-              </w:rPr>
-              <w:t>para.defaultValue.text</w:t>
-            </w:r>
-            <w:proofErr w:type="spellEnd"/>
-            <w:r>
-              <w:rPr>
-                <w:lang w:val="en-US"/>
-              </w:rPr>
-              <w:t>)</w:t>
+              <w:t>#if($para.defaultValue &amp;&amp; $para.defaultValue.hasText())</w:t>
+            </w:r>
+          </w:p>
+          <w:p>
+            <w:pPr>
+              <w:rPr>
+                <w:lang w:val="en-US"/>
+              </w:rPr>
+            </w:pPr>
+            <w:r>
+              <w:rPr>
+                <w:lang w:val="en-US"/>
+              </w:rPr>
+              <w:t>#set($paraName = $para.defaultValue.text)</w:t>
             </w:r>
           </w:p>
           <w:p>
@@ -4631,16 +3279,8 @@
               <w:rPr>
                 <w:lang w:val="en-US"/>
               </w:rPr>
-              <w:t>$</w:t>
-            </w:r>
-            <w:proofErr w:type="spellStart"/>
-            <w:r>
-              <w:rPr>
-                <w:lang w:val="en-US"/>
-              </w:rPr>
-              <w:t>paraName</w:t>
-            </w:r>
-            <w:proofErr w:type="spellEnd"/>
+              <w:t>$paraName</w:t>
+            </w:r>
           </w:p>
           <w:p>
             <w:pPr>
@@ -4668,6 +3308,7 @@
         <w:rPr>
           <w:lang w:val="en-US"/>
         </w:rPr>
+        <w:lastRenderedPageBreak/>
         <w:t>#end</w:t>
       </w:r>
     </w:p>
@@ -4694,100 +3335,53 @@
         <w:rPr>
           <w:lang w:val="en-US"/>
         </w:rPr>
-        <w:t>#</w:t>
-      </w:r>
-      <w:proofErr w:type="gramStart"/>
-      <w:r>
-        <w:rPr>
-          <w:lang w:val="en-US"/>
-        </w:rPr>
-        <w:t>set(</w:t>
-      </w:r>
-      <w:proofErr w:type="gramEnd"/>
-      <w:r>
-        <w:rPr>
-          <w:lang w:val="en-US"/>
-        </w:rPr>
-        <w:t>$</w:t>
-      </w:r>
-      <w:proofErr w:type="spellStart"/>
-      <w:r>
-        <w:rPr>
-          <w:lang w:val="en-US"/>
-        </w:rPr>
-        <w:t>relationList</w:t>
-      </w:r>
-      <w:proofErr w:type="spellEnd"/>
-      <w:r>
-        <w:rPr>
-          <w:lang w:val="en-US"/>
-        </w:rPr>
-        <w:t xml:space="preserve"> = $</w:t>
-      </w:r>
-      <w:proofErr w:type="spellStart"/>
-      <w:r>
-        <w:rPr>
-          <w:lang w:val="en-US"/>
-        </w:rPr>
-        <w:t>report.getRelationship</w:t>
-      </w:r>
-      <w:proofErr w:type="spellEnd"/>
-      <w:r>
-        <w:rPr>
-          <w:lang w:val="en-US"/>
-        </w:rPr>
-        <w:t>($class))</w:t>
-      </w:r>
-    </w:p>
-    <w:p>
-      <w:pPr>
-        <w:rPr>
-          <w:lang w:val="en-US"/>
-        </w:rPr>
-      </w:pPr>
-      <w:r>
-        <w:rPr>
-          <w:lang w:val="en-US"/>
-        </w:rPr>
-        <w:t>$</w:t>
-      </w:r>
-      <w:proofErr w:type="spellStart"/>
-      <w:proofErr w:type="gramStart"/>
-      <w:r>
-        <w:rPr>
-          <w:lang w:val="en-US"/>
-        </w:rPr>
-        <w:t>group.init</w:t>
-      </w:r>
-      <w:proofErr w:type="spellEnd"/>
-      <w:proofErr w:type="gramEnd"/>
-      <w:r>
-        <w:rPr>
-          <w:lang w:val="en-US"/>
-        </w:rPr>
-        <w:t>()</w:t>
-      </w:r>
-    </w:p>
-    <w:p>
-      <w:pPr>
-        <w:rPr>
-          <w:lang w:val="en-US"/>
-        </w:rPr>
-      </w:pPr>
-      <w:r>
-        <w:rPr>
-          <w:lang w:val="en-US"/>
-        </w:rPr>
-        <w:t>#foreach ($relation in $</w:t>
-      </w:r>
-      <w:proofErr w:type="spellStart"/>
-      <w:r>
-        <w:rPr>
-          <w:lang w:val="en-US"/>
-        </w:rPr>
-        <w:t>relationList</w:t>
-      </w:r>
-      <w:proofErr w:type="spellEnd"/>
+        <w:t>#set($relationList = $report.getRelationship($class))</w:t>
+      </w:r>
+    </w:p>
+    <w:p>
+      <w:pPr>
+        <w:rPr>
+          <w:lang w:val="en-US"/>
+        </w:rPr>
+      </w:pPr>
+      <w:r>
+        <w:rPr>
+          <w:lang w:val="en-US"/>
+        </w:rPr>
+        <w:t>$group.init()</w:t>
+      </w:r>
+    </w:p>
+    <w:p>
+      <w:pPr>
+        <w:rPr>
+          <w:lang w:val="en-US"/>
+        </w:rPr>
+      </w:pPr>
+      <w:r>
+        <w:rPr>
+          <w:lang w:val="en-US"/>
+        </w:rPr>
+        <w:t>#foreach ($relation in $relationList)</w:t>
+      </w:r>
+    </w:p>
+    <w:p>
+      <w:pPr>
+        <w:rPr>
+          <w:lang w:val="en-US"/>
+        </w:rPr>
+      </w:pPr>
+      <w:r>
+        <w:rPr>
+          <w:lang w:val="en-US"/>
+        </w:rPr>
+        <w:t xml:space="preserve">#set($void = </w:t>
+      </w:r>
+      <w:r>
+        <w:rPr>
+          <w:lang w:val="en-US"/>
+        </w:rPr>
+        <w:t>$group.put($relation.humanType, $relation)</w:t>
+      </w:r>
       <w:r>
         <w:rPr>
           <w:lang w:val="en-US"/>
@@ -4805,73 +3399,6 @@
         <w:rPr>
           <w:lang w:val="en-US"/>
         </w:rPr>
-        <w:t>#</w:t>
-      </w:r>
-      <w:proofErr w:type="gramStart"/>
-      <w:r>
-        <w:rPr>
-          <w:lang w:val="en-US"/>
-        </w:rPr>
-        <w:t>set(</w:t>
-      </w:r>
-      <w:proofErr w:type="gramEnd"/>
-      <w:r>
-        <w:rPr>
-          <w:lang w:val="en-US"/>
-        </w:rPr>
-        <w:t xml:space="preserve">$void = </w:t>
-      </w:r>
-      <w:r>
-        <w:rPr>
-          <w:lang w:val="en-US"/>
-        </w:rPr>
-        <w:t>$</w:t>
-      </w:r>
-      <w:proofErr w:type="spellStart"/>
-      <w:r>
-        <w:rPr>
-          <w:lang w:val="en-US"/>
-        </w:rPr>
-        <w:t>group.put</w:t>
-      </w:r>
-      <w:proofErr w:type="spellEnd"/>
-      <w:r>
-        <w:rPr>
-          <w:lang w:val="en-US"/>
-        </w:rPr>
-        <w:t>($</w:t>
-      </w:r>
-      <w:proofErr w:type="spellStart"/>
-      <w:r>
-        <w:rPr>
-          <w:lang w:val="en-US"/>
-        </w:rPr>
-        <w:t>relation.humanType</w:t>
-      </w:r>
-      <w:proofErr w:type="spellEnd"/>
-      <w:r>
-        <w:rPr>
-          <w:lang w:val="en-US"/>
-        </w:rPr>
-        <w:t>, $relation)</w:t>
-      </w:r>
-      <w:r>
-        <w:rPr>
-          <w:lang w:val="en-US"/>
-        </w:rPr>
-        <w:t>)</w:t>
-      </w:r>
-    </w:p>
-    <w:p>
-      <w:pPr>
-        <w:rPr>
-          <w:lang w:val="en-US"/>
-        </w:rPr>
-      </w:pPr>
-      <w:r>
-        <w:rPr>
-          <w:lang w:val="en-US"/>
-        </w:rPr>
         <w:t>#end</w:t>
       </w:r>
     </w:p>
@@ -4881,8 +3408,6 @@
           <w:lang w:val="en-US"/>
         </w:rPr>
       </w:pPr>
-      <w:bookmarkStart w:id="13" w:name="_GoBack"/>
-      <w:bookmarkEnd w:id="13"/>
       <w:r>
         <w:rPr>
           <w:lang w:val="en-US"/>
@@ -4900,55 +3425,27 @@
         <w:rPr>
           <w:lang w:val="en-US"/>
         </w:rPr>
-        <w:t>#foreach ($interface in $</w:t>
-      </w:r>
-      <w:proofErr w:type="spellStart"/>
-      <w:proofErr w:type="gramStart"/>
-      <w:r>
-        <w:rPr>
-          <w:lang w:val="en-US"/>
-        </w:rPr>
-        <w:t>sorter.sort</w:t>
-      </w:r>
-      <w:proofErr w:type="spellEnd"/>
-      <w:proofErr w:type="gramEnd"/>
-      <w:r>
-        <w:rPr>
-          <w:lang w:val="en-US"/>
-        </w:rPr>
-        <w:t>($</w:t>
-      </w:r>
-      <w:proofErr w:type="spellStart"/>
-      <w:r>
-        <w:rPr>
-          <w:lang w:val="en-US"/>
-        </w:rPr>
-        <w:t>interfaceList</w:t>
-      </w:r>
-      <w:proofErr w:type="spellEnd"/>
-      <w:r>
-        <w:rPr>
-          <w:lang w:val="en-US"/>
-        </w:rPr>
-        <w:t>))</w:t>
-      </w:r>
-    </w:p>
-    <w:p>
-      <w:pPr>
-        <w:rPr>
-          <w:lang w:val="en-US"/>
-        </w:rPr>
-      </w:pPr>
-    </w:p>
-    <w:p>
-      <w:pPr>
-        <w:pStyle w:val="Heading2"/>
-        <w:rPr>
+        <w:t>#foreach ($interface in $sorter.sort($interfaceList))</w:t>
+      </w:r>
+    </w:p>
+    <w:p>
+      <w:pPr>
+        <w:rPr>
+          <w:lang w:val="en-US"/>
+        </w:rPr>
+      </w:pPr>
+    </w:p>
+    <w:p>
+      <w:pPr>
+        <w:spacing w:after="200" w:line="276" w:lineRule="auto"/>
+        <w:rPr>
+          <w:rFonts w:cs="Angsana New"/>
           <w:b/>
           <w:bCs/>
           <w:color w:val="4F81BD"/>
           <w:sz w:val="32"/>
           <w:szCs w:val="32"/>
+          <w:lang w:val="en-US" w:bidi="th-TH"/>
         </w:rPr>
       </w:pPr>
       <w:r>
@@ -4959,12 +3456,12 @@
           <w:sz w:val="32"/>
           <w:szCs w:val="32"/>
         </w:rPr>
-        <w:lastRenderedPageBreak/>
-        <w:t>Interface $</w:t>
-      </w:r>
-      <w:proofErr w:type="spellStart"/>
-      <w:proofErr w:type="gramStart"/>
-      <w:r>
+        <w:br w:type="page"/>
+      </w:r>
+    </w:p>
+    <w:p>
+      <w:pPr>
+        <w:pStyle w:val="Heading2"/>
         <w:rPr>
           <w:b/>
           <w:bCs/>
@@ -4972,10 +3469,9 @@
           <w:sz w:val="32"/>
           <w:szCs w:val="32"/>
         </w:rPr>
-        <w:t>bookmark.create</w:t>
-      </w:r>
-      <w:proofErr w:type="spellEnd"/>
-      <w:proofErr w:type="gramEnd"/>
+      </w:pPr>
+      <w:bookmarkStart w:id="13" w:name="_GoBack"/>
+      <w:bookmarkEnd w:id="13"/>
       <w:r>
         <w:rPr>
           <w:b/>
@@ -4984,7 +3480,8 @@
           <w:sz w:val="32"/>
           <w:szCs w:val="32"/>
         </w:rPr>
-        <w:t>($interface.ID, $interface.name)</w:t>
+        <w:lastRenderedPageBreak/>
+        <w:t>Interface $bookmark.create($interface.ID, $interface.name)</w:t>
       </w:r>
     </w:p>
     <w:p>
@@ -4998,18 +3495,8 @@
         <w:rPr>
           <w:lang w:val="en-US"/>
         </w:rPr>
-        <w:t>$</w:t>
-      </w:r>
-      <w:proofErr w:type="spellStart"/>
-      <w:proofErr w:type="gramStart"/>
-      <w:r>
-        <w:rPr>
-          <w:lang w:val="en-US"/>
-        </w:rPr>
-        <w:t>interface.documentation</w:t>
-      </w:r>
-      <w:proofErr w:type="spellEnd"/>
-      <w:proofErr w:type="gramEnd"/>
+        <w:t>$interface.documentation</w:t>
+      </w:r>
     </w:p>
     <w:p>
       <w:pPr>
@@ -5030,23 +3517,7 @@
         <w:rPr>
           <w:lang w:val="en-US"/>
         </w:rPr>
-        <w:t>#if ($</w:t>
-      </w:r>
-      <w:proofErr w:type="spellStart"/>
-      <w:proofErr w:type="gramStart"/>
-      <w:r>
-        <w:rPr>
-          <w:lang w:val="en-US"/>
-        </w:rPr>
-        <w:t>interface.hasImage</w:t>
-      </w:r>
-      <w:proofErr w:type="spellEnd"/>
-      <w:proofErr w:type="gramEnd"/>
-      <w:r>
-        <w:rPr>
-          <w:lang w:val="en-US"/>
-        </w:rPr>
-        <w:t>())</w:t>
+        <w:t>#if ($interface.hasImage())</w:t>
       </w:r>
     </w:p>
     <w:p>
@@ -5061,18 +3532,8 @@
         <w:rPr>
           <w:lang w:val="en-US"/>
         </w:rPr>
-        <w:t>$</w:t>
-      </w:r>
-      <w:proofErr w:type="spellStart"/>
-      <w:proofErr w:type="gramStart"/>
-      <w:r>
-        <w:rPr>
-          <w:lang w:val="en-US"/>
-        </w:rPr>
-        <w:t>interface.image</w:t>
-      </w:r>
-      <w:proofErr w:type="spellEnd"/>
-      <w:proofErr w:type="gramEnd"/>
+        <w:t>$interface.image</w:t>
+      </w:r>
     </w:p>
     <w:p>
       <w:pPr>
@@ -5118,21 +3579,7 @@
         <w:rPr>
           <w:lang w:val="en-US"/>
         </w:rPr>
-        <w:t>#if ($</w:t>
-      </w:r>
-      <w:proofErr w:type="spellStart"/>
-      <w:r>
-        <w:rPr>
-          <w:lang w:val="en-US"/>
-        </w:rPr>
-        <w:t>interface.hasOwnedAttribute</w:t>
-      </w:r>
-      <w:proofErr w:type="spellEnd"/>
-      <w:r>
-        <w:rPr>
-          <w:lang w:val="en-US"/>
-        </w:rPr>
-        <w:t>())</w:t>
+        <w:t>#if ($interface.hasOwnedAttribute())</w:t>
       </w:r>
     </w:p>
     <w:p>
@@ -5174,57 +3621,19 @@
         <w:rPr>
           <w:lang w:val="en-US" w:bidi="th-TH"/>
         </w:rPr>
-        <w:t>#foreach ($</w:t>
-      </w:r>
-      <w:proofErr w:type="spellStart"/>
+        <w:t>#foreach ($attr in $sorter.sort($</w:t>
+      </w:r>
+      <w:r>
+        <w:rPr>
+          <w:lang w:val="en-US"/>
+        </w:rPr>
+        <w:t>interface</w:t>
+      </w:r>
       <w:r>
         <w:rPr>
           <w:lang w:val="en-US" w:bidi="th-TH"/>
         </w:rPr>
-        <w:t>attr</w:t>
-      </w:r>
-      <w:proofErr w:type="spellEnd"/>
-      <w:r>
-        <w:rPr>
-          <w:lang w:val="en-US" w:bidi="th-TH"/>
-        </w:rPr>
-        <w:t xml:space="preserve"> in $</w:t>
-      </w:r>
-      <w:proofErr w:type="spellStart"/>
-      <w:proofErr w:type="gramStart"/>
-      <w:r>
-        <w:rPr>
-          <w:lang w:val="en-US" w:bidi="th-TH"/>
-        </w:rPr>
-        <w:t>sorter.sort</w:t>
-      </w:r>
-      <w:proofErr w:type="spellEnd"/>
-      <w:proofErr w:type="gramEnd"/>
-      <w:r>
-        <w:rPr>
-          <w:lang w:val="en-US" w:bidi="th-TH"/>
-        </w:rPr>
-        <w:t>($</w:t>
-      </w:r>
-      <w:proofErr w:type="spellStart"/>
-      <w:r>
-        <w:rPr>
-          <w:lang w:val="en-US"/>
-        </w:rPr>
-        <w:t>interface</w:t>
-      </w:r>
-      <w:r>
-        <w:rPr>
-          <w:lang w:val="en-US" w:bidi="th-TH"/>
-        </w:rPr>
-        <w:t>.ownedAttribute</w:t>
-      </w:r>
-      <w:proofErr w:type="spellEnd"/>
-      <w:r>
-        <w:rPr>
-          <w:lang w:val="en-US" w:bidi="th-TH"/>
-        </w:rPr>
-        <w:t>))</w:t>
+        <w:t>.ownedAttribute))</w:t>
       </w:r>
     </w:p>
     <w:p>
@@ -5264,18 +3673,8 @@
         <w:rPr>
           <w:lang w:val="en-US"/>
         </w:rPr>
-        <w:t>$</w:t>
-      </w:r>
-      <w:proofErr w:type="spellStart"/>
-      <w:proofErr w:type="gramStart"/>
-      <w:r>
-        <w:rPr>
-          <w:lang w:val="en-US"/>
-        </w:rPr>
-        <w:t>attr.documentation</w:t>
-      </w:r>
-      <w:proofErr w:type="spellEnd"/>
-      <w:proofErr w:type="gramEnd"/>
+        <w:t>$attr.documentation</w:t>
+      </w:r>
     </w:p>
     <w:tbl>
       <w:tblPr>
@@ -5381,73 +3780,21 @@
               <w:rPr>
                 <w:lang w:val="en-US"/>
               </w:rPr>
-              <w:t>#</w:t>
-            </w:r>
-            <w:proofErr w:type="gramStart"/>
-            <w:r>
-              <w:rPr>
-                <w:lang w:val="en-US"/>
-              </w:rPr>
-              <w:t>if(</w:t>
-            </w:r>
-            <w:proofErr w:type="gramEnd"/>
-            <w:r>
-              <w:rPr>
-                <w:lang w:val="en-US"/>
-              </w:rPr>
-              <w:t>$</w:t>
-            </w:r>
-            <w:proofErr w:type="spellStart"/>
-            <w:r>
-              <w:rPr>
-                <w:lang w:val="en-US"/>
-              </w:rPr>
-              <w:t>attr.defaultValue</w:t>
-            </w:r>
-            <w:proofErr w:type="spellEnd"/>
-            <w:r>
-              <w:rPr>
-                <w:lang w:val="en-US"/>
-              </w:rPr>
-              <w:t xml:space="preserve"> &amp;&amp; $</w:t>
-            </w:r>
-            <w:proofErr w:type="spellStart"/>
-            <w:r>
-              <w:rPr>
-                <w:lang w:val="en-US"/>
-              </w:rPr>
-              <w:t>attr.defaultValue.hasText</w:t>
-            </w:r>
-            <w:proofErr w:type="spellEnd"/>
-            <w:r>
-              <w:rPr>
-                <w:lang w:val="en-US"/>
-              </w:rPr>
-              <w:t>())</w:t>
-            </w:r>
-          </w:p>
-          <w:p>
-            <w:pPr>
-              <w:rPr>
-                <w:lang w:val="en-US"/>
-              </w:rPr>
-            </w:pPr>
-            <w:r>
-              <w:rPr>
-                <w:lang w:val="en-US"/>
-              </w:rPr>
-              <w:t>$</w:t>
-            </w:r>
-            <w:proofErr w:type="spellStart"/>
-            <w:proofErr w:type="gramStart"/>
-            <w:r>
-              <w:rPr>
-                <w:lang w:val="en-US"/>
-              </w:rPr>
-              <w:t>attr.defaultValue.text</w:t>
-            </w:r>
-            <w:proofErr w:type="spellEnd"/>
-            <w:proofErr w:type="gramEnd"/>
+              <w:t>#if($attr.defaultValue &amp;&amp; $attr.defaultValue.hasText())</w:t>
+            </w:r>
+          </w:p>
+          <w:p>
+            <w:pPr>
+              <w:rPr>
+                <w:lang w:val="en-US"/>
+              </w:rPr>
+            </w:pPr>
+            <w:r>
+              <w:rPr>
+                <w:lang w:val="en-US"/>
+              </w:rPr>
+              <w:t>$attr.defaultValue.text</w:t>
+            </w:r>
           </w:p>
           <w:p>
             <w:pPr>
@@ -5504,18 +3851,8 @@
               <w:rPr>
                 <w:lang w:val="en-US"/>
               </w:rPr>
-              <w:t>$</w:t>
-            </w:r>
-            <w:proofErr w:type="spellStart"/>
-            <w:proofErr w:type="gramStart"/>
-            <w:r>
-              <w:rPr>
-                <w:lang w:val="en-US"/>
-              </w:rPr>
-              <w:t>attr.visibility</w:t>
-            </w:r>
-            <w:proofErr w:type="spellEnd"/>
-            <w:proofErr w:type="gramEnd"/>
+              <w:t>$attr.visibility</w:t>
+            </w:r>
           </w:p>
         </w:tc>
       </w:tr>
@@ -5559,18 +3896,8 @@
               <w:rPr>
                 <w:lang w:val="en-US"/>
               </w:rPr>
-              <w:t>$</w:t>
-            </w:r>
-            <w:proofErr w:type="spellStart"/>
-            <w:proofErr w:type="gramStart"/>
-            <w:r>
-              <w:rPr>
-                <w:lang w:val="en-US"/>
-              </w:rPr>
-              <w:t>attr.multiplicity</w:t>
-            </w:r>
-            <w:proofErr w:type="spellEnd"/>
-            <w:proofErr w:type="gramEnd"/>
+              <w:t>$attr.multiplicity</w:t>
+            </w:r>
           </w:p>
         </w:tc>
       </w:tr>
@@ -5611,23 +3938,7 @@
         <w:rPr>
           <w:lang w:val="en-US"/>
         </w:rPr>
-        <w:t>#if ($</w:t>
-      </w:r>
-      <w:proofErr w:type="spellStart"/>
-      <w:proofErr w:type="gramStart"/>
-      <w:r>
-        <w:rPr>
-          <w:lang w:val="en-US"/>
-        </w:rPr>
-        <w:t>interface.hasOwnedOperation</w:t>
-      </w:r>
-      <w:proofErr w:type="spellEnd"/>
-      <w:proofErr w:type="gramEnd"/>
-      <w:r>
-        <w:rPr>
-          <w:lang w:val="en-US"/>
-        </w:rPr>
-        <w:t>())</w:t>
+        <w:t>#if ($interface.hasOwnedOperation())</w:t>
       </w:r>
     </w:p>
     <w:p>
@@ -5669,57 +3980,19 @@
         <w:rPr>
           <w:lang w:val="en-US" w:bidi="th-TH"/>
         </w:rPr>
-        <w:t>#foreach ($</w:t>
-      </w:r>
-      <w:proofErr w:type="spellStart"/>
+        <w:t>#foreach ($ope in $sorter.sort($</w:t>
+      </w:r>
+      <w:r>
+        <w:rPr>
+          <w:lang w:val="en-US"/>
+        </w:rPr>
+        <w:t>interface</w:t>
+      </w:r>
       <w:r>
         <w:rPr>
           <w:lang w:val="en-US" w:bidi="th-TH"/>
         </w:rPr>
-        <w:t>ope</w:t>
-      </w:r>
-      <w:proofErr w:type="spellEnd"/>
-      <w:r>
-        <w:rPr>
-          <w:lang w:val="en-US" w:bidi="th-TH"/>
-        </w:rPr>
-        <w:t xml:space="preserve"> in $</w:t>
-      </w:r>
-      <w:proofErr w:type="spellStart"/>
-      <w:proofErr w:type="gramStart"/>
-      <w:r>
-        <w:rPr>
-          <w:lang w:val="en-US" w:bidi="th-TH"/>
-        </w:rPr>
-        <w:t>sorter.sort</w:t>
-      </w:r>
-      <w:proofErr w:type="spellEnd"/>
-      <w:proofErr w:type="gramEnd"/>
-      <w:r>
-        <w:rPr>
-          <w:lang w:val="en-US" w:bidi="th-TH"/>
-        </w:rPr>
-        <w:t>($</w:t>
-      </w:r>
-      <w:proofErr w:type="spellStart"/>
-      <w:r>
-        <w:rPr>
-          <w:lang w:val="en-US"/>
-        </w:rPr>
-        <w:t>interface</w:t>
-      </w:r>
-      <w:r>
-        <w:rPr>
-          <w:lang w:val="en-US" w:bidi="th-TH"/>
-        </w:rPr>
-        <w:t>.ownedOperation</w:t>
-      </w:r>
-      <w:proofErr w:type="spellEnd"/>
-      <w:r>
-        <w:rPr>
-          <w:lang w:val="en-US" w:bidi="th-TH"/>
-        </w:rPr>
-        <w:t>))</w:t>
+        <w:t>.ownedOperation))</w:t>
       </w:r>
     </w:p>
     <w:p>
@@ -5778,18 +4051,8 @@
         <w:rPr>
           <w:lang w:val="en-US"/>
         </w:rPr>
-        <w:t>$</w:t>
-      </w:r>
-      <w:proofErr w:type="spellStart"/>
-      <w:proofErr w:type="gramStart"/>
-      <w:r>
-        <w:rPr>
-          <w:lang w:val="en-US"/>
-        </w:rPr>
-        <w:t>ope.documentation</w:t>
-      </w:r>
-      <w:proofErr w:type="spellEnd"/>
-      <w:proofErr w:type="gramEnd"/>
+        <w:t>$ope.documentation</w:t>
+      </w:r>
     </w:p>
     <w:tbl>
       <w:tblPr>
@@ -5895,18 +4158,8 @@
               <w:rPr>
                 <w:lang w:val="en-US"/>
               </w:rPr>
-              <w:t>$</w:t>
-            </w:r>
-            <w:proofErr w:type="spellStart"/>
-            <w:proofErr w:type="gramStart"/>
-            <w:r>
-              <w:rPr>
-                <w:lang w:val="en-US"/>
-              </w:rPr>
-              <w:t>ope.visibility</w:t>
-            </w:r>
-            <w:proofErr w:type="spellEnd"/>
-            <w:proofErr w:type="gramEnd"/>
+              <w:t>$ope.visibility</w:t>
+            </w:r>
           </w:p>
         </w:tc>
       </w:tr>
@@ -5950,18 +4203,8 @@
               <w:rPr>
                 <w:lang w:val="en-US"/>
               </w:rPr>
-              <w:t>$</w:t>
-            </w:r>
-            <w:proofErr w:type="spellStart"/>
-            <w:proofErr w:type="gramStart"/>
-            <w:r>
-              <w:rPr>
-                <w:lang w:val="en-US"/>
-              </w:rPr>
-              <w:t>ope.isAbstract</w:t>
-            </w:r>
-            <w:proofErr w:type="spellEnd"/>
-            <w:proofErr w:type="gramEnd"/>
+              <w:t>$ope.isAbstract</w:t>
+            </w:r>
           </w:p>
         </w:tc>
       </w:tr>
@@ -6005,148 +4248,46 @@
               <w:rPr>
                 <w:lang w:val="en-US"/>
               </w:rPr>
-              <w:t>#set ($</w:t>
-            </w:r>
-            <w:proofErr w:type="spellStart"/>
-            <w:r>
-              <w:rPr>
-                <w:lang w:val="en-US"/>
-              </w:rPr>
-              <w:t>paraList</w:t>
-            </w:r>
-            <w:proofErr w:type="spellEnd"/>
-            <w:r>
-              <w:rPr>
-                <w:lang w:val="en-US"/>
-              </w:rPr>
-              <w:t xml:space="preserve"> = $</w:t>
-            </w:r>
-            <w:proofErr w:type="spellStart"/>
-            <w:proofErr w:type="gramStart"/>
-            <w:r>
-              <w:rPr>
-                <w:lang w:val="en-US"/>
-              </w:rPr>
-              <w:t>array.createArray</w:t>
-            </w:r>
-            <w:proofErr w:type="spellEnd"/>
-            <w:proofErr w:type="gramEnd"/>
-            <w:r>
-              <w:rPr>
-                <w:lang w:val="en-US"/>
-              </w:rPr>
-              <w:t>())</w:t>
-            </w:r>
-          </w:p>
-          <w:p>
-            <w:pPr>
-              <w:rPr>
-                <w:lang w:val="en-US"/>
-              </w:rPr>
-            </w:pPr>
-            <w:r>
-              <w:rPr>
-                <w:lang w:val="en-US"/>
-              </w:rPr>
-              <w:t>#</w:t>
-            </w:r>
-            <w:proofErr w:type="gramStart"/>
-            <w:r>
-              <w:rPr>
-                <w:lang w:val="en-US"/>
-              </w:rPr>
-              <w:t>foreach(</w:t>
-            </w:r>
-            <w:proofErr w:type="gramEnd"/>
-            <w:r>
-              <w:rPr>
-                <w:lang w:val="en-US"/>
-              </w:rPr>
-              <w:t>$para in $</w:t>
-            </w:r>
-            <w:proofErr w:type="spellStart"/>
-            <w:r>
-              <w:rPr>
-                <w:lang w:val="en-US"/>
-              </w:rPr>
-              <w:t>sorter.sort</w:t>
-            </w:r>
-            <w:proofErr w:type="spellEnd"/>
-            <w:r>
-              <w:rPr>
-                <w:lang w:val="en-US"/>
-              </w:rPr>
-              <w:t>($</w:t>
-            </w:r>
-            <w:proofErr w:type="spellStart"/>
-            <w:r>
-              <w:rPr>
-                <w:lang w:val="en-US"/>
-              </w:rPr>
-              <w:t>ope.ownedParameter</w:t>
-            </w:r>
-            <w:proofErr w:type="spellEnd"/>
-            <w:r>
-              <w:rPr>
-                <w:lang w:val="en-US"/>
-              </w:rPr>
-              <w:t>))</w:t>
-            </w:r>
-          </w:p>
-          <w:p>
-            <w:pPr>
-              <w:rPr>
-                <w:lang w:val="en-US"/>
-              </w:rPr>
-            </w:pPr>
-            <w:r>
-              <w:rPr>
-                <w:lang w:val="en-US"/>
-              </w:rPr>
-              <w:t>#if($</w:t>
-            </w:r>
-            <w:proofErr w:type="spellStart"/>
-            <w:proofErr w:type="gramStart"/>
-            <w:r>
-              <w:rPr>
-                <w:lang w:val="en-US"/>
-              </w:rPr>
-              <w:t>para.direction</w:t>
-            </w:r>
-            <w:proofErr w:type="spellEnd"/>
-            <w:proofErr w:type="gramEnd"/>
-            <w:r>
-              <w:rPr>
-                <w:lang w:val="en-US"/>
-              </w:rPr>
-              <w:t>!=”return”)</w:t>
-            </w:r>
-          </w:p>
-          <w:p>
-            <w:pPr>
-              <w:rPr>
-                <w:lang w:val="en-US"/>
-              </w:rPr>
-            </w:pPr>
-            <w:r>
-              <w:rPr>
-                <w:lang w:val="en-US"/>
-              </w:rPr>
-              <w:t>#set ($void = $</w:t>
-            </w:r>
-            <w:proofErr w:type="spellStart"/>
-            <w:r>
-              <w:rPr>
-                <w:lang w:val="en-US"/>
-              </w:rPr>
-              <w:t>paraList.add</w:t>
-            </w:r>
-            <w:proofErr w:type="spellEnd"/>
-            <w:r>
-              <w:rPr>
-                <w:lang w:val="en-US"/>
-              </w:rPr>
-              <w:t>($para))</w:t>
+              <w:t>#set ($paraList = $array.createArray())</w:t>
+            </w:r>
+          </w:p>
+          <w:p>
+            <w:pPr>
+              <w:rPr>
+                <w:lang w:val="en-US"/>
+              </w:rPr>
+            </w:pPr>
+            <w:r>
+              <w:rPr>
+                <w:lang w:val="en-US"/>
+              </w:rPr>
+              <w:t>#foreach($para in $sorter.sort($ope.ownedParameter))</w:t>
+            </w:r>
+          </w:p>
+          <w:p>
+            <w:pPr>
+              <w:rPr>
+                <w:lang w:val="en-US"/>
+              </w:rPr>
+            </w:pPr>
+            <w:r>
+              <w:rPr>
+                <w:lang w:val="en-US"/>
+              </w:rPr>
+              <w:t>#if($para.direction!=”return”)</w:t>
+            </w:r>
+          </w:p>
+          <w:p>
+            <w:pPr>
+              <w:rPr>
+                <w:lang w:val="en-US"/>
+              </w:rPr>
+            </w:pPr>
+            <w:r>
+              <w:rPr>
+                <w:lang w:val="en-US"/>
+              </w:rPr>
+              <w:t>#set ($void = $paraList.add($para))</w:t>
             </w:r>
           </w:p>
           <w:p>
@@ -6185,202 +4326,46 @@
               <w:rPr>
                 <w:lang w:val="en-US"/>
               </w:rPr>
-              <w:t>#</w:t>
-            </w:r>
-            <w:proofErr w:type="gramStart"/>
-            <w:r>
-              <w:rPr>
-                <w:lang w:val="en-US"/>
-              </w:rPr>
-              <w:t>foreach(</w:t>
-            </w:r>
-            <w:proofErr w:type="gramEnd"/>
-            <w:r>
-              <w:rPr>
-                <w:lang w:val="en-US"/>
-              </w:rPr>
-              <w:t>$para in $</w:t>
-            </w:r>
-            <w:proofErr w:type="spellStart"/>
-            <w:r>
-              <w:rPr>
-                <w:lang w:val="en-US"/>
-              </w:rPr>
-              <w:t>sorter.sort</w:t>
-            </w:r>
-            <w:proofErr w:type="spellEnd"/>
-            <w:r>
-              <w:rPr>
-                <w:lang w:val="en-US"/>
-              </w:rPr>
-              <w:t>($</w:t>
-            </w:r>
-            <w:proofErr w:type="spellStart"/>
-            <w:r>
-              <w:rPr>
-                <w:lang w:val="en-US"/>
-              </w:rPr>
-              <w:t>paraList</w:t>
-            </w:r>
-            <w:proofErr w:type="spellEnd"/>
-            <w:r>
-              <w:rPr>
-                <w:lang w:val="en-US"/>
-              </w:rPr>
-              <w:t>))</w:t>
-            </w:r>
-          </w:p>
-          <w:p>
-            <w:pPr>
-              <w:rPr>
-                <w:lang w:val="en-US"/>
-              </w:rPr>
-            </w:pPr>
-            <w:r>
-              <w:rPr>
-                <w:lang w:val="en-US"/>
-              </w:rPr>
-              <w:t>#</w:t>
-            </w:r>
-            <w:proofErr w:type="gramStart"/>
-            <w:r>
-              <w:rPr>
-                <w:lang w:val="en-US"/>
-              </w:rPr>
-              <w:t>set(</w:t>
-            </w:r>
-            <w:proofErr w:type="gramEnd"/>
-            <w:r>
-              <w:rPr>
-                <w:lang w:val="en-US"/>
-              </w:rPr>
-              <w:t>$</w:t>
-            </w:r>
-            <w:proofErr w:type="spellStart"/>
-            <w:r>
-              <w:rPr>
-                <w:lang w:val="en-US"/>
-              </w:rPr>
-              <w:t>paraName</w:t>
-            </w:r>
-            <w:proofErr w:type="spellEnd"/>
-            <w:r>
-              <w:rPr>
-                <w:lang w:val="en-US"/>
-              </w:rPr>
-              <w:t xml:space="preserve"> = “$</w:t>
-            </w:r>
-            <w:proofErr w:type="spellStart"/>
-            <w:r>
-              <w:rPr>
-                <w:lang w:val="en-US"/>
-              </w:rPr>
-              <w:t>para.direction</w:t>
-            </w:r>
-            <w:proofErr w:type="spellEnd"/>
-            <w:r>
-              <w:rPr>
-                <w:lang w:val="en-US"/>
-              </w:rPr>
-              <w:t xml:space="preserve"> $para.name : $para.type.name”)</w:t>
-            </w:r>
-          </w:p>
-          <w:p>
-            <w:pPr>
-              <w:rPr>
-                <w:lang w:val="en-US"/>
-              </w:rPr>
-            </w:pPr>
-            <w:r>
-              <w:rPr>
-                <w:lang w:val="en-US"/>
-              </w:rPr>
-              <w:t>#if($</w:t>
-            </w:r>
-            <w:proofErr w:type="spellStart"/>
-            <w:proofErr w:type="gramStart"/>
-            <w:r>
-              <w:rPr>
-                <w:lang w:val="en-US"/>
-              </w:rPr>
-              <w:t>para.multiplicity</w:t>
-            </w:r>
-            <w:proofErr w:type="spellEnd"/>
-            <w:proofErr w:type="gramEnd"/>
-            <w:r>
-              <w:rPr>
-                <w:lang w:val="en-US"/>
-              </w:rPr>
-              <w:t>!=””)</w:t>
-            </w:r>
-          </w:p>
-          <w:p>
-            <w:pPr>
-              <w:rPr>
-                <w:lang w:val="en-US"/>
-              </w:rPr>
-            </w:pPr>
-            <w:r>
-              <w:rPr>
-                <w:lang w:val="en-US"/>
-              </w:rPr>
-              <w:t>#</w:t>
-            </w:r>
-            <w:proofErr w:type="gramStart"/>
-            <w:r>
-              <w:rPr>
-                <w:lang w:val="en-US"/>
-              </w:rPr>
-              <w:t>set(</w:t>
-            </w:r>
-            <w:proofErr w:type="gramEnd"/>
-            <w:r>
-              <w:rPr>
-                <w:lang w:val="en-US"/>
-              </w:rPr>
-              <w:t>$</w:t>
-            </w:r>
-            <w:proofErr w:type="spellStart"/>
-            <w:r>
-              <w:rPr>
-                <w:lang w:val="en-US"/>
-              </w:rPr>
-              <w:t>paraName</w:t>
-            </w:r>
-            <w:proofErr w:type="spellEnd"/>
-            <w:r>
-              <w:rPr>
-                <w:lang w:val="en-US"/>
-              </w:rPr>
-              <w:t xml:space="preserve"> = “$</w:t>
-            </w:r>
-            <w:proofErr w:type="spellStart"/>
-            <w:r>
-              <w:rPr>
-                <w:lang w:val="en-US"/>
-              </w:rPr>
-              <w:t>paraName</w:t>
-            </w:r>
-            <w:proofErr w:type="spellEnd"/>
-            <w:r>
-              <w:rPr>
-                <w:lang w:val="en-US"/>
-              </w:rPr>
-              <w:t xml:space="preserve"> [$</w:t>
-            </w:r>
-            <w:proofErr w:type="spellStart"/>
-            <w:r>
-              <w:rPr>
-                <w:lang w:val="en-US"/>
-              </w:rPr>
-              <w:t>para.multiplicity</w:t>
-            </w:r>
-            <w:proofErr w:type="spellEnd"/>
-            <w:r>
-              <w:rPr>
-                <w:lang w:val="en-US"/>
-              </w:rPr>
-              <w:t>]”)</w:t>
+              <w:t>#foreach($para in $sorter.sort($paraList))</w:t>
+            </w:r>
+          </w:p>
+          <w:p>
+            <w:pPr>
+              <w:rPr>
+                <w:lang w:val="en-US"/>
+              </w:rPr>
+            </w:pPr>
+            <w:r>
+              <w:rPr>
+                <w:lang w:val="en-US"/>
+              </w:rPr>
+              <w:t>#set($paraName = “$para.direction $para.name : $para.type.name”)</w:t>
+            </w:r>
+          </w:p>
+          <w:p>
+            <w:pPr>
+              <w:rPr>
+                <w:lang w:val="en-US"/>
+              </w:rPr>
+            </w:pPr>
+            <w:r>
+              <w:rPr>
+                <w:lang w:val="en-US"/>
+              </w:rPr>
+              <w:t>#if($para.multiplicity!=””)</w:t>
+            </w:r>
+          </w:p>
+          <w:p>
+            <w:pPr>
+              <w:rPr>
+                <w:lang w:val="en-US"/>
+              </w:rPr>
+            </w:pPr>
+            <w:r>
+              <w:rPr>
+                <w:lang w:val="en-US"/>
+              </w:rPr>
+              <w:t>#set($paraName = “$paraName [$para.multiplicity]”)</w:t>
             </w:r>
           </w:p>
           <w:p>
@@ -6406,132 +4391,20 @@
               <w:rPr>
                 <w:lang w:val="en-US"/>
               </w:rPr>
-              <w:t>#</w:t>
-            </w:r>
-            <w:proofErr w:type="gramStart"/>
-            <w:r>
-              <w:rPr>
-                <w:lang w:val="en-US"/>
-              </w:rPr>
-              <w:t>if(</w:t>
-            </w:r>
-            <w:proofErr w:type="gramEnd"/>
-            <w:r>
-              <w:rPr>
-                <w:lang w:val="en-US"/>
-              </w:rPr>
-              <w:t>$</w:t>
-            </w:r>
-            <w:proofErr w:type="spellStart"/>
-            <w:r>
-              <w:rPr>
-                <w:lang w:val="en-US"/>
-              </w:rPr>
-              <w:t>para.defaultValue</w:t>
-            </w:r>
-            <w:proofErr w:type="spellEnd"/>
-            <w:r>
-              <w:rPr>
-                <w:lang w:val="en-US"/>
-              </w:rPr>
-              <w:t xml:space="preserve"> &amp;&amp; $</w:t>
-            </w:r>
-            <w:proofErr w:type="spellStart"/>
-            <w:r>
-              <w:rPr>
-                <w:lang w:val="en-US"/>
-              </w:rPr>
-              <w:t>para.defaultValue.hasText</w:t>
-            </w:r>
-            <w:proofErr w:type="spellEnd"/>
-            <w:r>
-              <w:rPr>
-                <w:lang w:val="en-US"/>
-              </w:rPr>
-              <w:t>())</w:t>
-            </w:r>
-          </w:p>
-          <w:p>
-            <w:pPr>
-              <w:rPr>
-                <w:lang w:val="en-US"/>
-              </w:rPr>
-            </w:pPr>
-            <w:r>
-              <w:rPr>
-                <w:lang w:val="en-US"/>
-              </w:rPr>
-              <w:t>#</w:t>
-            </w:r>
-            <w:proofErr w:type="gramStart"/>
-            <w:r>
-              <w:rPr>
-                <w:lang w:val="en-US"/>
-              </w:rPr>
-              <w:t>set(</w:t>
-            </w:r>
-            <w:proofErr w:type="gramEnd"/>
-            <w:r>
-              <w:rPr>
-                <w:lang w:val="en-US"/>
-              </w:rPr>
-              <w:t>$</w:t>
-            </w:r>
-            <w:proofErr w:type="spellStart"/>
-            <w:r>
-              <w:rPr>
-                <w:lang w:val="en-US"/>
-              </w:rPr>
-              <w:t>paraName</w:t>
-            </w:r>
-            <w:proofErr w:type="spellEnd"/>
-            <w:r>
-              <w:rPr>
-                <w:lang w:val="en-US"/>
-              </w:rPr>
-              <w:t xml:space="preserve"> = $</w:t>
-            </w:r>
-            <w:proofErr w:type="spellStart"/>
-            <w:r>
-              <w:rPr>
-                <w:lang w:val="en-US"/>
-              </w:rPr>
-              <w:t>paraName.concat</w:t>
-            </w:r>
-            <w:proofErr w:type="spellEnd"/>
-            <w:r>
-              <w:rPr>
-                <w:lang w:val="en-US"/>
-              </w:rPr>
-              <w:t>(“=”).</w:t>
-            </w:r>
-            <w:proofErr w:type="spellStart"/>
-            <w:r>
-              <w:rPr>
-                <w:lang w:val="en-US"/>
-              </w:rPr>
-              <w:t>concat</w:t>
-            </w:r>
-            <w:proofErr w:type="spellEnd"/>
-            <w:r>
-              <w:rPr>
-                <w:lang w:val="en-US"/>
-              </w:rPr>
-              <w:t>($</w:t>
-            </w:r>
-            <w:proofErr w:type="spellStart"/>
-            <w:r>
-              <w:rPr>
-                <w:lang w:val="en-US"/>
-              </w:rPr>
-              <w:t>para.defaultValue.text</w:t>
-            </w:r>
-            <w:proofErr w:type="spellEnd"/>
-            <w:r>
-              <w:rPr>
-                <w:lang w:val="en-US"/>
-              </w:rPr>
-              <w:t>))</w:t>
+              <w:t>#if($para.defaultValue &amp;&amp; $para.defaultValue.hasText())</w:t>
+            </w:r>
+          </w:p>
+          <w:p>
+            <w:pPr>
+              <w:rPr>
+                <w:lang w:val="en-US"/>
+              </w:rPr>
+            </w:pPr>
+            <w:r>
+              <w:rPr>
+                <w:lang w:val="en-US"/>
+              </w:rPr>
+              <w:t>#set($paraName = $paraName.concat(“=”).concat($para.defaultValue.text))</w:t>
             </w:r>
           </w:p>
           <w:p>
@@ -6566,16 +4439,8 @@
               <w:rPr>
                 <w:lang w:val="en-US"/>
               </w:rPr>
-              <w:t>$</w:t>
-            </w:r>
-            <w:proofErr w:type="spellStart"/>
-            <w:r>
-              <w:rPr>
-                <w:lang w:val="en-US"/>
-              </w:rPr>
-              <w:t>paraName</w:t>
-            </w:r>
-            <w:proofErr w:type="spellEnd"/>
+              <w:t>$paraName</w:t>
+            </w:r>
           </w:p>
           <w:p>
             <w:pPr>
@@ -6629,78 +4494,20 @@
         <w:rPr>
           <w:lang w:val="en-US"/>
         </w:rPr>
-        <w:t>#</w:t>
-      </w:r>
-      <w:proofErr w:type="gramStart"/>
-      <w:r>
-        <w:rPr>
-          <w:lang w:val="en-US"/>
-        </w:rPr>
-        <w:t>set(</w:t>
-      </w:r>
-      <w:proofErr w:type="gramEnd"/>
-      <w:r>
-        <w:rPr>
-          <w:lang w:val="en-US"/>
-        </w:rPr>
-        <w:t>$</w:t>
-      </w:r>
-      <w:proofErr w:type="spellStart"/>
-      <w:r>
-        <w:rPr>
-          <w:lang w:val="en-US"/>
-        </w:rPr>
-        <w:t>relationList</w:t>
-      </w:r>
-      <w:proofErr w:type="spellEnd"/>
-      <w:r>
-        <w:rPr>
-          <w:lang w:val="en-US"/>
-        </w:rPr>
-        <w:t xml:space="preserve"> = $</w:t>
-      </w:r>
-      <w:proofErr w:type="spellStart"/>
-      <w:r>
-        <w:rPr>
-          <w:lang w:val="en-US"/>
-        </w:rPr>
-        <w:t>report.getRelationship</w:t>
-      </w:r>
-      <w:proofErr w:type="spellEnd"/>
-      <w:r>
-        <w:rPr>
-          <w:lang w:val="en-US"/>
-        </w:rPr>
-        <w:t>($interface))</w:t>
-      </w:r>
-    </w:p>
-    <w:p>
-      <w:pPr>
-        <w:rPr>
-          <w:lang w:val="en-US"/>
-        </w:rPr>
-      </w:pPr>
-      <w:r>
-        <w:rPr>
-          <w:lang w:val="en-US"/>
-        </w:rPr>
-        <w:t>$</w:t>
-      </w:r>
-      <w:proofErr w:type="spellStart"/>
-      <w:proofErr w:type="gramStart"/>
-      <w:r>
-        <w:rPr>
-          <w:lang w:val="en-US"/>
-        </w:rPr>
-        <w:t>group.init</w:t>
-      </w:r>
-      <w:proofErr w:type="spellEnd"/>
-      <w:proofErr w:type="gramEnd"/>
-      <w:r>
-        <w:rPr>
-          <w:lang w:val="en-US"/>
-        </w:rPr>
-        <w:t>()</w:t>
+        <w:t>#set($relationList = $report.getRelationship($interface))</w:t>
+      </w:r>
+    </w:p>
+    <w:p>
+      <w:pPr>
+        <w:rPr>
+          <w:lang w:val="en-US"/>
+        </w:rPr>
+      </w:pPr>
+      <w:r>
+        <w:rPr>
+          <w:lang w:val="en-US"/>
+        </w:rPr>
+        <w:t>$group.init()</w:t>
       </w:r>
     </w:p>
     <w:p>
@@ -6714,86 +4521,20 @@
           <w:lang w:val="en-US"/>
         </w:rPr>
         <w:lastRenderedPageBreak/>
-        <w:t>#foreach ($relation in $</w:t>
-      </w:r>
-      <w:proofErr w:type="spellStart"/>
-      <w:proofErr w:type="gramStart"/>
-      <w:r>
-        <w:rPr>
-          <w:lang w:val="en-US"/>
-        </w:rPr>
-        <w:t>relationList</w:t>
-      </w:r>
-      <w:proofErr w:type="spellEnd"/>
-      <w:r>
-        <w:rPr>
-          <w:lang w:val="en-US"/>
-        </w:rPr>
-        <w:t>)$</w:t>
-      </w:r>
-      <w:proofErr w:type="spellStart"/>
-      <w:proofErr w:type="gramEnd"/>
-      <w:r>
-        <w:rPr>
-          <w:lang w:val="en-US"/>
-        </w:rPr>
-        <w:t>group.put</w:t>
-      </w:r>
-      <w:proofErr w:type="spellEnd"/>
-      <w:r>
-        <w:rPr>
-          <w:lang w:val="en-US"/>
-        </w:rPr>
-        <w:t>($</w:t>
-      </w:r>
-      <w:proofErr w:type="spellStart"/>
-      <w:r>
-        <w:rPr>
-          <w:lang w:val="en-US"/>
-        </w:rPr>
-        <w:t>relation.humanType</w:t>
-      </w:r>
-      <w:proofErr w:type="spellEnd"/>
-      <w:r>
-        <w:rPr>
-          <w:lang w:val="en-US"/>
-        </w:rPr>
-        <w:t>, $relation)#end</w:t>
-      </w:r>
-    </w:p>
-    <w:p>
-      <w:pPr>
-        <w:rPr>
-          <w:lang w:val="en-US"/>
-        </w:rPr>
-      </w:pPr>
-      <w:r>
-        <w:rPr>
-          <w:lang w:val="en-US"/>
-        </w:rPr>
-        <w:t xml:space="preserve">#if </w:t>
-      </w:r>
-      <w:proofErr w:type="gramStart"/>
-      <w:r>
-        <w:rPr>
-          <w:lang w:val="en-US"/>
-        </w:rPr>
-        <w:t>(!$</w:t>
-      </w:r>
-      <w:proofErr w:type="spellStart"/>
-      <w:r>
-        <w:rPr>
-          <w:lang w:val="en-US"/>
-        </w:rPr>
-        <w:t>relationList.isEmpty</w:t>
-      </w:r>
-      <w:proofErr w:type="spellEnd"/>
-      <w:proofErr w:type="gramEnd"/>
-      <w:r>
-        <w:rPr>
-          <w:lang w:val="en-US"/>
-        </w:rPr>
-        <w:t>())</w:t>
+        <w:t>#foreach ($relation in $relationList)$group.put($relation.humanType, $relation)#end</w:t>
+      </w:r>
+    </w:p>
+    <w:p>
+      <w:pPr>
+        <w:rPr>
+          <w:lang w:val="en-US"/>
+        </w:rPr>
+      </w:pPr>
+      <w:r>
+        <w:rPr>
+          <w:lang w:val="en-US"/>
+        </w:rPr>
+        <w:t>#if (!$relationList.isEmpty())</w:t>
       </w:r>
     </w:p>
     <w:p>
@@ -6835,37 +4576,7 @@
         <w:rPr>
           <w:lang w:val="en-US" w:bidi="th-TH"/>
         </w:rPr>
-        <w:t>#foreach ($key in $</w:t>
-      </w:r>
-      <w:proofErr w:type="spellStart"/>
-      <w:proofErr w:type="gramStart"/>
-      <w:r>
-        <w:rPr>
-          <w:lang w:val="en-US" w:bidi="th-TH"/>
-        </w:rPr>
-        <w:t>sorter.sort</w:t>
-      </w:r>
-      <w:proofErr w:type="spellEnd"/>
-      <w:proofErr w:type="gramEnd"/>
-      <w:r>
-        <w:rPr>
-          <w:lang w:val="en-US" w:bidi="th-TH"/>
-        </w:rPr>
-        <w:t>($</w:t>
-      </w:r>
-      <w:proofErr w:type="spellStart"/>
-      <w:r>
-        <w:rPr>
-          <w:lang w:val="en-US" w:bidi="th-TH"/>
-        </w:rPr>
-        <w:t>group.groupNames</w:t>
-      </w:r>
-      <w:proofErr w:type="spellEnd"/>
-      <w:r>
-        <w:rPr>
-          <w:lang w:val="en-US" w:bidi="th-TH"/>
-        </w:rPr>
-        <w:t>()))</w:t>
+        <w:t>#foreach ($key in $sorter.sort($group.groupNames()))</w:t>
       </w:r>
     </w:p>
     <w:p>
@@ -6905,63 +4616,7 @@
         <w:rPr>
           <w:lang w:val="en-US"/>
         </w:rPr>
-        <w:t>#</w:t>
-      </w:r>
-      <w:proofErr w:type="gramStart"/>
-      <w:r>
-        <w:rPr>
-          <w:lang w:val="en-US"/>
-        </w:rPr>
-        <w:t>foreach(</w:t>
-      </w:r>
-      <w:proofErr w:type="gramEnd"/>
-      <w:r>
-        <w:rPr>
-          <w:lang w:val="en-US"/>
-        </w:rPr>
-        <w:t>$</w:t>
-      </w:r>
-      <w:proofErr w:type="spellStart"/>
-      <w:r>
-        <w:rPr>
-          <w:lang w:val="en-US"/>
-        </w:rPr>
-        <w:t>rel</w:t>
-      </w:r>
-      <w:proofErr w:type="spellEnd"/>
-      <w:r>
-        <w:rPr>
-          <w:lang w:val="en-US"/>
-        </w:rPr>
-        <w:t xml:space="preserve"> in $</w:t>
-      </w:r>
-      <w:proofErr w:type="spellStart"/>
-      <w:r>
-        <w:rPr>
-          <w:lang w:val="en-US"/>
-        </w:rPr>
-        <w:t>sorter.sort</w:t>
-      </w:r>
-      <w:proofErr w:type="spellEnd"/>
-      <w:r>
-        <w:rPr>
-          <w:lang w:val="en-US"/>
-        </w:rPr>
-        <w:t>($</w:t>
-      </w:r>
-      <w:proofErr w:type="spellStart"/>
-      <w:r>
-        <w:rPr>
-          <w:lang w:val="en-US"/>
-        </w:rPr>
-        <w:t>group.get</w:t>
-      </w:r>
-      <w:proofErr w:type="spellEnd"/>
-      <w:r>
-        <w:rPr>
-          <w:lang w:val="en-US"/>
-        </w:rPr>
-        <w:t>($key)))</w:t>
+        <w:t>#foreach($rel in $sorter.sort($group.get($key)))</w:t>
       </w:r>
     </w:p>
     <w:p>
@@ -7030,45 +4685,21 @@
               <w:rPr>
                 <w:lang w:val="en-US"/>
               </w:rPr>
-              <w:t>#if($</w:t>
-            </w:r>
-            <w:proofErr w:type="spellStart"/>
-            <w:proofErr w:type="gramStart"/>
-            <w:r>
-              <w:rPr>
-                <w:lang w:val="en-US"/>
-              </w:rPr>
-              <w:t>rel.hasName</w:t>
-            </w:r>
-            <w:proofErr w:type="spellEnd"/>
-            <w:proofErr w:type="gramEnd"/>
-            <w:r>
-              <w:rPr>
-                <w:lang w:val="en-US"/>
-              </w:rPr>
-              <w:t>())</w:t>
-            </w:r>
-          </w:p>
-          <w:p>
-            <w:pPr>
-              <w:rPr>
-                <w:lang w:val="en-US"/>
-              </w:rPr>
-            </w:pPr>
-            <w:r>
-              <w:rPr>
-                <w:lang w:val="en-US"/>
-              </w:rPr>
-              <w:t>$</w:t>
-            </w:r>
-            <w:proofErr w:type="spellStart"/>
-            <w:r>
-              <w:rPr>
-                <w:lang w:val="en-US"/>
-              </w:rPr>
-              <w:t>rel.name#end</w:t>
-            </w:r>
-            <w:proofErr w:type="spellEnd"/>
+              <w:t>#if($rel.hasName())</w:t>
+            </w:r>
+          </w:p>
+          <w:p>
+            <w:pPr>
+              <w:rPr>
+                <w:lang w:val="en-US"/>
+              </w:rPr>
+            </w:pPr>
+            <w:r>
+              <w:rPr>
+                <w:lang w:val="en-US"/>
+              </w:rPr>
+              <w:t>$rel.name#end</w:t>
+            </w:r>
           </w:p>
         </w:tc>
       </w:tr>
@@ -7112,64 +4743,20 @@
               <w:rPr>
                 <w:lang w:val="en-US"/>
               </w:rPr>
-              <w:t>#foreach ($re in $</w:t>
-            </w:r>
-            <w:proofErr w:type="spellStart"/>
-            <w:proofErr w:type="gramStart"/>
-            <w:r>
-              <w:rPr>
-                <w:lang w:val="en-US"/>
-              </w:rPr>
-              <w:t>sorter.sort</w:t>
-            </w:r>
-            <w:proofErr w:type="spellEnd"/>
-            <w:proofErr w:type="gramEnd"/>
-            <w:r>
-              <w:rPr>
-                <w:lang w:val="en-US"/>
-              </w:rPr>
-              <w:t>($</w:t>
-            </w:r>
-            <w:proofErr w:type="spellStart"/>
-            <w:r>
-              <w:rPr>
-                <w:lang w:val="en-US"/>
-              </w:rPr>
-              <w:t>rel.relatedElement</w:t>
-            </w:r>
-            <w:proofErr w:type="spellEnd"/>
-            <w:r>
-              <w:rPr>
-                <w:lang w:val="en-US"/>
-              </w:rPr>
-              <w:t>))</w:t>
-            </w:r>
-          </w:p>
-          <w:p>
-            <w:pPr>
-              <w:rPr>
-                <w:lang w:val="en-US"/>
-              </w:rPr>
-            </w:pPr>
-            <w:r>
-              <w:rPr>
-                <w:lang w:val="en-US"/>
-              </w:rPr>
-              <w:t>#</w:t>
-            </w:r>
-            <w:proofErr w:type="gramStart"/>
-            <w:r>
-              <w:rPr>
-                <w:lang w:val="en-US"/>
-              </w:rPr>
-              <w:t>if(</w:t>
-            </w:r>
-            <w:proofErr w:type="gramEnd"/>
-            <w:r>
-              <w:rPr>
-                <w:lang w:val="en-US"/>
-              </w:rPr>
-              <w:t>$re != $interface)</w:t>
+              <w:t>#foreach ($re in $sorter.sort($rel.relatedElement))</w:t>
+            </w:r>
+          </w:p>
+          <w:p>
+            <w:pPr>
+              <w:rPr>
+                <w:lang w:val="en-US"/>
+              </w:rPr>
+            </w:pPr>
+            <w:r>
+              <w:rPr>
+                <w:lang w:val="en-US"/>
+              </w:rPr>
+              <w:t>#if($re != $interface)</w:t>
             </w:r>
           </w:p>
           <w:p>
@@ -7286,69 +4873,27 @@
         <w:rPr>
           <w:lang w:val="en-US"/>
         </w:rPr>
-        <w:t>#foreach ($</w:t>
-      </w:r>
-      <w:proofErr w:type="spellStart"/>
-      <w:r>
-        <w:rPr>
-          <w:lang w:val="en-US"/>
-        </w:rPr>
-        <w:t>enum</w:t>
-      </w:r>
-      <w:proofErr w:type="spellEnd"/>
-      <w:r>
-        <w:rPr>
-          <w:lang w:val="en-US"/>
-        </w:rPr>
-        <w:t xml:space="preserve"> in $</w:t>
-      </w:r>
-      <w:proofErr w:type="spellStart"/>
-      <w:proofErr w:type="gramStart"/>
-      <w:r>
-        <w:rPr>
-          <w:lang w:val="en-US"/>
-        </w:rPr>
-        <w:t>sorter.sort</w:t>
-      </w:r>
-      <w:proofErr w:type="spellEnd"/>
-      <w:proofErr w:type="gramEnd"/>
-      <w:r>
-        <w:rPr>
-          <w:lang w:val="en-US"/>
-        </w:rPr>
-        <w:t>($</w:t>
-      </w:r>
-      <w:proofErr w:type="spellStart"/>
-      <w:r>
-        <w:rPr>
-          <w:lang w:val="en-US"/>
-        </w:rPr>
-        <w:t>enumerationList</w:t>
-      </w:r>
-      <w:proofErr w:type="spellEnd"/>
-      <w:r>
-        <w:rPr>
-          <w:lang w:val="en-US"/>
-        </w:rPr>
-        <w:t>))</w:t>
-      </w:r>
-    </w:p>
-    <w:p>
-      <w:pPr>
-        <w:rPr>
-          <w:lang w:val="en-US"/>
-        </w:rPr>
-      </w:pPr>
-    </w:p>
-    <w:p>
-      <w:pPr>
-        <w:pStyle w:val="Heading2"/>
-        <w:rPr>
+        <w:t>#foreach ($enum in $sorter.sort($enumerationList))</w:t>
+      </w:r>
+    </w:p>
+    <w:p>
+      <w:pPr>
+        <w:rPr>
+          <w:lang w:val="en-US"/>
+        </w:rPr>
+      </w:pPr>
+    </w:p>
+    <w:p>
+      <w:pPr>
+        <w:spacing w:after="200" w:line="276" w:lineRule="auto"/>
+        <w:rPr>
+          <w:rFonts w:cs="Angsana New"/>
           <w:b/>
           <w:bCs/>
           <w:color w:val="4F81BD"/>
           <w:sz w:val="32"/>
           <w:szCs w:val="32"/>
+          <w:lang w:val="en-US" w:bidi="th-TH"/>
         </w:rPr>
       </w:pPr>
       <w:r>
@@ -7359,11 +4904,12 @@
           <w:sz w:val="32"/>
           <w:szCs w:val="32"/>
         </w:rPr>
-        <w:t>Enumeration $</w:t>
-      </w:r>
-      <w:proofErr w:type="spellStart"/>
-      <w:proofErr w:type="gramStart"/>
-      <w:r>
+        <w:br w:type="page"/>
+      </w:r>
+    </w:p>
+    <w:p>
+      <w:pPr>
+        <w:pStyle w:val="Heading2"/>
         <w:rPr>
           <w:b/>
           <w:bCs/>
@@ -7371,10 +4917,7 @@
           <w:sz w:val="32"/>
           <w:szCs w:val="32"/>
         </w:rPr>
-        <w:t>bookmark.create</w:t>
-      </w:r>
-      <w:proofErr w:type="spellEnd"/>
-      <w:proofErr w:type="gramEnd"/>
+      </w:pPr>
       <w:r>
         <w:rPr>
           <w:b/>
@@ -7383,31 +4926,22 @@
           <w:sz w:val="32"/>
           <w:szCs w:val="32"/>
         </w:rPr>
-        <w:t>($enum.ID, $enum.name)</w:t>
-      </w:r>
-    </w:p>
-    <w:p>
-      <w:pPr>
-        <w:rPr>
-          <w:lang w:val="en-US"/>
-        </w:rPr>
-      </w:pPr>
-      <w:r>
-        <w:rPr>
-          <w:lang w:val="en-US"/>
-        </w:rPr>
-        <w:t>$</w:t>
-      </w:r>
-      <w:proofErr w:type="spellStart"/>
-      <w:proofErr w:type="gramStart"/>
-      <w:r>
-        <w:rPr>
-          <w:lang w:val="en-US"/>
-        </w:rPr>
-        <w:t>enum.documentation</w:t>
-      </w:r>
-      <w:proofErr w:type="spellEnd"/>
-      <w:proofErr w:type="gramEnd"/>
+        <w:lastRenderedPageBreak/>
+        <w:t>Enumeration $bookmark.create($enum.ID, $enum.name)</w:t>
+      </w:r>
+    </w:p>
+    <w:p>
+      <w:pPr>
+        <w:rPr>
+          <w:lang w:val="en-US"/>
+        </w:rPr>
+      </w:pPr>
+      <w:r>
+        <w:rPr>
+          <w:lang w:val="en-US"/>
+        </w:rPr>
+        <w:t>$enum.documentation</w:t>
+      </w:r>
     </w:p>
     <w:p>
       <w:pPr>
@@ -7427,23 +4961,7 @@
         <w:rPr>
           <w:lang w:val="en-US"/>
         </w:rPr>
-        <w:t>#if ($</w:t>
-      </w:r>
-      <w:proofErr w:type="spellStart"/>
-      <w:proofErr w:type="gramStart"/>
-      <w:r>
-        <w:rPr>
-          <w:lang w:val="en-US"/>
-        </w:rPr>
-        <w:t>enum.hasImage</w:t>
-      </w:r>
-      <w:proofErr w:type="spellEnd"/>
-      <w:proofErr w:type="gramEnd"/>
-      <w:r>
-        <w:rPr>
-          <w:lang w:val="en-US"/>
-        </w:rPr>
-        <w:t>())</w:t>
+        <w:t>#if ($enum.hasImage())</w:t>
       </w:r>
     </w:p>
     <w:p>
@@ -7458,18 +4976,8 @@
         <w:rPr>
           <w:lang w:val="en-US"/>
         </w:rPr>
-        <w:t>$</w:t>
-      </w:r>
-      <w:proofErr w:type="spellStart"/>
-      <w:proofErr w:type="gramStart"/>
-      <w:r>
-        <w:rPr>
-          <w:lang w:val="en-US"/>
-        </w:rPr>
-        <w:t>enum.image</w:t>
-      </w:r>
-      <w:proofErr w:type="spellEnd"/>
-      <w:proofErr w:type="gramEnd"/>
+        <w:t>$enum.image</w:t>
+      </w:r>
     </w:p>
     <w:p>
       <w:pPr>
@@ -7504,304 +5012,180 @@
         </w:rPr>
         <w:t>#end</w:t>
       </w:r>
+      <w:r>
+        <w:rPr>
+          <w:lang w:val="en-US"/>
+        </w:rPr>
+        <w:br/>
+      </w:r>
     </w:p>
     <w:tbl>
       <w:tblPr>
-        <w:tblW w:w="0" w:type="auto"/>
-        <w:tblInd w:w="288" w:type="dxa"/>
-        <w:tblBorders>
-          <w:top w:val="single" w:sz="6" w:space="0" w:color="365F91"/>
-          <w:left w:val="single" w:sz="6" w:space="0" w:color="365F91"/>
-          <w:bottom w:val="single" w:sz="6" w:space="0" w:color="365F91"/>
-          <w:right w:val="single" w:sz="6" w:space="0" w:color="365F91"/>
-          <w:insideH w:val="single" w:sz="6" w:space="0" w:color="365F91"/>
-          <w:insideV w:val="single" w:sz="6" w:space="0" w:color="365F91"/>
-        </w:tblBorders>
-        <w:tblLayout w:type="fixed"/>
-        <w:tblLook w:val="0000" w:firstRow="0" w:lastRow="0" w:firstColumn="0" w:lastColumn="0" w:noHBand="0" w:noVBand="0"/>
+        <w:tblStyle w:val="TableGrid1"/>
+        <w:tblW w:w="9445" w:type="dxa"/>
+        <w:jc w:val="center"/>
+        <w:tblLook w:val="04A0" w:firstRow="1" w:lastRow="0" w:firstColumn="1" w:lastColumn="0" w:noHBand="0" w:noVBand="1"/>
+        <w:tblCaption w:val="Table 1 Caption"/>
+        <w:tblDescription w:val="Brief description of Table 1"/>
       </w:tblPr>
       <w:tblGrid>
-        <w:gridCol w:w="2104"/>
-        <w:gridCol w:w="7076"/>
+        <w:gridCol w:w="4071"/>
+        <w:gridCol w:w="5374"/>
       </w:tblGrid>
       <w:tr>
+        <w:trPr>
+          <w:tblHeader/>
+          <w:jc w:val="center"/>
+        </w:trPr>
         <w:tc>
           <w:tcPr>
-            <w:tcW w:w="2104" w:type="dxa"/>
-            <w:shd w:val="clear" w:color="auto" w:fill="548DD4"/>
+            <w:tcW w:w="4071" w:type="dxa"/>
+            <w:shd w:val="clear" w:color="auto" w:fill="4F81BD" w:themeFill="accent1"/>
+            <w:tcMar>
+              <w:top w:w="43" w:type="dxa"/>
+              <w:left w:w="115" w:type="dxa"/>
+              <w:bottom w:w="43" w:type="dxa"/>
+              <w:right w:w="115" w:type="dxa"/>
+            </w:tcMar>
+            <w:vAlign w:val="center"/>
           </w:tcPr>
           <w:p>
             <w:pPr>
-              <w:rPr>
+              <w:keepLines/>
+              <w:jc w:val="center"/>
+              <w:rPr>
+                <w:rFonts w:cs="Arial"/>
                 <w:b/>
-                <w:bCs/>
-                <w:color w:val="FFFFFF"/>
-                <w:lang w:val="en-US"/>
-              </w:rPr>
-            </w:pPr>
-            <w:r>
-              <w:rPr>
+                <w:color w:val="FFFFFF" w:themeColor="background1"/>
+                <w:sz w:val="22"/>
+                <w:szCs w:val="22"/>
+                <w:lang w:val="en-US"/>
+              </w:rPr>
+            </w:pPr>
+            <w:r>
+              <w:rPr>
+                <w:rFonts w:cs="Arial"/>
                 <w:b/>
-                <w:bCs/>
-                <w:color w:val="FFFFFF"/>
-                <w:lang w:val="en-US"/>
-              </w:rPr>
-              <w:t>Name</w:t>
+                <w:color w:val="FFFFFF" w:themeColor="background1"/>
+                <w:sz w:val="22"/>
+                <w:szCs w:val="22"/>
+                <w:lang w:val="en-US"/>
+              </w:rPr>
+              <w:t>Value</w:t>
             </w:r>
           </w:p>
         </w:tc>
         <w:tc>
           <w:tcPr>
-            <w:tcW w:w="7076" w:type="dxa"/>
+            <w:tcW w:w="5374" w:type="dxa"/>
+            <w:shd w:val="clear" w:color="auto" w:fill="4F81BD" w:themeFill="accent1"/>
+            <w:tcMar>
+              <w:top w:w="43" w:type="dxa"/>
+              <w:left w:w="115" w:type="dxa"/>
+              <w:bottom w:w="43" w:type="dxa"/>
+              <w:right w:w="115" w:type="dxa"/>
+            </w:tcMar>
+            <w:vAlign w:val="center"/>
           </w:tcPr>
           <w:p>
             <w:pPr>
-              <w:pStyle w:val="TableofContent"/>
-              <w:rPr>
-                <w:lang w:val="en-US"/>
-              </w:rPr>
-            </w:pPr>
-            <w:r>
-              <w:rPr>
-                <w:lang w:val="en-US"/>
-              </w:rPr>
-              <w:t>$enum.name</w:t>
+              <w:keepLines/>
+              <w:jc w:val="center"/>
+              <w:rPr>
+                <w:rFonts w:cs="Arial"/>
+                <w:b/>
+                <w:color w:val="FFFFFF" w:themeColor="background1"/>
+                <w:sz w:val="22"/>
+                <w:szCs w:val="22"/>
+                <w:lang w:val="en-US"/>
+              </w:rPr>
+            </w:pPr>
+            <w:r>
+              <w:rPr>
+                <w:rFonts w:cs="Arial"/>
+                <w:b/>
+                <w:color w:val="FFFFFF" w:themeColor="background1"/>
+                <w:sz w:val="22"/>
+                <w:szCs w:val="22"/>
+                <w:lang w:val="en-US"/>
+              </w:rPr>
+              <w:t>Value Description</w:t>
             </w:r>
           </w:p>
         </w:tc>
       </w:tr>
       <w:tr>
+        <w:trPr>
+          <w:jc w:val="center"/>
+        </w:trPr>
         <w:tc>
           <w:tcPr>
-            <w:tcW w:w="2104" w:type="dxa"/>
-            <w:shd w:val="clear" w:color="auto" w:fill="548DD4"/>
+            <w:tcW w:w="4071" w:type="dxa"/>
+            <w:tcMar>
+              <w:top w:w="43" w:type="dxa"/>
+              <w:left w:w="115" w:type="dxa"/>
+              <w:bottom w:w="43" w:type="dxa"/>
+              <w:right w:w="115" w:type="dxa"/>
+            </w:tcMar>
           </w:tcPr>
           <w:p>
             <w:pPr>
-              <w:rPr>
-                <w:b/>
-                <w:bCs/>
-                <w:color w:val="FFFFFF"/>
-                <w:lang w:val="en-US"/>
-              </w:rPr>
-            </w:pPr>
-            <w:r>
-              <w:rPr>
-                <w:b/>
-                <w:bCs/>
-                <w:color w:val="FFFFFF"/>
-                <w:lang w:val="en-US"/>
-              </w:rPr>
-              <w:t>Qualified Name</w:t>
+              <w:keepLines/>
+              <w:rPr>
+                <w:rFonts w:ascii="Source Code Pro" w:hAnsi="Source Code Pro"/>
+                <w:sz w:val="18"/>
+                <w:szCs w:val="18"/>
+                <w:lang w:val="en-US"/>
+              </w:rPr>
+            </w:pPr>
+            <w:r>
+              <w:rPr>
+                <w:rStyle w:val="HTMLCode"/>
+                <w:rFonts w:ascii="Source Code Pro" w:eastAsiaTheme="minorEastAsia" w:hAnsi="Source Code Pro"/>
+                <w:sz w:val="18"/>
+                <w:szCs w:val="18"/>
+              </w:rPr>
+              <w:t>#forrow ($enl in $enum.OwnedLiteral)$enl.name</w:t>
             </w:r>
           </w:p>
         </w:tc>
         <w:tc>
           <w:tcPr>
-            <w:tcW w:w="7076" w:type="dxa"/>
+            <w:tcW w:w="5374" w:type="dxa"/>
+            <w:tcMar>
+              <w:top w:w="43" w:type="dxa"/>
+              <w:left w:w="115" w:type="dxa"/>
+              <w:bottom w:w="43" w:type="dxa"/>
+              <w:right w:w="115" w:type="dxa"/>
+            </w:tcMar>
           </w:tcPr>
           <w:p>
             <w:pPr>
-              <w:rPr>
-                <w:lang w:val="en-US"/>
-              </w:rPr>
-            </w:pPr>
-            <w:r>
-              <w:rPr>
-                <w:lang w:val="en-US"/>
-              </w:rPr>
-              <w:t>$</w:t>
-            </w:r>
-            <w:proofErr w:type="spellStart"/>
-            <w:proofErr w:type="gramStart"/>
-            <w:r>
-              <w:rPr>
-                <w:lang w:val="en-US"/>
-              </w:rPr>
-              <w:t>enum.qualifiedName</w:t>
-            </w:r>
-            <w:proofErr w:type="spellEnd"/>
-            <w:proofErr w:type="gramEnd"/>
-          </w:p>
-        </w:tc>
-      </w:tr>
-      <w:tr>
-        <w:tc>
-          <w:tcPr>
-            <w:tcW w:w="2104" w:type="dxa"/>
-            <w:shd w:val="clear" w:color="auto" w:fill="548DD4"/>
-          </w:tcPr>
-          <w:p>
-            <w:pPr>
-              <w:rPr>
-                <w:b/>
-                <w:bCs/>
-                <w:color w:val="FFFFFF"/>
-                <w:lang w:val="en-US"/>
-              </w:rPr>
-            </w:pPr>
-            <w:r>
-              <w:rPr>
-                <w:b/>
-                <w:bCs/>
-                <w:color w:val="FFFFFF"/>
-                <w:lang w:val="en-US"/>
-              </w:rPr>
-              <w:t>Visibility</w:t>
-            </w:r>
-          </w:p>
-        </w:tc>
-        <w:tc>
-          <w:tcPr>
-            <w:tcW w:w="7076" w:type="dxa"/>
-          </w:tcPr>
-          <w:p>
-            <w:pPr>
-              <w:rPr>
-                <w:lang w:val="en-US"/>
-              </w:rPr>
-            </w:pPr>
-            <w:r>
-              <w:rPr>
-                <w:lang w:val="en-US"/>
-              </w:rPr>
-              <w:t>$</w:t>
-            </w:r>
-            <w:proofErr w:type="spellStart"/>
-            <w:proofErr w:type="gramStart"/>
-            <w:r>
-              <w:rPr>
-                <w:lang w:val="en-US"/>
-              </w:rPr>
-              <w:t>enum.visibility</w:t>
-            </w:r>
-            <w:proofErr w:type="spellEnd"/>
-            <w:proofErr w:type="gramEnd"/>
-          </w:p>
-        </w:tc>
-      </w:tr>
-      <w:tr>
-        <w:tc>
-          <w:tcPr>
-            <w:tcW w:w="2104" w:type="dxa"/>
-            <w:shd w:val="clear" w:color="auto" w:fill="548DD4"/>
-          </w:tcPr>
-          <w:p>
-            <w:pPr>
-              <w:rPr>
-                <w:b/>
-                <w:bCs/>
-                <w:color w:val="FFFFFF"/>
-                <w:lang w:val="en-US"/>
-              </w:rPr>
-            </w:pPr>
-            <w:r>
-              <w:rPr>
-                <w:b/>
-                <w:bCs/>
-                <w:color w:val="FFFFFF"/>
-                <w:lang w:val="en-US"/>
-              </w:rPr>
-              <w:t>Base Classifier</w:t>
-            </w:r>
-          </w:p>
-        </w:tc>
-        <w:tc>
-          <w:tcPr>
-            <w:tcW w:w="7076" w:type="dxa"/>
-          </w:tcPr>
-          <w:p>
-            <w:pPr>
-              <w:rPr>
-                <w:lang w:val="en-US"/>
-              </w:rPr>
-            </w:pPr>
-            <w:r>
-              <w:rPr>
-                <w:lang w:val="en-US"/>
-              </w:rPr>
-              <w:t>#foreach ($classifier in $</w:t>
-            </w:r>
-            <w:proofErr w:type="spellStart"/>
-            <w:proofErr w:type="gramStart"/>
-            <w:r>
-              <w:rPr>
-                <w:lang w:val="en-US"/>
-              </w:rPr>
-              <w:t>sorter.sort</w:t>
-            </w:r>
-            <w:proofErr w:type="spellEnd"/>
-            <w:proofErr w:type="gramEnd"/>
-            <w:r>
-              <w:rPr>
-                <w:lang w:val="en-US"/>
-              </w:rPr>
-              <w:t>($</w:t>
-            </w:r>
-            <w:proofErr w:type="spellStart"/>
-            <w:r>
-              <w:rPr>
-                <w:lang w:val="en-US"/>
-              </w:rPr>
-              <w:t>enum.baseClassifier</w:t>
-            </w:r>
-            <w:proofErr w:type="spellEnd"/>
-            <w:r>
-              <w:rPr>
-                <w:lang w:val="en-US"/>
-              </w:rPr>
-              <w:t>))</w:t>
-            </w:r>
-          </w:p>
-          <w:p>
-            <w:pPr>
-              <w:numPr>
-                <w:ilvl w:val="0"/>
-                <w:numId w:val="44"/>
-              </w:numPr>
-              <w:tabs>
-                <w:tab w:val="clear" w:pos="720"/>
-                <w:tab w:val="num" w:pos="488"/>
-              </w:tabs>
-              <w:ind w:left="488"/>
-              <w:rPr>
-                <w:lang w:val="en-US"/>
-              </w:rPr>
-            </w:pPr>
-            <w:r>
-              <w:rPr>
-                <w:lang w:val="en-US"/>
-              </w:rPr>
-              <w:t>$</w:t>
-            </w:r>
-            <w:proofErr w:type="spellStart"/>
-            <w:proofErr w:type="gramStart"/>
-            <w:r>
-              <w:rPr>
-                <w:lang w:val="en-US"/>
-              </w:rPr>
-              <w:t>bookmark.open</w:t>
-            </w:r>
-            <w:proofErr w:type="spellEnd"/>
-            <w:proofErr w:type="gramEnd"/>
-            <w:r>
-              <w:rPr>
-                <w:lang w:val="en-US"/>
-              </w:rPr>
-              <w:t>($classifier.ID, $classifier.name)</w:t>
-            </w:r>
-          </w:p>
-          <w:p>
-            <w:pPr>
-              <w:rPr>
-                <w:lang w:val="en-US"/>
-              </w:rPr>
-            </w:pPr>
-            <w:r>
-              <w:rPr>
-                <w:lang w:val="en-US"/>
-              </w:rPr>
-              <w:t>#end</w:t>
+              <w:keepLines/>
+              <w:rPr>
+                <w:rFonts w:ascii="Times New Roman" w:hAnsi="Times New Roman"/>
+                <w:sz w:val="22"/>
+                <w:szCs w:val="22"/>
+                <w:lang w:val="en-US"/>
+              </w:rPr>
+            </w:pPr>
+            <w:r>
+              <w:rPr>
+                <w:rStyle w:val="HTMLCode"/>
+                <w:rFonts w:ascii="Times New Roman" w:eastAsiaTheme="minorEastAsia" w:hAnsi="Times New Roman" w:cs="Times New Roman"/>
+                <w:sz w:val="22"/>
+                <w:szCs w:val="22"/>
+              </w:rPr>
+              <w:t>$enl.documentation</w:t>
+            </w:r>
+            <w:r>
+              <w:rPr>
+                <w:rStyle w:val="HTMLCode"/>
+                <w:rFonts w:ascii="Times New Roman" w:eastAsiaTheme="minorEastAsia" w:hAnsi="Times New Roman" w:cs="Times New Roman"/>
+                <w:sz w:val="22"/>
+                <w:szCs w:val="22"/>
+              </w:rPr>
+              <w:t>#endrow</w:t>
             </w:r>
           </w:p>
         </w:tc>
@@ -7813,195 +5197,63 @@
           <w:lang w:val="en-US"/>
         </w:rPr>
       </w:pPr>
-    </w:p>
-    <w:p>
-      <w:pPr>
-        <w:rPr>
-          <w:lang w:val="en-US"/>
-        </w:rPr>
-      </w:pPr>
-      <w:r>
-        <w:rPr>
-          <w:lang w:val="en-US"/>
-        </w:rPr>
-        <w:t>#</w:t>
-      </w:r>
-      <w:proofErr w:type="gramStart"/>
-      <w:r>
-        <w:rPr>
-          <w:lang w:val="en-US"/>
-        </w:rPr>
-        <w:t>set(</w:t>
-      </w:r>
-      <w:proofErr w:type="gramEnd"/>
-      <w:r>
-        <w:rPr>
-          <w:lang w:val="en-US"/>
-        </w:rPr>
-        <w:t>$</w:t>
-      </w:r>
-      <w:proofErr w:type="spellStart"/>
-      <w:r>
-        <w:rPr>
-          <w:lang w:val="en-US"/>
-        </w:rPr>
-        <w:t>relationList</w:t>
-      </w:r>
-      <w:proofErr w:type="spellEnd"/>
-      <w:r>
-        <w:rPr>
-          <w:lang w:val="en-US"/>
-        </w:rPr>
-        <w:t xml:space="preserve"> = $</w:t>
-      </w:r>
-      <w:proofErr w:type="spellStart"/>
-      <w:r>
-        <w:rPr>
-          <w:lang w:val="en-US"/>
-        </w:rPr>
-        <w:t>report.getRelationship</w:t>
-      </w:r>
-      <w:proofErr w:type="spellEnd"/>
-      <w:r>
-        <w:rPr>
-          <w:lang w:val="en-US"/>
-        </w:rPr>
-        <w:t>($</w:t>
-      </w:r>
-      <w:proofErr w:type="spellStart"/>
-      <w:r>
-        <w:rPr>
-          <w:lang w:val="en-US"/>
-        </w:rPr>
-        <w:t>enum</w:t>
-      </w:r>
-      <w:proofErr w:type="spellEnd"/>
-      <w:r>
-        <w:rPr>
-          <w:lang w:val="en-US"/>
-        </w:rPr>
-        <w:t>))</w:t>
-      </w:r>
-    </w:p>
-    <w:p>
-      <w:pPr>
-        <w:rPr>
-          <w:lang w:val="en-US"/>
-        </w:rPr>
-      </w:pPr>
-      <w:r>
-        <w:rPr>
-          <w:lang w:val="en-US"/>
-        </w:rPr>
-        <w:t>$</w:t>
-      </w:r>
-      <w:proofErr w:type="spellStart"/>
-      <w:proofErr w:type="gramStart"/>
-      <w:r>
-        <w:rPr>
-          <w:lang w:val="en-US"/>
-        </w:rPr>
-        <w:t>group.init</w:t>
-      </w:r>
-      <w:proofErr w:type="spellEnd"/>
-      <w:proofErr w:type="gramEnd"/>
-      <w:r>
-        <w:rPr>
-          <w:lang w:val="en-US"/>
-        </w:rPr>
-        <w:t>()</w:t>
-      </w:r>
-    </w:p>
-    <w:p>
-      <w:pPr>
-        <w:rPr>
-          <w:lang w:val="en-US"/>
-        </w:rPr>
-      </w:pPr>
-      <w:r>
-        <w:rPr>
-          <w:lang w:val="en-US"/>
-        </w:rPr>
-        <w:t>#foreach ($relation in $</w:t>
-      </w:r>
-      <w:proofErr w:type="spellStart"/>
-      <w:proofErr w:type="gramStart"/>
-      <w:r>
-        <w:rPr>
-          <w:lang w:val="en-US"/>
-        </w:rPr>
-        <w:t>relationList</w:t>
-      </w:r>
-      <w:proofErr w:type="spellEnd"/>
-      <w:r>
-        <w:rPr>
-          <w:lang w:val="en-US"/>
-        </w:rPr>
-        <w:t>)$</w:t>
-      </w:r>
-      <w:proofErr w:type="spellStart"/>
-      <w:proofErr w:type="gramEnd"/>
-      <w:r>
-        <w:rPr>
-          <w:lang w:val="en-US"/>
-        </w:rPr>
-        <w:t>group.put</w:t>
-      </w:r>
-      <w:proofErr w:type="spellEnd"/>
-      <w:r>
-        <w:rPr>
-          <w:lang w:val="en-US"/>
-        </w:rPr>
-        <w:t>($</w:t>
-      </w:r>
-      <w:proofErr w:type="spellStart"/>
-      <w:r>
-        <w:rPr>
-          <w:lang w:val="en-US"/>
-        </w:rPr>
-        <w:t>relation.humanType</w:t>
-      </w:r>
-      <w:proofErr w:type="spellEnd"/>
-      <w:r>
-        <w:rPr>
-          <w:lang w:val="en-US"/>
-        </w:rPr>
-        <w:t>, $relation)#end</w:t>
-      </w:r>
-    </w:p>
-    <w:p>
-      <w:pPr>
-        <w:rPr>
-          <w:lang w:val="en-US"/>
-        </w:rPr>
-      </w:pPr>
-      <w:r>
-        <w:rPr>
-          <w:lang w:val="en-US"/>
-        </w:rPr>
-        <w:t xml:space="preserve">#if </w:t>
-      </w:r>
-      <w:proofErr w:type="gramStart"/>
-      <w:r>
-        <w:rPr>
-          <w:lang w:val="en-US"/>
-        </w:rPr>
-        <w:t>(!$</w:t>
-      </w:r>
-      <w:proofErr w:type="spellStart"/>
-      <w:r>
-        <w:rPr>
-          <w:lang w:val="en-US"/>
-        </w:rPr>
-        <w:t>relationList.isEmpty</w:t>
-      </w:r>
-      <w:proofErr w:type="spellEnd"/>
-      <w:proofErr w:type="gramEnd"/>
-      <w:r>
-        <w:rPr>
-          <w:lang w:val="en-US"/>
-        </w:rPr>
-        <w:t>())</w:t>
+      <w:r>
+        <w:rPr>
+          <w:rFonts w:ascii="Courier New" w:hAnsi="Courier New" w:cs="Courier New"/>
+        </w:rPr>
+        <w:br/>
+      </w:r>
+    </w:p>
+    <w:p>
+      <w:pPr>
+        <w:rPr>
+          <w:lang w:val="en-US"/>
+        </w:rPr>
+      </w:pPr>
+      <w:r>
+        <w:rPr>
+          <w:lang w:val="en-US"/>
+        </w:rPr>
+        <w:t>#set($relationList = $report.getRelationship($enum))</w:t>
+      </w:r>
+    </w:p>
+    <w:p>
+      <w:pPr>
+        <w:rPr>
+          <w:lang w:val="en-US"/>
+        </w:rPr>
+      </w:pPr>
+      <w:r>
+        <w:rPr>
+          <w:lang w:val="en-US"/>
+        </w:rPr>
+        <w:t>$group.init()</w:t>
+      </w:r>
+    </w:p>
+    <w:p>
+      <w:pPr>
+        <w:rPr>
+          <w:lang w:val="en-US"/>
+        </w:rPr>
+      </w:pPr>
+      <w:r>
+        <w:rPr>
+          <w:lang w:val="en-US"/>
+        </w:rPr>
+        <w:t>#foreach ($relation in $relationList)$group.put($relation.humanType, $relation)#end</w:t>
+      </w:r>
+    </w:p>
+    <w:p>
+      <w:pPr>
+        <w:rPr>
+          <w:lang w:val="en-US"/>
+        </w:rPr>
+      </w:pPr>
+      <w:r>
+        <w:rPr>
+          <w:lang w:val="en-US"/>
+        </w:rPr>
+        <w:t>#if (!$relationList.isEmpty())</w:t>
       </w:r>
     </w:p>
     <w:p>
@@ -8043,37 +5295,7 @@
         <w:rPr>
           <w:lang w:val="en-US" w:bidi="th-TH"/>
         </w:rPr>
-        <w:t>#foreach ($key in $</w:t>
-      </w:r>
-      <w:proofErr w:type="spellStart"/>
-      <w:proofErr w:type="gramStart"/>
-      <w:r>
-        <w:rPr>
-          <w:lang w:val="en-US" w:bidi="th-TH"/>
-        </w:rPr>
-        <w:t>sorter.sort</w:t>
-      </w:r>
-      <w:proofErr w:type="spellEnd"/>
-      <w:proofErr w:type="gramEnd"/>
-      <w:r>
-        <w:rPr>
-          <w:lang w:val="en-US" w:bidi="th-TH"/>
-        </w:rPr>
-        <w:t>($</w:t>
-      </w:r>
-      <w:proofErr w:type="spellStart"/>
-      <w:r>
-        <w:rPr>
-          <w:lang w:val="en-US" w:bidi="th-TH"/>
-        </w:rPr>
-        <w:t>group.groupNames</w:t>
-      </w:r>
-      <w:proofErr w:type="spellEnd"/>
-      <w:r>
-        <w:rPr>
-          <w:lang w:val="en-US" w:bidi="th-TH"/>
-        </w:rPr>
-        <w:t>()))</w:t>
+        <w:t>#foreach ($key in $sorter.sort($group.groupNames()))</w:t>
       </w:r>
     </w:p>
     <w:p>
@@ -8113,63 +5335,7 @@
         <w:rPr>
           <w:lang w:val="en-US"/>
         </w:rPr>
-        <w:t>#</w:t>
-      </w:r>
-      <w:proofErr w:type="gramStart"/>
-      <w:r>
-        <w:rPr>
-          <w:lang w:val="en-US"/>
-        </w:rPr>
-        <w:t>foreach(</w:t>
-      </w:r>
-      <w:proofErr w:type="gramEnd"/>
-      <w:r>
-        <w:rPr>
-          <w:lang w:val="en-US"/>
-        </w:rPr>
-        <w:t>$</w:t>
-      </w:r>
-      <w:proofErr w:type="spellStart"/>
-      <w:r>
-        <w:rPr>
-          <w:lang w:val="en-US"/>
-        </w:rPr>
-        <w:t>rel</w:t>
-      </w:r>
-      <w:proofErr w:type="spellEnd"/>
-      <w:r>
-        <w:rPr>
-          <w:lang w:val="en-US"/>
-        </w:rPr>
-        <w:t xml:space="preserve"> in $</w:t>
-      </w:r>
-      <w:proofErr w:type="spellStart"/>
-      <w:r>
-        <w:rPr>
-          <w:lang w:val="en-US"/>
-        </w:rPr>
-        <w:t>sorter.sort</w:t>
-      </w:r>
-      <w:proofErr w:type="spellEnd"/>
-      <w:r>
-        <w:rPr>
-          <w:lang w:val="en-US"/>
-        </w:rPr>
-        <w:t>($</w:t>
-      </w:r>
-      <w:proofErr w:type="spellStart"/>
-      <w:r>
-        <w:rPr>
-          <w:lang w:val="en-US"/>
-        </w:rPr>
-        <w:t>group.get</w:t>
-      </w:r>
-      <w:proofErr w:type="spellEnd"/>
-      <w:r>
-        <w:rPr>
-          <w:lang w:val="en-US"/>
-        </w:rPr>
-        <w:t>($key)))</w:t>
+        <w:t>#foreach($rel in $sorter.sort($group.get($key)))</w:t>
       </w:r>
     </w:p>
     <w:p>
@@ -8238,45 +5404,21 @@
               <w:rPr>
                 <w:lang w:val="en-US"/>
               </w:rPr>
-              <w:t>#if($</w:t>
-            </w:r>
-            <w:proofErr w:type="spellStart"/>
-            <w:proofErr w:type="gramStart"/>
-            <w:r>
-              <w:rPr>
-                <w:lang w:val="en-US"/>
-              </w:rPr>
-              <w:t>rel.hasName</w:t>
-            </w:r>
-            <w:proofErr w:type="spellEnd"/>
-            <w:proofErr w:type="gramEnd"/>
-            <w:r>
-              <w:rPr>
-                <w:lang w:val="en-US"/>
-              </w:rPr>
-              <w:t>())</w:t>
-            </w:r>
-          </w:p>
-          <w:p>
-            <w:pPr>
-              <w:rPr>
-                <w:lang w:val="en-US"/>
-              </w:rPr>
-            </w:pPr>
-            <w:r>
-              <w:rPr>
-                <w:lang w:val="en-US"/>
-              </w:rPr>
-              <w:t>$</w:t>
-            </w:r>
-            <w:proofErr w:type="spellStart"/>
-            <w:r>
-              <w:rPr>
-                <w:lang w:val="en-US"/>
-              </w:rPr>
-              <w:t>rel.name#end</w:t>
-            </w:r>
-            <w:proofErr w:type="spellEnd"/>
+              <w:t>#if($rel.hasName())</w:t>
+            </w:r>
+          </w:p>
+          <w:p>
+            <w:pPr>
+              <w:rPr>
+                <w:lang w:val="en-US"/>
+              </w:rPr>
+            </w:pPr>
+            <w:r>
+              <w:rPr>
+                <w:lang w:val="en-US"/>
+              </w:rPr>
+              <w:t>$rel.name#end</w:t>
+            </w:r>
           </w:p>
         </w:tc>
       </w:tr>
@@ -8320,78 +5462,20 @@
               <w:rPr>
                 <w:lang w:val="en-US"/>
               </w:rPr>
-              <w:t>#foreach ($re in $</w:t>
-            </w:r>
-            <w:proofErr w:type="spellStart"/>
-            <w:proofErr w:type="gramStart"/>
-            <w:r>
-              <w:rPr>
-                <w:lang w:val="en-US"/>
-              </w:rPr>
-              <w:t>sorter.sort</w:t>
-            </w:r>
-            <w:proofErr w:type="spellEnd"/>
-            <w:proofErr w:type="gramEnd"/>
-            <w:r>
-              <w:rPr>
-                <w:lang w:val="en-US"/>
-              </w:rPr>
-              <w:t>($</w:t>
-            </w:r>
-            <w:proofErr w:type="spellStart"/>
-            <w:r>
-              <w:rPr>
-                <w:lang w:val="en-US"/>
-              </w:rPr>
-              <w:t>rel.relatedElement</w:t>
-            </w:r>
-            <w:proofErr w:type="spellEnd"/>
-            <w:r>
-              <w:rPr>
-                <w:lang w:val="en-US"/>
-              </w:rPr>
-              <w:t>))</w:t>
-            </w:r>
-          </w:p>
-          <w:p>
-            <w:pPr>
-              <w:rPr>
-                <w:lang w:val="en-US"/>
-              </w:rPr>
-            </w:pPr>
-            <w:r>
-              <w:rPr>
-                <w:lang w:val="en-US"/>
-              </w:rPr>
-              <w:t>#</w:t>
-            </w:r>
-            <w:proofErr w:type="gramStart"/>
-            <w:r>
-              <w:rPr>
-                <w:lang w:val="en-US"/>
-              </w:rPr>
-              <w:t>if(</w:t>
-            </w:r>
-            <w:proofErr w:type="gramEnd"/>
-            <w:r>
-              <w:rPr>
-                <w:lang w:val="en-US"/>
-              </w:rPr>
-              <w:t>$re != $</w:t>
-            </w:r>
-            <w:proofErr w:type="spellStart"/>
-            <w:r>
-              <w:rPr>
-                <w:lang w:val="en-US"/>
-              </w:rPr>
-              <w:t>enum</w:t>
-            </w:r>
-            <w:proofErr w:type="spellEnd"/>
-            <w:r>
-              <w:rPr>
-                <w:lang w:val="en-US"/>
-              </w:rPr>
-              <w:t>)</w:t>
+              <w:t>#foreach ($re in $sorter.sort($rel.relatedElement))</w:t>
+            </w:r>
+          </w:p>
+          <w:p>
+            <w:pPr>
+              <w:rPr>
+                <w:lang w:val="en-US"/>
+              </w:rPr>
+            </w:pPr>
+            <w:r>
+              <w:rPr>
+                <w:lang w:val="en-US"/>
+              </w:rPr>
+              <w:t>#if($re != $enum)</w:t>
             </w:r>
           </w:p>
           <w:p>
@@ -8468,7 +5552,6 @@
         <w:rPr>
           <w:lang w:val="en-US"/>
         </w:rPr>
-        <w:lastRenderedPageBreak/>
         <w:t>#end</w:t>
       </w:r>
     </w:p>
@@ -8568,65 +5651,25 @@
         <w:rPr>
           <w:lang w:val="en-US"/>
         </w:rPr>
-        <w:t>#foreach ($diagram in $</w:t>
-      </w:r>
-      <w:proofErr w:type="spellStart"/>
-      <w:proofErr w:type="gramStart"/>
-      <w:r>
-        <w:rPr>
-          <w:lang w:val="en-US"/>
-        </w:rPr>
-        <w:t>sorter.sort</w:t>
-      </w:r>
-      <w:proofErr w:type="spellEnd"/>
-      <w:proofErr w:type="gramEnd"/>
-      <w:r>
-        <w:rPr>
-          <w:lang w:val="en-US"/>
-        </w:rPr>
-        <w:t>($Diagram))</w:t>
-      </w:r>
-    </w:p>
-    <w:p>
-      <w:pPr>
-        <w:rPr>
-          <w:lang w:val="en-US"/>
-        </w:rPr>
-      </w:pPr>
-      <w:r>
-        <w:rPr>
-          <w:lang w:val="en-US"/>
-        </w:rPr>
-        <w:t>#if ($</w:t>
-      </w:r>
-      <w:proofErr w:type="spellStart"/>
-      <w:proofErr w:type="gramStart"/>
-      <w:r>
-        <w:rPr>
-          <w:lang w:val="en-US"/>
-        </w:rPr>
-        <w:t>diagram.diagramType</w:t>
-      </w:r>
-      <w:proofErr w:type="spellEnd"/>
-      <w:proofErr w:type="gramEnd"/>
-      <w:r>
-        <w:rPr>
-          <w:lang w:val="en-US"/>
-        </w:rPr>
-        <w:t xml:space="preserve"> == “Class Diagram”)</w:t>
-      </w:r>
-    </w:p>
-    <w:p>
-      <w:r>
-        <w:t>#</w:t>
-      </w:r>
-      <w:proofErr w:type="spellStart"/>
-      <w:r>
-        <w:t>removeLineBreak</w:t>
-      </w:r>
-      <w:proofErr w:type="spellEnd"/>
-      <w:r>
-        <w:t>($diagram.name)</w:t>
+        <w:t>#foreach ($diagram in $sorter.sort($Diagram))</w:t>
+      </w:r>
+    </w:p>
+    <w:p>
+      <w:pPr>
+        <w:rPr>
+          <w:lang w:val="en-US"/>
+        </w:rPr>
+      </w:pPr>
+      <w:r>
+        <w:rPr>
+          <w:lang w:val="en-US"/>
+        </w:rPr>
+        <w:t>#if ($diagram.diagramType == “Class Diagram”)</w:t>
+      </w:r>
+    </w:p>
+    <w:p>
+      <w:r>
+        <w:t>#removeLineBreak($diagram.name)</w:t>
       </w:r>
     </w:p>
     <w:p>
@@ -8649,43 +5692,21 @@
           <w:sz w:val="32"/>
           <w:szCs w:val="32"/>
         </w:rPr>
-        <w:t>$</w:t>
-      </w:r>
-      <w:proofErr w:type="spellStart"/>
-      <w:r>
-        <w:rPr>
-          <w:b/>
-          <w:bCs/>
-          <w:color w:val="4F81BD"/>
-          <w:sz w:val="32"/>
-          <w:szCs w:val="32"/>
-        </w:rPr>
-        <w:t>displayedName</w:t>
-      </w:r>
-      <w:proofErr w:type="spellEnd"/>
-    </w:p>
-    <w:p>
-      <w:pPr>
-        <w:rPr>
-          <w:lang w:val="en-US"/>
-        </w:rPr>
-      </w:pPr>
-      <w:r>
-        <w:rPr>
-          <w:lang w:val="en-US"/>
-        </w:rPr>
-        <w:t>$</w:t>
-      </w:r>
-      <w:proofErr w:type="spellStart"/>
-      <w:proofErr w:type="gramStart"/>
-      <w:r>
-        <w:rPr>
-          <w:lang w:val="en-US"/>
-        </w:rPr>
-        <w:t>diagram.documentation</w:t>
-      </w:r>
-      <w:proofErr w:type="spellEnd"/>
-      <w:proofErr w:type="gramEnd"/>
+        <w:t>$displayedName</w:t>
+      </w:r>
+    </w:p>
+    <w:p>
+      <w:pPr>
+        <w:rPr>
+          <w:lang w:val="en-US"/>
+        </w:rPr>
+      </w:pPr>
+      <w:r>
+        <w:rPr>
+          <w:lang w:val="en-US"/>
+        </w:rPr>
+        <w:t>$diagram.documentation</w:t>
+      </w:r>
     </w:p>
     <w:p>
       <w:pPr>
@@ -8706,18 +5727,8 @@
         <w:rPr>
           <w:lang w:val="en-US"/>
         </w:rPr>
-        <w:t>$</w:t>
-      </w:r>
-      <w:proofErr w:type="spellStart"/>
-      <w:proofErr w:type="gramStart"/>
-      <w:r>
-        <w:rPr>
-          <w:lang w:val="en-US"/>
-        </w:rPr>
-        <w:t>diagram.image</w:t>
-      </w:r>
-      <w:proofErr w:type="spellEnd"/>
-      <w:proofErr w:type="gramEnd"/>
+        <w:t>$diagram.image</w:t>
+      </w:r>
     </w:p>
     <w:p>
       <w:pPr>
@@ -12770,6 +9781,45 @@
       </w:tblBorders>
     </w:tblPr>
   </w:style>
+  <w:style w:type="character" w:styleId="HTMLCode">
+    <w:name w:val="HTML Code"/>
+    <w:basedOn w:val="DefaultParagraphFont"/>
+    <w:uiPriority w:val="99"/>
+    <w:semiHidden/>
+    <w:unhideWhenUsed/>
+    <w:rsid w:val="003B790E"/>
+    <w:rPr>
+      <w:rFonts w:ascii="Courier New" w:eastAsia="Times New Roman" w:hAnsi="Courier New" w:cs="Courier New"/>
+      <w:sz w:val="20"/>
+      <w:szCs w:val="20"/>
+    </w:rPr>
+  </w:style>
+  <w:style w:type="table" w:customStyle="1" w:styleId="TableGrid1">
+    <w:name w:val="Table Grid1"/>
+    <w:basedOn w:val="TableNormal"/>
+    <w:next w:val="TableGrid"/>
+    <w:rsid w:val="00C46197"/>
+    <w:pPr>
+      <w:suppressAutoHyphens/>
+      <w:spacing w:after="240" w:line="240" w:lineRule="auto"/>
+    </w:pPr>
+    <w:rPr>
+      <w:rFonts w:ascii="Times New Roman" w:eastAsia="Times New Roman" w:hAnsi="Times New Roman" w:cs="Times New Roman"/>
+      <w:sz w:val="24"/>
+      <w:szCs w:val="24"/>
+      <w:lang w:bidi="ar-SA"/>
+    </w:rPr>
+    <w:tblPr>
+      <w:tblBorders>
+        <w:top w:val="single" w:sz="4" w:space="0" w:color="auto"/>
+        <w:left w:val="single" w:sz="4" w:space="0" w:color="auto"/>
+        <w:bottom w:val="single" w:sz="4" w:space="0" w:color="auto"/>
+        <w:right w:val="single" w:sz="4" w:space="0" w:color="auto"/>
+        <w:insideH w:val="single" w:sz="4" w:space="0" w:color="auto"/>
+        <w:insideV w:val="single" w:sz="4" w:space="0" w:color="auto"/>
+      </w:tblBorders>
+    </w:tblPr>
+  </w:style>
 </w:styles>
 </file>
 

--- a/template.docx
+++ b/template.docx
@@ -82,8 +82,20 @@
           <w:sz w:val="28"/>
           <w:szCs w:val="28"/>
         </w:rPr>
-        <w:t>$DocumentTitle</w:t>
-      </w:r>
+        <w:t>$</w:t>
+      </w:r>
+      <w:proofErr w:type="spellStart"/>
+      <w:r>
+        <w:rPr>
+          <w:rFonts w:cs="Times"/>
+          <w:b w:val="0"/>
+          <w:bCs w:val="0"/>
+          <w:sz w:val="28"/>
+          <w:szCs w:val="28"/>
+        </w:rPr>
+        <w:t>DocumentTitle</w:t>
+      </w:r>
+      <w:proofErr w:type="spellEnd"/>
     </w:p>
     <w:p>
       <w:pPr>
@@ -467,8 +479,16 @@
               <w:rPr>
                 <w:color w:val="4F81BD"/>
               </w:rPr>
-              <w:t>$CompanyAddress</w:t>
-            </w:r>
+              <w:t>$</w:t>
+            </w:r>
+            <w:proofErr w:type="spellStart"/>
+            <w:r>
+              <w:rPr>
+                <w:color w:val="4F81BD"/>
+              </w:rPr>
+              <w:t>CompanyAddress</w:t>
+            </w:r>
+            <w:proofErr w:type="spellEnd"/>
           </w:p>
         </w:tc>
         <w:tc>
@@ -495,7 +515,64 @@
                 <w:rFonts w:cs="Times"/>
                 <w:color w:val="4F81BD"/>
               </w:rPr>
-              <w:t>$date.get(“MMMMM dd, yyyy”)</w:t>
+              <w:t>$</w:t>
+            </w:r>
+            <w:proofErr w:type="spellStart"/>
+            <w:proofErr w:type="gramStart"/>
+            <w:r>
+              <w:rPr>
+                <w:rFonts w:cs="Times"/>
+                <w:color w:val="4F81BD"/>
+              </w:rPr>
+              <w:t>date.get</w:t>
+            </w:r>
+            <w:proofErr w:type="spellEnd"/>
+            <w:r>
+              <w:rPr>
+                <w:rFonts w:cs="Times"/>
+                <w:color w:val="4F81BD"/>
+              </w:rPr>
+              <w:t>(</w:t>
+            </w:r>
+            <w:proofErr w:type="gramEnd"/>
+            <w:r>
+              <w:rPr>
+                <w:rFonts w:cs="Times"/>
+                <w:color w:val="4F81BD"/>
+              </w:rPr>
+              <w:t xml:space="preserve">“MMMMM </w:t>
+            </w:r>
+            <w:proofErr w:type="spellStart"/>
+            <w:r>
+              <w:rPr>
+                <w:rFonts w:cs="Times"/>
+                <w:color w:val="4F81BD"/>
+              </w:rPr>
+              <w:t>dd</w:t>
+            </w:r>
+            <w:proofErr w:type="spellEnd"/>
+            <w:r>
+              <w:rPr>
+                <w:rFonts w:cs="Times"/>
+                <w:color w:val="4F81BD"/>
+              </w:rPr>
+              <w:t xml:space="preserve">, </w:t>
+            </w:r>
+            <w:proofErr w:type="spellStart"/>
+            <w:r>
+              <w:rPr>
+                <w:rFonts w:cs="Times"/>
+                <w:color w:val="4F81BD"/>
+              </w:rPr>
+              <w:t>yyyy</w:t>
+            </w:r>
+            <w:proofErr w:type="spellEnd"/>
+            <w:r>
+              <w:rPr>
+                <w:rFonts w:cs="Times"/>
+                <w:color w:val="4F81BD"/>
+              </w:rPr>
+              <w:t>”)</w:t>
             </w:r>
           </w:p>
         </w:tc>
@@ -841,7 +918,20 @@
           </w:tcPr>
           <w:p>
             <w:r>
-              <w:t>#forrow($rev in  $Revisions)</w:t>
+              <w:t>#</w:t>
+            </w:r>
+            <w:proofErr w:type="spellStart"/>
+            <w:proofErr w:type="gramStart"/>
+            <w:r>
+              <w:t>forrow</w:t>
+            </w:r>
+            <w:proofErr w:type="spellEnd"/>
+            <w:r>
+              <w:t>(</w:t>
+            </w:r>
+            <w:proofErr w:type="gramEnd"/>
+            <w:r>
+              <w:t>$rev in  $Revisions)</w:t>
             </w:r>
           </w:p>
           <w:p>
@@ -880,8 +970,15 @@
               </w:rPr>
             </w:pPr>
             <w:r>
-              <w:t>$rev.date</w:t>
-            </w:r>
+              <w:t>$</w:t>
+            </w:r>
+            <w:proofErr w:type="spellStart"/>
+            <w:proofErr w:type="gramStart"/>
+            <w:r>
+              <w:t>rev.date</w:t>
+            </w:r>
+            <w:proofErr w:type="spellEnd"/>
+            <w:proofErr w:type="gramEnd"/>
           </w:p>
         </w:tc>
         <w:tc>
@@ -904,8 +1001,15 @@
               </w:rPr>
             </w:pPr>
             <w:r>
-              <w:t>$rev.description</w:t>
-            </w:r>
+              <w:t>$</w:t>
+            </w:r>
+            <w:proofErr w:type="spellStart"/>
+            <w:proofErr w:type="gramStart"/>
+            <w:r>
+              <w:t>rev.description</w:t>
+            </w:r>
+            <w:proofErr w:type="spellEnd"/>
+            <w:proofErr w:type="gramEnd"/>
           </w:p>
         </w:tc>
         <w:tc>
@@ -920,8 +1024,23 @@
               <w:adjustRightInd w:val="0"/>
             </w:pPr>
             <w:r>
-              <w:t>$rev.author #endrow</w:t>
-            </w:r>
+              <w:t>$</w:t>
+            </w:r>
+            <w:proofErr w:type="spellStart"/>
+            <w:proofErr w:type="gramStart"/>
+            <w:r>
+              <w:t>rev.author</w:t>
+            </w:r>
+            <w:proofErr w:type="spellEnd"/>
+            <w:proofErr w:type="gramEnd"/>
+            <w:r>
+              <w:t xml:space="preserve"> #</w:t>
+            </w:r>
+            <w:proofErr w:type="spellStart"/>
+            <w:r>
+              <w:t>endrow</w:t>
+            </w:r>
+            <w:proofErr w:type="spellEnd"/>
           </w:p>
         </w:tc>
       </w:tr>
@@ -1543,22 +1662,23 @@
           <w:rFonts w:cs="Angsana New"/>
           <w:lang w:val="en-US" w:bidi="th-TH"/>
         </w:rPr>
-        <w:t>#macro (removeLineBreak $s)</w:t>
-      </w:r>
-    </w:p>
-    <w:p>
-      <w:pPr>
+        <w:t>#macro (</w:t>
+      </w:r>
+      <w:proofErr w:type="spellStart"/>
+      <w:r>
         <w:rPr>
           <w:rFonts w:cs="Angsana New"/>
           <w:lang w:val="en-US" w:bidi="th-TH"/>
         </w:rPr>
-      </w:pPr>
+        <w:t>removeLineBreak</w:t>
+      </w:r>
+      <w:proofErr w:type="spellEnd"/>
       <w:r>
         <w:rPr>
           <w:rFonts w:cs="Angsana New"/>
           <w:lang w:val="en-US" w:bidi="th-TH"/>
         </w:rPr>
-        <w:t>#set ($displayedName = “”)</w:t>
+        <w:t xml:space="preserve"> $s)</w:t>
       </w:r>
     </w:p>
     <w:p>
@@ -1573,22 +1693,23 @@
           <w:rFonts w:cs="Angsana New"/>
           <w:lang w:val="en-US" w:bidi="th-TH"/>
         </w:rPr>
-        <w:t>#foreach ($c in $s.toCharArray())</w:t>
-      </w:r>
-    </w:p>
-    <w:p>
-      <w:pPr>
+        <w:t>#set ($</w:t>
+      </w:r>
+      <w:proofErr w:type="spellStart"/>
+      <w:r>
         <w:rPr>
           <w:rFonts w:cs="Angsana New"/>
           <w:lang w:val="en-US" w:bidi="th-TH"/>
         </w:rPr>
-      </w:pPr>
+        <w:t>displayedName</w:t>
+      </w:r>
+      <w:proofErr w:type="spellEnd"/>
       <w:r>
         <w:rPr>
           <w:rFonts w:cs="Angsana New"/>
           <w:lang w:val="en-US" w:bidi="th-TH"/>
         </w:rPr>
-        <w:t>#if($c.getType($c)==15)</w:t>
+        <w:t xml:space="preserve"> = “”)</w:t>
       </w:r>
     </w:p>
     <w:p>
@@ -1603,22 +1724,25 @@
           <w:rFonts w:cs="Angsana New"/>
           <w:lang w:val="en-US" w:bidi="th-TH"/>
         </w:rPr>
-        <w:t>#set($displayedName = $displayedName.concat(“ “))</w:t>
-      </w:r>
-    </w:p>
-    <w:p>
-      <w:pPr>
+        <w:t>#foreach ($c in $</w:t>
+      </w:r>
+      <w:proofErr w:type="spellStart"/>
+      <w:proofErr w:type="gramStart"/>
+      <w:r>
         <w:rPr>
           <w:rFonts w:cs="Angsana New"/>
           <w:lang w:val="en-US" w:bidi="th-TH"/>
         </w:rPr>
-      </w:pPr>
+        <w:t>s.toCharArray</w:t>
+      </w:r>
+      <w:proofErr w:type="spellEnd"/>
+      <w:proofErr w:type="gramEnd"/>
       <w:r>
         <w:rPr>
           <w:rFonts w:cs="Angsana New"/>
           <w:lang w:val="en-US" w:bidi="th-TH"/>
         </w:rPr>
-        <w:t>#else</w:t>
+        <w:t>())</w:t>
       </w:r>
     </w:p>
     <w:p>
@@ -1633,7 +1757,182 @@
           <w:rFonts w:cs="Angsana New"/>
           <w:lang w:val="en-US" w:bidi="th-TH"/>
         </w:rPr>
-        <w:t>#set($displayedName = $displayedName.concat($c.toString()))</w:t>
+        <w:t>#if($</w:t>
+      </w:r>
+      <w:proofErr w:type="spellStart"/>
+      <w:proofErr w:type="gramStart"/>
+      <w:r>
+        <w:rPr>
+          <w:rFonts w:cs="Angsana New"/>
+          <w:lang w:val="en-US" w:bidi="th-TH"/>
+        </w:rPr>
+        <w:t>c.getType</w:t>
+      </w:r>
+      <w:proofErr w:type="spellEnd"/>
+      <w:proofErr w:type="gramEnd"/>
+      <w:r>
+        <w:rPr>
+          <w:rFonts w:cs="Angsana New"/>
+          <w:lang w:val="en-US" w:bidi="th-TH"/>
+        </w:rPr>
+        <w:t>($c)==15)</w:t>
+      </w:r>
+    </w:p>
+    <w:p>
+      <w:pPr>
+        <w:rPr>
+          <w:rFonts w:cs="Angsana New"/>
+          <w:lang w:val="en-US" w:bidi="th-TH"/>
+        </w:rPr>
+      </w:pPr>
+      <w:r>
+        <w:rPr>
+          <w:rFonts w:cs="Angsana New"/>
+          <w:lang w:val="en-US" w:bidi="th-TH"/>
+        </w:rPr>
+        <w:t>#</w:t>
+      </w:r>
+      <w:proofErr w:type="gramStart"/>
+      <w:r>
+        <w:rPr>
+          <w:rFonts w:cs="Angsana New"/>
+          <w:lang w:val="en-US" w:bidi="th-TH"/>
+        </w:rPr>
+        <w:t>set(</w:t>
+      </w:r>
+      <w:proofErr w:type="gramEnd"/>
+      <w:r>
+        <w:rPr>
+          <w:rFonts w:cs="Angsana New"/>
+          <w:lang w:val="en-US" w:bidi="th-TH"/>
+        </w:rPr>
+        <w:t>$</w:t>
+      </w:r>
+      <w:proofErr w:type="spellStart"/>
+      <w:r>
+        <w:rPr>
+          <w:rFonts w:cs="Angsana New"/>
+          <w:lang w:val="en-US" w:bidi="th-TH"/>
+        </w:rPr>
+        <w:t>displayedName</w:t>
+      </w:r>
+      <w:proofErr w:type="spellEnd"/>
+      <w:r>
+        <w:rPr>
+          <w:rFonts w:cs="Angsana New"/>
+          <w:lang w:val="en-US" w:bidi="th-TH"/>
+        </w:rPr>
+        <w:t xml:space="preserve"> = $</w:t>
+      </w:r>
+      <w:proofErr w:type="spellStart"/>
+      <w:r>
+        <w:rPr>
+          <w:rFonts w:cs="Angsana New"/>
+          <w:lang w:val="en-US" w:bidi="th-TH"/>
+        </w:rPr>
+        <w:t>displayedName.concat</w:t>
+      </w:r>
+      <w:proofErr w:type="spellEnd"/>
+      <w:r>
+        <w:rPr>
+          <w:rFonts w:cs="Angsana New"/>
+          <w:lang w:val="en-US" w:bidi="th-TH"/>
+        </w:rPr>
+        <w:t>(“ “))</w:t>
+      </w:r>
+    </w:p>
+    <w:p>
+      <w:pPr>
+        <w:rPr>
+          <w:rFonts w:cs="Angsana New"/>
+          <w:lang w:val="en-US" w:bidi="th-TH"/>
+        </w:rPr>
+      </w:pPr>
+      <w:r>
+        <w:rPr>
+          <w:rFonts w:cs="Angsana New"/>
+          <w:lang w:val="en-US" w:bidi="th-TH"/>
+        </w:rPr>
+        <w:t>#else</w:t>
+      </w:r>
+    </w:p>
+    <w:p>
+      <w:pPr>
+        <w:rPr>
+          <w:rFonts w:cs="Angsana New"/>
+          <w:lang w:val="en-US" w:bidi="th-TH"/>
+        </w:rPr>
+      </w:pPr>
+      <w:r>
+        <w:rPr>
+          <w:rFonts w:cs="Angsana New"/>
+          <w:lang w:val="en-US" w:bidi="th-TH"/>
+        </w:rPr>
+        <w:t>#</w:t>
+      </w:r>
+      <w:proofErr w:type="gramStart"/>
+      <w:r>
+        <w:rPr>
+          <w:rFonts w:cs="Angsana New"/>
+          <w:lang w:val="en-US" w:bidi="th-TH"/>
+        </w:rPr>
+        <w:t>set(</w:t>
+      </w:r>
+      <w:proofErr w:type="gramEnd"/>
+      <w:r>
+        <w:rPr>
+          <w:rFonts w:cs="Angsana New"/>
+          <w:lang w:val="en-US" w:bidi="th-TH"/>
+        </w:rPr>
+        <w:t>$</w:t>
+      </w:r>
+      <w:proofErr w:type="spellStart"/>
+      <w:r>
+        <w:rPr>
+          <w:rFonts w:cs="Angsana New"/>
+          <w:lang w:val="en-US" w:bidi="th-TH"/>
+        </w:rPr>
+        <w:t>displayedName</w:t>
+      </w:r>
+      <w:proofErr w:type="spellEnd"/>
+      <w:r>
+        <w:rPr>
+          <w:rFonts w:cs="Angsana New"/>
+          <w:lang w:val="en-US" w:bidi="th-TH"/>
+        </w:rPr>
+        <w:t xml:space="preserve"> = $</w:t>
+      </w:r>
+      <w:proofErr w:type="spellStart"/>
+      <w:r>
+        <w:rPr>
+          <w:rFonts w:cs="Angsana New"/>
+          <w:lang w:val="en-US" w:bidi="th-TH"/>
+        </w:rPr>
+        <w:t>displayedName.concat</w:t>
+      </w:r>
+      <w:proofErr w:type="spellEnd"/>
+      <w:r>
+        <w:rPr>
+          <w:rFonts w:cs="Angsana New"/>
+          <w:lang w:val="en-US" w:bidi="th-TH"/>
+        </w:rPr>
+        <w:t>($</w:t>
+      </w:r>
+      <w:proofErr w:type="spellStart"/>
+      <w:r>
+        <w:rPr>
+          <w:rFonts w:cs="Angsana New"/>
+          <w:lang w:val="en-US" w:bidi="th-TH"/>
+        </w:rPr>
+        <w:t>c.toString</w:t>
+      </w:r>
+      <w:proofErr w:type="spellEnd"/>
+      <w:r>
+        <w:rPr>
+          <w:rFonts w:cs="Angsana New"/>
+          <w:lang w:val="en-US" w:bidi="th-TH"/>
+        </w:rPr>
+        <w:t>()))</w:t>
       </w:r>
     </w:p>
     <w:p>
@@ -1704,38 +2003,136 @@
     <w:p>
       <w:r>
         <w:lastRenderedPageBreak/>
-        <w:t>#set($packages = $array.createArray())</w:t>
-      </w:r>
-    </w:p>
-    <w:p>
-      <w:r>
-        <w:t>#set($void = $array.addCollection($packages, $Package))</w:t>
-      </w:r>
-    </w:p>
-    <w:p>
-      <w:r>
-        <w:t>#set($void = $array.addCollection($packages, $SmartPackage))</w:t>
-      </w:r>
-    </w:p>
-    <w:p>
-      <w:pPr>
-        <w:rPr>
-          <w:lang w:val="en-US"/>
-        </w:rPr>
-      </w:pPr>
-      <w:r>
-        <w:t>#foreach ($package in $sorter.sort($</w:t>
+        <w:t>#</w:t>
+      </w:r>
+      <w:proofErr w:type="gramStart"/>
+      <w:r>
+        <w:t>set(</w:t>
+      </w:r>
+      <w:proofErr w:type="gramEnd"/>
+      <w:r>
+        <w:t>$packages = $</w:t>
+      </w:r>
+      <w:proofErr w:type="spellStart"/>
+      <w:r>
+        <w:t>array.createArray</w:t>
+      </w:r>
+      <w:proofErr w:type="spellEnd"/>
+      <w:r>
+        <w:t>())</w:t>
+      </w:r>
+    </w:p>
+    <w:p>
+      <w:r>
+        <w:t>#</w:t>
+      </w:r>
+      <w:proofErr w:type="gramStart"/>
+      <w:r>
+        <w:t>set(</w:t>
+      </w:r>
+      <w:proofErr w:type="gramEnd"/>
+      <w:r>
+        <w:t>$void = $</w:t>
+      </w:r>
+      <w:proofErr w:type="spellStart"/>
+      <w:r>
+        <w:t>array.addCollection</w:t>
+      </w:r>
+      <w:proofErr w:type="spellEnd"/>
+      <w:r>
+        <w:t>($packages, $Package))</w:t>
+      </w:r>
+    </w:p>
+    <w:p>
+      <w:r>
+        <w:t>#</w:t>
+      </w:r>
+      <w:proofErr w:type="gramStart"/>
+      <w:r>
+        <w:t>set(</w:t>
+      </w:r>
+      <w:proofErr w:type="gramEnd"/>
+      <w:r>
+        <w:t>$void = $</w:t>
+      </w:r>
+      <w:proofErr w:type="spellStart"/>
+      <w:r>
+        <w:t>array.addCollection</w:t>
+      </w:r>
+      <w:proofErr w:type="spellEnd"/>
+      <w:r>
+        <w:t>($packages, $</w:t>
+      </w:r>
+      <w:proofErr w:type="spellStart"/>
+      <w:r>
+        <w:t>SmartPackage</w:t>
+      </w:r>
+      <w:proofErr w:type="spellEnd"/>
+      <w:r>
+        <w:t>))</w:t>
+      </w:r>
+    </w:p>
+    <w:p>
+      <w:pPr>
+        <w:rPr>
+          <w:lang w:val="en-US"/>
+        </w:rPr>
+      </w:pPr>
+      <w:r>
+        <w:t>#foreach ($package in $</w:t>
+      </w:r>
+      <w:proofErr w:type="spellStart"/>
+      <w:proofErr w:type="gramStart"/>
+      <w:r>
+        <w:t>sorter.sort</w:t>
+      </w:r>
+      <w:proofErr w:type="spellEnd"/>
+      <w:proofErr w:type="gramEnd"/>
+      <w:r>
+        <w:t>($</w:t>
       </w:r>
       <w:r>
         <w:t>packages</w:t>
       </w:r>
       <w:r>
-        <w:t>, “qualifiedName”))</w:t>
-      </w:r>
-    </w:p>
-    <w:p>
-      <w:r>
-        <w:t>#set($qualifiedName = $package.qualifiedName)</w:t>
+        <w:t>, “</w:t>
+      </w:r>
+      <w:proofErr w:type="spellStart"/>
+      <w:r>
+        <w:t>qualifiedName</w:t>
+      </w:r>
+      <w:proofErr w:type="spellEnd"/>
+      <w:r>
+        <w:t>”))</w:t>
+      </w:r>
+    </w:p>
+    <w:p>
+      <w:r>
+        <w:t>#</w:t>
+      </w:r>
+      <w:proofErr w:type="gramStart"/>
+      <w:r>
+        <w:t>set(</w:t>
+      </w:r>
+      <w:proofErr w:type="gramEnd"/>
+      <w:r>
+        <w:t>$</w:t>
+      </w:r>
+      <w:proofErr w:type="spellStart"/>
+      <w:r>
+        <w:t>qualifiedName</w:t>
+      </w:r>
+      <w:proofErr w:type="spellEnd"/>
+      <w:r>
+        <w:t xml:space="preserve"> = $</w:t>
+      </w:r>
+      <w:proofErr w:type="spellStart"/>
+      <w:r>
+        <w:t>package.qualifiedName</w:t>
+      </w:r>
+      <w:proofErr w:type="spellEnd"/>
+      <w:r>
+        <w:t>)</w:t>
       </w:r>
     </w:p>
     <w:p>
@@ -1760,8 +2157,20 @@
           <w:sz w:val="40"/>
           <w:szCs w:val="40"/>
         </w:rPr>
-        <w:t>Package $qualifiedName</w:t>
-      </w:r>
+        <w:t>Package $</w:t>
+      </w:r>
+      <w:proofErr w:type="spellStart"/>
+      <w:r>
+        <w:rPr>
+          <w:b/>
+          <w:bCs/>
+          <w:color w:val="1F497D"/>
+          <w:sz w:val="40"/>
+          <w:szCs w:val="40"/>
+        </w:rPr>
+        <w:t>qualifiedName</w:t>
+      </w:r>
+      <w:proofErr w:type="spellEnd"/>
     </w:p>
     <w:p>
       <w:pPr>
@@ -1769,8 +2178,15 @@
         <w:spacing w:before="60" w:after="60"/>
       </w:pPr>
       <w:r>
-        <w:t>$package.documentation</w:t>
-      </w:r>
+        <w:t>$</w:t>
+      </w:r>
+      <w:proofErr w:type="spellStart"/>
+      <w:proofErr w:type="gramStart"/>
+      <w:r>
+        <w:t>package.documentation</w:t>
+      </w:r>
+      <w:proofErr w:type="spellEnd"/>
+      <w:proofErr w:type="gramEnd"/>
     </w:p>
     <w:p/>
     <w:p>
@@ -1784,7 +2200,31 @@
         <w:rPr>
           <w:lang w:val="en-US"/>
         </w:rPr>
-        <w:t>#if ($package.hasImage())</w:t>
+        <w:t>#if ($</w:t>
+      </w:r>
+      <w:proofErr w:type="spellStart"/>
+      <w:proofErr w:type="gramStart"/>
+      <w:r>
+        <w:rPr>
+          <w:lang w:val="en-US"/>
+        </w:rPr>
+        <w:t>package.has</w:t>
+      </w:r>
+      <w:bookmarkStart w:id="13" w:name="_GoBack"/>
+      <w:bookmarkEnd w:id="13"/>
+      <w:r>
+        <w:rPr>
+          <w:lang w:val="en-US"/>
+        </w:rPr>
+        <w:t>Image</w:t>
+      </w:r>
+      <w:proofErr w:type="spellEnd"/>
+      <w:proofErr w:type="gramEnd"/>
+      <w:r>
+        <w:rPr>
+          <w:lang w:val="en-US"/>
+        </w:rPr>
+        <w:t>())</w:t>
       </w:r>
     </w:p>
     <w:p>
@@ -1799,8 +2239,18 @@
         <w:rPr>
           <w:lang w:val="en-US"/>
         </w:rPr>
-        <w:t>$package.image</w:t>
-      </w:r>
+        <w:t>$</w:t>
+      </w:r>
+      <w:proofErr w:type="spellStart"/>
+      <w:proofErr w:type="gramStart"/>
+      <w:r>
+        <w:rPr>
+          <w:lang w:val="en-US"/>
+        </w:rPr>
+        <w:t>package.image</w:t>
+      </w:r>
+      <w:proofErr w:type="spellEnd"/>
+      <w:proofErr w:type="gramEnd"/>
     </w:p>
     <w:p>
       <w:pPr>
@@ -1939,8 +2389,16 @@
               <w:rPr>
                 <w:lang w:val="en-US"/>
               </w:rPr>
-              <w:t>$qualifiedName</w:t>
-            </w:r>
+              <w:t>$</w:t>
+            </w:r>
+            <w:proofErr w:type="spellStart"/>
+            <w:r>
+              <w:rPr>
+                <w:lang w:val="en-US"/>
+              </w:rPr>
+              <w:t>qualifiedName</w:t>
+            </w:r>
+            <w:proofErr w:type="spellEnd"/>
           </w:p>
         </w:tc>
       </w:tr>
@@ -1955,33 +2413,123 @@
         <w:rPr>
           <w:lang w:val="en-US"/>
         </w:rPr>
-        <w:t>#set ($classList = $array.createArray())</w:t>
-      </w:r>
-    </w:p>
-    <w:p>
-      <w:pPr>
-        <w:rPr>
-          <w:lang w:val="en-US"/>
-        </w:rPr>
-      </w:pPr>
-      <w:r>
-        <w:rPr>
-          <w:lang w:val="en-US"/>
-        </w:rPr>
-        <w:t>#set ($interfaceList = $array.createArray())</w:t>
-      </w:r>
-    </w:p>
-    <w:p>
-      <w:pPr>
-        <w:rPr>
-          <w:lang w:val="en-US"/>
-        </w:rPr>
-      </w:pPr>
-      <w:r>
-        <w:rPr>
-          <w:lang w:val="en-US"/>
-        </w:rPr>
-        <w:t>#set ($enumerationList = $array.createArray())</w:t>
+        <w:t>#set ($</w:t>
+      </w:r>
+      <w:proofErr w:type="spellStart"/>
+      <w:r>
+        <w:rPr>
+          <w:lang w:val="en-US"/>
+        </w:rPr>
+        <w:t>classList</w:t>
+      </w:r>
+      <w:proofErr w:type="spellEnd"/>
+      <w:r>
+        <w:rPr>
+          <w:lang w:val="en-US"/>
+        </w:rPr>
+        <w:t xml:space="preserve"> = $</w:t>
+      </w:r>
+      <w:proofErr w:type="spellStart"/>
+      <w:proofErr w:type="gramStart"/>
+      <w:r>
+        <w:rPr>
+          <w:lang w:val="en-US"/>
+        </w:rPr>
+        <w:t>array.createArray</w:t>
+      </w:r>
+      <w:proofErr w:type="spellEnd"/>
+      <w:proofErr w:type="gramEnd"/>
+      <w:r>
+        <w:rPr>
+          <w:lang w:val="en-US"/>
+        </w:rPr>
+        <w:t>())</w:t>
+      </w:r>
+    </w:p>
+    <w:p>
+      <w:pPr>
+        <w:rPr>
+          <w:lang w:val="en-US"/>
+        </w:rPr>
+      </w:pPr>
+      <w:r>
+        <w:rPr>
+          <w:lang w:val="en-US"/>
+        </w:rPr>
+        <w:t>#set ($</w:t>
+      </w:r>
+      <w:proofErr w:type="spellStart"/>
+      <w:r>
+        <w:rPr>
+          <w:lang w:val="en-US"/>
+        </w:rPr>
+        <w:t>interfaceList</w:t>
+      </w:r>
+      <w:proofErr w:type="spellEnd"/>
+      <w:r>
+        <w:rPr>
+          <w:lang w:val="en-US"/>
+        </w:rPr>
+        <w:t xml:space="preserve"> = $</w:t>
+      </w:r>
+      <w:proofErr w:type="spellStart"/>
+      <w:proofErr w:type="gramStart"/>
+      <w:r>
+        <w:rPr>
+          <w:lang w:val="en-US"/>
+        </w:rPr>
+        <w:t>array.createArray</w:t>
+      </w:r>
+      <w:proofErr w:type="spellEnd"/>
+      <w:proofErr w:type="gramEnd"/>
+      <w:r>
+        <w:rPr>
+          <w:lang w:val="en-US"/>
+        </w:rPr>
+        <w:t>())</w:t>
+      </w:r>
+    </w:p>
+    <w:p>
+      <w:pPr>
+        <w:rPr>
+          <w:lang w:val="en-US"/>
+        </w:rPr>
+      </w:pPr>
+      <w:r>
+        <w:rPr>
+          <w:lang w:val="en-US"/>
+        </w:rPr>
+        <w:t>#set ($</w:t>
+      </w:r>
+      <w:proofErr w:type="spellStart"/>
+      <w:r>
+        <w:rPr>
+          <w:lang w:val="en-US"/>
+        </w:rPr>
+        <w:t>enumerationList</w:t>
+      </w:r>
+      <w:proofErr w:type="spellEnd"/>
+      <w:r>
+        <w:rPr>
+          <w:lang w:val="en-US"/>
+        </w:rPr>
+        <w:t xml:space="preserve"> = $</w:t>
+      </w:r>
+      <w:proofErr w:type="spellStart"/>
+      <w:proofErr w:type="gramStart"/>
+      <w:r>
+        <w:rPr>
+          <w:lang w:val="en-US"/>
+        </w:rPr>
+        <w:t>array.createArray</w:t>
+      </w:r>
+      <w:proofErr w:type="spellEnd"/>
+      <w:proofErr w:type="gramEnd"/>
+      <w:r>
+        <w:rPr>
+          <w:lang w:val="en-US"/>
+        </w:rPr>
+        <w:t>())</w:t>
       </w:r>
     </w:p>
     <w:p>
@@ -2000,85 +2548,219 @@
         <w:rPr>
           <w:lang w:val="en-US"/>
         </w:rPr>
-        <w:t>$report.getOwnedElementsIncludingAdditional($package, true))</w:t>
-      </w:r>
-    </w:p>
-    <w:p>
-      <w:pPr>
-        <w:rPr>
-          <w:lang w:val="en-US"/>
-        </w:rPr>
-      </w:pPr>
-      <w:r>
-        <w:rPr>
-          <w:lang w:val="en-US"/>
-        </w:rPr>
-        <w:t>#if ($element.elementType == “class”)</w:t>
-      </w:r>
-    </w:p>
-    <w:p>
-      <w:pPr>
-        <w:rPr>
-          <w:lang w:val="en-US"/>
-        </w:rPr>
-      </w:pPr>
-      <w:r>
-        <w:rPr>
-          <w:lang w:val="en-US"/>
-        </w:rPr>
-        <w:t>#set ($void = $classList.add($element))</w:t>
-      </w:r>
-    </w:p>
-    <w:p>
-      <w:pPr>
-        <w:rPr>
-          <w:lang w:val="en-US"/>
-        </w:rPr>
-      </w:pPr>
-      <w:r>
-        <w:rPr>
-          <w:lang w:val="en-US"/>
-        </w:rPr>
-        <w:t>#elseif ($element.elementType == “interface”)</w:t>
-      </w:r>
-    </w:p>
-    <w:p>
-      <w:pPr>
-        <w:rPr>
-          <w:lang w:val="en-US"/>
-        </w:rPr>
-      </w:pPr>
-      <w:r>
-        <w:rPr>
-          <w:lang w:val="en-US"/>
-        </w:rPr>
-        <w:t>#set ($void = $interfaceList.add($element))</w:t>
-      </w:r>
-    </w:p>
-    <w:p>
-      <w:pPr>
-        <w:rPr>
-          <w:lang w:val="en-US"/>
-        </w:rPr>
-      </w:pPr>
-      <w:r>
-        <w:rPr>
-          <w:lang w:val="en-US"/>
-        </w:rPr>
-        <w:t>#elseif ($element.elementType == “enumeration”)</w:t>
-      </w:r>
-    </w:p>
-    <w:p>
-      <w:pPr>
-        <w:rPr>
-          <w:lang w:val="en-US"/>
-        </w:rPr>
-      </w:pPr>
-      <w:r>
-        <w:rPr>
-          <w:lang w:val="en-US"/>
-        </w:rPr>
-        <w:t>#set ($void = $enumerationList.add($element))</w:t>
+        <w:t>$</w:t>
+      </w:r>
+      <w:proofErr w:type="spellStart"/>
+      <w:proofErr w:type="gramStart"/>
+      <w:r>
+        <w:rPr>
+          <w:lang w:val="en-US"/>
+        </w:rPr>
+        <w:t>report.getOwnedElementsIncludingAdditional</w:t>
+      </w:r>
+      <w:proofErr w:type="spellEnd"/>
+      <w:proofErr w:type="gramEnd"/>
+      <w:r>
+        <w:rPr>
+          <w:lang w:val="en-US"/>
+        </w:rPr>
+        <w:t>($package, true))</w:t>
+      </w:r>
+    </w:p>
+    <w:p>
+      <w:pPr>
+        <w:rPr>
+          <w:lang w:val="en-US"/>
+        </w:rPr>
+      </w:pPr>
+      <w:r>
+        <w:rPr>
+          <w:lang w:val="en-US"/>
+        </w:rPr>
+        <w:t>#if ($</w:t>
+      </w:r>
+      <w:proofErr w:type="spellStart"/>
+      <w:proofErr w:type="gramStart"/>
+      <w:r>
+        <w:rPr>
+          <w:lang w:val="en-US"/>
+        </w:rPr>
+        <w:t>element.elementType</w:t>
+      </w:r>
+      <w:proofErr w:type="spellEnd"/>
+      <w:proofErr w:type="gramEnd"/>
+      <w:r>
+        <w:rPr>
+          <w:lang w:val="en-US"/>
+        </w:rPr>
+        <w:t xml:space="preserve"> == “class”)</w:t>
+      </w:r>
+    </w:p>
+    <w:p>
+      <w:pPr>
+        <w:rPr>
+          <w:lang w:val="en-US"/>
+        </w:rPr>
+      </w:pPr>
+      <w:r>
+        <w:rPr>
+          <w:lang w:val="en-US"/>
+        </w:rPr>
+        <w:t>#set ($void = $</w:t>
+      </w:r>
+      <w:proofErr w:type="spellStart"/>
+      <w:r>
+        <w:rPr>
+          <w:lang w:val="en-US"/>
+        </w:rPr>
+        <w:t>classList.add</w:t>
+      </w:r>
+      <w:proofErr w:type="spellEnd"/>
+      <w:r>
+        <w:rPr>
+          <w:lang w:val="en-US"/>
+        </w:rPr>
+        <w:t>($element))</w:t>
+      </w:r>
+    </w:p>
+    <w:p>
+      <w:pPr>
+        <w:rPr>
+          <w:lang w:val="en-US"/>
+        </w:rPr>
+      </w:pPr>
+      <w:r>
+        <w:rPr>
+          <w:lang w:val="en-US"/>
+        </w:rPr>
+        <w:t>#</w:t>
+      </w:r>
+      <w:proofErr w:type="spellStart"/>
+      <w:r>
+        <w:rPr>
+          <w:lang w:val="en-US"/>
+        </w:rPr>
+        <w:t>elseif</w:t>
+      </w:r>
+      <w:proofErr w:type="spellEnd"/>
+      <w:r>
+        <w:rPr>
+          <w:lang w:val="en-US"/>
+        </w:rPr>
+        <w:t xml:space="preserve"> ($</w:t>
+      </w:r>
+      <w:proofErr w:type="spellStart"/>
+      <w:proofErr w:type="gramStart"/>
+      <w:r>
+        <w:rPr>
+          <w:lang w:val="en-US"/>
+        </w:rPr>
+        <w:t>element.elementType</w:t>
+      </w:r>
+      <w:proofErr w:type="spellEnd"/>
+      <w:proofErr w:type="gramEnd"/>
+      <w:r>
+        <w:rPr>
+          <w:lang w:val="en-US"/>
+        </w:rPr>
+        <w:t xml:space="preserve"> == “interface”)</w:t>
+      </w:r>
+    </w:p>
+    <w:p>
+      <w:pPr>
+        <w:rPr>
+          <w:lang w:val="en-US"/>
+        </w:rPr>
+      </w:pPr>
+      <w:r>
+        <w:rPr>
+          <w:lang w:val="en-US"/>
+        </w:rPr>
+        <w:t>#set ($void = $</w:t>
+      </w:r>
+      <w:proofErr w:type="spellStart"/>
+      <w:r>
+        <w:rPr>
+          <w:lang w:val="en-US"/>
+        </w:rPr>
+        <w:t>interfaceList.add</w:t>
+      </w:r>
+      <w:proofErr w:type="spellEnd"/>
+      <w:r>
+        <w:rPr>
+          <w:lang w:val="en-US"/>
+        </w:rPr>
+        <w:t>($element))</w:t>
+      </w:r>
+    </w:p>
+    <w:p>
+      <w:pPr>
+        <w:rPr>
+          <w:lang w:val="en-US"/>
+        </w:rPr>
+      </w:pPr>
+      <w:r>
+        <w:rPr>
+          <w:lang w:val="en-US"/>
+        </w:rPr>
+        <w:t>#</w:t>
+      </w:r>
+      <w:proofErr w:type="spellStart"/>
+      <w:r>
+        <w:rPr>
+          <w:lang w:val="en-US"/>
+        </w:rPr>
+        <w:t>elseif</w:t>
+      </w:r>
+      <w:proofErr w:type="spellEnd"/>
+      <w:r>
+        <w:rPr>
+          <w:lang w:val="en-US"/>
+        </w:rPr>
+        <w:t xml:space="preserve"> ($</w:t>
+      </w:r>
+      <w:proofErr w:type="spellStart"/>
+      <w:proofErr w:type="gramStart"/>
+      <w:r>
+        <w:rPr>
+          <w:lang w:val="en-US"/>
+        </w:rPr>
+        <w:t>element.elementType</w:t>
+      </w:r>
+      <w:proofErr w:type="spellEnd"/>
+      <w:proofErr w:type="gramEnd"/>
+      <w:r>
+        <w:rPr>
+          <w:lang w:val="en-US"/>
+        </w:rPr>
+        <w:t xml:space="preserve"> == “enumeration”)</w:t>
+      </w:r>
+    </w:p>
+    <w:p>
+      <w:pPr>
+        <w:rPr>
+          <w:lang w:val="en-US"/>
+        </w:rPr>
+      </w:pPr>
+      <w:r>
+        <w:rPr>
+          <w:lang w:val="en-US"/>
+        </w:rPr>
+        <w:t>#set ($void = $</w:t>
+      </w:r>
+      <w:proofErr w:type="spellStart"/>
+      <w:r>
+        <w:rPr>
+          <w:lang w:val="en-US"/>
+        </w:rPr>
+        <w:t>enumerationList.add</w:t>
+      </w:r>
+      <w:proofErr w:type="spellEnd"/>
+      <w:r>
+        <w:rPr>
+          <w:lang w:val="en-US"/>
+        </w:rPr>
+        <w:t>($element))</w:t>
       </w:r>
     </w:p>
     <w:p>
@@ -2117,7 +2799,37 @@
         <w:rPr>
           <w:lang w:val="en-US"/>
         </w:rPr>
-        <w:t>#foreach ($class in $sorter.sort($classList))</w:t>
+        <w:t>#foreach ($class in $</w:t>
+      </w:r>
+      <w:proofErr w:type="spellStart"/>
+      <w:proofErr w:type="gramStart"/>
+      <w:r>
+        <w:rPr>
+          <w:lang w:val="en-US"/>
+        </w:rPr>
+        <w:t>sorter.sort</w:t>
+      </w:r>
+      <w:proofErr w:type="spellEnd"/>
+      <w:proofErr w:type="gramEnd"/>
+      <w:r>
+        <w:rPr>
+          <w:lang w:val="en-US"/>
+        </w:rPr>
+        <w:t>($</w:t>
+      </w:r>
+      <w:proofErr w:type="spellStart"/>
+      <w:r>
+        <w:rPr>
+          <w:lang w:val="en-US"/>
+        </w:rPr>
+        <w:t>classList</w:t>
+      </w:r>
+      <w:proofErr w:type="spellEnd"/>
+      <w:r>
+        <w:rPr>
+          <w:lang w:val="en-US"/>
+        </w:rPr>
+        <w:t>))</w:t>
       </w:r>
     </w:p>
     <w:p>
@@ -2171,7 +2883,31 @@
           <w:szCs w:val="32"/>
         </w:rPr>
         <w:lastRenderedPageBreak/>
-        <w:t>Class $bookmark.create($class.ID, $class.name)</w:t>
+        <w:t>Class $</w:t>
+      </w:r>
+      <w:proofErr w:type="spellStart"/>
+      <w:proofErr w:type="gramStart"/>
+      <w:r>
+        <w:rPr>
+          <w:b/>
+          <w:bCs/>
+          <w:color w:val="4F81BD"/>
+          <w:sz w:val="32"/>
+          <w:szCs w:val="32"/>
+        </w:rPr>
+        <w:t>bookmark.create</w:t>
+      </w:r>
+      <w:proofErr w:type="spellEnd"/>
+      <w:proofErr w:type="gramEnd"/>
+      <w:r>
+        <w:rPr>
+          <w:b/>
+          <w:bCs/>
+          <w:color w:val="4F81BD"/>
+          <w:sz w:val="32"/>
+          <w:szCs w:val="32"/>
+        </w:rPr>
+        <w:t>($class.ID, $class.name)</w:t>
       </w:r>
     </w:p>
     <w:p>
@@ -2185,8 +2921,18 @@
         <w:rPr>
           <w:lang w:val="en-US"/>
         </w:rPr>
-        <w:t>$class.documentation</w:t>
-      </w:r>
+        <w:t>$</w:t>
+      </w:r>
+      <w:proofErr w:type="spellStart"/>
+      <w:proofErr w:type="gramStart"/>
+      <w:r>
+        <w:rPr>
+          <w:lang w:val="en-US"/>
+        </w:rPr>
+        <w:t>class.documentation</w:t>
+      </w:r>
+      <w:proofErr w:type="spellEnd"/>
+      <w:proofErr w:type="gramEnd"/>
     </w:p>
     <w:p>
       <w:pPr>
@@ -2207,7 +2953,23 @@
         <w:rPr>
           <w:lang w:val="en-US"/>
         </w:rPr>
-        <w:t>#if ($class.hasImage())</w:t>
+        <w:t>#if ($</w:t>
+      </w:r>
+      <w:proofErr w:type="spellStart"/>
+      <w:proofErr w:type="gramStart"/>
+      <w:r>
+        <w:rPr>
+          <w:lang w:val="en-US"/>
+        </w:rPr>
+        <w:t>class.hasImage</w:t>
+      </w:r>
+      <w:proofErr w:type="spellEnd"/>
+      <w:proofErr w:type="gramEnd"/>
+      <w:r>
+        <w:rPr>
+          <w:lang w:val="en-US"/>
+        </w:rPr>
+        <w:t>())</w:t>
       </w:r>
     </w:p>
     <w:p>
@@ -2222,8 +2984,18 @@
         <w:rPr>
           <w:lang w:val="en-US"/>
         </w:rPr>
-        <w:t>$class.image</w:t>
-      </w:r>
+        <w:t>$</w:t>
+      </w:r>
+      <w:proofErr w:type="spellStart"/>
+      <w:proofErr w:type="gramStart"/>
+      <w:r>
+        <w:rPr>
+          <w:lang w:val="en-US"/>
+        </w:rPr>
+        <w:t>class.image</w:t>
+      </w:r>
+      <w:proofErr w:type="spellEnd"/>
+      <w:proofErr w:type="gramEnd"/>
     </w:p>
     <w:p>
       <w:pPr>
@@ -2276,7 +3048,23 @@
         <w:rPr>
           <w:lang w:val="en-US"/>
         </w:rPr>
-        <w:t>#if ($class.hasOwnedAttribute())</w:t>
+        <w:t>#if ($</w:t>
+      </w:r>
+      <w:proofErr w:type="spellStart"/>
+      <w:proofErr w:type="gramStart"/>
+      <w:r>
+        <w:rPr>
+          <w:lang w:val="en-US"/>
+        </w:rPr>
+        <w:t>class.hasOwnedAttribute</w:t>
+      </w:r>
+      <w:proofErr w:type="spellEnd"/>
+      <w:proofErr w:type="gramEnd"/>
+      <w:r>
+        <w:rPr>
+          <w:lang w:val="en-US"/>
+        </w:rPr>
+        <w:t>())</w:t>
       </w:r>
     </w:p>
     <w:p>
@@ -2514,6 +3302,7 @@
           </w:tcPr>
           <w:p>
             <w:pPr>
+              <w:jc w:val="center"/>
               <w:rPr>
                 <w:rFonts w:ascii="Source Code Pro" w:hAnsi="Source Code Pro"/>
                 <w:lang w:val="en-US" w:bidi="th-TH"/>
@@ -2524,21 +3313,110 @@
                 <w:rFonts w:ascii="Source Code Pro" w:hAnsi="Source Code Pro"/>
                 <w:lang w:val="en-US" w:bidi="th-TH"/>
               </w:rPr>
-              <w:t xml:space="preserve">#forrow($attr in $sorter.sort($class.ownedAttribute)) </w:t>
-            </w:r>
+              <w:t>#</w:t>
+            </w:r>
+            <w:proofErr w:type="spellStart"/>
+            <w:proofErr w:type="gramStart"/>
             <w:r>
               <w:rPr>
                 <w:rFonts w:ascii="Source Code Pro" w:hAnsi="Source Code Pro"/>
                 <w:lang w:val="en-US" w:bidi="th-TH"/>
               </w:rPr>
-              <w:t>#if (!</w:t>
-            </w:r>
+              <w:t>forrow</w:t>
+            </w:r>
+            <w:proofErr w:type="spellEnd"/>
             <w:r>
               <w:rPr>
                 <w:rFonts w:ascii="Source Code Pro" w:hAnsi="Source Code Pro"/>
                 <w:lang w:val="en-US" w:bidi="th-TH"/>
               </w:rPr>
-              <w:t>$report.isEmpty(</w:t>
+              <w:t>(</w:t>
+            </w:r>
+            <w:proofErr w:type="gramEnd"/>
+            <w:r>
+              <w:rPr>
+                <w:rFonts w:ascii="Source Code Pro" w:hAnsi="Source Code Pro"/>
+                <w:lang w:val="en-US" w:bidi="th-TH"/>
+              </w:rPr>
+              <w:t>$</w:t>
+            </w:r>
+            <w:proofErr w:type="spellStart"/>
+            <w:r>
+              <w:rPr>
+                <w:rFonts w:ascii="Source Code Pro" w:hAnsi="Source Code Pro"/>
+                <w:lang w:val="en-US" w:bidi="th-TH"/>
+              </w:rPr>
+              <w:t>attr</w:t>
+            </w:r>
+            <w:proofErr w:type="spellEnd"/>
+            <w:r>
+              <w:rPr>
+                <w:rFonts w:ascii="Source Code Pro" w:hAnsi="Source Code Pro"/>
+                <w:lang w:val="en-US" w:bidi="th-TH"/>
+              </w:rPr>
+              <w:t xml:space="preserve"> in $</w:t>
+            </w:r>
+            <w:proofErr w:type="spellStart"/>
+            <w:r>
+              <w:rPr>
+                <w:rFonts w:ascii="Source Code Pro" w:hAnsi="Source Code Pro"/>
+                <w:lang w:val="en-US" w:bidi="th-TH"/>
+              </w:rPr>
+              <w:t>sorter.sort</w:t>
+            </w:r>
+            <w:proofErr w:type="spellEnd"/>
+            <w:r>
+              <w:rPr>
+                <w:rFonts w:ascii="Source Code Pro" w:hAnsi="Source Code Pro"/>
+                <w:lang w:val="en-US" w:bidi="th-TH"/>
+              </w:rPr>
+              <w:t>($</w:t>
+            </w:r>
+            <w:proofErr w:type="spellStart"/>
+            <w:r>
+              <w:rPr>
+                <w:rFonts w:ascii="Source Code Pro" w:hAnsi="Source Code Pro"/>
+                <w:lang w:val="en-US" w:bidi="th-TH"/>
+              </w:rPr>
+              <w:t>class.ownedAttribute</w:t>
+            </w:r>
+            <w:proofErr w:type="spellEnd"/>
+            <w:r>
+              <w:rPr>
+                <w:rFonts w:ascii="Source Code Pro" w:hAnsi="Source Code Pro"/>
+                <w:lang w:val="en-US" w:bidi="th-TH"/>
+              </w:rPr>
+              <w:t xml:space="preserve">)) </w:t>
+            </w:r>
+            <w:r>
+              <w:rPr>
+                <w:rFonts w:ascii="Source Code Pro" w:hAnsi="Source Code Pro"/>
+                <w:lang w:val="en-US" w:bidi="th-TH"/>
+              </w:rPr>
+              <w:t>#if (!</w:t>
+            </w:r>
+            <w:r>
+              <w:rPr>
+                <w:rFonts w:ascii="Source Code Pro" w:hAnsi="Source Code Pro"/>
+                <w:lang w:val="en-US" w:bidi="th-TH"/>
+              </w:rPr>
+              <w:t>$</w:t>
+            </w:r>
+            <w:proofErr w:type="spellStart"/>
+            <w:r>
+              <w:rPr>
+                <w:rFonts w:ascii="Source Code Pro" w:hAnsi="Source Code Pro"/>
+                <w:lang w:val="en-US" w:bidi="th-TH"/>
+              </w:rPr>
+              <w:t>report.isEmpty</w:t>
+            </w:r>
+            <w:proofErr w:type="spellEnd"/>
+            <w:r>
+              <w:rPr>
+                <w:rFonts w:ascii="Source Code Pro" w:hAnsi="Source Code Pro"/>
+                <w:lang w:val="en-US" w:bidi="th-TH"/>
+              </w:rPr>
+              <w:t>(</w:t>
             </w:r>
             <w:r>
               <w:rPr>
@@ -2568,29 +3446,9 @@
                 <w:szCs w:val="18"/>
                 <w:lang w:val="en-US" w:bidi="th-TH"/>
               </w:rPr>
-              <w:t>$bookmark.create($attr.ID, $attr.name)</w:t>
-            </w:r>
-            <w:r>
-              <w:rPr>
-                <w:rFonts w:ascii="Source Code Pro" w:hAnsi="Source Code Pro"/>
-                <w:lang w:val="en-US" w:bidi="th-TH"/>
-              </w:rPr>
-              <w:br/>
-            </w:r>
-            <w:r>
-              <w:rPr>
-                <w:rFonts w:ascii="Source Code Pro" w:hAnsi="Source Code Pro"/>
-                <w:lang w:val="en-US" w:bidi="th-TH"/>
-              </w:rPr>
-              <w:t>#else</w:t>
-            </w:r>
-            <w:r>
-              <w:rPr>
-                <w:rFonts w:ascii="Source Code Pro" w:hAnsi="Source Code Pro"/>
-                <w:lang w:val="en-US" w:bidi="th-TH"/>
-              </w:rPr>
-              <w:br/>
-            </w:r>
+              <w:t>$</w:t>
+            </w:r>
+            <w:proofErr w:type="spellStart"/>
             <w:r>
               <w:rPr>
                 <w:rFonts w:ascii="Source Code Pro" w:hAnsi="Source Code Pro"/>
@@ -2598,8 +3456,9 @@
                 <w:szCs w:val="18"/>
                 <w:lang w:val="en-US" w:bidi="th-TH"/>
               </w:rPr>
-              <w:t>{</w:t>
-            </w:r>
+              <w:t>bookmark.create</w:t>
+            </w:r>
+            <w:proofErr w:type="spellEnd"/>
             <w:r>
               <w:rPr>
                 <w:rFonts w:ascii="Source Code Pro" w:hAnsi="Source Code Pro"/>
@@ -2607,7 +3466,66 @@
                 <w:szCs w:val="18"/>
                 <w:lang w:val="en-US" w:bidi="th-TH"/>
               </w:rPr>
-              <w:t>$bookmark.create($attr.ID</w:t>
+              <w:t>($attr.ID, $attr.name)</w:t>
+            </w:r>
+            <w:r>
+              <w:rPr>
+                <w:rFonts w:ascii="Source Code Pro" w:hAnsi="Source Code Pro"/>
+                <w:lang w:val="en-US" w:bidi="th-TH"/>
+              </w:rPr>
+              <w:br/>
+            </w:r>
+            <w:r>
+              <w:rPr>
+                <w:rFonts w:ascii="Source Code Pro" w:hAnsi="Source Code Pro"/>
+                <w:lang w:val="en-US" w:bidi="th-TH"/>
+              </w:rPr>
+              <w:t>#else</w:t>
+            </w:r>
+            <w:r>
+              <w:rPr>
+                <w:rFonts w:ascii="Source Code Pro" w:hAnsi="Source Code Pro"/>
+                <w:lang w:val="en-US" w:bidi="th-TH"/>
+              </w:rPr>
+              <w:br/>
+            </w:r>
+            <w:r>
+              <w:rPr>
+                <w:rFonts w:ascii="Source Code Pro" w:hAnsi="Source Code Pro"/>
+                <w:sz w:val="18"/>
+                <w:szCs w:val="18"/>
+                <w:lang w:val="en-US" w:bidi="th-TH"/>
+              </w:rPr>
+              <w:t>{</w:t>
+            </w:r>
+            <w:r>
+              <w:rPr>
+                <w:rFonts w:ascii="Source Code Pro" w:hAnsi="Source Code Pro"/>
+                <w:sz w:val="18"/>
+                <w:szCs w:val="18"/>
+                <w:lang w:val="en-US" w:bidi="th-TH"/>
+              </w:rPr>
+              <w:t>$</w:t>
+            </w:r>
+            <w:proofErr w:type="spellStart"/>
+            <w:r>
+              <w:rPr>
+                <w:rFonts w:ascii="Source Code Pro" w:hAnsi="Source Code Pro"/>
+                <w:sz w:val="18"/>
+                <w:szCs w:val="18"/>
+                <w:lang w:val="en-US" w:bidi="th-TH"/>
+              </w:rPr>
+              <w:t>bookmark.create</w:t>
+            </w:r>
+            <w:proofErr w:type="spellEnd"/>
+            <w:r>
+              <w:rPr>
+                <w:rFonts w:ascii="Source Code Pro" w:hAnsi="Source Code Pro"/>
+                <w:sz w:val="18"/>
+                <w:szCs w:val="18"/>
+                <w:lang w:val="en-US" w:bidi="th-TH"/>
+              </w:rPr>
+              <w:t>($attr.ID</w:t>
             </w:r>
             <w:r>
               <w:rPr>
@@ -2700,8 +3618,21 @@
                 <w:szCs w:val="22"/>
                 <w:lang w:val="en-US"/>
               </w:rPr>
-              <w:t>$attr.multiplicity</w:t>
-            </w:r>
+              <w:t>$</w:t>
+            </w:r>
+            <w:proofErr w:type="spellStart"/>
+            <w:proofErr w:type="gramStart"/>
+            <w:r>
+              <w:rPr>
+                <w:rFonts w:ascii="Times New Roman" w:hAnsi="Times New Roman"/>
+                <w:sz w:val="22"/>
+                <w:szCs w:val="22"/>
+                <w:lang w:val="en-US"/>
+              </w:rPr>
+              <w:t>attr.multiplicity</w:t>
+            </w:r>
+            <w:proofErr w:type="spellEnd"/>
+            <w:proofErr w:type="gramEnd"/>
           </w:p>
         </w:tc>
         <w:tc>
@@ -2749,7 +3680,6 @@
           <w:p>
             <w:pPr>
               <w:spacing w:before="60" w:after="60"/>
-              <w:ind w:left="357"/>
               <w:rPr>
                 <w:rFonts w:ascii="Times New Roman" w:hAnsi="Times New Roman"/>
                 <w:sz w:val="22"/>
@@ -2763,16 +3693,39 @@
                 <w:szCs w:val="22"/>
                 <w:lang w:val="en-US"/>
               </w:rPr>
-              <w:t>$attr.documentation</w:t>
-            </w:r>
+              <w:t>$</w:t>
+            </w:r>
+            <w:proofErr w:type="spellStart"/>
+            <w:proofErr w:type="gramStart"/>
             <w:r>
               <w:rPr>
                 <w:rFonts w:ascii="Times New Roman" w:hAnsi="Times New Roman"/>
                 <w:sz w:val="22"/>
                 <w:szCs w:val="22"/>
-              </w:rPr>
-              <w:t>#endrow</w:t>
-            </w:r>
+                <w:lang w:val="en-US"/>
+              </w:rPr>
+              <w:t>attr.documentation</w:t>
+            </w:r>
+            <w:proofErr w:type="spellEnd"/>
+            <w:proofErr w:type="gramEnd"/>
+            <w:r>
+              <w:rPr>
+                <w:rFonts w:ascii="Times New Roman" w:hAnsi="Times New Roman"/>
+                <w:sz w:val="22"/>
+                <w:szCs w:val="22"/>
+              </w:rPr>
+              <w:t>#</w:t>
+            </w:r>
+            <w:proofErr w:type="spellStart"/>
+            <w:r>
+              <w:rPr>
+                <w:rFonts w:ascii="Times New Roman" w:hAnsi="Times New Roman"/>
+                <w:sz w:val="22"/>
+                <w:szCs w:val="22"/>
+              </w:rPr>
+              <w:t>endrow</w:t>
+            </w:r>
+            <w:proofErr w:type="spellEnd"/>
           </w:p>
         </w:tc>
       </w:tr>
@@ -2809,7 +3762,23 @@
         <w:rPr>
           <w:lang w:val="en-US"/>
         </w:rPr>
-        <w:t>#if ($class.hasOwnedOperation())</w:t>
+        <w:t>#if ($</w:t>
+      </w:r>
+      <w:proofErr w:type="spellStart"/>
+      <w:proofErr w:type="gramStart"/>
+      <w:r>
+        <w:rPr>
+          <w:lang w:val="en-US"/>
+        </w:rPr>
+        <w:t>class.hasOwnedOperation</w:t>
+      </w:r>
+      <w:proofErr w:type="spellEnd"/>
+      <w:proofErr w:type="gramEnd"/>
+      <w:r>
+        <w:rPr>
+          <w:lang w:val="en-US"/>
+        </w:rPr>
+        <w:t>())</w:t>
       </w:r>
     </w:p>
     <w:p>
@@ -2851,7 +3820,51 @@
         <w:rPr>
           <w:lang w:val="en-US" w:bidi="th-TH"/>
         </w:rPr>
-        <w:t>#foreach ($ope in $sorter.sort($class.ownedOperation))</w:t>
+        <w:t>#foreach ($</w:t>
+      </w:r>
+      <w:proofErr w:type="spellStart"/>
+      <w:r>
+        <w:rPr>
+          <w:lang w:val="en-US" w:bidi="th-TH"/>
+        </w:rPr>
+        <w:t>ope</w:t>
+      </w:r>
+      <w:proofErr w:type="spellEnd"/>
+      <w:r>
+        <w:rPr>
+          <w:lang w:val="en-US" w:bidi="th-TH"/>
+        </w:rPr>
+        <w:t xml:space="preserve"> in $</w:t>
+      </w:r>
+      <w:proofErr w:type="spellStart"/>
+      <w:proofErr w:type="gramStart"/>
+      <w:r>
+        <w:rPr>
+          <w:lang w:val="en-US" w:bidi="th-TH"/>
+        </w:rPr>
+        <w:t>sorter.sort</w:t>
+      </w:r>
+      <w:proofErr w:type="spellEnd"/>
+      <w:proofErr w:type="gramEnd"/>
+      <w:r>
+        <w:rPr>
+          <w:lang w:val="en-US" w:bidi="th-TH"/>
+        </w:rPr>
+        <w:t>($</w:t>
+      </w:r>
+      <w:proofErr w:type="spellStart"/>
+      <w:r>
+        <w:rPr>
+          <w:lang w:val="en-US" w:bidi="th-TH"/>
+        </w:rPr>
+        <w:t>class.ownedOperation</w:t>
+      </w:r>
+      <w:proofErr w:type="spellEnd"/>
+      <w:r>
+        <w:rPr>
+          <w:lang w:val="en-US" w:bidi="th-TH"/>
+        </w:rPr>
+        <w:t>))</w:t>
       </w:r>
     </w:p>
     <w:p>
@@ -2890,8 +3903,18 @@
         <w:rPr>
           <w:lang w:val="en-US"/>
         </w:rPr>
-        <w:t>$ope.documentation</w:t>
-      </w:r>
+        <w:t>$</w:t>
+      </w:r>
+      <w:proofErr w:type="spellStart"/>
+      <w:proofErr w:type="gramStart"/>
+      <w:r>
+        <w:rPr>
+          <w:lang w:val="en-US"/>
+        </w:rPr>
+        <w:t>ope.documentation</w:t>
+      </w:r>
+      <w:proofErr w:type="spellEnd"/>
+      <w:proofErr w:type="gramEnd"/>
     </w:p>
     <w:tbl>
       <w:tblPr>
@@ -2997,8 +4020,18 @@
               <w:rPr>
                 <w:lang w:val="en-US"/>
               </w:rPr>
-              <w:t>$ope.visibility</w:t>
-            </w:r>
+              <w:t>$</w:t>
+            </w:r>
+            <w:proofErr w:type="spellStart"/>
+            <w:proofErr w:type="gramStart"/>
+            <w:r>
+              <w:rPr>
+                <w:lang w:val="en-US"/>
+              </w:rPr>
+              <w:t>ope.visibility</w:t>
+            </w:r>
+            <w:proofErr w:type="spellEnd"/>
+            <w:proofErr w:type="gramEnd"/>
           </w:p>
         </w:tc>
       </w:tr>
@@ -3042,8 +4075,18 @@
               <w:rPr>
                 <w:lang w:val="en-US"/>
               </w:rPr>
-              <w:t>$ope.isAbstract</w:t>
-            </w:r>
+              <w:t>$</w:t>
+            </w:r>
+            <w:proofErr w:type="spellStart"/>
+            <w:proofErr w:type="gramStart"/>
+            <w:r>
+              <w:rPr>
+                <w:lang w:val="en-US"/>
+              </w:rPr>
+              <w:t>ope.isAbstract</w:t>
+            </w:r>
+            <w:proofErr w:type="spellEnd"/>
+            <w:proofErr w:type="gramEnd"/>
           </w:p>
         </w:tc>
       </w:tr>
@@ -3087,7 +4130,37 @@
               <w:rPr>
                 <w:lang w:val="en-US"/>
               </w:rPr>
-              <w:t>#set ($paraList = $array.createArray())</w:t>
+              <w:t>#set ($</w:t>
+            </w:r>
+            <w:proofErr w:type="spellStart"/>
+            <w:r>
+              <w:rPr>
+                <w:lang w:val="en-US"/>
+              </w:rPr>
+              <w:t>paraList</w:t>
+            </w:r>
+            <w:proofErr w:type="spellEnd"/>
+            <w:r>
+              <w:rPr>
+                <w:lang w:val="en-US"/>
+              </w:rPr>
+              <w:t xml:space="preserve"> = $</w:t>
+            </w:r>
+            <w:proofErr w:type="spellStart"/>
+            <w:proofErr w:type="gramStart"/>
+            <w:r>
+              <w:rPr>
+                <w:lang w:val="en-US"/>
+              </w:rPr>
+              <w:t>array.createArray</w:t>
+            </w:r>
+            <w:proofErr w:type="spellEnd"/>
+            <w:proofErr w:type="gramEnd"/>
+            <w:r>
+              <w:rPr>
+                <w:lang w:val="en-US"/>
+              </w:rPr>
+              <w:t>())</w:t>
             </w:r>
           </w:p>
           <w:p>
@@ -3100,7 +4173,49 @@
               <w:rPr>
                 <w:lang w:val="en-US"/>
               </w:rPr>
-              <w:t>#foreach($para in $sorter.sort($ope.ownedParameter))</w:t>
+              <w:t>#</w:t>
+            </w:r>
+            <w:proofErr w:type="gramStart"/>
+            <w:r>
+              <w:rPr>
+                <w:lang w:val="en-US"/>
+              </w:rPr>
+              <w:t>foreach(</w:t>
+            </w:r>
+            <w:proofErr w:type="gramEnd"/>
+            <w:r>
+              <w:rPr>
+                <w:lang w:val="en-US"/>
+              </w:rPr>
+              <w:t>$para in $</w:t>
+            </w:r>
+            <w:proofErr w:type="spellStart"/>
+            <w:r>
+              <w:rPr>
+                <w:lang w:val="en-US"/>
+              </w:rPr>
+              <w:t>sorter.sort</w:t>
+            </w:r>
+            <w:proofErr w:type="spellEnd"/>
+            <w:r>
+              <w:rPr>
+                <w:lang w:val="en-US"/>
+              </w:rPr>
+              <w:t>($</w:t>
+            </w:r>
+            <w:proofErr w:type="spellStart"/>
+            <w:r>
+              <w:rPr>
+                <w:lang w:val="en-US"/>
+              </w:rPr>
+              <w:t>ope.ownedParameter</w:t>
+            </w:r>
+            <w:proofErr w:type="spellEnd"/>
+            <w:r>
+              <w:rPr>
+                <w:lang w:val="en-US"/>
+              </w:rPr>
+              <w:t>))</w:t>
             </w:r>
           </w:p>
           <w:p>
@@ -3113,7 +4228,23 @@
               <w:rPr>
                 <w:lang w:val="en-US"/>
               </w:rPr>
-              <w:t>#if($para.direction!=”return”)</w:t>
+              <w:t>#if($</w:t>
+            </w:r>
+            <w:proofErr w:type="spellStart"/>
+            <w:proofErr w:type="gramStart"/>
+            <w:r>
+              <w:rPr>
+                <w:lang w:val="en-US"/>
+              </w:rPr>
+              <w:t>para.direction</w:t>
+            </w:r>
+            <w:proofErr w:type="spellEnd"/>
+            <w:proofErr w:type="gramEnd"/>
+            <w:r>
+              <w:rPr>
+                <w:lang w:val="en-US"/>
+              </w:rPr>
+              <w:t>!=”return”)</w:t>
             </w:r>
           </w:p>
           <w:p>
@@ -3126,7 +4257,21 @@
               <w:rPr>
                 <w:lang w:val="en-US"/>
               </w:rPr>
-              <w:t>#set ($void = $paraList.add($para))</w:t>
+              <w:t>#set ($void = $</w:t>
+            </w:r>
+            <w:proofErr w:type="spellStart"/>
+            <w:r>
+              <w:rPr>
+                <w:lang w:val="en-US"/>
+              </w:rPr>
+              <w:t>paraList.add</w:t>
+            </w:r>
+            <w:proofErr w:type="spellEnd"/>
+            <w:r>
+              <w:rPr>
+                <w:lang w:val="en-US"/>
+              </w:rPr>
+              <w:t>($para))</w:t>
             </w:r>
           </w:p>
           <w:p>
@@ -3165,7 +4310,49 @@
               <w:rPr>
                 <w:lang w:val="en-US"/>
               </w:rPr>
-              <w:t>#foreach($para in $sorter.sort($paraList))</w:t>
+              <w:t>#</w:t>
+            </w:r>
+            <w:proofErr w:type="gramStart"/>
+            <w:r>
+              <w:rPr>
+                <w:lang w:val="en-US"/>
+              </w:rPr>
+              <w:t>foreach(</w:t>
+            </w:r>
+            <w:proofErr w:type="gramEnd"/>
+            <w:r>
+              <w:rPr>
+                <w:lang w:val="en-US"/>
+              </w:rPr>
+              <w:t>$para in $</w:t>
+            </w:r>
+            <w:proofErr w:type="spellStart"/>
+            <w:r>
+              <w:rPr>
+                <w:lang w:val="en-US"/>
+              </w:rPr>
+              <w:t>sorter.sort</w:t>
+            </w:r>
+            <w:proofErr w:type="spellEnd"/>
+            <w:r>
+              <w:rPr>
+                <w:lang w:val="en-US"/>
+              </w:rPr>
+              <w:t>($</w:t>
+            </w:r>
+            <w:proofErr w:type="spellStart"/>
+            <w:r>
+              <w:rPr>
+                <w:lang w:val="en-US"/>
+              </w:rPr>
+              <w:t>paraList</w:t>
+            </w:r>
+            <w:proofErr w:type="spellEnd"/>
+            <w:r>
+              <w:rPr>
+                <w:lang w:val="en-US"/>
+              </w:rPr>
+              <w:t>))</w:t>
             </w:r>
           </w:p>
           <w:p>
@@ -3178,7 +4365,49 @@
               <w:rPr>
                 <w:lang w:val="en-US"/>
               </w:rPr>
-              <w:t>#set($paraName = “$para.direction $para.name : $para.type.name”)</w:t>
+              <w:t>#</w:t>
+            </w:r>
+            <w:proofErr w:type="gramStart"/>
+            <w:r>
+              <w:rPr>
+                <w:lang w:val="en-US"/>
+              </w:rPr>
+              <w:t>set(</w:t>
+            </w:r>
+            <w:proofErr w:type="gramEnd"/>
+            <w:r>
+              <w:rPr>
+                <w:lang w:val="en-US"/>
+              </w:rPr>
+              <w:t>$</w:t>
+            </w:r>
+            <w:proofErr w:type="spellStart"/>
+            <w:r>
+              <w:rPr>
+                <w:lang w:val="en-US"/>
+              </w:rPr>
+              <w:t>paraName</w:t>
+            </w:r>
+            <w:proofErr w:type="spellEnd"/>
+            <w:r>
+              <w:rPr>
+                <w:lang w:val="en-US"/>
+              </w:rPr>
+              <w:t xml:space="preserve"> = “$</w:t>
+            </w:r>
+            <w:proofErr w:type="spellStart"/>
+            <w:r>
+              <w:rPr>
+                <w:lang w:val="en-US"/>
+              </w:rPr>
+              <w:t>para.direction</w:t>
+            </w:r>
+            <w:proofErr w:type="spellEnd"/>
+            <w:r>
+              <w:rPr>
+                <w:lang w:val="en-US"/>
+              </w:rPr>
+              <w:t xml:space="preserve"> $para.name : $para.type.name”)</w:t>
             </w:r>
           </w:p>
           <w:p>
@@ -3192,7 +4421,23 @@
                 <w:lang w:val="en-US"/>
               </w:rPr>
               <w:lastRenderedPageBreak/>
-              <w:t>#if($para.multiplicity!=””)</w:t>
+              <w:t>#if($</w:t>
+            </w:r>
+            <w:proofErr w:type="spellStart"/>
+            <w:proofErr w:type="gramStart"/>
+            <w:r>
+              <w:rPr>
+                <w:lang w:val="en-US"/>
+              </w:rPr>
+              <w:t>para.multiplicity</w:t>
+            </w:r>
+            <w:proofErr w:type="spellEnd"/>
+            <w:proofErr w:type="gramEnd"/>
+            <w:r>
+              <w:rPr>
+                <w:lang w:val="en-US"/>
+              </w:rPr>
+              <w:t>!=””)</w:t>
             </w:r>
           </w:p>
           <w:p>
@@ -3205,7 +4450,63 @@
               <w:rPr>
                 <w:lang w:val="en-US"/>
               </w:rPr>
-              <w:t>#set($paraName = “$paraName [$para.multiplicity]”)</w:t>
+              <w:t>#</w:t>
+            </w:r>
+            <w:proofErr w:type="gramStart"/>
+            <w:r>
+              <w:rPr>
+                <w:lang w:val="en-US"/>
+              </w:rPr>
+              <w:t>set(</w:t>
+            </w:r>
+            <w:proofErr w:type="gramEnd"/>
+            <w:r>
+              <w:rPr>
+                <w:lang w:val="en-US"/>
+              </w:rPr>
+              <w:t>$</w:t>
+            </w:r>
+            <w:proofErr w:type="spellStart"/>
+            <w:r>
+              <w:rPr>
+                <w:lang w:val="en-US"/>
+              </w:rPr>
+              <w:t>paraName</w:t>
+            </w:r>
+            <w:proofErr w:type="spellEnd"/>
+            <w:r>
+              <w:rPr>
+                <w:lang w:val="en-US"/>
+              </w:rPr>
+              <w:t xml:space="preserve"> = “$</w:t>
+            </w:r>
+            <w:proofErr w:type="spellStart"/>
+            <w:r>
+              <w:rPr>
+                <w:lang w:val="en-US"/>
+              </w:rPr>
+              <w:t>paraName</w:t>
+            </w:r>
+            <w:proofErr w:type="spellEnd"/>
+            <w:r>
+              <w:rPr>
+                <w:lang w:val="en-US"/>
+              </w:rPr>
+              <w:t xml:space="preserve"> [$</w:t>
+            </w:r>
+            <w:proofErr w:type="spellStart"/>
+            <w:r>
+              <w:rPr>
+                <w:lang w:val="en-US"/>
+              </w:rPr>
+              <w:t>para.multiplicity</w:t>
+            </w:r>
+            <w:proofErr w:type="spellEnd"/>
+            <w:r>
+              <w:rPr>
+                <w:lang w:val="en-US"/>
+              </w:rPr>
+              <w:t>]”)</w:t>
             </w:r>
           </w:p>
           <w:p>
@@ -3231,7 +4532,49 @@
               <w:rPr>
                 <w:lang w:val="en-US"/>
               </w:rPr>
-              <w:t>#if($para.defaultValue &amp;&amp; $para.defaultValue.hasText())</w:t>
+              <w:t>#</w:t>
+            </w:r>
+            <w:proofErr w:type="gramStart"/>
+            <w:r>
+              <w:rPr>
+                <w:lang w:val="en-US"/>
+              </w:rPr>
+              <w:t>if(</w:t>
+            </w:r>
+            <w:proofErr w:type="gramEnd"/>
+            <w:r>
+              <w:rPr>
+                <w:lang w:val="en-US"/>
+              </w:rPr>
+              <w:t>$</w:t>
+            </w:r>
+            <w:proofErr w:type="spellStart"/>
+            <w:r>
+              <w:rPr>
+                <w:lang w:val="en-US"/>
+              </w:rPr>
+              <w:t>para.defaultValue</w:t>
+            </w:r>
+            <w:proofErr w:type="spellEnd"/>
+            <w:r>
+              <w:rPr>
+                <w:lang w:val="en-US"/>
+              </w:rPr>
+              <w:t xml:space="preserve"> &amp;&amp; $</w:t>
+            </w:r>
+            <w:proofErr w:type="spellStart"/>
+            <w:r>
+              <w:rPr>
+                <w:lang w:val="en-US"/>
+              </w:rPr>
+              <w:t>para.defaultValue.hasText</w:t>
+            </w:r>
+            <w:proofErr w:type="spellEnd"/>
+            <w:r>
+              <w:rPr>
+                <w:lang w:val="en-US"/>
+              </w:rPr>
+              <w:t>())</w:t>
             </w:r>
           </w:p>
           <w:p>
@@ -3244,7 +4587,49 @@
               <w:rPr>
                 <w:lang w:val="en-US"/>
               </w:rPr>
-              <w:t>#set($paraName = $para.defaultValue.text)</w:t>
+              <w:t>#</w:t>
+            </w:r>
+            <w:proofErr w:type="gramStart"/>
+            <w:r>
+              <w:rPr>
+                <w:lang w:val="en-US"/>
+              </w:rPr>
+              <w:t>set(</w:t>
+            </w:r>
+            <w:proofErr w:type="gramEnd"/>
+            <w:r>
+              <w:rPr>
+                <w:lang w:val="en-US"/>
+              </w:rPr>
+              <w:t>$</w:t>
+            </w:r>
+            <w:proofErr w:type="spellStart"/>
+            <w:r>
+              <w:rPr>
+                <w:lang w:val="en-US"/>
+              </w:rPr>
+              <w:t>paraName</w:t>
+            </w:r>
+            <w:proofErr w:type="spellEnd"/>
+            <w:r>
+              <w:rPr>
+                <w:lang w:val="en-US"/>
+              </w:rPr>
+              <w:t xml:space="preserve"> = $</w:t>
+            </w:r>
+            <w:proofErr w:type="spellStart"/>
+            <w:r>
+              <w:rPr>
+                <w:lang w:val="en-US"/>
+              </w:rPr>
+              <w:t>para.defaultValue.text</w:t>
+            </w:r>
+            <w:proofErr w:type="spellEnd"/>
+            <w:r>
+              <w:rPr>
+                <w:lang w:val="en-US"/>
+              </w:rPr>
+              <w:t>)</w:t>
             </w:r>
           </w:p>
           <w:p>
@@ -3279,8 +4664,16 @@
               <w:rPr>
                 <w:lang w:val="en-US"/>
               </w:rPr>
-              <w:t>$paraName</w:t>
-            </w:r>
+              <w:t>$</w:t>
+            </w:r>
+            <w:proofErr w:type="spellStart"/>
+            <w:r>
+              <w:rPr>
+                <w:lang w:val="en-US"/>
+              </w:rPr>
+              <w:t>paraName</w:t>
+            </w:r>
+            <w:proofErr w:type="spellEnd"/>
           </w:p>
           <w:p>
             <w:pPr>
@@ -3335,53 +4728,100 @@
         <w:rPr>
           <w:lang w:val="en-US"/>
         </w:rPr>
-        <w:t>#set($relationList = $report.getRelationship($class))</w:t>
-      </w:r>
-    </w:p>
-    <w:p>
-      <w:pPr>
-        <w:rPr>
-          <w:lang w:val="en-US"/>
-        </w:rPr>
-      </w:pPr>
-      <w:r>
-        <w:rPr>
-          <w:lang w:val="en-US"/>
-        </w:rPr>
-        <w:t>$group.init()</w:t>
-      </w:r>
-    </w:p>
-    <w:p>
-      <w:pPr>
-        <w:rPr>
-          <w:lang w:val="en-US"/>
-        </w:rPr>
-      </w:pPr>
-      <w:r>
-        <w:rPr>
-          <w:lang w:val="en-US"/>
-        </w:rPr>
-        <w:t>#foreach ($relation in $relationList)</w:t>
-      </w:r>
-    </w:p>
-    <w:p>
-      <w:pPr>
-        <w:rPr>
-          <w:lang w:val="en-US"/>
-        </w:rPr>
-      </w:pPr>
-      <w:r>
-        <w:rPr>
-          <w:lang w:val="en-US"/>
-        </w:rPr>
-        <w:t xml:space="preserve">#set($void = </w:t>
-      </w:r>
-      <w:r>
-        <w:rPr>
-          <w:lang w:val="en-US"/>
-        </w:rPr>
-        <w:t>$group.put($relation.humanType, $relation)</w:t>
-      </w:r>
+        <w:t>#</w:t>
+      </w:r>
+      <w:proofErr w:type="gramStart"/>
+      <w:r>
+        <w:rPr>
+          <w:lang w:val="en-US"/>
+        </w:rPr>
+        <w:t>set(</w:t>
+      </w:r>
+      <w:proofErr w:type="gramEnd"/>
+      <w:r>
+        <w:rPr>
+          <w:lang w:val="en-US"/>
+        </w:rPr>
+        <w:t>$</w:t>
+      </w:r>
+      <w:proofErr w:type="spellStart"/>
+      <w:r>
+        <w:rPr>
+          <w:lang w:val="en-US"/>
+        </w:rPr>
+        <w:t>relationList</w:t>
+      </w:r>
+      <w:proofErr w:type="spellEnd"/>
+      <w:r>
+        <w:rPr>
+          <w:lang w:val="en-US"/>
+        </w:rPr>
+        <w:t xml:space="preserve"> = $</w:t>
+      </w:r>
+      <w:proofErr w:type="spellStart"/>
+      <w:r>
+        <w:rPr>
+          <w:lang w:val="en-US"/>
+        </w:rPr>
+        <w:t>report.getRelationship</w:t>
+      </w:r>
+      <w:proofErr w:type="spellEnd"/>
+      <w:r>
+        <w:rPr>
+          <w:lang w:val="en-US"/>
+        </w:rPr>
+        <w:t>($class))</w:t>
+      </w:r>
+    </w:p>
+    <w:p>
+      <w:pPr>
+        <w:rPr>
+          <w:lang w:val="en-US"/>
+        </w:rPr>
+      </w:pPr>
+      <w:r>
+        <w:rPr>
+          <w:lang w:val="en-US"/>
+        </w:rPr>
+        <w:t>$</w:t>
+      </w:r>
+      <w:proofErr w:type="spellStart"/>
+      <w:proofErr w:type="gramStart"/>
+      <w:r>
+        <w:rPr>
+          <w:lang w:val="en-US"/>
+        </w:rPr>
+        <w:t>group.init</w:t>
+      </w:r>
+      <w:proofErr w:type="spellEnd"/>
+      <w:proofErr w:type="gramEnd"/>
+      <w:r>
+        <w:rPr>
+          <w:lang w:val="en-US"/>
+        </w:rPr>
+        <w:t>()</w:t>
+      </w:r>
+    </w:p>
+    <w:p>
+      <w:pPr>
+        <w:rPr>
+          <w:lang w:val="en-US"/>
+        </w:rPr>
+      </w:pPr>
+      <w:r>
+        <w:rPr>
+          <w:lang w:val="en-US"/>
+        </w:rPr>
+        <w:t>#foreach ($relation in $</w:t>
+      </w:r>
+      <w:proofErr w:type="spellStart"/>
+      <w:r>
+        <w:rPr>
+          <w:lang w:val="en-US"/>
+        </w:rPr>
+        <w:t>relationList</w:t>
+      </w:r>
+      <w:proofErr w:type="spellEnd"/>
       <w:r>
         <w:rPr>
           <w:lang w:val="en-US"/>
@@ -3399,6 +4839,73 @@
         <w:rPr>
           <w:lang w:val="en-US"/>
         </w:rPr>
+        <w:t>#</w:t>
+      </w:r>
+      <w:proofErr w:type="gramStart"/>
+      <w:r>
+        <w:rPr>
+          <w:lang w:val="en-US"/>
+        </w:rPr>
+        <w:t>set(</w:t>
+      </w:r>
+      <w:proofErr w:type="gramEnd"/>
+      <w:r>
+        <w:rPr>
+          <w:lang w:val="en-US"/>
+        </w:rPr>
+        <w:t xml:space="preserve">$void = </w:t>
+      </w:r>
+      <w:r>
+        <w:rPr>
+          <w:lang w:val="en-US"/>
+        </w:rPr>
+        <w:t>$</w:t>
+      </w:r>
+      <w:proofErr w:type="spellStart"/>
+      <w:r>
+        <w:rPr>
+          <w:lang w:val="en-US"/>
+        </w:rPr>
+        <w:t>group.put</w:t>
+      </w:r>
+      <w:proofErr w:type="spellEnd"/>
+      <w:r>
+        <w:rPr>
+          <w:lang w:val="en-US"/>
+        </w:rPr>
+        <w:t>($</w:t>
+      </w:r>
+      <w:proofErr w:type="spellStart"/>
+      <w:r>
+        <w:rPr>
+          <w:lang w:val="en-US"/>
+        </w:rPr>
+        <w:t>relation.humanType</w:t>
+      </w:r>
+      <w:proofErr w:type="spellEnd"/>
+      <w:r>
+        <w:rPr>
+          <w:lang w:val="en-US"/>
+        </w:rPr>
+        <w:t>, $relation)</w:t>
+      </w:r>
+      <w:r>
+        <w:rPr>
+          <w:lang w:val="en-US"/>
+        </w:rPr>
+        <w:t>)</w:t>
+      </w:r>
+    </w:p>
+    <w:p>
+      <w:pPr>
+        <w:rPr>
+          <w:lang w:val="en-US"/>
+        </w:rPr>
+      </w:pPr>
+      <w:r>
+        <w:rPr>
+          <w:lang w:val="en-US"/>
+        </w:rPr>
         <w:t>#end</w:t>
       </w:r>
     </w:p>
@@ -3425,7 +4932,37 @@
         <w:rPr>
           <w:lang w:val="en-US"/>
         </w:rPr>
-        <w:t>#foreach ($interface in $sorter.sort($interfaceList))</w:t>
+        <w:t>#foreach ($interface in $</w:t>
+      </w:r>
+      <w:proofErr w:type="spellStart"/>
+      <w:proofErr w:type="gramStart"/>
+      <w:r>
+        <w:rPr>
+          <w:lang w:val="en-US"/>
+        </w:rPr>
+        <w:t>sorter.sort</w:t>
+      </w:r>
+      <w:proofErr w:type="spellEnd"/>
+      <w:proofErr w:type="gramEnd"/>
+      <w:r>
+        <w:rPr>
+          <w:lang w:val="en-US"/>
+        </w:rPr>
+        <w:t>($</w:t>
+      </w:r>
+      <w:proofErr w:type="spellStart"/>
+      <w:r>
+        <w:rPr>
+          <w:lang w:val="en-US"/>
+        </w:rPr>
+        <w:t>interfaceList</w:t>
+      </w:r>
+      <w:proofErr w:type="spellEnd"/>
+      <w:r>
+        <w:rPr>
+          <w:lang w:val="en-US"/>
+        </w:rPr>
+        <w:t>))</w:t>
       </w:r>
     </w:p>
     <w:p>
@@ -3470,8 +5007,6 @@
           <w:szCs w:val="32"/>
         </w:rPr>
       </w:pPr>
-      <w:bookmarkStart w:id="13" w:name="_GoBack"/>
-      <w:bookmarkEnd w:id="13"/>
       <w:r>
         <w:rPr>
           <w:b/>
@@ -3481,7 +5016,31 @@
           <w:szCs w:val="32"/>
         </w:rPr>
         <w:lastRenderedPageBreak/>
-        <w:t>Interface $bookmark.create($interface.ID, $interface.name)</w:t>
+        <w:t>Interface $</w:t>
+      </w:r>
+      <w:proofErr w:type="spellStart"/>
+      <w:proofErr w:type="gramStart"/>
+      <w:r>
+        <w:rPr>
+          <w:b/>
+          <w:bCs/>
+          <w:color w:val="4F81BD"/>
+          <w:sz w:val="32"/>
+          <w:szCs w:val="32"/>
+        </w:rPr>
+        <w:t>bookmark.create</w:t>
+      </w:r>
+      <w:proofErr w:type="spellEnd"/>
+      <w:proofErr w:type="gramEnd"/>
+      <w:r>
+        <w:rPr>
+          <w:b/>
+          <w:bCs/>
+          <w:color w:val="4F81BD"/>
+          <w:sz w:val="32"/>
+          <w:szCs w:val="32"/>
+        </w:rPr>
+        <w:t>($interface.ID, $interface.name)</w:t>
       </w:r>
     </w:p>
     <w:p>
@@ -3495,8 +5054,18 @@
         <w:rPr>
           <w:lang w:val="en-US"/>
         </w:rPr>
-        <w:t>$interface.documentation</w:t>
-      </w:r>
+        <w:t>$</w:t>
+      </w:r>
+      <w:proofErr w:type="spellStart"/>
+      <w:proofErr w:type="gramStart"/>
+      <w:r>
+        <w:rPr>
+          <w:lang w:val="en-US"/>
+        </w:rPr>
+        <w:t>interface.documentation</w:t>
+      </w:r>
+      <w:proofErr w:type="spellEnd"/>
+      <w:proofErr w:type="gramEnd"/>
     </w:p>
     <w:p>
       <w:pPr>
@@ -3517,7 +5086,23 @@
         <w:rPr>
           <w:lang w:val="en-US"/>
         </w:rPr>
-        <w:t>#if ($interface.hasImage())</w:t>
+        <w:t>#if ($</w:t>
+      </w:r>
+      <w:proofErr w:type="spellStart"/>
+      <w:proofErr w:type="gramStart"/>
+      <w:r>
+        <w:rPr>
+          <w:lang w:val="en-US"/>
+        </w:rPr>
+        <w:t>interface.hasImage</w:t>
+      </w:r>
+      <w:proofErr w:type="spellEnd"/>
+      <w:proofErr w:type="gramEnd"/>
+      <w:r>
+        <w:rPr>
+          <w:lang w:val="en-US"/>
+        </w:rPr>
+        <w:t>())</w:t>
       </w:r>
     </w:p>
     <w:p>
@@ -3532,8 +5117,18 @@
         <w:rPr>
           <w:lang w:val="en-US"/>
         </w:rPr>
-        <w:t>$interface.image</w:t>
-      </w:r>
+        <w:t>$</w:t>
+      </w:r>
+      <w:proofErr w:type="spellStart"/>
+      <w:proofErr w:type="gramStart"/>
+      <w:r>
+        <w:rPr>
+          <w:lang w:val="en-US"/>
+        </w:rPr>
+        <w:t>interface.image</w:t>
+      </w:r>
+      <w:proofErr w:type="spellEnd"/>
+      <w:proofErr w:type="gramEnd"/>
     </w:p>
     <w:p>
       <w:pPr>
@@ -3579,7 +5174,23 @@
         <w:rPr>
           <w:lang w:val="en-US"/>
         </w:rPr>
-        <w:t>#if ($interface.hasOwnedAttribute())</w:t>
+        <w:t>#if ($</w:t>
+      </w:r>
+      <w:proofErr w:type="spellStart"/>
+      <w:proofErr w:type="gramStart"/>
+      <w:r>
+        <w:rPr>
+          <w:lang w:val="en-US"/>
+        </w:rPr>
+        <w:t>interface.hasOwnedAttribute</w:t>
+      </w:r>
+      <w:proofErr w:type="spellEnd"/>
+      <w:proofErr w:type="gramEnd"/>
+      <w:r>
+        <w:rPr>
+          <w:lang w:val="en-US"/>
+        </w:rPr>
+        <w:t>())</w:t>
       </w:r>
     </w:p>
     <w:p>
@@ -3621,8 +5232,39 @@
         <w:rPr>
           <w:lang w:val="en-US" w:bidi="th-TH"/>
         </w:rPr>
-        <w:t>#foreach ($attr in $sorter.sort($</w:t>
-      </w:r>
+        <w:t>#foreach ($</w:t>
+      </w:r>
+      <w:proofErr w:type="spellStart"/>
+      <w:r>
+        <w:rPr>
+          <w:lang w:val="en-US" w:bidi="th-TH"/>
+        </w:rPr>
+        <w:t>attr</w:t>
+      </w:r>
+      <w:proofErr w:type="spellEnd"/>
+      <w:r>
+        <w:rPr>
+          <w:lang w:val="en-US" w:bidi="th-TH"/>
+        </w:rPr>
+        <w:t xml:space="preserve"> in $</w:t>
+      </w:r>
+      <w:proofErr w:type="spellStart"/>
+      <w:proofErr w:type="gramStart"/>
+      <w:r>
+        <w:rPr>
+          <w:lang w:val="en-US" w:bidi="th-TH"/>
+        </w:rPr>
+        <w:t>sorter.sort</w:t>
+      </w:r>
+      <w:proofErr w:type="spellEnd"/>
+      <w:proofErr w:type="gramEnd"/>
+      <w:r>
+        <w:rPr>
+          <w:lang w:val="en-US" w:bidi="th-TH"/>
+        </w:rPr>
+        <w:t>($</w:t>
+      </w:r>
+      <w:proofErr w:type="spellStart"/>
       <w:r>
         <w:rPr>
           <w:lang w:val="en-US"/>
@@ -3633,7 +5275,14 @@
         <w:rPr>
           <w:lang w:val="en-US" w:bidi="th-TH"/>
         </w:rPr>
-        <w:t>.ownedAttribute))</w:t>
+        <w:t>.ownedAttribute</w:t>
+      </w:r>
+      <w:proofErr w:type="spellEnd"/>
+      <w:r>
+        <w:rPr>
+          <w:lang w:val="en-US" w:bidi="th-TH"/>
+        </w:rPr>
+        <w:t>))</w:t>
       </w:r>
     </w:p>
     <w:p>
@@ -3673,8 +5322,18 @@
         <w:rPr>
           <w:lang w:val="en-US"/>
         </w:rPr>
-        <w:t>$attr.documentation</w:t>
-      </w:r>
+        <w:t>$</w:t>
+      </w:r>
+      <w:proofErr w:type="spellStart"/>
+      <w:proofErr w:type="gramStart"/>
+      <w:r>
+        <w:rPr>
+          <w:lang w:val="en-US"/>
+        </w:rPr>
+        <w:t>attr.documentation</w:t>
+      </w:r>
+      <w:proofErr w:type="spellEnd"/>
+      <w:proofErr w:type="gramEnd"/>
     </w:p>
     <w:tbl>
       <w:tblPr>
@@ -3780,7 +5439,49 @@
               <w:rPr>
                 <w:lang w:val="en-US"/>
               </w:rPr>
-              <w:t>#if($attr.defaultValue &amp;&amp; $attr.defaultValue.hasText())</w:t>
+              <w:t>#</w:t>
+            </w:r>
+            <w:proofErr w:type="gramStart"/>
+            <w:r>
+              <w:rPr>
+                <w:lang w:val="en-US"/>
+              </w:rPr>
+              <w:t>if(</w:t>
+            </w:r>
+            <w:proofErr w:type="gramEnd"/>
+            <w:r>
+              <w:rPr>
+                <w:lang w:val="en-US"/>
+              </w:rPr>
+              <w:t>$</w:t>
+            </w:r>
+            <w:proofErr w:type="spellStart"/>
+            <w:r>
+              <w:rPr>
+                <w:lang w:val="en-US"/>
+              </w:rPr>
+              <w:t>attr.defaultValue</w:t>
+            </w:r>
+            <w:proofErr w:type="spellEnd"/>
+            <w:r>
+              <w:rPr>
+                <w:lang w:val="en-US"/>
+              </w:rPr>
+              <w:t xml:space="preserve"> &amp;&amp; $</w:t>
+            </w:r>
+            <w:proofErr w:type="spellStart"/>
+            <w:r>
+              <w:rPr>
+                <w:lang w:val="en-US"/>
+              </w:rPr>
+              <w:t>attr.defaultValue.hasText</w:t>
+            </w:r>
+            <w:proofErr w:type="spellEnd"/>
+            <w:r>
+              <w:rPr>
+                <w:lang w:val="en-US"/>
+              </w:rPr>
+              <w:t>())</w:t>
             </w:r>
           </w:p>
           <w:p>
@@ -3793,8 +5494,18 @@
               <w:rPr>
                 <w:lang w:val="en-US"/>
               </w:rPr>
-              <w:t>$attr.defaultValue.text</w:t>
-            </w:r>
+              <w:t>$</w:t>
+            </w:r>
+            <w:proofErr w:type="spellStart"/>
+            <w:proofErr w:type="gramStart"/>
+            <w:r>
+              <w:rPr>
+                <w:lang w:val="en-US"/>
+              </w:rPr>
+              <w:t>attr.defaultValue.text</w:t>
+            </w:r>
+            <w:proofErr w:type="spellEnd"/>
+            <w:proofErr w:type="gramEnd"/>
           </w:p>
           <w:p>
             <w:pPr>
@@ -3851,8 +5562,18 @@
               <w:rPr>
                 <w:lang w:val="en-US"/>
               </w:rPr>
-              <w:t>$attr.visibility</w:t>
-            </w:r>
+              <w:t>$</w:t>
+            </w:r>
+            <w:proofErr w:type="spellStart"/>
+            <w:proofErr w:type="gramStart"/>
+            <w:r>
+              <w:rPr>
+                <w:lang w:val="en-US"/>
+              </w:rPr>
+              <w:t>attr.visibility</w:t>
+            </w:r>
+            <w:proofErr w:type="spellEnd"/>
+            <w:proofErr w:type="gramEnd"/>
           </w:p>
         </w:tc>
       </w:tr>
@@ -3896,8 +5617,18 @@
               <w:rPr>
                 <w:lang w:val="en-US"/>
               </w:rPr>
-              <w:t>$attr.multiplicity</w:t>
-            </w:r>
+              <w:t>$</w:t>
+            </w:r>
+            <w:proofErr w:type="spellStart"/>
+            <w:proofErr w:type="gramStart"/>
+            <w:r>
+              <w:rPr>
+                <w:lang w:val="en-US"/>
+              </w:rPr>
+              <w:t>attr.multiplicity</w:t>
+            </w:r>
+            <w:proofErr w:type="spellEnd"/>
+            <w:proofErr w:type="gramEnd"/>
           </w:p>
         </w:tc>
       </w:tr>
@@ -3938,7 +5669,23 @@
         <w:rPr>
           <w:lang w:val="en-US"/>
         </w:rPr>
-        <w:t>#if ($interface.hasOwnedOperation())</w:t>
+        <w:t>#if ($</w:t>
+      </w:r>
+      <w:proofErr w:type="spellStart"/>
+      <w:proofErr w:type="gramStart"/>
+      <w:r>
+        <w:rPr>
+          <w:lang w:val="en-US"/>
+        </w:rPr>
+        <w:t>interface.hasOwnedOperation</w:t>
+      </w:r>
+      <w:proofErr w:type="spellEnd"/>
+      <w:proofErr w:type="gramEnd"/>
+      <w:r>
+        <w:rPr>
+          <w:lang w:val="en-US"/>
+        </w:rPr>
+        <w:t>())</w:t>
       </w:r>
     </w:p>
     <w:p>
@@ -3980,8 +5727,39 @@
         <w:rPr>
           <w:lang w:val="en-US" w:bidi="th-TH"/>
         </w:rPr>
-        <w:t>#foreach ($ope in $sorter.sort($</w:t>
-      </w:r>
+        <w:t>#foreach ($</w:t>
+      </w:r>
+      <w:proofErr w:type="spellStart"/>
+      <w:r>
+        <w:rPr>
+          <w:lang w:val="en-US" w:bidi="th-TH"/>
+        </w:rPr>
+        <w:t>ope</w:t>
+      </w:r>
+      <w:proofErr w:type="spellEnd"/>
+      <w:r>
+        <w:rPr>
+          <w:lang w:val="en-US" w:bidi="th-TH"/>
+        </w:rPr>
+        <w:t xml:space="preserve"> in $</w:t>
+      </w:r>
+      <w:proofErr w:type="spellStart"/>
+      <w:proofErr w:type="gramStart"/>
+      <w:r>
+        <w:rPr>
+          <w:lang w:val="en-US" w:bidi="th-TH"/>
+        </w:rPr>
+        <w:t>sorter.sort</w:t>
+      </w:r>
+      <w:proofErr w:type="spellEnd"/>
+      <w:proofErr w:type="gramEnd"/>
+      <w:r>
+        <w:rPr>
+          <w:lang w:val="en-US" w:bidi="th-TH"/>
+        </w:rPr>
+        <w:t>($</w:t>
+      </w:r>
+      <w:proofErr w:type="spellStart"/>
       <w:r>
         <w:rPr>
           <w:lang w:val="en-US"/>
@@ -3992,7 +5770,14 @@
         <w:rPr>
           <w:lang w:val="en-US" w:bidi="th-TH"/>
         </w:rPr>
-        <w:t>.ownedOperation))</w:t>
+        <w:t>.ownedOperation</w:t>
+      </w:r>
+      <w:proofErr w:type="spellEnd"/>
+      <w:r>
+        <w:rPr>
+          <w:lang w:val="en-US" w:bidi="th-TH"/>
+        </w:rPr>
+        <w:t>))</w:t>
       </w:r>
     </w:p>
     <w:p>
@@ -4051,8 +5836,18 @@
         <w:rPr>
           <w:lang w:val="en-US"/>
         </w:rPr>
-        <w:t>$ope.documentation</w:t>
-      </w:r>
+        <w:t>$</w:t>
+      </w:r>
+      <w:proofErr w:type="spellStart"/>
+      <w:proofErr w:type="gramStart"/>
+      <w:r>
+        <w:rPr>
+          <w:lang w:val="en-US"/>
+        </w:rPr>
+        <w:t>ope.documentation</w:t>
+      </w:r>
+      <w:proofErr w:type="spellEnd"/>
+      <w:proofErr w:type="gramEnd"/>
     </w:p>
     <w:tbl>
       <w:tblPr>
@@ -4158,8 +5953,18 @@
               <w:rPr>
                 <w:lang w:val="en-US"/>
               </w:rPr>
-              <w:t>$ope.visibility</w:t>
-            </w:r>
+              <w:t>$</w:t>
+            </w:r>
+            <w:proofErr w:type="spellStart"/>
+            <w:proofErr w:type="gramStart"/>
+            <w:r>
+              <w:rPr>
+                <w:lang w:val="en-US"/>
+              </w:rPr>
+              <w:t>ope.visibility</w:t>
+            </w:r>
+            <w:proofErr w:type="spellEnd"/>
+            <w:proofErr w:type="gramEnd"/>
           </w:p>
         </w:tc>
       </w:tr>
@@ -4203,8 +6008,18 @@
               <w:rPr>
                 <w:lang w:val="en-US"/>
               </w:rPr>
-              <w:t>$ope.isAbstract</w:t>
-            </w:r>
+              <w:t>$</w:t>
+            </w:r>
+            <w:proofErr w:type="spellStart"/>
+            <w:proofErr w:type="gramStart"/>
+            <w:r>
+              <w:rPr>
+                <w:lang w:val="en-US"/>
+              </w:rPr>
+              <w:t>ope.isAbstract</w:t>
+            </w:r>
+            <w:proofErr w:type="spellEnd"/>
+            <w:proofErr w:type="gramEnd"/>
           </w:p>
         </w:tc>
       </w:tr>
@@ -4248,7 +6063,37 @@
               <w:rPr>
                 <w:lang w:val="en-US"/>
               </w:rPr>
-              <w:t>#set ($paraList = $array.createArray())</w:t>
+              <w:t>#set ($</w:t>
+            </w:r>
+            <w:proofErr w:type="spellStart"/>
+            <w:r>
+              <w:rPr>
+                <w:lang w:val="en-US"/>
+              </w:rPr>
+              <w:t>paraList</w:t>
+            </w:r>
+            <w:proofErr w:type="spellEnd"/>
+            <w:r>
+              <w:rPr>
+                <w:lang w:val="en-US"/>
+              </w:rPr>
+              <w:t xml:space="preserve"> = $</w:t>
+            </w:r>
+            <w:proofErr w:type="spellStart"/>
+            <w:proofErr w:type="gramStart"/>
+            <w:r>
+              <w:rPr>
+                <w:lang w:val="en-US"/>
+              </w:rPr>
+              <w:t>array.createArray</w:t>
+            </w:r>
+            <w:proofErr w:type="spellEnd"/>
+            <w:proofErr w:type="gramEnd"/>
+            <w:r>
+              <w:rPr>
+                <w:lang w:val="en-US"/>
+              </w:rPr>
+              <w:t>())</w:t>
             </w:r>
           </w:p>
           <w:p>
@@ -4261,7 +6106,49 @@
               <w:rPr>
                 <w:lang w:val="en-US"/>
               </w:rPr>
-              <w:t>#foreach($para in $sorter.sort($ope.ownedParameter))</w:t>
+              <w:t>#</w:t>
+            </w:r>
+            <w:proofErr w:type="gramStart"/>
+            <w:r>
+              <w:rPr>
+                <w:lang w:val="en-US"/>
+              </w:rPr>
+              <w:t>foreach(</w:t>
+            </w:r>
+            <w:proofErr w:type="gramEnd"/>
+            <w:r>
+              <w:rPr>
+                <w:lang w:val="en-US"/>
+              </w:rPr>
+              <w:t>$para in $</w:t>
+            </w:r>
+            <w:proofErr w:type="spellStart"/>
+            <w:r>
+              <w:rPr>
+                <w:lang w:val="en-US"/>
+              </w:rPr>
+              <w:t>sorter.sort</w:t>
+            </w:r>
+            <w:proofErr w:type="spellEnd"/>
+            <w:r>
+              <w:rPr>
+                <w:lang w:val="en-US"/>
+              </w:rPr>
+              <w:t>($</w:t>
+            </w:r>
+            <w:proofErr w:type="spellStart"/>
+            <w:r>
+              <w:rPr>
+                <w:lang w:val="en-US"/>
+              </w:rPr>
+              <w:t>ope.ownedParameter</w:t>
+            </w:r>
+            <w:proofErr w:type="spellEnd"/>
+            <w:r>
+              <w:rPr>
+                <w:lang w:val="en-US"/>
+              </w:rPr>
+              <w:t>))</w:t>
             </w:r>
           </w:p>
           <w:p>
@@ -4274,7 +6161,23 @@
               <w:rPr>
                 <w:lang w:val="en-US"/>
               </w:rPr>
-              <w:t>#if($para.direction!=”return”)</w:t>
+              <w:t>#if($</w:t>
+            </w:r>
+            <w:proofErr w:type="spellStart"/>
+            <w:proofErr w:type="gramStart"/>
+            <w:r>
+              <w:rPr>
+                <w:lang w:val="en-US"/>
+              </w:rPr>
+              <w:t>para.direction</w:t>
+            </w:r>
+            <w:proofErr w:type="spellEnd"/>
+            <w:proofErr w:type="gramEnd"/>
+            <w:r>
+              <w:rPr>
+                <w:lang w:val="en-US"/>
+              </w:rPr>
+              <w:t>!=”return”)</w:t>
             </w:r>
           </w:p>
           <w:p>
@@ -4287,7 +6190,21 @@
               <w:rPr>
                 <w:lang w:val="en-US"/>
               </w:rPr>
-              <w:t>#set ($void = $paraList.add($para))</w:t>
+              <w:t>#set ($void = $</w:t>
+            </w:r>
+            <w:proofErr w:type="spellStart"/>
+            <w:r>
+              <w:rPr>
+                <w:lang w:val="en-US"/>
+              </w:rPr>
+              <w:t>paraList.add</w:t>
+            </w:r>
+            <w:proofErr w:type="spellEnd"/>
+            <w:r>
+              <w:rPr>
+                <w:lang w:val="en-US"/>
+              </w:rPr>
+              <w:t>($para))</w:t>
             </w:r>
           </w:p>
           <w:p>
@@ -4326,7 +6243,49 @@
               <w:rPr>
                 <w:lang w:val="en-US"/>
               </w:rPr>
-              <w:t>#foreach($para in $sorter.sort($paraList))</w:t>
+              <w:t>#</w:t>
+            </w:r>
+            <w:proofErr w:type="gramStart"/>
+            <w:r>
+              <w:rPr>
+                <w:lang w:val="en-US"/>
+              </w:rPr>
+              <w:t>foreach(</w:t>
+            </w:r>
+            <w:proofErr w:type="gramEnd"/>
+            <w:r>
+              <w:rPr>
+                <w:lang w:val="en-US"/>
+              </w:rPr>
+              <w:t>$para in $</w:t>
+            </w:r>
+            <w:proofErr w:type="spellStart"/>
+            <w:r>
+              <w:rPr>
+                <w:lang w:val="en-US"/>
+              </w:rPr>
+              <w:t>sorter.sort</w:t>
+            </w:r>
+            <w:proofErr w:type="spellEnd"/>
+            <w:r>
+              <w:rPr>
+                <w:lang w:val="en-US"/>
+              </w:rPr>
+              <w:t>($</w:t>
+            </w:r>
+            <w:proofErr w:type="spellStart"/>
+            <w:r>
+              <w:rPr>
+                <w:lang w:val="en-US"/>
+              </w:rPr>
+              <w:t>paraList</w:t>
+            </w:r>
+            <w:proofErr w:type="spellEnd"/>
+            <w:r>
+              <w:rPr>
+                <w:lang w:val="en-US"/>
+              </w:rPr>
+              <w:t>))</w:t>
             </w:r>
           </w:p>
           <w:p>
@@ -4339,7 +6298,49 @@
               <w:rPr>
                 <w:lang w:val="en-US"/>
               </w:rPr>
-              <w:t>#set($paraName = “$para.direction $para.name : $para.type.name”)</w:t>
+              <w:t>#</w:t>
+            </w:r>
+            <w:proofErr w:type="gramStart"/>
+            <w:r>
+              <w:rPr>
+                <w:lang w:val="en-US"/>
+              </w:rPr>
+              <w:t>set(</w:t>
+            </w:r>
+            <w:proofErr w:type="gramEnd"/>
+            <w:r>
+              <w:rPr>
+                <w:lang w:val="en-US"/>
+              </w:rPr>
+              <w:t>$</w:t>
+            </w:r>
+            <w:proofErr w:type="spellStart"/>
+            <w:r>
+              <w:rPr>
+                <w:lang w:val="en-US"/>
+              </w:rPr>
+              <w:t>paraName</w:t>
+            </w:r>
+            <w:proofErr w:type="spellEnd"/>
+            <w:r>
+              <w:rPr>
+                <w:lang w:val="en-US"/>
+              </w:rPr>
+              <w:t xml:space="preserve"> = “$</w:t>
+            </w:r>
+            <w:proofErr w:type="spellStart"/>
+            <w:r>
+              <w:rPr>
+                <w:lang w:val="en-US"/>
+              </w:rPr>
+              <w:t>para.direction</w:t>
+            </w:r>
+            <w:proofErr w:type="spellEnd"/>
+            <w:r>
+              <w:rPr>
+                <w:lang w:val="en-US"/>
+              </w:rPr>
+              <w:t xml:space="preserve"> $para.name : $para.type.name”)</w:t>
             </w:r>
           </w:p>
           <w:p>
@@ -4352,7 +6353,23 @@
               <w:rPr>
                 <w:lang w:val="en-US"/>
               </w:rPr>
-              <w:t>#if($para.multiplicity!=””)</w:t>
+              <w:t>#if($</w:t>
+            </w:r>
+            <w:proofErr w:type="spellStart"/>
+            <w:proofErr w:type="gramStart"/>
+            <w:r>
+              <w:rPr>
+                <w:lang w:val="en-US"/>
+              </w:rPr>
+              <w:t>para.multiplicity</w:t>
+            </w:r>
+            <w:proofErr w:type="spellEnd"/>
+            <w:proofErr w:type="gramEnd"/>
+            <w:r>
+              <w:rPr>
+                <w:lang w:val="en-US"/>
+              </w:rPr>
+              <w:t>!=””)</w:t>
             </w:r>
           </w:p>
           <w:p>
@@ -4365,7 +6382,63 @@
               <w:rPr>
                 <w:lang w:val="en-US"/>
               </w:rPr>
-              <w:t>#set($paraName = “$paraName [$para.multiplicity]”)</w:t>
+              <w:t>#</w:t>
+            </w:r>
+            <w:proofErr w:type="gramStart"/>
+            <w:r>
+              <w:rPr>
+                <w:lang w:val="en-US"/>
+              </w:rPr>
+              <w:t>set(</w:t>
+            </w:r>
+            <w:proofErr w:type="gramEnd"/>
+            <w:r>
+              <w:rPr>
+                <w:lang w:val="en-US"/>
+              </w:rPr>
+              <w:t>$</w:t>
+            </w:r>
+            <w:proofErr w:type="spellStart"/>
+            <w:r>
+              <w:rPr>
+                <w:lang w:val="en-US"/>
+              </w:rPr>
+              <w:t>paraName</w:t>
+            </w:r>
+            <w:proofErr w:type="spellEnd"/>
+            <w:r>
+              <w:rPr>
+                <w:lang w:val="en-US"/>
+              </w:rPr>
+              <w:t xml:space="preserve"> = “$</w:t>
+            </w:r>
+            <w:proofErr w:type="spellStart"/>
+            <w:r>
+              <w:rPr>
+                <w:lang w:val="en-US"/>
+              </w:rPr>
+              <w:t>paraName</w:t>
+            </w:r>
+            <w:proofErr w:type="spellEnd"/>
+            <w:r>
+              <w:rPr>
+                <w:lang w:val="en-US"/>
+              </w:rPr>
+              <w:t xml:space="preserve"> [$</w:t>
+            </w:r>
+            <w:proofErr w:type="spellStart"/>
+            <w:r>
+              <w:rPr>
+                <w:lang w:val="en-US"/>
+              </w:rPr>
+              <w:t>para.multiplicity</w:t>
+            </w:r>
+            <w:proofErr w:type="spellEnd"/>
+            <w:r>
+              <w:rPr>
+                <w:lang w:val="en-US"/>
+              </w:rPr>
+              <w:t>]”)</w:t>
             </w:r>
           </w:p>
           <w:p>
@@ -4391,7 +6464,49 @@
               <w:rPr>
                 <w:lang w:val="en-US"/>
               </w:rPr>
-              <w:t>#if($para.defaultValue &amp;&amp; $para.defaultValue.hasText())</w:t>
+              <w:t>#</w:t>
+            </w:r>
+            <w:proofErr w:type="gramStart"/>
+            <w:r>
+              <w:rPr>
+                <w:lang w:val="en-US"/>
+              </w:rPr>
+              <w:t>if(</w:t>
+            </w:r>
+            <w:proofErr w:type="gramEnd"/>
+            <w:r>
+              <w:rPr>
+                <w:lang w:val="en-US"/>
+              </w:rPr>
+              <w:t>$</w:t>
+            </w:r>
+            <w:proofErr w:type="spellStart"/>
+            <w:r>
+              <w:rPr>
+                <w:lang w:val="en-US"/>
+              </w:rPr>
+              <w:t>para.defaultValue</w:t>
+            </w:r>
+            <w:proofErr w:type="spellEnd"/>
+            <w:r>
+              <w:rPr>
+                <w:lang w:val="en-US"/>
+              </w:rPr>
+              <w:t xml:space="preserve"> &amp;&amp; $</w:t>
+            </w:r>
+            <w:proofErr w:type="spellStart"/>
+            <w:r>
+              <w:rPr>
+                <w:lang w:val="en-US"/>
+              </w:rPr>
+              <w:t>para.defaultValue.hasText</w:t>
+            </w:r>
+            <w:proofErr w:type="spellEnd"/>
+            <w:r>
+              <w:rPr>
+                <w:lang w:val="en-US"/>
+              </w:rPr>
+              <w:t>())</w:t>
             </w:r>
           </w:p>
           <w:p>
@@ -4404,7 +6519,77 @@
               <w:rPr>
                 <w:lang w:val="en-US"/>
               </w:rPr>
-              <w:t>#set($paraName = $paraName.concat(“=”).concat($para.defaultValue.text))</w:t>
+              <w:t>#</w:t>
+            </w:r>
+            <w:proofErr w:type="gramStart"/>
+            <w:r>
+              <w:rPr>
+                <w:lang w:val="en-US"/>
+              </w:rPr>
+              <w:t>set(</w:t>
+            </w:r>
+            <w:proofErr w:type="gramEnd"/>
+            <w:r>
+              <w:rPr>
+                <w:lang w:val="en-US"/>
+              </w:rPr>
+              <w:t>$</w:t>
+            </w:r>
+            <w:proofErr w:type="spellStart"/>
+            <w:r>
+              <w:rPr>
+                <w:lang w:val="en-US"/>
+              </w:rPr>
+              <w:t>paraName</w:t>
+            </w:r>
+            <w:proofErr w:type="spellEnd"/>
+            <w:r>
+              <w:rPr>
+                <w:lang w:val="en-US"/>
+              </w:rPr>
+              <w:t xml:space="preserve"> = $</w:t>
+            </w:r>
+            <w:proofErr w:type="spellStart"/>
+            <w:r>
+              <w:rPr>
+                <w:lang w:val="en-US"/>
+              </w:rPr>
+              <w:t>paraName.concat</w:t>
+            </w:r>
+            <w:proofErr w:type="spellEnd"/>
+            <w:r>
+              <w:rPr>
+                <w:lang w:val="en-US"/>
+              </w:rPr>
+              <w:t>(“=”).</w:t>
+            </w:r>
+            <w:proofErr w:type="spellStart"/>
+            <w:r>
+              <w:rPr>
+                <w:lang w:val="en-US"/>
+              </w:rPr>
+              <w:t>concat</w:t>
+            </w:r>
+            <w:proofErr w:type="spellEnd"/>
+            <w:r>
+              <w:rPr>
+                <w:lang w:val="en-US"/>
+              </w:rPr>
+              <w:t>($</w:t>
+            </w:r>
+            <w:proofErr w:type="spellStart"/>
+            <w:r>
+              <w:rPr>
+                <w:lang w:val="en-US"/>
+              </w:rPr>
+              <w:t>para.defaultValue.text</w:t>
+            </w:r>
+            <w:proofErr w:type="spellEnd"/>
+            <w:r>
+              <w:rPr>
+                <w:lang w:val="en-US"/>
+              </w:rPr>
+              <w:t>))</w:t>
             </w:r>
           </w:p>
           <w:p>
@@ -4439,8 +6624,16 @@
               <w:rPr>
                 <w:lang w:val="en-US"/>
               </w:rPr>
-              <w:t>$paraName</w:t>
-            </w:r>
+              <w:t>$</w:t>
+            </w:r>
+            <w:proofErr w:type="spellStart"/>
+            <w:r>
+              <w:rPr>
+                <w:lang w:val="en-US"/>
+              </w:rPr>
+              <w:t>paraName</w:t>
+            </w:r>
+            <w:proofErr w:type="spellEnd"/>
           </w:p>
           <w:p>
             <w:pPr>
@@ -4494,20 +6687,78 @@
         <w:rPr>
           <w:lang w:val="en-US"/>
         </w:rPr>
-        <w:t>#set($relationList = $report.getRelationship($interface))</w:t>
-      </w:r>
-    </w:p>
-    <w:p>
-      <w:pPr>
-        <w:rPr>
-          <w:lang w:val="en-US"/>
-        </w:rPr>
-      </w:pPr>
-      <w:r>
-        <w:rPr>
-          <w:lang w:val="en-US"/>
-        </w:rPr>
-        <w:t>$group.init()</w:t>
+        <w:t>#</w:t>
+      </w:r>
+      <w:proofErr w:type="gramStart"/>
+      <w:r>
+        <w:rPr>
+          <w:lang w:val="en-US"/>
+        </w:rPr>
+        <w:t>set(</w:t>
+      </w:r>
+      <w:proofErr w:type="gramEnd"/>
+      <w:r>
+        <w:rPr>
+          <w:lang w:val="en-US"/>
+        </w:rPr>
+        <w:t>$</w:t>
+      </w:r>
+      <w:proofErr w:type="spellStart"/>
+      <w:r>
+        <w:rPr>
+          <w:lang w:val="en-US"/>
+        </w:rPr>
+        <w:t>relationList</w:t>
+      </w:r>
+      <w:proofErr w:type="spellEnd"/>
+      <w:r>
+        <w:rPr>
+          <w:lang w:val="en-US"/>
+        </w:rPr>
+        <w:t xml:space="preserve"> = $</w:t>
+      </w:r>
+      <w:proofErr w:type="spellStart"/>
+      <w:r>
+        <w:rPr>
+          <w:lang w:val="en-US"/>
+        </w:rPr>
+        <w:t>report.getRelationship</w:t>
+      </w:r>
+      <w:proofErr w:type="spellEnd"/>
+      <w:r>
+        <w:rPr>
+          <w:lang w:val="en-US"/>
+        </w:rPr>
+        <w:t>($interface))</w:t>
+      </w:r>
+    </w:p>
+    <w:p>
+      <w:pPr>
+        <w:rPr>
+          <w:lang w:val="en-US"/>
+        </w:rPr>
+      </w:pPr>
+      <w:r>
+        <w:rPr>
+          <w:lang w:val="en-US"/>
+        </w:rPr>
+        <w:t>$</w:t>
+      </w:r>
+      <w:proofErr w:type="spellStart"/>
+      <w:proofErr w:type="gramStart"/>
+      <w:r>
+        <w:rPr>
+          <w:lang w:val="en-US"/>
+        </w:rPr>
+        <w:t>group.init</w:t>
+      </w:r>
+      <w:proofErr w:type="spellEnd"/>
+      <w:proofErr w:type="gramEnd"/>
+      <w:r>
+        <w:rPr>
+          <w:lang w:val="en-US"/>
+        </w:rPr>
+        <w:t>()</w:t>
       </w:r>
     </w:p>
     <w:p>
@@ -4521,20 +6772,86 @@
           <w:lang w:val="en-US"/>
         </w:rPr>
         <w:lastRenderedPageBreak/>
-        <w:t>#foreach ($relation in $relationList)$group.put($relation.humanType, $relation)#end</w:t>
-      </w:r>
-    </w:p>
-    <w:p>
-      <w:pPr>
-        <w:rPr>
-          <w:lang w:val="en-US"/>
-        </w:rPr>
-      </w:pPr>
-      <w:r>
-        <w:rPr>
-          <w:lang w:val="en-US"/>
-        </w:rPr>
-        <w:t>#if (!$relationList.isEmpty())</w:t>
+        <w:t>#foreach ($relation in $</w:t>
+      </w:r>
+      <w:proofErr w:type="spellStart"/>
+      <w:proofErr w:type="gramStart"/>
+      <w:r>
+        <w:rPr>
+          <w:lang w:val="en-US"/>
+        </w:rPr>
+        <w:t>relationList</w:t>
+      </w:r>
+      <w:proofErr w:type="spellEnd"/>
+      <w:r>
+        <w:rPr>
+          <w:lang w:val="en-US"/>
+        </w:rPr>
+        <w:t>)$</w:t>
+      </w:r>
+      <w:proofErr w:type="spellStart"/>
+      <w:proofErr w:type="gramEnd"/>
+      <w:r>
+        <w:rPr>
+          <w:lang w:val="en-US"/>
+        </w:rPr>
+        <w:t>group.put</w:t>
+      </w:r>
+      <w:proofErr w:type="spellEnd"/>
+      <w:r>
+        <w:rPr>
+          <w:lang w:val="en-US"/>
+        </w:rPr>
+        <w:t>($</w:t>
+      </w:r>
+      <w:proofErr w:type="spellStart"/>
+      <w:r>
+        <w:rPr>
+          <w:lang w:val="en-US"/>
+        </w:rPr>
+        <w:t>relation.humanType</w:t>
+      </w:r>
+      <w:proofErr w:type="spellEnd"/>
+      <w:r>
+        <w:rPr>
+          <w:lang w:val="en-US"/>
+        </w:rPr>
+        <w:t>, $relation)#end</w:t>
+      </w:r>
+    </w:p>
+    <w:p>
+      <w:pPr>
+        <w:rPr>
+          <w:lang w:val="en-US"/>
+        </w:rPr>
+      </w:pPr>
+      <w:r>
+        <w:rPr>
+          <w:lang w:val="en-US"/>
+        </w:rPr>
+        <w:t xml:space="preserve">#if </w:t>
+      </w:r>
+      <w:proofErr w:type="gramStart"/>
+      <w:r>
+        <w:rPr>
+          <w:lang w:val="en-US"/>
+        </w:rPr>
+        <w:t>(!$</w:t>
+      </w:r>
+      <w:proofErr w:type="spellStart"/>
+      <w:r>
+        <w:rPr>
+          <w:lang w:val="en-US"/>
+        </w:rPr>
+        <w:t>relationList.isEmpty</w:t>
+      </w:r>
+      <w:proofErr w:type="spellEnd"/>
+      <w:proofErr w:type="gramEnd"/>
+      <w:r>
+        <w:rPr>
+          <w:lang w:val="en-US"/>
+        </w:rPr>
+        <w:t>())</w:t>
       </w:r>
     </w:p>
     <w:p>
@@ -4576,7 +6893,37 @@
         <w:rPr>
           <w:lang w:val="en-US" w:bidi="th-TH"/>
         </w:rPr>
-        <w:t>#foreach ($key in $sorter.sort($group.groupNames()))</w:t>
+        <w:t>#foreach ($key in $</w:t>
+      </w:r>
+      <w:proofErr w:type="spellStart"/>
+      <w:proofErr w:type="gramStart"/>
+      <w:r>
+        <w:rPr>
+          <w:lang w:val="en-US" w:bidi="th-TH"/>
+        </w:rPr>
+        <w:t>sorter.sort</w:t>
+      </w:r>
+      <w:proofErr w:type="spellEnd"/>
+      <w:proofErr w:type="gramEnd"/>
+      <w:r>
+        <w:rPr>
+          <w:lang w:val="en-US" w:bidi="th-TH"/>
+        </w:rPr>
+        <w:t>($</w:t>
+      </w:r>
+      <w:proofErr w:type="spellStart"/>
+      <w:r>
+        <w:rPr>
+          <w:lang w:val="en-US" w:bidi="th-TH"/>
+        </w:rPr>
+        <w:t>group.groupNames</w:t>
+      </w:r>
+      <w:proofErr w:type="spellEnd"/>
+      <w:r>
+        <w:rPr>
+          <w:lang w:val="en-US" w:bidi="th-TH"/>
+        </w:rPr>
+        <w:t>()))</w:t>
       </w:r>
     </w:p>
     <w:p>
@@ -4616,7 +6963,63 @@
         <w:rPr>
           <w:lang w:val="en-US"/>
         </w:rPr>
-        <w:t>#foreach($rel in $sorter.sort($group.get($key)))</w:t>
+        <w:t>#</w:t>
+      </w:r>
+      <w:proofErr w:type="gramStart"/>
+      <w:r>
+        <w:rPr>
+          <w:lang w:val="en-US"/>
+        </w:rPr>
+        <w:t>foreach(</w:t>
+      </w:r>
+      <w:proofErr w:type="gramEnd"/>
+      <w:r>
+        <w:rPr>
+          <w:lang w:val="en-US"/>
+        </w:rPr>
+        <w:t>$</w:t>
+      </w:r>
+      <w:proofErr w:type="spellStart"/>
+      <w:r>
+        <w:rPr>
+          <w:lang w:val="en-US"/>
+        </w:rPr>
+        <w:t>rel</w:t>
+      </w:r>
+      <w:proofErr w:type="spellEnd"/>
+      <w:r>
+        <w:rPr>
+          <w:lang w:val="en-US"/>
+        </w:rPr>
+        <w:t xml:space="preserve"> in $</w:t>
+      </w:r>
+      <w:proofErr w:type="spellStart"/>
+      <w:r>
+        <w:rPr>
+          <w:lang w:val="en-US"/>
+        </w:rPr>
+        <w:t>sorter.sort</w:t>
+      </w:r>
+      <w:proofErr w:type="spellEnd"/>
+      <w:r>
+        <w:rPr>
+          <w:lang w:val="en-US"/>
+        </w:rPr>
+        <w:t>($</w:t>
+      </w:r>
+      <w:proofErr w:type="spellStart"/>
+      <w:r>
+        <w:rPr>
+          <w:lang w:val="en-US"/>
+        </w:rPr>
+        <w:t>group.get</w:t>
+      </w:r>
+      <w:proofErr w:type="spellEnd"/>
+      <w:r>
+        <w:rPr>
+          <w:lang w:val="en-US"/>
+        </w:rPr>
+        <w:t>($key)))</w:t>
       </w:r>
     </w:p>
     <w:p>
@@ -4685,7 +7088,23 @@
               <w:rPr>
                 <w:lang w:val="en-US"/>
               </w:rPr>
-              <w:t>#if($rel.hasName())</w:t>
+              <w:t>#if($</w:t>
+            </w:r>
+            <w:proofErr w:type="spellStart"/>
+            <w:proofErr w:type="gramStart"/>
+            <w:r>
+              <w:rPr>
+                <w:lang w:val="en-US"/>
+              </w:rPr>
+              <w:t>rel.hasName</w:t>
+            </w:r>
+            <w:proofErr w:type="spellEnd"/>
+            <w:proofErr w:type="gramEnd"/>
+            <w:r>
+              <w:rPr>
+                <w:lang w:val="en-US"/>
+              </w:rPr>
+              <w:t>())</w:t>
             </w:r>
           </w:p>
           <w:p>
@@ -4698,8 +7117,16 @@
               <w:rPr>
                 <w:lang w:val="en-US"/>
               </w:rPr>
-              <w:t>$rel.name#end</w:t>
-            </w:r>
+              <w:t>$</w:t>
+            </w:r>
+            <w:proofErr w:type="spellStart"/>
+            <w:r>
+              <w:rPr>
+                <w:lang w:val="en-US"/>
+              </w:rPr>
+              <w:t>rel.name#end</w:t>
+            </w:r>
+            <w:proofErr w:type="spellEnd"/>
           </w:p>
         </w:tc>
       </w:tr>
@@ -4743,7 +7170,37 @@
               <w:rPr>
                 <w:lang w:val="en-US"/>
               </w:rPr>
-              <w:t>#foreach ($re in $sorter.sort($rel.relatedElement))</w:t>
+              <w:t>#foreach ($re in $</w:t>
+            </w:r>
+            <w:proofErr w:type="spellStart"/>
+            <w:proofErr w:type="gramStart"/>
+            <w:r>
+              <w:rPr>
+                <w:lang w:val="en-US"/>
+              </w:rPr>
+              <w:t>sorter.sort</w:t>
+            </w:r>
+            <w:proofErr w:type="spellEnd"/>
+            <w:proofErr w:type="gramEnd"/>
+            <w:r>
+              <w:rPr>
+                <w:lang w:val="en-US"/>
+              </w:rPr>
+              <w:t>($</w:t>
+            </w:r>
+            <w:proofErr w:type="spellStart"/>
+            <w:r>
+              <w:rPr>
+                <w:lang w:val="en-US"/>
+              </w:rPr>
+              <w:t>rel.relatedElement</w:t>
+            </w:r>
+            <w:proofErr w:type="spellEnd"/>
+            <w:r>
+              <w:rPr>
+                <w:lang w:val="en-US"/>
+              </w:rPr>
+              <w:t>))</w:t>
             </w:r>
           </w:p>
           <w:p>
@@ -4756,7 +7213,21 @@
               <w:rPr>
                 <w:lang w:val="en-US"/>
               </w:rPr>
-              <w:t>#if($re != $interface)</w:t>
+              <w:t>#</w:t>
+            </w:r>
+            <w:proofErr w:type="gramStart"/>
+            <w:r>
+              <w:rPr>
+                <w:lang w:val="en-US"/>
+              </w:rPr>
+              <w:t>if(</w:t>
+            </w:r>
+            <w:proofErr w:type="gramEnd"/>
+            <w:r>
+              <w:rPr>
+                <w:lang w:val="en-US"/>
+              </w:rPr>
+              <w:t>$re != $interface)</w:t>
             </w:r>
           </w:p>
           <w:p>
@@ -4873,7 +7344,51 @@
         <w:rPr>
           <w:lang w:val="en-US"/>
         </w:rPr>
-        <w:t>#foreach ($enum in $sorter.sort($enumerationList))</w:t>
+        <w:t>#foreach ($</w:t>
+      </w:r>
+      <w:proofErr w:type="spellStart"/>
+      <w:r>
+        <w:rPr>
+          <w:lang w:val="en-US"/>
+        </w:rPr>
+        <w:t>enum</w:t>
+      </w:r>
+      <w:proofErr w:type="spellEnd"/>
+      <w:r>
+        <w:rPr>
+          <w:lang w:val="en-US"/>
+        </w:rPr>
+        <w:t xml:space="preserve"> in $</w:t>
+      </w:r>
+      <w:proofErr w:type="spellStart"/>
+      <w:proofErr w:type="gramStart"/>
+      <w:r>
+        <w:rPr>
+          <w:lang w:val="en-US"/>
+        </w:rPr>
+        <w:t>sorter.sort</w:t>
+      </w:r>
+      <w:proofErr w:type="spellEnd"/>
+      <w:proofErr w:type="gramEnd"/>
+      <w:r>
+        <w:rPr>
+          <w:lang w:val="en-US"/>
+        </w:rPr>
+        <w:t>($</w:t>
+      </w:r>
+      <w:proofErr w:type="spellStart"/>
+      <w:r>
+        <w:rPr>
+          <w:lang w:val="en-US"/>
+        </w:rPr>
+        <w:t>enumerationList</w:t>
+      </w:r>
+      <w:proofErr w:type="spellEnd"/>
+      <w:r>
+        <w:rPr>
+          <w:lang w:val="en-US"/>
+        </w:rPr>
+        <w:t>))</w:t>
       </w:r>
     </w:p>
     <w:p>
@@ -4927,21 +7442,55 @@
           <w:szCs w:val="32"/>
         </w:rPr>
         <w:lastRenderedPageBreak/>
-        <w:t>Enumeration $bookmark.create($enum.ID, $enum.name)</w:t>
-      </w:r>
-    </w:p>
-    <w:p>
-      <w:pPr>
-        <w:rPr>
-          <w:lang w:val="en-US"/>
-        </w:rPr>
-      </w:pPr>
-      <w:r>
-        <w:rPr>
-          <w:lang w:val="en-US"/>
-        </w:rPr>
-        <w:t>$enum.documentation</w:t>
-      </w:r>
+        <w:t>Enumeration $</w:t>
+      </w:r>
+      <w:proofErr w:type="spellStart"/>
+      <w:proofErr w:type="gramStart"/>
+      <w:r>
+        <w:rPr>
+          <w:b/>
+          <w:bCs/>
+          <w:color w:val="4F81BD"/>
+          <w:sz w:val="32"/>
+          <w:szCs w:val="32"/>
+        </w:rPr>
+        <w:t>bookmark.create</w:t>
+      </w:r>
+      <w:proofErr w:type="spellEnd"/>
+      <w:proofErr w:type="gramEnd"/>
+      <w:r>
+        <w:rPr>
+          <w:b/>
+          <w:bCs/>
+          <w:color w:val="4F81BD"/>
+          <w:sz w:val="32"/>
+          <w:szCs w:val="32"/>
+        </w:rPr>
+        <w:t>($enum.ID, $enum.name)</w:t>
+      </w:r>
+    </w:p>
+    <w:p>
+      <w:pPr>
+        <w:rPr>
+          <w:lang w:val="en-US"/>
+        </w:rPr>
+      </w:pPr>
+      <w:r>
+        <w:rPr>
+          <w:lang w:val="en-US"/>
+        </w:rPr>
+        <w:t>$</w:t>
+      </w:r>
+      <w:proofErr w:type="spellStart"/>
+      <w:proofErr w:type="gramStart"/>
+      <w:r>
+        <w:rPr>
+          <w:lang w:val="en-US"/>
+        </w:rPr>
+        <w:t>enum.documentation</w:t>
+      </w:r>
+      <w:proofErr w:type="spellEnd"/>
+      <w:proofErr w:type="gramEnd"/>
     </w:p>
     <w:p>
       <w:pPr>
@@ -4961,7 +7510,23 @@
         <w:rPr>
           <w:lang w:val="en-US"/>
         </w:rPr>
-        <w:t>#if ($enum.hasImage())</w:t>
+        <w:t>#if ($</w:t>
+      </w:r>
+      <w:proofErr w:type="spellStart"/>
+      <w:proofErr w:type="gramStart"/>
+      <w:r>
+        <w:rPr>
+          <w:lang w:val="en-US"/>
+        </w:rPr>
+        <w:t>enum.hasImage</w:t>
+      </w:r>
+      <w:proofErr w:type="spellEnd"/>
+      <w:proofErr w:type="gramEnd"/>
+      <w:r>
+        <w:rPr>
+          <w:lang w:val="en-US"/>
+        </w:rPr>
+        <w:t>())</w:t>
       </w:r>
     </w:p>
     <w:p>
@@ -4976,8 +7541,18 @@
         <w:rPr>
           <w:lang w:val="en-US"/>
         </w:rPr>
-        <w:t>$enum.image</w:t>
-      </w:r>
+        <w:t>$</w:t>
+      </w:r>
+      <w:proofErr w:type="spellStart"/>
+      <w:proofErr w:type="gramStart"/>
+      <w:r>
+        <w:rPr>
+          <w:lang w:val="en-US"/>
+        </w:rPr>
+        <w:t>enum.image</w:t>
+      </w:r>
+      <w:proofErr w:type="spellEnd"/>
+      <w:proofErr w:type="gramEnd"/>
     </w:p>
     <w:p>
       <w:pPr>
@@ -5029,8 +7604,8 @@
         <w:tblDescription w:val="Brief description of Table 1"/>
       </w:tblPr>
       <w:tblGrid>
-        <w:gridCol w:w="4071"/>
-        <w:gridCol w:w="5374"/>
+        <w:gridCol w:w="3385"/>
+        <w:gridCol w:w="6060"/>
       </w:tblGrid>
       <w:tr>
         <w:trPr>
@@ -5039,7 +7614,7 @@
         </w:trPr>
         <w:tc>
           <w:tcPr>
-            <w:tcW w:w="4071" w:type="dxa"/>
+            <w:tcW w:w="1800" w:type="dxa"/>
             <w:shd w:val="clear" w:color="auto" w:fill="4F81BD" w:themeFill="accent1"/>
             <w:tcMar>
               <w:top w:w="43" w:type="dxa"/>
@@ -5120,7 +7695,7 @@
         </w:trPr>
         <w:tc>
           <w:tcPr>
-            <w:tcW w:w="4071" w:type="dxa"/>
+            <w:tcW w:w="1800" w:type="dxa"/>
             <w:tcMar>
               <w:top w:w="43" w:type="dxa"/>
               <w:left w:w="115" w:type="dxa"/>
@@ -5131,6 +7706,7 @@
           <w:p>
             <w:pPr>
               <w:keepLines/>
+              <w:jc w:val="center"/>
               <w:rPr>
                 <w:rFonts w:ascii="Source Code Pro" w:hAnsi="Source Code Pro"/>
                 <w:sz w:val="18"/>
@@ -5145,7 +7721,69 @@
                 <w:sz w:val="18"/>
                 <w:szCs w:val="18"/>
               </w:rPr>
-              <w:t>#forrow ($enl in $enum.OwnedLiteral)$enl.name</w:t>
+              <w:t>#</w:t>
+            </w:r>
+            <w:proofErr w:type="spellStart"/>
+            <w:r>
+              <w:rPr>
+                <w:rStyle w:val="HTMLCode"/>
+                <w:rFonts w:ascii="Source Code Pro" w:eastAsiaTheme="minorEastAsia" w:hAnsi="Source Code Pro"/>
+                <w:sz w:val="18"/>
+                <w:szCs w:val="18"/>
+              </w:rPr>
+              <w:t>forrow</w:t>
+            </w:r>
+            <w:proofErr w:type="spellEnd"/>
+            <w:r>
+              <w:rPr>
+                <w:rStyle w:val="HTMLCode"/>
+                <w:rFonts w:ascii="Source Code Pro" w:eastAsiaTheme="minorEastAsia" w:hAnsi="Source Code Pro"/>
+                <w:sz w:val="18"/>
+                <w:szCs w:val="18"/>
+              </w:rPr>
+              <w:t xml:space="preserve"> ($</w:t>
+            </w:r>
+            <w:proofErr w:type="spellStart"/>
+            <w:r>
+              <w:rPr>
+                <w:rStyle w:val="HTMLCode"/>
+                <w:rFonts w:ascii="Source Code Pro" w:eastAsiaTheme="minorEastAsia" w:hAnsi="Source Code Pro"/>
+                <w:sz w:val="18"/>
+                <w:szCs w:val="18"/>
+              </w:rPr>
+              <w:t>enl</w:t>
+            </w:r>
+            <w:proofErr w:type="spellEnd"/>
+            <w:r>
+              <w:rPr>
+                <w:rStyle w:val="HTMLCode"/>
+                <w:rFonts w:ascii="Source Code Pro" w:eastAsiaTheme="minorEastAsia" w:hAnsi="Source Code Pro"/>
+                <w:sz w:val="18"/>
+                <w:szCs w:val="18"/>
+              </w:rPr>
+              <w:t xml:space="preserve"> in $</w:t>
+            </w:r>
+            <w:proofErr w:type="spellStart"/>
+            <w:proofErr w:type="gramStart"/>
+            <w:r>
+              <w:rPr>
+                <w:rStyle w:val="HTMLCode"/>
+                <w:rFonts w:ascii="Source Code Pro" w:eastAsiaTheme="minorEastAsia" w:hAnsi="Source Code Pro"/>
+                <w:sz w:val="18"/>
+                <w:szCs w:val="18"/>
+              </w:rPr>
+              <w:t>enum.OwnedLiteral</w:t>
+            </w:r>
+            <w:proofErr w:type="spellEnd"/>
+            <w:proofErr w:type="gramEnd"/>
+            <w:r>
+              <w:rPr>
+                <w:rStyle w:val="HTMLCode"/>
+                <w:rFonts w:ascii="Source Code Pro" w:eastAsiaTheme="minorEastAsia" w:hAnsi="Source Code Pro"/>
+                <w:sz w:val="18"/>
+                <w:szCs w:val="18"/>
+              </w:rPr>
+              <w:t>)$enl.name</w:t>
             </w:r>
           </w:p>
         </w:tc>
@@ -5176,8 +7814,10 @@
                 <w:sz w:val="22"/>
                 <w:szCs w:val="22"/>
               </w:rPr>
-              <w:t>$enl.documentation</w:t>
-            </w:r>
+              <w:t>$</w:t>
+            </w:r>
+            <w:proofErr w:type="spellStart"/>
+            <w:proofErr w:type="gramStart"/>
             <w:r>
               <w:rPr>
                 <w:rStyle w:val="HTMLCode"/>
@@ -5185,8 +7825,19 @@
                 <w:sz w:val="22"/>
                 <w:szCs w:val="22"/>
               </w:rPr>
+              <w:t>enl.documentation</w:t>
+            </w:r>
+            <w:proofErr w:type="gramEnd"/>
+            <w:r>
+              <w:rPr>
+                <w:rStyle w:val="HTMLCode"/>
+                <w:rFonts w:ascii="Times New Roman" w:eastAsiaTheme="minorEastAsia" w:hAnsi="Times New Roman" w:cs="Times New Roman"/>
+                <w:sz w:val="22"/>
+                <w:szCs w:val="22"/>
+              </w:rPr>
               <w:t>#endrow</w:t>
             </w:r>
+            <w:proofErr w:type="spellEnd"/>
           </w:p>
         </w:tc>
       </w:tr>
@@ -5214,46 +7865,184 @@
         <w:rPr>
           <w:lang w:val="en-US"/>
         </w:rPr>
-        <w:t>#set($relationList = $report.getRelationship($enum))</w:t>
-      </w:r>
-    </w:p>
-    <w:p>
-      <w:pPr>
-        <w:rPr>
-          <w:lang w:val="en-US"/>
-        </w:rPr>
-      </w:pPr>
-      <w:r>
-        <w:rPr>
-          <w:lang w:val="en-US"/>
-        </w:rPr>
-        <w:t>$group.init()</w:t>
-      </w:r>
-    </w:p>
-    <w:p>
-      <w:pPr>
-        <w:rPr>
-          <w:lang w:val="en-US"/>
-        </w:rPr>
-      </w:pPr>
-      <w:r>
-        <w:rPr>
-          <w:lang w:val="en-US"/>
-        </w:rPr>
-        <w:t>#foreach ($relation in $relationList)$group.put($relation.humanType, $relation)#end</w:t>
-      </w:r>
-    </w:p>
-    <w:p>
-      <w:pPr>
-        <w:rPr>
-          <w:lang w:val="en-US"/>
-        </w:rPr>
-      </w:pPr>
-      <w:r>
-        <w:rPr>
-          <w:lang w:val="en-US"/>
-        </w:rPr>
-        <w:t>#if (!$relationList.isEmpty())</w:t>
+        <w:t>#</w:t>
+      </w:r>
+      <w:proofErr w:type="gramStart"/>
+      <w:r>
+        <w:rPr>
+          <w:lang w:val="en-US"/>
+        </w:rPr>
+        <w:t>set(</w:t>
+      </w:r>
+      <w:proofErr w:type="gramEnd"/>
+      <w:r>
+        <w:rPr>
+          <w:lang w:val="en-US"/>
+        </w:rPr>
+        <w:t>$</w:t>
+      </w:r>
+      <w:proofErr w:type="spellStart"/>
+      <w:r>
+        <w:rPr>
+          <w:lang w:val="en-US"/>
+        </w:rPr>
+        <w:t>relationList</w:t>
+      </w:r>
+      <w:proofErr w:type="spellEnd"/>
+      <w:r>
+        <w:rPr>
+          <w:lang w:val="en-US"/>
+        </w:rPr>
+        <w:t xml:space="preserve"> = $</w:t>
+      </w:r>
+      <w:proofErr w:type="spellStart"/>
+      <w:r>
+        <w:rPr>
+          <w:lang w:val="en-US"/>
+        </w:rPr>
+        <w:t>report.getRelationship</w:t>
+      </w:r>
+      <w:proofErr w:type="spellEnd"/>
+      <w:r>
+        <w:rPr>
+          <w:lang w:val="en-US"/>
+        </w:rPr>
+        <w:t>($</w:t>
+      </w:r>
+      <w:proofErr w:type="spellStart"/>
+      <w:r>
+        <w:rPr>
+          <w:lang w:val="en-US"/>
+        </w:rPr>
+        <w:t>enum</w:t>
+      </w:r>
+      <w:proofErr w:type="spellEnd"/>
+      <w:r>
+        <w:rPr>
+          <w:lang w:val="en-US"/>
+        </w:rPr>
+        <w:t>))</w:t>
+      </w:r>
+    </w:p>
+    <w:p>
+      <w:pPr>
+        <w:rPr>
+          <w:lang w:val="en-US"/>
+        </w:rPr>
+      </w:pPr>
+      <w:r>
+        <w:rPr>
+          <w:lang w:val="en-US"/>
+        </w:rPr>
+        <w:t>$</w:t>
+      </w:r>
+      <w:proofErr w:type="spellStart"/>
+      <w:proofErr w:type="gramStart"/>
+      <w:r>
+        <w:rPr>
+          <w:lang w:val="en-US"/>
+        </w:rPr>
+        <w:t>group.init</w:t>
+      </w:r>
+      <w:proofErr w:type="spellEnd"/>
+      <w:proofErr w:type="gramEnd"/>
+      <w:r>
+        <w:rPr>
+          <w:lang w:val="en-US"/>
+        </w:rPr>
+        <w:t>()</w:t>
+      </w:r>
+    </w:p>
+    <w:p>
+      <w:pPr>
+        <w:rPr>
+          <w:lang w:val="en-US"/>
+        </w:rPr>
+      </w:pPr>
+      <w:r>
+        <w:rPr>
+          <w:lang w:val="en-US"/>
+        </w:rPr>
+        <w:t>#foreach ($relation in $</w:t>
+      </w:r>
+      <w:proofErr w:type="spellStart"/>
+      <w:proofErr w:type="gramStart"/>
+      <w:r>
+        <w:rPr>
+          <w:lang w:val="en-US"/>
+        </w:rPr>
+        <w:t>relationList</w:t>
+      </w:r>
+      <w:proofErr w:type="spellEnd"/>
+      <w:r>
+        <w:rPr>
+          <w:lang w:val="en-US"/>
+        </w:rPr>
+        <w:t>)$</w:t>
+      </w:r>
+      <w:proofErr w:type="spellStart"/>
+      <w:proofErr w:type="gramEnd"/>
+      <w:r>
+        <w:rPr>
+          <w:lang w:val="en-US"/>
+        </w:rPr>
+        <w:t>group.put</w:t>
+      </w:r>
+      <w:proofErr w:type="spellEnd"/>
+      <w:r>
+        <w:rPr>
+          <w:lang w:val="en-US"/>
+        </w:rPr>
+        <w:t>($</w:t>
+      </w:r>
+      <w:proofErr w:type="spellStart"/>
+      <w:r>
+        <w:rPr>
+          <w:lang w:val="en-US"/>
+        </w:rPr>
+        <w:t>relation.humanType</w:t>
+      </w:r>
+      <w:proofErr w:type="spellEnd"/>
+      <w:r>
+        <w:rPr>
+          <w:lang w:val="en-US"/>
+        </w:rPr>
+        <w:t>, $relation)#end</w:t>
+      </w:r>
+    </w:p>
+    <w:p>
+      <w:pPr>
+        <w:rPr>
+          <w:lang w:val="en-US"/>
+        </w:rPr>
+      </w:pPr>
+      <w:r>
+        <w:rPr>
+          <w:lang w:val="en-US"/>
+        </w:rPr>
+        <w:t xml:space="preserve">#if </w:t>
+      </w:r>
+      <w:proofErr w:type="gramStart"/>
+      <w:r>
+        <w:rPr>
+          <w:lang w:val="en-US"/>
+        </w:rPr>
+        <w:t>(!$</w:t>
+      </w:r>
+      <w:proofErr w:type="spellStart"/>
+      <w:r>
+        <w:rPr>
+          <w:lang w:val="en-US"/>
+        </w:rPr>
+        <w:t>relationList.isEmpty</w:t>
+      </w:r>
+      <w:proofErr w:type="spellEnd"/>
+      <w:proofErr w:type="gramEnd"/>
+      <w:r>
+        <w:rPr>
+          <w:lang w:val="en-US"/>
+        </w:rPr>
+        <w:t>())</w:t>
       </w:r>
     </w:p>
     <w:p>
@@ -5295,7 +8084,37 @@
         <w:rPr>
           <w:lang w:val="en-US" w:bidi="th-TH"/>
         </w:rPr>
-        <w:t>#foreach ($key in $sorter.sort($group.groupNames()))</w:t>
+        <w:t>#foreach ($key in $</w:t>
+      </w:r>
+      <w:proofErr w:type="spellStart"/>
+      <w:proofErr w:type="gramStart"/>
+      <w:r>
+        <w:rPr>
+          <w:lang w:val="en-US" w:bidi="th-TH"/>
+        </w:rPr>
+        <w:t>sorter.sort</w:t>
+      </w:r>
+      <w:proofErr w:type="spellEnd"/>
+      <w:proofErr w:type="gramEnd"/>
+      <w:r>
+        <w:rPr>
+          <w:lang w:val="en-US" w:bidi="th-TH"/>
+        </w:rPr>
+        <w:t>($</w:t>
+      </w:r>
+      <w:proofErr w:type="spellStart"/>
+      <w:r>
+        <w:rPr>
+          <w:lang w:val="en-US" w:bidi="th-TH"/>
+        </w:rPr>
+        <w:t>group.groupNames</w:t>
+      </w:r>
+      <w:proofErr w:type="spellEnd"/>
+      <w:r>
+        <w:rPr>
+          <w:lang w:val="en-US" w:bidi="th-TH"/>
+        </w:rPr>
+        <w:t>()))</w:t>
       </w:r>
     </w:p>
     <w:p>
@@ -5335,7 +8154,63 @@
         <w:rPr>
           <w:lang w:val="en-US"/>
         </w:rPr>
-        <w:t>#foreach($rel in $sorter.sort($group.get($key)))</w:t>
+        <w:t>#</w:t>
+      </w:r>
+      <w:proofErr w:type="gramStart"/>
+      <w:r>
+        <w:rPr>
+          <w:lang w:val="en-US"/>
+        </w:rPr>
+        <w:t>foreach(</w:t>
+      </w:r>
+      <w:proofErr w:type="gramEnd"/>
+      <w:r>
+        <w:rPr>
+          <w:lang w:val="en-US"/>
+        </w:rPr>
+        <w:t>$</w:t>
+      </w:r>
+      <w:proofErr w:type="spellStart"/>
+      <w:r>
+        <w:rPr>
+          <w:lang w:val="en-US"/>
+        </w:rPr>
+        <w:t>rel</w:t>
+      </w:r>
+      <w:proofErr w:type="spellEnd"/>
+      <w:r>
+        <w:rPr>
+          <w:lang w:val="en-US"/>
+        </w:rPr>
+        <w:t xml:space="preserve"> in $</w:t>
+      </w:r>
+      <w:proofErr w:type="spellStart"/>
+      <w:r>
+        <w:rPr>
+          <w:lang w:val="en-US"/>
+        </w:rPr>
+        <w:t>sorter.sort</w:t>
+      </w:r>
+      <w:proofErr w:type="spellEnd"/>
+      <w:r>
+        <w:rPr>
+          <w:lang w:val="en-US"/>
+        </w:rPr>
+        <w:t>($</w:t>
+      </w:r>
+      <w:proofErr w:type="spellStart"/>
+      <w:r>
+        <w:rPr>
+          <w:lang w:val="en-US"/>
+        </w:rPr>
+        <w:t>group.get</w:t>
+      </w:r>
+      <w:proofErr w:type="spellEnd"/>
+      <w:r>
+        <w:rPr>
+          <w:lang w:val="en-US"/>
+        </w:rPr>
+        <w:t>($key)))</w:t>
       </w:r>
     </w:p>
     <w:p>
@@ -5404,7 +8279,23 @@
               <w:rPr>
                 <w:lang w:val="en-US"/>
               </w:rPr>
-              <w:t>#if($rel.hasName())</w:t>
+              <w:t>#if($</w:t>
+            </w:r>
+            <w:proofErr w:type="spellStart"/>
+            <w:proofErr w:type="gramStart"/>
+            <w:r>
+              <w:rPr>
+                <w:lang w:val="en-US"/>
+              </w:rPr>
+              <w:t>rel.hasName</w:t>
+            </w:r>
+            <w:proofErr w:type="spellEnd"/>
+            <w:proofErr w:type="gramEnd"/>
+            <w:r>
+              <w:rPr>
+                <w:lang w:val="en-US"/>
+              </w:rPr>
+              <w:t>())</w:t>
             </w:r>
           </w:p>
           <w:p>
@@ -5417,8 +8308,16 @@
               <w:rPr>
                 <w:lang w:val="en-US"/>
               </w:rPr>
-              <w:t>$rel.name#end</w:t>
-            </w:r>
+              <w:t>$</w:t>
+            </w:r>
+            <w:proofErr w:type="spellStart"/>
+            <w:r>
+              <w:rPr>
+                <w:lang w:val="en-US"/>
+              </w:rPr>
+              <w:t>rel.name#end</w:t>
+            </w:r>
+            <w:proofErr w:type="spellEnd"/>
           </w:p>
         </w:tc>
       </w:tr>
@@ -5462,7 +8361,37 @@
               <w:rPr>
                 <w:lang w:val="en-US"/>
               </w:rPr>
-              <w:t>#foreach ($re in $sorter.sort($rel.relatedElement))</w:t>
+              <w:t>#foreach ($re in $</w:t>
+            </w:r>
+            <w:proofErr w:type="spellStart"/>
+            <w:proofErr w:type="gramStart"/>
+            <w:r>
+              <w:rPr>
+                <w:lang w:val="en-US"/>
+              </w:rPr>
+              <w:t>sorter.sort</w:t>
+            </w:r>
+            <w:proofErr w:type="spellEnd"/>
+            <w:proofErr w:type="gramEnd"/>
+            <w:r>
+              <w:rPr>
+                <w:lang w:val="en-US"/>
+              </w:rPr>
+              <w:t>($</w:t>
+            </w:r>
+            <w:proofErr w:type="spellStart"/>
+            <w:r>
+              <w:rPr>
+                <w:lang w:val="en-US"/>
+              </w:rPr>
+              <w:t>rel.relatedElement</w:t>
+            </w:r>
+            <w:proofErr w:type="spellEnd"/>
+            <w:r>
+              <w:rPr>
+                <w:lang w:val="en-US"/>
+              </w:rPr>
+              <w:t>))</w:t>
             </w:r>
           </w:p>
           <w:p>
@@ -5475,7 +8404,35 @@
               <w:rPr>
                 <w:lang w:val="en-US"/>
               </w:rPr>
-              <w:t>#if($re != $enum)</w:t>
+              <w:t>#</w:t>
+            </w:r>
+            <w:proofErr w:type="gramStart"/>
+            <w:r>
+              <w:rPr>
+                <w:lang w:val="en-US"/>
+              </w:rPr>
+              <w:t>if(</w:t>
+            </w:r>
+            <w:proofErr w:type="gramEnd"/>
+            <w:r>
+              <w:rPr>
+                <w:lang w:val="en-US"/>
+              </w:rPr>
+              <w:t>$re != $</w:t>
+            </w:r>
+            <w:proofErr w:type="spellStart"/>
+            <w:r>
+              <w:rPr>
+                <w:lang w:val="en-US"/>
+              </w:rPr>
+              <w:t>enum</w:t>
+            </w:r>
+            <w:proofErr w:type="spellEnd"/>
+            <w:r>
+              <w:rPr>
+                <w:lang w:val="en-US"/>
+              </w:rPr>
+              <w:t>)</w:t>
             </w:r>
           </w:p>
           <w:p>
@@ -5651,25 +8608,65 @@
         <w:rPr>
           <w:lang w:val="en-US"/>
         </w:rPr>
-        <w:t>#foreach ($diagram in $sorter.sort($Diagram))</w:t>
-      </w:r>
-    </w:p>
-    <w:p>
-      <w:pPr>
-        <w:rPr>
-          <w:lang w:val="en-US"/>
-        </w:rPr>
-      </w:pPr>
-      <w:r>
-        <w:rPr>
-          <w:lang w:val="en-US"/>
-        </w:rPr>
-        <w:t>#if ($diagram.diagramType == “Class Diagram”)</w:t>
-      </w:r>
-    </w:p>
-    <w:p>
-      <w:r>
-        <w:t>#removeLineBreak($diagram.name)</w:t>
+        <w:t>#foreach ($diagram in $</w:t>
+      </w:r>
+      <w:proofErr w:type="spellStart"/>
+      <w:proofErr w:type="gramStart"/>
+      <w:r>
+        <w:rPr>
+          <w:lang w:val="en-US"/>
+        </w:rPr>
+        <w:t>sorter.sort</w:t>
+      </w:r>
+      <w:proofErr w:type="spellEnd"/>
+      <w:proofErr w:type="gramEnd"/>
+      <w:r>
+        <w:rPr>
+          <w:lang w:val="en-US"/>
+        </w:rPr>
+        <w:t>($Diagram))</w:t>
+      </w:r>
+    </w:p>
+    <w:p>
+      <w:pPr>
+        <w:rPr>
+          <w:lang w:val="en-US"/>
+        </w:rPr>
+      </w:pPr>
+      <w:r>
+        <w:rPr>
+          <w:lang w:val="en-US"/>
+        </w:rPr>
+        <w:t>#if ($</w:t>
+      </w:r>
+      <w:proofErr w:type="spellStart"/>
+      <w:proofErr w:type="gramStart"/>
+      <w:r>
+        <w:rPr>
+          <w:lang w:val="en-US"/>
+        </w:rPr>
+        <w:t>diagram.diagramType</w:t>
+      </w:r>
+      <w:proofErr w:type="spellEnd"/>
+      <w:proofErr w:type="gramEnd"/>
+      <w:r>
+        <w:rPr>
+          <w:lang w:val="en-US"/>
+        </w:rPr>
+        <w:t xml:space="preserve"> == “Class Diagram”)</w:t>
+      </w:r>
+    </w:p>
+    <w:p>
+      <w:r>
+        <w:t>#</w:t>
+      </w:r>
+      <w:proofErr w:type="spellStart"/>
+      <w:r>
+        <w:t>removeLineBreak</w:t>
+      </w:r>
+      <w:proofErr w:type="spellEnd"/>
+      <w:r>
+        <w:t>($diagram.name)</w:t>
       </w:r>
     </w:p>
     <w:p>
@@ -5692,21 +8689,43 @@
           <w:sz w:val="32"/>
           <w:szCs w:val="32"/>
         </w:rPr>
-        <w:t>$displayedName</w:t>
-      </w:r>
-    </w:p>
-    <w:p>
-      <w:pPr>
-        <w:rPr>
-          <w:lang w:val="en-US"/>
-        </w:rPr>
-      </w:pPr>
-      <w:r>
-        <w:rPr>
-          <w:lang w:val="en-US"/>
-        </w:rPr>
-        <w:t>$diagram.documentation</w:t>
-      </w:r>
+        <w:t>$</w:t>
+      </w:r>
+      <w:proofErr w:type="spellStart"/>
+      <w:r>
+        <w:rPr>
+          <w:b/>
+          <w:bCs/>
+          <w:color w:val="4F81BD"/>
+          <w:sz w:val="32"/>
+          <w:szCs w:val="32"/>
+        </w:rPr>
+        <w:t>displayedName</w:t>
+      </w:r>
+      <w:proofErr w:type="spellEnd"/>
+    </w:p>
+    <w:p>
+      <w:pPr>
+        <w:rPr>
+          <w:lang w:val="en-US"/>
+        </w:rPr>
+      </w:pPr>
+      <w:r>
+        <w:rPr>
+          <w:lang w:val="en-US"/>
+        </w:rPr>
+        <w:t>$</w:t>
+      </w:r>
+      <w:proofErr w:type="spellStart"/>
+      <w:proofErr w:type="gramStart"/>
+      <w:r>
+        <w:rPr>
+          <w:lang w:val="en-US"/>
+        </w:rPr>
+        <w:t>diagram.documentation</w:t>
+      </w:r>
+      <w:proofErr w:type="spellEnd"/>
+      <w:proofErr w:type="gramEnd"/>
     </w:p>
     <w:p>
       <w:pPr>
@@ -5727,8 +8746,18 @@
         <w:rPr>
           <w:lang w:val="en-US"/>
         </w:rPr>
-        <w:t>$diagram.image</w:t>
-      </w:r>
+        <w:t>$</w:t>
+      </w:r>
+      <w:proofErr w:type="spellStart"/>
+      <w:proofErr w:type="gramStart"/>
+      <w:r>
+        <w:rPr>
+          <w:lang w:val="en-US"/>
+        </w:rPr>
+        <w:t>diagram.image</w:t>
+      </w:r>
+      <w:proofErr w:type="spellEnd"/>
+      <w:proofErr w:type="gramEnd"/>
     </w:p>
     <w:p>
       <w:pPr>
@@ -6237,7 +9266,7 @@
               <w:szCs w:val="18"/>
               <w:lang w:val="en-US"/>
             </w:rPr>
-            <w:t>4</w:t>
+            <w:t>2</w:t>
           </w:r>
           <w:r>
             <w:rPr>

--- a/template.docx
+++ b/template.docx
@@ -2208,15 +2208,7 @@
         <w:rPr>
           <w:lang w:val="en-US"/>
         </w:rPr>
-        <w:t>package.has</w:t>
-      </w:r>
-      <w:bookmarkStart w:id="13" w:name="_GoBack"/>
-      <w:bookmarkEnd w:id="13"/>
-      <w:r>
-        <w:rPr>
-          <w:lang w:val="en-US"/>
-        </w:rPr>
-        <w:t>Image</w:t>
+        <w:t>package.hasImage</w:t>
       </w:r>
       <w:proofErr w:type="spellEnd"/>
       <w:proofErr w:type="gramEnd"/>
@@ -3386,7 +3378,7 @@
                 <w:rFonts w:ascii="Source Code Pro" w:hAnsi="Source Code Pro"/>
                 <w:lang w:val="en-US" w:bidi="th-TH"/>
               </w:rPr>
-              <w:t xml:space="preserve">)) </w:t>
+              <w:t>))</w:t>
             </w:r>
             <w:r>
               <w:rPr>
@@ -3437,7 +3429,7 @@
                 <w:rFonts w:ascii="Source Code Pro" w:hAnsi="Source Code Pro"/>
                 <w:lang w:val="en-US" w:bidi="th-TH"/>
               </w:rPr>
-              <w:t xml:space="preserve">) </w:t>
+              <w:t>)</w:t>
             </w:r>
             <w:r>
               <w:rPr>
@@ -3473,21 +3465,7 @@
                 <w:rFonts w:ascii="Source Code Pro" w:hAnsi="Source Code Pro"/>
                 <w:lang w:val="en-US" w:bidi="th-TH"/>
               </w:rPr>
-              <w:br/>
-            </w:r>
-            <w:r>
-              <w:rPr>
-                <w:rFonts w:ascii="Source Code Pro" w:hAnsi="Source Code Pro"/>
-                <w:lang w:val="en-US" w:bidi="th-TH"/>
-              </w:rPr>
               <w:t>#else</w:t>
-            </w:r>
-            <w:r>
-              <w:rPr>
-                <w:rFonts w:ascii="Source Code Pro" w:hAnsi="Source Code Pro"/>
-                <w:lang w:val="en-US" w:bidi="th-TH"/>
-              </w:rPr>
-              <w:br/>
             </w:r>
             <w:r>
               <w:rPr>
@@ -3576,7 +3554,6 @@
               <w:rPr>
                 <w:lang w:val="en-US"/>
               </w:rPr>
-              <w:br/>
               <w:t>#end</w:t>
             </w:r>
           </w:p>
@@ -3738,6 +3715,222 @@
           <w:lang w:val="en-US"/>
         </w:rPr>
       </w:pPr>
+    </w:p>
+    <w:p>
+      <w:pPr>
+        <w:rPr>
+          <w:lang w:val="en-US"/>
+        </w:rPr>
+      </w:pPr>
+      <w:r>
+        <w:rPr>
+          <w:lang w:val="en-US"/>
+        </w:rPr>
+        <w:t>#</w:t>
+      </w:r>
+      <w:proofErr w:type="gramStart"/>
+      <w:r>
+        <w:rPr>
+          <w:lang w:val="en-US"/>
+        </w:rPr>
+        <w:t>foreach(</w:t>
+      </w:r>
+      <w:proofErr w:type="gramEnd"/>
+      <w:r>
+        <w:rPr>
+          <w:lang w:val="en-US"/>
+        </w:rPr>
+        <w:t>$el in $</w:t>
+      </w:r>
+      <w:proofErr w:type="spellStart"/>
+      <w:r>
+        <w:rPr>
+          <w:lang w:val="en-US"/>
+        </w:rPr>
+        <w:t>class.ownedElement</w:t>
+      </w:r>
+      <w:proofErr w:type="spellEnd"/>
+      <w:r>
+        <w:rPr>
+          <w:lang w:val="en-US"/>
+        </w:rPr>
+        <w:t>)</w:t>
+      </w:r>
+    </w:p>
+    <w:p>
+      <w:pPr>
+        <w:rPr>
+          <w:lang w:val="en-US"/>
+        </w:rPr>
+      </w:pPr>
+      <w:r>
+        <w:rPr>
+          <w:lang w:val="en-US"/>
+        </w:rPr>
+        <w:t>#if ($</w:t>
+      </w:r>
+      <w:proofErr w:type="spellStart"/>
+      <w:proofErr w:type="gramStart"/>
+      <w:r>
+        <w:rPr>
+          <w:lang w:val="en-US"/>
+        </w:rPr>
+        <w:t>report.containsStereotype</w:t>
+      </w:r>
+      <w:proofErr w:type="spellEnd"/>
+      <w:proofErr w:type="gramEnd"/>
+      <w:r>
+        <w:rPr>
+          <w:lang w:val="en-US"/>
+        </w:rPr>
+        <w:t>($el,"</w:t>
+      </w:r>
+      <w:proofErr w:type="spellStart"/>
+      <w:r>
+        <w:rPr>
+          <w:lang w:val="en-US"/>
+        </w:rPr>
+        <w:t>psmDocumentation</w:t>
+      </w:r>
+      <w:proofErr w:type="spellEnd"/>
+      <w:r>
+        <w:rPr>
+          <w:lang w:val="en-US"/>
+        </w:rPr>
+        <w:t>"))</w:t>
+      </w:r>
+    </w:p>
+    <w:p>
+      <w:pPr>
+        <w:rPr>
+          <w:lang w:val="en-US"/>
+        </w:rPr>
+      </w:pPr>
+    </w:p>
+    <w:p>
+      <w:pPr>
+        <w:rPr>
+          <w:lang w:val="en-US"/>
+        </w:rPr>
+      </w:pPr>
+      <w:r>
+        <w:rPr>
+          <w:lang w:val="en-US"/>
+        </w:rPr>
+        <w:t>$</w:t>
+      </w:r>
+      <w:proofErr w:type="spellStart"/>
+      <w:proofErr w:type="gramStart"/>
+      <w:r>
+        <w:rPr>
+          <w:lang w:val="en-US"/>
+        </w:rPr>
+        <w:t>report.getStereotypePropertyString</w:t>
+      </w:r>
+      <w:proofErr w:type="spellEnd"/>
+      <w:proofErr w:type="gramEnd"/>
+      <w:r>
+        <w:rPr>
+          <w:lang w:val="en-US"/>
+        </w:rPr>
+        <w:t>($el, "</w:t>
+      </w:r>
+      <w:proofErr w:type="spellStart"/>
+      <w:r>
+        <w:rPr>
+          <w:lang w:val="en-US"/>
+        </w:rPr>
+        <w:t>psmDocumentation</w:t>
+      </w:r>
+      <w:proofErr w:type="spellEnd"/>
+      <w:r>
+        <w:rPr>
+          <w:lang w:val="en-US"/>
+        </w:rPr>
+        <w:t>", "</w:t>
+      </w:r>
+      <w:proofErr w:type="spellStart"/>
+      <w:r>
+        <w:rPr>
+          <w:lang w:val="en-US"/>
+        </w:rPr>
+        <w:t>documentation_purpose</w:t>
+      </w:r>
+      <w:proofErr w:type="spellEnd"/>
+      <w:r>
+        <w:rPr>
+          <w:lang w:val="en-US"/>
+        </w:rPr>
+        <w:t>"):</w:t>
+      </w:r>
+    </w:p>
+    <w:p>
+      <w:pPr>
+        <w:rPr>
+          <w:lang w:val="en-US"/>
+        </w:rPr>
+      </w:pPr>
+    </w:p>
+    <w:p>
+      <w:pPr>
+        <w:rPr>
+          <w:rFonts w:ascii="Courier New" w:hAnsi="Courier New" w:cs="Courier New"/>
+          <w:lang w:val="en-US"/>
+        </w:rPr>
+      </w:pPr>
+      <w:r>
+        <w:rPr>
+          <w:rFonts w:ascii="Courier New" w:hAnsi="Courier New" w:cs="Courier New"/>
+          <w:lang w:val="en-US"/>
+        </w:rPr>
+        <w:t>$</w:t>
+      </w:r>
+      <w:proofErr w:type="spellStart"/>
+      <w:proofErr w:type="gramStart"/>
+      <w:r>
+        <w:rPr>
+          <w:rFonts w:ascii="Courier New" w:hAnsi="Courier New" w:cs="Courier New"/>
+          <w:lang w:val="en-US"/>
+        </w:rPr>
+        <w:t>el.documentation</w:t>
+      </w:r>
+      <w:proofErr w:type="gramEnd"/>
+      <w:r>
+        <w:rPr>
+          <w:rFonts w:ascii="Courier New" w:hAnsi="Courier New" w:cs="Courier New"/>
+          <w:lang w:val="en-US"/>
+        </w:rPr>
+        <w:t>$el.body</w:t>
+      </w:r>
+      <w:proofErr w:type="spellEnd"/>
+    </w:p>
+    <w:p>
+      <w:pPr>
+        <w:rPr>
+          <w:lang w:val="en-US"/>
+        </w:rPr>
+      </w:pPr>
+      <w:r>
+        <w:rPr>
+          <w:lang w:val="en-US"/>
+        </w:rPr>
+        <w:t>#end</w:t>
+      </w:r>
+    </w:p>
+    <w:p>
+      <w:pPr>
+        <w:rPr>
+          <w:lang w:val="en-US"/>
+        </w:rPr>
+      </w:pPr>
+      <w:r>
+        <w:rPr>
+          <w:lang w:val="en-US"/>
+        </w:rPr>
+        <w:t>#end</w:t>
+      </w:r>
+      <w:bookmarkStart w:id="13" w:name="_GoBack"/>
+      <w:bookmarkEnd w:id="13"/>
     </w:p>
     <w:p>
       <w:pPr>
@@ -4257,6 +4450,7 @@
               <w:rPr>
                 <w:lang w:val="en-US"/>
               </w:rPr>
+              <w:lastRenderedPageBreak/>
               <w:t>#set ($void = $</w:t>
             </w:r>
             <w:proofErr w:type="spellStart"/>
@@ -4420,7 +4614,6 @@
               <w:rPr>
                 <w:lang w:val="en-US"/>
               </w:rPr>
-              <w:lastRenderedPageBreak/>
               <w:t>#if($</w:t>
             </w:r>
             <w:proofErr w:type="spellStart"/>
@@ -9266,7 +9459,7 @@
               <w:szCs w:val="18"/>
               <w:lang w:val="en-US"/>
             </w:rPr>
-            <w:t>2</w:t>
+            <w:t>8</w:t>
           </w:r>
           <w:r>
             <w:rPr>

--- a/template.docx
+++ b/template.docx
@@ -82,20 +82,8 @@
           <w:sz w:val="28"/>
           <w:szCs w:val="28"/>
         </w:rPr>
-        <w:t>$</w:t>
-      </w:r>
-      <w:proofErr w:type="spellStart"/>
-      <w:r>
-        <w:rPr>
-          <w:rFonts w:cs="Times"/>
-          <w:b w:val="0"/>
-          <w:bCs w:val="0"/>
-          <w:sz w:val="28"/>
-          <w:szCs w:val="28"/>
-        </w:rPr>
-        <w:t>DocumentTitle</w:t>
-      </w:r>
-      <w:proofErr w:type="spellEnd"/>
+        <w:t>$DocumentTitle</w:t>
+      </w:r>
     </w:p>
     <w:p>
       <w:pPr>
@@ -479,16 +467,8 @@
               <w:rPr>
                 <w:color w:val="4F81BD"/>
               </w:rPr>
-              <w:t>$</w:t>
-            </w:r>
-            <w:proofErr w:type="spellStart"/>
-            <w:r>
-              <w:rPr>
-                <w:color w:val="4F81BD"/>
-              </w:rPr>
-              <w:t>CompanyAddress</w:t>
-            </w:r>
-            <w:proofErr w:type="spellEnd"/>
+              <w:t>$CompanyAddress</w:t>
+            </w:r>
           </w:p>
         </w:tc>
         <w:tc>
@@ -515,64 +495,7 @@
                 <w:rFonts w:cs="Times"/>
                 <w:color w:val="4F81BD"/>
               </w:rPr>
-              <w:t>$</w:t>
-            </w:r>
-            <w:proofErr w:type="spellStart"/>
-            <w:proofErr w:type="gramStart"/>
-            <w:r>
-              <w:rPr>
-                <w:rFonts w:cs="Times"/>
-                <w:color w:val="4F81BD"/>
-              </w:rPr>
-              <w:t>date.get</w:t>
-            </w:r>
-            <w:proofErr w:type="spellEnd"/>
-            <w:r>
-              <w:rPr>
-                <w:rFonts w:cs="Times"/>
-                <w:color w:val="4F81BD"/>
-              </w:rPr>
-              <w:t>(</w:t>
-            </w:r>
-            <w:proofErr w:type="gramEnd"/>
-            <w:r>
-              <w:rPr>
-                <w:rFonts w:cs="Times"/>
-                <w:color w:val="4F81BD"/>
-              </w:rPr>
-              <w:t xml:space="preserve">“MMMMM </w:t>
-            </w:r>
-            <w:proofErr w:type="spellStart"/>
-            <w:r>
-              <w:rPr>
-                <w:rFonts w:cs="Times"/>
-                <w:color w:val="4F81BD"/>
-              </w:rPr>
-              <w:t>dd</w:t>
-            </w:r>
-            <w:proofErr w:type="spellEnd"/>
-            <w:r>
-              <w:rPr>
-                <w:rFonts w:cs="Times"/>
-                <w:color w:val="4F81BD"/>
-              </w:rPr>
-              <w:t xml:space="preserve">, </w:t>
-            </w:r>
-            <w:proofErr w:type="spellStart"/>
-            <w:r>
-              <w:rPr>
-                <w:rFonts w:cs="Times"/>
-                <w:color w:val="4F81BD"/>
-              </w:rPr>
-              <w:t>yyyy</w:t>
-            </w:r>
-            <w:proofErr w:type="spellEnd"/>
-            <w:r>
-              <w:rPr>
-                <w:rFonts w:cs="Times"/>
-                <w:color w:val="4F81BD"/>
-              </w:rPr>
-              <w:t>”)</w:t>
+              <w:t>$date.get(“MMMMM dd, yyyy”)</w:t>
             </w:r>
           </w:p>
         </w:tc>
@@ -918,20 +841,7 @@
           </w:tcPr>
           <w:p>
             <w:r>
-              <w:t>#</w:t>
-            </w:r>
-            <w:proofErr w:type="spellStart"/>
-            <w:proofErr w:type="gramStart"/>
-            <w:r>
-              <w:t>forrow</w:t>
-            </w:r>
-            <w:proofErr w:type="spellEnd"/>
-            <w:r>
-              <w:t>(</w:t>
-            </w:r>
-            <w:proofErr w:type="gramEnd"/>
-            <w:r>
-              <w:t>$rev in  $Revisions)</w:t>
+              <w:t>#forrow($rev in  $Revisions)</w:t>
             </w:r>
           </w:p>
           <w:p>
@@ -970,15 +880,8 @@
               </w:rPr>
             </w:pPr>
             <w:r>
-              <w:t>$</w:t>
-            </w:r>
-            <w:proofErr w:type="spellStart"/>
-            <w:proofErr w:type="gramStart"/>
-            <w:r>
-              <w:t>rev.date</w:t>
-            </w:r>
-            <w:proofErr w:type="spellEnd"/>
-            <w:proofErr w:type="gramEnd"/>
+              <w:t>$rev.date</w:t>
+            </w:r>
           </w:p>
         </w:tc>
         <w:tc>
@@ -1001,15 +904,8 @@
               </w:rPr>
             </w:pPr>
             <w:r>
-              <w:t>$</w:t>
-            </w:r>
-            <w:proofErr w:type="spellStart"/>
-            <w:proofErr w:type="gramStart"/>
-            <w:r>
-              <w:t>rev.description</w:t>
-            </w:r>
-            <w:proofErr w:type="spellEnd"/>
-            <w:proofErr w:type="gramEnd"/>
+              <w:t>$rev.description</w:t>
+            </w:r>
           </w:p>
         </w:tc>
         <w:tc>
@@ -1024,23 +920,8 @@
               <w:adjustRightInd w:val="0"/>
             </w:pPr>
             <w:r>
-              <w:t>$</w:t>
-            </w:r>
-            <w:proofErr w:type="spellStart"/>
-            <w:proofErr w:type="gramStart"/>
-            <w:r>
-              <w:t>rev.author</w:t>
-            </w:r>
-            <w:proofErr w:type="spellEnd"/>
-            <w:proofErr w:type="gramEnd"/>
-            <w:r>
-              <w:t xml:space="preserve"> #</w:t>
-            </w:r>
-            <w:proofErr w:type="spellStart"/>
-            <w:r>
-              <w:t>endrow</w:t>
-            </w:r>
-            <w:proofErr w:type="spellEnd"/>
+              <w:t>$rev.author #endrow</w:t>
+            </w:r>
           </w:p>
         </w:tc>
       </w:tr>
@@ -1662,23 +1543,22 @@
           <w:rFonts w:cs="Angsana New"/>
           <w:lang w:val="en-US" w:bidi="th-TH"/>
         </w:rPr>
-        <w:t>#macro (</w:t>
-      </w:r>
-      <w:proofErr w:type="spellStart"/>
-      <w:r>
+        <w:t>#macro (removeLineBreak $s)</w:t>
+      </w:r>
+    </w:p>
+    <w:p>
+      <w:pPr>
         <w:rPr>
           <w:rFonts w:cs="Angsana New"/>
           <w:lang w:val="en-US" w:bidi="th-TH"/>
         </w:rPr>
-        <w:t>removeLineBreak</w:t>
-      </w:r>
-      <w:proofErr w:type="spellEnd"/>
+      </w:pPr>
       <w:r>
         <w:rPr>
           <w:rFonts w:cs="Angsana New"/>
           <w:lang w:val="en-US" w:bidi="th-TH"/>
         </w:rPr>
-        <w:t xml:space="preserve"> $s)</w:t>
+        <w:t>#set ($displayedName = “”)</w:t>
       </w:r>
     </w:p>
     <w:p>
@@ -1693,23 +1573,22 @@
           <w:rFonts w:cs="Angsana New"/>
           <w:lang w:val="en-US" w:bidi="th-TH"/>
         </w:rPr>
-        <w:t>#set ($</w:t>
-      </w:r>
-      <w:proofErr w:type="spellStart"/>
-      <w:r>
+        <w:t>#foreach ($c in $s.toCharArray())</w:t>
+      </w:r>
+    </w:p>
+    <w:p>
+      <w:pPr>
         <w:rPr>
           <w:rFonts w:cs="Angsana New"/>
           <w:lang w:val="en-US" w:bidi="th-TH"/>
         </w:rPr>
-        <w:t>displayedName</w:t>
-      </w:r>
-      <w:proofErr w:type="spellEnd"/>
+      </w:pPr>
       <w:r>
         <w:rPr>
           <w:rFonts w:cs="Angsana New"/>
           <w:lang w:val="en-US" w:bidi="th-TH"/>
         </w:rPr>
-        <w:t xml:space="preserve"> = “”)</w:t>
+        <w:t>#if($c.getType($c)==15)</w:t>
       </w:r>
     </w:p>
     <w:p>
@@ -1724,25 +1603,22 @@
           <w:rFonts w:cs="Angsana New"/>
           <w:lang w:val="en-US" w:bidi="th-TH"/>
         </w:rPr>
-        <w:t>#foreach ($c in $</w:t>
-      </w:r>
-      <w:proofErr w:type="spellStart"/>
-      <w:proofErr w:type="gramStart"/>
-      <w:r>
+        <w:t>#set($displayedName = $displayedName.concat(“ “))</w:t>
+      </w:r>
+    </w:p>
+    <w:p>
+      <w:pPr>
         <w:rPr>
           <w:rFonts w:cs="Angsana New"/>
           <w:lang w:val="en-US" w:bidi="th-TH"/>
         </w:rPr>
-        <w:t>s.toCharArray</w:t>
-      </w:r>
-      <w:proofErr w:type="spellEnd"/>
-      <w:proofErr w:type="gramEnd"/>
+      </w:pPr>
       <w:r>
         <w:rPr>
           <w:rFonts w:cs="Angsana New"/>
           <w:lang w:val="en-US" w:bidi="th-TH"/>
         </w:rPr>
-        <w:t>())</w:t>
+        <w:t>#else</w:t>
       </w:r>
     </w:p>
     <w:p>
@@ -1757,182 +1633,7 @@
           <w:rFonts w:cs="Angsana New"/>
           <w:lang w:val="en-US" w:bidi="th-TH"/>
         </w:rPr>
-        <w:t>#if($</w:t>
-      </w:r>
-      <w:proofErr w:type="spellStart"/>
-      <w:proofErr w:type="gramStart"/>
-      <w:r>
-        <w:rPr>
-          <w:rFonts w:cs="Angsana New"/>
-          <w:lang w:val="en-US" w:bidi="th-TH"/>
-        </w:rPr>
-        <w:t>c.getType</w:t>
-      </w:r>
-      <w:proofErr w:type="spellEnd"/>
-      <w:proofErr w:type="gramEnd"/>
-      <w:r>
-        <w:rPr>
-          <w:rFonts w:cs="Angsana New"/>
-          <w:lang w:val="en-US" w:bidi="th-TH"/>
-        </w:rPr>
-        <w:t>($c)==15)</w:t>
-      </w:r>
-    </w:p>
-    <w:p>
-      <w:pPr>
-        <w:rPr>
-          <w:rFonts w:cs="Angsana New"/>
-          <w:lang w:val="en-US" w:bidi="th-TH"/>
-        </w:rPr>
-      </w:pPr>
-      <w:r>
-        <w:rPr>
-          <w:rFonts w:cs="Angsana New"/>
-          <w:lang w:val="en-US" w:bidi="th-TH"/>
-        </w:rPr>
-        <w:t>#</w:t>
-      </w:r>
-      <w:proofErr w:type="gramStart"/>
-      <w:r>
-        <w:rPr>
-          <w:rFonts w:cs="Angsana New"/>
-          <w:lang w:val="en-US" w:bidi="th-TH"/>
-        </w:rPr>
-        <w:t>set(</w:t>
-      </w:r>
-      <w:proofErr w:type="gramEnd"/>
-      <w:r>
-        <w:rPr>
-          <w:rFonts w:cs="Angsana New"/>
-          <w:lang w:val="en-US" w:bidi="th-TH"/>
-        </w:rPr>
-        <w:t>$</w:t>
-      </w:r>
-      <w:proofErr w:type="spellStart"/>
-      <w:r>
-        <w:rPr>
-          <w:rFonts w:cs="Angsana New"/>
-          <w:lang w:val="en-US" w:bidi="th-TH"/>
-        </w:rPr>
-        <w:t>displayedName</w:t>
-      </w:r>
-      <w:proofErr w:type="spellEnd"/>
-      <w:r>
-        <w:rPr>
-          <w:rFonts w:cs="Angsana New"/>
-          <w:lang w:val="en-US" w:bidi="th-TH"/>
-        </w:rPr>
-        <w:t xml:space="preserve"> = $</w:t>
-      </w:r>
-      <w:proofErr w:type="spellStart"/>
-      <w:r>
-        <w:rPr>
-          <w:rFonts w:cs="Angsana New"/>
-          <w:lang w:val="en-US" w:bidi="th-TH"/>
-        </w:rPr>
-        <w:t>displayedName.concat</w:t>
-      </w:r>
-      <w:proofErr w:type="spellEnd"/>
-      <w:r>
-        <w:rPr>
-          <w:rFonts w:cs="Angsana New"/>
-          <w:lang w:val="en-US" w:bidi="th-TH"/>
-        </w:rPr>
-        <w:t>(“ “))</w:t>
-      </w:r>
-    </w:p>
-    <w:p>
-      <w:pPr>
-        <w:rPr>
-          <w:rFonts w:cs="Angsana New"/>
-          <w:lang w:val="en-US" w:bidi="th-TH"/>
-        </w:rPr>
-      </w:pPr>
-      <w:r>
-        <w:rPr>
-          <w:rFonts w:cs="Angsana New"/>
-          <w:lang w:val="en-US" w:bidi="th-TH"/>
-        </w:rPr>
-        <w:t>#else</w:t>
-      </w:r>
-    </w:p>
-    <w:p>
-      <w:pPr>
-        <w:rPr>
-          <w:rFonts w:cs="Angsana New"/>
-          <w:lang w:val="en-US" w:bidi="th-TH"/>
-        </w:rPr>
-      </w:pPr>
-      <w:r>
-        <w:rPr>
-          <w:rFonts w:cs="Angsana New"/>
-          <w:lang w:val="en-US" w:bidi="th-TH"/>
-        </w:rPr>
-        <w:t>#</w:t>
-      </w:r>
-      <w:proofErr w:type="gramStart"/>
-      <w:r>
-        <w:rPr>
-          <w:rFonts w:cs="Angsana New"/>
-          <w:lang w:val="en-US" w:bidi="th-TH"/>
-        </w:rPr>
-        <w:t>set(</w:t>
-      </w:r>
-      <w:proofErr w:type="gramEnd"/>
-      <w:r>
-        <w:rPr>
-          <w:rFonts w:cs="Angsana New"/>
-          <w:lang w:val="en-US" w:bidi="th-TH"/>
-        </w:rPr>
-        <w:t>$</w:t>
-      </w:r>
-      <w:proofErr w:type="spellStart"/>
-      <w:r>
-        <w:rPr>
-          <w:rFonts w:cs="Angsana New"/>
-          <w:lang w:val="en-US" w:bidi="th-TH"/>
-        </w:rPr>
-        <w:t>displayedName</w:t>
-      </w:r>
-      <w:proofErr w:type="spellEnd"/>
-      <w:r>
-        <w:rPr>
-          <w:rFonts w:cs="Angsana New"/>
-          <w:lang w:val="en-US" w:bidi="th-TH"/>
-        </w:rPr>
-        <w:t xml:space="preserve"> = $</w:t>
-      </w:r>
-      <w:proofErr w:type="spellStart"/>
-      <w:r>
-        <w:rPr>
-          <w:rFonts w:cs="Angsana New"/>
-          <w:lang w:val="en-US" w:bidi="th-TH"/>
-        </w:rPr>
-        <w:t>displayedName.concat</w:t>
-      </w:r>
-      <w:proofErr w:type="spellEnd"/>
-      <w:r>
-        <w:rPr>
-          <w:rFonts w:cs="Angsana New"/>
-          <w:lang w:val="en-US" w:bidi="th-TH"/>
-        </w:rPr>
-        <w:t>($</w:t>
-      </w:r>
-      <w:proofErr w:type="spellStart"/>
-      <w:r>
-        <w:rPr>
-          <w:rFonts w:cs="Angsana New"/>
-          <w:lang w:val="en-US" w:bidi="th-TH"/>
-        </w:rPr>
-        <w:t>c.toString</w:t>
-      </w:r>
-      <w:proofErr w:type="spellEnd"/>
-      <w:r>
-        <w:rPr>
-          <w:rFonts w:cs="Angsana New"/>
-          <w:lang w:val="en-US" w:bidi="th-TH"/>
-        </w:rPr>
-        <w:t>()))</w:t>
+        <w:t>#set($displayedName = $displayedName.concat($c.toString()))</w:t>
       </w:r>
     </w:p>
     <w:p>
@@ -2003,136 +1704,38 @@
     <w:p>
       <w:r>
         <w:lastRenderedPageBreak/>
-        <w:t>#</w:t>
-      </w:r>
-      <w:proofErr w:type="gramStart"/>
-      <w:r>
-        <w:t>set(</w:t>
-      </w:r>
-      <w:proofErr w:type="gramEnd"/>
-      <w:r>
-        <w:t>$packages = $</w:t>
-      </w:r>
-      <w:proofErr w:type="spellStart"/>
-      <w:r>
-        <w:t>array.createArray</w:t>
-      </w:r>
-      <w:proofErr w:type="spellEnd"/>
-      <w:r>
-        <w:t>())</w:t>
-      </w:r>
-    </w:p>
-    <w:p>
-      <w:r>
-        <w:t>#</w:t>
-      </w:r>
-      <w:proofErr w:type="gramStart"/>
-      <w:r>
-        <w:t>set(</w:t>
-      </w:r>
-      <w:proofErr w:type="gramEnd"/>
-      <w:r>
-        <w:t>$void = $</w:t>
-      </w:r>
-      <w:proofErr w:type="spellStart"/>
-      <w:r>
-        <w:t>array.addCollection</w:t>
-      </w:r>
-      <w:proofErr w:type="spellEnd"/>
-      <w:r>
-        <w:t>($packages, $Package))</w:t>
-      </w:r>
-    </w:p>
-    <w:p>
-      <w:r>
-        <w:t>#</w:t>
-      </w:r>
-      <w:proofErr w:type="gramStart"/>
-      <w:r>
-        <w:t>set(</w:t>
-      </w:r>
-      <w:proofErr w:type="gramEnd"/>
-      <w:r>
-        <w:t>$void = $</w:t>
-      </w:r>
-      <w:proofErr w:type="spellStart"/>
-      <w:r>
-        <w:t>array.addCollection</w:t>
-      </w:r>
-      <w:proofErr w:type="spellEnd"/>
-      <w:r>
-        <w:t>($packages, $</w:t>
-      </w:r>
-      <w:proofErr w:type="spellStart"/>
-      <w:r>
-        <w:t>SmartPackage</w:t>
-      </w:r>
-      <w:proofErr w:type="spellEnd"/>
-      <w:r>
-        <w:t>))</w:t>
-      </w:r>
-    </w:p>
-    <w:p>
-      <w:pPr>
-        <w:rPr>
-          <w:lang w:val="en-US"/>
-        </w:rPr>
-      </w:pPr>
-      <w:r>
-        <w:t>#foreach ($package in $</w:t>
-      </w:r>
-      <w:proofErr w:type="spellStart"/>
-      <w:proofErr w:type="gramStart"/>
-      <w:r>
-        <w:t>sorter.sort</w:t>
-      </w:r>
-      <w:proofErr w:type="spellEnd"/>
-      <w:proofErr w:type="gramEnd"/>
-      <w:r>
-        <w:t>($</w:t>
+        <w:t>#set($packages = $array.createArray())</w:t>
+      </w:r>
+    </w:p>
+    <w:p>
+      <w:r>
+        <w:t>#set($void = $array.addCollection($packages, $Package))</w:t>
+      </w:r>
+    </w:p>
+    <w:p>
+      <w:r>
+        <w:t>#set($void = $array.addCollection($packages, $SmartPackage))</w:t>
+      </w:r>
+    </w:p>
+    <w:p>
+      <w:pPr>
+        <w:rPr>
+          <w:lang w:val="en-US"/>
+        </w:rPr>
+      </w:pPr>
+      <w:r>
+        <w:t>#foreach ($package in $sorter.sort($</w:t>
       </w:r>
       <w:r>
         <w:t>packages</w:t>
       </w:r>
       <w:r>
-        <w:t>, “</w:t>
-      </w:r>
-      <w:proofErr w:type="spellStart"/>
-      <w:r>
-        <w:t>qualifiedName</w:t>
-      </w:r>
-      <w:proofErr w:type="spellEnd"/>
-      <w:r>
-        <w:t>”))</w:t>
-      </w:r>
-    </w:p>
-    <w:p>
-      <w:r>
-        <w:t>#</w:t>
-      </w:r>
-      <w:proofErr w:type="gramStart"/>
-      <w:r>
-        <w:t>set(</w:t>
-      </w:r>
-      <w:proofErr w:type="gramEnd"/>
-      <w:r>
-        <w:t>$</w:t>
-      </w:r>
-      <w:proofErr w:type="spellStart"/>
-      <w:r>
-        <w:t>qualifiedName</w:t>
-      </w:r>
-      <w:proofErr w:type="spellEnd"/>
-      <w:r>
-        <w:t xml:space="preserve"> = $</w:t>
-      </w:r>
-      <w:proofErr w:type="spellStart"/>
-      <w:r>
-        <w:t>package.qualifiedName</w:t>
-      </w:r>
-      <w:proofErr w:type="spellEnd"/>
-      <w:r>
-        <w:t>)</w:t>
+        <w:t>, “qualifiedName”))</w:t>
+      </w:r>
+    </w:p>
+    <w:p>
+      <w:r>
+        <w:t>#set($qualifiedName = $package.qualifiedName)</w:t>
       </w:r>
     </w:p>
     <w:p>
@@ -2157,20 +1760,8 @@
           <w:sz w:val="40"/>
           <w:szCs w:val="40"/>
         </w:rPr>
-        <w:t>Package $</w:t>
-      </w:r>
-      <w:proofErr w:type="spellStart"/>
-      <w:r>
-        <w:rPr>
-          <w:b/>
-          <w:bCs/>
-          <w:color w:val="1F497D"/>
-          <w:sz w:val="40"/>
-          <w:szCs w:val="40"/>
-        </w:rPr>
-        <w:t>qualifiedName</w:t>
-      </w:r>
-      <w:proofErr w:type="spellEnd"/>
+        <w:t>Package $qualifiedName</w:t>
+      </w:r>
     </w:p>
     <w:p>
       <w:pPr>
@@ -2178,15 +1769,8 @@
         <w:spacing w:before="60" w:after="60"/>
       </w:pPr>
       <w:r>
-        <w:t>$</w:t>
-      </w:r>
-      <w:proofErr w:type="spellStart"/>
-      <w:proofErr w:type="gramStart"/>
-      <w:r>
-        <w:t>package.documentation</w:t>
-      </w:r>
-      <w:proofErr w:type="spellEnd"/>
-      <w:proofErr w:type="gramEnd"/>
+        <w:t>$package.documentation</w:t>
+      </w:r>
     </w:p>
     <w:p/>
     <w:p>
@@ -2200,23 +1784,7 @@
         <w:rPr>
           <w:lang w:val="en-US"/>
         </w:rPr>
-        <w:t>#if ($</w:t>
-      </w:r>
-      <w:proofErr w:type="spellStart"/>
-      <w:proofErr w:type="gramStart"/>
-      <w:r>
-        <w:rPr>
-          <w:lang w:val="en-US"/>
-        </w:rPr>
-        <w:t>package.hasImage</w:t>
-      </w:r>
-      <w:proofErr w:type="spellEnd"/>
-      <w:proofErr w:type="gramEnd"/>
-      <w:r>
-        <w:rPr>
-          <w:lang w:val="en-US"/>
-        </w:rPr>
-        <w:t>())</w:t>
+        <w:t>#if ($package.hasImage())</w:t>
       </w:r>
     </w:p>
     <w:p>
@@ -2231,18 +1799,8 @@
         <w:rPr>
           <w:lang w:val="en-US"/>
         </w:rPr>
-        <w:t>$</w:t>
-      </w:r>
-      <w:proofErr w:type="spellStart"/>
-      <w:proofErr w:type="gramStart"/>
-      <w:r>
-        <w:rPr>
-          <w:lang w:val="en-US"/>
-        </w:rPr>
-        <w:t>package.image</w:t>
-      </w:r>
-      <w:proofErr w:type="spellEnd"/>
-      <w:proofErr w:type="gramEnd"/>
+        <w:t>$package.image</w:t>
+      </w:r>
     </w:p>
     <w:p>
       <w:pPr>
@@ -2381,16 +1939,8 @@
               <w:rPr>
                 <w:lang w:val="en-US"/>
               </w:rPr>
-              <w:t>$</w:t>
-            </w:r>
-            <w:proofErr w:type="spellStart"/>
-            <w:r>
-              <w:rPr>
-                <w:lang w:val="en-US"/>
-              </w:rPr>
-              <w:t>qualifiedName</w:t>
-            </w:r>
-            <w:proofErr w:type="spellEnd"/>
+              <w:t>$qualifiedName</w:t>
+            </w:r>
           </w:p>
         </w:tc>
       </w:tr>
@@ -2405,123 +1955,33 @@
         <w:rPr>
           <w:lang w:val="en-US"/>
         </w:rPr>
-        <w:t>#set ($</w:t>
-      </w:r>
-      <w:proofErr w:type="spellStart"/>
-      <w:r>
-        <w:rPr>
-          <w:lang w:val="en-US"/>
-        </w:rPr>
-        <w:t>classList</w:t>
-      </w:r>
-      <w:proofErr w:type="spellEnd"/>
-      <w:r>
-        <w:rPr>
-          <w:lang w:val="en-US"/>
-        </w:rPr>
-        <w:t xml:space="preserve"> = $</w:t>
-      </w:r>
-      <w:proofErr w:type="spellStart"/>
-      <w:proofErr w:type="gramStart"/>
-      <w:r>
-        <w:rPr>
-          <w:lang w:val="en-US"/>
-        </w:rPr>
-        <w:t>array.createArray</w:t>
-      </w:r>
-      <w:proofErr w:type="spellEnd"/>
-      <w:proofErr w:type="gramEnd"/>
-      <w:r>
-        <w:rPr>
-          <w:lang w:val="en-US"/>
-        </w:rPr>
-        <w:t>())</w:t>
-      </w:r>
-    </w:p>
-    <w:p>
-      <w:pPr>
-        <w:rPr>
-          <w:lang w:val="en-US"/>
-        </w:rPr>
-      </w:pPr>
-      <w:r>
-        <w:rPr>
-          <w:lang w:val="en-US"/>
-        </w:rPr>
-        <w:t>#set ($</w:t>
-      </w:r>
-      <w:proofErr w:type="spellStart"/>
-      <w:r>
-        <w:rPr>
-          <w:lang w:val="en-US"/>
-        </w:rPr>
-        <w:t>interfaceList</w:t>
-      </w:r>
-      <w:proofErr w:type="spellEnd"/>
-      <w:r>
-        <w:rPr>
-          <w:lang w:val="en-US"/>
-        </w:rPr>
-        <w:t xml:space="preserve"> = $</w:t>
-      </w:r>
-      <w:proofErr w:type="spellStart"/>
-      <w:proofErr w:type="gramStart"/>
-      <w:r>
-        <w:rPr>
-          <w:lang w:val="en-US"/>
-        </w:rPr>
-        <w:t>array.createArray</w:t>
-      </w:r>
-      <w:proofErr w:type="spellEnd"/>
-      <w:proofErr w:type="gramEnd"/>
-      <w:r>
-        <w:rPr>
-          <w:lang w:val="en-US"/>
-        </w:rPr>
-        <w:t>())</w:t>
-      </w:r>
-    </w:p>
-    <w:p>
-      <w:pPr>
-        <w:rPr>
-          <w:lang w:val="en-US"/>
-        </w:rPr>
-      </w:pPr>
-      <w:r>
-        <w:rPr>
-          <w:lang w:val="en-US"/>
-        </w:rPr>
-        <w:t>#set ($</w:t>
-      </w:r>
-      <w:proofErr w:type="spellStart"/>
-      <w:r>
-        <w:rPr>
-          <w:lang w:val="en-US"/>
-        </w:rPr>
-        <w:t>enumerationList</w:t>
-      </w:r>
-      <w:proofErr w:type="spellEnd"/>
-      <w:r>
-        <w:rPr>
-          <w:lang w:val="en-US"/>
-        </w:rPr>
-        <w:t xml:space="preserve"> = $</w:t>
-      </w:r>
-      <w:proofErr w:type="spellStart"/>
-      <w:proofErr w:type="gramStart"/>
-      <w:r>
-        <w:rPr>
-          <w:lang w:val="en-US"/>
-        </w:rPr>
-        <w:t>array.createArray</w:t>
-      </w:r>
-      <w:proofErr w:type="spellEnd"/>
-      <w:proofErr w:type="gramEnd"/>
-      <w:r>
-        <w:rPr>
-          <w:lang w:val="en-US"/>
-        </w:rPr>
-        <w:t>())</w:t>
+        <w:t>#set ($classList = $array.createArray())</w:t>
+      </w:r>
+    </w:p>
+    <w:p>
+      <w:pPr>
+        <w:rPr>
+          <w:lang w:val="en-US"/>
+        </w:rPr>
+      </w:pPr>
+      <w:r>
+        <w:rPr>
+          <w:lang w:val="en-US"/>
+        </w:rPr>
+        <w:t>#set ($interfaceList = $array.createArray())</w:t>
+      </w:r>
+    </w:p>
+    <w:p>
+      <w:pPr>
+        <w:rPr>
+          <w:lang w:val="en-US"/>
+        </w:rPr>
+      </w:pPr>
+      <w:r>
+        <w:rPr>
+          <w:lang w:val="en-US"/>
+        </w:rPr>
+        <w:t>#set ($enumerationList = $array.createArray())</w:t>
       </w:r>
     </w:p>
     <w:p>
@@ -2540,219 +2000,85 @@
         <w:rPr>
           <w:lang w:val="en-US"/>
         </w:rPr>
-        <w:t>$</w:t>
-      </w:r>
-      <w:proofErr w:type="spellStart"/>
-      <w:proofErr w:type="gramStart"/>
-      <w:r>
-        <w:rPr>
-          <w:lang w:val="en-US"/>
-        </w:rPr>
-        <w:t>report.getOwnedElementsIncludingAdditional</w:t>
-      </w:r>
-      <w:proofErr w:type="spellEnd"/>
-      <w:proofErr w:type="gramEnd"/>
-      <w:r>
-        <w:rPr>
-          <w:lang w:val="en-US"/>
-        </w:rPr>
-        <w:t>($package, true))</w:t>
-      </w:r>
-    </w:p>
-    <w:p>
-      <w:pPr>
-        <w:rPr>
-          <w:lang w:val="en-US"/>
-        </w:rPr>
-      </w:pPr>
-      <w:r>
-        <w:rPr>
-          <w:lang w:val="en-US"/>
-        </w:rPr>
-        <w:t>#if ($</w:t>
-      </w:r>
-      <w:proofErr w:type="spellStart"/>
-      <w:proofErr w:type="gramStart"/>
-      <w:r>
-        <w:rPr>
-          <w:lang w:val="en-US"/>
-        </w:rPr>
-        <w:t>element.elementType</w:t>
-      </w:r>
-      <w:proofErr w:type="spellEnd"/>
-      <w:proofErr w:type="gramEnd"/>
-      <w:r>
-        <w:rPr>
-          <w:lang w:val="en-US"/>
-        </w:rPr>
-        <w:t xml:space="preserve"> == “class”)</w:t>
-      </w:r>
-    </w:p>
-    <w:p>
-      <w:pPr>
-        <w:rPr>
-          <w:lang w:val="en-US"/>
-        </w:rPr>
-      </w:pPr>
-      <w:r>
-        <w:rPr>
-          <w:lang w:val="en-US"/>
-        </w:rPr>
-        <w:t>#set ($void = $</w:t>
-      </w:r>
-      <w:proofErr w:type="spellStart"/>
-      <w:r>
-        <w:rPr>
-          <w:lang w:val="en-US"/>
-        </w:rPr>
-        <w:t>classList.add</w:t>
-      </w:r>
-      <w:proofErr w:type="spellEnd"/>
-      <w:r>
-        <w:rPr>
-          <w:lang w:val="en-US"/>
-        </w:rPr>
-        <w:t>($element))</w:t>
-      </w:r>
-    </w:p>
-    <w:p>
-      <w:pPr>
-        <w:rPr>
-          <w:lang w:val="en-US"/>
-        </w:rPr>
-      </w:pPr>
-      <w:r>
-        <w:rPr>
-          <w:lang w:val="en-US"/>
-        </w:rPr>
-        <w:t>#</w:t>
-      </w:r>
-      <w:proofErr w:type="spellStart"/>
-      <w:r>
-        <w:rPr>
-          <w:lang w:val="en-US"/>
-        </w:rPr>
-        <w:t>elseif</w:t>
-      </w:r>
-      <w:proofErr w:type="spellEnd"/>
-      <w:r>
-        <w:rPr>
-          <w:lang w:val="en-US"/>
-        </w:rPr>
-        <w:t xml:space="preserve"> ($</w:t>
-      </w:r>
-      <w:proofErr w:type="spellStart"/>
-      <w:proofErr w:type="gramStart"/>
-      <w:r>
-        <w:rPr>
-          <w:lang w:val="en-US"/>
-        </w:rPr>
-        <w:t>element.elementType</w:t>
-      </w:r>
-      <w:proofErr w:type="spellEnd"/>
-      <w:proofErr w:type="gramEnd"/>
-      <w:r>
-        <w:rPr>
-          <w:lang w:val="en-US"/>
-        </w:rPr>
-        <w:t xml:space="preserve"> == “interface”)</w:t>
-      </w:r>
-    </w:p>
-    <w:p>
-      <w:pPr>
-        <w:rPr>
-          <w:lang w:val="en-US"/>
-        </w:rPr>
-      </w:pPr>
-      <w:r>
-        <w:rPr>
-          <w:lang w:val="en-US"/>
-        </w:rPr>
-        <w:t>#set ($void = $</w:t>
-      </w:r>
-      <w:proofErr w:type="spellStart"/>
-      <w:r>
-        <w:rPr>
-          <w:lang w:val="en-US"/>
-        </w:rPr>
-        <w:t>interfaceList.add</w:t>
-      </w:r>
-      <w:proofErr w:type="spellEnd"/>
-      <w:r>
-        <w:rPr>
-          <w:lang w:val="en-US"/>
-        </w:rPr>
-        <w:t>($element))</w:t>
-      </w:r>
-    </w:p>
-    <w:p>
-      <w:pPr>
-        <w:rPr>
-          <w:lang w:val="en-US"/>
-        </w:rPr>
-      </w:pPr>
-      <w:r>
-        <w:rPr>
-          <w:lang w:val="en-US"/>
-        </w:rPr>
-        <w:t>#</w:t>
-      </w:r>
-      <w:proofErr w:type="spellStart"/>
-      <w:r>
-        <w:rPr>
-          <w:lang w:val="en-US"/>
-        </w:rPr>
-        <w:t>elseif</w:t>
-      </w:r>
-      <w:proofErr w:type="spellEnd"/>
-      <w:r>
-        <w:rPr>
-          <w:lang w:val="en-US"/>
-        </w:rPr>
-        <w:t xml:space="preserve"> ($</w:t>
-      </w:r>
-      <w:proofErr w:type="spellStart"/>
-      <w:proofErr w:type="gramStart"/>
-      <w:r>
-        <w:rPr>
-          <w:lang w:val="en-US"/>
-        </w:rPr>
-        <w:t>element.elementType</w:t>
-      </w:r>
-      <w:proofErr w:type="spellEnd"/>
-      <w:proofErr w:type="gramEnd"/>
-      <w:r>
-        <w:rPr>
-          <w:lang w:val="en-US"/>
-        </w:rPr>
-        <w:t xml:space="preserve"> == “enumeration”)</w:t>
-      </w:r>
-    </w:p>
-    <w:p>
-      <w:pPr>
-        <w:rPr>
-          <w:lang w:val="en-US"/>
-        </w:rPr>
-      </w:pPr>
-      <w:r>
-        <w:rPr>
-          <w:lang w:val="en-US"/>
-        </w:rPr>
-        <w:t>#set ($void = $</w:t>
-      </w:r>
-      <w:proofErr w:type="spellStart"/>
-      <w:r>
-        <w:rPr>
-          <w:lang w:val="en-US"/>
-        </w:rPr>
-        <w:t>enumerationList.add</w:t>
-      </w:r>
-      <w:proofErr w:type="spellEnd"/>
-      <w:r>
-        <w:rPr>
-          <w:lang w:val="en-US"/>
-        </w:rPr>
-        <w:t>($element))</w:t>
+        <w:t>$report.getOwnedElementsIncludingAdditional($package, true))</w:t>
+      </w:r>
+    </w:p>
+    <w:p>
+      <w:pPr>
+        <w:rPr>
+          <w:lang w:val="en-US"/>
+        </w:rPr>
+      </w:pPr>
+      <w:r>
+        <w:rPr>
+          <w:lang w:val="en-US"/>
+        </w:rPr>
+        <w:t>#if ($element.elementType == “class”)</w:t>
+      </w:r>
+    </w:p>
+    <w:p>
+      <w:pPr>
+        <w:rPr>
+          <w:lang w:val="en-US"/>
+        </w:rPr>
+      </w:pPr>
+      <w:r>
+        <w:rPr>
+          <w:lang w:val="en-US"/>
+        </w:rPr>
+        <w:t>#set ($void = $classList.add($element))</w:t>
+      </w:r>
+    </w:p>
+    <w:p>
+      <w:pPr>
+        <w:rPr>
+          <w:lang w:val="en-US"/>
+        </w:rPr>
+      </w:pPr>
+      <w:r>
+        <w:rPr>
+          <w:lang w:val="en-US"/>
+        </w:rPr>
+        <w:t>#elseif ($element.elementType == “interface”)</w:t>
+      </w:r>
+    </w:p>
+    <w:p>
+      <w:pPr>
+        <w:rPr>
+          <w:lang w:val="en-US"/>
+        </w:rPr>
+      </w:pPr>
+      <w:r>
+        <w:rPr>
+          <w:lang w:val="en-US"/>
+        </w:rPr>
+        <w:t>#set ($void = $interfaceList.add($element))</w:t>
+      </w:r>
+    </w:p>
+    <w:p>
+      <w:pPr>
+        <w:rPr>
+          <w:lang w:val="en-US"/>
+        </w:rPr>
+      </w:pPr>
+      <w:r>
+        <w:rPr>
+          <w:lang w:val="en-US"/>
+        </w:rPr>
+        <w:t>#elseif ($element.elementType == “enumeration”)</w:t>
+      </w:r>
+    </w:p>
+    <w:p>
+      <w:pPr>
+        <w:rPr>
+          <w:lang w:val="en-US"/>
+        </w:rPr>
+      </w:pPr>
+      <w:r>
+        <w:rPr>
+          <w:lang w:val="en-US"/>
+        </w:rPr>
+        <w:t>#set ($void = $enumerationList.add($element))</w:t>
       </w:r>
     </w:p>
     <w:p>
@@ -2791,37 +2117,7 @@
         <w:rPr>
           <w:lang w:val="en-US"/>
         </w:rPr>
-        <w:t>#foreach ($class in $</w:t>
-      </w:r>
-      <w:proofErr w:type="spellStart"/>
-      <w:proofErr w:type="gramStart"/>
-      <w:r>
-        <w:rPr>
-          <w:lang w:val="en-US"/>
-        </w:rPr>
-        <w:t>sorter.sort</w:t>
-      </w:r>
-      <w:proofErr w:type="spellEnd"/>
-      <w:proofErr w:type="gramEnd"/>
-      <w:r>
-        <w:rPr>
-          <w:lang w:val="en-US"/>
-        </w:rPr>
-        <w:t>($</w:t>
-      </w:r>
-      <w:proofErr w:type="spellStart"/>
-      <w:r>
-        <w:rPr>
-          <w:lang w:val="en-US"/>
-        </w:rPr>
-        <w:t>classList</w:t>
-      </w:r>
-      <w:proofErr w:type="spellEnd"/>
-      <w:r>
-        <w:rPr>
-          <w:lang w:val="en-US"/>
-        </w:rPr>
-        <w:t>))</w:t>
+        <w:t>#foreach ($class in $sorter.sort($classList))</w:t>
       </w:r>
     </w:p>
     <w:p>
@@ -2875,31 +2171,7 @@
           <w:szCs w:val="32"/>
         </w:rPr>
         <w:lastRenderedPageBreak/>
-        <w:t>Class $</w:t>
-      </w:r>
-      <w:proofErr w:type="spellStart"/>
-      <w:proofErr w:type="gramStart"/>
-      <w:r>
-        <w:rPr>
-          <w:b/>
-          <w:bCs/>
-          <w:color w:val="4F81BD"/>
-          <w:sz w:val="32"/>
-          <w:szCs w:val="32"/>
-        </w:rPr>
-        <w:t>bookmark.create</w:t>
-      </w:r>
-      <w:proofErr w:type="spellEnd"/>
-      <w:proofErr w:type="gramEnd"/>
-      <w:r>
-        <w:rPr>
-          <w:b/>
-          <w:bCs/>
-          <w:color w:val="4F81BD"/>
-          <w:sz w:val="32"/>
-          <w:szCs w:val="32"/>
-        </w:rPr>
-        <w:t>($class.ID, $class.name)</w:t>
+        <w:t>Class $bookmark.create($class.ID, $class.name)</w:t>
       </w:r>
     </w:p>
     <w:p>
@@ -2913,18 +2185,8 @@
         <w:rPr>
           <w:lang w:val="en-US"/>
         </w:rPr>
-        <w:t>$</w:t>
-      </w:r>
-      <w:proofErr w:type="spellStart"/>
-      <w:proofErr w:type="gramStart"/>
-      <w:r>
-        <w:rPr>
-          <w:lang w:val="en-US"/>
-        </w:rPr>
-        <w:t>class.documentation</w:t>
-      </w:r>
-      <w:proofErr w:type="spellEnd"/>
-      <w:proofErr w:type="gramEnd"/>
+        <w:t>$class.documentation</w:t>
+      </w:r>
     </w:p>
     <w:p>
       <w:pPr>
@@ -2945,23 +2207,7 @@
         <w:rPr>
           <w:lang w:val="en-US"/>
         </w:rPr>
-        <w:t>#if ($</w:t>
-      </w:r>
-      <w:proofErr w:type="spellStart"/>
-      <w:proofErr w:type="gramStart"/>
-      <w:r>
-        <w:rPr>
-          <w:lang w:val="en-US"/>
-        </w:rPr>
-        <w:t>class.hasImage</w:t>
-      </w:r>
-      <w:proofErr w:type="spellEnd"/>
-      <w:proofErr w:type="gramEnd"/>
-      <w:r>
-        <w:rPr>
-          <w:lang w:val="en-US"/>
-        </w:rPr>
-        <w:t>())</w:t>
+        <w:t>#if ($class.hasImage())</w:t>
       </w:r>
     </w:p>
     <w:p>
@@ -2976,18 +2222,8 @@
         <w:rPr>
           <w:lang w:val="en-US"/>
         </w:rPr>
-        <w:t>$</w:t>
-      </w:r>
-      <w:proofErr w:type="spellStart"/>
-      <w:proofErr w:type="gramStart"/>
-      <w:r>
-        <w:rPr>
-          <w:lang w:val="en-US"/>
-        </w:rPr>
-        <w:t>class.image</w:t>
-      </w:r>
-      <w:proofErr w:type="spellEnd"/>
-      <w:proofErr w:type="gramEnd"/>
+        <w:t>$class.image</w:t>
+      </w:r>
     </w:p>
     <w:p>
       <w:pPr>
@@ -3040,23 +2276,7 @@
         <w:rPr>
           <w:lang w:val="en-US"/>
         </w:rPr>
-        <w:t>#if ($</w:t>
-      </w:r>
-      <w:proofErr w:type="spellStart"/>
-      <w:proofErr w:type="gramStart"/>
-      <w:r>
-        <w:rPr>
-          <w:lang w:val="en-US"/>
-        </w:rPr>
-        <w:t>class.hasOwnedAttribute</w:t>
-      </w:r>
-      <w:proofErr w:type="spellEnd"/>
-      <w:proofErr w:type="gramEnd"/>
-      <w:r>
-        <w:rPr>
-          <w:lang w:val="en-US"/>
-        </w:rPr>
-        <w:t>())</w:t>
+        <w:t>#if ($class.hasOwnedAttribute())</w:t>
       </w:r>
     </w:p>
     <w:p>
@@ -3305,110 +2525,21 @@
                 <w:rFonts w:ascii="Source Code Pro" w:hAnsi="Source Code Pro"/>
                 <w:lang w:val="en-US" w:bidi="th-TH"/>
               </w:rPr>
-              <w:t>#</w:t>
-            </w:r>
-            <w:proofErr w:type="spellStart"/>
-            <w:proofErr w:type="gramStart"/>
+              <w:t>#forrow($attr in $sorter.sort($class.ownedAttribute))</w:t>
+            </w:r>
             <w:r>
               <w:rPr>
                 <w:rFonts w:ascii="Source Code Pro" w:hAnsi="Source Code Pro"/>
                 <w:lang w:val="en-US" w:bidi="th-TH"/>
               </w:rPr>
-              <w:t>forrow</w:t>
-            </w:r>
-            <w:proofErr w:type="spellEnd"/>
+              <w:t>#if (!</w:t>
+            </w:r>
             <w:r>
               <w:rPr>
                 <w:rFonts w:ascii="Source Code Pro" w:hAnsi="Source Code Pro"/>
                 <w:lang w:val="en-US" w:bidi="th-TH"/>
               </w:rPr>
-              <w:t>(</w:t>
-            </w:r>
-            <w:proofErr w:type="gramEnd"/>
-            <w:r>
-              <w:rPr>
-                <w:rFonts w:ascii="Source Code Pro" w:hAnsi="Source Code Pro"/>
-                <w:lang w:val="en-US" w:bidi="th-TH"/>
-              </w:rPr>
-              <w:t>$</w:t>
-            </w:r>
-            <w:proofErr w:type="spellStart"/>
-            <w:r>
-              <w:rPr>
-                <w:rFonts w:ascii="Source Code Pro" w:hAnsi="Source Code Pro"/>
-                <w:lang w:val="en-US" w:bidi="th-TH"/>
-              </w:rPr>
-              <w:t>attr</w:t>
-            </w:r>
-            <w:proofErr w:type="spellEnd"/>
-            <w:r>
-              <w:rPr>
-                <w:rFonts w:ascii="Source Code Pro" w:hAnsi="Source Code Pro"/>
-                <w:lang w:val="en-US" w:bidi="th-TH"/>
-              </w:rPr>
-              <w:t xml:space="preserve"> in $</w:t>
-            </w:r>
-            <w:proofErr w:type="spellStart"/>
-            <w:r>
-              <w:rPr>
-                <w:rFonts w:ascii="Source Code Pro" w:hAnsi="Source Code Pro"/>
-                <w:lang w:val="en-US" w:bidi="th-TH"/>
-              </w:rPr>
-              <w:t>sorter.sort</w:t>
-            </w:r>
-            <w:proofErr w:type="spellEnd"/>
-            <w:r>
-              <w:rPr>
-                <w:rFonts w:ascii="Source Code Pro" w:hAnsi="Source Code Pro"/>
-                <w:lang w:val="en-US" w:bidi="th-TH"/>
-              </w:rPr>
-              <w:t>($</w:t>
-            </w:r>
-            <w:proofErr w:type="spellStart"/>
-            <w:r>
-              <w:rPr>
-                <w:rFonts w:ascii="Source Code Pro" w:hAnsi="Source Code Pro"/>
-                <w:lang w:val="en-US" w:bidi="th-TH"/>
-              </w:rPr>
-              <w:t>class.ownedAttribute</w:t>
-            </w:r>
-            <w:proofErr w:type="spellEnd"/>
-            <w:r>
-              <w:rPr>
-                <w:rFonts w:ascii="Source Code Pro" w:hAnsi="Source Code Pro"/>
-                <w:lang w:val="en-US" w:bidi="th-TH"/>
-              </w:rPr>
-              <w:t>))</w:t>
-            </w:r>
-            <w:r>
-              <w:rPr>
-                <w:rFonts w:ascii="Source Code Pro" w:hAnsi="Source Code Pro"/>
-                <w:lang w:val="en-US" w:bidi="th-TH"/>
-              </w:rPr>
-              <w:t>#if (!</w:t>
-            </w:r>
-            <w:r>
-              <w:rPr>
-                <w:rFonts w:ascii="Source Code Pro" w:hAnsi="Source Code Pro"/>
-                <w:lang w:val="en-US" w:bidi="th-TH"/>
-              </w:rPr>
-              <w:t>$</w:t>
-            </w:r>
-            <w:proofErr w:type="spellStart"/>
-            <w:r>
-              <w:rPr>
-                <w:rFonts w:ascii="Source Code Pro" w:hAnsi="Source Code Pro"/>
-                <w:lang w:val="en-US" w:bidi="th-TH"/>
-              </w:rPr>
-              <w:t>report.isEmpty</w:t>
-            </w:r>
-            <w:proofErr w:type="spellEnd"/>
-            <w:r>
-              <w:rPr>
-                <w:rFonts w:ascii="Source Code Pro" w:hAnsi="Source Code Pro"/>
-                <w:lang w:val="en-US" w:bidi="th-TH"/>
-              </w:rPr>
-              <w:t>(</w:t>
+              <w:t>$report.isEmpty(</w:t>
             </w:r>
             <w:r>
               <w:rPr>
@@ -3438,9 +2569,15 @@
                 <w:szCs w:val="18"/>
                 <w:lang w:val="en-US" w:bidi="th-TH"/>
               </w:rPr>
-              <w:t>$</w:t>
-            </w:r>
-            <w:proofErr w:type="spellStart"/>
+              <w:t>$bookmark.create($attr.ID, $attr.name)</w:t>
+            </w:r>
+            <w:r>
+              <w:rPr>
+                <w:rFonts w:ascii="Source Code Pro" w:hAnsi="Source Code Pro"/>
+                <w:lang w:val="en-US" w:bidi="th-TH"/>
+              </w:rPr>
+              <w:t>#else</w:t>
+            </w:r>
             <w:r>
               <w:rPr>
                 <w:rFonts w:ascii="Source Code Pro" w:hAnsi="Source Code Pro"/>
@@ -3448,9 +2585,8 @@
                 <w:szCs w:val="18"/>
                 <w:lang w:val="en-US" w:bidi="th-TH"/>
               </w:rPr>
-              <w:t>bookmark.create</w:t>
-            </w:r>
-            <w:proofErr w:type="spellEnd"/>
+              <w:t>{</w:t>
+            </w:r>
             <w:r>
               <w:rPr>
                 <w:rFonts w:ascii="Source Code Pro" w:hAnsi="Source Code Pro"/>
@@ -3458,52 +2594,7 @@
                 <w:szCs w:val="18"/>
                 <w:lang w:val="en-US" w:bidi="th-TH"/>
               </w:rPr>
-              <w:t>($attr.ID, $attr.name)</w:t>
-            </w:r>
-            <w:r>
-              <w:rPr>
-                <w:rFonts w:ascii="Source Code Pro" w:hAnsi="Source Code Pro"/>
-                <w:lang w:val="en-US" w:bidi="th-TH"/>
-              </w:rPr>
-              <w:t>#else</w:t>
-            </w:r>
-            <w:r>
-              <w:rPr>
-                <w:rFonts w:ascii="Source Code Pro" w:hAnsi="Source Code Pro"/>
-                <w:sz w:val="18"/>
-                <w:szCs w:val="18"/>
-                <w:lang w:val="en-US" w:bidi="th-TH"/>
-              </w:rPr>
-              <w:t>{</w:t>
-            </w:r>
-            <w:r>
-              <w:rPr>
-                <w:rFonts w:ascii="Source Code Pro" w:hAnsi="Source Code Pro"/>
-                <w:sz w:val="18"/>
-                <w:szCs w:val="18"/>
-                <w:lang w:val="en-US" w:bidi="th-TH"/>
-              </w:rPr>
-              <w:t>$</w:t>
-            </w:r>
-            <w:proofErr w:type="spellStart"/>
-            <w:r>
-              <w:rPr>
-                <w:rFonts w:ascii="Source Code Pro" w:hAnsi="Source Code Pro"/>
-                <w:sz w:val="18"/>
-                <w:szCs w:val="18"/>
-                <w:lang w:val="en-US" w:bidi="th-TH"/>
-              </w:rPr>
-              <w:t>bookmark.create</w:t>
-            </w:r>
-            <w:proofErr w:type="spellEnd"/>
-            <w:r>
-              <w:rPr>
-                <w:rFonts w:ascii="Source Code Pro" w:hAnsi="Source Code Pro"/>
-                <w:sz w:val="18"/>
-                <w:szCs w:val="18"/>
-                <w:lang w:val="en-US" w:bidi="th-TH"/>
-              </w:rPr>
-              <w:t>($attr.ID</w:t>
+              <w:t>$bookmark.create($attr.ID</w:t>
             </w:r>
             <w:r>
               <w:rPr>
@@ -3595,21 +2686,8 @@
                 <w:szCs w:val="22"/>
                 <w:lang w:val="en-US"/>
               </w:rPr>
-              <w:t>$</w:t>
-            </w:r>
-            <w:proofErr w:type="spellStart"/>
-            <w:proofErr w:type="gramStart"/>
-            <w:r>
-              <w:rPr>
-                <w:rFonts w:ascii="Times New Roman" w:hAnsi="Times New Roman"/>
-                <w:sz w:val="22"/>
-                <w:szCs w:val="22"/>
-                <w:lang w:val="en-US"/>
-              </w:rPr>
-              <w:t>attr.multiplicity</w:t>
-            </w:r>
-            <w:proofErr w:type="spellEnd"/>
-            <w:proofErr w:type="gramEnd"/>
+              <w:t>$attr.multiplicity</w:t>
+            </w:r>
           </w:p>
         </w:tc>
         <w:tc>
@@ -3639,7 +2717,45 @@
                 <w:szCs w:val="18"/>
                 <w:lang w:val="en-US"/>
               </w:rPr>
+              <w:t>$bookmark.open($attr.</w:t>
+            </w:r>
+            <w:r>
+              <w:rPr>
+                <w:rFonts w:ascii="Source Code Pro" w:hAnsi="Source Code Pro"/>
+                <w:sz w:val="18"/>
+                <w:szCs w:val="18"/>
+                <w:lang w:val="en-US"/>
+              </w:rPr>
+              <w:t>type.ID</w:t>
+            </w:r>
+            <w:bookmarkStart w:id="13" w:name="_GoBack"/>
+            <w:bookmarkEnd w:id="13"/>
+            <w:r>
+              <w:rPr>
+                <w:rFonts w:ascii="Source Code Pro" w:hAnsi="Source Code Pro"/>
+                <w:sz w:val="18"/>
+                <w:szCs w:val="18"/>
+                <w:lang w:val="en-US"/>
+              </w:rPr>
+              <w:t xml:space="preserve">, </w:t>
+            </w:r>
+            <w:r>
+              <w:rPr>
+                <w:rFonts w:ascii="Source Code Pro" w:hAnsi="Source Code Pro"/>
+                <w:sz w:val="18"/>
+                <w:szCs w:val="18"/>
+                <w:lang w:val="en-US"/>
+              </w:rPr>
               <w:t>$attr.type.name</w:t>
+            </w:r>
+            <w:r>
+              <w:rPr>
+                <w:rFonts w:ascii="Source Code Pro" w:hAnsi="Source Code Pro"/>
+                <w:sz w:val="18"/>
+                <w:szCs w:val="18"/>
+                <w:lang w:val="en-US"/>
+              </w:rPr>
+              <w:t>)</w:t>
             </w:r>
           </w:p>
         </w:tc>
@@ -3670,39 +2786,16 @@
                 <w:szCs w:val="22"/>
                 <w:lang w:val="en-US"/>
               </w:rPr>
-              <w:t>$</w:t>
-            </w:r>
-            <w:proofErr w:type="spellStart"/>
-            <w:proofErr w:type="gramStart"/>
+              <w:t>$attr.documentation</w:t>
+            </w:r>
             <w:r>
               <w:rPr>
                 <w:rFonts w:ascii="Times New Roman" w:hAnsi="Times New Roman"/>
                 <w:sz w:val="22"/>
                 <w:szCs w:val="22"/>
-                <w:lang w:val="en-US"/>
-              </w:rPr>
-              <w:t>attr.documentation</w:t>
-            </w:r>
-            <w:proofErr w:type="spellEnd"/>
-            <w:proofErr w:type="gramEnd"/>
-            <w:r>
-              <w:rPr>
-                <w:rFonts w:ascii="Times New Roman" w:hAnsi="Times New Roman"/>
-                <w:sz w:val="22"/>
-                <w:szCs w:val="22"/>
-              </w:rPr>
-              <w:t>#</w:t>
-            </w:r>
-            <w:proofErr w:type="spellStart"/>
-            <w:r>
-              <w:rPr>
-                <w:rFonts w:ascii="Times New Roman" w:hAnsi="Times New Roman"/>
-                <w:sz w:val="22"/>
-                <w:szCs w:val="22"/>
-              </w:rPr>
-              <w:t>endrow</w:t>
-            </w:r>
-            <w:proofErr w:type="spellEnd"/>
+              </w:rPr>
+              <w:t>#endrow</w:t>
+            </w:r>
           </w:p>
         </w:tc>
       </w:tr>
@@ -3726,183 +2819,67 @@
         <w:rPr>
           <w:lang w:val="en-US"/>
         </w:rPr>
-        <w:t>#</w:t>
-      </w:r>
-      <w:proofErr w:type="gramStart"/>
-      <w:r>
-        <w:rPr>
-          <w:lang w:val="en-US"/>
-        </w:rPr>
-        <w:t>foreach(</w:t>
-      </w:r>
-      <w:proofErr w:type="gramEnd"/>
-      <w:r>
-        <w:rPr>
-          <w:lang w:val="en-US"/>
-        </w:rPr>
-        <w:t>$el in $</w:t>
-      </w:r>
-      <w:proofErr w:type="spellStart"/>
-      <w:r>
-        <w:rPr>
-          <w:lang w:val="en-US"/>
-        </w:rPr>
-        <w:t>class.ownedElement</w:t>
-      </w:r>
-      <w:proofErr w:type="spellEnd"/>
-      <w:r>
-        <w:rPr>
-          <w:lang w:val="en-US"/>
-        </w:rPr>
-        <w:t>)</w:t>
-      </w:r>
-    </w:p>
-    <w:p>
-      <w:pPr>
-        <w:rPr>
-          <w:lang w:val="en-US"/>
-        </w:rPr>
-      </w:pPr>
-      <w:r>
-        <w:rPr>
-          <w:lang w:val="en-US"/>
-        </w:rPr>
-        <w:t>#if ($</w:t>
-      </w:r>
-      <w:proofErr w:type="spellStart"/>
-      <w:proofErr w:type="gramStart"/>
-      <w:r>
-        <w:rPr>
-          <w:lang w:val="en-US"/>
-        </w:rPr>
-        <w:t>report.containsStereotype</w:t>
-      </w:r>
-      <w:proofErr w:type="spellEnd"/>
-      <w:proofErr w:type="gramEnd"/>
-      <w:r>
-        <w:rPr>
-          <w:lang w:val="en-US"/>
-        </w:rPr>
-        <w:t>($el,"</w:t>
-      </w:r>
-      <w:proofErr w:type="spellStart"/>
-      <w:r>
-        <w:rPr>
-          <w:lang w:val="en-US"/>
-        </w:rPr>
-        <w:t>psmDocumentation</w:t>
-      </w:r>
-      <w:proofErr w:type="spellEnd"/>
-      <w:r>
-        <w:rPr>
-          <w:lang w:val="en-US"/>
-        </w:rPr>
-        <w:t>"))</w:t>
-      </w:r>
-    </w:p>
-    <w:p>
-      <w:pPr>
-        <w:rPr>
-          <w:lang w:val="en-US"/>
-        </w:rPr>
-      </w:pPr>
-    </w:p>
-    <w:p>
-      <w:pPr>
-        <w:rPr>
-          <w:lang w:val="en-US"/>
-        </w:rPr>
-      </w:pPr>
-      <w:r>
-        <w:rPr>
-          <w:lang w:val="en-US"/>
-        </w:rPr>
-        <w:t>$</w:t>
-      </w:r>
-      <w:proofErr w:type="spellStart"/>
-      <w:proofErr w:type="gramStart"/>
-      <w:r>
-        <w:rPr>
-          <w:lang w:val="en-US"/>
-        </w:rPr>
-        <w:t>report.getStereotypePropertyString</w:t>
-      </w:r>
-      <w:proofErr w:type="spellEnd"/>
-      <w:proofErr w:type="gramEnd"/>
-      <w:r>
-        <w:rPr>
-          <w:lang w:val="en-US"/>
-        </w:rPr>
-        <w:t>($el, "</w:t>
-      </w:r>
-      <w:proofErr w:type="spellStart"/>
-      <w:r>
-        <w:rPr>
-          <w:lang w:val="en-US"/>
-        </w:rPr>
-        <w:t>psmDocumentation</w:t>
-      </w:r>
-      <w:proofErr w:type="spellEnd"/>
-      <w:r>
-        <w:rPr>
-          <w:lang w:val="en-US"/>
-        </w:rPr>
-        <w:t>", "</w:t>
-      </w:r>
-      <w:proofErr w:type="spellStart"/>
-      <w:r>
-        <w:rPr>
-          <w:lang w:val="en-US"/>
-        </w:rPr>
-        <w:t>documentation_purpose</w:t>
-      </w:r>
-      <w:proofErr w:type="spellEnd"/>
-      <w:r>
-        <w:rPr>
-          <w:lang w:val="en-US"/>
-        </w:rPr>
-        <w:t>"):</w:t>
-      </w:r>
-    </w:p>
-    <w:p>
-      <w:pPr>
-        <w:rPr>
-          <w:lang w:val="en-US"/>
-        </w:rPr>
-      </w:pPr>
-    </w:p>
-    <w:p>
-      <w:pPr>
-        <w:rPr>
-          <w:rFonts w:ascii="Courier New" w:hAnsi="Courier New" w:cs="Courier New"/>
-          <w:lang w:val="en-US"/>
-        </w:rPr>
-      </w:pPr>
-      <w:r>
-        <w:rPr>
-          <w:rFonts w:ascii="Courier New" w:hAnsi="Courier New" w:cs="Courier New"/>
-          <w:lang w:val="en-US"/>
-        </w:rPr>
-        <w:t>$</w:t>
-      </w:r>
-      <w:proofErr w:type="spellStart"/>
-      <w:proofErr w:type="gramStart"/>
-      <w:r>
-        <w:rPr>
-          <w:rFonts w:ascii="Courier New" w:hAnsi="Courier New" w:cs="Courier New"/>
-          <w:lang w:val="en-US"/>
-        </w:rPr>
-        <w:t>el.documentation</w:t>
-      </w:r>
-      <w:proofErr w:type="gramEnd"/>
-      <w:r>
-        <w:rPr>
-          <w:rFonts w:ascii="Courier New" w:hAnsi="Courier New" w:cs="Courier New"/>
-          <w:lang w:val="en-US"/>
-        </w:rPr>
-        <w:t>$el.body</w:t>
-      </w:r>
-      <w:proofErr w:type="spellEnd"/>
+        <w:t>#foreach($el in $class.ownedElement)</w:t>
+      </w:r>
+    </w:p>
+    <w:p>
+      <w:pPr>
+        <w:rPr>
+          <w:lang w:val="en-US"/>
+        </w:rPr>
+      </w:pPr>
+      <w:r>
+        <w:rPr>
+          <w:lang w:val="en-US"/>
+        </w:rPr>
+        <w:t>#if ($report.containsStereotype($el,"psmDocumentation"))</w:t>
+      </w:r>
+    </w:p>
+    <w:p>
+      <w:pPr>
+        <w:rPr>
+          <w:lang w:val="en-US"/>
+        </w:rPr>
+      </w:pPr>
+    </w:p>
+    <w:p>
+      <w:pPr>
+        <w:rPr>
+          <w:lang w:val="en-US"/>
+        </w:rPr>
+      </w:pPr>
+      <w:r>
+        <w:rPr>
+          <w:lang w:val="en-US"/>
+        </w:rPr>
+        <w:t>$report.getStereotypePropertyString($el, "psmDocumentation", "documentation_purpose"):</w:t>
+      </w:r>
+    </w:p>
+    <w:p>
+      <w:pPr>
+        <w:rPr>
+          <w:lang w:val="en-US"/>
+        </w:rPr>
+      </w:pPr>
+    </w:p>
+    <w:p>
+      <w:pPr>
+        <w:rPr>
+          <w:rFonts w:ascii="Source Code Pro" w:hAnsi="Source Code Pro" w:cs="Courier New"/>
+          <w:sz w:val="18"/>
+          <w:szCs w:val="18"/>
+          <w:lang w:val="en-US"/>
+        </w:rPr>
+      </w:pPr>
+      <w:r>
+        <w:rPr>
+          <w:rFonts w:ascii="Source Code Pro" w:hAnsi="Source Code Pro" w:cs="Courier New"/>
+          <w:sz w:val="18"/>
+          <w:szCs w:val="18"/>
+          <w:lang w:val="en-US"/>
+        </w:rPr>
+        <w:t>$el.documentation$el.body</w:t>
+      </w:r>
     </w:p>
     <w:p>
       <w:pPr>
@@ -3929,8 +2906,6 @@
         </w:rPr>
         <w:t>#end</w:t>
       </w:r>
-      <w:bookmarkStart w:id="13" w:name="_GoBack"/>
-      <w:bookmarkEnd w:id="13"/>
     </w:p>
     <w:p>
       <w:pPr>
@@ -3955,23 +2930,7 @@
         <w:rPr>
           <w:lang w:val="en-US"/>
         </w:rPr>
-        <w:t>#if ($</w:t>
-      </w:r>
-      <w:proofErr w:type="spellStart"/>
-      <w:proofErr w:type="gramStart"/>
-      <w:r>
-        <w:rPr>
-          <w:lang w:val="en-US"/>
-        </w:rPr>
-        <w:t>class.hasOwnedOperation</w:t>
-      </w:r>
-      <w:proofErr w:type="spellEnd"/>
-      <w:proofErr w:type="gramEnd"/>
-      <w:r>
-        <w:rPr>
-          <w:lang w:val="en-US"/>
-        </w:rPr>
-        <w:t>())</w:t>
+        <w:t>#if ($class.hasOwnedOperation())</w:t>
       </w:r>
     </w:p>
     <w:p>
@@ -4013,51 +2972,7 @@
         <w:rPr>
           <w:lang w:val="en-US" w:bidi="th-TH"/>
         </w:rPr>
-        <w:t>#foreach ($</w:t>
-      </w:r>
-      <w:proofErr w:type="spellStart"/>
-      <w:r>
-        <w:rPr>
-          <w:lang w:val="en-US" w:bidi="th-TH"/>
-        </w:rPr>
-        <w:t>ope</w:t>
-      </w:r>
-      <w:proofErr w:type="spellEnd"/>
-      <w:r>
-        <w:rPr>
-          <w:lang w:val="en-US" w:bidi="th-TH"/>
-        </w:rPr>
-        <w:t xml:space="preserve"> in $</w:t>
-      </w:r>
-      <w:proofErr w:type="spellStart"/>
-      <w:proofErr w:type="gramStart"/>
-      <w:r>
-        <w:rPr>
-          <w:lang w:val="en-US" w:bidi="th-TH"/>
-        </w:rPr>
-        <w:t>sorter.sort</w:t>
-      </w:r>
-      <w:proofErr w:type="spellEnd"/>
-      <w:proofErr w:type="gramEnd"/>
-      <w:r>
-        <w:rPr>
-          <w:lang w:val="en-US" w:bidi="th-TH"/>
-        </w:rPr>
-        <w:t>($</w:t>
-      </w:r>
-      <w:proofErr w:type="spellStart"/>
-      <w:r>
-        <w:rPr>
-          <w:lang w:val="en-US" w:bidi="th-TH"/>
-        </w:rPr>
-        <w:t>class.ownedOperation</w:t>
-      </w:r>
-      <w:proofErr w:type="spellEnd"/>
-      <w:r>
-        <w:rPr>
-          <w:lang w:val="en-US" w:bidi="th-TH"/>
-        </w:rPr>
-        <w:t>))</w:t>
+        <w:t>#foreach ($ope in $sorter.sort($class.ownedOperation))</w:t>
       </w:r>
     </w:p>
     <w:p>
@@ -4096,18 +3011,8 @@
         <w:rPr>
           <w:lang w:val="en-US"/>
         </w:rPr>
-        <w:t>$</w:t>
-      </w:r>
-      <w:proofErr w:type="spellStart"/>
-      <w:proofErr w:type="gramStart"/>
-      <w:r>
-        <w:rPr>
-          <w:lang w:val="en-US"/>
-        </w:rPr>
-        <w:t>ope.documentation</w:t>
-      </w:r>
-      <w:proofErr w:type="spellEnd"/>
-      <w:proofErr w:type="gramEnd"/>
+        <w:t>$ope.documentation</w:t>
+      </w:r>
     </w:p>
     <w:tbl>
       <w:tblPr>
@@ -4213,18 +3118,8 @@
               <w:rPr>
                 <w:lang w:val="en-US"/>
               </w:rPr>
-              <w:t>$</w:t>
-            </w:r>
-            <w:proofErr w:type="spellStart"/>
-            <w:proofErr w:type="gramStart"/>
-            <w:r>
-              <w:rPr>
-                <w:lang w:val="en-US"/>
-              </w:rPr>
-              <w:t>ope.visibility</w:t>
-            </w:r>
-            <w:proofErr w:type="spellEnd"/>
-            <w:proofErr w:type="gramEnd"/>
+              <w:t>$ope.visibility</w:t>
+            </w:r>
           </w:p>
         </w:tc>
       </w:tr>
@@ -4268,18 +3163,8 @@
               <w:rPr>
                 <w:lang w:val="en-US"/>
               </w:rPr>
-              <w:t>$</w:t>
-            </w:r>
-            <w:proofErr w:type="spellStart"/>
-            <w:proofErr w:type="gramStart"/>
-            <w:r>
-              <w:rPr>
-                <w:lang w:val="en-US"/>
-              </w:rPr>
-              <w:t>ope.isAbstract</w:t>
-            </w:r>
-            <w:proofErr w:type="spellEnd"/>
-            <w:proofErr w:type="gramEnd"/>
+              <w:t>$ope.isAbstract</w:t>
+            </w:r>
           </w:p>
         </w:tc>
       </w:tr>
@@ -4323,121 +3208,33 @@
               <w:rPr>
                 <w:lang w:val="en-US"/>
               </w:rPr>
-              <w:t>#set ($</w:t>
-            </w:r>
-            <w:proofErr w:type="spellStart"/>
-            <w:r>
-              <w:rPr>
-                <w:lang w:val="en-US"/>
-              </w:rPr>
-              <w:t>paraList</w:t>
-            </w:r>
-            <w:proofErr w:type="spellEnd"/>
-            <w:r>
-              <w:rPr>
-                <w:lang w:val="en-US"/>
-              </w:rPr>
-              <w:t xml:space="preserve"> = $</w:t>
-            </w:r>
-            <w:proofErr w:type="spellStart"/>
-            <w:proofErr w:type="gramStart"/>
-            <w:r>
-              <w:rPr>
-                <w:lang w:val="en-US"/>
-              </w:rPr>
-              <w:t>array.createArray</w:t>
-            </w:r>
-            <w:proofErr w:type="spellEnd"/>
-            <w:proofErr w:type="gramEnd"/>
-            <w:r>
-              <w:rPr>
-                <w:lang w:val="en-US"/>
-              </w:rPr>
-              <w:t>())</w:t>
-            </w:r>
-          </w:p>
-          <w:p>
-            <w:pPr>
-              <w:rPr>
-                <w:lang w:val="en-US"/>
-              </w:rPr>
-            </w:pPr>
-            <w:r>
-              <w:rPr>
-                <w:lang w:val="en-US"/>
-              </w:rPr>
-              <w:t>#</w:t>
-            </w:r>
-            <w:proofErr w:type="gramStart"/>
-            <w:r>
-              <w:rPr>
-                <w:lang w:val="en-US"/>
-              </w:rPr>
-              <w:t>foreach(</w:t>
-            </w:r>
-            <w:proofErr w:type="gramEnd"/>
-            <w:r>
-              <w:rPr>
-                <w:lang w:val="en-US"/>
-              </w:rPr>
-              <w:t>$para in $</w:t>
-            </w:r>
-            <w:proofErr w:type="spellStart"/>
-            <w:r>
-              <w:rPr>
-                <w:lang w:val="en-US"/>
-              </w:rPr>
-              <w:t>sorter.sort</w:t>
-            </w:r>
-            <w:proofErr w:type="spellEnd"/>
-            <w:r>
-              <w:rPr>
-                <w:lang w:val="en-US"/>
-              </w:rPr>
-              <w:t>($</w:t>
-            </w:r>
-            <w:proofErr w:type="spellStart"/>
-            <w:r>
-              <w:rPr>
-                <w:lang w:val="en-US"/>
-              </w:rPr>
-              <w:t>ope.ownedParameter</w:t>
-            </w:r>
-            <w:proofErr w:type="spellEnd"/>
-            <w:r>
-              <w:rPr>
-                <w:lang w:val="en-US"/>
-              </w:rPr>
-              <w:t>))</w:t>
-            </w:r>
-          </w:p>
-          <w:p>
-            <w:pPr>
-              <w:rPr>
-                <w:lang w:val="en-US"/>
-              </w:rPr>
-            </w:pPr>
-            <w:r>
-              <w:rPr>
-                <w:lang w:val="en-US"/>
-              </w:rPr>
-              <w:t>#if($</w:t>
-            </w:r>
-            <w:proofErr w:type="spellStart"/>
-            <w:proofErr w:type="gramStart"/>
-            <w:r>
-              <w:rPr>
-                <w:lang w:val="en-US"/>
-              </w:rPr>
-              <w:t>para.direction</w:t>
-            </w:r>
-            <w:proofErr w:type="spellEnd"/>
-            <w:proofErr w:type="gramEnd"/>
-            <w:r>
-              <w:rPr>
-                <w:lang w:val="en-US"/>
-              </w:rPr>
-              <w:t>!=”return”)</w:t>
+              <w:t>#set ($paraList = $array.createArray())</w:t>
+            </w:r>
+          </w:p>
+          <w:p>
+            <w:pPr>
+              <w:rPr>
+                <w:lang w:val="en-US"/>
+              </w:rPr>
+            </w:pPr>
+            <w:r>
+              <w:rPr>
+                <w:lang w:val="en-US"/>
+              </w:rPr>
+              <w:t>#foreach($para in $sorter.sort($ope.ownedParameter))</w:t>
+            </w:r>
+          </w:p>
+          <w:p>
+            <w:pPr>
+              <w:rPr>
+                <w:lang w:val="en-US"/>
+              </w:rPr>
+            </w:pPr>
+            <w:r>
+              <w:rPr>
+                <w:lang w:val="en-US"/>
+              </w:rPr>
+              <w:t>#if($para.direction!=”return”)</w:t>
             </w:r>
           </w:p>
           <w:p>
@@ -4451,21 +3248,7 @@
                 <w:lang w:val="en-US"/>
               </w:rPr>
               <w:lastRenderedPageBreak/>
-              <w:t>#set ($void = $</w:t>
-            </w:r>
-            <w:proofErr w:type="spellStart"/>
-            <w:r>
-              <w:rPr>
-                <w:lang w:val="en-US"/>
-              </w:rPr>
-              <w:t>paraList.add</w:t>
-            </w:r>
-            <w:proofErr w:type="spellEnd"/>
-            <w:r>
-              <w:rPr>
-                <w:lang w:val="en-US"/>
-              </w:rPr>
-              <w:t>($para))</w:t>
+              <w:t>#set ($void = $paraList.add($para))</w:t>
             </w:r>
           </w:p>
           <w:p>
@@ -4504,202 +3287,46 @@
               <w:rPr>
                 <w:lang w:val="en-US"/>
               </w:rPr>
-              <w:t>#</w:t>
-            </w:r>
-            <w:proofErr w:type="gramStart"/>
-            <w:r>
-              <w:rPr>
-                <w:lang w:val="en-US"/>
-              </w:rPr>
-              <w:t>foreach(</w:t>
-            </w:r>
-            <w:proofErr w:type="gramEnd"/>
-            <w:r>
-              <w:rPr>
-                <w:lang w:val="en-US"/>
-              </w:rPr>
-              <w:t>$para in $</w:t>
-            </w:r>
-            <w:proofErr w:type="spellStart"/>
-            <w:r>
-              <w:rPr>
-                <w:lang w:val="en-US"/>
-              </w:rPr>
-              <w:t>sorter.sort</w:t>
-            </w:r>
-            <w:proofErr w:type="spellEnd"/>
-            <w:r>
-              <w:rPr>
-                <w:lang w:val="en-US"/>
-              </w:rPr>
-              <w:t>($</w:t>
-            </w:r>
-            <w:proofErr w:type="spellStart"/>
-            <w:r>
-              <w:rPr>
-                <w:lang w:val="en-US"/>
-              </w:rPr>
-              <w:t>paraList</w:t>
-            </w:r>
-            <w:proofErr w:type="spellEnd"/>
-            <w:r>
-              <w:rPr>
-                <w:lang w:val="en-US"/>
-              </w:rPr>
-              <w:t>))</w:t>
-            </w:r>
-          </w:p>
-          <w:p>
-            <w:pPr>
-              <w:rPr>
-                <w:lang w:val="en-US"/>
-              </w:rPr>
-            </w:pPr>
-            <w:r>
-              <w:rPr>
-                <w:lang w:val="en-US"/>
-              </w:rPr>
-              <w:t>#</w:t>
-            </w:r>
-            <w:proofErr w:type="gramStart"/>
-            <w:r>
-              <w:rPr>
-                <w:lang w:val="en-US"/>
-              </w:rPr>
-              <w:t>set(</w:t>
-            </w:r>
-            <w:proofErr w:type="gramEnd"/>
-            <w:r>
-              <w:rPr>
-                <w:lang w:val="en-US"/>
-              </w:rPr>
-              <w:t>$</w:t>
-            </w:r>
-            <w:proofErr w:type="spellStart"/>
-            <w:r>
-              <w:rPr>
-                <w:lang w:val="en-US"/>
-              </w:rPr>
-              <w:t>paraName</w:t>
-            </w:r>
-            <w:proofErr w:type="spellEnd"/>
-            <w:r>
-              <w:rPr>
-                <w:lang w:val="en-US"/>
-              </w:rPr>
-              <w:t xml:space="preserve"> = “$</w:t>
-            </w:r>
-            <w:proofErr w:type="spellStart"/>
-            <w:r>
-              <w:rPr>
-                <w:lang w:val="en-US"/>
-              </w:rPr>
-              <w:t>para.direction</w:t>
-            </w:r>
-            <w:proofErr w:type="spellEnd"/>
-            <w:r>
-              <w:rPr>
-                <w:lang w:val="en-US"/>
-              </w:rPr>
-              <w:t xml:space="preserve"> $para.name : $para.type.name”)</w:t>
-            </w:r>
-          </w:p>
-          <w:p>
-            <w:pPr>
-              <w:rPr>
-                <w:lang w:val="en-US"/>
-              </w:rPr>
-            </w:pPr>
-            <w:r>
-              <w:rPr>
-                <w:lang w:val="en-US"/>
-              </w:rPr>
-              <w:t>#if($</w:t>
-            </w:r>
-            <w:proofErr w:type="spellStart"/>
-            <w:proofErr w:type="gramStart"/>
-            <w:r>
-              <w:rPr>
-                <w:lang w:val="en-US"/>
-              </w:rPr>
-              <w:t>para.multiplicity</w:t>
-            </w:r>
-            <w:proofErr w:type="spellEnd"/>
-            <w:proofErr w:type="gramEnd"/>
-            <w:r>
-              <w:rPr>
-                <w:lang w:val="en-US"/>
-              </w:rPr>
-              <w:t>!=””)</w:t>
-            </w:r>
-          </w:p>
-          <w:p>
-            <w:pPr>
-              <w:rPr>
-                <w:lang w:val="en-US"/>
-              </w:rPr>
-            </w:pPr>
-            <w:r>
-              <w:rPr>
-                <w:lang w:val="en-US"/>
-              </w:rPr>
-              <w:t>#</w:t>
-            </w:r>
-            <w:proofErr w:type="gramStart"/>
-            <w:r>
-              <w:rPr>
-                <w:lang w:val="en-US"/>
-              </w:rPr>
-              <w:t>set(</w:t>
-            </w:r>
-            <w:proofErr w:type="gramEnd"/>
-            <w:r>
-              <w:rPr>
-                <w:lang w:val="en-US"/>
-              </w:rPr>
-              <w:t>$</w:t>
-            </w:r>
-            <w:proofErr w:type="spellStart"/>
-            <w:r>
-              <w:rPr>
-                <w:lang w:val="en-US"/>
-              </w:rPr>
-              <w:t>paraName</w:t>
-            </w:r>
-            <w:proofErr w:type="spellEnd"/>
-            <w:r>
-              <w:rPr>
-                <w:lang w:val="en-US"/>
-              </w:rPr>
-              <w:t xml:space="preserve"> = “$</w:t>
-            </w:r>
-            <w:proofErr w:type="spellStart"/>
-            <w:r>
-              <w:rPr>
-                <w:lang w:val="en-US"/>
-              </w:rPr>
-              <w:t>paraName</w:t>
-            </w:r>
-            <w:proofErr w:type="spellEnd"/>
-            <w:r>
-              <w:rPr>
-                <w:lang w:val="en-US"/>
-              </w:rPr>
-              <w:t xml:space="preserve"> [$</w:t>
-            </w:r>
-            <w:proofErr w:type="spellStart"/>
-            <w:r>
-              <w:rPr>
-                <w:lang w:val="en-US"/>
-              </w:rPr>
-              <w:t>para.multiplicity</w:t>
-            </w:r>
-            <w:proofErr w:type="spellEnd"/>
-            <w:r>
-              <w:rPr>
-                <w:lang w:val="en-US"/>
-              </w:rPr>
-              <w:t>]”)</w:t>
+              <w:t>#foreach($para in $sorter.sort($paraList))</w:t>
+            </w:r>
+          </w:p>
+          <w:p>
+            <w:pPr>
+              <w:rPr>
+                <w:lang w:val="en-US"/>
+              </w:rPr>
+            </w:pPr>
+            <w:r>
+              <w:rPr>
+                <w:lang w:val="en-US"/>
+              </w:rPr>
+              <w:t>#set($paraName = “$para.direction $para.name : $para.type.name”)</w:t>
+            </w:r>
+          </w:p>
+          <w:p>
+            <w:pPr>
+              <w:rPr>
+                <w:lang w:val="en-US"/>
+              </w:rPr>
+            </w:pPr>
+            <w:r>
+              <w:rPr>
+                <w:lang w:val="en-US"/>
+              </w:rPr>
+              <w:t>#if($para.multiplicity!=””)</w:t>
+            </w:r>
+          </w:p>
+          <w:p>
+            <w:pPr>
+              <w:rPr>
+                <w:lang w:val="en-US"/>
+              </w:rPr>
+            </w:pPr>
+            <w:r>
+              <w:rPr>
+                <w:lang w:val="en-US"/>
+              </w:rPr>
+              <w:t>#set($paraName = “$paraName [$para.multiplicity]”)</w:t>
             </w:r>
           </w:p>
           <w:p>
@@ -4725,104 +3352,20 @@
               <w:rPr>
                 <w:lang w:val="en-US"/>
               </w:rPr>
-              <w:t>#</w:t>
-            </w:r>
-            <w:proofErr w:type="gramStart"/>
-            <w:r>
-              <w:rPr>
-                <w:lang w:val="en-US"/>
-              </w:rPr>
-              <w:t>if(</w:t>
-            </w:r>
-            <w:proofErr w:type="gramEnd"/>
-            <w:r>
-              <w:rPr>
-                <w:lang w:val="en-US"/>
-              </w:rPr>
-              <w:t>$</w:t>
-            </w:r>
-            <w:proofErr w:type="spellStart"/>
-            <w:r>
-              <w:rPr>
-                <w:lang w:val="en-US"/>
-              </w:rPr>
-              <w:t>para.defaultValue</w:t>
-            </w:r>
-            <w:proofErr w:type="spellEnd"/>
-            <w:r>
-              <w:rPr>
-                <w:lang w:val="en-US"/>
-              </w:rPr>
-              <w:t xml:space="preserve"> &amp;&amp; $</w:t>
-            </w:r>
-            <w:proofErr w:type="spellStart"/>
-            <w:r>
-              <w:rPr>
-                <w:lang w:val="en-US"/>
-              </w:rPr>
-              <w:t>para.defaultValue.hasText</w:t>
-            </w:r>
-            <w:proofErr w:type="spellEnd"/>
-            <w:r>
-              <w:rPr>
-                <w:lang w:val="en-US"/>
-              </w:rPr>
-              <w:t>())</w:t>
-            </w:r>
-          </w:p>
-          <w:p>
-            <w:pPr>
-              <w:rPr>
-                <w:lang w:val="en-US"/>
-              </w:rPr>
-            </w:pPr>
-            <w:r>
-              <w:rPr>
-                <w:lang w:val="en-US"/>
-              </w:rPr>
-              <w:t>#</w:t>
-            </w:r>
-            <w:proofErr w:type="gramStart"/>
-            <w:r>
-              <w:rPr>
-                <w:lang w:val="en-US"/>
-              </w:rPr>
-              <w:t>set(</w:t>
-            </w:r>
-            <w:proofErr w:type="gramEnd"/>
-            <w:r>
-              <w:rPr>
-                <w:lang w:val="en-US"/>
-              </w:rPr>
-              <w:t>$</w:t>
-            </w:r>
-            <w:proofErr w:type="spellStart"/>
-            <w:r>
-              <w:rPr>
-                <w:lang w:val="en-US"/>
-              </w:rPr>
-              <w:t>paraName</w:t>
-            </w:r>
-            <w:proofErr w:type="spellEnd"/>
-            <w:r>
-              <w:rPr>
-                <w:lang w:val="en-US"/>
-              </w:rPr>
-              <w:t xml:space="preserve"> = $</w:t>
-            </w:r>
-            <w:proofErr w:type="spellStart"/>
-            <w:r>
-              <w:rPr>
-                <w:lang w:val="en-US"/>
-              </w:rPr>
-              <w:t>para.defaultValue.text</w:t>
-            </w:r>
-            <w:proofErr w:type="spellEnd"/>
-            <w:r>
-              <w:rPr>
-                <w:lang w:val="en-US"/>
-              </w:rPr>
-              <w:t>)</w:t>
+              <w:t>#if($para.defaultValue &amp;&amp; $para.defaultValue.hasText())</w:t>
+            </w:r>
+          </w:p>
+          <w:p>
+            <w:pPr>
+              <w:rPr>
+                <w:lang w:val="en-US"/>
+              </w:rPr>
+            </w:pPr>
+            <w:r>
+              <w:rPr>
+                <w:lang w:val="en-US"/>
+              </w:rPr>
+              <w:t>#set($paraName = $para.defaultValue.text)</w:t>
             </w:r>
           </w:p>
           <w:p>
@@ -4857,16 +3400,8 @@
               <w:rPr>
                 <w:lang w:val="en-US"/>
               </w:rPr>
-              <w:t>$</w:t>
-            </w:r>
-            <w:proofErr w:type="spellStart"/>
-            <w:r>
-              <w:rPr>
-                <w:lang w:val="en-US"/>
-              </w:rPr>
-              <w:t>paraName</w:t>
-            </w:r>
-            <w:proofErr w:type="spellEnd"/>
+              <w:t>$paraName</w:t>
+            </w:r>
           </w:p>
           <w:p>
             <w:pPr>
@@ -4921,100 +3456,53 @@
         <w:rPr>
           <w:lang w:val="en-US"/>
         </w:rPr>
-        <w:t>#</w:t>
-      </w:r>
-      <w:proofErr w:type="gramStart"/>
-      <w:r>
-        <w:rPr>
-          <w:lang w:val="en-US"/>
-        </w:rPr>
-        <w:t>set(</w:t>
-      </w:r>
-      <w:proofErr w:type="gramEnd"/>
-      <w:r>
-        <w:rPr>
-          <w:lang w:val="en-US"/>
-        </w:rPr>
-        <w:t>$</w:t>
-      </w:r>
-      <w:proofErr w:type="spellStart"/>
-      <w:r>
-        <w:rPr>
-          <w:lang w:val="en-US"/>
-        </w:rPr>
-        <w:t>relationList</w:t>
-      </w:r>
-      <w:proofErr w:type="spellEnd"/>
-      <w:r>
-        <w:rPr>
-          <w:lang w:val="en-US"/>
-        </w:rPr>
-        <w:t xml:space="preserve"> = $</w:t>
-      </w:r>
-      <w:proofErr w:type="spellStart"/>
-      <w:r>
-        <w:rPr>
-          <w:lang w:val="en-US"/>
-        </w:rPr>
-        <w:t>report.getRelationship</w:t>
-      </w:r>
-      <w:proofErr w:type="spellEnd"/>
-      <w:r>
-        <w:rPr>
-          <w:lang w:val="en-US"/>
-        </w:rPr>
-        <w:t>($class))</w:t>
-      </w:r>
-    </w:p>
-    <w:p>
-      <w:pPr>
-        <w:rPr>
-          <w:lang w:val="en-US"/>
-        </w:rPr>
-      </w:pPr>
-      <w:r>
-        <w:rPr>
-          <w:lang w:val="en-US"/>
-        </w:rPr>
-        <w:t>$</w:t>
-      </w:r>
-      <w:proofErr w:type="spellStart"/>
-      <w:proofErr w:type="gramStart"/>
-      <w:r>
-        <w:rPr>
-          <w:lang w:val="en-US"/>
-        </w:rPr>
-        <w:t>group.init</w:t>
-      </w:r>
-      <w:proofErr w:type="spellEnd"/>
-      <w:proofErr w:type="gramEnd"/>
-      <w:r>
-        <w:rPr>
-          <w:lang w:val="en-US"/>
-        </w:rPr>
-        <w:t>()</w:t>
-      </w:r>
-    </w:p>
-    <w:p>
-      <w:pPr>
-        <w:rPr>
-          <w:lang w:val="en-US"/>
-        </w:rPr>
-      </w:pPr>
-      <w:r>
-        <w:rPr>
-          <w:lang w:val="en-US"/>
-        </w:rPr>
-        <w:t>#foreach ($relation in $</w:t>
-      </w:r>
-      <w:proofErr w:type="spellStart"/>
-      <w:r>
-        <w:rPr>
-          <w:lang w:val="en-US"/>
-        </w:rPr>
-        <w:t>relationList</w:t>
-      </w:r>
-      <w:proofErr w:type="spellEnd"/>
+        <w:t>#set($relationList = $report.getRelationship($class))</w:t>
+      </w:r>
+    </w:p>
+    <w:p>
+      <w:pPr>
+        <w:rPr>
+          <w:lang w:val="en-US"/>
+        </w:rPr>
+      </w:pPr>
+      <w:r>
+        <w:rPr>
+          <w:lang w:val="en-US"/>
+        </w:rPr>
+        <w:t>$group.init()</w:t>
+      </w:r>
+    </w:p>
+    <w:p>
+      <w:pPr>
+        <w:rPr>
+          <w:lang w:val="en-US"/>
+        </w:rPr>
+      </w:pPr>
+      <w:r>
+        <w:rPr>
+          <w:lang w:val="en-US"/>
+        </w:rPr>
+        <w:t>#foreach ($relation in $relationList)</w:t>
+      </w:r>
+    </w:p>
+    <w:p>
+      <w:pPr>
+        <w:rPr>
+          <w:lang w:val="en-US"/>
+        </w:rPr>
+      </w:pPr>
+      <w:r>
+        <w:rPr>
+          <w:lang w:val="en-US"/>
+        </w:rPr>
+        <w:t xml:space="preserve">#set($void = </w:t>
+      </w:r>
+      <w:r>
+        <w:rPr>
+          <w:lang w:val="en-US"/>
+        </w:rPr>
+        <w:t>$group.put($relation.humanType, $relation)</w:t>
+      </w:r>
       <w:r>
         <w:rPr>
           <w:lang w:val="en-US"/>
@@ -5032,73 +3520,6 @@
         <w:rPr>
           <w:lang w:val="en-US"/>
         </w:rPr>
-        <w:t>#</w:t>
-      </w:r>
-      <w:proofErr w:type="gramStart"/>
-      <w:r>
-        <w:rPr>
-          <w:lang w:val="en-US"/>
-        </w:rPr>
-        <w:t>set(</w:t>
-      </w:r>
-      <w:proofErr w:type="gramEnd"/>
-      <w:r>
-        <w:rPr>
-          <w:lang w:val="en-US"/>
-        </w:rPr>
-        <w:t xml:space="preserve">$void = </w:t>
-      </w:r>
-      <w:r>
-        <w:rPr>
-          <w:lang w:val="en-US"/>
-        </w:rPr>
-        <w:t>$</w:t>
-      </w:r>
-      <w:proofErr w:type="spellStart"/>
-      <w:r>
-        <w:rPr>
-          <w:lang w:val="en-US"/>
-        </w:rPr>
-        <w:t>group.put</w:t>
-      </w:r>
-      <w:proofErr w:type="spellEnd"/>
-      <w:r>
-        <w:rPr>
-          <w:lang w:val="en-US"/>
-        </w:rPr>
-        <w:t>($</w:t>
-      </w:r>
-      <w:proofErr w:type="spellStart"/>
-      <w:r>
-        <w:rPr>
-          <w:lang w:val="en-US"/>
-        </w:rPr>
-        <w:t>relation.humanType</w:t>
-      </w:r>
-      <w:proofErr w:type="spellEnd"/>
-      <w:r>
-        <w:rPr>
-          <w:lang w:val="en-US"/>
-        </w:rPr>
-        <w:t>, $relation)</w:t>
-      </w:r>
-      <w:r>
-        <w:rPr>
-          <w:lang w:val="en-US"/>
-        </w:rPr>
-        <w:t>)</w:t>
-      </w:r>
-    </w:p>
-    <w:p>
-      <w:pPr>
-        <w:rPr>
-          <w:lang w:val="en-US"/>
-        </w:rPr>
-      </w:pPr>
-      <w:r>
-        <w:rPr>
-          <w:lang w:val="en-US"/>
-        </w:rPr>
         <w:t>#end</w:t>
       </w:r>
     </w:p>
@@ -5125,37 +3546,7 @@
         <w:rPr>
           <w:lang w:val="en-US"/>
         </w:rPr>
-        <w:t>#foreach ($interface in $</w:t>
-      </w:r>
-      <w:proofErr w:type="spellStart"/>
-      <w:proofErr w:type="gramStart"/>
-      <w:r>
-        <w:rPr>
-          <w:lang w:val="en-US"/>
-        </w:rPr>
-        <w:t>sorter.sort</w:t>
-      </w:r>
-      <w:proofErr w:type="spellEnd"/>
-      <w:proofErr w:type="gramEnd"/>
-      <w:r>
-        <w:rPr>
-          <w:lang w:val="en-US"/>
-        </w:rPr>
-        <w:t>($</w:t>
-      </w:r>
-      <w:proofErr w:type="spellStart"/>
-      <w:r>
-        <w:rPr>
-          <w:lang w:val="en-US"/>
-        </w:rPr>
-        <w:t>interfaceList</w:t>
-      </w:r>
-      <w:proofErr w:type="spellEnd"/>
-      <w:r>
-        <w:rPr>
-          <w:lang w:val="en-US"/>
-        </w:rPr>
-        <w:t>))</w:t>
+        <w:t>#foreach ($interface in $sorter.sort($interfaceList))</w:t>
       </w:r>
     </w:p>
     <w:p>
@@ -5209,31 +3600,7 @@
           <w:szCs w:val="32"/>
         </w:rPr>
         <w:lastRenderedPageBreak/>
-        <w:t>Interface $</w:t>
-      </w:r>
-      <w:proofErr w:type="spellStart"/>
-      <w:proofErr w:type="gramStart"/>
-      <w:r>
-        <w:rPr>
-          <w:b/>
-          <w:bCs/>
-          <w:color w:val="4F81BD"/>
-          <w:sz w:val="32"/>
-          <w:szCs w:val="32"/>
-        </w:rPr>
-        <w:t>bookmark.create</w:t>
-      </w:r>
-      <w:proofErr w:type="spellEnd"/>
-      <w:proofErr w:type="gramEnd"/>
-      <w:r>
-        <w:rPr>
-          <w:b/>
-          <w:bCs/>
-          <w:color w:val="4F81BD"/>
-          <w:sz w:val="32"/>
-          <w:szCs w:val="32"/>
-        </w:rPr>
-        <w:t>($interface.ID, $interface.name)</w:t>
+        <w:t>Interface $bookmark.create($interface.ID, $interface.name)</w:t>
       </w:r>
     </w:p>
     <w:p>
@@ -5247,18 +3614,8 @@
         <w:rPr>
           <w:lang w:val="en-US"/>
         </w:rPr>
-        <w:t>$</w:t>
-      </w:r>
-      <w:proofErr w:type="spellStart"/>
-      <w:proofErr w:type="gramStart"/>
-      <w:r>
-        <w:rPr>
-          <w:lang w:val="en-US"/>
-        </w:rPr>
-        <w:t>interface.documentation</w:t>
-      </w:r>
-      <w:proofErr w:type="spellEnd"/>
-      <w:proofErr w:type="gramEnd"/>
+        <w:t>$interface.documentation</w:t>
+      </w:r>
     </w:p>
     <w:p>
       <w:pPr>
@@ -5279,23 +3636,7 @@
         <w:rPr>
           <w:lang w:val="en-US"/>
         </w:rPr>
-        <w:t>#if ($</w:t>
-      </w:r>
-      <w:proofErr w:type="spellStart"/>
-      <w:proofErr w:type="gramStart"/>
-      <w:r>
-        <w:rPr>
-          <w:lang w:val="en-US"/>
-        </w:rPr>
-        <w:t>interface.hasImage</w:t>
-      </w:r>
-      <w:proofErr w:type="spellEnd"/>
-      <w:proofErr w:type="gramEnd"/>
-      <w:r>
-        <w:rPr>
-          <w:lang w:val="en-US"/>
-        </w:rPr>
-        <w:t>())</w:t>
+        <w:t>#if ($interface.hasImage())</w:t>
       </w:r>
     </w:p>
     <w:p>
@@ -5310,18 +3651,8 @@
         <w:rPr>
           <w:lang w:val="en-US"/>
         </w:rPr>
-        <w:t>$</w:t>
-      </w:r>
-      <w:proofErr w:type="spellStart"/>
-      <w:proofErr w:type="gramStart"/>
-      <w:r>
-        <w:rPr>
-          <w:lang w:val="en-US"/>
-        </w:rPr>
-        <w:t>interface.image</w:t>
-      </w:r>
-      <w:proofErr w:type="spellEnd"/>
-      <w:proofErr w:type="gramEnd"/>
+        <w:t>$interface.image</w:t>
+      </w:r>
     </w:p>
     <w:p>
       <w:pPr>
@@ -5367,23 +3698,7 @@
         <w:rPr>
           <w:lang w:val="en-US"/>
         </w:rPr>
-        <w:t>#if ($</w:t>
-      </w:r>
-      <w:proofErr w:type="spellStart"/>
-      <w:proofErr w:type="gramStart"/>
-      <w:r>
-        <w:rPr>
-          <w:lang w:val="en-US"/>
-        </w:rPr>
-        <w:t>interface.hasOwnedAttribute</w:t>
-      </w:r>
-      <w:proofErr w:type="spellEnd"/>
-      <w:proofErr w:type="gramEnd"/>
-      <w:r>
-        <w:rPr>
-          <w:lang w:val="en-US"/>
-        </w:rPr>
-        <w:t>())</w:t>
+        <w:t>#if ($interface.hasOwnedAttribute())</w:t>
       </w:r>
     </w:p>
     <w:p>
@@ -5425,57 +3740,19 @@
         <w:rPr>
           <w:lang w:val="en-US" w:bidi="th-TH"/>
         </w:rPr>
-        <w:t>#foreach ($</w:t>
-      </w:r>
-      <w:proofErr w:type="spellStart"/>
+        <w:t>#foreach ($attr in $sorter.sort($</w:t>
+      </w:r>
+      <w:r>
+        <w:rPr>
+          <w:lang w:val="en-US"/>
+        </w:rPr>
+        <w:t>interface</w:t>
+      </w:r>
       <w:r>
         <w:rPr>
           <w:lang w:val="en-US" w:bidi="th-TH"/>
         </w:rPr>
-        <w:t>attr</w:t>
-      </w:r>
-      <w:proofErr w:type="spellEnd"/>
-      <w:r>
-        <w:rPr>
-          <w:lang w:val="en-US" w:bidi="th-TH"/>
-        </w:rPr>
-        <w:t xml:space="preserve"> in $</w:t>
-      </w:r>
-      <w:proofErr w:type="spellStart"/>
-      <w:proofErr w:type="gramStart"/>
-      <w:r>
-        <w:rPr>
-          <w:lang w:val="en-US" w:bidi="th-TH"/>
-        </w:rPr>
-        <w:t>sorter.sort</w:t>
-      </w:r>
-      <w:proofErr w:type="spellEnd"/>
-      <w:proofErr w:type="gramEnd"/>
-      <w:r>
-        <w:rPr>
-          <w:lang w:val="en-US" w:bidi="th-TH"/>
-        </w:rPr>
-        <w:t>($</w:t>
-      </w:r>
-      <w:proofErr w:type="spellStart"/>
-      <w:r>
-        <w:rPr>
-          <w:lang w:val="en-US"/>
-        </w:rPr>
-        <w:t>interface</w:t>
-      </w:r>
-      <w:r>
-        <w:rPr>
-          <w:lang w:val="en-US" w:bidi="th-TH"/>
-        </w:rPr>
-        <w:t>.ownedAttribute</w:t>
-      </w:r>
-      <w:proofErr w:type="spellEnd"/>
-      <w:r>
-        <w:rPr>
-          <w:lang w:val="en-US" w:bidi="th-TH"/>
-        </w:rPr>
-        <w:t>))</w:t>
+        <w:t>.ownedAttribute))</w:t>
       </w:r>
     </w:p>
     <w:p>
@@ -5515,18 +3792,8 @@
         <w:rPr>
           <w:lang w:val="en-US"/>
         </w:rPr>
-        <w:t>$</w:t>
-      </w:r>
-      <w:proofErr w:type="spellStart"/>
-      <w:proofErr w:type="gramStart"/>
-      <w:r>
-        <w:rPr>
-          <w:lang w:val="en-US"/>
-        </w:rPr>
-        <w:t>attr.documentation</w:t>
-      </w:r>
-      <w:proofErr w:type="spellEnd"/>
-      <w:proofErr w:type="gramEnd"/>
+        <w:t>$attr.documentation</w:t>
+      </w:r>
     </w:p>
     <w:tbl>
       <w:tblPr>
@@ -5632,73 +3899,21 @@
               <w:rPr>
                 <w:lang w:val="en-US"/>
               </w:rPr>
-              <w:t>#</w:t>
-            </w:r>
-            <w:proofErr w:type="gramStart"/>
-            <w:r>
-              <w:rPr>
-                <w:lang w:val="en-US"/>
-              </w:rPr>
-              <w:t>if(</w:t>
-            </w:r>
-            <w:proofErr w:type="gramEnd"/>
-            <w:r>
-              <w:rPr>
-                <w:lang w:val="en-US"/>
-              </w:rPr>
-              <w:t>$</w:t>
-            </w:r>
-            <w:proofErr w:type="spellStart"/>
-            <w:r>
-              <w:rPr>
-                <w:lang w:val="en-US"/>
-              </w:rPr>
-              <w:t>attr.defaultValue</w:t>
-            </w:r>
-            <w:proofErr w:type="spellEnd"/>
-            <w:r>
-              <w:rPr>
-                <w:lang w:val="en-US"/>
-              </w:rPr>
-              <w:t xml:space="preserve"> &amp;&amp; $</w:t>
-            </w:r>
-            <w:proofErr w:type="spellStart"/>
-            <w:r>
-              <w:rPr>
-                <w:lang w:val="en-US"/>
-              </w:rPr>
-              <w:t>attr.defaultValue.hasText</w:t>
-            </w:r>
-            <w:proofErr w:type="spellEnd"/>
-            <w:r>
-              <w:rPr>
-                <w:lang w:val="en-US"/>
-              </w:rPr>
-              <w:t>())</w:t>
-            </w:r>
-          </w:p>
-          <w:p>
-            <w:pPr>
-              <w:rPr>
-                <w:lang w:val="en-US"/>
-              </w:rPr>
-            </w:pPr>
-            <w:r>
-              <w:rPr>
-                <w:lang w:val="en-US"/>
-              </w:rPr>
-              <w:t>$</w:t>
-            </w:r>
-            <w:proofErr w:type="spellStart"/>
-            <w:proofErr w:type="gramStart"/>
-            <w:r>
-              <w:rPr>
-                <w:lang w:val="en-US"/>
-              </w:rPr>
-              <w:t>attr.defaultValue.text</w:t>
-            </w:r>
-            <w:proofErr w:type="spellEnd"/>
-            <w:proofErr w:type="gramEnd"/>
+              <w:t>#if($attr.defaultValue &amp;&amp; $attr.defaultValue.hasText())</w:t>
+            </w:r>
+          </w:p>
+          <w:p>
+            <w:pPr>
+              <w:rPr>
+                <w:lang w:val="en-US"/>
+              </w:rPr>
+            </w:pPr>
+            <w:r>
+              <w:rPr>
+                <w:lang w:val="en-US"/>
+              </w:rPr>
+              <w:t>$attr.defaultValue.text</w:t>
+            </w:r>
           </w:p>
           <w:p>
             <w:pPr>
@@ -5755,18 +3970,8 @@
               <w:rPr>
                 <w:lang w:val="en-US"/>
               </w:rPr>
-              <w:t>$</w:t>
-            </w:r>
-            <w:proofErr w:type="spellStart"/>
-            <w:proofErr w:type="gramStart"/>
-            <w:r>
-              <w:rPr>
-                <w:lang w:val="en-US"/>
-              </w:rPr>
-              <w:t>attr.visibility</w:t>
-            </w:r>
-            <w:proofErr w:type="spellEnd"/>
-            <w:proofErr w:type="gramEnd"/>
+              <w:t>$attr.visibility</w:t>
+            </w:r>
           </w:p>
         </w:tc>
       </w:tr>
@@ -5810,18 +4015,8 @@
               <w:rPr>
                 <w:lang w:val="en-US"/>
               </w:rPr>
-              <w:t>$</w:t>
-            </w:r>
-            <w:proofErr w:type="spellStart"/>
-            <w:proofErr w:type="gramStart"/>
-            <w:r>
-              <w:rPr>
-                <w:lang w:val="en-US"/>
-              </w:rPr>
-              <w:t>attr.multiplicity</w:t>
-            </w:r>
-            <w:proofErr w:type="spellEnd"/>
-            <w:proofErr w:type="gramEnd"/>
+              <w:t>$attr.multiplicity</w:t>
+            </w:r>
           </w:p>
         </w:tc>
       </w:tr>
@@ -5862,23 +4057,7 @@
         <w:rPr>
           <w:lang w:val="en-US"/>
         </w:rPr>
-        <w:t>#if ($</w:t>
-      </w:r>
-      <w:proofErr w:type="spellStart"/>
-      <w:proofErr w:type="gramStart"/>
-      <w:r>
-        <w:rPr>
-          <w:lang w:val="en-US"/>
-        </w:rPr>
-        <w:t>interface.hasOwnedOperation</w:t>
-      </w:r>
-      <w:proofErr w:type="spellEnd"/>
-      <w:proofErr w:type="gramEnd"/>
-      <w:r>
-        <w:rPr>
-          <w:lang w:val="en-US"/>
-        </w:rPr>
-        <w:t>())</w:t>
+        <w:t>#if ($interface.hasOwnedOperation())</w:t>
       </w:r>
     </w:p>
     <w:p>
@@ -5920,57 +4099,19 @@
         <w:rPr>
           <w:lang w:val="en-US" w:bidi="th-TH"/>
         </w:rPr>
-        <w:t>#foreach ($</w:t>
-      </w:r>
-      <w:proofErr w:type="spellStart"/>
+        <w:t>#foreach ($ope in $sorter.sort($</w:t>
+      </w:r>
+      <w:r>
+        <w:rPr>
+          <w:lang w:val="en-US"/>
+        </w:rPr>
+        <w:t>interface</w:t>
+      </w:r>
       <w:r>
         <w:rPr>
           <w:lang w:val="en-US" w:bidi="th-TH"/>
         </w:rPr>
-        <w:t>ope</w:t>
-      </w:r>
-      <w:proofErr w:type="spellEnd"/>
-      <w:r>
-        <w:rPr>
-          <w:lang w:val="en-US" w:bidi="th-TH"/>
-        </w:rPr>
-        <w:t xml:space="preserve"> in $</w:t>
-      </w:r>
-      <w:proofErr w:type="spellStart"/>
-      <w:proofErr w:type="gramStart"/>
-      <w:r>
-        <w:rPr>
-          <w:lang w:val="en-US" w:bidi="th-TH"/>
-        </w:rPr>
-        <w:t>sorter.sort</w:t>
-      </w:r>
-      <w:proofErr w:type="spellEnd"/>
-      <w:proofErr w:type="gramEnd"/>
-      <w:r>
-        <w:rPr>
-          <w:lang w:val="en-US" w:bidi="th-TH"/>
-        </w:rPr>
-        <w:t>($</w:t>
-      </w:r>
-      <w:proofErr w:type="spellStart"/>
-      <w:r>
-        <w:rPr>
-          <w:lang w:val="en-US"/>
-        </w:rPr>
-        <w:t>interface</w:t>
-      </w:r>
-      <w:r>
-        <w:rPr>
-          <w:lang w:val="en-US" w:bidi="th-TH"/>
-        </w:rPr>
-        <w:t>.ownedOperation</w:t>
-      </w:r>
-      <w:proofErr w:type="spellEnd"/>
-      <w:r>
-        <w:rPr>
-          <w:lang w:val="en-US" w:bidi="th-TH"/>
-        </w:rPr>
-        <w:t>))</w:t>
+        <w:t>.ownedOperation))</w:t>
       </w:r>
     </w:p>
     <w:p>
@@ -6029,18 +4170,8 @@
         <w:rPr>
           <w:lang w:val="en-US"/>
         </w:rPr>
-        <w:t>$</w:t>
-      </w:r>
-      <w:proofErr w:type="spellStart"/>
-      <w:proofErr w:type="gramStart"/>
-      <w:r>
-        <w:rPr>
-          <w:lang w:val="en-US"/>
-        </w:rPr>
-        <w:t>ope.documentation</w:t>
-      </w:r>
-      <w:proofErr w:type="spellEnd"/>
-      <w:proofErr w:type="gramEnd"/>
+        <w:t>$ope.documentation</w:t>
+      </w:r>
     </w:p>
     <w:tbl>
       <w:tblPr>
@@ -6146,18 +4277,8 @@
               <w:rPr>
                 <w:lang w:val="en-US"/>
               </w:rPr>
-              <w:t>$</w:t>
-            </w:r>
-            <w:proofErr w:type="spellStart"/>
-            <w:proofErr w:type="gramStart"/>
-            <w:r>
-              <w:rPr>
-                <w:lang w:val="en-US"/>
-              </w:rPr>
-              <w:t>ope.visibility</w:t>
-            </w:r>
-            <w:proofErr w:type="spellEnd"/>
-            <w:proofErr w:type="gramEnd"/>
+              <w:t>$ope.visibility</w:t>
+            </w:r>
           </w:p>
         </w:tc>
       </w:tr>
@@ -6201,18 +4322,8 @@
               <w:rPr>
                 <w:lang w:val="en-US"/>
               </w:rPr>
-              <w:t>$</w:t>
-            </w:r>
-            <w:proofErr w:type="spellStart"/>
-            <w:proofErr w:type="gramStart"/>
-            <w:r>
-              <w:rPr>
-                <w:lang w:val="en-US"/>
-              </w:rPr>
-              <w:t>ope.isAbstract</w:t>
-            </w:r>
-            <w:proofErr w:type="spellEnd"/>
-            <w:proofErr w:type="gramEnd"/>
+              <w:t>$ope.isAbstract</w:t>
+            </w:r>
           </w:p>
         </w:tc>
       </w:tr>
@@ -6256,148 +4367,46 @@
               <w:rPr>
                 <w:lang w:val="en-US"/>
               </w:rPr>
-              <w:t>#set ($</w:t>
-            </w:r>
-            <w:proofErr w:type="spellStart"/>
-            <w:r>
-              <w:rPr>
-                <w:lang w:val="en-US"/>
-              </w:rPr>
-              <w:t>paraList</w:t>
-            </w:r>
-            <w:proofErr w:type="spellEnd"/>
-            <w:r>
-              <w:rPr>
-                <w:lang w:val="en-US"/>
-              </w:rPr>
-              <w:t xml:space="preserve"> = $</w:t>
-            </w:r>
-            <w:proofErr w:type="spellStart"/>
-            <w:proofErr w:type="gramStart"/>
-            <w:r>
-              <w:rPr>
-                <w:lang w:val="en-US"/>
-              </w:rPr>
-              <w:t>array.createArray</w:t>
-            </w:r>
-            <w:proofErr w:type="spellEnd"/>
-            <w:proofErr w:type="gramEnd"/>
-            <w:r>
-              <w:rPr>
-                <w:lang w:val="en-US"/>
-              </w:rPr>
-              <w:t>())</w:t>
-            </w:r>
-          </w:p>
-          <w:p>
-            <w:pPr>
-              <w:rPr>
-                <w:lang w:val="en-US"/>
-              </w:rPr>
-            </w:pPr>
-            <w:r>
-              <w:rPr>
-                <w:lang w:val="en-US"/>
-              </w:rPr>
-              <w:t>#</w:t>
-            </w:r>
-            <w:proofErr w:type="gramStart"/>
-            <w:r>
-              <w:rPr>
-                <w:lang w:val="en-US"/>
-              </w:rPr>
-              <w:t>foreach(</w:t>
-            </w:r>
-            <w:proofErr w:type="gramEnd"/>
-            <w:r>
-              <w:rPr>
-                <w:lang w:val="en-US"/>
-              </w:rPr>
-              <w:t>$para in $</w:t>
-            </w:r>
-            <w:proofErr w:type="spellStart"/>
-            <w:r>
-              <w:rPr>
-                <w:lang w:val="en-US"/>
-              </w:rPr>
-              <w:t>sorter.sort</w:t>
-            </w:r>
-            <w:proofErr w:type="spellEnd"/>
-            <w:r>
-              <w:rPr>
-                <w:lang w:val="en-US"/>
-              </w:rPr>
-              <w:t>($</w:t>
-            </w:r>
-            <w:proofErr w:type="spellStart"/>
-            <w:r>
-              <w:rPr>
-                <w:lang w:val="en-US"/>
-              </w:rPr>
-              <w:t>ope.ownedParameter</w:t>
-            </w:r>
-            <w:proofErr w:type="spellEnd"/>
-            <w:r>
-              <w:rPr>
-                <w:lang w:val="en-US"/>
-              </w:rPr>
-              <w:t>))</w:t>
-            </w:r>
-          </w:p>
-          <w:p>
-            <w:pPr>
-              <w:rPr>
-                <w:lang w:val="en-US"/>
-              </w:rPr>
-            </w:pPr>
-            <w:r>
-              <w:rPr>
-                <w:lang w:val="en-US"/>
-              </w:rPr>
-              <w:t>#if($</w:t>
-            </w:r>
-            <w:proofErr w:type="spellStart"/>
-            <w:proofErr w:type="gramStart"/>
-            <w:r>
-              <w:rPr>
-                <w:lang w:val="en-US"/>
-              </w:rPr>
-              <w:t>para.direction</w:t>
-            </w:r>
-            <w:proofErr w:type="spellEnd"/>
-            <w:proofErr w:type="gramEnd"/>
-            <w:r>
-              <w:rPr>
-                <w:lang w:val="en-US"/>
-              </w:rPr>
-              <w:t>!=”return”)</w:t>
-            </w:r>
-          </w:p>
-          <w:p>
-            <w:pPr>
-              <w:rPr>
-                <w:lang w:val="en-US"/>
-              </w:rPr>
-            </w:pPr>
-            <w:r>
-              <w:rPr>
-                <w:lang w:val="en-US"/>
-              </w:rPr>
-              <w:t>#set ($void = $</w:t>
-            </w:r>
-            <w:proofErr w:type="spellStart"/>
-            <w:r>
-              <w:rPr>
-                <w:lang w:val="en-US"/>
-              </w:rPr>
-              <w:t>paraList.add</w:t>
-            </w:r>
-            <w:proofErr w:type="spellEnd"/>
-            <w:r>
-              <w:rPr>
-                <w:lang w:val="en-US"/>
-              </w:rPr>
-              <w:t>($para))</w:t>
+              <w:t>#set ($paraList = $array.createArray())</w:t>
+            </w:r>
+          </w:p>
+          <w:p>
+            <w:pPr>
+              <w:rPr>
+                <w:lang w:val="en-US"/>
+              </w:rPr>
+            </w:pPr>
+            <w:r>
+              <w:rPr>
+                <w:lang w:val="en-US"/>
+              </w:rPr>
+              <w:t>#foreach($para in $sorter.sort($ope.ownedParameter))</w:t>
+            </w:r>
+          </w:p>
+          <w:p>
+            <w:pPr>
+              <w:rPr>
+                <w:lang w:val="en-US"/>
+              </w:rPr>
+            </w:pPr>
+            <w:r>
+              <w:rPr>
+                <w:lang w:val="en-US"/>
+              </w:rPr>
+              <w:t>#if($para.direction!=”return”)</w:t>
+            </w:r>
+          </w:p>
+          <w:p>
+            <w:pPr>
+              <w:rPr>
+                <w:lang w:val="en-US"/>
+              </w:rPr>
+            </w:pPr>
+            <w:r>
+              <w:rPr>
+                <w:lang w:val="en-US"/>
+              </w:rPr>
+              <w:t>#set ($void = $paraList.add($para))</w:t>
             </w:r>
           </w:p>
           <w:p>
@@ -6436,202 +4445,46 @@
               <w:rPr>
                 <w:lang w:val="en-US"/>
               </w:rPr>
-              <w:t>#</w:t>
-            </w:r>
-            <w:proofErr w:type="gramStart"/>
-            <w:r>
-              <w:rPr>
-                <w:lang w:val="en-US"/>
-              </w:rPr>
-              <w:t>foreach(</w:t>
-            </w:r>
-            <w:proofErr w:type="gramEnd"/>
-            <w:r>
-              <w:rPr>
-                <w:lang w:val="en-US"/>
-              </w:rPr>
-              <w:t>$para in $</w:t>
-            </w:r>
-            <w:proofErr w:type="spellStart"/>
-            <w:r>
-              <w:rPr>
-                <w:lang w:val="en-US"/>
-              </w:rPr>
-              <w:t>sorter.sort</w:t>
-            </w:r>
-            <w:proofErr w:type="spellEnd"/>
-            <w:r>
-              <w:rPr>
-                <w:lang w:val="en-US"/>
-              </w:rPr>
-              <w:t>($</w:t>
-            </w:r>
-            <w:proofErr w:type="spellStart"/>
-            <w:r>
-              <w:rPr>
-                <w:lang w:val="en-US"/>
-              </w:rPr>
-              <w:t>paraList</w:t>
-            </w:r>
-            <w:proofErr w:type="spellEnd"/>
-            <w:r>
-              <w:rPr>
-                <w:lang w:val="en-US"/>
-              </w:rPr>
-              <w:t>))</w:t>
-            </w:r>
-          </w:p>
-          <w:p>
-            <w:pPr>
-              <w:rPr>
-                <w:lang w:val="en-US"/>
-              </w:rPr>
-            </w:pPr>
-            <w:r>
-              <w:rPr>
-                <w:lang w:val="en-US"/>
-              </w:rPr>
-              <w:t>#</w:t>
-            </w:r>
-            <w:proofErr w:type="gramStart"/>
-            <w:r>
-              <w:rPr>
-                <w:lang w:val="en-US"/>
-              </w:rPr>
-              <w:t>set(</w:t>
-            </w:r>
-            <w:proofErr w:type="gramEnd"/>
-            <w:r>
-              <w:rPr>
-                <w:lang w:val="en-US"/>
-              </w:rPr>
-              <w:t>$</w:t>
-            </w:r>
-            <w:proofErr w:type="spellStart"/>
-            <w:r>
-              <w:rPr>
-                <w:lang w:val="en-US"/>
-              </w:rPr>
-              <w:t>paraName</w:t>
-            </w:r>
-            <w:proofErr w:type="spellEnd"/>
-            <w:r>
-              <w:rPr>
-                <w:lang w:val="en-US"/>
-              </w:rPr>
-              <w:t xml:space="preserve"> = “$</w:t>
-            </w:r>
-            <w:proofErr w:type="spellStart"/>
-            <w:r>
-              <w:rPr>
-                <w:lang w:val="en-US"/>
-              </w:rPr>
-              <w:t>para.direction</w:t>
-            </w:r>
-            <w:proofErr w:type="spellEnd"/>
-            <w:r>
-              <w:rPr>
-                <w:lang w:val="en-US"/>
-              </w:rPr>
-              <w:t xml:space="preserve"> $para.name : $para.type.name”)</w:t>
-            </w:r>
-          </w:p>
-          <w:p>
-            <w:pPr>
-              <w:rPr>
-                <w:lang w:val="en-US"/>
-              </w:rPr>
-            </w:pPr>
-            <w:r>
-              <w:rPr>
-                <w:lang w:val="en-US"/>
-              </w:rPr>
-              <w:t>#if($</w:t>
-            </w:r>
-            <w:proofErr w:type="spellStart"/>
-            <w:proofErr w:type="gramStart"/>
-            <w:r>
-              <w:rPr>
-                <w:lang w:val="en-US"/>
-              </w:rPr>
-              <w:t>para.multiplicity</w:t>
-            </w:r>
-            <w:proofErr w:type="spellEnd"/>
-            <w:proofErr w:type="gramEnd"/>
-            <w:r>
-              <w:rPr>
-                <w:lang w:val="en-US"/>
-              </w:rPr>
-              <w:t>!=””)</w:t>
-            </w:r>
-          </w:p>
-          <w:p>
-            <w:pPr>
-              <w:rPr>
-                <w:lang w:val="en-US"/>
-              </w:rPr>
-            </w:pPr>
-            <w:r>
-              <w:rPr>
-                <w:lang w:val="en-US"/>
-              </w:rPr>
-              <w:t>#</w:t>
-            </w:r>
-            <w:proofErr w:type="gramStart"/>
-            <w:r>
-              <w:rPr>
-                <w:lang w:val="en-US"/>
-              </w:rPr>
-              <w:t>set(</w:t>
-            </w:r>
-            <w:proofErr w:type="gramEnd"/>
-            <w:r>
-              <w:rPr>
-                <w:lang w:val="en-US"/>
-              </w:rPr>
-              <w:t>$</w:t>
-            </w:r>
-            <w:proofErr w:type="spellStart"/>
-            <w:r>
-              <w:rPr>
-                <w:lang w:val="en-US"/>
-              </w:rPr>
-              <w:t>paraName</w:t>
-            </w:r>
-            <w:proofErr w:type="spellEnd"/>
-            <w:r>
-              <w:rPr>
-                <w:lang w:val="en-US"/>
-              </w:rPr>
-              <w:t xml:space="preserve"> = “$</w:t>
-            </w:r>
-            <w:proofErr w:type="spellStart"/>
-            <w:r>
-              <w:rPr>
-                <w:lang w:val="en-US"/>
-              </w:rPr>
-              <w:t>paraName</w:t>
-            </w:r>
-            <w:proofErr w:type="spellEnd"/>
-            <w:r>
-              <w:rPr>
-                <w:lang w:val="en-US"/>
-              </w:rPr>
-              <w:t xml:space="preserve"> [$</w:t>
-            </w:r>
-            <w:proofErr w:type="spellStart"/>
-            <w:r>
-              <w:rPr>
-                <w:lang w:val="en-US"/>
-              </w:rPr>
-              <w:t>para.multiplicity</w:t>
-            </w:r>
-            <w:proofErr w:type="spellEnd"/>
-            <w:r>
-              <w:rPr>
-                <w:lang w:val="en-US"/>
-              </w:rPr>
-              <w:t>]”)</w:t>
+              <w:t>#foreach($para in $sorter.sort($paraList))</w:t>
+            </w:r>
+          </w:p>
+          <w:p>
+            <w:pPr>
+              <w:rPr>
+                <w:lang w:val="en-US"/>
+              </w:rPr>
+            </w:pPr>
+            <w:r>
+              <w:rPr>
+                <w:lang w:val="en-US"/>
+              </w:rPr>
+              <w:t>#set($paraName = “$para.direction $para.name : $para.type.name”)</w:t>
+            </w:r>
+          </w:p>
+          <w:p>
+            <w:pPr>
+              <w:rPr>
+                <w:lang w:val="en-US"/>
+              </w:rPr>
+            </w:pPr>
+            <w:r>
+              <w:rPr>
+                <w:lang w:val="en-US"/>
+              </w:rPr>
+              <w:t>#if($para.multiplicity!=””)</w:t>
+            </w:r>
+          </w:p>
+          <w:p>
+            <w:pPr>
+              <w:rPr>
+                <w:lang w:val="en-US"/>
+              </w:rPr>
+            </w:pPr>
+            <w:r>
+              <w:rPr>
+                <w:lang w:val="en-US"/>
+              </w:rPr>
+              <w:t>#set($paraName = “$paraName [$para.multiplicity]”)</w:t>
             </w:r>
           </w:p>
           <w:p>
@@ -6657,132 +4510,20 @@
               <w:rPr>
                 <w:lang w:val="en-US"/>
               </w:rPr>
-              <w:t>#</w:t>
-            </w:r>
-            <w:proofErr w:type="gramStart"/>
-            <w:r>
-              <w:rPr>
-                <w:lang w:val="en-US"/>
-              </w:rPr>
-              <w:t>if(</w:t>
-            </w:r>
-            <w:proofErr w:type="gramEnd"/>
-            <w:r>
-              <w:rPr>
-                <w:lang w:val="en-US"/>
-              </w:rPr>
-              <w:t>$</w:t>
-            </w:r>
-            <w:proofErr w:type="spellStart"/>
-            <w:r>
-              <w:rPr>
-                <w:lang w:val="en-US"/>
-              </w:rPr>
-              <w:t>para.defaultValue</w:t>
-            </w:r>
-            <w:proofErr w:type="spellEnd"/>
-            <w:r>
-              <w:rPr>
-                <w:lang w:val="en-US"/>
-              </w:rPr>
-              <w:t xml:space="preserve"> &amp;&amp; $</w:t>
-            </w:r>
-            <w:proofErr w:type="spellStart"/>
-            <w:r>
-              <w:rPr>
-                <w:lang w:val="en-US"/>
-              </w:rPr>
-              <w:t>para.defaultValue.hasText</w:t>
-            </w:r>
-            <w:proofErr w:type="spellEnd"/>
-            <w:r>
-              <w:rPr>
-                <w:lang w:val="en-US"/>
-              </w:rPr>
-              <w:t>())</w:t>
-            </w:r>
-          </w:p>
-          <w:p>
-            <w:pPr>
-              <w:rPr>
-                <w:lang w:val="en-US"/>
-              </w:rPr>
-            </w:pPr>
-            <w:r>
-              <w:rPr>
-                <w:lang w:val="en-US"/>
-              </w:rPr>
-              <w:t>#</w:t>
-            </w:r>
-            <w:proofErr w:type="gramStart"/>
-            <w:r>
-              <w:rPr>
-                <w:lang w:val="en-US"/>
-              </w:rPr>
-              <w:t>set(</w:t>
-            </w:r>
-            <w:proofErr w:type="gramEnd"/>
-            <w:r>
-              <w:rPr>
-                <w:lang w:val="en-US"/>
-              </w:rPr>
-              <w:t>$</w:t>
-            </w:r>
-            <w:proofErr w:type="spellStart"/>
-            <w:r>
-              <w:rPr>
-                <w:lang w:val="en-US"/>
-              </w:rPr>
-              <w:t>paraName</w:t>
-            </w:r>
-            <w:proofErr w:type="spellEnd"/>
-            <w:r>
-              <w:rPr>
-                <w:lang w:val="en-US"/>
-              </w:rPr>
-              <w:t xml:space="preserve"> = $</w:t>
-            </w:r>
-            <w:proofErr w:type="spellStart"/>
-            <w:r>
-              <w:rPr>
-                <w:lang w:val="en-US"/>
-              </w:rPr>
-              <w:t>paraName.concat</w:t>
-            </w:r>
-            <w:proofErr w:type="spellEnd"/>
-            <w:r>
-              <w:rPr>
-                <w:lang w:val="en-US"/>
-              </w:rPr>
-              <w:t>(“=”).</w:t>
-            </w:r>
-            <w:proofErr w:type="spellStart"/>
-            <w:r>
-              <w:rPr>
-                <w:lang w:val="en-US"/>
-              </w:rPr>
-              <w:t>concat</w:t>
-            </w:r>
-            <w:proofErr w:type="spellEnd"/>
-            <w:r>
-              <w:rPr>
-                <w:lang w:val="en-US"/>
-              </w:rPr>
-              <w:t>($</w:t>
-            </w:r>
-            <w:proofErr w:type="spellStart"/>
-            <w:r>
-              <w:rPr>
-                <w:lang w:val="en-US"/>
-              </w:rPr>
-              <w:t>para.defaultValue.text</w:t>
-            </w:r>
-            <w:proofErr w:type="spellEnd"/>
-            <w:r>
-              <w:rPr>
-                <w:lang w:val="en-US"/>
-              </w:rPr>
-              <w:t>))</w:t>
+              <w:t>#if($para.defaultValue &amp;&amp; $para.defaultValue.hasText())</w:t>
+            </w:r>
+          </w:p>
+          <w:p>
+            <w:pPr>
+              <w:rPr>
+                <w:lang w:val="en-US"/>
+              </w:rPr>
+            </w:pPr>
+            <w:r>
+              <w:rPr>
+                <w:lang w:val="en-US"/>
+              </w:rPr>
+              <w:t>#set($paraName = $paraName.concat(“=”).concat($para.defaultValue.text))</w:t>
             </w:r>
           </w:p>
           <w:p>
@@ -6817,16 +4558,8 @@
               <w:rPr>
                 <w:lang w:val="en-US"/>
               </w:rPr>
-              <w:t>$</w:t>
-            </w:r>
-            <w:proofErr w:type="spellStart"/>
-            <w:r>
-              <w:rPr>
-                <w:lang w:val="en-US"/>
-              </w:rPr>
-              <w:t>paraName</w:t>
-            </w:r>
-            <w:proofErr w:type="spellEnd"/>
+              <w:t>$paraName</w:t>
+            </w:r>
           </w:p>
           <w:p>
             <w:pPr>
@@ -6880,78 +4613,20 @@
         <w:rPr>
           <w:lang w:val="en-US"/>
         </w:rPr>
-        <w:t>#</w:t>
-      </w:r>
-      <w:proofErr w:type="gramStart"/>
-      <w:r>
-        <w:rPr>
-          <w:lang w:val="en-US"/>
-        </w:rPr>
-        <w:t>set(</w:t>
-      </w:r>
-      <w:proofErr w:type="gramEnd"/>
-      <w:r>
-        <w:rPr>
-          <w:lang w:val="en-US"/>
-        </w:rPr>
-        <w:t>$</w:t>
-      </w:r>
-      <w:proofErr w:type="spellStart"/>
-      <w:r>
-        <w:rPr>
-          <w:lang w:val="en-US"/>
-        </w:rPr>
-        <w:t>relationList</w:t>
-      </w:r>
-      <w:proofErr w:type="spellEnd"/>
-      <w:r>
-        <w:rPr>
-          <w:lang w:val="en-US"/>
-        </w:rPr>
-        <w:t xml:space="preserve"> = $</w:t>
-      </w:r>
-      <w:proofErr w:type="spellStart"/>
-      <w:r>
-        <w:rPr>
-          <w:lang w:val="en-US"/>
-        </w:rPr>
-        <w:t>report.getRelationship</w:t>
-      </w:r>
-      <w:proofErr w:type="spellEnd"/>
-      <w:r>
-        <w:rPr>
-          <w:lang w:val="en-US"/>
-        </w:rPr>
-        <w:t>($interface))</w:t>
-      </w:r>
-    </w:p>
-    <w:p>
-      <w:pPr>
-        <w:rPr>
-          <w:lang w:val="en-US"/>
-        </w:rPr>
-      </w:pPr>
-      <w:r>
-        <w:rPr>
-          <w:lang w:val="en-US"/>
-        </w:rPr>
-        <w:t>$</w:t>
-      </w:r>
-      <w:proofErr w:type="spellStart"/>
-      <w:proofErr w:type="gramStart"/>
-      <w:r>
-        <w:rPr>
-          <w:lang w:val="en-US"/>
-        </w:rPr>
-        <w:t>group.init</w:t>
-      </w:r>
-      <w:proofErr w:type="spellEnd"/>
-      <w:proofErr w:type="gramEnd"/>
-      <w:r>
-        <w:rPr>
-          <w:lang w:val="en-US"/>
-        </w:rPr>
-        <w:t>()</w:t>
+        <w:t>#set($relationList = $report.getRelationship($interface))</w:t>
+      </w:r>
+    </w:p>
+    <w:p>
+      <w:pPr>
+        <w:rPr>
+          <w:lang w:val="en-US"/>
+        </w:rPr>
+      </w:pPr>
+      <w:r>
+        <w:rPr>
+          <w:lang w:val="en-US"/>
+        </w:rPr>
+        <w:t>$group.init()</w:t>
       </w:r>
     </w:p>
     <w:p>
@@ -6965,86 +4640,20 @@
           <w:lang w:val="en-US"/>
         </w:rPr>
         <w:lastRenderedPageBreak/>
-        <w:t>#foreach ($relation in $</w:t>
-      </w:r>
-      <w:proofErr w:type="spellStart"/>
-      <w:proofErr w:type="gramStart"/>
-      <w:r>
-        <w:rPr>
-          <w:lang w:val="en-US"/>
-        </w:rPr>
-        <w:t>relationList</w:t>
-      </w:r>
-      <w:proofErr w:type="spellEnd"/>
-      <w:r>
-        <w:rPr>
-          <w:lang w:val="en-US"/>
-        </w:rPr>
-        <w:t>)$</w:t>
-      </w:r>
-      <w:proofErr w:type="spellStart"/>
-      <w:proofErr w:type="gramEnd"/>
-      <w:r>
-        <w:rPr>
-          <w:lang w:val="en-US"/>
-        </w:rPr>
-        <w:t>group.put</w:t>
-      </w:r>
-      <w:proofErr w:type="spellEnd"/>
-      <w:r>
-        <w:rPr>
-          <w:lang w:val="en-US"/>
-        </w:rPr>
-        <w:t>($</w:t>
-      </w:r>
-      <w:proofErr w:type="spellStart"/>
-      <w:r>
-        <w:rPr>
-          <w:lang w:val="en-US"/>
-        </w:rPr>
-        <w:t>relation.humanType</w:t>
-      </w:r>
-      <w:proofErr w:type="spellEnd"/>
-      <w:r>
-        <w:rPr>
-          <w:lang w:val="en-US"/>
-        </w:rPr>
-        <w:t>, $relation)#end</w:t>
-      </w:r>
-    </w:p>
-    <w:p>
-      <w:pPr>
-        <w:rPr>
-          <w:lang w:val="en-US"/>
-        </w:rPr>
-      </w:pPr>
-      <w:r>
-        <w:rPr>
-          <w:lang w:val="en-US"/>
-        </w:rPr>
-        <w:t xml:space="preserve">#if </w:t>
-      </w:r>
-      <w:proofErr w:type="gramStart"/>
-      <w:r>
-        <w:rPr>
-          <w:lang w:val="en-US"/>
-        </w:rPr>
-        <w:t>(!$</w:t>
-      </w:r>
-      <w:proofErr w:type="spellStart"/>
-      <w:r>
-        <w:rPr>
-          <w:lang w:val="en-US"/>
-        </w:rPr>
-        <w:t>relationList.isEmpty</w:t>
-      </w:r>
-      <w:proofErr w:type="spellEnd"/>
-      <w:proofErr w:type="gramEnd"/>
-      <w:r>
-        <w:rPr>
-          <w:lang w:val="en-US"/>
-        </w:rPr>
-        <w:t>())</w:t>
+        <w:t>#foreach ($relation in $relationList)$group.put($relation.humanType, $relation)#end</w:t>
+      </w:r>
+    </w:p>
+    <w:p>
+      <w:pPr>
+        <w:rPr>
+          <w:lang w:val="en-US"/>
+        </w:rPr>
+      </w:pPr>
+      <w:r>
+        <w:rPr>
+          <w:lang w:val="en-US"/>
+        </w:rPr>
+        <w:t>#if (!$relationList.isEmpty())</w:t>
       </w:r>
     </w:p>
     <w:p>
@@ -7086,37 +4695,7 @@
         <w:rPr>
           <w:lang w:val="en-US" w:bidi="th-TH"/>
         </w:rPr>
-        <w:t>#foreach ($key in $</w:t>
-      </w:r>
-      <w:proofErr w:type="spellStart"/>
-      <w:proofErr w:type="gramStart"/>
-      <w:r>
-        <w:rPr>
-          <w:lang w:val="en-US" w:bidi="th-TH"/>
-        </w:rPr>
-        <w:t>sorter.sort</w:t>
-      </w:r>
-      <w:proofErr w:type="spellEnd"/>
-      <w:proofErr w:type="gramEnd"/>
-      <w:r>
-        <w:rPr>
-          <w:lang w:val="en-US" w:bidi="th-TH"/>
-        </w:rPr>
-        <w:t>($</w:t>
-      </w:r>
-      <w:proofErr w:type="spellStart"/>
-      <w:r>
-        <w:rPr>
-          <w:lang w:val="en-US" w:bidi="th-TH"/>
-        </w:rPr>
-        <w:t>group.groupNames</w:t>
-      </w:r>
-      <w:proofErr w:type="spellEnd"/>
-      <w:r>
-        <w:rPr>
-          <w:lang w:val="en-US" w:bidi="th-TH"/>
-        </w:rPr>
-        <w:t>()))</w:t>
+        <w:t>#foreach ($key in $sorter.sort($group.groupNames()))</w:t>
       </w:r>
     </w:p>
     <w:p>
@@ -7156,63 +4735,7 @@
         <w:rPr>
           <w:lang w:val="en-US"/>
         </w:rPr>
-        <w:t>#</w:t>
-      </w:r>
-      <w:proofErr w:type="gramStart"/>
-      <w:r>
-        <w:rPr>
-          <w:lang w:val="en-US"/>
-        </w:rPr>
-        <w:t>foreach(</w:t>
-      </w:r>
-      <w:proofErr w:type="gramEnd"/>
-      <w:r>
-        <w:rPr>
-          <w:lang w:val="en-US"/>
-        </w:rPr>
-        <w:t>$</w:t>
-      </w:r>
-      <w:proofErr w:type="spellStart"/>
-      <w:r>
-        <w:rPr>
-          <w:lang w:val="en-US"/>
-        </w:rPr>
-        <w:t>rel</w:t>
-      </w:r>
-      <w:proofErr w:type="spellEnd"/>
-      <w:r>
-        <w:rPr>
-          <w:lang w:val="en-US"/>
-        </w:rPr>
-        <w:t xml:space="preserve"> in $</w:t>
-      </w:r>
-      <w:proofErr w:type="spellStart"/>
-      <w:r>
-        <w:rPr>
-          <w:lang w:val="en-US"/>
-        </w:rPr>
-        <w:t>sorter.sort</w:t>
-      </w:r>
-      <w:proofErr w:type="spellEnd"/>
-      <w:r>
-        <w:rPr>
-          <w:lang w:val="en-US"/>
-        </w:rPr>
-        <w:t>($</w:t>
-      </w:r>
-      <w:proofErr w:type="spellStart"/>
-      <w:r>
-        <w:rPr>
-          <w:lang w:val="en-US"/>
-        </w:rPr>
-        <w:t>group.get</w:t>
-      </w:r>
-      <w:proofErr w:type="spellEnd"/>
-      <w:r>
-        <w:rPr>
-          <w:lang w:val="en-US"/>
-        </w:rPr>
-        <w:t>($key)))</w:t>
+        <w:t>#foreach($rel in $sorter.sort($group.get($key)))</w:t>
       </w:r>
     </w:p>
     <w:p>
@@ -7281,45 +4804,21 @@
               <w:rPr>
                 <w:lang w:val="en-US"/>
               </w:rPr>
-              <w:t>#if($</w:t>
-            </w:r>
-            <w:proofErr w:type="spellStart"/>
-            <w:proofErr w:type="gramStart"/>
-            <w:r>
-              <w:rPr>
-                <w:lang w:val="en-US"/>
-              </w:rPr>
-              <w:t>rel.hasName</w:t>
-            </w:r>
-            <w:proofErr w:type="spellEnd"/>
-            <w:proofErr w:type="gramEnd"/>
-            <w:r>
-              <w:rPr>
-                <w:lang w:val="en-US"/>
-              </w:rPr>
-              <w:t>())</w:t>
-            </w:r>
-          </w:p>
-          <w:p>
-            <w:pPr>
-              <w:rPr>
-                <w:lang w:val="en-US"/>
-              </w:rPr>
-            </w:pPr>
-            <w:r>
-              <w:rPr>
-                <w:lang w:val="en-US"/>
-              </w:rPr>
-              <w:t>$</w:t>
-            </w:r>
-            <w:proofErr w:type="spellStart"/>
-            <w:r>
-              <w:rPr>
-                <w:lang w:val="en-US"/>
-              </w:rPr>
-              <w:t>rel.name#end</w:t>
-            </w:r>
-            <w:proofErr w:type="spellEnd"/>
+              <w:t>#if($rel.hasName())</w:t>
+            </w:r>
+          </w:p>
+          <w:p>
+            <w:pPr>
+              <w:rPr>
+                <w:lang w:val="en-US"/>
+              </w:rPr>
+            </w:pPr>
+            <w:r>
+              <w:rPr>
+                <w:lang w:val="en-US"/>
+              </w:rPr>
+              <w:t>$rel.name#end</w:t>
+            </w:r>
           </w:p>
         </w:tc>
       </w:tr>
@@ -7363,64 +4862,20 @@
               <w:rPr>
                 <w:lang w:val="en-US"/>
               </w:rPr>
-              <w:t>#foreach ($re in $</w:t>
-            </w:r>
-            <w:proofErr w:type="spellStart"/>
-            <w:proofErr w:type="gramStart"/>
-            <w:r>
-              <w:rPr>
-                <w:lang w:val="en-US"/>
-              </w:rPr>
-              <w:t>sorter.sort</w:t>
-            </w:r>
-            <w:proofErr w:type="spellEnd"/>
-            <w:proofErr w:type="gramEnd"/>
-            <w:r>
-              <w:rPr>
-                <w:lang w:val="en-US"/>
-              </w:rPr>
-              <w:t>($</w:t>
-            </w:r>
-            <w:proofErr w:type="spellStart"/>
-            <w:r>
-              <w:rPr>
-                <w:lang w:val="en-US"/>
-              </w:rPr>
-              <w:t>rel.relatedElement</w:t>
-            </w:r>
-            <w:proofErr w:type="spellEnd"/>
-            <w:r>
-              <w:rPr>
-                <w:lang w:val="en-US"/>
-              </w:rPr>
-              <w:t>))</w:t>
-            </w:r>
-          </w:p>
-          <w:p>
-            <w:pPr>
-              <w:rPr>
-                <w:lang w:val="en-US"/>
-              </w:rPr>
-            </w:pPr>
-            <w:r>
-              <w:rPr>
-                <w:lang w:val="en-US"/>
-              </w:rPr>
-              <w:t>#</w:t>
-            </w:r>
-            <w:proofErr w:type="gramStart"/>
-            <w:r>
-              <w:rPr>
-                <w:lang w:val="en-US"/>
-              </w:rPr>
-              <w:t>if(</w:t>
-            </w:r>
-            <w:proofErr w:type="gramEnd"/>
-            <w:r>
-              <w:rPr>
-                <w:lang w:val="en-US"/>
-              </w:rPr>
-              <w:t>$re != $interface)</w:t>
+              <w:t>#foreach ($re in $sorter.sort($rel.relatedElement))</w:t>
+            </w:r>
+          </w:p>
+          <w:p>
+            <w:pPr>
+              <w:rPr>
+                <w:lang w:val="en-US"/>
+              </w:rPr>
+            </w:pPr>
+            <w:r>
+              <w:rPr>
+                <w:lang w:val="en-US"/>
+              </w:rPr>
+              <w:t>#if($re != $interface)</w:t>
             </w:r>
           </w:p>
           <w:p>
@@ -7537,51 +4992,7 @@
         <w:rPr>
           <w:lang w:val="en-US"/>
         </w:rPr>
-        <w:t>#foreach ($</w:t>
-      </w:r>
-      <w:proofErr w:type="spellStart"/>
-      <w:r>
-        <w:rPr>
-          <w:lang w:val="en-US"/>
-        </w:rPr>
-        <w:t>enum</w:t>
-      </w:r>
-      <w:proofErr w:type="spellEnd"/>
-      <w:r>
-        <w:rPr>
-          <w:lang w:val="en-US"/>
-        </w:rPr>
-        <w:t xml:space="preserve"> in $</w:t>
-      </w:r>
-      <w:proofErr w:type="spellStart"/>
-      <w:proofErr w:type="gramStart"/>
-      <w:r>
-        <w:rPr>
-          <w:lang w:val="en-US"/>
-        </w:rPr>
-        <w:t>sorter.sort</w:t>
-      </w:r>
-      <w:proofErr w:type="spellEnd"/>
-      <w:proofErr w:type="gramEnd"/>
-      <w:r>
-        <w:rPr>
-          <w:lang w:val="en-US"/>
-        </w:rPr>
-        <w:t>($</w:t>
-      </w:r>
-      <w:proofErr w:type="spellStart"/>
-      <w:r>
-        <w:rPr>
-          <w:lang w:val="en-US"/>
-        </w:rPr>
-        <w:t>enumerationList</w:t>
-      </w:r>
-      <w:proofErr w:type="spellEnd"/>
-      <w:r>
-        <w:rPr>
-          <w:lang w:val="en-US"/>
-        </w:rPr>
-        <w:t>))</w:t>
+        <w:t>#foreach ($enum in $sorter.sort($enumerationList))</w:t>
       </w:r>
     </w:p>
     <w:p>
@@ -7635,55 +5046,21 @@
           <w:szCs w:val="32"/>
         </w:rPr>
         <w:lastRenderedPageBreak/>
-        <w:t>Enumeration $</w:t>
-      </w:r>
-      <w:proofErr w:type="spellStart"/>
-      <w:proofErr w:type="gramStart"/>
-      <w:r>
-        <w:rPr>
-          <w:b/>
-          <w:bCs/>
-          <w:color w:val="4F81BD"/>
-          <w:sz w:val="32"/>
-          <w:szCs w:val="32"/>
-        </w:rPr>
-        <w:t>bookmark.create</w:t>
-      </w:r>
-      <w:proofErr w:type="spellEnd"/>
-      <w:proofErr w:type="gramEnd"/>
-      <w:r>
-        <w:rPr>
-          <w:b/>
-          <w:bCs/>
-          <w:color w:val="4F81BD"/>
-          <w:sz w:val="32"/>
-          <w:szCs w:val="32"/>
-        </w:rPr>
-        <w:t>($enum.ID, $enum.name)</w:t>
-      </w:r>
-    </w:p>
-    <w:p>
-      <w:pPr>
-        <w:rPr>
-          <w:lang w:val="en-US"/>
-        </w:rPr>
-      </w:pPr>
-      <w:r>
-        <w:rPr>
-          <w:lang w:val="en-US"/>
-        </w:rPr>
-        <w:t>$</w:t>
-      </w:r>
-      <w:proofErr w:type="spellStart"/>
-      <w:proofErr w:type="gramStart"/>
-      <w:r>
-        <w:rPr>
-          <w:lang w:val="en-US"/>
-        </w:rPr>
-        <w:t>enum.documentation</w:t>
-      </w:r>
-      <w:proofErr w:type="spellEnd"/>
-      <w:proofErr w:type="gramEnd"/>
+        <w:t>Enumeration $bookmark.create($enum.ID, $enum.name)</w:t>
+      </w:r>
+    </w:p>
+    <w:p>
+      <w:pPr>
+        <w:rPr>
+          <w:lang w:val="en-US"/>
+        </w:rPr>
+      </w:pPr>
+      <w:r>
+        <w:rPr>
+          <w:lang w:val="en-US"/>
+        </w:rPr>
+        <w:t>$enum.documentation</w:t>
+      </w:r>
     </w:p>
     <w:p>
       <w:pPr>
@@ -7703,23 +5080,7 @@
         <w:rPr>
           <w:lang w:val="en-US"/>
         </w:rPr>
-        <w:t>#if ($</w:t>
-      </w:r>
-      <w:proofErr w:type="spellStart"/>
-      <w:proofErr w:type="gramStart"/>
-      <w:r>
-        <w:rPr>
-          <w:lang w:val="en-US"/>
-        </w:rPr>
-        <w:t>enum.hasImage</w:t>
-      </w:r>
-      <w:proofErr w:type="spellEnd"/>
-      <w:proofErr w:type="gramEnd"/>
-      <w:r>
-        <w:rPr>
-          <w:lang w:val="en-US"/>
-        </w:rPr>
-        <w:t>())</w:t>
+        <w:t>#if ($enum.hasImage())</w:t>
       </w:r>
     </w:p>
     <w:p>
@@ -7734,18 +5095,8 @@
         <w:rPr>
           <w:lang w:val="en-US"/>
         </w:rPr>
-        <w:t>$</w:t>
-      </w:r>
-      <w:proofErr w:type="spellStart"/>
-      <w:proofErr w:type="gramStart"/>
-      <w:r>
-        <w:rPr>
-          <w:lang w:val="en-US"/>
-        </w:rPr>
-        <w:t>enum.image</w:t>
-      </w:r>
-      <w:proofErr w:type="spellEnd"/>
-      <w:proofErr w:type="gramEnd"/>
+        <w:t>$enum.image</w:t>
+      </w:r>
     </w:p>
     <w:p>
       <w:pPr>
@@ -7914,69 +5265,7 @@
                 <w:sz w:val="18"/>
                 <w:szCs w:val="18"/>
               </w:rPr>
-              <w:t>#</w:t>
-            </w:r>
-            <w:proofErr w:type="spellStart"/>
-            <w:r>
-              <w:rPr>
-                <w:rStyle w:val="HTMLCode"/>
-                <w:rFonts w:ascii="Source Code Pro" w:eastAsiaTheme="minorEastAsia" w:hAnsi="Source Code Pro"/>
-                <w:sz w:val="18"/>
-                <w:szCs w:val="18"/>
-              </w:rPr>
-              <w:t>forrow</w:t>
-            </w:r>
-            <w:proofErr w:type="spellEnd"/>
-            <w:r>
-              <w:rPr>
-                <w:rStyle w:val="HTMLCode"/>
-                <w:rFonts w:ascii="Source Code Pro" w:eastAsiaTheme="minorEastAsia" w:hAnsi="Source Code Pro"/>
-                <w:sz w:val="18"/>
-                <w:szCs w:val="18"/>
-              </w:rPr>
-              <w:t xml:space="preserve"> ($</w:t>
-            </w:r>
-            <w:proofErr w:type="spellStart"/>
-            <w:r>
-              <w:rPr>
-                <w:rStyle w:val="HTMLCode"/>
-                <w:rFonts w:ascii="Source Code Pro" w:eastAsiaTheme="minorEastAsia" w:hAnsi="Source Code Pro"/>
-                <w:sz w:val="18"/>
-                <w:szCs w:val="18"/>
-              </w:rPr>
-              <w:t>enl</w:t>
-            </w:r>
-            <w:proofErr w:type="spellEnd"/>
-            <w:r>
-              <w:rPr>
-                <w:rStyle w:val="HTMLCode"/>
-                <w:rFonts w:ascii="Source Code Pro" w:eastAsiaTheme="minorEastAsia" w:hAnsi="Source Code Pro"/>
-                <w:sz w:val="18"/>
-                <w:szCs w:val="18"/>
-              </w:rPr>
-              <w:t xml:space="preserve"> in $</w:t>
-            </w:r>
-            <w:proofErr w:type="spellStart"/>
-            <w:proofErr w:type="gramStart"/>
-            <w:r>
-              <w:rPr>
-                <w:rStyle w:val="HTMLCode"/>
-                <w:rFonts w:ascii="Source Code Pro" w:eastAsiaTheme="minorEastAsia" w:hAnsi="Source Code Pro"/>
-                <w:sz w:val="18"/>
-                <w:szCs w:val="18"/>
-              </w:rPr>
-              <w:t>enum.OwnedLiteral</w:t>
-            </w:r>
-            <w:proofErr w:type="spellEnd"/>
-            <w:proofErr w:type="gramEnd"/>
-            <w:r>
-              <w:rPr>
-                <w:rStyle w:val="HTMLCode"/>
-                <w:rFonts w:ascii="Source Code Pro" w:eastAsiaTheme="minorEastAsia" w:hAnsi="Source Code Pro"/>
-                <w:sz w:val="18"/>
-                <w:szCs w:val="18"/>
-              </w:rPr>
-              <w:t>)$enl.name</w:t>
+              <w:t>#forrow ($enl in $enum.OwnedLiteral)$enl.name</w:t>
             </w:r>
           </w:p>
         </w:tc>
@@ -8007,10 +5296,8 @@
                 <w:sz w:val="22"/>
                 <w:szCs w:val="22"/>
               </w:rPr>
-              <w:t>$</w:t>
-            </w:r>
-            <w:proofErr w:type="spellStart"/>
-            <w:proofErr w:type="gramStart"/>
+              <w:t>$enl.documentation</w:t>
+            </w:r>
             <w:r>
               <w:rPr>
                 <w:rStyle w:val="HTMLCode"/>
@@ -8018,19 +5305,8 @@
                 <w:sz w:val="22"/>
                 <w:szCs w:val="22"/>
               </w:rPr>
-              <w:t>enl.documentation</w:t>
-            </w:r>
-            <w:proofErr w:type="gramEnd"/>
-            <w:r>
-              <w:rPr>
-                <w:rStyle w:val="HTMLCode"/>
-                <w:rFonts w:ascii="Times New Roman" w:eastAsiaTheme="minorEastAsia" w:hAnsi="Times New Roman" w:cs="Times New Roman"/>
-                <w:sz w:val="22"/>
-                <w:szCs w:val="22"/>
-              </w:rPr>
               <w:t>#endrow</w:t>
             </w:r>
-            <w:proofErr w:type="spellEnd"/>
           </w:p>
         </w:tc>
       </w:tr>
@@ -8058,184 +5334,46 @@
         <w:rPr>
           <w:lang w:val="en-US"/>
         </w:rPr>
-        <w:t>#</w:t>
-      </w:r>
-      <w:proofErr w:type="gramStart"/>
-      <w:r>
-        <w:rPr>
-          <w:lang w:val="en-US"/>
-        </w:rPr>
-        <w:t>set(</w:t>
-      </w:r>
-      <w:proofErr w:type="gramEnd"/>
-      <w:r>
-        <w:rPr>
-          <w:lang w:val="en-US"/>
-        </w:rPr>
-        <w:t>$</w:t>
-      </w:r>
-      <w:proofErr w:type="spellStart"/>
-      <w:r>
-        <w:rPr>
-          <w:lang w:val="en-US"/>
-        </w:rPr>
-        <w:t>relationList</w:t>
-      </w:r>
-      <w:proofErr w:type="spellEnd"/>
-      <w:r>
-        <w:rPr>
-          <w:lang w:val="en-US"/>
-        </w:rPr>
-        <w:t xml:space="preserve"> = $</w:t>
-      </w:r>
-      <w:proofErr w:type="spellStart"/>
-      <w:r>
-        <w:rPr>
-          <w:lang w:val="en-US"/>
-        </w:rPr>
-        <w:t>report.getRelationship</w:t>
-      </w:r>
-      <w:proofErr w:type="spellEnd"/>
-      <w:r>
-        <w:rPr>
-          <w:lang w:val="en-US"/>
-        </w:rPr>
-        <w:t>($</w:t>
-      </w:r>
-      <w:proofErr w:type="spellStart"/>
-      <w:r>
-        <w:rPr>
-          <w:lang w:val="en-US"/>
-        </w:rPr>
-        <w:t>enum</w:t>
-      </w:r>
-      <w:proofErr w:type="spellEnd"/>
-      <w:r>
-        <w:rPr>
-          <w:lang w:val="en-US"/>
-        </w:rPr>
-        <w:t>))</w:t>
-      </w:r>
-    </w:p>
-    <w:p>
-      <w:pPr>
-        <w:rPr>
-          <w:lang w:val="en-US"/>
-        </w:rPr>
-      </w:pPr>
-      <w:r>
-        <w:rPr>
-          <w:lang w:val="en-US"/>
-        </w:rPr>
-        <w:t>$</w:t>
-      </w:r>
-      <w:proofErr w:type="spellStart"/>
-      <w:proofErr w:type="gramStart"/>
-      <w:r>
-        <w:rPr>
-          <w:lang w:val="en-US"/>
-        </w:rPr>
-        <w:t>group.init</w:t>
-      </w:r>
-      <w:proofErr w:type="spellEnd"/>
-      <w:proofErr w:type="gramEnd"/>
-      <w:r>
-        <w:rPr>
-          <w:lang w:val="en-US"/>
-        </w:rPr>
-        <w:t>()</w:t>
-      </w:r>
-    </w:p>
-    <w:p>
-      <w:pPr>
-        <w:rPr>
-          <w:lang w:val="en-US"/>
-        </w:rPr>
-      </w:pPr>
-      <w:r>
-        <w:rPr>
-          <w:lang w:val="en-US"/>
-        </w:rPr>
-        <w:t>#foreach ($relation in $</w:t>
-      </w:r>
-      <w:proofErr w:type="spellStart"/>
-      <w:proofErr w:type="gramStart"/>
-      <w:r>
-        <w:rPr>
-          <w:lang w:val="en-US"/>
-        </w:rPr>
-        <w:t>relationList</w:t>
-      </w:r>
-      <w:proofErr w:type="spellEnd"/>
-      <w:r>
-        <w:rPr>
-          <w:lang w:val="en-US"/>
-        </w:rPr>
-        <w:t>)$</w:t>
-      </w:r>
-      <w:proofErr w:type="spellStart"/>
-      <w:proofErr w:type="gramEnd"/>
-      <w:r>
-        <w:rPr>
-          <w:lang w:val="en-US"/>
-        </w:rPr>
-        <w:t>group.put</w:t>
-      </w:r>
-      <w:proofErr w:type="spellEnd"/>
-      <w:r>
-        <w:rPr>
-          <w:lang w:val="en-US"/>
-        </w:rPr>
-        <w:t>($</w:t>
-      </w:r>
-      <w:proofErr w:type="spellStart"/>
-      <w:r>
-        <w:rPr>
-          <w:lang w:val="en-US"/>
-        </w:rPr>
-        <w:t>relation.humanType</w:t>
-      </w:r>
-      <w:proofErr w:type="spellEnd"/>
-      <w:r>
-        <w:rPr>
-          <w:lang w:val="en-US"/>
-        </w:rPr>
-        <w:t>, $relation)#end</w:t>
-      </w:r>
-    </w:p>
-    <w:p>
-      <w:pPr>
-        <w:rPr>
-          <w:lang w:val="en-US"/>
-        </w:rPr>
-      </w:pPr>
-      <w:r>
-        <w:rPr>
-          <w:lang w:val="en-US"/>
-        </w:rPr>
-        <w:t xml:space="preserve">#if </w:t>
-      </w:r>
-      <w:proofErr w:type="gramStart"/>
-      <w:r>
-        <w:rPr>
-          <w:lang w:val="en-US"/>
-        </w:rPr>
-        <w:t>(!$</w:t>
-      </w:r>
-      <w:proofErr w:type="spellStart"/>
-      <w:r>
-        <w:rPr>
-          <w:lang w:val="en-US"/>
-        </w:rPr>
-        <w:t>relationList.isEmpty</w:t>
-      </w:r>
-      <w:proofErr w:type="spellEnd"/>
-      <w:proofErr w:type="gramEnd"/>
-      <w:r>
-        <w:rPr>
-          <w:lang w:val="en-US"/>
-        </w:rPr>
-        <w:t>())</w:t>
+        <w:t>#set($relationList = $report.getRelationship($enum))</w:t>
+      </w:r>
+    </w:p>
+    <w:p>
+      <w:pPr>
+        <w:rPr>
+          <w:lang w:val="en-US"/>
+        </w:rPr>
+      </w:pPr>
+      <w:r>
+        <w:rPr>
+          <w:lang w:val="en-US"/>
+        </w:rPr>
+        <w:t>$group.init()</w:t>
+      </w:r>
+    </w:p>
+    <w:p>
+      <w:pPr>
+        <w:rPr>
+          <w:lang w:val="en-US"/>
+        </w:rPr>
+      </w:pPr>
+      <w:r>
+        <w:rPr>
+          <w:lang w:val="en-US"/>
+        </w:rPr>
+        <w:t>#foreach ($relation in $relationList)$group.put($relation.humanType, $relation)#end</w:t>
+      </w:r>
+    </w:p>
+    <w:p>
+      <w:pPr>
+        <w:rPr>
+          <w:lang w:val="en-US"/>
+        </w:rPr>
+      </w:pPr>
+      <w:r>
+        <w:rPr>
+          <w:lang w:val="en-US"/>
+        </w:rPr>
+        <w:t>#if (!$relationList.isEmpty())</w:t>
       </w:r>
     </w:p>
     <w:p>
@@ -8277,37 +5415,7 @@
         <w:rPr>
           <w:lang w:val="en-US" w:bidi="th-TH"/>
         </w:rPr>
-        <w:t>#foreach ($key in $</w:t>
-      </w:r>
-      <w:proofErr w:type="spellStart"/>
-      <w:proofErr w:type="gramStart"/>
-      <w:r>
-        <w:rPr>
-          <w:lang w:val="en-US" w:bidi="th-TH"/>
-        </w:rPr>
-        <w:t>sorter.sort</w:t>
-      </w:r>
-      <w:proofErr w:type="spellEnd"/>
-      <w:proofErr w:type="gramEnd"/>
-      <w:r>
-        <w:rPr>
-          <w:lang w:val="en-US" w:bidi="th-TH"/>
-        </w:rPr>
-        <w:t>($</w:t>
-      </w:r>
-      <w:proofErr w:type="spellStart"/>
-      <w:r>
-        <w:rPr>
-          <w:lang w:val="en-US" w:bidi="th-TH"/>
-        </w:rPr>
-        <w:t>group.groupNames</w:t>
-      </w:r>
-      <w:proofErr w:type="spellEnd"/>
-      <w:r>
-        <w:rPr>
-          <w:lang w:val="en-US" w:bidi="th-TH"/>
-        </w:rPr>
-        <w:t>()))</w:t>
+        <w:t>#foreach ($key in $sorter.sort($group.groupNames()))</w:t>
       </w:r>
     </w:p>
     <w:p>
@@ -8347,63 +5455,7 @@
         <w:rPr>
           <w:lang w:val="en-US"/>
         </w:rPr>
-        <w:t>#</w:t>
-      </w:r>
-      <w:proofErr w:type="gramStart"/>
-      <w:r>
-        <w:rPr>
-          <w:lang w:val="en-US"/>
-        </w:rPr>
-        <w:t>foreach(</w:t>
-      </w:r>
-      <w:proofErr w:type="gramEnd"/>
-      <w:r>
-        <w:rPr>
-          <w:lang w:val="en-US"/>
-        </w:rPr>
-        <w:t>$</w:t>
-      </w:r>
-      <w:proofErr w:type="spellStart"/>
-      <w:r>
-        <w:rPr>
-          <w:lang w:val="en-US"/>
-        </w:rPr>
-        <w:t>rel</w:t>
-      </w:r>
-      <w:proofErr w:type="spellEnd"/>
-      <w:r>
-        <w:rPr>
-          <w:lang w:val="en-US"/>
-        </w:rPr>
-        <w:t xml:space="preserve"> in $</w:t>
-      </w:r>
-      <w:proofErr w:type="spellStart"/>
-      <w:r>
-        <w:rPr>
-          <w:lang w:val="en-US"/>
-        </w:rPr>
-        <w:t>sorter.sort</w:t>
-      </w:r>
-      <w:proofErr w:type="spellEnd"/>
-      <w:r>
-        <w:rPr>
-          <w:lang w:val="en-US"/>
-        </w:rPr>
-        <w:t>($</w:t>
-      </w:r>
-      <w:proofErr w:type="spellStart"/>
-      <w:r>
-        <w:rPr>
-          <w:lang w:val="en-US"/>
-        </w:rPr>
-        <w:t>group.get</w:t>
-      </w:r>
-      <w:proofErr w:type="spellEnd"/>
-      <w:r>
-        <w:rPr>
-          <w:lang w:val="en-US"/>
-        </w:rPr>
-        <w:t>($key)))</w:t>
+        <w:t>#foreach($rel in $sorter.sort($group.get($key)))</w:t>
       </w:r>
     </w:p>
     <w:p>
@@ -8472,45 +5524,21 @@
               <w:rPr>
                 <w:lang w:val="en-US"/>
               </w:rPr>
-              <w:t>#if($</w:t>
-            </w:r>
-            <w:proofErr w:type="spellStart"/>
-            <w:proofErr w:type="gramStart"/>
-            <w:r>
-              <w:rPr>
-                <w:lang w:val="en-US"/>
-              </w:rPr>
-              <w:t>rel.hasName</w:t>
-            </w:r>
-            <w:proofErr w:type="spellEnd"/>
-            <w:proofErr w:type="gramEnd"/>
-            <w:r>
-              <w:rPr>
-                <w:lang w:val="en-US"/>
-              </w:rPr>
-              <w:t>())</w:t>
-            </w:r>
-          </w:p>
-          <w:p>
-            <w:pPr>
-              <w:rPr>
-                <w:lang w:val="en-US"/>
-              </w:rPr>
-            </w:pPr>
-            <w:r>
-              <w:rPr>
-                <w:lang w:val="en-US"/>
-              </w:rPr>
-              <w:t>$</w:t>
-            </w:r>
-            <w:proofErr w:type="spellStart"/>
-            <w:r>
-              <w:rPr>
-                <w:lang w:val="en-US"/>
-              </w:rPr>
-              <w:t>rel.name#end</w:t>
-            </w:r>
-            <w:proofErr w:type="spellEnd"/>
+              <w:t>#if($rel.hasName())</w:t>
+            </w:r>
+          </w:p>
+          <w:p>
+            <w:pPr>
+              <w:rPr>
+                <w:lang w:val="en-US"/>
+              </w:rPr>
+            </w:pPr>
+            <w:r>
+              <w:rPr>
+                <w:lang w:val="en-US"/>
+              </w:rPr>
+              <w:t>$rel.name#end</w:t>
+            </w:r>
           </w:p>
         </w:tc>
       </w:tr>
@@ -8554,78 +5582,20 @@
               <w:rPr>
                 <w:lang w:val="en-US"/>
               </w:rPr>
-              <w:t>#foreach ($re in $</w:t>
-            </w:r>
-            <w:proofErr w:type="spellStart"/>
-            <w:proofErr w:type="gramStart"/>
-            <w:r>
-              <w:rPr>
-                <w:lang w:val="en-US"/>
-              </w:rPr>
-              <w:t>sorter.sort</w:t>
-            </w:r>
-            <w:proofErr w:type="spellEnd"/>
-            <w:proofErr w:type="gramEnd"/>
-            <w:r>
-              <w:rPr>
-                <w:lang w:val="en-US"/>
-              </w:rPr>
-              <w:t>($</w:t>
-            </w:r>
-            <w:proofErr w:type="spellStart"/>
-            <w:r>
-              <w:rPr>
-                <w:lang w:val="en-US"/>
-              </w:rPr>
-              <w:t>rel.relatedElement</w:t>
-            </w:r>
-            <w:proofErr w:type="spellEnd"/>
-            <w:r>
-              <w:rPr>
-                <w:lang w:val="en-US"/>
-              </w:rPr>
-              <w:t>))</w:t>
-            </w:r>
-          </w:p>
-          <w:p>
-            <w:pPr>
-              <w:rPr>
-                <w:lang w:val="en-US"/>
-              </w:rPr>
-            </w:pPr>
-            <w:r>
-              <w:rPr>
-                <w:lang w:val="en-US"/>
-              </w:rPr>
-              <w:t>#</w:t>
-            </w:r>
-            <w:proofErr w:type="gramStart"/>
-            <w:r>
-              <w:rPr>
-                <w:lang w:val="en-US"/>
-              </w:rPr>
-              <w:t>if(</w:t>
-            </w:r>
-            <w:proofErr w:type="gramEnd"/>
-            <w:r>
-              <w:rPr>
-                <w:lang w:val="en-US"/>
-              </w:rPr>
-              <w:t>$re != $</w:t>
-            </w:r>
-            <w:proofErr w:type="spellStart"/>
-            <w:r>
-              <w:rPr>
-                <w:lang w:val="en-US"/>
-              </w:rPr>
-              <w:t>enum</w:t>
-            </w:r>
-            <w:proofErr w:type="spellEnd"/>
-            <w:r>
-              <w:rPr>
-                <w:lang w:val="en-US"/>
-              </w:rPr>
-              <w:t>)</w:t>
+              <w:t>#foreach ($re in $sorter.sort($rel.relatedElement))</w:t>
+            </w:r>
+          </w:p>
+          <w:p>
+            <w:pPr>
+              <w:rPr>
+                <w:lang w:val="en-US"/>
+              </w:rPr>
+            </w:pPr>
+            <w:r>
+              <w:rPr>
+                <w:lang w:val="en-US"/>
+              </w:rPr>
+              <w:t>#if($re != $enum)</w:t>
             </w:r>
           </w:p>
           <w:p>
@@ -8801,65 +5771,25 @@
         <w:rPr>
           <w:lang w:val="en-US"/>
         </w:rPr>
-        <w:t>#foreach ($diagram in $</w:t>
-      </w:r>
-      <w:proofErr w:type="spellStart"/>
-      <w:proofErr w:type="gramStart"/>
-      <w:r>
-        <w:rPr>
-          <w:lang w:val="en-US"/>
-        </w:rPr>
-        <w:t>sorter.sort</w:t>
-      </w:r>
-      <w:proofErr w:type="spellEnd"/>
-      <w:proofErr w:type="gramEnd"/>
-      <w:r>
-        <w:rPr>
-          <w:lang w:val="en-US"/>
-        </w:rPr>
-        <w:t>($Diagram))</w:t>
-      </w:r>
-    </w:p>
-    <w:p>
-      <w:pPr>
-        <w:rPr>
-          <w:lang w:val="en-US"/>
-        </w:rPr>
-      </w:pPr>
-      <w:r>
-        <w:rPr>
-          <w:lang w:val="en-US"/>
-        </w:rPr>
-        <w:t>#if ($</w:t>
-      </w:r>
-      <w:proofErr w:type="spellStart"/>
-      <w:proofErr w:type="gramStart"/>
-      <w:r>
-        <w:rPr>
-          <w:lang w:val="en-US"/>
-        </w:rPr>
-        <w:t>diagram.diagramType</w:t>
-      </w:r>
-      <w:proofErr w:type="spellEnd"/>
-      <w:proofErr w:type="gramEnd"/>
-      <w:r>
-        <w:rPr>
-          <w:lang w:val="en-US"/>
-        </w:rPr>
-        <w:t xml:space="preserve"> == “Class Diagram”)</w:t>
-      </w:r>
-    </w:p>
-    <w:p>
-      <w:r>
-        <w:t>#</w:t>
-      </w:r>
-      <w:proofErr w:type="spellStart"/>
-      <w:r>
-        <w:t>removeLineBreak</w:t>
-      </w:r>
-      <w:proofErr w:type="spellEnd"/>
-      <w:r>
-        <w:t>($diagram.name)</w:t>
+        <w:t>#foreach ($diagram in $sorter.sort($Diagram))</w:t>
+      </w:r>
+    </w:p>
+    <w:p>
+      <w:pPr>
+        <w:rPr>
+          <w:lang w:val="en-US"/>
+        </w:rPr>
+      </w:pPr>
+      <w:r>
+        <w:rPr>
+          <w:lang w:val="en-US"/>
+        </w:rPr>
+        <w:t>#if ($diagram.diagramType == “Class Diagram”)</w:t>
+      </w:r>
+    </w:p>
+    <w:p>
+      <w:r>
+        <w:t>#removeLineBreak($diagram.name)</w:t>
       </w:r>
     </w:p>
     <w:p>
@@ -8882,43 +5812,21 @@
           <w:sz w:val="32"/>
           <w:szCs w:val="32"/>
         </w:rPr>
-        <w:t>$</w:t>
-      </w:r>
-      <w:proofErr w:type="spellStart"/>
-      <w:r>
-        <w:rPr>
-          <w:b/>
-          <w:bCs/>
-          <w:color w:val="4F81BD"/>
-          <w:sz w:val="32"/>
-          <w:szCs w:val="32"/>
-        </w:rPr>
-        <w:t>displayedName</w:t>
-      </w:r>
-      <w:proofErr w:type="spellEnd"/>
-    </w:p>
-    <w:p>
-      <w:pPr>
-        <w:rPr>
-          <w:lang w:val="en-US"/>
-        </w:rPr>
-      </w:pPr>
-      <w:r>
-        <w:rPr>
-          <w:lang w:val="en-US"/>
-        </w:rPr>
-        <w:t>$</w:t>
-      </w:r>
-      <w:proofErr w:type="spellStart"/>
-      <w:proofErr w:type="gramStart"/>
-      <w:r>
-        <w:rPr>
-          <w:lang w:val="en-US"/>
-        </w:rPr>
-        <w:t>diagram.documentation</w:t>
-      </w:r>
-      <w:proofErr w:type="spellEnd"/>
-      <w:proofErr w:type="gramEnd"/>
+        <w:t>$displayedName</w:t>
+      </w:r>
+    </w:p>
+    <w:p>
+      <w:pPr>
+        <w:rPr>
+          <w:lang w:val="en-US"/>
+        </w:rPr>
+      </w:pPr>
+      <w:r>
+        <w:rPr>
+          <w:lang w:val="en-US"/>
+        </w:rPr>
+        <w:t>$diagram.documentation</w:t>
+      </w:r>
     </w:p>
     <w:p>
       <w:pPr>
@@ -8939,18 +5847,8 @@
         <w:rPr>
           <w:lang w:val="en-US"/>
         </w:rPr>
-        <w:t>$</w:t>
-      </w:r>
-      <w:proofErr w:type="spellStart"/>
-      <w:proofErr w:type="gramStart"/>
-      <w:r>
-        <w:rPr>
-          <w:lang w:val="en-US"/>
-        </w:rPr>
-        <w:t>diagram.image</w:t>
-      </w:r>
-      <w:proofErr w:type="spellEnd"/>
-      <w:proofErr w:type="gramEnd"/>
+        <w:t>$diagram.image</w:t>
+      </w:r>
     </w:p>
     <w:p>
       <w:pPr>

--- a/template.docx
+++ b/template.docx
@@ -2514,149 +2514,49 @@
           </w:tcPr>
           <w:p>
             <w:pPr>
+              <w:spacing w:before="60" w:after="60"/>
               <w:jc w:val="center"/>
-              <w:rPr>
-                <w:rFonts w:ascii="Source Code Pro" w:hAnsi="Source Code Pro"/>
-                <w:lang w:val="en-US" w:bidi="th-TH"/>
-              </w:rPr>
-            </w:pPr>
-            <w:r>
-              <w:rPr>
-                <w:rFonts w:ascii="Source Code Pro" w:hAnsi="Source Code Pro"/>
-                <w:lang w:val="en-US" w:bidi="th-TH"/>
-              </w:rPr>
-              <w:t>#forrow($attr in $sorter.sort($class.ownedAttribute))</w:t>
-            </w:r>
-            <w:r>
-              <w:rPr>
-                <w:rFonts w:ascii="Source Code Pro" w:hAnsi="Source Code Pro"/>
-                <w:lang w:val="en-US" w:bidi="th-TH"/>
-              </w:rPr>
-              <w:t>#if (!</w:t>
-            </w:r>
-            <w:r>
-              <w:rPr>
-                <w:rFonts w:ascii="Source Code Pro" w:hAnsi="Source Code Pro"/>
-                <w:lang w:val="en-US" w:bidi="th-TH"/>
-              </w:rPr>
-              <w:t>$report.isEmpty(</w:t>
-            </w:r>
-            <w:r>
-              <w:rPr>
-                <w:rFonts w:ascii="Source Code Pro" w:hAnsi="Source Code Pro"/>
-                <w:lang w:val="en-US" w:bidi="th-TH"/>
-              </w:rPr>
-              <w:t>$attr.name</w:t>
-            </w:r>
-            <w:r>
-              <w:rPr>
-                <w:rFonts w:ascii="Source Code Pro" w:hAnsi="Source Code Pro"/>
-                <w:lang w:val="en-US" w:bidi="th-TH"/>
-              </w:rPr>
-              <w:t>)</w:t>
-            </w:r>
-            <w:r>
-              <w:rPr>
-                <w:rFonts w:ascii="Source Code Pro" w:hAnsi="Source Code Pro"/>
-                <w:lang w:val="en-US" w:bidi="th-TH"/>
-              </w:rPr>
-              <w:t>)</w:t>
-            </w:r>
-            <w:r>
               <w:rPr>
                 <w:rFonts w:ascii="Source Code Pro" w:hAnsi="Source Code Pro"/>
                 <w:sz w:val="18"/>
                 <w:szCs w:val="18"/>
-                <w:lang w:val="en-US" w:bidi="th-TH"/>
-              </w:rPr>
-              <w:t>$bookmark.create($attr.ID, $attr.name)</w:t>
-            </w:r>
+              </w:rPr>
+            </w:pPr>
             <w:r>
               <w:rPr>
                 <w:rFonts w:ascii="Source Code Pro" w:hAnsi="Source Code Pro"/>
                 <w:lang w:val="en-US" w:bidi="th-TH"/>
               </w:rPr>
-              <w:t>#else</w:t>
+              <w:t>#forrow($attr in $sorter.sort($class.ownedAttribute))</w:t>
             </w:r>
             <w:r>
               <w:rPr>
                 <w:rFonts w:ascii="Source Code Pro" w:hAnsi="Source Code Pro"/>
-                <w:sz w:val="18"/>
-                <w:szCs w:val="18"/>
+              </w:rPr>
+              <w:t>#if($attr.association){#end</w:t>
+            </w:r>
+            <w:r>
+              <w:rPr>
+                <w:rFonts w:ascii="Source Code Pro" w:hAnsi="Source Code Pro"/>
                 <w:lang w:val="en-US" w:bidi="th-TH"/>
               </w:rPr>
-              <w:t>{</w:t>
+              <w:t>#if (!$report.isEmpty($attr.name))$bookmark.create($attr.ID,$attr.name)#else$bookmark.create($attr.ID,</w:t>
             </w:r>
             <w:r>
               <w:rPr>
                 <w:rFonts w:ascii="Source Code Pro" w:hAnsi="Source Code Pro"/>
-                <w:sz w:val="18"/>
-                <w:szCs w:val="18"/>
-                <w:lang w:val="en-US" w:bidi="th-TH"/>
-              </w:rPr>
-              <w:t>$bookmark.create($attr.ID</w:t>
+                <w:lang w:val="en-US"/>
+              </w:rPr>
+              <w:t>$attr.type.name)#end</w:t>
             </w:r>
             <w:r>
               <w:rPr>
                 <w:rFonts w:ascii="Source Code Pro" w:hAnsi="Source Code Pro"/>
-                <w:sz w:val="18"/>
-                <w:szCs w:val="18"/>
-                <w:lang w:val="en-US" w:bidi="th-TH"/>
-              </w:rPr>
-              <w:t>,</w:t>
-            </w:r>
-            <w:r>
-              <w:rPr>
-                <w:rFonts w:ascii="Source Code Pro" w:hAnsi="Source Code Pro"/>
-                <w:sz w:val="18"/>
-                <w:szCs w:val="18"/>
-                <w:lang w:val="en-US" w:bidi="th-TH"/>
-              </w:rPr>
-              <w:t xml:space="preserve"> </w:t>
-            </w:r>
-            <w:r>
-              <w:rPr>
-                <w:rFonts w:ascii="Source Code Pro" w:hAnsi="Source Code Pro"/>
-                <w:sz w:val="18"/>
-                <w:szCs w:val="18"/>
-                <w:lang w:val="en-US"/>
-              </w:rPr>
-              <w:t>$attr.type.name</w:t>
-            </w:r>
-            <w:r>
-              <w:rPr>
-                <w:rFonts w:ascii="Source Code Pro" w:hAnsi="Source Code Pro"/>
-                <w:sz w:val="18"/>
-                <w:szCs w:val="18"/>
-                <w:lang w:val="en-US"/>
-              </w:rPr>
-              <w:t>)</w:t>
-            </w:r>
-            <w:r>
-              <w:rPr>
-                <w:rFonts w:ascii="Source Code Pro" w:hAnsi="Source Code Pro"/>
-                <w:sz w:val="18"/>
-                <w:szCs w:val="18"/>
-                <w:lang w:val="en-US"/>
-              </w:rPr>
-              <w:t>}</w:t>
-            </w:r>
-            <w:r>
-              <w:rPr>
-                <w:lang w:val="en-US"/>
-              </w:rPr>
-              <w:t>#end</w:t>
-            </w:r>
-          </w:p>
-          <w:p>
-            <w:pPr>
-              <w:jc w:val="center"/>
-              <w:rPr>
-                <w:rFonts w:ascii="Source Code Pro" w:hAnsi="Source Code Pro"/>
-                <w:sz w:val="18"/>
-                <w:szCs w:val="18"/>
-              </w:rPr>
-            </w:pPr>
+              </w:rPr>
+              <w:t>#if($attr.association)}#end</w:t>
+            </w:r>
+            <w:bookmarkStart w:id="13" w:name="_GoBack"/>
+            <w:bookmarkEnd w:id="13"/>
           </w:p>
         </w:tc>
         <w:tc>
@@ -2728,8 +2628,6 @@
               </w:rPr>
               <w:t>type.ID</w:t>
             </w:r>
-            <w:bookmarkStart w:id="13" w:name="_GoBack"/>
-            <w:bookmarkEnd w:id="13"/>
             <w:r>
               <w:rPr>
                 <w:rFonts w:ascii="Source Code Pro" w:hAnsi="Source Code Pro"/>
@@ -3100,6 +2998,7 @@
                 <w:color w:val="FFFFFF"/>
                 <w:lang w:val="en-US"/>
               </w:rPr>
+              <w:lastRenderedPageBreak/>
               <w:t>Visibility</w:t>
             </w:r>
           </w:p>
@@ -3247,7 +3146,6 @@
               <w:rPr>
                 <w:lang w:val="en-US"/>
               </w:rPr>
-              <w:lastRenderedPageBreak/>
               <w:t>#set ($void = $paraList.add($para))</w:t>
             </w:r>
           </w:p>
@@ -3429,7 +3327,6 @@
         <w:rPr>
           <w:lang w:val="en-US"/>
         </w:rPr>
-        <w:lastRenderedPageBreak/>
         <w:t>#end</w:t>
       </w:r>
     </w:p>

--- a/template.docx
+++ b/template.docx
@@ -82,8 +82,20 @@
           <w:sz w:val="28"/>
           <w:szCs w:val="28"/>
         </w:rPr>
-        <w:t>$DocumentTitle</w:t>
-      </w:r>
+        <w:t>$</w:t>
+      </w:r>
+      <w:proofErr w:type="spellStart"/>
+      <w:r>
+        <w:rPr>
+          <w:rFonts w:cs="Times"/>
+          <w:b w:val="0"/>
+          <w:bCs w:val="0"/>
+          <w:sz w:val="28"/>
+          <w:szCs w:val="28"/>
+        </w:rPr>
+        <w:t>DocumentTitle</w:t>
+      </w:r>
+      <w:proofErr w:type="spellEnd"/>
     </w:p>
     <w:p>
       <w:pPr>
@@ -467,8 +479,16 @@
               <w:rPr>
                 <w:color w:val="4F81BD"/>
               </w:rPr>
-              <w:t>$CompanyAddress</w:t>
-            </w:r>
+              <w:t>$</w:t>
+            </w:r>
+            <w:proofErr w:type="spellStart"/>
+            <w:r>
+              <w:rPr>
+                <w:color w:val="4F81BD"/>
+              </w:rPr>
+              <w:t>CompanyAddress</w:t>
+            </w:r>
+            <w:proofErr w:type="spellEnd"/>
           </w:p>
         </w:tc>
         <w:tc>
@@ -495,7 +515,64 @@
                 <w:rFonts w:cs="Times"/>
                 <w:color w:val="4F81BD"/>
               </w:rPr>
-              <w:t>$date.get(“MMMMM dd, yyyy”)</w:t>
+              <w:t>$</w:t>
+            </w:r>
+            <w:proofErr w:type="spellStart"/>
+            <w:proofErr w:type="gramStart"/>
+            <w:r>
+              <w:rPr>
+                <w:rFonts w:cs="Times"/>
+                <w:color w:val="4F81BD"/>
+              </w:rPr>
+              <w:t>date.get</w:t>
+            </w:r>
+            <w:proofErr w:type="spellEnd"/>
+            <w:r>
+              <w:rPr>
+                <w:rFonts w:cs="Times"/>
+                <w:color w:val="4F81BD"/>
+              </w:rPr>
+              <w:t>(</w:t>
+            </w:r>
+            <w:proofErr w:type="gramEnd"/>
+            <w:r>
+              <w:rPr>
+                <w:rFonts w:cs="Times"/>
+                <w:color w:val="4F81BD"/>
+              </w:rPr>
+              <w:t xml:space="preserve">“MMMMM </w:t>
+            </w:r>
+            <w:proofErr w:type="spellStart"/>
+            <w:r>
+              <w:rPr>
+                <w:rFonts w:cs="Times"/>
+                <w:color w:val="4F81BD"/>
+              </w:rPr>
+              <w:t>dd</w:t>
+            </w:r>
+            <w:proofErr w:type="spellEnd"/>
+            <w:r>
+              <w:rPr>
+                <w:rFonts w:cs="Times"/>
+                <w:color w:val="4F81BD"/>
+              </w:rPr>
+              <w:t xml:space="preserve">, </w:t>
+            </w:r>
+            <w:proofErr w:type="spellStart"/>
+            <w:r>
+              <w:rPr>
+                <w:rFonts w:cs="Times"/>
+                <w:color w:val="4F81BD"/>
+              </w:rPr>
+              <w:t>yyyy</w:t>
+            </w:r>
+            <w:proofErr w:type="spellEnd"/>
+            <w:r>
+              <w:rPr>
+                <w:rFonts w:cs="Times"/>
+                <w:color w:val="4F81BD"/>
+              </w:rPr>
+              <w:t>”)</w:t>
             </w:r>
           </w:p>
         </w:tc>
@@ -841,7 +918,20 @@
           </w:tcPr>
           <w:p>
             <w:r>
-              <w:t>#forrow($rev in  $Revisions)</w:t>
+              <w:t>#</w:t>
+            </w:r>
+            <w:proofErr w:type="spellStart"/>
+            <w:proofErr w:type="gramStart"/>
+            <w:r>
+              <w:t>forrow</w:t>
+            </w:r>
+            <w:proofErr w:type="spellEnd"/>
+            <w:r>
+              <w:t>(</w:t>
+            </w:r>
+            <w:proofErr w:type="gramEnd"/>
+            <w:r>
+              <w:t>$rev in  $Revisions)</w:t>
             </w:r>
           </w:p>
           <w:p>
@@ -880,8 +970,15 @@
               </w:rPr>
             </w:pPr>
             <w:r>
-              <w:t>$rev.date</w:t>
-            </w:r>
+              <w:t>$</w:t>
+            </w:r>
+            <w:proofErr w:type="spellStart"/>
+            <w:proofErr w:type="gramStart"/>
+            <w:r>
+              <w:t>rev.date</w:t>
+            </w:r>
+            <w:proofErr w:type="spellEnd"/>
+            <w:proofErr w:type="gramEnd"/>
           </w:p>
         </w:tc>
         <w:tc>
@@ -904,8 +1001,15 @@
               </w:rPr>
             </w:pPr>
             <w:r>
-              <w:t>$rev.description</w:t>
-            </w:r>
+              <w:t>$</w:t>
+            </w:r>
+            <w:proofErr w:type="spellStart"/>
+            <w:proofErr w:type="gramStart"/>
+            <w:r>
+              <w:t>rev.description</w:t>
+            </w:r>
+            <w:proofErr w:type="spellEnd"/>
+            <w:proofErr w:type="gramEnd"/>
           </w:p>
         </w:tc>
         <w:tc>
@@ -920,8 +1024,23 @@
               <w:adjustRightInd w:val="0"/>
             </w:pPr>
             <w:r>
-              <w:t>$rev.author #endrow</w:t>
-            </w:r>
+              <w:t>$</w:t>
+            </w:r>
+            <w:proofErr w:type="spellStart"/>
+            <w:proofErr w:type="gramStart"/>
+            <w:r>
+              <w:t>rev.author</w:t>
+            </w:r>
+            <w:proofErr w:type="spellEnd"/>
+            <w:proofErr w:type="gramEnd"/>
+            <w:r>
+              <w:t xml:space="preserve"> #</w:t>
+            </w:r>
+            <w:proofErr w:type="spellStart"/>
+            <w:r>
+              <w:t>endrow</w:t>
+            </w:r>
+            <w:proofErr w:type="spellEnd"/>
           </w:p>
         </w:tc>
       </w:tr>
@@ -1543,22 +1662,23 @@
           <w:rFonts w:cs="Angsana New"/>
           <w:lang w:val="en-US" w:bidi="th-TH"/>
         </w:rPr>
-        <w:t>#macro (removeLineBreak $s)</w:t>
-      </w:r>
-    </w:p>
-    <w:p>
-      <w:pPr>
+        <w:t>#macro (</w:t>
+      </w:r>
+      <w:proofErr w:type="spellStart"/>
+      <w:r>
         <w:rPr>
           <w:rFonts w:cs="Angsana New"/>
           <w:lang w:val="en-US" w:bidi="th-TH"/>
         </w:rPr>
-      </w:pPr>
+        <w:t>removeLineBreak</w:t>
+      </w:r>
+      <w:proofErr w:type="spellEnd"/>
       <w:r>
         <w:rPr>
           <w:rFonts w:cs="Angsana New"/>
           <w:lang w:val="en-US" w:bidi="th-TH"/>
         </w:rPr>
-        <w:t>#set ($displayedName = “”)</w:t>
+        <w:t xml:space="preserve"> $s)</w:t>
       </w:r>
     </w:p>
     <w:p>
@@ -1573,22 +1693,23 @@
           <w:rFonts w:cs="Angsana New"/>
           <w:lang w:val="en-US" w:bidi="th-TH"/>
         </w:rPr>
-        <w:t>#foreach ($c in $s.toCharArray())</w:t>
-      </w:r>
-    </w:p>
-    <w:p>
-      <w:pPr>
+        <w:t>#set ($</w:t>
+      </w:r>
+      <w:proofErr w:type="spellStart"/>
+      <w:r>
         <w:rPr>
           <w:rFonts w:cs="Angsana New"/>
           <w:lang w:val="en-US" w:bidi="th-TH"/>
         </w:rPr>
-      </w:pPr>
+        <w:t>displayedName</w:t>
+      </w:r>
+      <w:proofErr w:type="spellEnd"/>
       <w:r>
         <w:rPr>
           <w:rFonts w:cs="Angsana New"/>
           <w:lang w:val="en-US" w:bidi="th-TH"/>
         </w:rPr>
-        <w:t>#if($c.getType($c)==15)</w:t>
+        <w:t xml:space="preserve"> = “”)</w:t>
       </w:r>
     </w:p>
     <w:p>
@@ -1603,22 +1724,25 @@
           <w:rFonts w:cs="Angsana New"/>
           <w:lang w:val="en-US" w:bidi="th-TH"/>
         </w:rPr>
-        <w:t>#set($displayedName = $displayedName.concat(“ “))</w:t>
-      </w:r>
-    </w:p>
-    <w:p>
-      <w:pPr>
+        <w:t>#foreach ($c in $</w:t>
+      </w:r>
+      <w:proofErr w:type="spellStart"/>
+      <w:proofErr w:type="gramStart"/>
+      <w:r>
         <w:rPr>
           <w:rFonts w:cs="Angsana New"/>
           <w:lang w:val="en-US" w:bidi="th-TH"/>
         </w:rPr>
-      </w:pPr>
+        <w:t>s.toCharArray</w:t>
+      </w:r>
+      <w:proofErr w:type="spellEnd"/>
+      <w:proofErr w:type="gramEnd"/>
       <w:r>
         <w:rPr>
           <w:rFonts w:cs="Angsana New"/>
           <w:lang w:val="en-US" w:bidi="th-TH"/>
         </w:rPr>
-        <w:t>#else</w:t>
+        <w:t>())</w:t>
       </w:r>
     </w:p>
     <w:p>
@@ -1633,7 +1757,182 @@
           <w:rFonts w:cs="Angsana New"/>
           <w:lang w:val="en-US" w:bidi="th-TH"/>
         </w:rPr>
-        <w:t>#set($displayedName = $displayedName.concat($c.toString()))</w:t>
+        <w:t>#if($</w:t>
+      </w:r>
+      <w:proofErr w:type="spellStart"/>
+      <w:proofErr w:type="gramStart"/>
+      <w:r>
+        <w:rPr>
+          <w:rFonts w:cs="Angsana New"/>
+          <w:lang w:val="en-US" w:bidi="th-TH"/>
+        </w:rPr>
+        <w:t>c.getType</w:t>
+      </w:r>
+      <w:proofErr w:type="spellEnd"/>
+      <w:proofErr w:type="gramEnd"/>
+      <w:r>
+        <w:rPr>
+          <w:rFonts w:cs="Angsana New"/>
+          <w:lang w:val="en-US" w:bidi="th-TH"/>
+        </w:rPr>
+        <w:t>($c)==15)</w:t>
+      </w:r>
+    </w:p>
+    <w:p>
+      <w:pPr>
+        <w:rPr>
+          <w:rFonts w:cs="Angsana New"/>
+          <w:lang w:val="en-US" w:bidi="th-TH"/>
+        </w:rPr>
+      </w:pPr>
+      <w:r>
+        <w:rPr>
+          <w:rFonts w:cs="Angsana New"/>
+          <w:lang w:val="en-US" w:bidi="th-TH"/>
+        </w:rPr>
+        <w:t>#</w:t>
+      </w:r>
+      <w:proofErr w:type="gramStart"/>
+      <w:r>
+        <w:rPr>
+          <w:rFonts w:cs="Angsana New"/>
+          <w:lang w:val="en-US" w:bidi="th-TH"/>
+        </w:rPr>
+        <w:t>set(</w:t>
+      </w:r>
+      <w:proofErr w:type="gramEnd"/>
+      <w:r>
+        <w:rPr>
+          <w:rFonts w:cs="Angsana New"/>
+          <w:lang w:val="en-US" w:bidi="th-TH"/>
+        </w:rPr>
+        <w:t>$</w:t>
+      </w:r>
+      <w:proofErr w:type="spellStart"/>
+      <w:r>
+        <w:rPr>
+          <w:rFonts w:cs="Angsana New"/>
+          <w:lang w:val="en-US" w:bidi="th-TH"/>
+        </w:rPr>
+        <w:t>displayedName</w:t>
+      </w:r>
+      <w:proofErr w:type="spellEnd"/>
+      <w:r>
+        <w:rPr>
+          <w:rFonts w:cs="Angsana New"/>
+          <w:lang w:val="en-US" w:bidi="th-TH"/>
+        </w:rPr>
+        <w:t xml:space="preserve"> = $</w:t>
+      </w:r>
+      <w:proofErr w:type="spellStart"/>
+      <w:r>
+        <w:rPr>
+          <w:rFonts w:cs="Angsana New"/>
+          <w:lang w:val="en-US" w:bidi="th-TH"/>
+        </w:rPr>
+        <w:t>displayedName.concat</w:t>
+      </w:r>
+      <w:proofErr w:type="spellEnd"/>
+      <w:r>
+        <w:rPr>
+          <w:rFonts w:cs="Angsana New"/>
+          <w:lang w:val="en-US" w:bidi="th-TH"/>
+        </w:rPr>
+        <w:t>(“ “))</w:t>
+      </w:r>
+    </w:p>
+    <w:p>
+      <w:pPr>
+        <w:rPr>
+          <w:rFonts w:cs="Angsana New"/>
+          <w:lang w:val="en-US" w:bidi="th-TH"/>
+        </w:rPr>
+      </w:pPr>
+      <w:r>
+        <w:rPr>
+          <w:rFonts w:cs="Angsana New"/>
+          <w:lang w:val="en-US" w:bidi="th-TH"/>
+        </w:rPr>
+        <w:t>#else</w:t>
+      </w:r>
+    </w:p>
+    <w:p>
+      <w:pPr>
+        <w:rPr>
+          <w:rFonts w:cs="Angsana New"/>
+          <w:lang w:val="en-US" w:bidi="th-TH"/>
+        </w:rPr>
+      </w:pPr>
+      <w:r>
+        <w:rPr>
+          <w:rFonts w:cs="Angsana New"/>
+          <w:lang w:val="en-US" w:bidi="th-TH"/>
+        </w:rPr>
+        <w:t>#</w:t>
+      </w:r>
+      <w:proofErr w:type="gramStart"/>
+      <w:r>
+        <w:rPr>
+          <w:rFonts w:cs="Angsana New"/>
+          <w:lang w:val="en-US" w:bidi="th-TH"/>
+        </w:rPr>
+        <w:t>set(</w:t>
+      </w:r>
+      <w:proofErr w:type="gramEnd"/>
+      <w:r>
+        <w:rPr>
+          <w:rFonts w:cs="Angsana New"/>
+          <w:lang w:val="en-US" w:bidi="th-TH"/>
+        </w:rPr>
+        <w:t>$</w:t>
+      </w:r>
+      <w:proofErr w:type="spellStart"/>
+      <w:r>
+        <w:rPr>
+          <w:rFonts w:cs="Angsana New"/>
+          <w:lang w:val="en-US" w:bidi="th-TH"/>
+        </w:rPr>
+        <w:t>displayedName</w:t>
+      </w:r>
+      <w:proofErr w:type="spellEnd"/>
+      <w:r>
+        <w:rPr>
+          <w:rFonts w:cs="Angsana New"/>
+          <w:lang w:val="en-US" w:bidi="th-TH"/>
+        </w:rPr>
+        <w:t xml:space="preserve"> = $</w:t>
+      </w:r>
+      <w:proofErr w:type="spellStart"/>
+      <w:r>
+        <w:rPr>
+          <w:rFonts w:cs="Angsana New"/>
+          <w:lang w:val="en-US" w:bidi="th-TH"/>
+        </w:rPr>
+        <w:t>displayedName.concat</w:t>
+      </w:r>
+      <w:proofErr w:type="spellEnd"/>
+      <w:r>
+        <w:rPr>
+          <w:rFonts w:cs="Angsana New"/>
+          <w:lang w:val="en-US" w:bidi="th-TH"/>
+        </w:rPr>
+        <w:t>($</w:t>
+      </w:r>
+      <w:proofErr w:type="spellStart"/>
+      <w:r>
+        <w:rPr>
+          <w:rFonts w:cs="Angsana New"/>
+          <w:lang w:val="en-US" w:bidi="th-TH"/>
+        </w:rPr>
+        <w:t>c.toString</w:t>
+      </w:r>
+      <w:proofErr w:type="spellEnd"/>
+      <w:r>
+        <w:rPr>
+          <w:rFonts w:cs="Angsana New"/>
+          <w:lang w:val="en-US" w:bidi="th-TH"/>
+        </w:rPr>
+        <w:t>()))</w:t>
       </w:r>
     </w:p>
     <w:p>
@@ -1704,38 +2003,136 @@
     <w:p>
       <w:r>
         <w:lastRenderedPageBreak/>
-        <w:t>#set($packages = $array.createArray())</w:t>
-      </w:r>
-    </w:p>
-    <w:p>
-      <w:r>
-        <w:t>#set($void = $array.addCollection($packages, $Package))</w:t>
-      </w:r>
-    </w:p>
-    <w:p>
-      <w:r>
-        <w:t>#set($void = $array.addCollection($packages, $SmartPackage))</w:t>
-      </w:r>
-    </w:p>
-    <w:p>
-      <w:pPr>
-        <w:rPr>
-          <w:lang w:val="en-US"/>
-        </w:rPr>
-      </w:pPr>
-      <w:r>
-        <w:t>#foreach ($package in $sorter.sort($</w:t>
+        <w:t>#</w:t>
+      </w:r>
+      <w:proofErr w:type="gramStart"/>
+      <w:r>
+        <w:t>set(</w:t>
+      </w:r>
+      <w:proofErr w:type="gramEnd"/>
+      <w:r>
+        <w:t>$packages = $</w:t>
+      </w:r>
+      <w:proofErr w:type="spellStart"/>
+      <w:r>
+        <w:t>array.createArray</w:t>
+      </w:r>
+      <w:proofErr w:type="spellEnd"/>
+      <w:r>
+        <w:t>())</w:t>
+      </w:r>
+    </w:p>
+    <w:p>
+      <w:r>
+        <w:t>#</w:t>
+      </w:r>
+      <w:proofErr w:type="gramStart"/>
+      <w:r>
+        <w:t>set(</w:t>
+      </w:r>
+      <w:proofErr w:type="gramEnd"/>
+      <w:r>
+        <w:t>$void = $</w:t>
+      </w:r>
+      <w:proofErr w:type="spellStart"/>
+      <w:r>
+        <w:t>array.addCollection</w:t>
+      </w:r>
+      <w:proofErr w:type="spellEnd"/>
+      <w:r>
+        <w:t>($packages, $Package))</w:t>
+      </w:r>
+    </w:p>
+    <w:p>
+      <w:r>
+        <w:t>#</w:t>
+      </w:r>
+      <w:proofErr w:type="gramStart"/>
+      <w:r>
+        <w:t>set(</w:t>
+      </w:r>
+      <w:proofErr w:type="gramEnd"/>
+      <w:r>
+        <w:t>$void = $</w:t>
+      </w:r>
+      <w:proofErr w:type="spellStart"/>
+      <w:r>
+        <w:t>array.addCollection</w:t>
+      </w:r>
+      <w:proofErr w:type="spellEnd"/>
+      <w:r>
+        <w:t>($packages, $</w:t>
+      </w:r>
+      <w:proofErr w:type="spellStart"/>
+      <w:r>
+        <w:t>SmartPackage</w:t>
+      </w:r>
+      <w:proofErr w:type="spellEnd"/>
+      <w:r>
+        <w:t>))</w:t>
+      </w:r>
+    </w:p>
+    <w:p>
+      <w:pPr>
+        <w:rPr>
+          <w:lang w:val="en-US"/>
+        </w:rPr>
+      </w:pPr>
+      <w:r>
+        <w:t>#foreach ($package in $</w:t>
+      </w:r>
+      <w:proofErr w:type="spellStart"/>
+      <w:proofErr w:type="gramStart"/>
+      <w:r>
+        <w:t>sorter.sort</w:t>
+      </w:r>
+      <w:proofErr w:type="spellEnd"/>
+      <w:proofErr w:type="gramEnd"/>
+      <w:r>
+        <w:t>($</w:t>
       </w:r>
       <w:r>
         <w:t>packages</w:t>
       </w:r>
       <w:r>
-        <w:t>, “qualifiedName”))</w:t>
-      </w:r>
-    </w:p>
-    <w:p>
-      <w:r>
-        <w:t>#set($qualifiedName = $package.qualifiedName)</w:t>
+        <w:t>, “</w:t>
+      </w:r>
+      <w:proofErr w:type="spellStart"/>
+      <w:r>
+        <w:t>qualifiedName</w:t>
+      </w:r>
+      <w:proofErr w:type="spellEnd"/>
+      <w:r>
+        <w:t>”))</w:t>
+      </w:r>
+    </w:p>
+    <w:p>
+      <w:r>
+        <w:t>#</w:t>
+      </w:r>
+      <w:proofErr w:type="gramStart"/>
+      <w:r>
+        <w:t>set(</w:t>
+      </w:r>
+      <w:proofErr w:type="gramEnd"/>
+      <w:r>
+        <w:t>$</w:t>
+      </w:r>
+      <w:proofErr w:type="spellStart"/>
+      <w:r>
+        <w:t>qualifiedName</w:t>
+      </w:r>
+      <w:proofErr w:type="spellEnd"/>
+      <w:r>
+        <w:t xml:space="preserve"> = $</w:t>
+      </w:r>
+      <w:proofErr w:type="spellStart"/>
+      <w:r>
+        <w:t>package.qualifiedName</w:t>
+      </w:r>
+      <w:proofErr w:type="spellEnd"/>
+      <w:r>
+        <w:t>)</w:t>
       </w:r>
     </w:p>
     <w:p>
@@ -1760,8 +2157,20 @@
           <w:sz w:val="40"/>
           <w:szCs w:val="40"/>
         </w:rPr>
-        <w:t>Package $qualifiedName</w:t>
-      </w:r>
+        <w:t>Package $</w:t>
+      </w:r>
+      <w:proofErr w:type="spellStart"/>
+      <w:r>
+        <w:rPr>
+          <w:b/>
+          <w:bCs/>
+          <w:color w:val="1F497D"/>
+          <w:sz w:val="40"/>
+          <w:szCs w:val="40"/>
+        </w:rPr>
+        <w:t>qualifiedName</w:t>
+      </w:r>
+      <w:proofErr w:type="spellEnd"/>
     </w:p>
     <w:p>
       <w:pPr>
@@ -1769,8 +2178,15 @@
         <w:spacing w:before="60" w:after="60"/>
       </w:pPr>
       <w:r>
-        <w:t>$package.documentation</w:t>
-      </w:r>
+        <w:t>$</w:t>
+      </w:r>
+      <w:proofErr w:type="spellStart"/>
+      <w:proofErr w:type="gramStart"/>
+      <w:r>
+        <w:t>package.documentation</w:t>
+      </w:r>
+      <w:proofErr w:type="spellEnd"/>
+      <w:proofErr w:type="gramEnd"/>
     </w:p>
     <w:p/>
     <w:p>
@@ -1784,7 +2200,23 @@
         <w:rPr>
           <w:lang w:val="en-US"/>
         </w:rPr>
-        <w:t>#if ($package.hasImage())</w:t>
+        <w:t>#if ($</w:t>
+      </w:r>
+      <w:proofErr w:type="spellStart"/>
+      <w:proofErr w:type="gramStart"/>
+      <w:r>
+        <w:rPr>
+          <w:lang w:val="en-US"/>
+        </w:rPr>
+        <w:t>package.hasImage</w:t>
+      </w:r>
+      <w:proofErr w:type="spellEnd"/>
+      <w:proofErr w:type="gramEnd"/>
+      <w:r>
+        <w:rPr>
+          <w:lang w:val="en-US"/>
+        </w:rPr>
+        <w:t>())</w:t>
       </w:r>
     </w:p>
     <w:p>
@@ -1799,8 +2231,18 @@
         <w:rPr>
           <w:lang w:val="en-US"/>
         </w:rPr>
-        <w:t>$package.image</w:t>
-      </w:r>
+        <w:t>$</w:t>
+      </w:r>
+      <w:proofErr w:type="spellStart"/>
+      <w:proofErr w:type="gramStart"/>
+      <w:r>
+        <w:rPr>
+          <w:lang w:val="en-US"/>
+        </w:rPr>
+        <w:t>package.image</w:t>
+      </w:r>
+      <w:proofErr w:type="spellEnd"/>
+      <w:proofErr w:type="gramEnd"/>
     </w:p>
     <w:p>
       <w:pPr>
@@ -1939,8 +2381,16 @@
               <w:rPr>
                 <w:lang w:val="en-US"/>
               </w:rPr>
-              <w:t>$qualifiedName</w:t>
-            </w:r>
+              <w:t>$</w:t>
+            </w:r>
+            <w:proofErr w:type="spellStart"/>
+            <w:r>
+              <w:rPr>
+                <w:lang w:val="en-US"/>
+              </w:rPr>
+              <w:t>qualifiedName</w:t>
+            </w:r>
+            <w:proofErr w:type="spellEnd"/>
           </w:p>
         </w:tc>
       </w:tr>
@@ -1955,33 +2405,123 @@
         <w:rPr>
           <w:lang w:val="en-US"/>
         </w:rPr>
-        <w:t>#set ($classList = $array.createArray())</w:t>
-      </w:r>
-    </w:p>
-    <w:p>
-      <w:pPr>
-        <w:rPr>
-          <w:lang w:val="en-US"/>
-        </w:rPr>
-      </w:pPr>
-      <w:r>
-        <w:rPr>
-          <w:lang w:val="en-US"/>
-        </w:rPr>
-        <w:t>#set ($interfaceList = $array.createArray())</w:t>
-      </w:r>
-    </w:p>
-    <w:p>
-      <w:pPr>
-        <w:rPr>
-          <w:lang w:val="en-US"/>
-        </w:rPr>
-      </w:pPr>
-      <w:r>
-        <w:rPr>
-          <w:lang w:val="en-US"/>
-        </w:rPr>
-        <w:t>#set ($enumerationList = $array.createArray())</w:t>
+        <w:t>#set ($</w:t>
+      </w:r>
+      <w:proofErr w:type="spellStart"/>
+      <w:r>
+        <w:rPr>
+          <w:lang w:val="en-US"/>
+        </w:rPr>
+        <w:t>classList</w:t>
+      </w:r>
+      <w:proofErr w:type="spellEnd"/>
+      <w:r>
+        <w:rPr>
+          <w:lang w:val="en-US"/>
+        </w:rPr>
+        <w:t xml:space="preserve"> = $</w:t>
+      </w:r>
+      <w:proofErr w:type="spellStart"/>
+      <w:proofErr w:type="gramStart"/>
+      <w:r>
+        <w:rPr>
+          <w:lang w:val="en-US"/>
+        </w:rPr>
+        <w:t>array.createArray</w:t>
+      </w:r>
+      <w:proofErr w:type="spellEnd"/>
+      <w:proofErr w:type="gramEnd"/>
+      <w:r>
+        <w:rPr>
+          <w:lang w:val="en-US"/>
+        </w:rPr>
+        <w:t>())</w:t>
+      </w:r>
+    </w:p>
+    <w:p>
+      <w:pPr>
+        <w:rPr>
+          <w:lang w:val="en-US"/>
+        </w:rPr>
+      </w:pPr>
+      <w:r>
+        <w:rPr>
+          <w:lang w:val="en-US"/>
+        </w:rPr>
+        <w:t>#set ($</w:t>
+      </w:r>
+      <w:proofErr w:type="spellStart"/>
+      <w:r>
+        <w:rPr>
+          <w:lang w:val="en-US"/>
+        </w:rPr>
+        <w:t>interfaceList</w:t>
+      </w:r>
+      <w:proofErr w:type="spellEnd"/>
+      <w:r>
+        <w:rPr>
+          <w:lang w:val="en-US"/>
+        </w:rPr>
+        <w:t xml:space="preserve"> = $</w:t>
+      </w:r>
+      <w:proofErr w:type="spellStart"/>
+      <w:proofErr w:type="gramStart"/>
+      <w:r>
+        <w:rPr>
+          <w:lang w:val="en-US"/>
+        </w:rPr>
+        <w:t>array.createArray</w:t>
+      </w:r>
+      <w:proofErr w:type="spellEnd"/>
+      <w:proofErr w:type="gramEnd"/>
+      <w:r>
+        <w:rPr>
+          <w:lang w:val="en-US"/>
+        </w:rPr>
+        <w:t>())</w:t>
+      </w:r>
+    </w:p>
+    <w:p>
+      <w:pPr>
+        <w:rPr>
+          <w:lang w:val="en-US"/>
+        </w:rPr>
+      </w:pPr>
+      <w:r>
+        <w:rPr>
+          <w:lang w:val="en-US"/>
+        </w:rPr>
+        <w:t>#set ($</w:t>
+      </w:r>
+      <w:proofErr w:type="spellStart"/>
+      <w:r>
+        <w:rPr>
+          <w:lang w:val="en-US"/>
+        </w:rPr>
+        <w:t>enumerationList</w:t>
+      </w:r>
+      <w:proofErr w:type="spellEnd"/>
+      <w:r>
+        <w:rPr>
+          <w:lang w:val="en-US"/>
+        </w:rPr>
+        <w:t xml:space="preserve"> = $</w:t>
+      </w:r>
+      <w:proofErr w:type="spellStart"/>
+      <w:proofErr w:type="gramStart"/>
+      <w:r>
+        <w:rPr>
+          <w:lang w:val="en-US"/>
+        </w:rPr>
+        <w:t>array.createArray</w:t>
+      </w:r>
+      <w:proofErr w:type="spellEnd"/>
+      <w:proofErr w:type="gramEnd"/>
+      <w:r>
+        <w:rPr>
+          <w:lang w:val="en-US"/>
+        </w:rPr>
+        <w:t>())</w:t>
       </w:r>
     </w:p>
     <w:p>
@@ -2000,85 +2540,219 @@
         <w:rPr>
           <w:lang w:val="en-US"/>
         </w:rPr>
-        <w:t>$report.getOwnedElementsIncludingAdditional($package, true))</w:t>
-      </w:r>
-    </w:p>
-    <w:p>
-      <w:pPr>
-        <w:rPr>
-          <w:lang w:val="en-US"/>
-        </w:rPr>
-      </w:pPr>
-      <w:r>
-        <w:rPr>
-          <w:lang w:val="en-US"/>
-        </w:rPr>
-        <w:t>#if ($element.elementType == “class”)</w:t>
-      </w:r>
-    </w:p>
-    <w:p>
-      <w:pPr>
-        <w:rPr>
-          <w:lang w:val="en-US"/>
-        </w:rPr>
-      </w:pPr>
-      <w:r>
-        <w:rPr>
-          <w:lang w:val="en-US"/>
-        </w:rPr>
-        <w:t>#set ($void = $classList.add($element))</w:t>
-      </w:r>
-    </w:p>
-    <w:p>
-      <w:pPr>
-        <w:rPr>
-          <w:lang w:val="en-US"/>
-        </w:rPr>
-      </w:pPr>
-      <w:r>
-        <w:rPr>
-          <w:lang w:val="en-US"/>
-        </w:rPr>
-        <w:t>#elseif ($element.elementType == “interface”)</w:t>
-      </w:r>
-    </w:p>
-    <w:p>
-      <w:pPr>
-        <w:rPr>
-          <w:lang w:val="en-US"/>
-        </w:rPr>
-      </w:pPr>
-      <w:r>
-        <w:rPr>
-          <w:lang w:val="en-US"/>
-        </w:rPr>
-        <w:t>#set ($void = $interfaceList.add($element))</w:t>
-      </w:r>
-    </w:p>
-    <w:p>
-      <w:pPr>
-        <w:rPr>
-          <w:lang w:val="en-US"/>
-        </w:rPr>
-      </w:pPr>
-      <w:r>
-        <w:rPr>
-          <w:lang w:val="en-US"/>
-        </w:rPr>
-        <w:t>#elseif ($element.elementType == “enumeration”)</w:t>
-      </w:r>
-    </w:p>
-    <w:p>
-      <w:pPr>
-        <w:rPr>
-          <w:lang w:val="en-US"/>
-        </w:rPr>
-      </w:pPr>
-      <w:r>
-        <w:rPr>
-          <w:lang w:val="en-US"/>
-        </w:rPr>
-        <w:t>#set ($void = $enumerationList.add($element))</w:t>
+        <w:t>$</w:t>
+      </w:r>
+      <w:proofErr w:type="spellStart"/>
+      <w:proofErr w:type="gramStart"/>
+      <w:r>
+        <w:rPr>
+          <w:lang w:val="en-US"/>
+        </w:rPr>
+        <w:t>report.getOwnedElementsIncludingAdditional</w:t>
+      </w:r>
+      <w:proofErr w:type="spellEnd"/>
+      <w:proofErr w:type="gramEnd"/>
+      <w:r>
+        <w:rPr>
+          <w:lang w:val="en-US"/>
+        </w:rPr>
+        <w:t>($package, true))</w:t>
+      </w:r>
+    </w:p>
+    <w:p>
+      <w:pPr>
+        <w:rPr>
+          <w:lang w:val="en-US"/>
+        </w:rPr>
+      </w:pPr>
+      <w:r>
+        <w:rPr>
+          <w:lang w:val="en-US"/>
+        </w:rPr>
+        <w:t>#if ($</w:t>
+      </w:r>
+      <w:proofErr w:type="spellStart"/>
+      <w:proofErr w:type="gramStart"/>
+      <w:r>
+        <w:rPr>
+          <w:lang w:val="en-US"/>
+        </w:rPr>
+        <w:t>element.elementType</w:t>
+      </w:r>
+      <w:proofErr w:type="spellEnd"/>
+      <w:proofErr w:type="gramEnd"/>
+      <w:r>
+        <w:rPr>
+          <w:lang w:val="en-US"/>
+        </w:rPr>
+        <w:t xml:space="preserve"> == “class”)</w:t>
+      </w:r>
+    </w:p>
+    <w:p>
+      <w:pPr>
+        <w:rPr>
+          <w:lang w:val="en-US"/>
+        </w:rPr>
+      </w:pPr>
+      <w:r>
+        <w:rPr>
+          <w:lang w:val="en-US"/>
+        </w:rPr>
+        <w:t>#set ($void = $</w:t>
+      </w:r>
+      <w:proofErr w:type="spellStart"/>
+      <w:r>
+        <w:rPr>
+          <w:lang w:val="en-US"/>
+        </w:rPr>
+        <w:t>classList.add</w:t>
+      </w:r>
+      <w:proofErr w:type="spellEnd"/>
+      <w:r>
+        <w:rPr>
+          <w:lang w:val="en-US"/>
+        </w:rPr>
+        <w:t>($element))</w:t>
+      </w:r>
+    </w:p>
+    <w:p>
+      <w:pPr>
+        <w:rPr>
+          <w:lang w:val="en-US"/>
+        </w:rPr>
+      </w:pPr>
+      <w:r>
+        <w:rPr>
+          <w:lang w:val="en-US"/>
+        </w:rPr>
+        <w:t>#</w:t>
+      </w:r>
+      <w:proofErr w:type="spellStart"/>
+      <w:r>
+        <w:rPr>
+          <w:lang w:val="en-US"/>
+        </w:rPr>
+        <w:t>elseif</w:t>
+      </w:r>
+      <w:proofErr w:type="spellEnd"/>
+      <w:r>
+        <w:rPr>
+          <w:lang w:val="en-US"/>
+        </w:rPr>
+        <w:t xml:space="preserve"> ($</w:t>
+      </w:r>
+      <w:proofErr w:type="spellStart"/>
+      <w:proofErr w:type="gramStart"/>
+      <w:r>
+        <w:rPr>
+          <w:lang w:val="en-US"/>
+        </w:rPr>
+        <w:t>element.elementType</w:t>
+      </w:r>
+      <w:proofErr w:type="spellEnd"/>
+      <w:proofErr w:type="gramEnd"/>
+      <w:r>
+        <w:rPr>
+          <w:lang w:val="en-US"/>
+        </w:rPr>
+        <w:t xml:space="preserve"> == “interface”)</w:t>
+      </w:r>
+    </w:p>
+    <w:p>
+      <w:pPr>
+        <w:rPr>
+          <w:lang w:val="en-US"/>
+        </w:rPr>
+      </w:pPr>
+      <w:r>
+        <w:rPr>
+          <w:lang w:val="en-US"/>
+        </w:rPr>
+        <w:t>#set ($void = $</w:t>
+      </w:r>
+      <w:proofErr w:type="spellStart"/>
+      <w:r>
+        <w:rPr>
+          <w:lang w:val="en-US"/>
+        </w:rPr>
+        <w:t>interfaceList.add</w:t>
+      </w:r>
+      <w:proofErr w:type="spellEnd"/>
+      <w:r>
+        <w:rPr>
+          <w:lang w:val="en-US"/>
+        </w:rPr>
+        <w:t>($element))</w:t>
+      </w:r>
+    </w:p>
+    <w:p>
+      <w:pPr>
+        <w:rPr>
+          <w:lang w:val="en-US"/>
+        </w:rPr>
+      </w:pPr>
+      <w:r>
+        <w:rPr>
+          <w:lang w:val="en-US"/>
+        </w:rPr>
+        <w:t>#</w:t>
+      </w:r>
+      <w:proofErr w:type="spellStart"/>
+      <w:r>
+        <w:rPr>
+          <w:lang w:val="en-US"/>
+        </w:rPr>
+        <w:t>elseif</w:t>
+      </w:r>
+      <w:proofErr w:type="spellEnd"/>
+      <w:r>
+        <w:rPr>
+          <w:lang w:val="en-US"/>
+        </w:rPr>
+        <w:t xml:space="preserve"> ($</w:t>
+      </w:r>
+      <w:proofErr w:type="spellStart"/>
+      <w:proofErr w:type="gramStart"/>
+      <w:r>
+        <w:rPr>
+          <w:lang w:val="en-US"/>
+        </w:rPr>
+        <w:t>element.elementType</w:t>
+      </w:r>
+      <w:proofErr w:type="spellEnd"/>
+      <w:proofErr w:type="gramEnd"/>
+      <w:r>
+        <w:rPr>
+          <w:lang w:val="en-US"/>
+        </w:rPr>
+        <w:t xml:space="preserve"> == “enumeration”)</w:t>
+      </w:r>
+    </w:p>
+    <w:p>
+      <w:pPr>
+        <w:rPr>
+          <w:lang w:val="en-US"/>
+        </w:rPr>
+      </w:pPr>
+      <w:r>
+        <w:rPr>
+          <w:lang w:val="en-US"/>
+        </w:rPr>
+        <w:t>#set ($void = $</w:t>
+      </w:r>
+      <w:proofErr w:type="spellStart"/>
+      <w:r>
+        <w:rPr>
+          <w:lang w:val="en-US"/>
+        </w:rPr>
+        <w:t>enumerationList.add</w:t>
+      </w:r>
+      <w:proofErr w:type="spellEnd"/>
+      <w:r>
+        <w:rPr>
+          <w:lang w:val="en-US"/>
+        </w:rPr>
+        <w:t>($element))</w:t>
       </w:r>
     </w:p>
     <w:p>
@@ -2117,7 +2791,37 @@
         <w:rPr>
           <w:lang w:val="en-US"/>
         </w:rPr>
-        <w:t>#foreach ($class in $sorter.sort($classList))</w:t>
+        <w:t>#foreach ($class in $</w:t>
+      </w:r>
+      <w:proofErr w:type="spellStart"/>
+      <w:proofErr w:type="gramStart"/>
+      <w:r>
+        <w:rPr>
+          <w:lang w:val="en-US"/>
+        </w:rPr>
+        <w:t>sorter.sort</w:t>
+      </w:r>
+      <w:proofErr w:type="spellEnd"/>
+      <w:proofErr w:type="gramEnd"/>
+      <w:r>
+        <w:rPr>
+          <w:lang w:val="en-US"/>
+        </w:rPr>
+        <w:t>($</w:t>
+      </w:r>
+      <w:proofErr w:type="spellStart"/>
+      <w:r>
+        <w:rPr>
+          <w:lang w:val="en-US"/>
+        </w:rPr>
+        <w:t>classList</w:t>
+      </w:r>
+      <w:proofErr w:type="spellEnd"/>
+      <w:r>
+        <w:rPr>
+          <w:lang w:val="en-US"/>
+        </w:rPr>
+        <w:t>))</w:t>
       </w:r>
     </w:p>
     <w:p>
@@ -2171,7 +2875,31 @@
           <w:szCs w:val="32"/>
         </w:rPr>
         <w:lastRenderedPageBreak/>
-        <w:t>Class $bookmark.create($class.ID, $class.name)</w:t>
+        <w:t>Class $</w:t>
+      </w:r>
+      <w:proofErr w:type="spellStart"/>
+      <w:proofErr w:type="gramStart"/>
+      <w:r>
+        <w:rPr>
+          <w:b/>
+          <w:bCs/>
+          <w:color w:val="4F81BD"/>
+          <w:sz w:val="32"/>
+          <w:szCs w:val="32"/>
+        </w:rPr>
+        <w:t>bookmark.create</w:t>
+      </w:r>
+      <w:proofErr w:type="spellEnd"/>
+      <w:proofErr w:type="gramEnd"/>
+      <w:r>
+        <w:rPr>
+          <w:b/>
+          <w:bCs/>
+          <w:color w:val="4F81BD"/>
+          <w:sz w:val="32"/>
+          <w:szCs w:val="32"/>
+        </w:rPr>
+        <w:t>($class.ID, $class.name)</w:t>
       </w:r>
     </w:p>
     <w:p>
@@ -2185,8 +2913,18 @@
         <w:rPr>
           <w:lang w:val="en-US"/>
         </w:rPr>
-        <w:t>$class.documentation</w:t>
-      </w:r>
+        <w:t>$</w:t>
+      </w:r>
+      <w:proofErr w:type="spellStart"/>
+      <w:proofErr w:type="gramStart"/>
+      <w:r>
+        <w:rPr>
+          <w:lang w:val="en-US"/>
+        </w:rPr>
+        <w:t>class.documentation</w:t>
+      </w:r>
+      <w:proofErr w:type="spellEnd"/>
+      <w:proofErr w:type="gramEnd"/>
     </w:p>
     <w:p>
       <w:pPr>
@@ -2207,7 +2945,23 @@
         <w:rPr>
           <w:lang w:val="en-US"/>
         </w:rPr>
-        <w:t>#if ($class.hasImage())</w:t>
+        <w:t>#if ($</w:t>
+      </w:r>
+      <w:proofErr w:type="spellStart"/>
+      <w:proofErr w:type="gramStart"/>
+      <w:r>
+        <w:rPr>
+          <w:lang w:val="en-US"/>
+        </w:rPr>
+        <w:t>class.hasImage</w:t>
+      </w:r>
+      <w:proofErr w:type="spellEnd"/>
+      <w:proofErr w:type="gramEnd"/>
+      <w:r>
+        <w:rPr>
+          <w:lang w:val="en-US"/>
+        </w:rPr>
+        <w:t>())</w:t>
       </w:r>
     </w:p>
     <w:p>
@@ -2222,8 +2976,18 @@
         <w:rPr>
           <w:lang w:val="en-US"/>
         </w:rPr>
-        <w:t>$class.image</w:t>
-      </w:r>
+        <w:t>$</w:t>
+      </w:r>
+      <w:proofErr w:type="spellStart"/>
+      <w:proofErr w:type="gramStart"/>
+      <w:r>
+        <w:rPr>
+          <w:lang w:val="en-US"/>
+        </w:rPr>
+        <w:t>class.image</w:t>
+      </w:r>
+      <w:proofErr w:type="spellEnd"/>
+      <w:proofErr w:type="gramEnd"/>
     </w:p>
     <w:p>
       <w:pPr>
@@ -2276,7 +3040,23 @@
         <w:rPr>
           <w:lang w:val="en-US"/>
         </w:rPr>
-        <w:t>#if ($class.hasOwnedAttribute())</w:t>
+        <w:t>#if ($</w:t>
+      </w:r>
+      <w:proofErr w:type="spellStart"/>
+      <w:proofErr w:type="gramStart"/>
+      <w:r>
+        <w:rPr>
+          <w:lang w:val="en-US"/>
+        </w:rPr>
+        <w:t>class.hasOwnedAttribute</w:t>
+      </w:r>
+      <w:proofErr w:type="spellEnd"/>
+      <w:proofErr w:type="gramEnd"/>
+      <w:r>
+        <w:rPr>
+          <w:lang w:val="en-US"/>
+        </w:rPr>
+        <w:t>())</w:t>
       </w:r>
     </w:p>
     <w:p>
@@ -2527,19 +3307,106 @@
                 <w:rFonts w:ascii="Source Code Pro" w:hAnsi="Source Code Pro"/>
                 <w:lang w:val="en-US" w:bidi="th-TH"/>
               </w:rPr>
-              <w:t>#forrow($attr in $sorter.sort($class.ownedAttribute))</w:t>
-            </w:r>
-            <w:r>
-              <w:rPr>
-                <w:rFonts w:ascii="Source Code Pro" w:hAnsi="Source Code Pro"/>
-              </w:rPr>
-              <w:t>#if($attr.association){#end</w:t>
-            </w:r>
+              <w:t>#</w:t>
+            </w:r>
+            <w:proofErr w:type="spellStart"/>
+            <w:proofErr w:type="gramStart"/>
             <w:r>
               <w:rPr>
                 <w:rFonts w:ascii="Source Code Pro" w:hAnsi="Source Code Pro"/>
                 <w:lang w:val="en-US" w:bidi="th-TH"/>
               </w:rPr>
+              <w:t>forrow</w:t>
+            </w:r>
+            <w:proofErr w:type="spellEnd"/>
+            <w:r>
+              <w:rPr>
+                <w:rFonts w:ascii="Source Code Pro" w:hAnsi="Source Code Pro"/>
+                <w:lang w:val="en-US" w:bidi="th-TH"/>
+              </w:rPr>
+              <w:t>(</w:t>
+            </w:r>
+            <w:proofErr w:type="gramEnd"/>
+            <w:r>
+              <w:rPr>
+                <w:rFonts w:ascii="Source Code Pro" w:hAnsi="Source Code Pro"/>
+                <w:lang w:val="en-US" w:bidi="th-TH"/>
+              </w:rPr>
+              <w:t>$</w:t>
+            </w:r>
+            <w:proofErr w:type="spellStart"/>
+            <w:r>
+              <w:rPr>
+                <w:rFonts w:ascii="Source Code Pro" w:hAnsi="Source Code Pro"/>
+                <w:lang w:val="en-US" w:bidi="th-TH"/>
+              </w:rPr>
+              <w:t>attr</w:t>
+            </w:r>
+            <w:proofErr w:type="spellEnd"/>
+            <w:r>
+              <w:rPr>
+                <w:rFonts w:ascii="Source Code Pro" w:hAnsi="Source Code Pro"/>
+                <w:lang w:val="en-US" w:bidi="th-TH"/>
+              </w:rPr>
+              <w:t xml:space="preserve"> in $</w:t>
+            </w:r>
+            <w:proofErr w:type="spellStart"/>
+            <w:r>
+              <w:rPr>
+                <w:rFonts w:ascii="Source Code Pro" w:hAnsi="Source Code Pro"/>
+                <w:lang w:val="en-US" w:bidi="th-TH"/>
+              </w:rPr>
+              <w:t>sorter.sort</w:t>
+            </w:r>
+            <w:proofErr w:type="spellEnd"/>
+            <w:r>
+              <w:rPr>
+                <w:rFonts w:ascii="Source Code Pro" w:hAnsi="Source Code Pro"/>
+                <w:lang w:val="en-US" w:bidi="th-TH"/>
+              </w:rPr>
+              <w:t>($</w:t>
+            </w:r>
+            <w:proofErr w:type="spellStart"/>
+            <w:r>
+              <w:rPr>
+                <w:rFonts w:ascii="Source Code Pro" w:hAnsi="Source Code Pro"/>
+                <w:lang w:val="en-US" w:bidi="th-TH"/>
+              </w:rPr>
+              <w:t>class.ownedAttribute</w:t>
+            </w:r>
+            <w:proofErr w:type="spellEnd"/>
+            <w:r>
+              <w:rPr>
+                <w:rFonts w:ascii="Source Code Pro" w:hAnsi="Source Code Pro"/>
+                <w:lang w:val="en-US" w:bidi="th-TH"/>
+              </w:rPr>
+              <w:t>))</w:t>
+            </w:r>
+            <w:r>
+              <w:rPr>
+                <w:rFonts w:ascii="Source Code Pro" w:hAnsi="Source Code Pro"/>
+              </w:rPr>
+              <w:t>#if($</w:t>
+            </w:r>
+            <w:proofErr w:type="spellStart"/>
+            <w:r>
+              <w:rPr>
+                <w:rFonts w:ascii="Source Code Pro" w:hAnsi="Source Code Pro"/>
+              </w:rPr>
+              <w:t>attr.association</w:t>
+            </w:r>
+            <w:proofErr w:type="spellEnd"/>
+            <w:r>
+              <w:rPr>
+                <w:rFonts w:ascii="Source Code Pro" w:hAnsi="Source Code Pro"/>
+              </w:rPr>
+              <w:t>){#end</w:t>
+            </w:r>
+            <w:r>
+              <w:rPr>
+                <w:rFonts w:ascii="Source Code Pro" w:hAnsi="Source Code Pro"/>
+                <w:lang w:val="en-US" w:bidi="th-TH"/>
+              </w:rPr>
               <w:t>#if (!$report.isEmpty($attr.name))$bookmark.create($attr.ID,$attr.name)#else$bookmark.create($attr.ID,</w:t>
             </w:r>
             <w:r>
@@ -2553,10 +3420,22 @@
               <w:rPr>
                 <w:rFonts w:ascii="Source Code Pro" w:hAnsi="Source Code Pro"/>
               </w:rPr>
-              <w:t>#if($attr.association)}#end</w:t>
-            </w:r>
-            <w:bookmarkStart w:id="13" w:name="_GoBack"/>
-            <w:bookmarkEnd w:id="13"/>
+              <w:t>#if($</w:t>
+            </w:r>
+            <w:proofErr w:type="spellStart"/>
+            <w:r>
+              <w:rPr>
+                <w:rFonts w:ascii="Source Code Pro" w:hAnsi="Source Code Pro"/>
+              </w:rPr>
+              <w:t>attr.association</w:t>
+            </w:r>
+            <w:proofErr w:type="spellEnd"/>
+            <w:r>
+              <w:rPr>
+                <w:rFonts w:ascii="Source Code Pro" w:hAnsi="Source Code Pro"/>
+              </w:rPr>
+              <w:t>)}#end</w:t>
+            </w:r>
           </w:p>
         </w:tc>
         <w:tc>
@@ -2586,8 +3465,21 @@
                 <w:szCs w:val="22"/>
                 <w:lang w:val="en-US"/>
               </w:rPr>
-              <w:t>$attr.multiplicity</w:t>
-            </w:r>
+              <w:t>$</w:t>
+            </w:r>
+            <w:proofErr w:type="spellStart"/>
+            <w:proofErr w:type="gramStart"/>
+            <w:r>
+              <w:rPr>
+                <w:rFonts w:ascii="Times New Roman" w:hAnsi="Times New Roman"/>
+                <w:sz w:val="22"/>
+                <w:szCs w:val="22"/>
+                <w:lang w:val="en-US"/>
+              </w:rPr>
+              <w:t>attr.multiplicity</w:t>
+            </w:r>
+            <w:proofErr w:type="spellEnd"/>
+            <w:proofErr w:type="gramEnd"/>
           </w:p>
         </w:tc>
         <w:tc>
@@ -2617,7 +3509,29 @@
                 <w:szCs w:val="18"/>
                 <w:lang w:val="en-US"/>
               </w:rPr>
-              <w:t>$bookmark.open($attr.</w:t>
+              <w:t>$</w:t>
+            </w:r>
+            <w:proofErr w:type="spellStart"/>
+            <w:proofErr w:type="gramStart"/>
+            <w:r>
+              <w:rPr>
+                <w:rFonts w:ascii="Source Code Pro" w:hAnsi="Source Code Pro"/>
+                <w:sz w:val="18"/>
+                <w:szCs w:val="18"/>
+                <w:lang w:val="en-US"/>
+              </w:rPr>
+              <w:t>bookmark.open</w:t>
+            </w:r>
+            <w:proofErr w:type="spellEnd"/>
+            <w:proofErr w:type="gramEnd"/>
+            <w:r>
+              <w:rPr>
+                <w:rFonts w:ascii="Source Code Pro" w:hAnsi="Source Code Pro"/>
+                <w:sz w:val="18"/>
+                <w:szCs w:val="18"/>
+                <w:lang w:val="en-US"/>
+              </w:rPr>
+              <w:t>($attr.</w:t>
             </w:r>
             <w:r>
               <w:rPr>
@@ -2684,16 +3598,39 @@
                 <w:szCs w:val="22"/>
                 <w:lang w:val="en-US"/>
               </w:rPr>
-              <w:t>$attr.documentation</w:t>
-            </w:r>
+              <w:t>$</w:t>
+            </w:r>
+            <w:proofErr w:type="spellStart"/>
+            <w:proofErr w:type="gramStart"/>
             <w:r>
               <w:rPr>
                 <w:rFonts w:ascii="Times New Roman" w:hAnsi="Times New Roman"/>
                 <w:sz w:val="22"/>
                 <w:szCs w:val="22"/>
-              </w:rPr>
-              <w:t>#endrow</w:t>
-            </w:r>
+                <w:lang w:val="en-US"/>
+              </w:rPr>
+              <w:t>attr.documentation</w:t>
+            </w:r>
+            <w:proofErr w:type="spellEnd"/>
+            <w:proofErr w:type="gramEnd"/>
+            <w:r>
+              <w:rPr>
+                <w:rFonts w:ascii="Times New Roman" w:hAnsi="Times New Roman"/>
+                <w:sz w:val="22"/>
+                <w:szCs w:val="22"/>
+              </w:rPr>
+              <w:t>#</w:t>
+            </w:r>
+            <w:proofErr w:type="spellStart"/>
+            <w:r>
+              <w:rPr>
+                <w:rFonts w:ascii="Times New Roman" w:hAnsi="Times New Roman"/>
+                <w:sz w:val="22"/>
+                <w:szCs w:val="22"/>
+              </w:rPr>
+              <w:t>endrow</w:t>
+            </w:r>
+            <w:proofErr w:type="spellEnd"/>
           </w:p>
         </w:tc>
       </w:tr>
@@ -2717,40 +3654,284 @@
         <w:rPr>
           <w:lang w:val="en-US"/>
         </w:rPr>
-        <w:t>#foreach($el in $class.ownedElement)</w:t>
-      </w:r>
-    </w:p>
-    <w:p>
-      <w:pPr>
-        <w:rPr>
-          <w:lang w:val="en-US"/>
-        </w:rPr>
-      </w:pPr>
-      <w:r>
-        <w:rPr>
-          <w:lang w:val="en-US"/>
-        </w:rPr>
-        <w:t>#if ($report.containsStereotype($el,"psmDocumentation"))</w:t>
-      </w:r>
-    </w:p>
-    <w:p>
-      <w:pPr>
-        <w:rPr>
-          <w:lang w:val="en-US"/>
-        </w:rPr>
-      </w:pPr>
-    </w:p>
-    <w:p>
-      <w:pPr>
-        <w:rPr>
-          <w:lang w:val="en-US"/>
-        </w:rPr>
-      </w:pPr>
-      <w:r>
-        <w:rPr>
-          <w:lang w:val="en-US"/>
-        </w:rPr>
-        <w:t>$report.getStereotypePropertyString($el, "psmDocumentation", "documentation_purpose"):</w:t>
+        <w:t>#</w:t>
+      </w:r>
+      <w:proofErr w:type="gramStart"/>
+      <w:r>
+        <w:rPr>
+          <w:lang w:val="en-US"/>
+        </w:rPr>
+        <w:t>foreach(</w:t>
+      </w:r>
+      <w:proofErr w:type="gramEnd"/>
+      <w:r>
+        <w:rPr>
+          <w:lang w:val="en-US"/>
+        </w:rPr>
+        <w:t>$el in $</w:t>
+      </w:r>
+      <w:proofErr w:type="spellStart"/>
+      <w:r>
+        <w:rPr>
+          <w:lang w:val="en-US"/>
+        </w:rPr>
+        <w:t>class.ownedElement</w:t>
+      </w:r>
+      <w:proofErr w:type="spellEnd"/>
+      <w:r>
+        <w:rPr>
+          <w:lang w:val="en-US"/>
+        </w:rPr>
+        <w:t>)</w:t>
+      </w:r>
+    </w:p>
+    <w:p>
+      <w:pPr>
+        <w:rPr>
+          <w:lang w:val="en-US"/>
+        </w:rPr>
+      </w:pPr>
+      <w:r>
+        <w:rPr>
+          <w:lang w:val="en-US"/>
+        </w:rPr>
+        <w:t>#if ($</w:t>
+      </w:r>
+      <w:proofErr w:type="spellStart"/>
+      <w:proofErr w:type="gramStart"/>
+      <w:r>
+        <w:rPr>
+          <w:lang w:val="en-US"/>
+        </w:rPr>
+        <w:t>report.containsStereotype</w:t>
+      </w:r>
+      <w:proofErr w:type="spellEnd"/>
+      <w:proofErr w:type="gramEnd"/>
+      <w:r>
+        <w:rPr>
+          <w:lang w:val="en-US"/>
+        </w:rPr>
+        <w:t>($el,"</w:t>
+      </w:r>
+      <w:proofErr w:type="spellStart"/>
+      <w:r>
+        <w:rPr>
+          <w:lang w:val="en-US"/>
+        </w:rPr>
+        <w:t>psmDocumentation</w:t>
+      </w:r>
+      <w:proofErr w:type="spellEnd"/>
+      <w:r>
+        <w:rPr>
+          <w:lang w:val="en-US"/>
+        </w:rPr>
+        <w:t>"))</w:t>
+      </w:r>
+    </w:p>
+    <w:p>
+      <w:pPr>
+        <w:rPr>
+          <w:lang w:val="en-US"/>
+        </w:rPr>
+      </w:pPr>
+    </w:p>
+    <w:p>
+      <w:pPr>
+        <w:rPr>
+          <w:lang w:val="en-US"/>
+        </w:rPr>
+      </w:pPr>
+      <w:r>
+        <w:rPr>
+          <w:lang w:val="en-US"/>
+        </w:rPr>
+        <w:t>#</w:t>
+      </w:r>
+      <w:proofErr w:type="gramStart"/>
+      <w:r>
+        <w:rPr>
+          <w:lang w:val="en-US"/>
+        </w:rPr>
+        <w:t>if(</w:t>
+      </w:r>
+      <w:proofErr w:type="gramEnd"/>
+      <w:r>
+        <w:rPr>
+          <w:lang w:val="en-US"/>
+        </w:rPr>
+        <w:t>!</w:t>
+      </w:r>
+      <w:bookmarkStart w:id="13" w:name="_GoBack"/>
+      <w:bookmarkEnd w:id="13"/>
+      <w:r>
+        <w:rPr>
+          <w:lang w:val="en-US"/>
+        </w:rPr>
+        <w:t>$</w:t>
+      </w:r>
+      <w:proofErr w:type="spellStart"/>
+      <w:r>
+        <w:rPr>
+          <w:lang w:val="en-US"/>
+        </w:rPr>
+        <w:t>report.isEmpty</w:t>
+      </w:r>
+      <w:proofErr w:type="spellEnd"/>
+      <w:r>
+        <w:rPr>
+          <w:lang w:val="en-US"/>
+        </w:rPr>
+        <w:t>(</w:t>
+      </w:r>
+      <w:r>
+        <w:rPr>
+          <w:lang w:val="en-US"/>
+        </w:rPr>
+        <w:t>$</w:t>
+      </w:r>
+      <w:proofErr w:type="spellStart"/>
+      <w:r>
+        <w:rPr>
+          <w:lang w:val="en-US"/>
+        </w:rPr>
+        <w:t>report.getStereotypePropertyString</w:t>
+      </w:r>
+      <w:proofErr w:type="spellEnd"/>
+      <w:r>
+        <w:rPr>
+          <w:lang w:val="en-US"/>
+        </w:rPr>
+        <w:t>($el, "</w:t>
+      </w:r>
+      <w:proofErr w:type="spellStart"/>
+      <w:r>
+        <w:rPr>
+          <w:lang w:val="en-US"/>
+        </w:rPr>
+        <w:t>psmDocumentation</w:t>
+      </w:r>
+      <w:proofErr w:type="spellEnd"/>
+      <w:r>
+        <w:rPr>
+          <w:lang w:val="en-US"/>
+        </w:rPr>
+        <w:t>", "</w:t>
+      </w:r>
+      <w:proofErr w:type="spellStart"/>
+      <w:r>
+        <w:rPr>
+          <w:lang w:val="en-US"/>
+        </w:rPr>
+        <w:t>documentation_purpose</w:t>
+      </w:r>
+      <w:proofErr w:type="spellEnd"/>
+      <w:r>
+        <w:rPr>
+          <w:lang w:val="en-US"/>
+        </w:rPr>
+        <w:t>")</w:t>
+      </w:r>
+      <w:r>
+        <w:rPr>
+          <w:lang w:val="en-US"/>
+        </w:rPr>
+        <w:t>)</w:t>
+      </w:r>
+      <w:r>
+        <w:rPr>
+          <w:lang w:val="en-US"/>
+        </w:rPr>
+        <w:t>)</w:t>
+      </w:r>
+    </w:p>
+    <w:p>
+      <w:pPr>
+        <w:rPr>
+          <w:lang w:val="en-US"/>
+        </w:rPr>
+      </w:pPr>
+      <w:r>
+        <w:rPr>
+          <w:lang w:val="en-US"/>
+        </w:rPr>
+        <w:t>$</w:t>
+      </w:r>
+      <w:proofErr w:type="spellStart"/>
+      <w:proofErr w:type="gramStart"/>
+      <w:r>
+        <w:rPr>
+          <w:lang w:val="en-US"/>
+        </w:rPr>
+        <w:t>report.getStereotypePropertyString</w:t>
+      </w:r>
+      <w:proofErr w:type="spellEnd"/>
+      <w:proofErr w:type="gramEnd"/>
+      <w:r>
+        <w:rPr>
+          <w:lang w:val="en-US"/>
+        </w:rPr>
+        <w:t>($el, "</w:t>
+      </w:r>
+      <w:proofErr w:type="spellStart"/>
+      <w:r>
+        <w:rPr>
+          <w:lang w:val="en-US"/>
+        </w:rPr>
+        <w:t>psmDocumentation</w:t>
+      </w:r>
+      <w:proofErr w:type="spellEnd"/>
+      <w:r>
+        <w:rPr>
+          <w:lang w:val="en-US"/>
+        </w:rPr>
+        <w:t>", "</w:t>
+      </w:r>
+      <w:proofErr w:type="spellStart"/>
+      <w:r>
+        <w:rPr>
+          <w:lang w:val="en-US"/>
+        </w:rPr>
+        <w:t>documentation_purpose</w:t>
+      </w:r>
+      <w:proofErr w:type="spellEnd"/>
+      <w:r>
+        <w:rPr>
+          <w:lang w:val="en-US"/>
+        </w:rPr>
+        <w:t>")</w:t>
+      </w:r>
+      <w:r>
+        <w:rPr>
+          <w:lang w:val="en-US"/>
+        </w:rPr>
+        <w:t>.</w:t>
+      </w:r>
+      <w:proofErr w:type="spellStart"/>
+      <w:r>
+        <w:rPr>
+          <w:lang w:val="en-US"/>
+        </w:rPr>
+        <w:t>concat</w:t>
+      </w:r>
+      <w:proofErr w:type="spellEnd"/>
+      <w:r>
+        <w:rPr>
+          <w:lang w:val="en-US"/>
+        </w:rPr>
+        <w:t>(“:”)</w:t>
+      </w:r>
+    </w:p>
+    <w:p>
+      <w:pPr>
+        <w:rPr>
+          <w:lang w:val="en-US"/>
+        </w:rPr>
+      </w:pPr>
+      <w:r>
+        <w:rPr>
+          <w:lang w:val="en-US"/>
+        </w:rPr>
+        <w:t>#end</w:t>
       </w:r>
     </w:p>
     <w:p>
@@ -2776,8 +3957,30 @@
           <w:szCs w:val="18"/>
           <w:lang w:val="en-US"/>
         </w:rPr>
-        <w:t>$el.documentation$el.body</w:t>
-      </w:r>
+        <w:t>$</w:t>
+      </w:r>
+      <w:proofErr w:type="spellStart"/>
+      <w:proofErr w:type="gramStart"/>
+      <w:r>
+        <w:rPr>
+          <w:rFonts w:ascii="Source Code Pro" w:hAnsi="Source Code Pro" w:cs="Courier New"/>
+          <w:sz w:val="18"/>
+          <w:szCs w:val="18"/>
+          <w:lang w:val="en-US"/>
+        </w:rPr>
+        <w:t>el.documentation</w:t>
+      </w:r>
+      <w:proofErr w:type="gramEnd"/>
+      <w:r>
+        <w:rPr>
+          <w:rFonts w:ascii="Source Code Pro" w:hAnsi="Source Code Pro" w:cs="Courier New"/>
+          <w:sz w:val="18"/>
+          <w:szCs w:val="18"/>
+          <w:lang w:val="en-US"/>
+        </w:rPr>
+        <w:t>$el.body</w:t>
+      </w:r>
+      <w:proofErr w:type="spellEnd"/>
     </w:p>
     <w:p>
       <w:pPr>
@@ -2828,7 +4031,23 @@
         <w:rPr>
           <w:lang w:val="en-US"/>
         </w:rPr>
-        <w:t>#if ($class.hasOwnedOperation())</w:t>
+        <w:t>#if ($</w:t>
+      </w:r>
+      <w:proofErr w:type="spellStart"/>
+      <w:proofErr w:type="gramStart"/>
+      <w:r>
+        <w:rPr>
+          <w:lang w:val="en-US"/>
+        </w:rPr>
+        <w:t>class.hasOwnedOperation</w:t>
+      </w:r>
+      <w:proofErr w:type="spellEnd"/>
+      <w:proofErr w:type="gramEnd"/>
+      <w:r>
+        <w:rPr>
+          <w:lang w:val="en-US"/>
+        </w:rPr>
+        <w:t>())</w:t>
       </w:r>
     </w:p>
     <w:p>
@@ -2870,7 +4089,51 @@
         <w:rPr>
           <w:lang w:val="en-US" w:bidi="th-TH"/>
         </w:rPr>
-        <w:t>#foreach ($ope in $sorter.sort($class.ownedOperation))</w:t>
+        <w:t>#foreach ($</w:t>
+      </w:r>
+      <w:proofErr w:type="spellStart"/>
+      <w:r>
+        <w:rPr>
+          <w:lang w:val="en-US" w:bidi="th-TH"/>
+        </w:rPr>
+        <w:t>ope</w:t>
+      </w:r>
+      <w:proofErr w:type="spellEnd"/>
+      <w:r>
+        <w:rPr>
+          <w:lang w:val="en-US" w:bidi="th-TH"/>
+        </w:rPr>
+        <w:t xml:space="preserve"> in $</w:t>
+      </w:r>
+      <w:proofErr w:type="spellStart"/>
+      <w:proofErr w:type="gramStart"/>
+      <w:r>
+        <w:rPr>
+          <w:lang w:val="en-US" w:bidi="th-TH"/>
+        </w:rPr>
+        <w:t>sorter.sort</w:t>
+      </w:r>
+      <w:proofErr w:type="spellEnd"/>
+      <w:proofErr w:type="gramEnd"/>
+      <w:r>
+        <w:rPr>
+          <w:lang w:val="en-US" w:bidi="th-TH"/>
+        </w:rPr>
+        <w:t>($</w:t>
+      </w:r>
+      <w:proofErr w:type="spellStart"/>
+      <w:r>
+        <w:rPr>
+          <w:lang w:val="en-US" w:bidi="th-TH"/>
+        </w:rPr>
+        <w:t>class.ownedOperation</w:t>
+      </w:r>
+      <w:proofErr w:type="spellEnd"/>
+      <w:r>
+        <w:rPr>
+          <w:lang w:val="en-US" w:bidi="th-TH"/>
+        </w:rPr>
+        <w:t>))</w:t>
       </w:r>
     </w:p>
     <w:p>
@@ -2895,6 +4158,7 @@
           <w:sz w:val="20"/>
           <w:szCs w:val="20"/>
         </w:rPr>
+        <w:lastRenderedPageBreak/>
         <w:t>$ope.name</w:t>
       </w:r>
     </w:p>
@@ -2909,8 +4173,18 @@
         <w:rPr>
           <w:lang w:val="en-US"/>
         </w:rPr>
-        <w:t>$ope.documentation</w:t>
-      </w:r>
+        <w:t>$</w:t>
+      </w:r>
+      <w:proofErr w:type="spellStart"/>
+      <w:proofErr w:type="gramStart"/>
+      <w:r>
+        <w:rPr>
+          <w:lang w:val="en-US"/>
+        </w:rPr>
+        <w:t>ope.documentation</w:t>
+      </w:r>
+      <w:proofErr w:type="spellEnd"/>
+      <w:proofErr w:type="gramEnd"/>
     </w:p>
     <w:tbl>
       <w:tblPr>
@@ -2998,7 +4272,6 @@
                 <w:color w:val="FFFFFF"/>
                 <w:lang w:val="en-US"/>
               </w:rPr>
-              <w:lastRenderedPageBreak/>
               <w:t>Visibility</w:t>
             </w:r>
           </w:p>
@@ -3017,8 +4290,18 @@
               <w:rPr>
                 <w:lang w:val="en-US"/>
               </w:rPr>
-              <w:t>$ope.visibility</w:t>
-            </w:r>
+              <w:t>$</w:t>
+            </w:r>
+            <w:proofErr w:type="spellStart"/>
+            <w:proofErr w:type="gramStart"/>
+            <w:r>
+              <w:rPr>
+                <w:lang w:val="en-US"/>
+              </w:rPr>
+              <w:t>ope.visibility</w:t>
+            </w:r>
+            <w:proofErr w:type="spellEnd"/>
+            <w:proofErr w:type="gramEnd"/>
           </w:p>
         </w:tc>
       </w:tr>
@@ -3062,8 +4345,18 @@
               <w:rPr>
                 <w:lang w:val="en-US"/>
               </w:rPr>
-              <w:t>$ope.isAbstract</w:t>
-            </w:r>
+              <w:t>$</w:t>
+            </w:r>
+            <w:proofErr w:type="spellStart"/>
+            <w:proofErr w:type="gramStart"/>
+            <w:r>
+              <w:rPr>
+                <w:lang w:val="en-US"/>
+              </w:rPr>
+              <w:t>ope.isAbstract</w:t>
+            </w:r>
+            <w:proofErr w:type="spellEnd"/>
+            <w:proofErr w:type="gramEnd"/>
           </w:p>
         </w:tc>
       </w:tr>
@@ -3107,7 +4400,37 @@
               <w:rPr>
                 <w:lang w:val="en-US"/>
               </w:rPr>
-              <w:t>#set ($paraList = $array.createArray())</w:t>
+              <w:t>#set ($</w:t>
+            </w:r>
+            <w:proofErr w:type="spellStart"/>
+            <w:r>
+              <w:rPr>
+                <w:lang w:val="en-US"/>
+              </w:rPr>
+              <w:t>paraList</w:t>
+            </w:r>
+            <w:proofErr w:type="spellEnd"/>
+            <w:r>
+              <w:rPr>
+                <w:lang w:val="en-US"/>
+              </w:rPr>
+              <w:t xml:space="preserve"> = $</w:t>
+            </w:r>
+            <w:proofErr w:type="spellStart"/>
+            <w:proofErr w:type="gramStart"/>
+            <w:r>
+              <w:rPr>
+                <w:lang w:val="en-US"/>
+              </w:rPr>
+              <w:t>array.createArray</w:t>
+            </w:r>
+            <w:proofErr w:type="spellEnd"/>
+            <w:proofErr w:type="gramEnd"/>
+            <w:r>
+              <w:rPr>
+                <w:lang w:val="en-US"/>
+              </w:rPr>
+              <w:t>())</w:t>
             </w:r>
           </w:p>
           <w:p>
@@ -3120,7 +4443,49 @@
               <w:rPr>
                 <w:lang w:val="en-US"/>
               </w:rPr>
-              <w:t>#foreach($para in $sorter.sort($ope.ownedParameter))</w:t>
+              <w:t>#</w:t>
+            </w:r>
+            <w:proofErr w:type="gramStart"/>
+            <w:r>
+              <w:rPr>
+                <w:lang w:val="en-US"/>
+              </w:rPr>
+              <w:t>foreach(</w:t>
+            </w:r>
+            <w:proofErr w:type="gramEnd"/>
+            <w:r>
+              <w:rPr>
+                <w:lang w:val="en-US"/>
+              </w:rPr>
+              <w:t>$para in $</w:t>
+            </w:r>
+            <w:proofErr w:type="spellStart"/>
+            <w:r>
+              <w:rPr>
+                <w:lang w:val="en-US"/>
+              </w:rPr>
+              <w:t>sorter.sort</w:t>
+            </w:r>
+            <w:proofErr w:type="spellEnd"/>
+            <w:r>
+              <w:rPr>
+                <w:lang w:val="en-US"/>
+              </w:rPr>
+              <w:t>($</w:t>
+            </w:r>
+            <w:proofErr w:type="spellStart"/>
+            <w:r>
+              <w:rPr>
+                <w:lang w:val="en-US"/>
+              </w:rPr>
+              <w:t>ope.ownedParameter</w:t>
+            </w:r>
+            <w:proofErr w:type="spellEnd"/>
+            <w:r>
+              <w:rPr>
+                <w:lang w:val="en-US"/>
+              </w:rPr>
+              <w:t>))</w:t>
             </w:r>
           </w:p>
           <w:p>
@@ -3133,7 +4498,23 @@
               <w:rPr>
                 <w:lang w:val="en-US"/>
               </w:rPr>
-              <w:t>#if($para.direction!=”return”)</w:t>
+              <w:t>#if($</w:t>
+            </w:r>
+            <w:proofErr w:type="spellStart"/>
+            <w:proofErr w:type="gramStart"/>
+            <w:r>
+              <w:rPr>
+                <w:lang w:val="en-US"/>
+              </w:rPr>
+              <w:t>para.direction</w:t>
+            </w:r>
+            <w:proofErr w:type="spellEnd"/>
+            <w:proofErr w:type="gramEnd"/>
+            <w:r>
+              <w:rPr>
+                <w:lang w:val="en-US"/>
+              </w:rPr>
+              <w:t>!=”return”)</w:t>
             </w:r>
           </w:p>
           <w:p>
@@ -3146,7 +4527,21 @@
               <w:rPr>
                 <w:lang w:val="en-US"/>
               </w:rPr>
-              <w:t>#set ($void = $paraList.add($para))</w:t>
+              <w:t>#set ($void = $</w:t>
+            </w:r>
+            <w:proofErr w:type="spellStart"/>
+            <w:r>
+              <w:rPr>
+                <w:lang w:val="en-US"/>
+              </w:rPr>
+              <w:t>paraList.add</w:t>
+            </w:r>
+            <w:proofErr w:type="spellEnd"/>
+            <w:r>
+              <w:rPr>
+                <w:lang w:val="en-US"/>
+              </w:rPr>
+              <w:t>($para))</w:t>
             </w:r>
           </w:p>
           <w:p>
@@ -3185,7 +4580,49 @@
               <w:rPr>
                 <w:lang w:val="en-US"/>
               </w:rPr>
-              <w:t>#foreach($para in $sorter.sort($paraList))</w:t>
+              <w:t>#</w:t>
+            </w:r>
+            <w:proofErr w:type="gramStart"/>
+            <w:r>
+              <w:rPr>
+                <w:lang w:val="en-US"/>
+              </w:rPr>
+              <w:t>foreach(</w:t>
+            </w:r>
+            <w:proofErr w:type="gramEnd"/>
+            <w:r>
+              <w:rPr>
+                <w:lang w:val="en-US"/>
+              </w:rPr>
+              <w:t>$para in $</w:t>
+            </w:r>
+            <w:proofErr w:type="spellStart"/>
+            <w:r>
+              <w:rPr>
+                <w:lang w:val="en-US"/>
+              </w:rPr>
+              <w:t>sorter.sort</w:t>
+            </w:r>
+            <w:proofErr w:type="spellEnd"/>
+            <w:r>
+              <w:rPr>
+                <w:lang w:val="en-US"/>
+              </w:rPr>
+              <w:t>($</w:t>
+            </w:r>
+            <w:proofErr w:type="spellStart"/>
+            <w:r>
+              <w:rPr>
+                <w:lang w:val="en-US"/>
+              </w:rPr>
+              <w:t>paraList</w:t>
+            </w:r>
+            <w:proofErr w:type="spellEnd"/>
+            <w:r>
+              <w:rPr>
+                <w:lang w:val="en-US"/>
+              </w:rPr>
+              <w:t>))</w:t>
             </w:r>
           </w:p>
           <w:p>
@@ -3198,7 +4635,49 @@
               <w:rPr>
                 <w:lang w:val="en-US"/>
               </w:rPr>
-              <w:t>#set($paraName = “$para.direction $para.name : $para.type.name”)</w:t>
+              <w:t>#</w:t>
+            </w:r>
+            <w:proofErr w:type="gramStart"/>
+            <w:r>
+              <w:rPr>
+                <w:lang w:val="en-US"/>
+              </w:rPr>
+              <w:t>set(</w:t>
+            </w:r>
+            <w:proofErr w:type="gramEnd"/>
+            <w:r>
+              <w:rPr>
+                <w:lang w:val="en-US"/>
+              </w:rPr>
+              <w:t>$</w:t>
+            </w:r>
+            <w:proofErr w:type="spellStart"/>
+            <w:r>
+              <w:rPr>
+                <w:lang w:val="en-US"/>
+              </w:rPr>
+              <w:t>paraName</w:t>
+            </w:r>
+            <w:proofErr w:type="spellEnd"/>
+            <w:r>
+              <w:rPr>
+                <w:lang w:val="en-US"/>
+              </w:rPr>
+              <w:t xml:space="preserve"> = “$</w:t>
+            </w:r>
+            <w:proofErr w:type="spellStart"/>
+            <w:r>
+              <w:rPr>
+                <w:lang w:val="en-US"/>
+              </w:rPr>
+              <w:t>para.direction</w:t>
+            </w:r>
+            <w:proofErr w:type="spellEnd"/>
+            <w:r>
+              <w:rPr>
+                <w:lang w:val="en-US"/>
+              </w:rPr>
+              <w:t xml:space="preserve"> $para.name : $para.type.name”)</w:t>
             </w:r>
           </w:p>
           <w:p>
@@ -3211,7 +4690,23 @@
               <w:rPr>
                 <w:lang w:val="en-US"/>
               </w:rPr>
-              <w:t>#if($para.multiplicity!=””)</w:t>
+              <w:t>#if($</w:t>
+            </w:r>
+            <w:proofErr w:type="spellStart"/>
+            <w:proofErr w:type="gramStart"/>
+            <w:r>
+              <w:rPr>
+                <w:lang w:val="en-US"/>
+              </w:rPr>
+              <w:t>para.multiplicity</w:t>
+            </w:r>
+            <w:proofErr w:type="spellEnd"/>
+            <w:proofErr w:type="gramEnd"/>
+            <w:r>
+              <w:rPr>
+                <w:lang w:val="en-US"/>
+              </w:rPr>
+              <w:t>!=””)</w:t>
             </w:r>
           </w:p>
           <w:p>
@@ -3224,7 +4719,63 @@
               <w:rPr>
                 <w:lang w:val="en-US"/>
               </w:rPr>
-              <w:t>#set($paraName = “$paraName [$para.multiplicity]”)</w:t>
+              <w:t>#</w:t>
+            </w:r>
+            <w:proofErr w:type="gramStart"/>
+            <w:r>
+              <w:rPr>
+                <w:lang w:val="en-US"/>
+              </w:rPr>
+              <w:t>set(</w:t>
+            </w:r>
+            <w:proofErr w:type="gramEnd"/>
+            <w:r>
+              <w:rPr>
+                <w:lang w:val="en-US"/>
+              </w:rPr>
+              <w:t>$</w:t>
+            </w:r>
+            <w:proofErr w:type="spellStart"/>
+            <w:r>
+              <w:rPr>
+                <w:lang w:val="en-US"/>
+              </w:rPr>
+              <w:t>paraName</w:t>
+            </w:r>
+            <w:proofErr w:type="spellEnd"/>
+            <w:r>
+              <w:rPr>
+                <w:lang w:val="en-US"/>
+              </w:rPr>
+              <w:t xml:space="preserve"> = “$</w:t>
+            </w:r>
+            <w:proofErr w:type="spellStart"/>
+            <w:r>
+              <w:rPr>
+                <w:lang w:val="en-US"/>
+              </w:rPr>
+              <w:t>paraName</w:t>
+            </w:r>
+            <w:proofErr w:type="spellEnd"/>
+            <w:r>
+              <w:rPr>
+                <w:lang w:val="en-US"/>
+              </w:rPr>
+              <w:t xml:space="preserve"> [$</w:t>
+            </w:r>
+            <w:proofErr w:type="spellStart"/>
+            <w:r>
+              <w:rPr>
+                <w:lang w:val="en-US"/>
+              </w:rPr>
+              <w:t>para.multiplicity</w:t>
+            </w:r>
+            <w:proofErr w:type="spellEnd"/>
+            <w:r>
+              <w:rPr>
+                <w:lang w:val="en-US"/>
+              </w:rPr>
+              <w:t>]”)</w:t>
             </w:r>
           </w:p>
           <w:p>
@@ -3250,7 +4801,49 @@
               <w:rPr>
                 <w:lang w:val="en-US"/>
               </w:rPr>
-              <w:t>#if($para.defaultValue &amp;&amp; $para.defaultValue.hasText())</w:t>
+              <w:t>#</w:t>
+            </w:r>
+            <w:proofErr w:type="gramStart"/>
+            <w:r>
+              <w:rPr>
+                <w:lang w:val="en-US"/>
+              </w:rPr>
+              <w:t>if(</w:t>
+            </w:r>
+            <w:proofErr w:type="gramEnd"/>
+            <w:r>
+              <w:rPr>
+                <w:lang w:val="en-US"/>
+              </w:rPr>
+              <w:t>$</w:t>
+            </w:r>
+            <w:proofErr w:type="spellStart"/>
+            <w:r>
+              <w:rPr>
+                <w:lang w:val="en-US"/>
+              </w:rPr>
+              <w:t>para.defaultValue</w:t>
+            </w:r>
+            <w:proofErr w:type="spellEnd"/>
+            <w:r>
+              <w:rPr>
+                <w:lang w:val="en-US"/>
+              </w:rPr>
+              <w:t xml:space="preserve"> &amp;&amp; $</w:t>
+            </w:r>
+            <w:proofErr w:type="spellStart"/>
+            <w:r>
+              <w:rPr>
+                <w:lang w:val="en-US"/>
+              </w:rPr>
+              <w:t>para.defaultValue.hasText</w:t>
+            </w:r>
+            <w:proofErr w:type="spellEnd"/>
+            <w:r>
+              <w:rPr>
+                <w:lang w:val="en-US"/>
+              </w:rPr>
+              <w:t>())</w:t>
             </w:r>
           </w:p>
           <w:p>
@@ -3263,7 +4856,49 @@
               <w:rPr>
                 <w:lang w:val="en-US"/>
               </w:rPr>
-              <w:t>#set($paraName = $para.defaultValue.text)</w:t>
+              <w:t>#</w:t>
+            </w:r>
+            <w:proofErr w:type="gramStart"/>
+            <w:r>
+              <w:rPr>
+                <w:lang w:val="en-US"/>
+              </w:rPr>
+              <w:t>set(</w:t>
+            </w:r>
+            <w:proofErr w:type="gramEnd"/>
+            <w:r>
+              <w:rPr>
+                <w:lang w:val="en-US"/>
+              </w:rPr>
+              <w:t>$</w:t>
+            </w:r>
+            <w:proofErr w:type="spellStart"/>
+            <w:r>
+              <w:rPr>
+                <w:lang w:val="en-US"/>
+              </w:rPr>
+              <w:t>paraName</w:t>
+            </w:r>
+            <w:proofErr w:type="spellEnd"/>
+            <w:r>
+              <w:rPr>
+                <w:lang w:val="en-US"/>
+              </w:rPr>
+              <w:t xml:space="preserve"> = $</w:t>
+            </w:r>
+            <w:proofErr w:type="spellStart"/>
+            <w:r>
+              <w:rPr>
+                <w:lang w:val="en-US"/>
+              </w:rPr>
+              <w:t>para.defaultValue.text</w:t>
+            </w:r>
+            <w:proofErr w:type="spellEnd"/>
+            <w:r>
+              <w:rPr>
+                <w:lang w:val="en-US"/>
+              </w:rPr>
+              <w:t>)</w:t>
             </w:r>
           </w:p>
           <w:p>
@@ -3298,8 +4933,16 @@
               <w:rPr>
                 <w:lang w:val="en-US"/>
               </w:rPr>
-              <w:t>$paraName</w:t>
-            </w:r>
+              <w:t>$</w:t>
+            </w:r>
+            <w:proofErr w:type="spellStart"/>
+            <w:r>
+              <w:rPr>
+                <w:lang w:val="en-US"/>
+              </w:rPr>
+              <w:t>paraName</w:t>
+            </w:r>
+            <w:proofErr w:type="spellEnd"/>
           </w:p>
           <w:p>
             <w:pPr>
@@ -3353,53 +4996,100 @@
         <w:rPr>
           <w:lang w:val="en-US"/>
         </w:rPr>
-        <w:t>#set($relationList = $report.getRelationship($class))</w:t>
-      </w:r>
-    </w:p>
-    <w:p>
-      <w:pPr>
-        <w:rPr>
-          <w:lang w:val="en-US"/>
-        </w:rPr>
-      </w:pPr>
-      <w:r>
-        <w:rPr>
-          <w:lang w:val="en-US"/>
-        </w:rPr>
-        <w:t>$group.init()</w:t>
-      </w:r>
-    </w:p>
-    <w:p>
-      <w:pPr>
-        <w:rPr>
-          <w:lang w:val="en-US"/>
-        </w:rPr>
-      </w:pPr>
-      <w:r>
-        <w:rPr>
-          <w:lang w:val="en-US"/>
-        </w:rPr>
-        <w:t>#foreach ($relation in $relationList)</w:t>
-      </w:r>
-    </w:p>
-    <w:p>
-      <w:pPr>
-        <w:rPr>
-          <w:lang w:val="en-US"/>
-        </w:rPr>
-      </w:pPr>
-      <w:r>
-        <w:rPr>
-          <w:lang w:val="en-US"/>
-        </w:rPr>
-        <w:t xml:space="preserve">#set($void = </w:t>
-      </w:r>
-      <w:r>
-        <w:rPr>
-          <w:lang w:val="en-US"/>
-        </w:rPr>
-        <w:t>$group.put($relation.humanType, $relation)</w:t>
-      </w:r>
+        <w:t>#</w:t>
+      </w:r>
+      <w:proofErr w:type="gramStart"/>
+      <w:r>
+        <w:rPr>
+          <w:lang w:val="en-US"/>
+        </w:rPr>
+        <w:t>set(</w:t>
+      </w:r>
+      <w:proofErr w:type="gramEnd"/>
+      <w:r>
+        <w:rPr>
+          <w:lang w:val="en-US"/>
+        </w:rPr>
+        <w:t>$</w:t>
+      </w:r>
+      <w:proofErr w:type="spellStart"/>
+      <w:r>
+        <w:rPr>
+          <w:lang w:val="en-US"/>
+        </w:rPr>
+        <w:t>relationList</w:t>
+      </w:r>
+      <w:proofErr w:type="spellEnd"/>
+      <w:r>
+        <w:rPr>
+          <w:lang w:val="en-US"/>
+        </w:rPr>
+        <w:t xml:space="preserve"> = $</w:t>
+      </w:r>
+      <w:proofErr w:type="spellStart"/>
+      <w:r>
+        <w:rPr>
+          <w:lang w:val="en-US"/>
+        </w:rPr>
+        <w:t>report.getRelationship</w:t>
+      </w:r>
+      <w:proofErr w:type="spellEnd"/>
+      <w:r>
+        <w:rPr>
+          <w:lang w:val="en-US"/>
+        </w:rPr>
+        <w:t>($class))</w:t>
+      </w:r>
+    </w:p>
+    <w:p>
+      <w:pPr>
+        <w:rPr>
+          <w:lang w:val="en-US"/>
+        </w:rPr>
+      </w:pPr>
+      <w:r>
+        <w:rPr>
+          <w:lang w:val="en-US"/>
+        </w:rPr>
+        <w:t>$</w:t>
+      </w:r>
+      <w:proofErr w:type="spellStart"/>
+      <w:proofErr w:type="gramStart"/>
+      <w:r>
+        <w:rPr>
+          <w:lang w:val="en-US"/>
+        </w:rPr>
+        <w:t>group.init</w:t>
+      </w:r>
+      <w:proofErr w:type="spellEnd"/>
+      <w:proofErr w:type="gramEnd"/>
+      <w:r>
+        <w:rPr>
+          <w:lang w:val="en-US"/>
+        </w:rPr>
+        <w:t>()</w:t>
+      </w:r>
+    </w:p>
+    <w:p>
+      <w:pPr>
+        <w:rPr>
+          <w:lang w:val="en-US"/>
+        </w:rPr>
+      </w:pPr>
+      <w:r>
+        <w:rPr>
+          <w:lang w:val="en-US"/>
+        </w:rPr>
+        <w:t>#foreach ($relation in $</w:t>
+      </w:r>
+      <w:proofErr w:type="spellStart"/>
+      <w:r>
+        <w:rPr>
+          <w:lang w:val="en-US"/>
+        </w:rPr>
+        <w:t>relationList</w:t>
+      </w:r>
+      <w:proofErr w:type="spellEnd"/>
       <w:r>
         <w:rPr>
           <w:lang w:val="en-US"/>
@@ -3417,6 +5107,73 @@
         <w:rPr>
           <w:lang w:val="en-US"/>
         </w:rPr>
+        <w:t>#</w:t>
+      </w:r>
+      <w:proofErr w:type="gramStart"/>
+      <w:r>
+        <w:rPr>
+          <w:lang w:val="en-US"/>
+        </w:rPr>
+        <w:t>set(</w:t>
+      </w:r>
+      <w:proofErr w:type="gramEnd"/>
+      <w:r>
+        <w:rPr>
+          <w:lang w:val="en-US"/>
+        </w:rPr>
+        <w:t xml:space="preserve">$void = </w:t>
+      </w:r>
+      <w:r>
+        <w:rPr>
+          <w:lang w:val="en-US"/>
+        </w:rPr>
+        <w:t>$</w:t>
+      </w:r>
+      <w:proofErr w:type="spellStart"/>
+      <w:r>
+        <w:rPr>
+          <w:lang w:val="en-US"/>
+        </w:rPr>
+        <w:t>group.put</w:t>
+      </w:r>
+      <w:proofErr w:type="spellEnd"/>
+      <w:r>
+        <w:rPr>
+          <w:lang w:val="en-US"/>
+        </w:rPr>
+        <w:t>($</w:t>
+      </w:r>
+      <w:proofErr w:type="spellStart"/>
+      <w:r>
+        <w:rPr>
+          <w:lang w:val="en-US"/>
+        </w:rPr>
+        <w:t>relation.humanType</w:t>
+      </w:r>
+      <w:proofErr w:type="spellEnd"/>
+      <w:r>
+        <w:rPr>
+          <w:lang w:val="en-US"/>
+        </w:rPr>
+        <w:t>, $relation)</w:t>
+      </w:r>
+      <w:r>
+        <w:rPr>
+          <w:lang w:val="en-US"/>
+        </w:rPr>
+        <w:t>)</w:t>
+      </w:r>
+    </w:p>
+    <w:p>
+      <w:pPr>
+        <w:rPr>
+          <w:lang w:val="en-US"/>
+        </w:rPr>
+      </w:pPr>
+      <w:r>
+        <w:rPr>
+          <w:lang w:val="en-US"/>
+        </w:rPr>
         <w:t>#end</w:t>
       </w:r>
     </w:p>
@@ -3443,7 +5200,37 @@
         <w:rPr>
           <w:lang w:val="en-US"/>
         </w:rPr>
-        <w:t>#foreach ($interface in $sorter.sort($interfaceList))</w:t>
+        <w:t>#foreach ($interface in $</w:t>
+      </w:r>
+      <w:proofErr w:type="spellStart"/>
+      <w:proofErr w:type="gramStart"/>
+      <w:r>
+        <w:rPr>
+          <w:lang w:val="en-US"/>
+        </w:rPr>
+        <w:t>sorter.sort</w:t>
+      </w:r>
+      <w:proofErr w:type="spellEnd"/>
+      <w:proofErr w:type="gramEnd"/>
+      <w:r>
+        <w:rPr>
+          <w:lang w:val="en-US"/>
+        </w:rPr>
+        <w:t>($</w:t>
+      </w:r>
+      <w:proofErr w:type="spellStart"/>
+      <w:r>
+        <w:rPr>
+          <w:lang w:val="en-US"/>
+        </w:rPr>
+        <w:t>interfaceList</w:t>
+      </w:r>
+      <w:proofErr w:type="spellEnd"/>
+      <w:r>
+        <w:rPr>
+          <w:lang w:val="en-US"/>
+        </w:rPr>
+        <w:t>))</w:t>
       </w:r>
     </w:p>
     <w:p>
@@ -3497,7 +5284,31 @@
           <w:szCs w:val="32"/>
         </w:rPr>
         <w:lastRenderedPageBreak/>
-        <w:t>Interface $bookmark.create($interface.ID, $interface.name)</w:t>
+        <w:t>Interface $</w:t>
+      </w:r>
+      <w:proofErr w:type="spellStart"/>
+      <w:proofErr w:type="gramStart"/>
+      <w:r>
+        <w:rPr>
+          <w:b/>
+          <w:bCs/>
+          <w:color w:val="4F81BD"/>
+          <w:sz w:val="32"/>
+          <w:szCs w:val="32"/>
+        </w:rPr>
+        <w:t>bookmark.create</w:t>
+      </w:r>
+      <w:proofErr w:type="spellEnd"/>
+      <w:proofErr w:type="gramEnd"/>
+      <w:r>
+        <w:rPr>
+          <w:b/>
+          <w:bCs/>
+          <w:color w:val="4F81BD"/>
+          <w:sz w:val="32"/>
+          <w:szCs w:val="32"/>
+        </w:rPr>
+        <w:t>($interface.ID, $interface.name)</w:t>
       </w:r>
     </w:p>
     <w:p>
@@ -3511,8 +5322,18 @@
         <w:rPr>
           <w:lang w:val="en-US"/>
         </w:rPr>
-        <w:t>$interface.documentation</w:t>
-      </w:r>
+        <w:t>$</w:t>
+      </w:r>
+      <w:proofErr w:type="spellStart"/>
+      <w:proofErr w:type="gramStart"/>
+      <w:r>
+        <w:rPr>
+          <w:lang w:val="en-US"/>
+        </w:rPr>
+        <w:t>interface.documentation</w:t>
+      </w:r>
+      <w:proofErr w:type="spellEnd"/>
+      <w:proofErr w:type="gramEnd"/>
     </w:p>
     <w:p>
       <w:pPr>
@@ -3533,7 +5354,23 @@
         <w:rPr>
           <w:lang w:val="en-US"/>
         </w:rPr>
-        <w:t>#if ($interface.hasImage())</w:t>
+        <w:t>#if ($</w:t>
+      </w:r>
+      <w:proofErr w:type="spellStart"/>
+      <w:proofErr w:type="gramStart"/>
+      <w:r>
+        <w:rPr>
+          <w:lang w:val="en-US"/>
+        </w:rPr>
+        <w:t>interface.hasImage</w:t>
+      </w:r>
+      <w:proofErr w:type="spellEnd"/>
+      <w:proofErr w:type="gramEnd"/>
+      <w:r>
+        <w:rPr>
+          <w:lang w:val="en-US"/>
+        </w:rPr>
+        <w:t>())</w:t>
       </w:r>
     </w:p>
     <w:p>
@@ -3548,8 +5385,18 @@
         <w:rPr>
           <w:lang w:val="en-US"/>
         </w:rPr>
-        <w:t>$interface.image</w:t>
-      </w:r>
+        <w:t>$</w:t>
+      </w:r>
+      <w:proofErr w:type="spellStart"/>
+      <w:proofErr w:type="gramStart"/>
+      <w:r>
+        <w:rPr>
+          <w:lang w:val="en-US"/>
+        </w:rPr>
+        <w:t>interface.image</w:t>
+      </w:r>
+      <w:proofErr w:type="spellEnd"/>
+      <w:proofErr w:type="gramEnd"/>
     </w:p>
     <w:p>
       <w:pPr>
@@ -3595,7 +5442,23 @@
         <w:rPr>
           <w:lang w:val="en-US"/>
         </w:rPr>
-        <w:t>#if ($interface.hasOwnedAttribute())</w:t>
+        <w:t>#if ($</w:t>
+      </w:r>
+      <w:proofErr w:type="spellStart"/>
+      <w:proofErr w:type="gramStart"/>
+      <w:r>
+        <w:rPr>
+          <w:lang w:val="en-US"/>
+        </w:rPr>
+        <w:t>interface.hasOwnedAttribute</w:t>
+      </w:r>
+      <w:proofErr w:type="spellEnd"/>
+      <w:proofErr w:type="gramEnd"/>
+      <w:r>
+        <w:rPr>
+          <w:lang w:val="en-US"/>
+        </w:rPr>
+        <w:t>())</w:t>
       </w:r>
     </w:p>
     <w:p>
@@ -3637,8 +5500,39 @@
         <w:rPr>
           <w:lang w:val="en-US" w:bidi="th-TH"/>
         </w:rPr>
-        <w:t>#foreach ($attr in $sorter.sort($</w:t>
-      </w:r>
+        <w:t>#foreach ($</w:t>
+      </w:r>
+      <w:proofErr w:type="spellStart"/>
+      <w:r>
+        <w:rPr>
+          <w:lang w:val="en-US" w:bidi="th-TH"/>
+        </w:rPr>
+        <w:t>attr</w:t>
+      </w:r>
+      <w:proofErr w:type="spellEnd"/>
+      <w:r>
+        <w:rPr>
+          <w:lang w:val="en-US" w:bidi="th-TH"/>
+        </w:rPr>
+        <w:t xml:space="preserve"> in $</w:t>
+      </w:r>
+      <w:proofErr w:type="spellStart"/>
+      <w:proofErr w:type="gramStart"/>
+      <w:r>
+        <w:rPr>
+          <w:lang w:val="en-US" w:bidi="th-TH"/>
+        </w:rPr>
+        <w:t>sorter.sort</w:t>
+      </w:r>
+      <w:proofErr w:type="spellEnd"/>
+      <w:proofErr w:type="gramEnd"/>
+      <w:r>
+        <w:rPr>
+          <w:lang w:val="en-US" w:bidi="th-TH"/>
+        </w:rPr>
+        <w:t>($</w:t>
+      </w:r>
+      <w:proofErr w:type="spellStart"/>
       <w:r>
         <w:rPr>
           <w:lang w:val="en-US"/>
@@ -3649,7 +5543,14 @@
         <w:rPr>
           <w:lang w:val="en-US" w:bidi="th-TH"/>
         </w:rPr>
-        <w:t>.ownedAttribute))</w:t>
+        <w:t>.ownedAttribute</w:t>
+      </w:r>
+      <w:proofErr w:type="spellEnd"/>
+      <w:r>
+        <w:rPr>
+          <w:lang w:val="en-US" w:bidi="th-TH"/>
+        </w:rPr>
+        <w:t>))</w:t>
       </w:r>
     </w:p>
     <w:p>
@@ -3689,8 +5590,18 @@
         <w:rPr>
           <w:lang w:val="en-US"/>
         </w:rPr>
-        <w:t>$attr.documentation</w:t>
-      </w:r>
+        <w:t>$</w:t>
+      </w:r>
+      <w:proofErr w:type="spellStart"/>
+      <w:proofErr w:type="gramStart"/>
+      <w:r>
+        <w:rPr>
+          <w:lang w:val="en-US"/>
+        </w:rPr>
+        <w:t>attr.documentation</w:t>
+      </w:r>
+      <w:proofErr w:type="spellEnd"/>
+      <w:proofErr w:type="gramEnd"/>
     </w:p>
     <w:tbl>
       <w:tblPr>
@@ -3796,7 +5707,49 @@
               <w:rPr>
                 <w:lang w:val="en-US"/>
               </w:rPr>
-              <w:t>#if($attr.defaultValue &amp;&amp; $attr.defaultValue.hasText())</w:t>
+              <w:t>#</w:t>
+            </w:r>
+            <w:proofErr w:type="gramStart"/>
+            <w:r>
+              <w:rPr>
+                <w:lang w:val="en-US"/>
+              </w:rPr>
+              <w:t>if(</w:t>
+            </w:r>
+            <w:proofErr w:type="gramEnd"/>
+            <w:r>
+              <w:rPr>
+                <w:lang w:val="en-US"/>
+              </w:rPr>
+              <w:t>$</w:t>
+            </w:r>
+            <w:proofErr w:type="spellStart"/>
+            <w:r>
+              <w:rPr>
+                <w:lang w:val="en-US"/>
+              </w:rPr>
+              <w:t>attr.defaultValue</w:t>
+            </w:r>
+            <w:proofErr w:type="spellEnd"/>
+            <w:r>
+              <w:rPr>
+                <w:lang w:val="en-US"/>
+              </w:rPr>
+              <w:t xml:space="preserve"> &amp;&amp; $</w:t>
+            </w:r>
+            <w:proofErr w:type="spellStart"/>
+            <w:r>
+              <w:rPr>
+                <w:lang w:val="en-US"/>
+              </w:rPr>
+              <w:t>attr.defaultValue.hasText</w:t>
+            </w:r>
+            <w:proofErr w:type="spellEnd"/>
+            <w:r>
+              <w:rPr>
+                <w:lang w:val="en-US"/>
+              </w:rPr>
+              <w:t>())</w:t>
             </w:r>
           </w:p>
           <w:p>
@@ -3809,8 +5762,18 @@
               <w:rPr>
                 <w:lang w:val="en-US"/>
               </w:rPr>
-              <w:t>$attr.defaultValue.text</w:t>
-            </w:r>
+              <w:t>$</w:t>
+            </w:r>
+            <w:proofErr w:type="spellStart"/>
+            <w:proofErr w:type="gramStart"/>
+            <w:r>
+              <w:rPr>
+                <w:lang w:val="en-US"/>
+              </w:rPr>
+              <w:t>attr.defaultValue.text</w:t>
+            </w:r>
+            <w:proofErr w:type="spellEnd"/>
+            <w:proofErr w:type="gramEnd"/>
           </w:p>
           <w:p>
             <w:pPr>
@@ -3867,8 +5830,18 @@
               <w:rPr>
                 <w:lang w:val="en-US"/>
               </w:rPr>
-              <w:t>$attr.visibility</w:t>
-            </w:r>
+              <w:t>$</w:t>
+            </w:r>
+            <w:proofErr w:type="spellStart"/>
+            <w:proofErr w:type="gramStart"/>
+            <w:r>
+              <w:rPr>
+                <w:lang w:val="en-US"/>
+              </w:rPr>
+              <w:t>attr.visibility</w:t>
+            </w:r>
+            <w:proofErr w:type="spellEnd"/>
+            <w:proofErr w:type="gramEnd"/>
           </w:p>
         </w:tc>
       </w:tr>
@@ -3912,8 +5885,18 @@
               <w:rPr>
                 <w:lang w:val="en-US"/>
               </w:rPr>
-              <w:t>$attr.multiplicity</w:t>
-            </w:r>
+              <w:t>$</w:t>
+            </w:r>
+            <w:proofErr w:type="spellStart"/>
+            <w:proofErr w:type="gramStart"/>
+            <w:r>
+              <w:rPr>
+                <w:lang w:val="en-US"/>
+              </w:rPr>
+              <w:t>attr.multiplicity</w:t>
+            </w:r>
+            <w:proofErr w:type="spellEnd"/>
+            <w:proofErr w:type="gramEnd"/>
           </w:p>
         </w:tc>
       </w:tr>
@@ -3954,7 +5937,23 @@
         <w:rPr>
           <w:lang w:val="en-US"/>
         </w:rPr>
-        <w:t>#if ($interface.hasOwnedOperation())</w:t>
+        <w:t>#if ($</w:t>
+      </w:r>
+      <w:proofErr w:type="spellStart"/>
+      <w:proofErr w:type="gramStart"/>
+      <w:r>
+        <w:rPr>
+          <w:lang w:val="en-US"/>
+        </w:rPr>
+        <w:t>interface.hasOwnedOperation</w:t>
+      </w:r>
+      <w:proofErr w:type="spellEnd"/>
+      <w:proofErr w:type="gramEnd"/>
+      <w:r>
+        <w:rPr>
+          <w:lang w:val="en-US"/>
+        </w:rPr>
+        <w:t>())</w:t>
       </w:r>
     </w:p>
     <w:p>
@@ -3996,8 +5995,39 @@
         <w:rPr>
           <w:lang w:val="en-US" w:bidi="th-TH"/>
         </w:rPr>
-        <w:t>#foreach ($ope in $sorter.sort($</w:t>
-      </w:r>
+        <w:t>#foreach ($</w:t>
+      </w:r>
+      <w:proofErr w:type="spellStart"/>
+      <w:r>
+        <w:rPr>
+          <w:lang w:val="en-US" w:bidi="th-TH"/>
+        </w:rPr>
+        <w:t>ope</w:t>
+      </w:r>
+      <w:proofErr w:type="spellEnd"/>
+      <w:r>
+        <w:rPr>
+          <w:lang w:val="en-US" w:bidi="th-TH"/>
+        </w:rPr>
+        <w:t xml:space="preserve"> in $</w:t>
+      </w:r>
+      <w:proofErr w:type="spellStart"/>
+      <w:proofErr w:type="gramStart"/>
+      <w:r>
+        <w:rPr>
+          <w:lang w:val="en-US" w:bidi="th-TH"/>
+        </w:rPr>
+        <w:t>sorter.sort</w:t>
+      </w:r>
+      <w:proofErr w:type="spellEnd"/>
+      <w:proofErr w:type="gramEnd"/>
+      <w:r>
+        <w:rPr>
+          <w:lang w:val="en-US" w:bidi="th-TH"/>
+        </w:rPr>
+        <w:t>($</w:t>
+      </w:r>
+      <w:proofErr w:type="spellStart"/>
       <w:r>
         <w:rPr>
           <w:lang w:val="en-US"/>
@@ -4008,7 +6038,14 @@
         <w:rPr>
           <w:lang w:val="en-US" w:bidi="th-TH"/>
         </w:rPr>
-        <w:t>.ownedOperation))</w:t>
+        <w:t>.ownedOperation</w:t>
+      </w:r>
+      <w:proofErr w:type="spellEnd"/>
+      <w:r>
+        <w:rPr>
+          <w:lang w:val="en-US" w:bidi="th-TH"/>
+        </w:rPr>
+        <w:t>))</w:t>
       </w:r>
     </w:p>
     <w:p>
@@ -4067,8 +6104,18 @@
         <w:rPr>
           <w:lang w:val="en-US"/>
         </w:rPr>
-        <w:t>$ope.documentation</w:t>
-      </w:r>
+        <w:t>$</w:t>
+      </w:r>
+      <w:proofErr w:type="spellStart"/>
+      <w:proofErr w:type="gramStart"/>
+      <w:r>
+        <w:rPr>
+          <w:lang w:val="en-US"/>
+        </w:rPr>
+        <w:t>ope.documentation</w:t>
+      </w:r>
+      <w:proofErr w:type="spellEnd"/>
+      <w:proofErr w:type="gramEnd"/>
     </w:p>
     <w:tbl>
       <w:tblPr>
@@ -4174,8 +6221,18 @@
               <w:rPr>
                 <w:lang w:val="en-US"/>
               </w:rPr>
-              <w:t>$ope.visibility</w:t>
-            </w:r>
+              <w:t>$</w:t>
+            </w:r>
+            <w:proofErr w:type="spellStart"/>
+            <w:proofErr w:type="gramStart"/>
+            <w:r>
+              <w:rPr>
+                <w:lang w:val="en-US"/>
+              </w:rPr>
+              <w:t>ope.visibility</w:t>
+            </w:r>
+            <w:proofErr w:type="spellEnd"/>
+            <w:proofErr w:type="gramEnd"/>
           </w:p>
         </w:tc>
       </w:tr>
@@ -4219,8 +6276,18 @@
               <w:rPr>
                 <w:lang w:val="en-US"/>
               </w:rPr>
-              <w:t>$ope.isAbstract</w:t>
-            </w:r>
+              <w:t>$</w:t>
+            </w:r>
+            <w:proofErr w:type="spellStart"/>
+            <w:proofErr w:type="gramStart"/>
+            <w:r>
+              <w:rPr>
+                <w:lang w:val="en-US"/>
+              </w:rPr>
+              <w:t>ope.isAbstract</w:t>
+            </w:r>
+            <w:proofErr w:type="spellEnd"/>
+            <w:proofErr w:type="gramEnd"/>
           </w:p>
         </w:tc>
       </w:tr>
@@ -4264,7 +6331,37 @@
               <w:rPr>
                 <w:lang w:val="en-US"/>
               </w:rPr>
-              <w:t>#set ($paraList = $array.createArray())</w:t>
+              <w:t>#set ($</w:t>
+            </w:r>
+            <w:proofErr w:type="spellStart"/>
+            <w:r>
+              <w:rPr>
+                <w:lang w:val="en-US"/>
+              </w:rPr>
+              <w:t>paraList</w:t>
+            </w:r>
+            <w:proofErr w:type="spellEnd"/>
+            <w:r>
+              <w:rPr>
+                <w:lang w:val="en-US"/>
+              </w:rPr>
+              <w:t xml:space="preserve"> = $</w:t>
+            </w:r>
+            <w:proofErr w:type="spellStart"/>
+            <w:proofErr w:type="gramStart"/>
+            <w:r>
+              <w:rPr>
+                <w:lang w:val="en-US"/>
+              </w:rPr>
+              <w:t>array.createArray</w:t>
+            </w:r>
+            <w:proofErr w:type="spellEnd"/>
+            <w:proofErr w:type="gramEnd"/>
+            <w:r>
+              <w:rPr>
+                <w:lang w:val="en-US"/>
+              </w:rPr>
+              <w:t>())</w:t>
             </w:r>
           </w:p>
           <w:p>
@@ -4277,7 +6374,49 @@
               <w:rPr>
                 <w:lang w:val="en-US"/>
               </w:rPr>
-              <w:t>#foreach($para in $sorter.sort($ope.ownedParameter))</w:t>
+              <w:t>#</w:t>
+            </w:r>
+            <w:proofErr w:type="gramStart"/>
+            <w:r>
+              <w:rPr>
+                <w:lang w:val="en-US"/>
+              </w:rPr>
+              <w:t>foreach(</w:t>
+            </w:r>
+            <w:proofErr w:type="gramEnd"/>
+            <w:r>
+              <w:rPr>
+                <w:lang w:val="en-US"/>
+              </w:rPr>
+              <w:t>$para in $</w:t>
+            </w:r>
+            <w:proofErr w:type="spellStart"/>
+            <w:r>
+              <w:rPr>
+                <w:lang w:val="en-US"/>
+              </w:rPr>
+              <w:t>sorter.sort</w:t>
+            </w:r>
+            <w:proofErr w:type="spellEnd"/>
+            <w:r>
+              <w:rPr>
+                <w:lang w:val="en-US"/>
+              </w:rPr>
+              <w:t>($</w:t>
+            </w:r>
+            <w:proofErr w:type="spellStart"/>
+            <w:r>
+              <w:rPr>
+                <w:lang w:val="en-US"/>
+              </w:rPr>
+              <w:t>ope.ownedParameter</w:t>
+            </w:r>
+            <w:proofErr w:type="spellEnd"/>
+            <w:r>
+              <w:rPr>
+                <w:lang w:val="en-US"/>
+              </w:rPr>
+              <w:t>))</w:t>
             </w:r>
           </w:p>
           <w:p>
@@ -4290,7 +6429,23 @@
               <w:rPr>
                 <w:lang w:val="en-US"/>
               </w:rPr>
-              <w:t>#if($para.direction!=”return”)</w:t>
+              <w:t>#if($</w:t>
+            </w:r>
+            <w:proofErr w:type="spellStart"/>
+            <w:proofErr w:type="gramStart"/>
+            <w:r>
+              <w:rPr>
+                <w:lang w:val="en-US"/>
+              </w:rPr>
+              <w:t>para.direction</w:t>
+            </w:r>
+            <w:proofErr w:type="spellEnd"/>
+            <w:proofErr w:type="gramEnd"/>
+            <w:r>
+              <w:rPr>
+                <w:lang w:val="en-US"/>
+              </w:rPr>
+              <w:t>!=”return”)</w:t>
             </w:r>
           </w:p>
           <w:p>
@@ -4303,7 +6458,21 @@
               <w:rPr>
                 <w:lang w:val="en-US"/>
               </w:rPr>
-              <w:t>#set ($void = $paraList.add($para))</w:t>
+              <w:t>#set ($void = $</w:t>
+            </w:r>
+            <w:proofErr w:type="spellStart"/>
+            <w:r>
+              <w:rPr>
+                <w:lang w:val="en-US"/>
+              </w:rPr>
+              <w:t>paraList.add</w:t>
+            </w:r>
+            <w:proofErr w:type="spellEnd"/>
+            <w:r>
+              <w:rPr>
+                <w:lang w:val="en-US"/>
+              </w:rPr>
+              <w:t>($para))</w:t>
             </w:r>
           </w:p>
           <w:p>
@@ -4342,7 +6511,49 @@
               <w:rPr>
                 <w:lang w:val="en-US"/>
               </w:rPr>
-              <w:t>#foreach($para in $sorter.sort($paraList))</w:t>
+              <w:t>#</w:t>
+            </w:r>
+            <w:proofErr w:type="gramStart"/>
+            <w:r>
+              <w:rPr>
+                <w:lang w:val="en-US"/>
+              </w:rPr>
+              <w:t>foreach(</w:t>
+            </w:r>
+            <w:proofErr w:type="gramEnd"/>
+            <w:r>
+              <w:rPr>
+                <w:lang w:val="en-US"/>
+              </w:rPr>
+              <w:t>$para in $</w:t>
+            </w:r>
+            <w:proofErr w:type="spellStart"/>
+            <w:r>
+              <w:rPr>
+                <w:lang w:val="en-US"/>
+              </w:rPr>
+              <w:t>sorter.sort</w:t>
+            </w:r>
+            <w:proofErr w:type="spellEnd"/>
+            <w:r>
+              <w:rPr>
+                <w:lang w:val="en-US"/>
+              </w:rPr>
+              <w:t>($</w:t>
+            </w:r>
+            <w:proofErr w:type="spellStart"/>
+            <w:r>
+              <w:rPr>
+                <w:lang w:val="en-US"/>
+              </w:rPr>
+              <w:t>paraList</w:t>
+            </w:r>
+            <w:proofErr w:type="spellEnd"/>
+            <w:r>
+              <w:rPr>
+                <w:lang w:val="en-US"/>
+              </w:rPr>
+              <w:t>))</w:t>
             </w:r>
           </w:p>
           <w:p>
@@ -4355,7 +6566,49 @@
               <w:rPr>
                 <w:lang w:val="en-US"/>
               </w:rPr>
-              <w:t>#set($paraName = “$para.direction $para.name : $para.type.name”)</w:t>
+              <w:t>#</w:t>
+            </w:r>
+            <w:proofErr w:type="gramStart"/>
+            <w:r>
+              <w:rPr>
+                <w:lang w:val="en-US"/>
+              </w:rPr>
+              <w:t>set(</w:t>
+            </w:r>
+            <w:proofErr w:type="gramEnd"/>
+            <w:r>
+              <w:rPr>
+                <w:lang w:val="en-US"/>
+              </w:rPr>
+              <w:t>$</w:t>
+            </w:r>
+            <w:proofErr w:type="spellStart"/>
+            <w:r>
+              <w:rPr>
+                <w:lang w:val="en-US"/>
+              </w:rPr>
+              <w:t>paraName</w:t>
+            </w:r>
+            <w:proofErr w:type="spellEnd"/>
+            <w:r>
+              <w:rPr>
+                <w:lang w:val="en-US"/>
+              </w:rPr>
+              <w:t xml:space="preserve"> = “$</w:t>
+            </w:r>
+            <w:proofErr w:type="spellStart"/>
+            <w:r>
+              <w:rPr>
+                <w:lang w:val="en-US"/>
+              </w:rPr>
+              <w:t>para.direction</w:t>
+            </w:r>
+            <w:proofErr w:type="spellEnd"/>
+            <w:r>
+              <w:rPr>
+                <w:lang w:val="en-US"/>
+              </w:rPr>
+              <w:t xml:space="preserve"> $para.name : $para.type.name”)</w:t>
             </w:r>
           </w:p>
           <w:p>
@@ -4368,7 +6621,23 @@
               <w:rPr>
                 <w:lang w:val="en-US"/>
               </w:rPr>
-              <w:t>#if($para.multiplicity!=””)</w:t>
+              <w:t>#if($</w:t>
+            </w:r>
+            <w:proofErr w:type="spellStart"/>
+            <w:proofErr w:type="gramStart"/>
+            <w:r>
+              <w:rPr>
+                <w:lang w:val="en-US"/>
+              </w:rPr>
+              <w:t>para.multiplicity</w:t>
+            </w:r>
+            <w:proofErr w:type="spellEnd"/>
+            <w:proofErr w:type="gramEnd"/>
+            <w:r>
+              <w:rPr>
+                <w:lang w:val="en-US"/>
+              </w:rPr>
+              <w:t>!=””)</w:t>
             </w:r>
           </w:p>
           <w:p>
@@ -4381,7 +6650,63 @@
               <w:rPr>
                 <w:lang w:val="en-US"/>
               </w:rPr>
-              <w:t>#set($paraName = “$paraName [$para.multiplicity]”)</w:t>
+              <w:t>#</w:t>
+            </w:r>
+            <w:proofErr w:type="gramStart"/>
+            <w:r>
+              <w:rPr>
+                <w:lang w:val="en-US"/>
+              </w:rPr>
+              <w:t>set(</w:t>
+            </w:r>
+            <w:proofErr w:type="gramEnd"/>
+            <w:r>
+              <w:rPr>
+                <w:lang w:val="en-US"/>
+              </w:rPr>
+              <w:t>$</w:t>
+            </w:r>
+            <w:proofErr w:type="spellStart"/>
+            <w:r>
+              <w:rPr>
+                <w:lang w:val="en-US"/>
+              </w:rPr>
+              <w:t>paraName</w:t>
+            </w:r>
+            <w:proofErr w:type="spellEnd"/>
+            <w:r>
+              <w:rPr>
+                <w:lang w:val="en-US"/>
+              </w:rPr>
+              <w:t xml:space="preserve"> = “$</w:t>
+            </w:r>
+            <w:proofErr w:type="spellStart"/>
+            <w:r>
+              <w:rPr>
+                <w:lang w:val="en-US"/>
+              </w:rPr>
+              <w:t>paraName</w:t>
+            </w:r>
+            <w:proofErr w:type="spellEnd"/>
+            <w:r>
+              <w:rPr>
+                <w:lang w:val="en-US"/>
+              </w:rPr>
+              <w:t xml:space="preserve"> [$</w:t>
+            </w:r>
+            <w:proofErr w:type="spellStart"/>
+            <w:r>
+              <w:rPr>
+                <w:lang w:val="en-US"/>
+              </w:rPr>
+              <w:t>para.multiplicity</w:t>
+            </w:r>
+            <w:proofErr w:type="spellEnd"/>
+            <w:r>
+              <w:rPr>
+                <w:lang w:val="en-US"/>
+              </w:rPr>
+              <w:t>]”)</w:t>
             </w:r>
           </w:p>
           <w:p>
@@ -4407,7 +6732,49 @@
               <w:rPr>
                 <w:lang w:val="en-US"/>
               </w:rPr>
-              <w:t>#if($para.defaultValue &amp;&amp; $para.defaultValue.hasText())</w:t>
+              <w:t>#</w:t>
+            </w:r>
+            <w:proofErr w:type="gramStart"/>
+            <w:r>
+              <w:rPr>
+                <w:lang w:val="en-US"/>
+              </w:rPr>
+              <w:t>if(</w:t>
+            </w:r>
+            <w:proofErr w:type="gramEnd"/>
+            <w:r>
+              <w:rPr>
+                <w:lang w:val="en-US"/>
+              </w:rPr>
+              <w:t>$</w:t>
+            </w:r>
+            <w:proofErr w:type="spellStart"/>
+            <w:r>
+              <w:rPr>
+                <w:lang w:val="en-US"/>
+              </w:rPr>
+              <w:t>para.defaultValue</w:t>
+            </w:r>
+            <w:proofErr w:type="spellEnd"/>
+            <w:r>
+              <w:rPr>
+                <w:lang w:val="en-US"/>
+              </w:rPr>
+              <w:t xml:space="preserve"> &amp;&amp; $</w:t>
+            </w:r>
+            <w:proofErr w:type="spellStart"/>
+            <w:r>
+              <w:rPr>
+                <w:lang w:val="en-US"/>
+              </w:rPr>
+              <w:t>para.defaultValue.hasText</w:t>
+            </w:r>
+            <w:proofErr w:type="spellEnd"/>
+            <w:r>
+              <w:rPr>
+                <w:lang w:val="en-US"/>
+              </w:rPr>
+              <w:t>())</w:t>
             </w:r>
           </w:p>
           <w:p>
@@ -4420,7 +6787,77 @@
               <w:rPr>
                 <w:lang w:val="en-US"/>
               </w:rPr>
-              <w:t>#set($paraName = $paraName.concat(“=”).concat($para.defaultValue.text))</w:t>
+              <w:t>#</w:t>
+            </w:r>
+            <w:proofErr w:type="gramStart"/>
+            <w:r>
+              <w:rPr>
+                <w:lang w:val="en-US"/>
+              </w:rPr>
+              <w:t>set(</w:t>
+            </w:r>
+            <w:proofErr w:type="gramEnd"/>
+            <w:r>
+              <w:rPr>
+                <w:lang w:val="en-US"/>
+              </w:rPr>
+              <w:t>$</w:t>
+            </w:r>
+            <w:proofErr w:type="spellStart"/>
+            <w:r>
+              <w:rPr>
+                <w:lang w:val="en-US"/>
+              </w:rPr>
+              <w:t>paraName</w:t>
+            </w:r>
+            <w:proofErr w:type="spellEnd"/>
+            <w:r>
+              <w:rPr>
+                <w:lang w:val="en-US"/>
+              </w:rPr>
+              <w:t xml:space="preserve"> = $</w:t>
+            </w:r>
+            <w:proofErr w:type="spellStart"/>
+            <w:r>
+              <w:rPr>
+                <w:lang w:val="en-US"/>
+              </w:rPr>
+              <w:t>paraName.concat</w:t>
+            </w:r>
+            <w:proofErr w:type="spellEnd"/>
+            <w:r>
+              <w:rPr>
+                <w:lang w:val="en-US"/>
+              </w:rPr>
+              <w:t>(“=”).</w:t>
+            </w:r>
+            <w:proofErr w:type="spellStart"/>
+            <w:r>
+              <w:rPr>
+                <w:lang w:val="en-US"/>
+              </w:rPr>
+              <w:t>concat</w:t>
+            </w:r>
+            <w:proofErr w:type="spellEnd"/>
+            <w:r>
+              <w:rPr>
+                <w:lang w:val="en-US"/>
+              </w:rPr>
+              <w:t>($</w:t>
+            </w:r>
+            <w:proofErr w:type="spellStart"/>
+            <w:r>
+              <w:rPr>
+                <w:lang w:val="en-US"/>
+              </w:rPr>
+              <w:t>para.defaultValue.text</w:t>
+            </w:r>
+            <w:proofErr w:type="spellEnd"/>
+            <w:r>
+              <w:rPr>
+                <w:lang w:val="en-US"/>
+              </w:rPr>
+              <w:t>))</w:t>
             </w:r>
           </w:p>
           <w:p>
@@ -4455,8 +6892,16 @@
               <w:rPr>
                 <w:lang w:val="en-US"/>
               </w:rPr>
-              <w:t>$paraName</w:t>
-            </w:r>
+              <w:t>$</w:t>
+            </w:r>
+            <w:proofErr w:type="spellStart"/>
+            <w:r>
+              <w:rPr>
+                <w:lang w:val="en-US"/>
+              </w:rPr>
+              <w:t>paraName</w:t>
+            </w:r>
+            <w:proofErr w:type="spellEnd"/>
           </w:p>
           <w:p>
             <w:pPr>
@@ -4510,20 +6955,78 @@
         <w:rPr>
           <w:lang w:val="en-US"/>
         </w:rPr>
-        <w:t>#set($relationList = $report.getRelationship($interface))</w:t>
-      </w:r>
-    </w:p>
-    <w:p>
-      <w:pPr>
-        <w:rPr>
-          <w:lang w:val="en-US"/>
-        </w:rPr>
-      </w:pPr>
-      <w:r>
-        <w:rPr>
-          <w:lang w:val="en-US"/>
-        </w:rPr>
-        <w:t>$group.init()</w:t>
+        <w:t>#</w:t>
+      </w:r>
+      <w:proofErr w:type="gramStart"/>
+      <w:r>
+        <w:rPr>
+          <w:lang w:val="en-US"/>
+        </w:rPr>
+        <w:t>set(</w:t>
+      </w:r>
+      <w:proofErr w:type="gramEnd"/>
+      <w:r>
+        <w:rPr>
+          <w:lang w:val="en-US"/>
+        </w:rPr>
+        <w:t>$</w:t>
+      </w:r>
+      <w:proofErr w:type="spellStart"/>
+      <w:r>
+        <w:rPr>
+          <w:lang w:val="en-US"/>
+        </w:rPr>
+        <w:t>relationList</w:t>
+      </w:r>
+      <w:proofErr w:type="spellEnd"/>
+      <w:r>
+        <w:rPr>
+          <w:lang w:val="en-US"/>
+        </w:rPr>
+        <w:t xml:space="preserve"> = $</w:t>
+      </w:r>
+      <w:proofErr w:type="spellStart"/>
+      <w:r>
+        <w:rPr>
+          <w:lang w:val="en-US"/>
+        </w:rPr>
+        <w:t>report.getRelationship</w:t>
+      </w:r>
+      <w:proofErr w:type="spellEnd"/>
+      <w:r>
+        <w:rPr>
+          <w:lang w:val="en-US"/>
+        </w:rPr>
+        <w:t>($interface))</w:t>
+      </w:r>
+    </w:p>
+    <w:p>
+      <w:pPr>
+        <w:rPr>
+          <w:lang w:val="en-US"/>
+        </w:rPr>
+      </w:pPr>
+      <w:r>
+        <w:rPr>
+          <w:lang w:val="en-US"/>
+        </w:rPr>
+        <w:t>$</w:t>
+      </w:r>
+      <w:proofErr w:type="spellStart"/>
+      <w:proofErr w:type="gramStart"/>
+      <w:r>
+        <w:rPr>
+          <w:lang w:val="en-US"/>
+        </w:rPr>
+        <w:t>group.init</w:t>
+      </w:r>
+      <w:proofErr w:type="spellEnd"/>
+      <w:proofErr w:type="gramEnd"/>
+      <w:r>
+        <w:rPr>
+          <w:lang w:val="en-US"/>
+        </w:rPr>
+        <w:t>()</w:t>
       </w:r>
     </w:p>
     <w:p>
@@ -4537,20 +7040,86 @@
           <w:lang w:val="en-US"/>
         </w:rPr>
         <w:lastRenderedPageBreak/>
-        <w:t>#foreach ($relation in $relationList)$group.put($relation.humanType, $relation)#end</w:t>
-      </w:r>
-    </w:p>
-    <w:p>
-      <w:pPr>
-        <w:rPr>
-          <w:lang w:val="en-US"/>
-        </w:rPr>
-      </w:pPr>
-      <w:r>
-        <w:rPr>
-          <w:lang w:val="en-US"/>
-        </w:rPr>
-        <w:t>#if (!$relationList.isEmpty())</w:t>
+        <w:t>#foreach ($relation in $</w:t>
+      </w:r>
+      <w:proofErr w:type="spellStart"/>
+      <w:proofErr w:type="gramStart"/>
+      <w:r>
+        <w:rPr>
+          <w:lang w:val="en-US"/>
+        </w:rPr>
+        <w:t>relationList</w:t>
+      </w:r>
+      <w:proofErr w:type="spellEnd"/>
+      <w:r>
+        <w:rPr>
+          <w:lang w:val="en-US"/>
+        </w:rPr>
+        <w:t>)$</w:t>
+      </w:r>
+      <w:proofErr w:type="spellStart"/>
+      <w:proofErr w:type="gramEnd"/>
+      <w:r>
+        <w:rPr>
+          <w:lang w:val="en-US"/>
+        </w:rPr>
+        <w:t>group.put</w:t>
+      </w:r>
+      <w:proofErr w:type="spellEnd"/>
+      <w:r>
+        <w:rPr>
+          <w:lang w:val="en-US"/>
+        </w:rPr>
+        <w:t>($</w:t>
+      </w:r>
+      <w:proofErr w:type="spellStart"/>
+      <w:r>
+        <w:rPr>
+          <w:lang w:val="en-US"/>
+        </w:rPr>
+        <w:t>relation.humanType</w:t>
+      </w:r>
+      <w:proofErr w:type="spellEnd"/>
+      <w:r>
+        <w:rPr>
+          <w:lang w:val="en-US"/>
+        </w:rPr>
+        <w:t>, $relation)#end</w:t>
+      </w:r>
+    </w:p>
+    <w:p>
+      <w:pPr>
+        <w:rPr>
+          <w:lang w:val="en-US"/>
+        </w:rPr>
+      </w:pPr>
+      <w:r>
+        <w:rPr>
+          <w:lang w:val="en-US"/>
+        </w:rPr>
+        <w:t xml:space="preserve">#if </w:t>
+      </w:r>
+      <w:proofErr w:type="gramStart"/>
+      <w:r>
+        <w:rPr>
+          <w:lang w:val="en-US"/>
+        </w:rPr>
+        <w:t>(!$</w:t>
+      </w:r>
+      <w:proofErr w:type="spellStart"/>
+      <w:r>
+        <w:rPr>
+          <w:lang w:val="en-US"/>
+        </w:rPr>
+        <w:t>relationList.isEmpty</w:t>
+      </w:r>
+      <w:proofErr w:type="spellEnd"/>
+      <w:proofErr w:type="gramEnd"/>
+      <w:r>
+        <w:rPr>
+          <w:lang w:val="en-US"/>
+        </w:rPr>
+        <w:t>())</w:t>
       </w:r>
     </w:p>
     <w:p>
@@ -4592,7 +7161,37 @@
         <w:rPr>
           <w:lang w:val="en-US" w:bidi="th-TH"/>
         </w:rPr>
-        <w:t>#foreach ($key in $sorter.sort($group.groupNames()))</w:t>
+        <w:t>#foreach ($key in $</w:t>
+      </w:r>
+      <w:proofErr w:type="spellStart"/>
+      <w:proofErr w:type="gramStart"/>
+      <w:r>
+        <w:rPr>
+          <w:lang w:val="en-US" w:bidi="th-TH"/>
+        </w:rPr>
+        <w:t>sorter.sort</w:t>
+      </w:r>
+      <w:proofErr w:type="spellEnd"/>
+      <w:proofErr w:type="gramEnd"/>
+      <w:r>
+        <w:rPr>
+          <w:lang w:val="en-US" w:bidi="th-TH"/>
+        </w:rPr>
+        <w:t>($</w:t>
+      </w:r>
+      <w:proofErr w:type="spellStart"/>
+      <w:r>
+        <w:rPr>
+          <w:lang w:val="en-US" w:bidi="th-TH"/>
+        </w:rPr>
+        <w:t>group.groupNames</w:t>
+      </w:r>
+      <w:proofErr w:type="spellEnd"/>
+      <w:r>
+        <w:rPr>
+          <w:lang w:val="en-US" w:bidi="th-TH"/>
+        </w:rPr>
+        <w:t>()))</w:t>
       </w:r>
     </w:p>
     <w:p>
@@ -4632,7 +7231,63 @@
         <w:rPr>
           <w:lang w:val="en-US"/>
         </w:rPr>
-        <w:t>#foreach($rel in $sorter.sort($group.get($key)))</w:t>
+        <w:t>#</w:t>
+      </w:r>
+      <w:proofErr w:type="gramStart"/>
+      <w:r>
+        <w:rPr>
+          <w:lang w:val="en-US"/>
+        </w:rPr>
+        <w:t>foreach(</w:t>
+      </w:r>
+      <w:proofErr w:type="gramEnd"/>
+      <w:r>
+        <w:rPr>
+          <w:lang w:val="en-US"/>
+        </w:rPr>
+        <w:t>$</w:t>
+      </w:r>
+      <w:proofErr w:type="spellStart"/>
+      <w:r>
+        <w:rPr>
+          <w:lang w:val="en-US"/>
+        </w:rPr>
+        <w:t>rel</w:t>
+      </w:r>
+      <w:proofErr w:type="spellEnd"/>
+      <w:r>
+        <w:rPr>
+          <w:lang w:val="en-US"/>
+        </w:rPr>
+        <w:t xml:space="preserve"> in $</w:t>
+      </w:r>
+      <w:proofErr w:type="spellStart"/>
+      <w:r>
+        <w:rPr>
+          <w:lang w:val="en-US"/>
+        </w:rPr>
+        <w:t>sorter.sort</w:t>
+      </w:r>
+      <w:proofErr w:type="spellEnd"/>
+      <w:r>
+        <w:rPr>
+          <w:lang w:val="en-US"/>
+        </w:rPr>
+        <w:t>($</w:t>
+      </w:r>
+      <w:proofErr w:type="spellStart"/>
+      <w:r>
+        <w:rPr>
+          <w:lang w:val="en-US"/>
+        </w:rPr>
+        <w:t>group.get</w:t>
+      </w:r>
+      <w:proofErr w:type="spellEnd"/>
+      <w:r>
+        <w:rPr>
+          <w:lang w:val="en-US"/>
+        </w:rPr>
+        <w:t>($key)))</w:t>
       </w:r>
     </w:p>
     <w:p>
@@ -4701,7 +7356,23 @@
               <w:rPr>
                 <w:lang w:val="en-US"/>
               </w:rPr>
-              <w:t>#if($rel.hasName())</w:t>
+              <w:t>#if($</w:t>
+            </w:r>
+            <w:proofErr w:type="spellStart"/>
+            <w:proofErr w:type="gramStart"/>
+            <w:r>
+              <w:rPr>
+                <w:lang w:val="en-US"/>
+              </w:rPr>
+              <w:t>rel.hasName</w:t>
+            </w:r>
+            <w:proofErr w:type="spellEnd"/>
+            <w:proofErr w:type="gramEnd"/>
+            <w:r>
+              <w:rPr>
+                <w:lang w:val="en-US"/>
+              </w:rPr>
+              <w:t>())</w:t>
             </w:r>
           </w:p>
           <w:p>
@@ -4714,8 +7385,16 @@
               <w:rPr>
                 <w:lang w:val="en-US"/>
               </w:rPr>
-              <w:t>$rel.name#end</w:t>
-            </w:r>
+              <w:t>$</w:t>
+            </w:r>
+            <w:proofErr w:type="spellStart"/>
+            <w:r>
+              <w:rPr>
+                <w:lang w:val="en-US"/>
+              </w:rPr>
+              <w:t>rel.name#end</w:t>
+            </w:r>
+            <w:proofErr w:type="spellEnd"/>
           </w:p>
         </w:tc>
       </w:tr>
@@ -4759,7 +7438,37 @@
               <w:rPr>
                 <w:lang w:val="en-US"/>
               </w:rPr>
-              <w:t>#foreach ($re in $sorter.sort($rel.relatedElement))</w:t>
+              <w:t>#foreach ($re in $</w:t>
+            </w:r>
+            <w:proofErr w:type="spellStart"/>
+            <w:proofErr w:type="gramStart"/>
+            <w:r>
+              <w:rPr>
+                <w:lang w:val="en-US"/>
+              </w:rPr>
+              <w:t>sorter.sort</w:t>
+            </w:r>
+            <w:proofErr w:type="spellEnd"/>
+            <w:proofErr w:type="gramEnd"/>
+            <w:r>
+              <w:rPr>
+                <w:lang w:val="en-US"/>
+              </w:rPr>
+              <w:t>($</w:t>
+            </w:r>
+            <w:proofErr w:type="spellStart"/>
+            <w:r>
+              <w:rPr>
+                <w:lang w:val="en-US"/>
+              </w:rPr>
+              <w:t>rel.relatedElement</w:t>
+            </w:r>
+            <w:proofErr w:type="spellEnd"/>
+            <w:r>
+              <w:rPr>
+                <w:lang w:val="en-US"/>
+              </w:rPr>
+              <w:t>))</w:t>
             </w:r>
           </w:p>
           <w:p>
@@ -4772,7 +7481,21 @@
               <w:rPr>
                 <w:lang w:val="en-US"/>
               </w:rPr>
-              <w:t>#if($re != $interface)</w:t>
+              <w:t>#</w:t>
+            </w:r>
+            <w:proofErr w:type="gramStart"/>
+            <w:r>
+              <w:rPr>
+                <w:lang w:val="en-US"/>
+              </w:rPr>
+              <w:t>if(</w:t>
+            </w:r>
+            <w:proofErr w:type="gramEnd"/>
+            <w:r>
+              <w:rPr>
+                <w:lang w:val="en-US"/>
+              </w:rPr>
+              <w:t>$re != $interface)</w:t>
             </w:r>
           </w:p>
           <w:p>
@@ -4889,7 +7612,51 @@
         <w:rPr>
           <w:lang w:val="en-US"/>
         </w:rPr>
-        <w:t>#foreach ($enum in $sorter.sort($enumerationList))</w:t>
+        <w:t>#foreach ($</w:t>
+      </w:r>
+      <w:proofErr w:type="spellStart"/>
+      <w:r>
+        <w:rPr>
+          <w:lang w:val="en-US"/>
+        </w:rPr>
+        <w:t>enum</w:t>
+      </w:r>
+      <w:proofErr w:type="spellEnd"/>
+      <w:r>
+        <w:rPr>
+          <w:lang w:val="en-US"/>
+        </w:rPr>
+        <w:t xml:space="preserve"> in $</w:t>
+      </w:r>
+      <w:proofErr w:type="spellStart"/>
+      <w:proofErr w:type="gramStart"/>
+      <w:r>
+        <w:rPr>
+          <w:lang w:val="en-US"/>
+        </w:rPr>
+        <w:t>sorter.sort</w:t>
+      </w:r>
+      <w:proofErr w:type="spellEnd"/>
+      <w:proofErr w:type="gramEnd"/>
+      <w:r>
+        <w:rPr>
+          <w:lang w:val="en-US"/>
+        </w:rPr>
+        <w:t>($</w:t>
+      </w:r>
+      <w:proofErr w:type="spellStart"/>
+      <w:r>
+        <w:rPr>
+          <w:lang w:val="en-US"/>
+        </w:rPr>
+        <w:t>enumerationList</w:t>
+      </w:r>
+      <w:proofErr w:type="spellEnd"/>
+      <w:r>
+        <w:rPr>
+          <w:lang w:val="en-US"/>
+        </w:rPr>
+        <w:t>))</w:t>
       </w:r>
     </w:p>
     <w:p>
@@ -4943,21 +7710,55 @@
           <w:szCs w:val="32"/>
         </w:rPr>
         <w:lastRenderedPageBreak/>
-        <w:t>Enumeration $bookmark.create($enum.ID, $enum.name)</w:t>
-      </w:r>
-    </w:p>
-    <w:p>
-      <w:pPr>
-        <w:rPr>
-          <w:lang w:val="en-US"/>
-        </w:rPr>
-      </w:pPr>
-      <w:r>
-        <w:rPr>
-          <w:lang w:val="en-US"/>
-        </w:rPr>
-        <w:t>$enum.documentation</w:t>
-      </w:r>
+        <w:t>Enumeration $</w:t>
+      </w:r>
+      <w:proofErr w:type="spellStart"/>
+      <w:proofErr w:type="gramStart"/>
+      <w:r>
+        <w:rPr>
+          <w:b/>
+          <w:bCs/>
+          <w:color w:val="4F81BD"/>
+          <w:sz w:val="32"/>
+          <w:szCs w:val="32"/>
+        </w:rPr>
+        <w:t>bookmark.create</w:t>
+      </w:r>
+      <w:proofErr w:type="spellEnd"/>
+      <w:proofErr w:type="gramEnd"/>
+      <w:r>
+        <w:rPr>
+          <w:b/>
+          <w:bCs/>
+          <w:color w:val="4F81BD"/>
+          <w:sz w:val="32"/>
+          <w:szCs w:val="32"/>
+        </w:rPr>
+        <w:t>($enum.ID, $enum.name)</w:t>
+      </w:r>
+    </w:p>
+    <w:p>
+      <w:pPr>
+        <w:rPr>
+          <w:lang w:val="en-US"/>
+        </w:rPr>
+      </w:pPr>
+      <w:r>
+        <w:rPr>
+          <w:lang w:val="en-US"/>
+        </w:rPr>
+        <w:t>$</w:t>
+      </w:r>
+      <w:proofErr w:type="spellStart"/>
+      <w:proofErr w:type="gramStart"/>
+      <w:r>
+        <w:rPr>
+          <w:lang w:val="en-US"/>
+        </w:rPr>
+        <w:t>enum.documentation</w:t>
+      </w:r>
+      <w:proofErr w:type="spellEnd"/>
+      <w:proofErr w:type="gramEnd"/>
     </w:p>
     <w:p>
       <w:pPr>
@@ -4977,7 +7778,23 @@
         <w:rPr>
           <w:lang w:val="en-US"/>
         </w:rPr>
-        <w:t>#if ($enum.hasImage())</w:t>
+        <w:t>#if ($</w:t>
+      </w:r>
+      <w:proofErr w:type="spellStart"/>
+      <w:proofErr w:type="gramStart"/>
+      <w:r>
+        <w:rPr>
+          <w:lang w:val="en-US"/>
+        </w:rPr>
+        <w:t>enum.hasImage</w:t>
+      </w:r>
+      <w:proofErr w:type="spellEnd"/>
+      <w:proofErr w:type="gramEnd"/>
+      <w:r>
+        <w:rPr>
+          <w:lang w:val="en-US"/>
+        </w:rPr>
+        <w:t>())</w:t>
       </w:r>
     </w:p>
     <w:p>
@@ -4992,8 +7809,18 @@
         <w:rPr>
           <w:lang w:val="en-US"/>
         </w:rPr>
-        <w:t>$enum.image</w:t>
-      </w:r>
+        <w:t>$</w:t>
+      </w:r>
+      <w:proofErr w:type="spellStart"/>
+      <w:proofErr w:type="gramStart"/>
+      <w:r>
+        <w:rPr>
+          <w:lang w:val="en-US"/>
+        </w:rPr>
+        <w:t>enum.image</w:t>
+      </w:r>
+      <w:proofErr w:type="spellEnd"/>
+      <w:proofErr w:type="gramEnd"/>
     </w:p>
     <w:p>
       <w:pPr>
@@ -5162,7 +7989,69 @@
                 <w:sz w:val="18"/>
                 <w:szCs w:val="18"/>
               </w:rPr>
-              <w:t>#forrow ($enl in $enum.OwnedLiteral)$enl.name</w:t>
+              <w:t>#</w:t>
+            </w:r>
+            <w:proofErr w:type="spellStart"/>
+            <w:r>
+              <w:rPr>
+                <w:rStyle w:val="HTMLCode"/>
+                <w:rFonts w:ascii="Source Code Pro" w:eastAsiaTheme="minorEastAsia" w:hAnsi="Source Code Pro"/>
+                <w:sz w:val="18"/>
+                <w:szCs w:val="18"/>
+              </w:rPr>
+              <w:t>forrow</w:t>
+            </w:r>
+            <w:proofErr w:type="spellEnd"/>
+            <w:r>
+              <w:rPr>
+                <w:rStyle w:val="HTMLCode"/>
+                <w:rFonts w:ascii="Source Code Pro" w:eastAsiaTheme="minorEastAsia" w:hAnsi="Source Code Pro"/>
+                <w:sz w:val="18"/>
+                <w:szCs w:val="18"/>
+              </w:rPr>
+              <w:t xml:space="preserve"> ($</w:t>
+            </w:r>
+            <w:proofErr w:type="spellStart"/>
+            <w:r>
+              <w:rPr>
+                <w:rStyle w:val="HTMLCode"/>
+                <w:rFonts w:ascii="Source Code Pro" w:eastAsiaTheme="minorEastAsia" w:hAnsi="Source Code Pro"/>
+                <w:sz w:val="18"/>
+                <w:szCs w:val="18"/>
+              </w:rPr>
+              <w:t>enl</w:t>
+            </w:r>
+            <w:proofErr w:type="spellEnd"/>
+            <w:r>
+              <w:rPr>
+                <w:rStyle w:val="HTMLCode"/>
+                <w:rFonts w:ascii="Source Code Pro" w:eastAsiaTheme="minorEastAsia" w:hAnsi="Source Code Pro"/>
+                <w:sz w:val="18"/>
+                <w:szCs w:val="18"/>
+              </w:rPr>
+              <w:t xml:space="preserve"> in $</w:t>
+            </w:r>
+            <w:proofErr w:type="spellStart"/>
+            <w:proofErr w:type="gramStart"/>
+            <w:r>
+              <w:rPr>
+                <w:rStyle w:val="HTMLCode"/>
+                <w:rFonts w:ascii="Source Code Pro" w:eastAsiaTheme="minorEastAsia" w:hAnsi="Source Code Pro"/>
+                <w:sz w:val="18"/>
+                <w:szCs w:val="18"/>
+              </w:rPr>
+              <w:t>enum.OwnedLiteral</w:t>
+            </w:r>
+            <w:proofErr w:type="spellEnd"/>
+            <w:proofErr w:type="gramEnd"/>
+            <w:r>
+              <w:rPr>
+                <w:rStyle w:val="HTMLCode"/>
+                <w:rFonts w:ascii="Source Code Pro" w:eastAsiaTheme="minorEastAsia" w:hAnsi="Source Code Pro"/>
+                <w:sz w:val="18"/>
+                <w:szCs w:val="18"/>
+              </w:rPr>
+              <w:t>)$enl.name</w:t>
             </w:r>
           </w:p>
         </w:tc>
@@ -5193,8 +8082,10 @@
                 <w:sz w:val="22"/>
                 <w:szCs w:val="22"/>
               </w:rPr>
-              <w:t>$enl.documentation</w:t>
-            </w:r>
+              <w:t>$</w:t>
+            </w:r>
+            <w:proofErr w:type="spellStart"/>
+            <w:proofErr w:type="gramStart"/>
             <w:r>
               <w:rPr>
                 <w:rStyle w:val="HTMLCode"/>
@@ -5202,8 +8093,19 @@
                 <w:sz w:val="22"/>
                 <w:szCs w:val="22"/>
               </w:rPr>
+              <w:t>enl.documentation</w:t>
+            </w:r>
+            <w:proofErr w:type="gramEnd"/>
+            <w:r>
+              <w:rPr>
+                <w:rStyle w:val="HTMLCode"/>
+                <w:rFonts w:ascii="Times New Roman" w:eastAsiaTheme="minorEastAsia" w:hAnsi="Times New Roman" w:cs="Times New Roman"/>
+                <w:sz w:val="22"/>
+                <w:szCs w:val="22"/>
+              </w:rPr>
               <w:t>#endrow</w:t>
             </w:r>
+            <w:proofErr w:type="spellEnd"/>
           </w:p>
         </w:tc>
       </w:tr>
@@ -5231,46 +8133,184 @@
         <w:rPr>
           <w:lang w:val="en-US"/>
         </w:rPr>
-        <w:t>#set($relationList = $report.getRelationship($enum))</w:t>
-      </w:r>
-    </w:p>
-    <w:p>
-      <w:pPr>
-        <w:rPr>
-          <w:lang w:val="en-US"/>
-        </w:rPr>
-      </w:pPr>
-      <w:r>
-        <w:rPr>
-          <w:lang w:val="en-US"/>
-        </w:rPr>
-        <w:t>$group.init()</w:t>
-      </w:r>
-    </w:p>
-    <w:p>
-      <w:pPr>
-        <w:rPr>
-          <w:lang w:val="en-US"/>
-        </w:rPr>
-      </w:pPr>
-      <w:r>
-        <w:rPr>
-          <w:lang w:val="en-US"/>
-        </w:rPr>
-        <w:t>#foreach ($relation in $relationList)$group.put($relation.humanType, $relation)#end</w:t>
-      </w:r>
-    </w:p>
-    <w:p>
-      <w:pPr>
-        <w:rPr>
-          <w:lang w:val="en-US"/>
-        </w:rPr>
-      </w:pPr>
-      <w:r>
-        <w:rPr>
-          <w:lang w:val="en-US"/>
-        </w:rPr>
-        <w:t>#if (!$relationList.isEmpty())</w:t>
+        <w:t>#</w:t>
+      </w:r>
+      <w:proofErr w:type="gramStart"/>
+      <w:r>
+        <w:rPr>
+          <w:lang w:val="en-US"/>
+        </w:rPr>
+        <w:t>set(</w:t>
+      </w:r>
+      <w:proofErr w:type="gramEnd"/>
+      <w:r>
+        <w:rPr>
+          <w:lang w:val="en-US"/>
+        </w:rPr>
+        <w:t>$</w:t>
+      </w:r>
+      <w:proofErr w:type="spellStart"/>
+      <w:r>
+        <w:rPr>
+          <w:lang w:val="en-US"/>
+        </w:rPr>
+        <w:t>relationList</w:t>
+      </w:r>
+      <w:proofErr w:type="spellEnd"/>
+      <w:r>
+        <w:rPr>
+          <w:lang w:val="en-US"/>
+        </w:rPr>
+        <w:t xml:space="preserve"> = $</w:t>
+      </w:r>
+      <w:proofErr w:type="spellStart"/>
+      <w:r>
+        <w:rPr>
+          <w:lang w:val="en-US"/>
+        </w:rPr>
+        <w:t>report.getRelationship</w:t>
+      </w:r>
+      <w:proofErr w:type="spellEnd"/>
+      <w:r>
+        <w:rPr>
+          <w:lang w:val="en-US"/>
+        </w:rPr>
+        <w:t>($</w:t>
+      </w:r>
+      <w:proofErr w:type="spellStart"/>
+      <w:r>
+        <w:rPr>
+          <w:lang w:val="en-US"/>
+        </w:rPr>
+        <w:t>enum</w:t>
+      </w:r>
+      <w:proofErr w:type="spellEnd"/>
+      <w:r>
+        <w:rPr>
+          <w:lang w:val="en-US"/>
+        </w:rPr>
+        <w:t>))</w:t>
+      </w:r>
+    </w:p>
+    <w:p>
+      <w:pPr>
+        <w:rPr>
+          <w:lang w:val="en-US"/>
+        </w:rPr>
+      </w:pPr>
+      <w:r>
+        <w:rPr>
+          <w:lang w:val="en-US"/>
+        </w:rPr>
+        <w:t>$</w:t>
+      </w:r>
+      <w:proofErr w:type="spellStart"/>
+      <w:proofErr w:type="gramStart"/>
+      <w:r>
+        <w:rPr>
+          <w:lang w:val="en-US"/>
+        </w:rPr>
+        <w:t>group.init</w:t>
+      </w:r>
+      <w:proofErr w:type="spellEnd"/>
+      <w:proofErr w:type="gramEnd"/>
+      <w:r>
+        <w:rPr>
+          <w:lang w:val="en-US"/>
+        </w:rPr>
+        <w:t>()</w:t>
+      </w:r>
+    </w:p>
+    <w:p>
+      <w:pPr>
+        <w:rPr>
+          <w:lang w:val="en-US"/>
+        </w:rPr>
+      </w:pPr>
+      <w:r>
+        <w:rPr>
+          <w:lang w:val="en-US"/>
+        </w:rPr>
+        <w:t>#foreach ($relation in $</w:t>
+      </w:r>
+      <w:proofErr w:type="spellStart"/>
+      <w:proofErr w:type="gramStart"/>
+      <w:r>
+        <w:rPr>
+          <w:lang w:val="en-US"/>
+        </w:rPr>
+        <w:t>relationList</w:t>
+      </w:r>
+      <w:proofErr w:type="spellEnd"/>
+      <w:r>
+        <w:rPr>
+          <w:lang w:val="en-US"/>
+        </w:rPr>
+        <w:t>)$</w:t>
+      </w:r>
+      <w:proofErr w:type="spellStart"/>
+      <w:proofErr w:type="gramEnd"/>
+      <w:r>
+        <w:rPr>
+          <w:lang w:val="en-US"/>
+        </w:rPr>
+        <w:t>group.put</w:t>
+      </w:r>
+      <w:proofErr w:type="spellEnd"/>
+      <w:r>
+        <w:rPr>
+          <w:lang w:val="en-US"/>
+        </w:rPr>
+        <w:t>($</w:t>
+      </w:r>
+      <w:proofErr w:type="spellStart"/>
+      <w:r>
+        <w:rPr>
+          <w:lang w:val="en-US"/>
+        </w:rPr>
+        <w:t>relation.humanType</w:t>
+      </w:r>
+      <w:proofErr w:type="spellEnd"/>
+      <w:r>
+        <w:rPr>
+          <w:lang w:val="en-US"/>
+        </w:rPr>
+        <w:t>, $relation)#end</w:t>
+      </w:r>
+    </w:p>
+    <w:p>
+      <w:pPr>
+        <w:rPr>
+          <w:lang w:val="en-US"/>
+        </w:rPr>
+      </w:pPr>
+      <w:r>
+        <w:rPr>
+          <w:lang w:val="en-US"/>
+        </w:rPr>
+        <w:t xml:space="preserve">#if </w:t>
+      </w:r>
+      <w:proofErr w:type="gramStart"/>
+      <w:r>
+        <w:rPr>
+          <w:lang w:val="en-US"/>
+        </w:rPr>
+        <w:t>(!$</w:t>
+      </w:r>
+      <w:proofErr w:type="spellStart"/>
+      <w:r>
+        <w:rPr>
+          <w:lang w:val="en-US"/>
+        </w:rPr>
+        <w:t>relationList.isEmpty</w:t>
+      </w:r>
+      <w:proofErr w:type="spellEnd"/>
+      <w:proofErr w:type="gramEnd"/>
+      <w:r>
+        <w:rPr>
+          <w:lang w:val="en-US"/>
+        </w:rPr>
+        <w:t>())</w:t>
       </w:r>
     </w:p>
     <w:p>
@@ -5312,7 +8352,37 @@
         <w:rPr>
           <w:lang w:val="en-US" w:bidi="th-TH"/>
         </w:rPr>
-        <w:t>#foreach ($key in $sorter.sort($group.groupNames()))</w:t>
+        <w:t>#foreach ($key in $</w:t>
+      </w:r>
+      <w:proofErr w:type="spellStart"/>
+      <w:proofErr w:type="gramStart"/>
+      <w:r>
+        <w:rPr>
+          <w:lang w:val="en-US" w:bidi="th-TH"/>
+        </w:rPr>
+        <w:t>sorter.sort</w:t>
+      </w:r>
+      <w:proofErr w:type="spellEnd"/>
+      <w:proofErr w:type="gramEnd"/>
+      <w:r>
+        <w:rPr>
+          <w:lang w:val="en-US" w:bidi="th-TH"/>
+        </w:rPr>
+        <w:t>($</w:t>
+      </w:r>
+      <w:proofErr w:type="spellStart"/>
+      <w:r>
+        <w:rPr>
+          <w:lang w:val="en-US" w:bidi="th-TH"/>
+        </w:rPr>
+        <w:t>group.groupNames</w:t>
+      </w:r>
+      <w:proofErr w:type="spellEnd"/>
+      <w:r>
+        <w:rPr>
+          <w:lang w:val="en-US" w:bidi="th-TH"/>
+        </w:rPr>
+        <w:t>()))</w:t>
       </w:r>
     </w:p>
     <w:p>
@@ -5352,7 +8422,63 @@
         <w:rPr>
           <w:lang w:val="en-US"/>
         </w:rPr>
-        <w:t>#foreach($rel in $sorter.sort($group.get($key)))</w:t>
+        <w:t>#</w:t>
+      </w:r>
+      <w:proofErr w:type="gramStart"/>
+      <w:r>
+        <w:rPr>
+          <w:lang w:val="en-US"/>
+        </w:rPr>
+        <w:t>foreach(</w:t>
+      </w:r>
+      <w:proofErr w:type="gramEnd"/>
+      <w:r>
+        <w:rPr>
+          <w:lang w:val="en-US"/>
+        </w:rPr>
+        <w:t>$</w:t>
+      </w:r>
+      <w:proofErr w:type="spellStart"/>
+      <w:r>
+        <w:rPr>
+          <w:lang w:val="en-US"/>
+        </w:rPr>
+        <w:t>rel</w:t>
+      </w:r>
+      <w:proofErr w:type="spellEnd"/>
+      <w:r>
+        <w:rPr>
+          <w:lang w:val="en-US"/>
+        </w:rPr>
+        <w:t xml:space="preserve"> in $</w:t>
+      </w:r>
+      <w:proofErr w:type="spellStart"/>
+      <w:r>
+        <w:rPr>
+          <w:lang w:val="en-US"/>
+        </w:rPr>
+        <w:t>sorter.sort</w:t>
+      </w:r>
+      <w:proofErr w:type="spellEnd"/>
+      <w:r>
+        <w:rPr>
+          <w:lang w:val="en-US"/>
+        </w:rPr>
+        <w:t>($</w:t>
+      </w:r>
+      <w:proofErr w:type="spellStart"/>
+      <w:r>
+        <w:rPr>
+          <w:lang w:val="en-US"/>
+        </w:rPr>
+        <w:t>group.get</w:t>
+      </w:r>
+      <w:proofErr w:type="spellEnd"/>
+      <w:r>
+        <w:rPr>
+          <w:lang w:val="en-US"/>
+        </w:rPr>
+        <w:t>($key)))</w:t>
       </w:r>
     </w:p>
     <w:p>
@@ -5421,7 +8547,23 @@
               <w:rPr>
                 <w:lang w:val="en-US"/>
               </w:rPr>
-              <w:t>#if($rel.hasName())</w:t>
+              <w:t>#if($</w:t>
+            </w:r>
+            <w:proofErr w:type="spellStart"/>
+            <w:proofErr w:type="gramStart"/>
+            <w:r>
+              <w:rPr>
+                <w:lang w:val="en-US"/>
+              </w:rPr>
+              <w:t>rel.hasName</w:t>
+            </w:r>
+            <w:proofErr w:type="spellEnd"/>
+            <w:proofErr w:type="gramEnd"/>
+            <w:r>
+              <w:rPr>
+                <w:lang w:val="en-US"/>
+              </w:rPr>
+              <w:t>())</w:t>
             </w:r>
           </w:p>
           <w:p>
@@ -5434,8 +8576,16 @@
               <w:rPr>
                 <w:lang w:val="en-US"/>
               </w:rPr>
-              <w:t>$rel.name#end</w:t>
-            </w:r>
+              <w:t>$</w:t>
+            </w:r>
+            <w:proofErr w:type="spellStart"/>
+            <w:r>
+              <w:rPr>
+                <w:lang w:val="en-US"/>
+              </w:rPr>
+              <w:t>rel.name#end</w:t>
+            </w:r>
+            <w:proofErr w:type="spellEnd"/>
           </w:p>
         </w:tc>
       </w:tr>
@@ -5479,7 +8629,37 @@
               <w:rPr>
                 <w:lang w:val="en-US"/>
               </w:rPr>
-              <w:t>#foreach ($re in $sorter.sort($rel.relatedElement))</w:t>
+              <w:t>#foreach ($re in $</w:t>
+            </w:r>
+            <w:proofErr w:type="spellStart"/>
+            <w:proofErr w:type="gramStart"/>
+            <w:r>
+              <w:rPr>
+                <w:lang w:val="en-US"/>
+              </w:rPr>
+              <w:t>sorter.sort</w:t>
+            </w:r>
+            <w:proofErr w:type="spellEnd"/>
+            <w:proofErr w:type="gramEnd"/>
+            <w:r>
+              <w:rPr>
+                <w:lang w:val="en-US"/>
+              </w:rPr>
+              <w:t>($</w:t>
+            </w:r>
+            <w:proofErr w:type="spellStart"/>
+            <w:r>
+              <w:rPr>
+                <w:lang w:val="en-US"/>
+              </w:rPr>
+              <w:t>rel.relatedElement</w:t>
+            </w:r>
+            <w:proofErr w:type="spellEnd"/>
+            <w:r>
+              <w:rPr>
+                <w:lang w:val="en-US"/>
+              </w:rPr>
+              <w:t>))</w:t>
             </w:r>
           </w:p>
           <w:p>
@@ -5492,7 +8672,35 @@
               <w:rPr>
                 <w:lang w:val="en-US"/>
               </w:rPr>
-              <w:t>#if($re != $enum)</w:t>
+              <w:t>#</w:t>
+            </w:r>
+            <w:proofErr w:type="gramStart"/>
+            <w:r>
+              <w:rPr>
+                <w:lang w:val="en-US"/>
+              </w:rPr>
+              <w:t>if(</w:t>
+            </w:r>
+            <w:proofErr w:type="gramEnd"/>
+            <w:r>
+              <w:rPr>
+                <w:lang w:val="en-US"/>
+              </w:rPr>
+              <w:t>$re != $</w:t>
+            </w:r>
+            <w:proofErr w:type="spellStart"/>
+            <w:r>
+              <w:rPr>
+                <w:lang w:val="en-US"/>
+              </w:rPr>
+              <w:t>enum</w:t>
+            </w:r>
+            <w:proofErr w:type="spellEnd"/>
+            <w:r>
+              <w:rPr>
+                <w:lang w:val="en-US"/>
+              </w:rPr>
+              <w:t>)</w:t>
             </w:r>
           </w:p>
           <w:p>
@@ -5668,25 +8876,65 @@
         <w:rPr>
           <w:lang w:val="en-US"/>
         </w:rPr>
-        <w:t>#foreach ($diagram in $sorter.sort($Diagram))</w:t>
-      </w:r>
-    </w:p>
-    <w:p>
-      <w:pPr>
-        <w:rPr>
-          <w:lang w:val="en-US"/>
-        </w:rPr>
-      </w:pPr>
-      <w:r>
-        <w:rPr>
-          <w:lang w:val="en-US"/>
-        </w:rPr>
-        <w:t>#if ($diagram.diagramType == “Class Diagram”)</w:t>
-      </w:r>
-    </w:p>
-    <w:p>
-      <w:r>
-        <w:t>#removeLineBreak($diagram.name)</w:t>
+        <w:t>#foreach ($diagram in $</w:t>
+      </w:r>
+      <w:proofErr w:type="spellStart"/>
+      <w:proofErr w:type="gramStart"/>
+      <w:r>
+        <w:rPr>
+          <w:lang w:val="en-US"/>
+        </w:rPr>
+        <w:t>sorter.sort</w:t>
+      </w:r>
+      <w:proofErr w:type="spellEnd"/>
+      <w:proofErr w:type="gramEnd"/>
+      <w:r>
+        <w:rPr>
+          <w:lang w:val="en-US"/>
+        </w:rPr>
+        <w:t>($Diagram))</w:t>
+      </w:r>
+    </w:p>
+    <w:p>
+      <w:pPr>
+        <w:rPr>
+          <w:lang w:val="en-US"/>
+        </w:rPr>
+      </w:pPr>
+      <w:r>
+        <w:rPr>
+          <w:lang w:val="en-US"/>
+        </w:rPr>
+        <w:t>#if ($</w:t>
+      </w:r>
+      <w:proofErr w:type="spellStart"/>
+      <w:proofErr w:type="gramStart"/>
+      <w:r>
+        <w:rPr>
+          <w:lang w:val="en-US"/>
+        </w:rPr>
+        <w:t>diagram.diagramType</w:t>
+      </w:r>
+      <w:proofErr w:type="spellEnd"/>
+      <w:proofErr w:type="gramEnd"/>
+      <w:r>
+        <w:rPr>
+          <w:lang w:val="en-US"/>
+        </w:rPr>
+        <w:t xml:space="preserve"> == “Class Diagram”)</w:t>
+      </w:r>
+    </w:p>
+    <w:p>
+      <w:r>
+        <w:t>#</w:t>
+      </w:r>
+      <w:proofErr w:type="spellStart"/>
+      <w:r>
+        <w:t>removeLineBreak</w:t>
+      </w:r>
+      <w:proofErr w:type="spellEnd"/>
+      <w:r>
+        <w:t>($diagram.name)</w:t>
       </w:r>
     </w:p>
     <w:p>
@@ -5709,21 +8957,43 @@
           <w:sz w:val="32"/>
           <w:szCs w:val="32"/>
         </w:rPr>
-        <w:t>$displayedName</w:t>
-      </w:r>
-    </w:p>
-    <w:p>
-      <w:pPr>
-        <w:rPr>
-          <w:lang w:val="en-US"/>
-        </w:rPr>
-      </w:pPr>
-      <w:r>
-        <w:rPr>
-          <w:lang w:val="en-US"/>
-        </w:rPr>
-        <w:t>$diagram.documentation</w:t>
-      </w:r>
+        <w:t>$</w:t>
+      </w:r>
+      <w:proofErr w:type="spellStart"/>
+      <w:r>
+        <w:rPr>
+          <w:b/>
+          <w:bCs/>
+          <w:color w:val="4F81BD"/>
+          <w:sz w:val="32"/>
+          <w:szCs w:val="32"/>
+        </w:rPr>
+        <w:t>displayedName</w:t>
+      </w:r>
+      <w:proofErr w:type="spellEnd"/>
+    </w:p>
+    <w:p>
+      <w:pPr>
+        <w:rPr>
+          <w:lang w:val="en-US"/>
+        </w:rPr>
+      </w:pPr>
+      <w:r>
+        <w:rPr>
+          <w:lang w:val="en-US"/>
+        </w:rPr>
+        <w:t>$</w:t>
+      </w:r>
+      <w:proofErr w:type="spellStart"/>
+      <w:proofErr w:type="gramStart"/>
+      <w:r>
+        <w:rPr>
+          <w:lang w:val="en-US"/>
+        </w:rPr>
+        <w:t>diagram.documentation</w:t>
+      </w:r>
+      <w:proofErr w:type="spellEnd"/>
+      <w:proofErr w:type="gramEnd"/>
     </w:p>
     <w:p>
       <w:pPr>
@@ -5744,8 +9014,18 @@
         <w:rPr>
           <w:lang w:val="en-US"/>
         </w:rPr>
-        <w:t>$diagram.image</w:t>
-      </w:r>
+        <w:t>$</w:t>
+      </w:r>
+      <w:proofErr w:type="spellStart"/>
+      <w:proofErr w:type="gramStart"/>
+      <w:r>
+        <w:rPr>
+          <w:lang w:val="en-US"/>
+        </w:rPr>
+        <w:t>diagram.image</w:t>
+      </w:r>
+      <w:proofErr w:type="spellEnd"/>
+      <w:proofErr w:type="gramEnd"/>
     </w:p>
     <w:p>
       <w:pPr>

--- a/template.docx
+++ b/template.docx
@@ -2699,18 +2699,25 @@
                 <w:sz w:val="22"/>
                 <w:szCs w:val="22"/>
               </w:rPr>
-              <w:t>attr.documentation</w:t>
-            </w:r>
-            <w:proofErr w:type="gramEnd"/>
+              <w:t>attr.docume</w:t>
+            </w:r>
+            <w:bookmarkStart w:id="13" w:name="_GoBack"/>
+            <w:bookmarkEnd w:id="13"/>
             <w:r>
               <w:rPr>
                 <w:sz w:val="22"/>
                 <w:szCs w:val="22"/>
               </w:rPr>
+              <w:t>ntation</w:t>
+            </w:r>
+            <w:proofErr w:type="gramEnd"/>
+            <w:r>
+              <w:rPr>
+                <w:sz w:val="22"/>
+                <w:szCs w:val="22"/>
+              </w:rPr>
               <w:t>#endrow</w:t>
             </w:r>
-            <w:bookmarkStart w:id="13" w:name="_GoBack"/>
-            <w:bookmarkEnd w:id="13"/>
             <w:proofErr w:type="spellEnd"/>
           </w:p>
         </w:tc>
@@ -9943,7 +9950,7 @@
 </file>
 
 <file path=customXml/itemProps1.xml><?xml version="1.0" encoding="utf-8"?>
-<ds:datastoreItem xmlns:ds="http://schemas.openxmlformats.org/officeDocument/2006/customXml" ds:itemID="{D4FF3A1F-E4E3-445F-A756-014CA8EE81A2}">
+<ds:datastoreItem xmlns:ds="http://schemas.openxmlformats.org/officeDocument/2006/customXml" ds:itemID="{E6E47BC6-354B-4CC7-965F-2644478501E0}">
   <ds:schemaRefs>
     <ds:schemaRef ds:uri="http://schemas.openxmlformats.org/officeDocument/2006/bibliography"/>
   </ds:schemaRefs>

--- a/template.docx
+++ b/template.docx
@@ -2606,61 +2606,131 @@
             <w:vAlign w:val="center"/>
           </w:tcPr>
           <w:p>
-            <w:r>
+            <w:pPr>
+              <w:rPr>
+                <w:sz w:val="22"/>
+                <w:szCs w:val="22"/>
+              </w:rPr>
+            </w:pPr>
+            <w:r>
+              <w:rPr>
+                <w:sz w:val="22"/>
+                <w:szCs w:val="22"/>
+              </w:rPr>
               <w:t>#if($</w:t>
             </w:r>
             <w:proofErr w:type="spellStart"/>
             <w:proofErr w:type="gramStart"/>
             <w:r>
+              <w:rPr>
+                <w:sz w:val="22"/>
+                <w:szCs w:val="22"/>
+              </w:rPr>
               <w:t>elements.contains</w:t>
             </w:r>
             <w:proofErr w:type="spellEnd"/>
             <w:proofErr w:type="gramEnd"/>
             <w:r>
+              <w:rPr>
+                <w:sz w:val="22"/>
+                <w:szCs w:val="22"/>
+              </w:rPr>
               <w:t>($</w:t>
             </w:r>
             <w:proofErr w:type="spellStart"/>
             <w:r>
+              <w:rPr>
+                <w:sz w:val="22"/>
+                <w:szCs w:val="22"/>
+              </w:rPr>
               <w:t>attr.type</w:t>
             </w:r>
             <w:proofErr w:type="spellEnd"/>
             <w:r>
+              <w:rPr>
+                <w:sz w:val="22"/>
+                <w:szCs w:val="22"/>
+              </w:rPr>
               <w:t>)</w:t>
             </w:r>
             <w:r>
+              <w:rPr>
+                <w:sz w:val="22"/>
+                <w:szCs w:val="22"/>
+              </w:rPr>
               <w:t>)</w:t>
             </w:r>
             <w:r>
+              <w:rPr>
+                <w:sz w:val="22"/>
+                <w:szCs w:val="22"/>
+              </w:rPr>
               <w:t>$</w:t>
             </w:r>
             <w:proofErr w:type="spellStart"/>
             <w:r>
+              <w:rPr>
+                <w:sz w:val="22"/>
+                <w:szCs w:val="22"/>
+              </w:rPr>
               <w:t>bookmark.open</w:t>
             </w:r>
             <w:proofErr w:type="spellEnd"/>
             <w:r>
+              <w:rPr>
+                <w:sz w:val="22"/>
+                <w:szCs w:val="22"/>
+              </w:rPr>
               <w:t>($attr.</w:t>
             </w:r>
             <w:r>
+              <w:rPr>
+                <w:sz w:val="22"/>
+                <w:szCs w:val="22"/>
+              </w:rPr>
               <w:t>type.ID</w:t>
             </w:r>
             <w:r>
+              <w:rPr>
+                <w:sz w:val="22"/>
+                <w:szCs w:val="22"/>
+              </w:rPr>
               <w:t xml:space="preserve">, </w:t>
             </w:r>
             <w:r>
+              <w:rPr>
+                <w:sz w:val="22"/>
+                <w:szCs w:val="22"/>
+              </w:rPr>
               <w:t>$attr.type.name</w:t>
             </w:r>
             <w:r>
+              <w:rPr>
+                <w:sz w:val="22"/>
+                <w:szCs w:val="22"/>
+              </w:rPr>
               <w:t>)</w:t>
             </w:r>
             <w:r>
+              <w:rPr>
+                <w:sz w:val="22"/>
+                <w:szCs w:val="22"/>
+              </w:rPr>
               <w:t>#</w:t>
             </w:r>
             <w:proofErr w:type="spellStart"/>
             <w:r>
+              <w:rPr>
+                <w:sz w:val="22"/>
+                <w:szCs w:val="22"/>
+              </w:rPr>
               <w:t>else$attr.type.name</w:t>
             </w:r>
             <w:r>
+              <w:rPr>
+                <w:sz w:val="22"/>
+                <w:szCs w:val="22"/>
+              </w:rPr>
               <w:t>#end</w:t>
             </w:r>
             <w:proofErr w:type="spellEnd"/>
@@ -2699,25 +2769,18 @@
                 <w:sz w:val="22"/>
                 <w:szCs w:val="22"/>
               </w:rPr>
-              <w:t>attr.docume</w:t>
+              <w:t>attr.documentation</w:t>
+            </w:r>
+            <w:proofErr w:type="gramEnd"/>
+            <w:r>
+              <w:rPr>
+                <w:sz w:val="22"/>
+                <w:szCs w:val="22"/>
+              </w:rPr>
+              <w:t>#endrow</w:t>
             </w:r>
             <w:bookmarkStart w:id="13" w:name="_GoBack"/>
             <w:bookmarkEnd w:id="13"/>
-            <w:r>
-              <w:rPr>
-                <w:sz w:val="22"/>
-                <w:szCs w:val="22"/>
-              </w:rPr>
-              <w:t>ntation</w:t>
-            </w:r>
-            <w:proofErr w:type="gramEnd"/>
-            <w:r>
-              <w:rPr>
-                <w:sz w:val="22"/>
-                <w:szCs w:val="22"/>
-              </w:rPr>
-              <w:t>#endrow</w:t>
-            </w:r>
             <w:proofErr w:type="spellEnd"/>
           </w:p>
         </w:tc>
@@ -9950,7 +10013,7 @@
 </file>
 
 <file path=customXml/itemProps1.xml><?xml version="1.0" encoding="utf-8"?>
-<ds:datastoreItem xmlns:ds="http://schemas.openxmlformats.org/officeDocument/2006/customXml" ds:itemID="{E6E47BC6-354B-4CC7-965F-2644478501E0}">
+<ds:datastoreItem xmlns:ds="http://schemas.openxmlformats.org/officeDocument/2006/customXml" ds:itemID="{A67ED14E-47F2-48E3-986F-592B9C96AC61}">
   <ds:schemaRefs>
     <ds:schemaRef ds:uri="http://schemas.openxmlformats.org/officeDocument/2006/bibliography"/>
   </ds:schemaRefs>

--- a/template.docx
+++ b/template.docx
@@ -1183,597 +1183,129 @@
     <w:p/>
     <w:p>
       <w:pPr>
-        <w:pStyle w:val="Heading1"/>
-        <w:jc w:val="right"/>
-        <w:rPr>
-          <w:szCs w:val="40"/>
-        </w:rPr>
-        <w:sectPr>
-          <w:pgSz w:w="11907" w:h="16840" w:code="9"/>
-          <w:pgMar w:top="1440" w:right="851" w:bottom="1440" w:left="1440" w:header="720" w:footer="403" w:gutter="0"/>
-          <w:pgNumType w:fmt="lowerRoman"/>
-          <w:cols w:space="720"/>
-        </w:sectPr>
-      </w:pPr>
-    </w:p>
-    <w:p>
-      <w:pPr>
-        <w:pStyle w:val="Heading1"/>
-        <w:rPr>
-          <w:b w:val="0"/>
-        </w:rPr>
-      </w:pPr>
-      <w:bookmarkStart w:id="6" w:name="_Toc194827378"/>
-      <w:r>
-        <w:lastRenderedPageBreak/>
-        <w:t>Introduction</w:t>
+        <w:widowControl/>
+        <w:suppressAutoHyphens w:val="0"/>
+        <w:adjustRightInd/>
+        <w:spacing w:after="0"/>
+        <w:textAlignment w:val="auto"/>
+      </w:pPr>
+      <w:r>
+        <w:br w:type="page"/>
       </w:r>
     </w:p>
     <w:p>
       <w:pPr>
         <w:pStyle w:val="Heading2"/>
-        <w:rPr>
-          <w:b w:val="0"/>
-        </w:rPr>
-      </w:pPr>
-      <w:bookmarkStart w:id="7" w:name="_Toc135028941"/>
-      <w:bookmarkStart w:id="8" w:name="_Toc194827379"/>
-      <w:bookmarkStart w:id="9" w:name="_Toc135028943"/>
-      <w:bookmarkEnd w:id="2"/>
-      <w:bookmarkEnd w:id="6"/>
-      <w:r>
-        <w:t>Purpose</w:t>
-      </w:r>
-      <w:bookmarkEnd w:id="7"/>
-      <w:bookmarkEnd w:id="8"/>
-    </w:p>
-    <w:p>
-      <w:pPr>
-        <w:rPr>
-          <w:rFonts w:cs="Angsana New"/>
-        </w:rPr>
-      </w:pPr>
-      <w:r>
-        <w:rPr>
-          <w:rFonts w:cs="Angsana New"/>
-        </w:rPr>
-        <w:t>$Purpose</w:t>
-      </w:r>
-    </w:p>
-    <w:p>
-      <w:pPr>
-        <w:pStyle w:val="Heading2"/>
-        <w:rPr>
-          <w:b w:val="0"/>
-        </w:rPr>
-      </w:pPr>
-      <w:bookmarkStart w:id="10" w:name="_Toc135028942"/>
-      <w:bookmarkStart w:id="11" w:name="_Toc194827380"/>
-      <w:r>
-        <w:t>Scope</w:t>
-      </w:r>
-      <w:bookmarkEnd w:id="10"/>
-      <w:bookmarkEnd w:id="11"/>
-    </w:p>
-    <w:p>
-      <w:pPr>
-        <w:rPr>
-          <w:rFonts w:cs="Angsana New"/>
-        </w:rPr>
-      </w:pPr>
-      <w:r>
-        <w:rPr>
-          <w:rFonts w:cs="Angsana New"/>
-        </w:rPr>
-        <w:t>$Scope</w:t>
-      </w:r>
-    </w:p>
-    <w:p>
-      <w:pPr>
-        <w:pStyle w:val="Heading2"/>
-      </w:pPr>
-      <w:bookmarkStart w:id="12" w:name="_Toc194827381"/>
-      <w:bookmarkEnd w:id="9"/>
-      <w:r>
-        <w:t>Overview</w:t>
-      </w:r>
-      <w:bookmarkEnd w:id="12"/>
-    </w:p>
-    <w:p>
-      <w:pPr>
-        <w:pStyle w:val="TableofContent"/>
-        <w:rPr>
-          <w:rFonts w:cs="Angsana New"/>
-        </w:rPr>
-      </w:pPr>
-      <w:r>
-        <w:rPr>
-          <w:rFonts w:cs="Angsana New"/>
-        </w:rPr>
-        <w:t>$Overview</w:t>
-      </w:r>
-    </w:p>
-    <w:p>
-      <w:pPr>
-        <w:rPr>
-          <w:rFonts w:cs="Angsana New"/>
-        </w:rPr>
-      </w:pPr>
-      <w:r>
-        <w:rPr>
-          <w:rFonts w:cs="Angsana New"/>
-        </w:rPr>
-        <w:t>#macro (</w:t>
-      </w:r>
-      <w:proofErr w:type="spellStart"/>
-      <w:r>
-        <w:rPr>
-          <w:rFonts w:cs="Angsana New"/>
-        </w:rPr>
-        <w:t>removeLineBreak</w:t>
-      </w:r>
-      <w:proofErr w:type="spellEnd"/>
-      <w:r>
-        <w:rPr>
-          <w:rFonts w:cs="Angsana New"/>
-        </w:rPr>
-        <w:t xml:space="preserve"> $s)</w:t>
-      </w:r>
-    </w:p>
-    <w:p>
-      <w:pPr>
-        <w:rPr>
-          <w:rFonts w:cs="Angsana New"/>
-        </w:rPr>
-      </w:pPr>
-      <w:r>
-        <w:rPr>
-          <w:rFonts w:cs="Angsana New"/>
-        </w:rPr>
-        <w:t>#set ($</w:t>
-      </w:r>
-      <w:proofErr w:type="spellStart"/>
-      <w:r>
-        <w:rPr>
-          <w:rFonts w:cs="Angsana New"/>
-        </w:rPr>
-        <w:t>displayedName</w:t>
-      </w:r>
-      <w:proofErr w:type="spellEnd"/>
-      <w:r>
-        <w:rPr>
-          <w:rFonts w:cs="Angsana New"/>
-        </w:rPr>
-        <w:t xml:space="preserve"> = “”)</w:t>
-      </w:r>
-    </w:p>
-    <w:p>
-      <w:pPr>
-        <w:rPr>
-          <w:rFonts w:cs="Angsana New"/>
-        </w:rPr>
-      </w:pPr>
-      <w:r>
-        <w:rPr>
-          <w:rFonts w:cs="Angsana New"/>
-        </w:rPr>
-        <w:t>#foreach ($c in $</w:t>
-      </w:r>
-      <w:proofErr w:type="spellStart"/>
-      <w:proofErr w:type="gramStart"/>
-      <w:r>
-        <w:rPr>
-          <w:rFonts w:cs="Angsana New"/>
-        </w:rPr>
-        <w:t>s.toCharArray</w:t>
-      </w:r>
-      <w:proofErr w:type="spellEnd"/>
-      <w:proofErr w:type="gramEnd"/>
-      <w:r>
-        <w:rPr>
-          <w:rFonts w:cs="Angsana New"/>
-        </w:rPr>
-        <w:t>())</w:t>
-      </w:r>
-    </w:p>
-    <w:p>
-      <w:pPr>
-        <w:rPr>
-          <w:rFonts w:cs="Angsana New"/>
-        </w:rPr>
-      </w:pPr>
-      <w:r>
-        <w:rPr>
-          <w:rFonts w:cs="Angsana New"/>
-        </w:rPr>
-        <w:t>#if($</w:t>
-      </w:r>
-      <w:proofErr w:type="spellStart"/>
-      <w:proofErr w:type="gramStart"/>
-      <w:r>
-        <w:rPr>
-          <w:rFonts w:cs="Angsana New"/>
-        </w:rPr>
-        <w:t>c.getType</w:t>
-      </w:r>
-      <w:proofErr w:type="spellEnd"/>
-      <w:proofErr w:type="gramEnd"/>
-      <w:r>
-        <w:rPr>
-          <w:rFonts w:cs="Angsana New"/>
-        </w:rPr>
-        <w:t>($c)==15)</w:t>
-      </w:r>
-    </w:p>
-    <w:p>
-      <w:pPr>
-        <w:rPr>
-          <w:rFonts w:cs="Angsana New"/>
-        </w:rPr>
-      </w:pPr>
-      <w:r>
-        <w:rPr>
-          <w:rFonts w:cs="Angsana New"/>
-        </w:rPr>
-        <w:t>#</w:t>
-      </w:r>
-      <w:proofErr w:type="gramStart"/>
-      <w:r>
-        <w:rPr>
-          <w:rFonts w:cs="Angsana New"/>
-        </w:rPr>
-        <w:t>set(</w:t>
-      </w:r>
-      <w:proofErr w:type="gramEnd"/>
-      <w:r>
-        <w:rPr>
-          <w:rFonts w:cs="Angsana New"/>
-        </w:rPr>
-        <w:t>$</w:t>
-      </w:r>
-      <w:proofErr w:type="spellStart"/>
-      <w:r>
-        <w:rPr>
-          <w:rFonts w:cs="Angsana New"/>
-        </w:rPr>
-        <w:t>displayedName</w:t>
-      </w:r>
-      <w:proofErr w:type="spellEnd"/>
-      <w:r>
-        <w:rPr>
-          <w:rFonts w:cs="Angsana New"/>
-        </w:rPr>
-        <w:t xml:space="preserve"> = $</w:t>
-      </w:r>
-      <w:proofErr w:type="spellStart"/>
-      <w:r>
-        <w:rPr>
-          <w:rFonts w:cs="Angsana New"/>
-        </w:rPr>
-        <w:t>displayedName.concat</w:t>
-      </w:r>
-      <w:proofErr w:type="spellEnd"/>
-      <w:r>
-        <w:rPr>
-          <w:rFonts w:cs="Angsana New"/>
-        </w:rPr>
-        <w:t>(“ “))</w:t>
-      </w:r>
-    </w:p>
-    <w:p>
-      <w:pPr>
-        <w:rPr>
-          <w:rFonts w:cs="Angsana New"/>
-        </w:rPr>
-      </w:pPr>
-      <w:r>
-        <w:rPr>
-          <w:rFonts w:cs="Angsana New"/>
-        </w:rPr>
-        <w:t>#else</w:t>
-      </w:r>
-    </w:p>
-    <w:p>
-      <w:pPr>
-        <w:rPr>
-          <w:rFonts w:cs="Angsana New"/>
-        </w:rPr>
-      </w:pPr>
-      <w:r>
-        <w:rPr>
-          <w:rFonts w:cs="Angsana New"/>
-        </w:rPr>
-        <w:t>#</w:t>
-      </w:r>
-      <w:proofErr w:type="gramStart"/>
-      <w:r>
-        <w:rPr>
-          <w:rFonts w:cs="Angsana New"/>
-        </w:rPr>
-        <w:t>set(</w:t>
-      </w:r>
-      <w:proofErr w:type="gramEnd"/>
-      <w:r>
-        <w:rPr>
-          <w:rFonts w:cs="Angsana New"/>
-        </w:rPr>
-        <w:t>$</w:t>
-      </w:r>
-      <w:proofErr w:type="spellStart"/>
-      <w:r>
-        <w:rPr>
-          <w:rFonts w:cs="Angsana New"/>
-        </w:rPr>
-        <w:t>displayedName</w:t>
-      </w:r>
-      <w:proofErr w:type="spellEnd"/>
-      <w:r>
-        <w:rPr>
-          <w:rFonts w:cs="Angsana New"/>
-        </w:rPr>
-        <w:t xml:space="preserve"> = $</w:t>
-      </w:r>
-      <w:proofErr w:type="spellStart"/>
-      <w:r>
-        <w:rPr>
-          <w:rFonts w:cs="Angsana New"/>
-        </w:rPr>
-        <w:t>displayedName.concat</w:t>
-      </w:r>
-      <w:proofErr w:type="spellEnd"/>
-      <w:r>
-        <w:rPr>
-          <w:rFonts w:cs="Angsana New"/>
-        </w:rPr>
-        <w:t>($</w:t>
-      </w:r>
-      <w:proofErr w:type="spellStart"/>
-      <w:r>
-        <w:rPr>
-          <w:rFonts w:cs="Angsana New"/>
-        </w:rPr>
-        <w:t>c.toString</w:t>
-      </w:r>
-      <w:proofErr w:type="spellEnd"/>
-      <w:r>
-        <w:rPr>
-          <w:rFonts w:cs="Angsana New"/>
-        </w:rPr>
-        <w:t>()))</w:t>
-      </w:r>
-    </w:p>
-    <w:p>
-      <w:pPr>
-        <w:rPr>
-          <w:rFonts w:cs="Angsana New"/>
-        </w:rPr>
-      </w:pPr>
-      <w:r>
-        <w:rPr>
-          <w:rFonts w:cs="Angsana New"/>
-        </w:rPr>
-        <w:t>#end</w:t>
-      </w:r>
-    </w:p>
-    <w:p>
-      <w:pPr>
-        <w:rPr>
-          <w:rFonts w:cs="Angsana New"/>
-        </w:rPr>
-      </w:pPr>
-      <w:r>
-        <w:rPr>
-          <w:rFonts w:cs="Angsana New"/>
-        </w:rPr>
-        <w:t>#end</w:t>
-      </w:r>
-    </w:p>
-    <w:p>
-      <w:pPr>
-        <w:rPr>
-          <w:rFonts w:cs="Angsana New"/>
-        </w:rPr>
-      </w:pPr>
-      <w:r>
-        <w:rPr>
-          <w:rFonts w:cs="Angsana New"/>
-        </w:rPr>
-        <w:t>#end</w:t>
-      </w:r>
-    </w:p>
-    <w:p>
-      <w:pPr>
-        <w:rPr>
-          <w:rFonts w:cs="Angsana New"/>
-        </w:rPr>
-      </w:pPr>
-    </w:p>
-    <w:p>
-      <w:pPr>
-        <w:pStyle w:val="Heading1"/>
-        <w:jc w:val="both"/>
-        <w:sectPr>
-          <w:pgSz w:w="11907" w:h="16840" w:code="9"/>
-          <w:pgMar w:top="1440" w:right="851" w:bottom="1440" w:left="1440" w:header="720" w:footer="403" w:gutter="0"/>
-          <w:pgNumType w:start="1"/>
-          <w:cols w:space="720"/>
-        </w:sectPr>
-      </w:pPr>
-    </w:p>
-    <w:p>
+        <w:numPr>
+          <w:ilvl w:val="0"/>
+          <w:numId w:val="0"/>
+        </w:numPr>
+        <w:ind w:left="576" w:hanging="576"/>
+      </w:pPr>
       <w:r>
         <w:lastRenderedPageBreak/>
         <w:t>#</w:t>
       </w:r>
       <w:proofErr w:type="gramStart"/>
       <w:r>
-        <w:t>set(</w:t>
+        <w:t>import(</w:t>
       </w:r>
       <w:proofErr w:type="gramEnd"/>
       <w:r>
-        <w:t>$packages = $</w:t>
-      </w:r>
-      <w:proofErr w:type="spellStart"/>
-      <w:r>
-        <w:t>array.createArray</w:t>
-      </w:r>
-      <w:proofErr w:type="spellEnd"/>
-      <w:r>
-        <w:t>())</w:t>
-      </w:r>
-    </w:p>
-    <w:p>
-      <w:r>
-        <w:t>#</w:t>
-      </w:r>
+        <w:t>'</w:t>
+      </w:r>
+      <w:proofErr w:type="spellStart"/>
+      <w:r>
+        <w:t>hrsort</w:t>
+      </w:r>
+      <w:proofErr w:type="spellEnd"/>
+      <w:r>
+        <w:t>', '</w:t>
+      </w:r>
+      <w:proofErr w:type="spellStart"/>
+      <w:r>
+        <w:t>com.hilt</w:t>
+      </w:r>
+      <w:bookmarkStart w:id="6" w:name="_GoBack"/>
+      <w:bookmarkEnd w:id="6"/>
+      <w:r>
+        <w:t>onroscoe.mdreportext.Sorter</w:t>
+      </w:r>
+      <w:proofErr w:type="spellEnd"/>
+      <w:r>
+        <w:t>')</w:t>
+      </w:r>
+    </w:p>
+    <w:p>
+      <w:pPr>
+        <w:pStyle w:val="Heading2"/>
+        <w:numPr>
+          <w:ilvl w:val="0"/>
+          <w:numId w:val="0"/>
+        </w:numPr>
+        <w:ind w:left="576" w:hanging="576"/>
+      </w:pPr>
+      <w:r>
+        <w:t>#macro (</w:t>
+      </w:r>
+      <w:proofErr w:type="spellStart"/>
+      <w:r>
+        <w:t>classdoc</w:t>
+      </w:r>
+      <w:proofErr w:type="spellEnd"/>
+      <w:r>
+        <w:t xml:space="preserve"> $class)</w:t>
+      </w:r>
+    </w:p>
+    <w:p>
+      <w:pPr>
+        <w:pStyle w:val="Heading2"/>
+      </w:pPr>
+      <w:r>
+        <w:t>Class $</w:t>
+      </w:r>
+      <w:proofErr w:type="spellStart"/>
       <w:proofErr w:type="gramStart"/>
       <w:r>
-        <w:t>set(</w:t>
-      </w:r>
+        <w:t>bookmark.create</w:t>
+      </w:r>
+      <w:proofErr w:type="spellEnd"/>
       <w:proofErr w:type="gramEnd"/>
       <w:r>
-        <w:t>$void = $</w:t>
-      </w:r>
-      <w:proofErr w:type="spellStart"/>
-      <w:r>
-        <w:t>array.addCollection</w:t>
-      </w:r>
-      <w:proofErr w:type="spellEnd"/>
-      <w:r>
-        <w:t>($packages, $Package))</w:t>
-      </w:r>
-    </w:p>
-    <w:p>
-      <w:r>
-        <w:t>#</w:t>
-      </w:r>
+        <w:t>($class.ID, $class.name)</w:t>
+      </w:r>
+    </w:p>
+    <w:p>
+      <w:pPr>
+        <w:spacing w:before="60" w:after="60"/>
+      </w:pPr>
+      <w:r>
+        <w:t>$</w:t>
+      </w:r>
+      <w:proofErr w:type="spellStart"/>
       <w:proofErr w:type="gramStart"/>
       <w:r>
-        <w:t>set(</w:t>
-      </w:r>
+        <w:t>class.documentation</w:t>
+      </w:r>
+      <w:proofErr w:type="spellEnd"/>
       <w:proofErr w:type="gramEnd"/>
-      <w:r>
-        <w:t>$void = $</w:t>
-      </w:r>
-      <w:proofErr w:type="spellStart"/>
-      <w:r>
-        <w:t>array.addCollection</w:t>
-      </w:r>
-      <w:proofErr w:type="spellEnd"/>
-      <w:r>
-        <w:t>($packages, $</w:t>
-      </w:r>
-      <w:proofErr w:type="spellStart"/>
-      <w:r>
-        <w:t>SmartPackage</w:t>
-      </w:r>
-      <w:proofErr w:type="spellEnd"/>
-      <w:r>
-        <w:t>))</w:t>
-      </w:r>
-    </w:p>
-    <w:p>
-      <w:r>
-        <w:t>#foreach ($package in $</w:t>
+    </w:p>
+    <w:p>
+      <w:pPr>
+        <w:spacing w:before="60" w:after="60"/>
+      </w:pPr>
+    </w:p>
+    <w:p>
+      <w:pPr>
+        <w:spacing w:before="60" w:after="60"/>
+      </w:pPr>
+      <w:r>
+        <w:t>#if ($</w:t>
       </w:r>
       <w:proofErr w:type="spellStart"/>
       <w:proofErr w:type="gramStart"/>
       <w:r>
-        <w:t>sorter.sort</w:t>
-      </w:r>
-      <w:proofErr w:type="spellEnd"/>
-      <w:proofErr w:type="gramEnd"/>
-      <w:r>
-        <w:t>($</w:t>
-      </w:r>
-      <w:r>
-        <w:t>packages</w:t>
-      </w:r>
-      <w:r>
-        <w:t>, “</w:t>
-      </w:r>
-      <w:proofErr w:type="spellStart"/>
-      <w:r>
-        <w:t>qualifiedName</w:t>
-      </w:r>
-      <w:proofErr w:type="spellEnd"/>
-      <w:r>
-        <w:t>”))</w:t>
-      </w:r>
-    </w:p>
-    <w:p>
-      <w:r>
-        <w:t>#</w:t>
-      </w:r>
-      <w:proofErr w:type="gramStart"/>
-      <w:r>
-        <w:t>set(</w:t>
-      </w:r>
-      <w:proofErr w:type="gramEnd"/>
-      <w:r>
-        <w:t>$</w:t>
-      </w:r>
-      <w:proofErr w:type="spellStart"/>
-      <w:r>
-        <w:t>qualifiedName</w:t>
-      </w:r>
-      <w:proofErr w:type="spellEnd"/>
-      <w:r>
-        <w:t xml:space="preserve"> = $</w:t>
-      </w:r>
-      <w:proofErr w:type="spellStart"/>
-      <w:r>
-        <w:t>package.qualifiedName</w:t>
-      </w:r>
-      <w:proofErr w:type="spellEnd"/>
-      <w:r>
-        <w:t>)</w:t>
-      </w:r>
-    </w:p>
-    <w:p>
-      <w:pPr>
-        <w:pStyle w:val="Heading1"/>
-        <w:rPr>
-          <w:b w:val="0"/>
-        </w:rPr>
-      </w:pPr>
-      <w:r>
-        <w:t>Package $</w:t>
-      </w:r>
-      <w:proofErr w:type="spellStart"/>
-      <w:r>
-        <w:t>qualifiedName</w:t>
-      </w:r>
-      <w:proofErr w:type="spellEnd"/>
-    </w:p>
-    <w:p>
-      <w:pPr>
-        <w:pStyle w:val="TableofContent"/>
-        <w:spacing w:before="60" w:after="60"/>
-      </w:pPr>
-      <w:r>
-        <w:t>$</w:t>
-      </w:r>
-      <w:proofErr w:type="spellStart"/>
-      <w:proofErr w:type="gramStart"/>
-      <w:r>
-        <w:t>package.documentation</w:t>
-      </w:r>
-      <w:proofErr w:type="spellEnd"/>
-      <w:proofErr w:type="gramEnd"/>
-    </w:p>
-    <w:p/>
-    <w:p>
-      <w:pPr>
-        <w:spacing w:before="60" w:after="60"/>
-      </w:pPr>
-      <w:r>
-        <w:t>#if ($</w:t>
-      </w:r>
-      <w:proofErr w:type="spellStart"/>
-      <w:proofErr w:type="gramStart"/>
-      <w:r>
-        <w:t>package.hasImage</w:t>
+        <w:t>class.hasImage</w:t>
       </w:r>
       <w:proofErr w:type="spellEnd"/>
       <w:proofErr w:type="gramEnd"/>
@@ -1792,7 +1324,7 @@
       <w:proofErr w:type="spellStart"/>
       <w:proofErr w:type="gramStart"/>
       <w:r>
-        <w:t>package.image</w:t>
+        <w:t>class.image</w:t>
       </w:r>
       <w:proofErr w:type="spellEnd"/>
       <w:proofErr w:type="gramEnd"/>
@@ -1806,7 +1338,7 @@
         <w:ind w:left="360" w:firstLine="0"/>
       </w:pPr>
       <w:r>
-        <w:t>$package.name</w:t>
+        <w:t>$class.name</w:t>
       </w:r>
     </w:p>
     <w:p>
@@ -1818,107 +1350,28 @@
         <w:t>#end</w:t>
       </w:r>
     </w:p>
-    <w:tbl>
-      <w:tblPr>
-        <w:tblW w:w="0" w:type="auto"/>
-        <w:tblInd w:w="288" w:type="dxa"/>
-        <w:tblBorders>
-          <w:top w:val="single" w:sz="6" w:space="0" w:color="365F91"/>
-          <w:left w:val="single" w:sz="6" w:space="0" w:color="365F91"/>
-          <w:bottom w:val="single" w:sz="6" w:space="0" w:color="365F91"/>
-          <w:right w:val="single" w:sz="6" w:space="0" w:color="365F91"/>
-          <w:insideH w:val="single" w:sz="6" w:space="0" w:color="365F91"/>
-          <w:insideV w:val="single" w:sz="6" w:space="0" w:color="365F91"/>
-        </w:tblBorders>
-        <w:tblLook w:val="0000" w:firstRow="0" w:lastRow="0" w:firstColumn="0" w:lastColumn="0" w:noHBand="0" w:noVBand="0"/>
-      </w:tblPr>
-      <w:tblGrid>
-        <w:gridCol w:w="2096"/>
-        <w:gridCol w:w="7084"/>
-      </w:tblGrid>
-      <w:tr>
-        <w:tc>
-          <w:tcPr>
-            <w:tcW w:w="2096" w:type="dxa"/>
-            <w:shd w:val="clear" w:color="auto" w:fill="000000" w:themeFill="text1"/>
-          </w:tcPr>
-          <w:p>
-            <w:pPr>
-              <w:rPr>
-                <w:b/>
-                <w:bCs/>
-                <w:color w:val="FFFFFF"/>
-              </w:rPr>
-            </w:pPr>
-            <w:r>
-              <w:rPr>
-                <w:b/>
-                <w:bCs/>
-                <w:color w:val="FFFFFF"/>
-              </w:rPr>
-              <w:t>Name</w:t>
-            </w:r>
-          </w:p>
-        </w:tc>
-        <w:tc>
-          <w:tcPr>
-            <w:tcW w:w="7084" w:type="dxa"/>
-          </w:tcPr>
-          <w:p>
-            <w:r>
-              <w:t>$package.name</w:t>
-            </w:r>
-          </w:p>
-        </w:tc>
-      </w:tr>
-      <w:tr>
-        <w:tc>
-          <w:tcPr>
-            <w:tcW w:w="2096" w:type="dxa"/>
-            <w:shd w:val="clear" w:color="auto" w:fill="000000" w:themeFill="text1"/>
-          </w:tcPr>
-          <w:p>
-            <w:pPr>
-              <w:rPr>
-                <w:b/>
-                <w:bCs/>
-                <w:color w:val="FFFFFF"/>
-              </w:rPr>
-            </w:pPr>
-            <w:r>
-              <w:rPr>
-                <w:b/>
-                <w:bCs/>
-                <w:color w:val="FFFFFF"/>
-              </w:rPr>
-              <w:t>Qualified Name</w:t>
-            </w:r>
-          </w:p>
-        </w:tc>
-        <w:tc>
-          <w:tcPr>
-            <w:tcW w:w="7084" w:type="dxa"/>
-          </w:tcPr>
-          <w:p>
-            <w:r>
-              <w:t>$</w:t>
-            </w:r>
-            <w:proofErr w:type="spellStart"/>
-            <w:r>
-              <w:t>qualifiedName</w:t>
-            </w:r>
-            <w:proofErr w:type="spellEnd"/>
-          </w:p>
-        </w:tc>
-      </w:tr>
-    </w:tbl>
+    <w:p>
+      <w:r>
+        <w:t>#if ($</w:t>
+      </w:r>
+      <w:proofErr w:type="spellStart"/>
+      <w:proofErr w:type="gramStart"/>
+      <w:r>
+        <w:t>class.hasOwnedAttribute</w:t>
+      </w:r>
+      <w:proofErr w:type="spellEnd"/>
+      <w:proofErr w:type="gramEnd"/>
+      <w:r>
+        <w:t>())</w:t>
+      </w:r>
+    </w:p>
     <w:p>
       <w:r>
         <w:t>#set ($</w:t>
       </w:r>
       <w:proofErr w:type="spellStart"/>
       <w:r>
-        <w:t>classList</w:t>
+        <w:t>attrArray</w:t>
       </w:r>
       <w:proofErr w:type="spellEnd"/>
       <w:r>
@@ -1932,351 +1385,30 @@
       <w:proofErr w:type="spellEnd"/>
       <w:proofErr w:type="gramEnd"/>
       <w:r>
-        <w:t>())</w:t>
-      </w:r>
-    </w:p>
-    <w:p>
-      <w:r>
-        <w:t>#set ($</w:t>
-      </w:r>
-      <w:proofErr w:type="spellStart"/>
-      <w:r>
-        <w:t>interfaceList</w:t>
-      </w:r>
-      <w:proofErr w:type="spellEnd"/>
-      <w:r>
-        <w:t xml:space="preserve"> = $</w:t>
-      </w:r>
-      <w:proofErr w:type="spellStart"/>
-      <w:proofErr w:type="gramStart"/>
-      <w:r>
-        <w:t>array.createArray</w:t>
-      </w:r>
-      <w:proofErr w:type="spellEnd"/>
-      <w:proofErr w:type="gramEnd"/>
-      <w:r>
-        <w:t>())</w:t>
-      </w:r>
-    </w:p>
-    <w:p>
-      <w:r>
-        <w:t>#set ($</w:t>
-      </w:r>
-      <w:proofErr w:type="spellStart"/>
-      <w:r>
-        <w:t>enumerationList</w:t>
-      </w:r>
-      <w:proofErr w:type="spellEnd"/>
-      <w:r>
-        <w:t xml:space="preserve"> = $</w:t>
-      </w:r>
-      <w:proofErr w:type="spellStart"/>
-      <w:proofErr w:type="gramStart"/>
-      <w:r>
-        <w:t>array.createArray</w:t>
-      </w:r>
-      <w:proofErr w:type="spellEnd"/>
-      <w:proofErr w:type="gramEnd"/>
-      <w:r>
-        <w:t>())</w:t>
-      </w:r>
-    </w:p>
-    <w:p>
-      <w:r>
-        <w:t xml:space="preserve">#foreach ($element in </w:t>
-      </w:r>
-      <w:r>
-        <w:t>$</w:t>
-      </w:r>
-      <w:proofErr w:type="spellStart"/>
-      <w:proofErr w:type="gramStart"/>
-      <w:r>
-        <w:t>report.getOwnedElementsIncludingAdditional</w:t>
-      </w:r>
-      <w:proofErr w:type="spellEnd"/>
-      <w:proofErr w:type="gramEnd"/>
-      <w:r>
-        <w:t>($package, true))</w:t>
-      </w:r>
-    </w:p>
-    <w:p>
-      <w:r>
-        <w:t>#if ($</w:t>
-      </w:r>
-      <w:proofErr w:type="spellStart"/>
-      <w:proofErr w:type="gramStart"/>
-      <w:r>
-        <w:t>element.elementType</w:t>
-      </w:r>
-      <w:proofErr w:type="spellEnd"/>
-      <w:proofErr w:type="gramEnd"/>
-      <w:r>
-        <w:t xml:space="preserve"> == “class”)</w:t>
-      </w:r>
-    </w:p>
-    <w:p>
-      <w:r>
-        <w:t>#set ($void = $</w:t>
-      </w:r>
-      <w:proofErr w:type="spellStart"/>
-      <w:r>
-        <w:t>classList.add</w:t>
-      </w:r>
-      <w:proofErr w:type="spellEnd"/>
-      <w:r>
-        <w:t>($element))</w:t>
-      </w:r>
-    </w:p>
-    <w:p>
-      <w:r>
-        <w:t>#elseif ($</w:t>
-      </w:r>
-      <w:proofErr w:type="spellStart"/>
-      <w:proofErr w:type="gramStart"/>
-      <w:r>
-        <w:t>element.elementType</w:t>
-      </w:r>
-      <w:proofErr w:type="spellEnd"/>
-      <w:proofErr w:type="gramEnd"/>
-      <w:r>
-        <w:t xml:space="preserve"> == “interface”)</w:t>
-      </w:r>
-    </w:p>
-    <w:p>
-      <w:r>
-        <w:t>#set ($void = $</w:t>
-      </w:r>
-      <w:proofErr w:type="spellStart"/>
-      <w:r>
-        <w:t>interfaceList.add</w:t>
-      </w:r>
-      <w:proofErr w:type="spellEnd"/>
-      <w:r>
-        <w:t>($element))</w:t>
-      </w:r>
-    </w:p>
-    <w:p>
-      <w:r>
-        <w:t>#elseif ($</w:t>
-      </w:r>
-      <w:proofErr w:type="spellStart"/>
-      <w:proofErr w:type="gramStart"/>
-      <w:r>
-        <w:t>element.elementType</w:t>
-      </w:r>
-      <w:proofErr w:type="spellEnd"/>
-      <w:proofErr w:type="gramEnd"/>
-      <w:r>
-        <w:t xml:space="preserve"> == “enumeration”)</w:t>
-      </w:r>
-    </w:p>
-    <w:p>
-      <w:r>
-        <w:t>#set ($void = $</w:t>
-      </w:r>
-      <w:proofErr w:type="spellStart"/>
-      <w:r>
-        <w:t>enumerationList.add</w:t>
-      </w:r>
-      <w:proofErr w:type="spellEnd"/>
-      <w:r>
-        <w:t>($element))</w:t>
-      </w:r>
-    </w:p>
-    <w:p>
-      <w:r>
-        <w:t>#end</w:t>
-      </w:r>
-    </w:p>
-    <w:p>
-      <w:r>
-        <w:t>#end</w:t>
-      </w:r>
-    </w:p>
-    <w:p>
-      <w:r>
-        <w:t>#foreach ($class in $</w:t>
-      </w:r>
-      <w:proofErr w:type="spellStart"/>
-      <w:proofErr w:type="gramStart"/>
-      <w:r>
-        <w:t>sorter.sort</w:t>
-      </w:r>
-      <w:proofErr w:type="spellEnd"/>
-      <w:proofErr w:type="gramEnd"/>
-      <w:r>
         <w:t>($</w:t>
       </w:r>
       <w:proofErr w:type="spellStart"/>
       <w:r>
-        <w:t>classList</w:t>
+        <w:t>class.ownedAttribute</w:t>
       </w:r>
       <w:proofErr w:type="spellEnd"/>
       <w:r>
         <w:t>))</w:t>
-      </w:r>
-    </w:p>
-    <w:p/>
-    <w:p>
-      <w:pPr>
-        <w:spacing w:after="200" w:line="276" w:lineRule="auto"/>
-        <w:rPr>
-          <w:rFonts w:cs="Angsana New"/>
-          <w:b/>
-          <w:bCs/>
-          <w:color w:val="4F81BD"/>
-          <w:sz w:val="32"/>
-          <w:szCs w:val="32"/>
-        </w:rPr>
-      </w:pPr>
-      <w:r>
-        <w:rPr>
-          <w:b/>
-          <w:bCs/>
-          <w:color w:val="4F81BD"/>
-          <w:sz w:val="32"/>
-          <w:szCs w:val="32"/>
-        </w:rPr>
-        <w:br w:type="page"/>
-      </w:r>
-    </w:p>
-    <w:p>
-      <w:pPr>
-        <w:pStyle w:val="Heading2"/>
-      </w:pPr>
-      <w:r>
-        <w:lastRenderedPageBreak/>
-        <w:t>Class $</w:t>
-      </w:r>
-      <w:proofErr w:type="spellStart"/>
-      <w:proofErr w:type="gramStart"/>
-      <w:r>
-        <w:t>bookmark.create</w:t>
-      </w:r>
-      <w:proofErr w:type="spellEnd"/>
-      <w:proofErr w:type="gramEnd"/>
-      <w:r>
-        <w:t>($class.ID, $class.name)</w:t>
-      </w:r>
-    </w:p>
-    <w:p>
-      <w:pPr>
-        <w:spacing w:before="60" w:after="60"/>
-      </w:pPr>
-      <w:r>
-        <w:t>$</w:t>
-      </w:r>
-      <w:proofErr w:type="spellStart"/>
-      <w:proofErr w:type="gramStart"/>
-      <w:r>
-        <w:t>class.documentation</w:t>
-      </w:r>
-      <w:proofErr w:type="spellEnd"/>
-      <w:proofErr w:type="gramEnd"/>
-    </w:p>
-    <w:p>
-      <w:pPr>
-        <w:spacing w:before="60" w:after="60"/>
-      </w:pPr>
-    </w:p>
-    <w:p>
-      <w:pPr>
-        <w:spacing w:before="60" w:after="60"/>
-      </w:pPr>
-      <w:r>
-        <w:t>#if ($</w:t>
-      </w:r>
-      <w:proofErr w:type="spellStart"/>
-      <w:proofErr w:type="gramStart"/>
-      <w:r>
-        <w:t>class.hasImage</w:t>
-      </w:r>
-      <w:proofErr w:type="spellEnd"/>
-      <w:proofErr w:type="gramEnd"/>
-      <w:r>
-        <w:t>())</w:t>
-      </w:r>
-    </w:p>
-    <w:p>
-      <w:pPr>
-        <w:ind w:left="360"/>
-        <w:jc w:val="center"/>
-      </w:pPr>
-      <w:r>
-        <w:t>$</w:t>
-      </w:r>
-      <w:proofErr w:type="spellStart"/>
-      <w:proofErr w:type="gramStart"/>
-      <w:r>
-        <w:t>class.image</w:t>
-      </w:r>
-      <w:proofErr w:type="spellEnd"/>
-      <w:proofErr w:type="gramEnd"/>
-    </w:p>
-    <w:p>
-      <w:pPr>
-        <w:pStyle w:val="Figure"/>
-        <w:tabs>
-          <w:tab w:val="clear" w:pos="1440"/>
-        </w:tabs>
-        <w:ind w:left="360" w:firstLine="0"/>
-      </w:pPr>
-      <w:r>
-        <w:t>$class.name</w:t>
-      </w:r>
-    </w:p>
-    <w:p>
-      <w:pPr>
-        <w:pStyle w:val="TableofContent"/>
-        <w:spacing w:before="60" w:after="60"/>
-      </w:pPr>
-      <w:r>
-        <w:t>#end</w:t>
-      </w:r>
-    </w:p>
-    <w:p>
-      <w:r>
-        <w:t>#if ($</w:t>
-      </w:r>
-      <w:proofErr w:type="spellStart"/>
-      <w:proofErr w:type="gramStart"/>
-      <w:r>
-        <w:t>class.hasOwnedAttribute</w:t>
-      </w:r>
-      <w:proofErr w:type="spellEnd"/>
-      <w:proofErr w:type="gramEnd"/>
-      <w:r>
-        <w:t>())</w:t>
-      </w:r>
-    </w:p>
-    <w:p>
-      <w:pPr>
-        <w:pStyle w:val="Heading3"/>
-        <w:rPr>
-          <w:b w:val="0"/>
-        </w:rPr>
-      </w:pPr>
-      <w:r>
-        <w:t xml:space="preserve">Attribute </w:t>
-      </w:r>
-      <w:r>
-        <w:t>Detail</w:t>
       </w:r>
     </w:p>
     <w:tbl>
       <w:tblPr>
         <w:tblStyle w:val="TableGrid"/>
         <w:tblW w:w="0" w:type="auto"/>
-        <w:tblLayout w:type="fixed"/>
         <w:tblLook w:val="04A0" w:firstRow="1" w:lastRow="0" w:firstColumn="1" w:lastColumn="0" w:noHBand="0" w:noVBand="1"/>
         <w:tblCaption w:val="Table 1 Caption"/>
         <w:tblDescription w:val="Brief description of Table 1"/>
       </w:tblPr>
       <w:tblGrid>
-        <w:gridCol w:w="1469"/>
-        <w:gridCol w:w="1397"/>
-        <w:gridCol w:w="1620"/>
-        <w:gridCol w:w="4954"/>
+        <w:gridCol w:w="5415"/>
+        <w:gridCol w:w="767"/>
+        <w:gridCol w:w="2518"/>
+        <w:gridCol w:w="1146"/>
       </w:tblGrid>
       <w:tr>
         <w:trPr>
@@ -2284,8 +1416,8 @@
         </w:trPr>
         <w:tc>
           <w:tcPr>
-            <w:tcW w:w="1469" w:type="dxa"/>
-            <w:shd w:val="clear" w:color="auto" w:fill="000000" w:themeFill="text1"/>
+            <w:tcW w:w="2160" w:type="dxa"/>
+            <w:shd w:val="clear" w:color="auto" w:fill="4F81BD" w:themeFill="accent1"/>
             <w:tcMar>
               <w:top w:w="43" w:type="dxa"/>
               <w:left w:w="115" w:type="dxa"/>
@@ -2296,22 +1428,24 @@
           </w:tcPr>
           <w:p>
             <w:pPr>
+              <w:spacing w:after="0"/>
               <w:jc w:val="center"/>
               <w:rPr>
                 <w:rFonts w:ascii="Arial" w:hAnsi="Arial" w:cs="Arial"/>
                 <w:b/>
                 <w:color w:val="FFFFFF" w:themeColor="background1"/>
-                <w:sz w:val="20"/>
-                <w:szCs w:val="20"/>
+                <w:sz w:val="22"/>
+                <w:szCs w:val="22"/>
               </w:rPr>
             </w:pPr>
+            <w:bookmarkStart w:id="7" w:name="_Hlk530032794"/>
             <w:r>
               <w:rPr>
                 <w:rFonts w:ascii="Arial" w:hAnsi="Arial" w:cs="Arial"/>
                 <w:b/>
                 <w:color w:val="FFFFFF" w:themeColor="background1"/>
-                <w:sz w:val="20"/>
-                <w:szCs w:val="20"/>
+                <w:sz w:val="22"/>
+                <w:szCs w:val="22"/>
               </w:rPr>
               <w:t>Attribute</w:t>
             </w:r>
@@ -2319,8 +1453,8 @@
         </w:tc>
         <w:tc>
           <w:tcPr>
-            <w:tcW w:w="1397" w:type="dxa"/>
-            <w:shd w:val="clear" w:color="auto" w:fill="000000" w:themeFill="text1"/>
+            <w:tcW w:w="1267" w:type="dxa"/>
+            <w:shd w:val="clear" w:color="auto" w:fill="4F81BD" w:themeFill="accent1"/>
             <w:tcMar>
               <w:top w:w="43" w:type="dxa"/>
               <w:left w:w="115" w:type="dxa"/>
@@ -2331,13 +1465,14 @@
           </w:tcPr>
           <w:p>
             <w:pPr>
+              <w:spacing w:after="0"/>
               <w:jc w:val="center"/>
               <w:rPr>
                 <w:rFonts w:ascii="Arial" w:hAnsi="Arial" w:cs="Arial"/>
                 <w:b/>
                 <w:color w:val="FFFFFF" w:themeColor="background1"/>
-                <w:sz w:val="20"/>
-                <w:szCs w:val="20"/>
+                <w:sz w:val="22"/>
+                <w:szCs w:val="22"/>
               </w:rPr>
             </w:pPr>
             <w:r>
@@ -2345,8 +1480,8 @@
                 <w:rFonts w:ascii="Arial" w:hAnsi="Arial" w:cs="Arial"/>
                 <w:b/>
                 <w:color w:val="FFFFFF" w:themeColor="background1"/>
-                <w:sz w:val="20"/>
-                <w:szCs w:val="20"/>
+                <w:sz w:val="22"/>
+                <w:szCs w:val="22"/>
               </w:rPr>
               <w:t>Multiplicity</w:t>
             </w:r>
@@ -2354,8 +1489,8 @@
         </w:tc>
         <w:tc>
           <w:tcPr>
-            <w:tcW w:w="1620" w:type="dxa"/>
-            <w:shd w:val="clear" w:color="auto" w:fill="000000" w:themeFill="text1"/>
+            <w:tcW w:w="1440" w:type="dxa"/>
+            <w:shd w:val="clear" w:color="auto" w:fill="4F81BD" w:themeFill="accent1"/>
             <w:tcMar>
               <w:top w:w="43" w:type="dxa"/>
               <w:left w:w="115" w:type="dxa"/>
@@ -2366,13 +1501,14 @@
           </w:tcPr>
           <w:p>
             <w:pPr>
+              <w:spacing w:after="0"/>
               <w:jc w:val="center"/>
               <w:rPr>
                 <w:rFonts w:ascii="Arial" w:hAnsi="Arial" w:cs="Arial"/>
                 <w:b/>
                 <w:color w:val="FFFFFF" w:themeColor="background1"/>
-                <w:sz w:val="20"/>
-                <w:szCs w:val="20"/>
+                <w:sz w:val="22"/>
+                <w:szCs w:val="22"/>
               </w:rPr>
             </w:pPr>
             <w:r>
@@ -2380,8 +1516,8 @@
                 <w:rFonts w:ascii="Arial" w:hAnsi="Arial" w:cs="Arial"/>
                 <w:b/>
                 <w:color w:val="FFFFFF" w:themeColor="background1"/>
-                <w:sz w:val="20"/>
-                <w:szCs w:val="20"/>
+                <w:sz w:val="22"/>
+                <w:szCs w:val="22"/>
               </w:rPr>
               <w:t>Type</w:t>
             </w:r>
@@ -2389,8 +1525,8 @@
         </w:tc>
         <w:tc>
           <w:tcPr>
-            <w:tcW w:w="4954" w:type="dxa"/>
-            <w:shd w:val="clear" w:color="auto" w:fill="000000" w:themeFill="text1"/>
+            <w:tcW w:w="4680" w:type="dxa"/>
+            <w:shd w:val="clear" w:color="auto" w:fill="4F81BD" w:themeFill="accent1"/>
             <w:tcMar>
               <w:top w:w="43" w:type="dxa"/>
               <w:left w:w="115" w:type="dxa"/>
@@ -2401,13 +1537,14 @@
           </w:tcPr>
           <w:p>
             <w:pPr>
+              <w:spacing w:after="0"/>
               <w:jc w:val="center"/>
               <w:rPr>
                 <w:rFonts w:ascii="Arial" w:hAnsi="Arial" w:cs="Arial"/>
                 <w:b/>
                 <w:color w:val="FFFFFF" w:themeColor="background1"/>
-                <w:sz w:val="20"/>
-                <w:szCs w:val="20"/>
+                <w:sz w:val="22"/>
+                <w:szCs w:val="22"/>
               </w:rPr>
             </w:pPr>
             <w:r>
@@ -2415,8 +1552,8 @@
                 <w:rFonts w:ascii="Arial" w:hAnsi="Arial" w:cs="Arial"/>
                 <w:b/>
                 <w:color w:val="FFFFFF" w:themeColor="background1"/>
-                <w:sz w:val="20"/>
-                <w:szCs w:val="20"/>
+                <w:sz w:val="22"/>
+                <w:szCs w:val="22"/>
               </w:rPr>
               <w:t>Attribute</w:t>
             </w:r>
@@ -2425,20 +1562,10 @@
                 <w:rFonts w:ascii="Arial" w:hAnsi="Arial" w:cs="Arial"/>
                 <w:b/>
                 <w:color w:val="FFFFFF" w:themeColor="background1"/>
-                <w:sz w:val="20"/>
-                <w:szCs w:val="20"/>
-              </w:rPr>
-              <w:t xml:space="preserve"> </w:t>
-            </w:r>
-            <w:r>
-              <w:rPr>
-                <w:rFonts w:ascii="Arial" w:hAnsi="Arial" w:cs="Arial"/>
-                <w:b/>
-                <w:color w:val="FFFFFF" w:themeColor="background1"/>
-                <w:sz w:val="20"/>
-                <w:szCs w:val="20"/>
-              </w:rPr>
-              <w:t>Description</w:t>
+                <w:sz w:val="22"/>
+                <w:szCs w:val="22"/>
+              </w:rPr>
+              <w:t xml:space="preserve"> Description</w:t>
             </w:r>
           </w:p>
         </w:tc>
@@ -2449,7 +1576,7 @@
         </w:trPr>
         <w:tc>
           <w:tcPr>
-            <w:tcW w:w="1469" w:type="dxa"/>
+            <w:tcW w:w="2160" w:type="dxa"/>
             <w:tcMar>
               <w:top w:w="43" w:type="dxa"/>
               <w:left w:w="115" w:type="dxa"/>
@@ -2460,7 +1587,7 @@
           </w:tcPr>
           <w:p>
             <w:pPr>
-              <w:spacing w:before="60" w:after="60"/>
+              <w:spacing w:after="0"/>
               <w:jc w:val="center"/>
               <w:rPr>
                 <w:rFonts w:ascii="Source Code Pro" w:hAnsi="Source Code Pro"/>
@@ -2478,7 +1605,6 @@
               <w:t>#</w:t>
             </w:r>
             <w:proofErr w:type="spellStart"/>
-            <w:proofErr w:type="gramStart"/>
             <w:r>
               <w:rPr>
                 <w:rFonts w:ascii="Source Code Pro" w:hAnsi="Source Code Pro"/>
@@ -2496,9 +1622,9 @@
                 <w:szCs w:val="18"/>
                 <w:lang w:bidi="th-TH"/>
               </w:rPr>
-              <w:t>(</w:t>
-            </w:r>
-            <w:proofErr w:type="gramEnd"/>
+              <w:t>($</w:t>
+            </w:r>
+            <w:proofErr w:type="spellStart"/>
             <w:r>
               <w:rPr>
                 <w:rFonts w:ascii="Source Code Pro" w:hAnsi="Source Code Pro"/>
@@ -2506,9 +1632,9 @@
                 <w:szCs w:val="18"/>
                 <w:lang w:bidi="th-TH"/>
               </w:rPr>
-              <w:t>$</w:t>
-            </w:r>
-            <w:proofErr w:type="spellStart"/>
+              <w:t>attr</w:t>
+            </w:r>
+            <w:proofErr w:type="spellEnd"/>
             <w:r>
               <w:rPr>
                 <w:rFonts w:ascii="Source Code Pro" w:hAnsi="Source Code Pro"/>
@@ -2516,9 +1642,9 @@
                 <w:szCs w:val="18"/>
                 <w:lang w:bidi="th-TH"/>
               </w:rPr>
-              <w:t>attr</w:t>
-            </w:r>
-            <w:proofErr w:type="spellEnd"/>
+              <w:t xml:space="preserve"> in $</w:t>
+            </w:r>
+            <w:proofErr w:type="spellStart"/>
             <w:r>
               <w:rPr>
                 <w:rFonts w:ascii="Source Code Pro" w:hAnsi="Source Code Pro"/>
@@ -2526,15 +1652,7 @@
                 <w:szCs w:val="18"/>
                 <w:lang w:bidi="th-TH"/>
               </w:rPr>
-              <w:t xml:space="preserve"> in $sorter.sort($class.ownedAttribute))</w:t>
-            </w:r>
-            <w:r>
-              <w:rPr>
-                <w:rFonts w:ascii="Source Code Pro" w:hAnsi="Source Code Pro"/>
-                <w:sz w:val="18"/>
-                <w:szCs w:val="18"/>
-              </w:rPr>
-              <w:t>#if($attr.association){#end</w:t>
+              <w:t>hrsort</w:t>
             </w:r>
             <w:r>
               <w:rPr>
@@ -2543,13 +1661,106 @@
                 <w:szCs w:val="18"/>
                 <w:lang w:bidi="th-TH"/>
               </w:rPr>
-              <w:t>#if (!$report.isEmpty($attr.name))$bookmark.create($attr.ID,$attr.name)#else$bookmark.create($attr.ID,</w:t>
+              <w:t>.sort</w:t>
             </w:r>
             <w:r>
               <w:rPr>
                 <w:rFonts w:ascii="Source Code Pro" w:hAnsi="Source Code Pro"/>
                 <w:sz w:val="18"/>
                 <w:szCs w:val="18"/>
+                <w:lang w:bidi="th-TH"/>
+              </w:rPr>
+              <w:t>ByRule</w:t>
+            </w:r>
+            <w:proofErr w:type="spellEnd"/>
+            <w:r>
+              <w:rPr>
+                <w:rFonts w:ascii="Source Code Pro" w:hAnsi="Source Code Pro"/>
+                <w:sz w:val="18"/>
+                <w:szCs w:val="18"/>
+                <w:lang w:bidi="th-TH"/>
+              </w:rPr>
+              <w:t>($</w:t>
+            </w:r>
+            <w:proofErr w:type="spellStart"/>
+            <w:r>
+              <w:rPr>
+                <w:rFonts w:ascii="Source Code Pro" w:hAnsi="Source Code Pro"/>
+                <w:sz w:val="18"/>
+                <w:szCs w:val="18"/>
+                <w:lang w:bidi="th-TH"/>
+              </w:rPr>
+              <w:t>attrArray</w:t>
+            </w:r>
+            <w:proofErr w:type="spellEnd"/>
+            <w:r>
+              <w:rPr>
+                <w:rFonts w:ascii="Source Code Pro" w:hAnsi="Source Code Pro"/>
+                <w:sz w:val="18"/>
+                <w:szCs w:val="18"/>
+                <w:lang w:bidi="th-TH"/>
+              </w:rPr>
+              <w:t>))</w:t>
+            </w:r>
+            <w:r>
+              <w:rPr>
+                <w:rFonts w:ascii="Source Code Pro" w:hAnsi="Source Code Pro"/>
+                <w:sz w:val="18"/>
+                <w:szCs w:val="18"/>
+              </w:rPr>
+              <w:t>#if($</w:t>
+            </w:r>
+            <w:proofErr w:type="spellStart"/>
+            <w:r>
+              <w:rPr>
+                <w:rFonts w:ascii="Source Code Pro" w:hAnsi="Source Code Pro"/>
+                <w:sz w:val="18"/>
+                <w:szCs w:val="18"/>
+              </w:rPr>
+              <w:t>attr.association</w:t>
+            </w:r>
+            <w:proofErr w:type="spellEnd"/>
+            <w:r>
+              <w:rPr>
+                <w:rFonts w:ascii="Source Code Pro" w:hAnsi="Source Code Pro"/>
+                <w:sz w:val="18"/>
+                <w:szCs w:val="18"/>
+              </w:rPr>
+              <w:t>){#</w:t>
+            </w:r>
+            <w:proofErr w:type="spellStart"/>
+            <w:r>
+              <w:rPr>
+                <w:rFonts w:ascii="Source Code Pro" w:hAnsi="Source Code Pro"/>
+                <w:sz w:val="18"/>
+                <w:szCs w:val="18"/>
+              </w:rPr>
+              <w:t>end</w:t>
+            </w:r>
+            <w:r>
+              <w:rPr>
+                <w:rFonts w:ascii="Source Code Pro" w:hAnsi="Source Code Pro"/>
+                <w:sz w:val="18"/>
+                <w:szCs w:val="18"/>
+                <w:lang w:bidi="th-TH"/>
+              </w:rPr>
+              <w:t>#if</w:t>
+            </w:r>
+            <w:proofErr w:type="spellEnd"/>
+            <w:r>
+              <w:rPr>
+                <w:rFonts w:ascii="Source Code Pro" w:hAnsi="Source Code Pro"/>
+                <w:sz w:val="18"/>
+                <w:szCs w:val="18"/>
+                <w:lang w:bidi="th-TH"/>
+              </w:rPr>
+              <w:t xml:space="preserve"> (!$report.isEmpty($attr.name))$bookmark.create($attr.ID,$attr.name)#else$bookmark.create($attr.ID,</w:t>
+            </w:r>
+            <w:r>
+              <w:rPr>
+                <w:rFonts w:ascii="Source Code Pro" w:hAnsi="Source Code Pro"/>
+                <w:sz w:val="18"/>
+                <w:szCs w:val="18"/>
               </w:rPr>
               <w:t>$attr.type.name)#end#if($attr.association)}#end</w:t>
             </w:r>
@@ -2557,7 +1768,7 @@
         </w:tc>
         <w:tc>
           <w:tcPr>
-            <w:tcW w:w="1397" w:type="dxa"/>
+            <w:tcW w:w="1267" w:type="dxa"/>
             <w:tcMar>
               <w:top w:w="43" w:type="dxa"/>
               <w:left w:w="115" w:type="dxa"/>
@@ -2568,6 +1779,7 @@
           </w:tcPr>
           <w:p>
             <w:pPr>
+              <w:spacing w:after="0"/>
               <w:jc w:val="center"/>
               <w:rPr>
                 <w:sz w:val="22"/>
@@ -2596,7 +1808,7 @@
         </w:tc>
         <w:tc>
           <w:tcPr>
-            <w:tcW w:w="1620" w:type="dxa"/>
+            <w:tcW w:w="1440" w:type="dxa"/>
             <w:tcMar>
               <w:top w:w="43" w:type="dxa"/>
               <w:left w:w="115" w:type="dxa"/>
@@ -2607,15 +1819,19 @@
           </w:tcPr>
           <w:p>
             <w:pPr>
-              <w:rPr>
-                <w:sz w:val="22"/>
-                <w:szCs w:val="22"/>
+              <w:spacing w:after="0"/>
+              <w:jc w:val="center"/>
+              <w:rPr>
+                <w:rFonts w:ascii="Source Code Pro" w:hAnsi="Source Code Pro"/>
+                <w:sz w:val="18"/>
+                <w:szCs w:val="18"/>
               </w:rPr>
             </w:pPr>
             <w:r>
               <w:rPr>
-                <w:sz w:val="22"/>
-                <w:szCs w:val="22"/>
+                <w:rFonts w:ascii="Source Code Pro" w:hAnsi="Source Code Pro"/>
+                <w:sz w:val="18"/>
+                <w:szCs w:val="18"/>
               </w:rPr>
               <w:t>#if($</w:t>
             </w:r>
@@ -2623,8 +1839,9 @@
             <w:proofErr w:type="gramStart"/>
             <w:r>
               <w:rPr>
-                <w:sz w:val="22"/>
-                <w:szCs w:val="22"/>
+                <w:rFonts w:ascii="Source Code Pro" w:hAnsi="Source Code Pro"/>
+                <w:sz w:val="18"/>
+                <w:szCs w:val="18"/>
               </w:rPr>
               <w:t>elements.contains</w:t>
             </w:r>
@@ -2632,113 +1849,63 @@
             <w:proofErr w:type="gramEnd"/>
             <w:r>
               <w:rPr>
-                <w:sz w:val="22"/>
-                <w:szCs w:val="22"/>
+                <w:rFonts w:ascii="Source Code Pro" w:hAnsi="Source Code Pro"/>
+                <w:sz w:val="18"/>
+                <w:szCs w:val="18"/>
               </w:rPr>
               <w:t>($</w:t>
             </w:r>
             <w:proofErr w:type="spellStart"/>
             <w:r>
               <w:rPr>
-                <w:sz w:val="22"/>
-                <w:szCs w:val="22"/>
+                <w:rFonts w:ascii="Source Code Pro" w:hAnsi="Source Code Pro"/>
+                <w:sz w:val="18"/>
+                <w:szCs w:val="18"/>
               </w:rPr>
               <w:t>attr.type</w:t>
             </w:r>
             <w:proofErr w:type="spellEnd"/>
             <w:r>
               <w:rPr>
-                <w:sz w:val="22"/>
-                <w:szCs w:val="22"/>
-              </w:rPr>
-              <w:t>)</w:t>
-            </w:r>
-            <w:r>
-              <w:rPr>
-                <w:sz w:val="22"/>
-                <w:szCs w:val="22"/>
-              </w:rPr>
-              <w:t>)</w:t>
-            </w:r>
-            <w:r>
-              <w:rPr>
-                <w:sz w:val="22"/>
-                <w:szCs w:val="22"/>
-              </w:rPr>
-              <w:t>$</w:t>
+                <w:rFonts w:ascii="Source Code Pro" w:hAnsi="Source Code Pro"/>
+                <w:sz w:val="18"/>
+                <w:szCs w:val="18"/>
+              </w:rPr>
+              <w:t>))$</w:t>
             </w:r>
             <w:proofErr w:type="spellStart"/>
             <w:r>
               <w:rPr>
-                <w:sz w:val="22"/>
-                <w:szCs w:val="22"/>
+                <w:rFonts w:ascii="Source Code Pro" w:hAnsi="Source Code Pro"/>
+                <w:sz w:val="18"/>
+                <w:szCs w:val="18"/>
               </w:rPr>
               <w:t>bookmark.open</w:t>
             </w:r>
             <w:proofErr w:type="spellEnd"/>
             <w:r>
               <w:rPr>
-                <w:sz w:val="22"/>
-                <w:szCs w:val="22"/>
-              </w:rPr>
-              <w:t>($attr.</w:t>
-            </w:r>
-            <w:r>
-              <w:rPr>
-                <w:sz w:val="22"/>
-                <w:szCs w:val="22"/>
-              </w:rPr>
-              <w:t>type.ID</w:t>
-            </w:r>
-            <w:r>
-              <w:rPr>
-                <w:sz w:val="22"/>
-                <w:szCs w:val="22"/>
-              </w:rPr>
-              <w:t xml:space="preserve">, </w:t>
-            </w:r>
-            <w:r>
-              <w:rPr>
-                <w:sz w:val="22"/>
-                <w:szCs w:val="22"/>
-              </w:rPr>
-              <w:t>$attr.type.name</w:t>
-            </w:r>
-            <w:r>
-              <w:rPr>
-                <w:sz w:val="22"/>
-                <w:szCs w:val="22"/>
-              </w:rPr>
-              <w:t>)</w:t>
-            </w:r>
-            <w:r>
-              <w:rPr>
-                <w:sz w:val="22"/>
-                <w:szCs w:val="22"/>
-              </w:rPr>
-              <w:t>#</w:t>
+                <w:rFonts w:ascii="Source Code Pro" w:hAnsi="Source Code Pro"/>
+                <w:sz w:val="18"/>
+                <w:szCs w:val="18"/>
+              </w:rPr>
+              <w:t>($attr.type.ID, $attr.type.name)#</w:t>
             </w:r>
             <w:proofErr w:type="spellStart"/>
             <w:r>
               <w:rPr>
-                <w:sz w:val="22"/>
-                <w:szCs w:val="22"/>
-              </w:rPr>
-              <w:t>else$attr.type.name</w:t>
-            </w:r>
-            <w:r>
-              <w:rPr>
-                <w:sz w:val="22"/>
-                <w:szCs w:val="22"/>
-              </w:rPr>
-              <w:t>#end</w:t>
+                <w:rFonts w:ascii="Source Code Pro" w:hAnsi="Source Code Pro"/>
+                <w:sz w:val="18"/>
+                <w:szCs w:val="18"/>
+              </w:rPr>
+              <w:t>else$attr.type.name#end</w:t>
             </w:r>
             <w:proofErr w:type="spellEnd"/>
           </w:p>
         </w:tc>
         <w:tc>
           <w:tcPr>
-            <w:tcW w:w="4954" w:type="dxa"/>
+            <w:tcW w:w="4680" w:type="dxa"/>
             <w:tcMar>
               <w:top w:w="43" w:type="dxa"/>
               <w:left w:w="115" w:type="dxa"/>
@@ -2749,7 +1916,7 @@
           </w:tcPr>
           <w:p>
             <w:pPr>
-              <w:spacing w:before="60" w:after="60"/>
+              <w:spacing w:after="0"/>
               <w:rPr>
                 <w:sz w:val="22"/>
                 <w:szCs w:val="22"/>
@@ -2779,17 +1946,15 @@
               </w:rPr>
               <w:t>#endrow</w:t>
             </w:r>
-            <w:bookmarkStart w:id="13" w:name="_GoBack"/>
-            <w:bookmarkEnd w:id="13"/>
             <w:proofErr w:type="spellEnd"/>
           </w:p>
         </w:tc>
       </w:tr>
+      <w:bookmarkEnd w:id="7"/>
     </w:tbl>
     <w:p>
       <w:pPr>
         <w:spacing w:before="60" w:after="60"/>
-        <w:ind w:left="357"/>
       </w:pPr>
     </w:p>
     <w:p>
@@ -2847,24 +2012,21 @@
       </w:r>
       <w:proofErr w:type="gramEnd"/>
       <w:r>
-        <w:t>!</w:t>
+        <w:t>!$</w:t>
+      </w:r>
+      <w:proofErr w:type="spellStart"/>
+      <w:r>
+        <w:t>report.isEmpty</w:t>
+      </w:r>
+      <w:proofErr w:type="spellEnd"/>
+      <w:r>
+        <w:t>(</w:t>
       </w:r>
       <w:r>
         <w:t>$</w:t>
       </w:r>
       <w:proofErr w:type="spellStart"/>
       <w:r>
-        <w:t>report.isEmpty</w:t>
-      </w:r>
-      <w:proofErr w:type="spellEnd"/>
-      <w:r>
-        <w:t>(</w:t>
-      </w:r>
-      <w:r>
-        <w:t>$</w:t>
-      </w:r>
-      <w:proofErr w:type="spellStart"/>
-      <w:r>
         <w:t>report.getStereotypePropertyString</w:t>
       </w:r>
       <w:proofErr w:type="spellEnd"/>
@@ -2888,10 +2050,7 @@
         <w:t>")</w:t>
       </w:r>
       <w:r>
-        <w:t>)</w:t>
-      </w:r>
-      <w:r>
-        <w:t>)</w:t>
+        <w:t>))</w:t>
       </w:r>
     </w:p>
     <w:p>
@@ -2991,6 +2150,7 @@
     </w:p>
     <w:p>
       <w:r>
+        <w:lastRenderedPageBreak/>
         <w:t>##START OCL</w:t>
       </w:r>
     </w:p>
@@ -3054,13 +2214,7 @@
       </w:r>
       <w:proofErr w:type="spellEnd"/>
       <w:r>
-        <w:t>($</w:t>
-      </w:r>
-      <w:r>
-        <w:t>class</w:t>
-      </w:r>
-      <w:r>
-        <w:t>))</w:t>
+        <w:t>($class))</w:t>
       </w:r>
       <w:r>
         <w:br/>
@@ -3126,10 +2280,7 @@
       </w:r>
       <w:proofErr w:type="spellEnd"/>
       <w:r>
-        <w:t>)</w:t>
-      </w:r>
-      <w:r>
-        <w:t>)</w:t>
+        <w:t>))</w:t>
       </w:r>
     </w:p>
     <w:p>
@@ -3517,6 +2668,7 @@
                 <w:sz w:val="20"/>
                 <w:szCs w:val="20"/>
               </w:rPr>
+              <w:lastRenderedPageBreak/>
               <w:t>Visibility</w:t>
             </w:r>
           </w:p>
@@ -3930,6 +3082,24 @@
     </w:p>
     <w:p>
       <w:r>
+        <w:t>#if ($</w:t>
+      </w:r>
+      <w:proofErr w:type="spellStart"/>
+      <w:r>
+        <w:t>GroupSubtypes</w:t>
+      </w:r>
+      <w:proofErr w:type="spellEnd"/>
+      <w:r>
+        <w:t xml:space="preserve"> == "true")</w:t>
+      </w:r>
+    </w:p>
+    <w:p>
+      <w:r>
+        <w:t>## recurse over subtypes</w:t>
+      </w:r>
+    </w:p>
+    <w:p>
+      <w:r>
         <w:t>#</w:t>
       </w:r>
       <w:proofErr w:type="gramStart"/>
@@ -3974,12 +3144,258 @@
     </w:p>
     <w:p>
       <w:r>
+        <w:t>#foreach ($relation in $</w:t>
+      </w:r>
+      <w:proofErr w:type="spellStart"/>
+      <w:r>
+        <w:t>relationList</w:t>
+      </w:r>
+      <w:proofErr w:type="spellEnd"/>
+      <w:r>
+        <w:t>)</w:t>
+      </w:r>
+    </w:p>
+    <w:p>
+      <w:r>
+        <w:t>#</w:t>
+      </w:r>
+      <w:proofErr w:type="gramStart"/>
+      <w:r>
+        <w:t>set(</w:t>
+      </w:r>
+      <w:proofErr w:type="gramEnd"/>
+      <w:r>
+        <w:t>$void = $</w:t>
+      </w:r>
+      <w:proofErr w:type="spellStart"/>
+      <w:r>
+        <w:t>group.put</w:t>
+      </w:r>
+      <w:proofErr w:type="spellEnd"/>
+      <w:r>
+        <w:t>($</w:t>
+      </w:r>
+      <w:proofErr w:type="spellStart"/>
+      <w:r>
+        <w:t>relation.humanType</w:t>
+      </w:r>
+      <w:proofErr w:type="spellEnd"/>
+      <w:r>
+        <w:t>, $relation))</w:t>
+      </w:r>
+    </w:p>
+    <w:p>
+      <w:r>
         <w:lastRenderedPageBreak/>
-        <w:t>#foreach ($relation in $</w:t>
-      </w:r>
-      <w:proofErr w:type="spellStart"/>
-      <w:r>
-        <w:t>relationList</w:t>
+        <w:t>#end</w:t>
+      </w:r>
+    </w:p>
+    <w:p>
+      <w:r>
+        <w:t xml:space="preserve">#if </w:t>
+      </w:r>
+      <w:proofErr w:type="gramStart"/>
+      <w:r>
+        <w:t>(!$</w:t>
+      </w:r>
+      <w:proofErr w:type="spellStart"/>
+      <w:r>
+        <w:t>relationList.isEmpty</w:t>
+      </w:r>
+      <w:proofErr w:type="spellEnd"/>
+      <w:proofErr w:type="gramEnd"/>
+      <w:r>
+        <w:t>())</w:t>
+      </w:r>
+    </w:p>
+    <w:p>
+      <w:r>
+        <w:t>#if ($</w:t>
+      </w:r>
+      <w:proofErr w:type="spellStart"/>
+      <w:proofErr w:type="gramStart"/>
+      <w:r>
+        <w:t>group.contains</w:t>
+      </w:r>
+      <w:proofErr w:type="spellEnd"/>
+      <w:proofErr w:type="gramEnd"/>
+      <w:r>
+        <w:t>("Generalization"))</w:t>
+      </w:r>
+    </w:p>
+    <w:p>
+      <w:r>
+        <w:t>#set ($</w:t>
+      </w:r>
+      <w:proofErr w:type="spellStart"/>
+      <w:r>
+        <w:t>relatedList</w:t>
+      </w:r>
+      <w:proofErr w:type="spellEnd"/>
+      <w:r>
+        <w:t xml:space="preserve"> = $</w:t>
+      </w:r>
+      <w:proofErr w:type="spellStart"/>
+      <w:proofErr w:type="gramStart"/>
+      <w:r>
+        <w:t>array.createArray</w:t>
+      </w:r>
+      <w:proofErr w:type="spellEnd"/>
+      <w:proofErr w:type="gramEnd"/>
+      <w:r>
+        <w:t>())</w:t>
+      </w:r>
+    </w:p>
+    <w:p>
+      <w:r>
+        <w:t>#</w:t>
+      </w:r>
+      <w:proofErr w:type="gramStart"/>
+      <w:r>
+        <w:t>foreach(</w:t>
+      </w:r>
+      <w:proofErr w:type="gramEnd"/>
+      <w:r>
+        <w:t>$</w:t>
+      </w:r>
+      <w:proofErr w:type="spellStart"/>
+      <w:r>
+        <w:t>rel</w:t>
+      </w:r>
+      <w:proofErr w:type="spellEnd"/>
+      <w:r>
+        <w:t xml:space="preserve"> in $</w:t>
+      </w:r>
+      <w:proofErr w:type="spellStart"/>
+      <w:r>
+        <w:t>sorter.sort</w:t>
+      </w:r>
+      <w:proofErr w:type="spellEnd"/>
+      <w:r>
+        <w:t>($</w:t>
+      </w:r>
+      <w:proofErr w:type="spellStart"/>
+      <w:r>
+        <w:t>group.get</w:t>
+      </w:r>
+      <w:proofErr w:type="spellEnd"/>
+      <w:r>
+        <w:t>("Generalization")))</w:t>
+      </w:r>
+    </w:p>
+    <w:p>
+      <w:r>
+        <w:t>#foreach ($re in $</w:t>
+      </w:r>
+      <w:proofErr w:type="spellStart"/>
+      <w:proofErr w:type="gramStart"/>
+      <w:r>
+        <w:t>sorter.sort</w:t>
+      </w:r>
+      <w:proofErr w:type="spellEnd"/>
+      <w:proofErr w:type="gramEnd"/>
+      <w:r>
+        <w:t>($</w:t>
+      </w:r>
+      <w:proofErr w:type="spellStart"/>
+      <w:r>
+        <w:t>rel.relatedElement</w:t>
+      </w:r>
+      <w:proofErr w:type="spellEnd"/>
+      <w:r>
+        <w:t>, "name"))</w:t>
+      </w:r>
+    </w:p>
+    <w:p>
+      <w:r>
+        <w:t>#set ($void = $</w:t>
+      </w:r>
+      <w:proofErr w:type="spellStart"/>
+      <w:r>
+        <w:t>relatedList.add</w:t>
+      </w:r>
+      <w:proofErr w:type="spellEnd"/>
+      <w:r>
+        <w:t>($re))</w:t>
+      </w:r>
+    </w:p>
+    <w:p>
+      <w:r>
+        <w:t>#end</w:t>
+      </w:r>
+    </w:p>
+    <w:p>
+      <w:r>
+        <w:t>#end</w:t>
+      </w:r>
+    </w:p>
+    <w:p>
+      <w:r>
+        <w:t>#foreach ($</w:t>
+      </w:r>
+      <w:proofErr w:type="spellStart"/>
+      <w:r>
+        <w:t>relClass</w:t>
+      </w:r>
+      <w:proofErr w:type="spellEnd"/>
+      <w:r>
+        <w:t xml:space="preserve"> in $</w:t>
+      </w:r>
+      <w:proofErr w:type="spellStart"/>
+      <w:proofErr w:type="gramStart"/>
+      <w:r>
+        <w:t>sorter.sort</w:t>
+      </w:r>
+      <w:proofErr w:type="spellEnd"/>
+      <w:proofErr w:type="gramEnd"/>
+      <w:r>
+        <w:t>($</w:t>
+      </w:r>
+      <w:proofErr w:type="spellStart"/>
+      <w:r>
+        <w:t>relatedList</w:t>
+      </w:r>
+      <w:proofErr w:type="spellEnd"/>
+      <w:r>
+        <w:t>, "name"))</w:t>
+      </w:r>
+    </w:p>
+    <w:p>
+      <w:r>
+        <w:t>#</w:t>
+      </w:r>
+      <w:proofErr w:type="gramStart"/>
+      <w:r>
+        <w:t>if(</w:t>
+      </w:r>
+      <w:proofErr w:type="gramEnd"/>
+      <w:r>
+        <w:t>$</w:t>
+      </w:r>
+      <w:proofErr w:type="spellStart"/>
+      <w:r>
+        <w:t>relClass</w:t>
+      </w:r>
+      <w:proofErr w:type="spellEnd"/>
+      <w:r>
+        <w:t xml:space="preserve"> != $class)</w:t>
+      </w:r>
+    </w:p>
+    <w:p>
+      <w:r>
+        <w:t>#</w:t>
+      </w:r>
+      <w:proofErr w:type="spellStart"/>
+      <w:r>
+        <w:t>classdoc</w:t>
+      </w:r>
+      <w:proofErr w:type="spellEnd"/>
+      <w:r>
+        <w:t>($</w:t>
+      </w:r>
+      <w:proofErr w:type="spellStart"/>
+      <w:r>
+        <w:t>relClass</w:t>
       </w:r>
       <w:proofErr w:type="spellEnd"/>
       <w:r>
@@ -3988,44 +3404,921 @@
     </w:p>
     <w:p>
       <w:r>
+        <w:t>#end</w:t>
+      </w:r>
+    </w:p>
+    <w:p>
+      <w:r>
+        <w:t>#end</w:t>
+      </w:r>
+    </w:p>
+    <w:p>
+      <w:r>
+        <w:t>#end</w:t>
+      </w:r>
+    </w:p>
+    <w:p>
+      <w:r>
+        <w:t>#end</w:t>
+      </w:r>
+    </w:p>
+    <w:p>
+      <w:r>
+        <w:t>#end</w:t>
+      </w:r>
+    </w:p>
+    <w:p>
+      <w:r>
+        <w:t>#end</w:t>
+      </w:r>
+    </w:p>
+    <w:p>
+      <w:pPr>
+        <w:pStyle w:val="Heading1"/>
+        <w:rPr>
+          <w:b w:val="0"/>
+        </w:rPr>
+      </w:pPr>
+      <w:bookmarkStart w:id="8" w:name="_Toc194827378"/>
+      <w:r>
+        <w:t>Introduction</w:t>
+      </w:r>
+    </w:p>
+    <w:p>
+      <w:pPr>
+        <w:pStyle w:val="Heading2"/>
+        <w:rPr>
+          <w:b w:val="0"/>
+        </w:rPr>
+      </w:pPr>
+      <w:bookmarkStart w:id="9" w:name="_Toc135028941"/>
+      <w:bookmarkStart w:id="10" w:name="_Toc194827379"/>
+      <w:bookmarkStart w:id="11" w:name="_Toc135028943"/>
+      <w:bookmarkEnd w:id="2"/>
+      <w:bookmarkEnd w:id="8"/>
+      <w:r>
+        <w:t>Purpose</w:t>
+      </w:r>
+      <w:bookmarkEnd w:id="9"/>
+      <w:bookmarkEnd w:id="10"/>
+    </w:p>
+    <w:p>
+      <w:pPr>
+        <w:rPr>
+          <w:rFonts w:cs="Angsana New"/>
+        </w:rPr>
+      </w:pPr>
+      <w:r>
+        <w:rPr>
+          <w:rFonts w:cs="Angsana New"/>
+        </w:rPr>
+        <w:t>$Purpose</w:t>
+      </w:r>
+    </w:p>
+    <w:p>
+      <w:pPr>
+        <w:pStyle w:val="Heading2"/>
+        <w:rPr>
+          <w:b w:val="0"/>
+        </w:rPr>
+      </w:pPr>
+      <w:bookmarkStart w:id="12" w:name="_Toc135028942"/>
+      <w:bookmarkStart w:id="13" w:name="_Toc194827380"/>
+      <w:r>
+        <w:t>Scope</w:t>
+      </w:r>
+      <w:bookmarkEnd w:id="12"/>
+      <w:bookmarkEnd w:id="13"/>
+    </w:p>
+    <w:p>
+      <w:pPr>
+        <w:rPr>
+          <w:rFonts w:cs="Angsana New"/>
+        </w:rPr>
+      </w:pPr>
+      <w:r>
+        <w:rPr>
+          <w:rFonts w:cs="Angsana New"/>
+        </w:rPr>
+        <w:t>$Scope</w:t>
+      </w:r>
+    </w:p>
+    <w:p>
+      <w:pPr>
+        <w:pStyle w:val="Heading2"/>
+      </w:pPr>
+      <w:bookmarkStart w:id="14" w:name="_Toc194827381"/>
+      <w:bookmarkEnd w:id="11"/>
+      <w:r>
+        <w:t>Overview</w:t>
+      </w:r>
+      <w:bookmarkEnd w:id="14"/>
+    </w:p>
+    <w:p>
+      <w:pPr>
+        <w:pStyle w:val="TableofContent"/>
+        <w:rPr>
+          <w:rFonts w:cs="Angsana New"/>
+        </w:rPr>
+      </w:pPr>
+      <w:r>
+        <w:rPr>
+          <w:rFonts w:cs="Angsana New"/>
+        </w:rPr>
+        <w:t>$Overview</w:t>
+      </w:r>
+    </w:p>
+    <w:p>
+      <w:pPr>
+        <w:rPr>
+          <w:rFonts w:cs="Angsana New"/>
+        </w:rPr>
+      </w:pPr>
+      <w:r>
+        <w:rPr>
+          <w:rFonts w:cs="Angsana New"/>
+        </w:rPr>
+        <w:t>#macro (</w:t>
+      </w:r>
+      <w:proofErr w:type="spellStart"/>
+      <w:r>
+        <w:rPr>
+          <w:rFonts w:cs="Angsana New"/>
+        </w:rPr>
+        <w:t>removeLineBreak</w:t>
+      </w:r>
+      <w:proofErr w:type="spellEnd"/>
+      <w:r>
+        <w:rPr>
+          <w:rFonts w:cs="Angsana New"/>
+        </w:rPr>
+        <w:t xml:space="preserve"> $s)</w:t>
+      </w:r>
+    </w:p>
+    <w:p>
+      <w:pPr>
+        <w:rPr>
+          <w:rFonts w:cs="Angsana New"/>
+        </w:rPr>
+      </w:pPr>
+      <w:r>
+        <w:rPr>
+          <w:rFonts w:cs="Angsana New"/>
+        </w:rPr>
+        <w:lastRenderedPageBreak/>
+        <w:t>#set ($</w:t>
+      </w:r>
+      <w:proofErr w:type="spellStart"/>
+      <w:r>
+        <w:rPr>
+          <w:rFonts w:cs="Angsana New"/>
+        </w:rPr>
+        <w:t>displayedName</w:t>
+      </w:r>
+      <w:proofErr w:type="spellEnd"/>
+      <w:r>
+        <w:rPr>
+          <w:rFonts w:cs="Angsana New"/>
+        </w:rPr>
+        <w:t xml:space="preserve"> = “”)</w:t>
+      </w:r>
+    </w:p>
+    <w:p>
+      <w:pPr>
+        <w:rPr>
+          <w:rFonts w:cs="Angsana New"/>
+        </w:rPr>
+      </w:pPr>
+      <w:r>
+        <w:rPr>
+          <w:rFonts w:cs="Angsana New"/>
+        </w:rPr>
+        <w:t>#foreach ($c in $</w:t>
+      </w:r>
+      <w:proofErr w:type="spellStart"/>
+      <w:proofErr w:type="gramStart"/>
+      <w:r>
+        <w:rPr>
+          <w:rFonts w:cs="Angsana New"/>
+        </w:rPr>
+        <w:t>s.toCharArray</w:t>
+      </w:r>
+      <w:proofErr w:type="spellEnd"/>
+      <w:proofErr w:type="gramEnd"/>
+      <w:r>
+        <w:rPr>
+          <w:rFonts w:cs="Angsana New"/>
+        </w:rPr>
+        <w:t>())</w:t>
+      </w:r>
+    </w:p>
+    <w:p>
+      <w:pPr>
+        <w:rPr>
+          <w:rFonts w:cs="Angsana New"/>
+        </w:rPr>
+      </w:pPr>
+      <w:r>
+        <w:rPr>
+          <w:rFonts w:cs="Angsana New"/>
+        </w:rPr>
+        <w:t>#if($</w:t>
+      </w:r>
+      <w:proofErr w:type="spellStart"/>
+      <w:proofErr w:type="gramStart"/>
+      <w:r>
+        <w:rPr>
+          <w:rFonts w:cs="Angsana New"/>
+        </w:rPr>
+        <w:t>c.getType</w:t>
+      </w:r>
+      <w:proofErr w:type="spellEnd"/>
+      <w:proofErr w:type="gramEnd"/>
+      <w:r>
+        <w:rPr>
+          <w:rFonts w:cs="Angsana New"/>
+        </w:rPr>
+        <w:t>($c)==15)</w:t>
+      </w:r>
+    </w:p>
+    <w:p>
+      <w:pPr>
+        <w:rPr>
+          <w:rFonts w:cs="Angsana New"/>
+        </w:rPr>
+      </w:pPr>
+      <w:r>
+        <w:rPr>
+          <w:rFonts w:cs="Angsana New"/>
+        </w:rPr>
         <w:t>#</w:t>
       </w:r>
       <w:proofErr w:type="gramStart"/>
       <w:r>
+        <w:rPr>
+          <w:rFonts w:cs="Angsana New"/>
+        </w:rPr>
         <w:t>set(</w:t>
       </w:r>
       <w:proofErr w:type="gramEnd"/>
       <w:r>
-        <w:t xml:space="preserve">$void = </w:t>
-      </w:r>
-      <w:r>
+        <w:rPr>
+          <w:rFonts w:cs="Angsana New"/>
+        </w:rPr>
         <w:t>$</w:t>
       </w:r>
       <w:proofErr w:type="spellStart"/>
       <w:r>
-        <w:t>group.put</w:t>
-      </w:r>
-      <w:proofErr w:type="spellEnd"/>
-      <w:r>
+        <w:rPr>
+          <w:rFonts w:cs="Angsana New"/>
+        </w:rPr>
+        <w:t>displayedName</w:t>
+      </w:r>
+      <w:proofErr w:type="spellEnd"/>
+      <w:r>
+        <w:rPr>
+          <w:rFonts w:cs="Angsana New"/>
+        </w:rPr>
+        <w:t xml:space="preserve"> = $</w:t>
+      </w:r>
+      <w:proofErr w:type="spellStart"/>
+      <w:r>
+        <w:rPr>
+          <w:rFonts w:cs="Angsana New"/>
+        </w:rPr>
+        <w:t>displayedName.concat</w:t>
+      </w:r>
+      <w:proofErr w:type="spellEnd"/>
+      <w:r>
+        <w:rPr>
+          <w:rFonts w:cs="Angsana New"/>
+        </w:rPr>
+        <w:t>(“ “))</w:t>
+      </w:r>
+    </w:p>
+    <w:p>
+      <w:pPr>
+        <w:rPr>
+          <w:rFonts w:cs="Angsana New"/>
+        </w:rPr>
+      </w:pPr>
+      <w:r>
+        <w:rPr>
+          <w:rFonts w:cs="Angsana New"/>
+        </w:rPr>
+        <w:t>#else</w:t>
+      </w:r>
+    </w:p>
+    <w:p>
+      <w:pPr>
+        <w:rPr>
+          <w:rFonts w:cs="Angsana New"/>
+        </w:rPr>
+      </w:pPr>
+      <w:r>
+        <w:rPr>
+          <w:rFonts w:cs="Angsana New"/>
+        </w:rPr>
+        <w:t>#</w:t>
+      </w:r>
+      <w:proofErr w:type="gramStart"/>
+      <w:r>
+        <w:rPr>
+          <w:rFonts w:cs="Angsana New"/>
+        </w:rPr>
+        <w:t>set(</w:t>
+      </w:r>
+      <w:proofErr w:type="gramEnd"/>
+      <w:r>
+        <w:rPr>
+          <w:rFonts w:cs="Angsana New"/>
+        </w:rPr>
+        <w:t>$</w:t>
+      </w:r>
+      <w:proofErr w:type="spellStart"/>
+      <w:r>
+        <w:rPr>
+          <w:rFonts w:cs="Angsana New"/>
+        </w:rPr>
+        <w:t>displayedName</w:t>
+      </w:r>
+      <w:proofErr w:type="spellEnd"/>
+      <w:r>
+        <w:rPr>
+          <w:rFonts w:cs="Angsana New"/>
+        </w:rPr>
+        <w:t xml:space="preserve"> = $</w:t>
+      </w:r>
+      <w:proofErr w:type="spellStart"/>
+      <w:r>
+        <w:rPr>
+          <w:rFonts w:cs="Angsana New"/>
+        </w:rPr>
+        <w:t>displayedName.concat</w:t>
+      </w:r>
+      <w:proofErr w:type="spellEnd"/>
+      <w:r>
+        <w:rPr>
+          <w:rFonts w:cs="Angsana New"/>
+        </w:rPr>
         <w:t>($</w:t>
       </w:r>
       <w:proofErr w:type="spellStart"/>
       <w:r>
-        <w:t>relation.humanType</w:t>
-      </w:r>
-      <w:proofErr w:type="spellEnd"/>
-      <w:r>
-        <w:t>, $relation)</w:t>
-      </w:r>
+        <w:rPr>
+          <w:rFonts w:cs="Angsana New"/>
+        </w:rPr>
+        <w:t>c.toString</w:t>
+      </w:r>
+      <w:proofErr w:type="spellEnd"/>
+      <w:r>
+        <w:rPr>
+          <w:rFonts w:cs="Angsana New"/>
+        </w:rPr>
+        <w:t>()))</w:t>
+      </w:r>
+    </w:p>
+    <w:p>
+      <w:pPr>
+        <w:rPr>
+          <w:rFonts w:cs="Angsana New"/>
+        </w:rPr>
+      </w:pPr>
+      <w:r>
+        <w:rPr>
+          <w:rFonts w:cs="Angsana New"/>
+        </w:rPr>
+        <w:t>#end</w:t>
+      </w:r>
+    </w:p>
+    <w:p>
+      <w:pPr>
+        <w:rPr>
+          <w:rFonts w:cs="Angsana New"/>
+        </w:rPr>
+      </w:pPr>
+      <w:r>
+        <w:rPr>
+          <w:rFonts w:cs="Angsana New"/>
+        </w:rPr>
+        <w:t>#end</w:t>
+      </w:r>
+    </w:p>
+    <w:p>
+      <w:pPr>
+        <w:rPr>
+          <w:rFonts w:cs="Angsana New"/>
+        </w:rPr>
+      </w:pPr>
+      <w:r>
+        <w:rPr>
+          <w:rFonts w:cs="Angsana New"/>
+        </w:rPr>
+        <w:t>#end</w:t>
+      </w:r>
+    </w:p>
+    <w:p>
+      <w:pPr>
+        <w:rPr>
+          <w:rFonts w:cs="Angsana New"/>
+        </w:rPr>
+      </w:pPr>
+    </w:p>
+    <w:p>
+      <w:pPr>
+        <w:pStyle w:val="Heading1"/>
+        <w:jc w:val="both"/>
+        <w:sectPr>
+          <w:pgSz w:w="11907" w:h="16840" w:code="9"/>
+          <w:pgMar w:top="1440" w:right="851" w:bottom="1440" w:left="1440" w:header="720" w:footer="403" w:gutter="0"/>
+          <w:pgNumType w:start="1"/>
+          <w:cols w:space="720"/>
+        </w:sectPr>
+      </w:pPr>
+    </w:p>
+    <w:p>
+      <w:r>
+        <w:lastRenderedPageBreak/>
+        <w:t>#</w:t>
+      </w:r>
+      <w:proofErr w:type="gramStart"/>
+      <w:r>
+        <w:t>set(</w:t>
+      </w:r>
+      <w:proofErr w:type="gramEnd"/>
+      <w:r>
+        <w:t>$packages = $</w:t>
+      </w:r>
+      <w:proofErr w:type="spellStart"/>
+      <w:r>
+        <w:t>array.createArray</w:t>
+      </w:r>
+      <w:proofErr w:type="spellEnd"/>
+      <w:r>
+        <w:t>())</w:t>
+      </w:r>
+    </w:p>
+    <w:p>
+      <w:r>
+        <w:t>#</w:t>
+      </w:r>
+      <w:proofErr w:type="gramStart"/>
+      <w:r>
+        <w:t>set(</w:t>
+      </w:r>
+      <w:proofErr w:type="gramEnd"/>
+      <w:r>
+        <w:t>$void = $</w:t>
+      </w:r>
+      <w:proofErr w:type="spellStart"/>
+      <w:r>
+        <w:t>array.addCollection</w:t>
+      </w:r>
+      <w:proofErr w:type="spellEnd"/>
+      <w:r>
+        <w:t>($packages, $Package))</w:t>
+      </w:r>
+    </w:p>
+    <w:p>
+      <w:r>
+        <w:t>#</w:t>
+      </w:r>
+      <w:proofErr w:type="gramStart"/>
+      <w:r>
+        <w:t>set(</w:t>
+      </w:r>
+      <w:proofErr w:type="gramEnd"/>
+      <w:r>
+        <w:t>$void = $</w:t>
+      </w:r>
+      <w:proofErr w:type="spellStart"/>
+      <w:r>
+        <w:t>array.addCollection</w:t>
+      </w:r>
+      <w:proofErr w:type="spellEnd"/>
+      <w:r>
+        <w:t>($packages, $</w:t>
+      </w:r>
+      <w:proofErr w:type="spellStart"/>
+      <w:r>
+        <w:t>SmartPackage</w:t>
+      </w:r>
+      <w:proofErr w:type="spellEnd"/>
+      <w:r>
+        <w:t>))</w:t>
+      </w:r>
+    </w:p>
+    <w:p>
+      <w:r>
+        <w:t>#foreach ($package in $</w:t>
+      </w:r>
+      <w:proofErr w:type="spellStart"/>
+      <w:proofErr w:type="gramStart"/>
+      <w:r>
+        <w:t>sorter.sort</w:t>
+      </w:r>
+      <w:proofErr w:type="spellEnd"/>
+      <w:proofErr w:type="gramEnd"/>
+      <w:r>
+        <w:t>($</w:t>
+      </w:r>
+      <w:r>
+        <w:t>packages</w:t>
+      </w:r>
+      <w:r>
+        <w:t>, “</w:t>
+      </w:r>
+      <w:proofErr w:type="spellStart"/>
+      <w:r>
+        <w:t>qualifiedName</w:t>
+      </w:r>
+      <w:proofErr w:type="spellEnd"/>
+      <w:r>
+        <w:t>”))</w:t>
+      </w:r>
+    </w:p>
+    <w:p>
+      <w:r>
+        <w:t>#</w:t>
+      </w:r>
+      <w:proofErr w:type="gramStart"/>
+      <w:r>
+        <w:t>set(</w:t>
+      </w:r>
+      <w:proofErr w:type="gramEnd"/>
+      <w:r>
+        <w:t>$</w:t>
+      </w:r>
+      <w:proofErr w:type="spellStart"/>
+      <w:r>
+        <w:t>qualifiedName</w:t>
+      </w:r>
+      <w:proofErr w:type="spellEnd"/>
+      <w:r>
+        <w:t xml:space="preserve"> = $</w:t>
+      </w:r>
+      <w:proofErr w:type="spellStart"/>
+      <w:r>
+        <w:t>package.qualifiedName</w:t>
+      </w:r>
+      <w:proofErr w:type="spellEnd"/>
       <w:r>
         <w:t>)</w:t>
       </w:r>
     </w:p>
     <w:p>
+      <w:pPr>
+        <w:pStyle w:val="Heading1"/>
+        <w:rPr>
+          <w:b w:val="0"/>
+        </w:rPr>
+      </w:pPr>
+      <w:r>
+        <w:t>Package $</w:t>
+      </w:r>
+      <w:proofErr w:type="spellStart"/>
+      <w:r>
+        <w:t>qualifiedName</w:t>
+      </w:r>
+      <w:proofErr w:type="spellEnd"/>
+    </w:p>
+    <w:p>
+      <w:pPr>
+        <w:pStyle w:val="TableofContent"/>
+        <w:spacing w:before="60" w:after="60"/>
+      </w:pPr>
+      <w:r>
+        <w:t>$</w:t>
+      </w:r>
+      <w:proofErr w:type="spellStart"/>
+      <w:proofErr w:type="gramStart"/>
+      <w:r>
+        <w:t>package.documentation</w:t>
+      </w:r>
+      <w:proofErr w:type="spellEnd"/>
+      <w:proofErr w:type="gramEnd"/>
+    </w:p>
+    <w:p/>
+    <w:p>
+      <w:pPr>
+        <w:spacing w:before="60" w:after="60"/>
+      </w:pPr>
+      <w:r>
+        <w:t>#if ($</w:t>
+      </w:r>
+      <w:proofErr w:type="spellStart"/>
+      <w:proofErr w:type="gramStart"/>
+      <w:r>
+        <w:t>package.hasImage</w:t>
+      </w:r>
+      <w:proofErr w:type="spellEnd"/>
+      <w:proofErr w:type="gramEnd"/>
+      <w:r>
+        <w:t>())</w:t>
+      </w:r>
+    </w:p>
+    <w:p>
+      <w:pPr>
+        <w:ind w:left="360"/>
+        <w:jc w:val="center"/>
+      </w:pPr>
+      <w:r>
+        <w:t>$</w:t>
+      </w:r>
+      <w:proofErr w:type="spellStart"/>
+      <w:proofErr w:type="gramStart"/>
+      <w:r>
+        <w:t>package.image</w:t>
+      </w:r>
+      <w:proofErr w:type="spellEnd"/>
+      <w:proofErr w:type="gramEnd"/>
+    </w:p>
+    <w:p>
+      <w:pPr>
+        <w:pStyle w:val="Figure"/>
+        <w:tabs>
+          <w:tab w:val="clear" w:pos="1440"/>
+        </w:tabs>
+        <w:ind w:left="360" w:firstLine="0"/>
+      </w:pPr>
+      <w:r>
+        <w:t>$package.name</w:t>
+      </w:r>
+    </w:p>
+    <w:p>
+      <w:pPr>
+        <w:pStyle w:val="TableofContent"/>
+        <w:spacing w:before="60" w:after="60"/>
+      </w:pPr>
       <w:r>
         <w:t>#end</w:t>
       </w:r>
     </w:p>
+    <w:tbl>
+      <w:tblPr>
+        <w:tblW w:w="0" w:type="auto"/>
+        <w:tblInd w:w="288" w:type="dxa"/>
+        <w:tblBorders>
+          <w:top w:val="single" w:sz="6" w:space="0" w:color="365F91"/>
+          <w:left w:val="single" w:sz="6" w:space="0" w:color="365F91"/>
+          <w:bottom w:val="single" w:sz="6" w:space="0" w:color="365F91"/>
+          <w:right w:val="single" w:sz="6" w:space="0" w:color="365F91"/>
+          <w:insideH w:val="single" w:sz="6" w:space="0" w:color="365F91"/>
+          <w:insideV w:val="single" w:sz="6" w:space="0" w:color="365F91"/>
+        </w:tblBorders>
+        <w:tblLook w:val="0000" w:firstRow="0" w:lastRow="0" w:firstColumn="0" w:lastColumn="0" w:noHBand="0" w:noVBand="0"/>
+      </w:tblPr>
+      <w:tblGrid>
+        <w:gridCol w:w="2096"/>
+        <w:gridCol w:w="7084"/>
+      </w:tblGrid>
+      <w:tr>
+        <w:tc>
+          <w:tcPr>
+            <w:tcW w:w="2096" w:type="dxa"/>
+            <w:shd w:val="clear" w:color="auto" w:fill="000000" w:themeFill="text1"/>
+          </w:tcPr>
+          <w:p>
+            <w:pPr>
+              <w:rPr>
+                <w:b/>
+                <w:bCs/>
+                <w:color w:val="FFFFFF"/>
+              </w:rPr>
+            </w:pPr>
+            <w:r>
+              <w:rPr>
+                <w:b/>
+                <w:bCs/>
+                <w:color w:val="FFFFFF"/>
+              </w:rPr>
+              <w:t>Name</w:t>
+            </w:r>
+          </w:p>
+        </w:tc>
+        <w:tc>
+          <w:tcPr>
+            <w:tcW w:w="7084" w:type="dxa"/>
+          </w:tcPr>
+          <w:p>
+            <w:r>
+              <w:t>$package.name</w:t>
+            </w:r>
+          </w:p>
+        </w:tc>
+      </w:tr>
+      <w:tr>
+        <w:tc>
+          <w:tcPr>
+            <w:tcW w:w="2096" w:type="dxa"/>
+            <w:shd w:val="clear" w:color="auto" w:fill="000000" w:themeFill="text1"/>
+          </w:tcPr>
+          <w:p>
+            <w:pPr>
+              <w:rPr>
+                <w:b/>
+                <w:bCs/>
+                <w:color w:val="FFFFFF"/>
+              </w:rPr>
+            </w:pPr>
+            <w:r>
+              <w:rPr>
+                <w:b/>
+                <w:bCs/>
+                <w:color w:val="FFFFFF"/>
+              </w:rPr>
+              <w:t>Qualified Name</w:t>
+            </w:r>
+          </w:p>
+        </w:tc>
+        <w:tc>
+          <w:tcPr>
+            <w:tcW w:w="7084" w:type="dxa"/>
+          </w:tcPr>
+          <w:p>
+            <w:r>
+              <w:t>$</w:t>
+            </w:r>
+            <w:proofErr w:type="spellStart"/>
+            <w:r>
+              <w:t>qualifiedName</w:t>
+            </w:r>
+            <w:proofErr w:type="spellEnd"/>
+          </w:p>
+        </w:tc>
+      </w:tr>
+    </w:tbl>
+    <w:p>
+      <w:r>
+        <w:t>#set ($</w:t>
+      </w:r>
+      <w:proofErr w:type="spellStart"/>
+      <w:r>
+        <w:t>classList</w:t>
+      </w:r>
+      <w:proofErr w:type="spellEnd"/>
+      <w:r>
+        <w:t xml:space="preserve"> = $</w:t>
+      </w:r>
+      <w:proofErr w:type="spellStart"/>
+      <w:proofErr w:type="gramStart"/>
+      <w:r>
+        <w:t>array.createArray</w:t>
+      </w:r>
+      <w:proofErr w:type="spellEnd"/>
+      <w:proofErr w:type="gramEnd"/>
+      <w:r>
+        <w:t>())</w:t>
+      </w:r>
+    </w:p>
+    <w:p>
+      <w:r>
+        <w:t>#set ($</w:t>
+      </w:r>
+      <w:proofErr w:type="spellStart"/>
+      <w:r>
+        <w:t>interfaceList</w:t>
+      </w:r>
+      <w:proofErr w:type="spellEnd"/>
+      <w:r>
+        <w:t xml:space="preserve"> = $</w:t>
+      </w:r>
+      <w:proofErr w:type="spellStart"/>
+      <w:proofErr w:type="gramStart"/>
+      <w:r>
+        <w:t>array.createArray</w:t>
+      </w:r>
+      <w:proofErr w:type="spellEnd"/>
+      <w:proofErr w:type="gramEnd"/>
+      <w:r>
+        <w:t>())</w:t>
+      </w:r>
+    </w:p>
+    <w:p>
+      <w:r>
+        <w:t>#set ($</w:t>
+      </w:r>
+      <w:proofErr w:type="spellStart"/>
+      <w:r>
+        <w:t>enumerationList</w:t>
+      </w:r>
+      <w:proofErr w:type="spellEnd"/>
+      <w:r>
+        <w:t xml:space="preserve"> = $</w:t>
+      </w:r>
+      <w:proofErr w:type="spellStart"/>
+      <w:proofErr w:type="gramStart"/>
+      <w:r>
+        <w:t>array.createArray</w:t>
+      </w:r>
+      <w:proofErr w:type="spellEnd"/>
+      <w:proofErr w:type="gramEnd"/>
+      <w:r>
+        <w:t>())</w:t>
+      </w:r>
+    </w:p>
+    <w:p>
+      <w:r>
+        <w:t xml:space="preserve">#foreach ($element in </w:t>
+      </w:r>
+      <w:r>
+        <w:t>$</w:t>
+      </w:r>
+      <w:proofErr w:type="spellStart"/>
+      <w:proofErr w:type="gramStart"/>
+      <w:r>
+        <w:t>report.getOwnedElementsIncludingAdditional</w:t>
+      </w:r>
+      <w:proofErr w:type="spellEnd"/>
+      <w:proofErr w:type="gramEnd"/>
+      <w:r>
+        <w:t>($package, true))</w:t>
+      </w:r>
+    </w:p>
+    <w:p>
+      <w:r>
+        <w:t>#if ($</w:t>
+      </w:r>
+      <w:proofErr w:type="spellStart"/>
+      <w:proofErr w:type="gramStart"/>
+      <w:r>
+        <w:t>element.elementType</w:t>
+      </w:r>
+      <w:proofErr w:type="spellEnd"/>
+      <w:proofErr w:type="gramEnd"/>
+      <w:r>
+        <w:t xml:space="preserve"> == “class”)</w:t>
+      </w:r>
+    </w:p>
+    <w:p>
+      <w:r>
+        <w:t>#set ($void = $</w:t>
+      </w:r>
+      <w:proofErr w:type="spellStart"/>
+      <w:r>
+        <w:t>classList.add</w:t>
+      </w:r>
+      <w:proofErr w:type="spellEnd"/>
+      <w:r>
+        <w:t>($element))</w:t>
+      </w:r>
+    </w:p>
+    <w:p>
+      <w:r>
+        <w:t>#elseif ($</w:t>
+      </w:r>
+      <w:proofErr w:type="spellStart"/>
+      <w:proofErr w:type="gramStart"/>
+      <w:r>
+        <w:t>element.elementType</w:t>
+      </w:r>
+      <w:proofErr w:type="spellEnd"/>
+      <w:proofErr w:type="gramEnd"/>
+      <w:r>
+        <w:t xml:space="preserve"> == “interface”)</w:t>
+      </w:r>
+    </w:p>
+    <w:p>
+      <w:r>
+        <w:t>#set ($void = $</w:t>
+      </w:r>
+      <w:proofErr w:type="spellStart"/>
+      <w:r>
+        <w:t>interfaceList.add</w:t>
+      </w:r>
+      <w:proofErr w:type="spellEnd"/>
+      <w:r>
+        <w:t>($element))</w:t>
+      </w:r>
+    </w:p>
+    <w:p>
+      <w:r>
+        <w:t>#elseif ($</w:t>
+      </w:r>
+      <w:proofErr w:type="spellStart"/>
+      <w:proofErr w:type="gramStart"/>
+      <w:r>
+        <w:t>element.elementType</w:t>
+      </w:r>
+      <w:proofErr w:type="spellEnd"/>
+      <w:proofErr w:type="gramEnd"/>
+      <w:r>
+        <w:t xml:space="preserve"> == “enumeration”)</w:t>
+      </w:r>
+    </w:p>
+    <w:p>
+      <w:r>
+        <w:t>#set ($void = $</w:t>
+      </w:r>
+      <w:proofErr w:type="spellStart"/>
+      <w:r>
+        <w:t>enumerationList.add</w:t>
+      </w:r>
+      <w:proofErr w:type="spellEnd"/>
+      <w:r>
+        <w:t>($element))</w:t>
+      </w:r>
+    </w:p>
     <w:p>
       <w:r>
         <w:t>#end</w:t>
@@ -4033,6 +4326,138 @@
     </w:p>
     <w:p>
       <w:r>
+        <w:t>#end</w:t>
+      </w:r>
+    </w:p>
+    <w:p>
+      <w:r>
+        <w:t>#foreach ($class in $</w:t>
+      </w:r>
+      <w:proofErr w:type="spellStart"/>
+      <w:proofErr w:type="gramStart"/>
+      <w:r>
+        <w:t>sorter.sort</w:t>
+      </w:r>
+      <w:proofErr w:type="spellEnd"/>
+      <w:proofErr w:type="gramEnd"/>
+      <w:r>
+        <w:t>($</w:t>
+      </w:r>
+      <w:proofErr w:type="spellStart"/>
+      <w:r>
+        <w:t>classList</w:t>
+      </w:r>
+      <w:proofErr w:type="spellEnd"/>
+      <w:r>
+        <w:t>))</w:t>
+      </w:r>
+    </w:p>
+    <w:p>
+      <w:r>
+        <w:lastRenderedPageBreak/>
+        <w:t>#if ($</w:t>
+      </w:r>
+      <w:proofErr w:type="spellStart"/>
+      <w:r>
+        <w:t>GroupSubtypes</w:t>
+      </w:r>
+      <w:proofErr w:type="spellEnd"/>
+      <w:r>
+        <w:t xml:space="preserve"> == "</w:t>
+      </w:r>
+      <w:r>
+        <w:t>false</w:t>
+      </w:r>
+      <w:r>
+        <w:t xml:space="preserve">" </w:t>
+      </w:r>
+      <w:r>
+        <w:t>||</w:t>
+      </w:r>
+      <w:r>
+        <w:t xml:space="preserve"> </w:t>
+      </w:r>
+      <w:r>
+        <w:t>$</w:t>
+      </w:r>
+      <w:proofErr w:type="spellStart"/>
+      <w:proofErr w:type="gramStart"/>
+      <w:r>
+        <w:t>list.size</w:t>
+      </w:r>
+      <w:proofErr w:type="spellEnd"/>
+      <w:proofErr w:type="gramEnd"/>
+      <w:r>
+        <w:t>($</w:t>
+      </w:r>
+      <w:proofErr w:type="spellStart"/>
+      <w:r>
+        <w:t>class.superClass</w:t>
+      </w:r>
+      <w:proofErr w:type="spellEnd"/>
+      <w:r>
+        <w:t xml:space="preserve">) </w:t>
+      </w:r>
+      <w:r>
+        <w:t>==</w:t>
+      </w:r>
+      <w:r>
+        <w:t xml:space="preserve"> 0)</w:t>
+      </w:r>
+      <w:r>
+        <w:br/>
+      </w:r>
+      <w:r>
+        <w:t>#</w:t>
+      </w:r>
+      <w:proofErr w:type="spellStart"/>
+      <w:r>
+        <w:t>classdoc</w:t>
+      </w:r>
+      <w:proofErr w:type="spellEnd"/>
+      <w:r>
+        <w:t xml:space="preserve"> ($class)</w:t>
+      </w:r>
+      <w:r>
+        <w:br/>
+      </w:r>
+    </w:p>
+    <w:p>
+      <w:r>
+        <w:t>#end</w:t>
+      </w:r>
+    </w:p>
+    <w:p>
+      <w:r>
+        <w:t>#end</w:t>
+      </w:r>
+    </w:p>
+    <w:p>
+      <w:pPr>
+        <w:spacing w:after="200" w:line="276" w:lineRule="auto"/>
+        <w:rPr>
+          <w:rFonts w:cs="Angsana New"/>
+          <w:b/>
+          <w:bCs/>
+          <w:color w:val="4F81BD"/>
+          <w:sz w:val="32"/>
+          <w:szCs w:val="32"/>
+        </w:rPr>
+      </w:pPr>
+      <w:r>
+        <w:rPr>
+          <w:b/>
+          <w:bCs/>
+          <w:color w:val="4F81BD"/>
+          <w:sz w:val="32"/>
+          <w:szCs w:val="32"/>
+        </w:rPr>
+        <w:br w:type="page"/>
+      </w:r>
+    </w:p>
+    <w:p>
+      <w:r>
+        <w:lastRenderedPageBreak/>
         <w:t>#foreach ($interface in $</w:t>
       </w:r>
       <w:proofErr w:type="spellStart"/>
@@ -5643,7 +6068,6 @@
         <w:t>$enum.name</w:t>
       </w:r>
     </w:p>
-    <w:p/>
     <w:p>
       <w:pPr>
         <w:pStyle w:val="TableofContent"/>
@@ -5658,16 +6082,16 @@
     </w:p>
     <w:tbl>
       <w:tblPr>
-        <w:tblStyle w:val="TableGrid1"/>
-        <w:tblW w:w="9445" w:type="dxa"/>
+        <w:tblStyle w:val="TableGrid"/>
+        <w:tblW w:w="9535" w:type="dxa"/>
         <w:jc w:val="center"/>
         <w:tblLook w:val="04A0" w:firstRow="1" w:lastRow="0" w:firstColumn="1" w:lastColumn="0" w:noHBand="0" w:noVBand="1"/>
         <w:tblCaption w:val="Table 1 Caption"/>
         <w:tblDescription w:val="Brief description of Table 1"/>
       </w:tblPr>
       <w:tblGrid>
-        <w:gridCol w:w="3385"/>
-        <w:gridCol w:w="6060"/>
+        <w:gridCol w:w="3002"/>
+        <w:gridCol w:w="6533"/>
       </w:tblGrid>
       <w:tr>
         <w:trPr>
@@ -5676,8 +6100,14 @@
         </w:trPr>
         <w:tc>
           <w:tcPr>
-            <w:tcW w:w="1800" w:type="dxa"/>
-            <w:shd w:val="clear" w:color="auto" w:fill="000000" w:themeFill="text1"/>
+            <w:tcW w:w="2965" w:type="dxa"/>
+            <w:tcBorders>
+              <w:top w:val="single" w:sz="4" w:space="0" w:color="auto"/>
+              <w:left w:val="single" w:sz="4" w:space="0" w:color="auto"/>
+              <w:bottom w:val="single" w:sz="4" w:space="0" w:color="auto"/>
+              <w:right w:val="single" w:sz="4" w:space="0" w:color="auto"/>
+            </w:tcBorders>
+            <w:shd w:val="clear" w:color="auto" w:fill="4F81BD" w:themeFill="accent1"/>
             <w:tcMar>
               <w:top w:w="43" w:type="dxa"/>
               <w:left w:w="115" w:type="dxa"/>
@@ -5685,17 +6115,19 @@
               <w:right w:w="115" w:type="dxa"/>
             </w:tcMar>
             <w:vAlign w:val="center"/>
+            <w:hideMark/>
           </w:tcPr>
           <w:p>
             <w:pPr>
               <w:keepLines/>
+              <w:spacing w:after="0"/>
               <w:jc w:val="center"/>
               <w:rPr>
                 <w:rFonts w:ascii="Arial" w:hAnsi="Arial" w:cs="Arial"/>
                 <w:b/>
                 <w:color w:val="FFFFFF" w:themeColor="background1"/>
-                <w:sz w:val="20"/>
-                <w:szCs w:val="20"/>
+                <w:sz w:val="22"/>
+                <w:szCs w:val="22"/>
               </w:rPr>
             </w:pPr>
             <w:r>
@@ -5703,8 +6135,8 @@
                 <w:rFonts w:ascii="Arial" w:hAnsi="Arial" w:cs="Arial"/>
                 <w:b/>
                 <w:color w:val="FFFFFF" w:themeColor="background1"/>
-                <w:sz w:val="20"/>
-                <w:szCs w:val="20"/>
+                <w:sz w:val="22"/>
+                <w:szCs w:val="22"/>
               </w:rPr>
               <w:t>Value</w:t>
             </w:r>
@@ -5712,8 +6144,14 @@
         </w:tc>
         <w:tc>
           <w:tcPr>
-            <w:tcW w:w="5374" w:type="dxa"/>
-            <w:shd w:val="clear" w:color="auto" w:fill="000000" w:themeFill="text1"/>
+            <w:tcW w:w="6570" w:type="dxa"/>
+            <w:tcBorders>
+              <w:top w:val="single" w:sz="4" w:space="0" w:color="auto"/>
+              <w:left w:val="single" w:sz="4" w:space="0" w:color="auto"/>
+              <w:bottom w:val="single" w:sz="4" w:space="0" w:color="auto"/>
+              <w:right w:val="single" w:sz="4" w:space="0" w:color="auto"/>
+            </w:tcBorders>
+            <w:shd w:val="clear" w:color="auto" w:fill="4F81BD" w:themeFill="accent1"/>
             <w:tcMar>
               <w:top w:w="43" w:type="dxa"/>
               <w:left w:w="115" w:type="dxa"/>
@@ -5721,17 +6159,19 @@
               <w:right w:w="115" w:type="dxa"/>
             </w:tcMar>
             <w:vAlign w:val="center"/>
+            <w:hideMark/>
           </w:tcPr>
           <w:p>
             <w:pPr>
               <w:keepLines/>
+              <w:spacing w:after="0"/>
               <w:jc w:val="center"/>
               <w:rPr>
                 <w:rFonts w:ascii="Arial" w:hAnsi="Arial" w:cs="Arial"/>
                 <w:b/>
                 <w:color w:val="FFFFFF" w:themeColor="background1"/>
-                <w:sz w:val="20"/>
-                <w:szCs w:val="20"/>
+                <w:sz w:val="22"/>
+                <w:szCs w:val="22"/>
               </w:rPr>
             </w:pPr>
             <w:r>
@@ -5739,8 +6179,8 @@
                 <w:rFonts w:ascii="Arial" w:hAnsi="Arial" w:cs="Arial"/>
                 <w:b/>
                 <w:color w:val="FFFFFF" w:themeColor="background1"/>
-                <w:sz w:val="20"/>
-                <w:szCs w:val="20"/>
+                <w:sz w:val="22"/>
+                <w:szCs w:val="22"/>
               </w:rPr>
               <w:t>Value Description</w:t>
             </w:r>
@@ -5753,70 +6193,69 @@
         </w:trPr>
         <w:tc>
           <w:tcPr>
-            <w:tcW w:w="1800" w:type="dxa"/>
+            <w:tcW w:w="2965" w:type="dxa"/>
+            <w:tcBorders>
+              <w:top w:val="single" w:sz="4" w:space="0" w:color="auto"/>
+              <w:left w:val="single" w:sz="4" w:space="0" w:color="auto"/>
+              <w:bottom w:val="single" w:sz="4" w:space="0" w:color="auto"/>
+              <w:right w:val="single" w:sz="4" w:space="0" w:color="auto"/>
+            </w:tcBorders>
             <w:tcMar>
               <w:top w:w="43" w:type="dxa"/>
               <w:left w:w="115" w:type="dxa"/>
               <w:bottom w:w="43" w:type="dxa"/>
               <w:right w:w="115" w:type="dxa"/>
             </w:tcMar>
+            <w:vAlign w:val="center"/>
+            <w:hideMark/>
           </w:tcPr>
           <w:p>
             <w:pPr>
               <w:keepLines/>
+              <w:spacing w:after="0"/>
               <w:jc w:val="center"/>
               <w:rPr>
                 <w:rFonts w:ascii="Source Code Pro" w:hAnsi="Source Code Pro"/>
                 <w:sz w:val="18"/>
-                <w:szCs w:val="18"/>
+                <w:szCs w:val="22"/>
               </w:rPr>
             </w:pPr>
             <w:r>
               <w:rPr>
-                <w:rStyle w:val="HTMLCode"/>
-                <w:rFonts w:ascii="Source Code Pro" w:eastAsiaTheme="minorEastAsia" w:hAnsi="Source Code Pro"/>
+                <w:rFonts w:ascii="Source Code Pro" w:hAnsi="Source Code Pro"/>
                 <w:sz w:val="18"/>
-                <w:szCs w:val="18"/>
               </w:rPr>
               <w:t>#</w:t>
             </w:r>
             <w:proofErr w:type="spellStart"/>
             <w:r>
               <w:rPr>
-                <w:rStyle w:val="HTMLCode"/>
-                <w:rFonts w:ascii="Source Code Pro" w:eastAsiaTheme="minorEastAsia" w:hAnsi="Source Code Pro"/>
+                <w:rFonts w:ascii="Source Code Pro" w:hAnsi="Source Code Pro"/>
                 <w:sz w:val="18"/>
-                <w:szCs w:val="18"/>
               </w:rPr>
               <w:t>forrow</w:t>
             </w:r>
             <w:proofErr w:type="spellEnd"/>
             <w:r>
               <w:rPr>
-                <w:rStyle w:val="HTMLCode"/>
-                <w:rFonts w:ascii="Source Code Pro" w:eastAsiaTheme="minorEastAsia" w:hAnsi="Source Code Pro"/>
+                <w:rFonts w:ascii="Source Code Pro" w:hAnsi="Source Code Pro"/>
                 <w:sz w:val="18"/>
-                <w:szCs w:val="18"/>
               </w:rPr>
               <w:t xml:space="preserve"> ($</w:t>
             </w:r>
             <w:proofErr w:type="spellStart"/>
             <w:r>
               <w:rPr>
-                <w:rStyle w:val="HTMLCode"/>
-                <w:rFonts w:ascii="Source Code Pro" w:eastAsiaTheme="minorEastAsia" w:hAnsi="Source Code Pro"/>
+                <w:rFonts w:ascii="Source Code Pro" w:hAnsi="Source Code Pro"/>
                 <w:sz w:val="18"/>
-                <w:szCs w:val="18"/>
               </w:rPr>
               <w:t>enl</w:t>
             </w:r>
             <w:proofErr w:type="spellEnd"/>
             <w:r>
               <w:rPr>
-                <w:rStyle w:val="HTMLCode"/>
-                <w:rFonts w:ascii="Source Code Pro" w:eastAsiaTheme="minorEastAsia" w:hAnsi="Source Code Pro"/>
+                <w:rFonts w:ascii="Source Code Pro" w:hAnsi="Source Code Pro"/>
                 <w:sz w:val="18"/>
-                <w:szCs w:val="18"/>
               </w:rPr>
               <w:t xml:space="preserve"> in $</w:t>
             </w:r>
@@ -5824,10 +6263,8 @@
             <w:proofErr w:type="gramStart"/>
             <w:r>
               <w:rPr>
-                <w:rStyle w:val="HTMLCode"/>
-                <w:rFonts w:ascii="Source Code Pro" w:eastAsiaTheme="minorEastAsia" w:hAnsi="Source Code Pro"/>
+                <w:rFonts w:ascii="Source Code Pro" w:hAnsi="Source Code Pro"/>
                 <w:sz w:val="18"/>
-                <w:szCs w:val="18"/>
               </w:rPr>
               <w:t>enum.OwnedLiteral</w:t>
             </w:r>
@@ -5835,10 +6272,8 @@
             <w:proofErr w:type="gramEnd"/>
             <w:r>
               <w:rPr>
-                <w:rStyle w:val="HTMLCode"/>
-                <w:rFonts w:ascii="Source Code Pro" w:eastAsiaTheme="minorEastAsia" w:hAnsi="Source Code Pro"/>
+                <w:rFonts w:ascii="Source Code Pro" w:hAnsi="Source Code Pro"/>
                 <w:sz w:val="18"/>
-                <w:szCs w:val="18"/>
               </w:rPr>
               <w:t>)$enl.name</w:t>
             </w:r>
@@ -5846,17 +6281,26 @@
         </w:tc>
         <w:tc>
           <w:tcPr>
-            <w:tcW w:w="5374" w:type="dxa"/>
+            <w:tcW w:w="6570" w:type="dxa"/>
+            <w:tcBorders>
+              <w:top w:val="single" w:sz="4" w:space="0" w:color="auto"/>
+              <w:left w:val="single" w:sz="4" w:space="0" w:color="auto"/>
+              <w:bottom w:val="single" w:sz="4" w:space="0" w:color="auto"/>
+              <w:right w:val="single" w:sz="4" w:space="0" w:color="auto"/>
+            </w:tcBorders>
             <w:tcMar>
               <w:top w:w="43" w:type="dxa"/>
               <w:left w:w="115" w:type="dxa"/>
               <w:bottom w:w="43" w:type="dxa"/>
               <w:right w:w="115" w:type="dxa"/>
             </w:tcMar>
+            <w:vAlign w:val="center"/>
+            <w:hideMark/>
           </w:tcPr>
           <w:p>
             <w:pPr>
               <w:keepLines/>
+              <w:spacing w:after="0"/>
               <w:rPr>
                 <w:sz w:val="22"/>
                 <w:szCs w:val="22"/>
@@ -5864,10 +6308,7 @@
             </w:pPr>
             <w:r>
               <w:rPr>
-                <w:rStyle w:val="HTMLCode"/>
-                <w:rFonts w:ascii="Times New Roman" w:eastAsiaTheme="minorEastAsia" w:hAnsi="Times New Roman" w:cs="Times New Roman"/>
                 <w:sz w:val="22"/>
-                <w:szCs w:val="22"/>
               </w:rPr>
               <w:t>$</w:t>
             </w:r>
@@ -5875,20 +6316,14 @@
             <w:proofErr w:type="gramStart"/>
             <w:r>
               <w:rPr>
-                <w:rStyle w:val="HTMLCode"/>
-                <w:rFonts w:ascii="Times New Roman" w:eastAsiaTheme="minorEastAsia" w:hAnsi="Times New Roman" w:cs="Times New Roman"/>
                 <w:sz w:val="22"/>
-                <w:szCs w:val="22"/>
               </w:rPr>
               <w:t>enl.documentation</w:t>
             </w:r>
             <w:proofErr w:type="gramEnd"/>
             <w:r>
               <w:rPr>
-                <w:rStyle w:val="HTMLCode"/>
-                <w:rFonts w:ascii="Times New Roman" w:eastAsiaTheme="minorEastAsia" w:hAnsi="Times New Roman" w:cs="Times New Roman"/>
                 <w:sz w:val="22"/>
-                <w:szCs w:val="22"/>
               </w:rPr>
               <w:t>#endrow</w:t>
             </w:r>
@@ -5897,14 +6332,7 @@
         </w:tc>
       </w:tr>
     </w:tbl>
-    <w:p>
-      <w:r>
-        <w:rPr>
-          <w:rFonts w:ascii="Courier New" w:hAnsi="Courier New" w:cs="Courier New"/>
-        </w:rPr>
-        <w:br/>
-      </w:r>
-    </w:p>
+    <w:p/>
     <w:p>
       <w:r>
         <w:t>#</w:t>
@@ -6230,7 +6658,6 @@
           </w:p>
           <w:p>
             <w:r>
-              <w:lastRenderedPageBreak/>
               <w:t>#</w:t>
             </w:r>
             <w:proofErr w:type="gramStart"/>
@@ -6268,6 +6695,7 @@
           </w:p>
           <w:p>
             <w:r>
+              <w:lastRenderedPageBreak/>
               <w:t>#end</w:t>
             </w:r>
           </w:p>
@@ -6313,7 +6741,7 @@
       <w:pPr>
         <w:sectPr>
           <w:pgSz w:w="11907" w:h="16840" w:code="9"/>
-          <w:pgMar w:top="1440" w:right="851" w:bottom="1440" w:left="1440" w:header="720" w:footer="403" w:gutter="0"/>
+          <w:pgMar w:top="1440" w:right="850" w:bottom="1440" w:left="1440" w:header="720" w:footer="403" w:gutter="0"/>
           <w:cols w:space="720"/>
         </w:sectPr>
       </w:pPr>
@@ -6426,11 +6854,11 @@
         </w:tabs>
         <w:ind w:left="360" w:firstLine="0"/>
       </w:pPr>
-      <w:bookmarkStart w:id="14" w:name="_Toc194895637"/>
+      <w:bookmarkStart w:id="15" w:name="_Toc194895637"/>
       <w:r>
         <w:t>$diagram.name</w:t>
       </w:r>
-      <w:bookmarkEnd w:id="14"/>
+      <w:bookmarkEnd w:id="15"/>
     </w:p>
     <w:p>
       <w:r>
@@ -7271,8 +7699,8 @@
       <w:tblLook w:val="0000" w:firstRow="0" w:lastRow="0" w:firstColumn="0" w:lastColumn="0" w:noHBand="0" w:noVBand="0"/>
     </w:tblPr>
     <w:tblGrid>
-      <w:gridCol w:w="4808"/>
-      <w:gridCol w:w="4916"/>
+      <w:gridCol w:w="4496"/>
+      <w:gridCol w:w="4639"/>
     </w:tblGrid>
     <w:tr>
       <w:tc>
@@ -8221,7 +8649,7 @@
     </w:rPrDefault>
     <w:pPrDefault/>
   </w:docDefaults>
-  <w:latentStyles w:defLockedState="0" w:defUIPriority="99" w:defSemiHidden="0" w:defUnhideWhenUsed="0" w:defQFormat="0" w:count="375">
+  <w:latentStyles w:defLockedState="0" w:defUIPriority="99" w:defSemiHidden="0" w:defUnhideWhenUsed="0" w:defQFormat="0" w:count="377">
     <w:lsdException w:name="Normal" w:uiPriority="0" w:qFormat="1"/>
     <w:lsdException w:name="heading 1" w:uiPriority="0" w:qFormat="1"/>
     <w:lsdException w:name="heading 2" w:uiPriority="0" w:qFormat="1"/>
@@ -8327,7 +8755,6 @@
     <w:lsdException w:name="HTML Sample" w:semiHidden="1" w:unhideWhenUsed="1"/>
     <w:lsdException w:name="HTML Typewriter" w:semiHidden="1" w:unhideWhenUsed="1"/>
     <w:lsdException w:name="HTML Variable" w:semiHidden="1" w:unhideWhenUsed="1"/>
-    <w:lsdException w:name="Normal Table" w:semiHidden="1" w:unhideWhenUsed="1"/>
     <w:lsdException w:name="annotation subject" w:semiHidden="1" w:unhideWhenUsed="1"/>
     <w:lsdException w:name="No List" w:semiHidden="1" w:unhideWhenUsed="1"/>
     <w:lsdException w:name="Outline List 1" w:semiHidden="1" w:unhideWhenUsed="1"/>
@@ -8373,11 +8800,9 @@
     <w:lsdException w:name="Table Subtle 1" w:semiHidden="1" w:unhideWhenUsed="1"/>
     <w:lsdException w:name="Table Subtle 2" w:semiHidden="1" w:unhideWhenUsed="1"/>
     <w:lsdException w:name="Table Web 1" w:semiHidden="1" w:unhideWhenUsed="1"/>
-    <w:lsdException w:name="Table Web 2" w:semiHidden="1" w:unhideWhenUsed="1"/>
     <w:lsdException w:name="Table Web 3" w:semiHidden="1" w:unhideWhenUsed="1"/>
     <w:lsdException w:name="Balloon Text" w:semiHidden="1" w:unhideWhenUsed="1"/>
     <w:lsdException w:name="Table Grid" w:uiPriority="0"/>
-    <w:lsdException w:name="Table Theme" w:semiHidden="1" w:unhideWhenUsed="1"/>
     <w:lsdException w:name="Placeholder Text" w:semiHidden="1"/>
     <w:lsdException w:name="No Spacing" w:uiPriority="1" w:qFormat="1"/>
     <w:lsdException w:name="Light Shading" w:uiPriority="60"/>
@@ -8597,6 +9022,8 @@
     <w:lsdException w:name="Smart Hyperlink" w:semiHidden="1" w:unhideWhenUsed="1"/>
     <w:lsdException w:name="Hashtag" w:semiHidden="1" w:unhideWhenUsed="1"/>
     <w:lsdException w:name="Unresolved Mention" w:semiHidden="1" w:unhideWhenUsed="1"/>
+    <w:lsdException w:name="Smart Link" w:semiHidden="1" w:unhideWhenUsed="1"/>
+    <w:lsdException w:name="Smart Link Error" w:semiHidden="1" w:unhideWhenUsed="1"/>
   </w:latentStyles>
   <w:style w:type="paragraph" w:default="1" w:styleId="Normal">
     <w:name w:val="Normal"/>
@@ -10013,7 +10440,7 @@
 </file>
 
 <file path=customXml/itemProps1.xml><?xml version="1.0" encoding="utf-8"?>
-<ds:datastoreItem xmlns:ds="http://schemas.openxmlformats.org/officeDocument/2006/customXml" ds:itemID="{A67ED14E-47F2-48E3-986F-592B9C96AC61}">
+<ds:datastoreItem xmlns:ds="http://schemas.openxmlformats.org/officeDocument/2006/customXml" ds:itemID="{5777C320-94E6-4690-BA42-EB3BEC6CE15B}">
   <ds:schemaRefs>
     <ds:schemaRef ds:uri="http://schemas.openxmlformats.org/officeDocument/2006/bibliography"/>
   </ds:schemaRefs>

--- a/template.docx
+++ b/template.docx
@@ -1,6 +1,6 @@
 
 <file path=word/document.xml><?xml version="1.0" encoding="utf-8"?>
-<w:document xmlns:wpc="http://schemas.microsoft.com/office/word/2010/wordprocessingCanvas" xmlns:cx="http://schemas.microsoft.com/office/drawing/2014/chartex" xmlns:cx1="http://schemas.microsoft.com/office/drawing/2015/9/8/chartex" xmlns:cx2="http://schemas.microsoft.com/office/drawing/2015/10/21/chartex" xmlns:cx3="http://schemas.microsoft.com/office/drawing/2016/5/9/chartex" xmlns:cx4="http://schemas.microsoft.com/office/drawing/2016/5/10/chartex" xmlns:cx5="http://schemas.microsoft.com/office/drawing/2016/5/11/chartex" xmlns:cx6="http://schemas.microsoft.com/office/drawing/2016/5/12/chartex" xmlns:cx7="http://schemas.microsoft.com/office/drawing/2016/5/13/chartex" xmlns:cx8="http://schemas.microsoft.com/office/drawing/2016/5/14/chartex" xmlns:mc="http://schemas.openxmlformats.org/markup-compatibility/2006" xmlns:aink="http://schemas.microsoft.com/office/drawing/2016/ink" xmlns:am3d="http://schemas.microsoft.com/office/drawing/2017/model3d" xmlns:o="urn:schemas-microsoft-com:office:office" xmlns:r="http://schemas.openxmlformats.org/officeDocument/2006/relationships" xmlns:m="http://schemas.openxmlformats.org/officeDocument/2006/math" xmlns:v="urn:schemas-microsoft-com:vml" xmlns:wp14="http://schemas.microsoft.com/office/word/2010/wordprocessingDrawing" xmlns:wp="http://schemas.openxmlformats.org/drawingml/2006/wordprocessingDrawing" xmlns:w10="urn:schemas-microsoft-com:office:word" xmlns:w="http://schemas.openxmlformats.org/wordprocessingml/2006/main" xmlns:w14="http://schemas.microsoft.com/office/word/2010/wordml" xmlns:w15="http://schemas.microsoft.com/office/word/2012/wordml" xmlns:w16cid="http://schemas.microsoft.com/office/word/2016/wordml/cid" xmlns:w16se="http://schemas.microsoft.com/office/word/2015/wordml/symex" xmlns:wpg="http://schemas.microsoft.com/office/word/2010/wordprocessingGroup" xmlns:wpi="http://schemas.microsoft.com/office/word/2010/wordprocessingInk" xmlns:wne="http://schemas.microsoft.com/office/word/2006/wordml" xmlns:wps="http://schemas.microsoft.com/office/word/2010/wordprocessingShape" mc:Ignorable="w14 w15 w16se w16cid wp14">
+<w:document xmlns:wpc="http://schemas.microsoft.com/office/word/2010/wordprocessingCanvas" xmlns:cx="http://schemas.microsoft.com/office/drawing/2014/chartex" xmlns:cx1="http://schemas.microsoft.com/office/drawing/2015/9/8/chartex" xmlns:cx2="http://schemas.microsoft.com/office/drawing/2015/10/21/chartex" xmlns:cx3="http://schemas.microsoft.com/office/drawing/2016/5/9/chartex" xmlns:cx4="http://schemas.microsoft.com/office/drawing/2016/5/10/chartex" xmlns:cx5="http://schemas.microsoft.com/office/drawing/2016/5/11/chartex" xmlns:cx6="http://schemas.microsoft.com/office/drawing/2016/5/12/chartex" xmlns:cx7="http://schemas.microsoft.com/office/drawing/2016/5/13/chartex" xmlns:cx8="http://schemas.microsoft.com/office/drawing/2016/5/14/chartex" xmlns:mc="http://schemas.openxmlformats.org/markup-compatibility/2006" xmlns:aink="http://schemas.microsoft.com/office/drawing/2016/ink" xmlns:am3d="http://schemas.microsoft.com/office/drawing/2017/model3d" xmlns:o="urn:schemas-microsoft-com:office:office" xmlns:oel="http://schemas.microsoft.com/office/2019/extlst" xmlns:r="http://schemas.openxmlformats.org/officeDocument/2006/relationships" xmlns:m="http://schemas.openxmlformats.org/officeDocument/2006/math" xmlns:v="urn:schemas-microsoft-com:vml" xmlns:wp14="http://schemas.microsoft.com/office/word/2010/wordprocessingDrawing" xmlns:wp="http://schemas.openxmlformats.org/drawingml/2006/wordprocessingDrawing" xmlns:w10="urn:schemas-microsoft-com:office:word" xmlns:w="http://schemas.openxmlformats.org/wordprocessingml/2006/main" xmlns:w14="http://schemas.microsoft.com/office/word/2010/wordml" xmlns:w15="http://schemas.microsoft.com/office/word/2012/wordml" xmlns:w16cex="http://schemas.microsoft.com/office/word/2018/wordml/cex" xmlns:w16cid="http://schemas.microsoft.com/office/word/2016/wordml/cid" xmlns:w16="http://schemas.microsoft.com/office/word/2018/wordml" xmlns:w16sdtdh="http://schemas.microsoft.com/office/word/2020/wordml/sdtdatahash" xmlns:w16se="http://schemas.microsoft.com/office/word/2015/wordml/symex" xmlns:wpg="http://schemas.microsoft.com/office/word/2010/wordprocessingGroup" xmlns:wpi="http://schemas.microsoft.com/office/word/2010/wordprocessingInk" xmlns:wne="http://schemas.microsoft.com/office/word/2006/wordml" xmlns:wps="http://schemas.microsoft.com/office/word/2010/wordprocessingShape" mc:Ignorable="w14 w15 w16se w16cid w16 w16cex w16sdtdh wp14">
   <w:body>
     <w:p>
       <w:pPr>
@@ -693,14 +693,9 @@
             <w:r>
               <w:t>#</w:t>
             </w:r>
-            <w:proofErr w:type="spellStart"/>
             <w:proofErr w:type="gramStart"/>
             <w:r>
-              <w:t>forrow</w:t>
-            </w:r>
-            <w:proofErr w:type="spellEnd"/>
-            <w:r>
-              <w:t>(</w:t>
+              <w:t>forrow(</w:t>
             </w:r>
             <w:proofErr w:type="gramEnd"/>
             <w:r>
@@ -798,13 +793,8 @@
             <w:proofErr w:type="spellEnd"/>
             <w:proofErr w:type="gramEnd"/>
             <w:r>
-              <w:t xml:space="preserve"> #</w:t>
-            </w:r>
-            <w:proofErr w:type="spellStart"/>
-            <w:r>
-              <w:t>endrow</w:t>
-            </w:r>
-            <w:proofErr w:type="spellEnd"/>
+              <w:t xml:space="preserve"> #endrow</w:t>
+            </w:r>
           </w:p>
         </w:tc>
       </w:tr>
@@ -1212,24 +1202,11 @@
       </w:r>
       <w:proofErr w:type="gramEnd"/>
       <w:r>
-        <w:t>'</w:t>
-      </w:r>
-      <w:proofErr w:type="spellStart"/>
-      <w:r>
-        <w:t>hrsort</w:t>
-      </w:r>
-      <w:proofErr w:type="spellEnd"/>
-      <w:r>
-        <w:t>', '</w:t>
-      </w:r>
-      <w:proofErr w:type="spellStart"/>
-      <w:r>
-        <w:t>com.hilt</w:t>
-      </w:r>
-      <w:bookmarkStart w:id="6" w:name="_GoBack"/>
-      <w:bookmarkEnd w:id="6"/>
-      <w:r>
-        <w:t>onroscoe.mdreportext.Sorter</w:t>
+        <w:t>'hrsort', '</w:t>
+      </w:r>
+      <w:proofErr w:type="spellStart"/>
+      <w:r>
+        <w:t>com.hiltonroscoe.mdreportext.Sorter</w:t>
       </w:r>
       <w:proofErr w:type="spellEnd"/>
       <w:r>
@@ -1405,10 +1382,10 @@
         <w:tblDescription w:val="Brief description of Table 1"/>
       </w:tblPr>
       <w:tblGrid>
-        <w:gridCol w:w="5415"/>
-        <w:gridCol w:w="767"/>
-        <w:gridCol w:w="2518"/>
-        <w:gridCol w:w="1146"/>
+        <w:gridCol w:w="5487"/>
+        <w:gridCol w:w="728"/>
+        <w:gridCol w:w="2550"/>
+        <w:gridCol w:w="1081"/>
       </w:tblGrid>
       <w:tr>
         <w:trPr>
@@ -1438,7 +1415,7 @@
                 <w:szCs w:val="22"/>
               </w:rPr>
             </w:pPr>
-            <w:bookmarkStart w:id="7" w:name="_Hlk530032794"/>
+            <w:bookmarkStart w:id="6" w:name="_Hlk530032794"/>
             <w:r>
               <w:rPr>
                 <w:rFonts w:ascii="Arial" w:hAnsi="Arial" w:cs="Arial"/>
@@ -1447,7 +1424,7 @@
                 <w:sz w:val="22"/>
                 <w:szCs w:val="22"/>
               </w:rPr>
-              <w:t>Attribute</w:t>
+              <w:t>Property</w:t>
             </w:r>
           </w:p>
         </w:tc>
@@ -1555,7 +1532,7 @@
                 <w:sz w:val="22"/>
                 <w:szCs w:val="22"/>
               </w:rPr>
-              <w:t>Attribute</w:t>
+              <w:t xml:space="preserve">Property </w:t>
             </w:r>
             <w:r>
               <w:rPr>
@@ -1565,7 +1542,7 @@
                 <w:sz w:val="22"/>
                 <w:szCs w:val="22"/>
               </w:rPr>
-              <w:t xml:space="preserve"> Description</w:t>
+              <w:t>Description</w:t>
             </w:r>
           </w:p>
         </w:tc>
@@ -1602,7 +1579,7 @@
                 <w:szCs w:val="18"/>
                 <w:lang w:bidi="th-TH"/>
               </w:rPr>
-              <w:t>#</w:t>
+              <w:t>#forrow($attr in $</w:t>
             </w:r>
             <w:proofErr w:type="spellStart"/>
             <w:r>
@@ -1612,9 +1589,8 @@
                 <w:szCs w:val="18"/>
                 <w:lang w:bidi="th-TH"/>
               </w:rPr>
-              <w:t>forrow</w:t>
-            </w:r>
-            <w:proofErr w:type="spellEnd"/>
+              <w:t>hrsort</w:t>
+            </w:r>
             <w:r>
               <w:rPr>
                 <w:rFonts w:ascii="Source Code Pro" w:hAnsi="Source Code Pro"/>
@@ -1622,9 +1598,8 @@
                 <w:szCs w:val="18"/>
                 <w:lang w:bidi="th-TH"/>
               </w:rPr>
-              <w:t>($</w:t>
-            </w:r>
-            <w:proofErr w:type="spellStart"/>
+              <w:t>.sort</w:t>
+            </w:r>
             <w:r>
               <w:rPr>
                 <w:rFonts w:ascii="Source Code Pro" w:hAnsi="Source Code Pro"/>
@@ -1632,7 +1607,7 @@
                 <w:szCs w:val="18"/>
                 <w:lang w:bidi="th-TH"/>
               </w:rPr>
-              <w:t>attr</w:t>
+              <w:t>ByRule</w:t>
             </w:r>
             <w:proofErr w:type="spellEnd"/>
             <w:r>
@@ -1642,7 +1617,7 @@
                 <w:szCs w:val="18"/>
                 <w:lang w:bidi="th-TH"/>
               </w:rPr>
-              <w:t xml:space="preserve"> in $</w:t>
+              <w:t>($</w:t>
             </w:r>
             <w:proofErr w:type="spellStart"/>
             <w:r>
@@ -1652,8 +1627,9 @@
                 <w:szCs w:val="18"/>
                 <w:lang w:bidi="th-TH"/>
               </w:rPr>
-              <w:t>hrsort</w:t>
-            </w:r>
+              <w:t>attrArray</w:t>
+            </w:r>
+            <w:proofErr w:type="spellEnd"/>
             <w:r>
               <w:rPr>
                 <w:rFonts w:ascii="Source Code Pro" w:hAnsi="Source Code Pro"/>
@@ -1661,7 +1637,15 @@
                 <w:szCs w:val="18"/>
                 <w:lang w:bidi="th-TH"/>
               </w:rPr>
-              <w:t>.sort</w:t>
+              <w:t>))</w:t>
+            </w:r>
+            <w:r>
+              <w:rPr>
+                <w:rFonts w:ascii="Source Code Pro" w:hAnsi="Source Code Pro"/>
+                <w:sz w:val="18"/>
+                <w:szCs w:val="18"/>
+              </w:rPr>
+              <w:t>#if($attr.association){#end</w:t>
             </w:r>
             <w:r>
               <w:rPr>
@@ -1670,91 +1654,7 @@
                 <w:szCs w:val="18"/>
                 <w:lang w:bidi="th-TH"/>
               </w:rPr>
-              <w:t>ByRule</w:t>
-            </w:r>
-            <w:proofErr w:type="spellEnd"/>
-            <w:r>
-              <w:rPr>
-                <w:rFonts w:ascii="Source Code Pro" w:hAnsi="Source Code Pro"/>
-                <w:sz w:val="18"/>
-                <w:szCs w:val="18"/>
-                <w:lang w:bidi="th-TH"/>
-              </w:rPr>
-              <w:t>($</w:t>
-            </w:r>
-            <w:proofErr w:type="spellStart"/>
-            <w:r>
-              <w:rPr>
-                <w:rFonts w:ascii="Source Code Pro" w:hAnsi="Source Code Pro"/>
-                <w:sz w:val="18"/>
-                <w:szCs w:val="18"/>
-                <w:lang w:bidi="th-TH"/>
-              </w:rPr>
-              <w:t>attrArray</w:t>
-            </w:r>
-            <w:proofErr w:type="spellEnd"/>
-            <w:r>
-              <w:rPr>
-                <w:rFonts w:ascii="Source Code Pro" w:hAnsi="Source Code Pro"/>
-                <w:sz w:val="18"/>
-                <w:szCs w:val="18"/>
-                <w:lang w:bidi="th-TH"/>
-              </w:rPr>
-              <w:t>))</w:t>
-            </w:r>
-            <w:r>
-              <w:rPr>
-                <w:rFonts w:ascii="Source Code Pro" w:hAnsi="Source Code Pro"/>
-                <w:sz w:val="18"/>
-                <w:szCs w:val="18"/>
-              </w:rPr>
-              <w:t>#if($</w:t>
-            </w:r>
-            <w:proofErr w:type="spellStart"/>
-            <w:r>
-              <w:rPr>
-                <w:rFonts w:ascii="Source Code Pro" w:hAnsi="Source Code Pro"/>
-                <w:sz w:val="18"/>
-                <w:szCs w:val="18"/>
-              </w:rPr>
-              <w:t>attr.association</w:t>
-            </w:r>
-            <w:proofErr w:type="spellEnd"/>
-            <w:r>
-              <w:rPr>
-                <w:rFonts w:ascii="Source Code Pro" w:hAnsi="Source Code Pro"/>
-                <w:sz w:val="18"/>
-                <w:szCs w:val="18"/>
-              </w:rPr>
-              <w:t>){#</w:t>
-            </w:r>
-            <w:proofErr w:type="spellStart"/>
-            <w:r>
-              <w:rPr>
-                <w:rFonts w:ascii="Source Code Pro" w:hAnsi="Source Code Pro"/>
-                <w:sz w:val="18"/>
-                <w:szCs w:val="18"/>
-              </w:rPr>
-              <w:t>end</w:t>
-            </w:r>
-            <w:r>
-              <w:rPr>
-                <w:rFonts w:ascii="Source Code Pro" w:hAnsi="Source Code Pro"/>
-                <w:sz w:val="18"/>
-                <w:szCs w:val="18"/>
-                <w:lang w:bidi="th-TH"/>
-              </w:rPr>
-              <w:t>#if</w:t>
-            </w:r>
-            <w:proofErr w:type="spellEnd"/>
-            <w:r>
-              <w:rPr>
-                <w:rFonts w:ascii="Source Code Pro" w:hAnsi="Source Code Pro"/>
-                <w:sz w:val="18"/>
-                <w:szCs w:val="18"/>
-                <w:lang w:bidi="th-TH"/>
-              </w:rPr>
-              <w:t xml:space="preserve"> (!$report.isEmpty($attr.name))$bookmark.create($attr.ID,$attr.name)#else$bookmark.create($attr.ID,</w:t>
+              <w:t>#if (!$report.isEmpty($attr.name))$bookmark.create($attr.ID,$attr.name)#else$bookmark.create($attr.ID,</w:t>
             </w:r>
             <w:r>
               <w:rPr>
@@ -1835,7 +1735,6 @@
               </w:rPr>
               <w:t>#if($</w:t>
             </w:r>
-            <w:proofErr w:type="spellStart"/>
             <w:proofErr w:type="gramStart"/>
             <w:r>
               <w:rPr>
@@ -1845,7 +1744,6 @@
               </w:rPr>
               <w:t>elements.contains</w:t>
             </w:r>
-            <w:proofErr w:type="spellEnd"/>
             <w:proofErr w:type="gramEnd"/>
             <w:r>
               <w:rPr>
@@ -1853,54 +1751,8 @@
                 <w:sz w:val="18"/>
                 <w:szCs w:val="18"/>
               </w:rPr>
-              <w:t>($</w:t>
-            </w:r>
-            <w:proofErr w:type="spellStart"/>
-            <w:r>
-              <w:rPr>
-                <w:rFonts w:ascii="Source Code Pro" w:hAnsi="Source Code Pro"/>
-                <w:sz w:val="18"/>
-                <w:szCs w:val="18"/>
-              </w:rPr>
-              <w:t>attr.type</w:t>
-            </w:r>
-            <w:proofErr w:type="spellEnd"/>
-            <w:r>
-              <w:rPr>
-                <w:rFonts w:ascii="Source Code Pro" w:hAnsi="Source Code Pro"/>
-                <w:sz w:val="18"/>
-                <w:szCs w:val="18"/>
-              </w:rPr>
-              <w:t>))$</w:t>
-            </w:r>
-            <w:proofErr w:type="spellStart"/>
-            <w:r>
-              <w:rPr>
-                <w:rFonts w:ascii="Source Code Pro" w:hAnsi="Source Code Pro"/>
-                <w:sz w:val="18"/>
-                <w:szCs w:val="18"/>
-              </w:rPr>
-              <w:t>bookmark.open</w:t>
-            </w:r>
-            <w:proofErr w:type="spellEnd"/>
-            <w:r>
-              <w:rPr>
-                <w:rFonts w:ascii="Source Code Pro" w:hAnsi="Source Code Pro"/>
-                <w:sz w:val="18"/>
-                <w:szCs w:val="18"/>
-              </w:rPr>
-              <w:t>($attr.type.ID, $attr.type.name)#</w:t>
-            </w:r>
-            <w:proofErr w:type="spellStart"/>
-            <w:r>
-              <w:rPr>
-                <w:rFonts w:ascii="Source Code Pro" w:hAnsi="Source Code Pro"/>
-                <w:sz w:val="18"/>
-                <w:szCs w:val="18"/>
-              </w:rPr>
-              <w:t>else$attr.type.name#end</w:t>
-            </w:r>
-            <w:proofErr w:type="spellEnd"/>
+              <w:t>($attr.type))$bookmark.open($attr.type.ID, $attr.type.name)#else$attr.type.name#end</w:t>
+            </w:r>
           </w:p>
         </w:tc>
         <w:tc>
@@ -1950,7 +1802,7 @@
           </w:p>
         </w:tc>
       </w:tr>
-      <w:bookmarkEnd w:id="7"/>
+      <w:bookmarkEnd w:id="6"/>
     </w:tbl>
     <w:p>
       <w:pPr>
@@ -1990,7 +1842,15 @@
       <w:proofErr w:type="spellEnd"/>
       <w:proofErr w:type="gramEnd"/>
       <w:r>
-        <w:t>($el,"</w:t>
+        <w:t>($</w:t>
+      </w:r>
+      <w:proofErr w:type="spellStart"/>
+      <w:r>
+        <w:t>el</w:t>
+      </w:r>
+      <w:proofErr w:type="spellEnd"/>
+      <w:r>
+        <w:t>,"</w:t>
       </w:r>
       <w:proofErr w:type="spellStart"/>
       <w:r>
@@ -2012,60 +1872,52 @@
       </w:r>
       <w:proofErr w:type="gramEnd"/>
       <w:r>
-        <w:t>!$</w:t>
-      </w:r>
-      <w:proofErr w:type="spellStart"/>
-      <w:r>
-        <w:t>report.isEmpty</w:t>
-      </w:r>
-      <w:proofErr w:type="spellEnd"/>
-      <w:r>
-        <w:t>(</w:t>
-      </w:r>
+        <w:t>!$report.isEmpty(</w:t>
+      </w:r>
+      <w:r>
+        <w:t>$report.getStereotypePropertyString($el, "</w:t>
+      </w:r>
+      <w:proofErr w:type="spellStart"/>
+      <w:r>
+        <w:t>psmDocumentation</w:t>
+      </w:r>
+      <w:proofErr w:type="spellEnd"/>
+      <w:r>
+        <w:t>", "</w:t>
+      </w:r>
+      <w:proofErr w:type="spellStart"/>
+      <w:r>
+        <w:t>documentation_purpose</w:t>
+      </w:r>
+      <w:proofErr w:type="spellEnd"/>
+      <w:r>
+        <w:t>")</w:t>
+      </w:r>
+      <w:r>
+        <w:t>))</w:t>
+      </w:r>
+    </w:p>
+    <w:p>
       <w:r>
         <w:t>$</w:t>
       </w:r>
       <w:proofErr w:type="spellStart"/>
+      <w:proofErr w:type="gramStart"/>
       <w:r>
         <w:t>report.getStereotypePropertyString</w:t>
       </w:r>
       <w:proofErr w:type="spellEnd"/>
-      <w:r>
-        <w:t>($el, "</w:t>
-      </w:r>
-      <w:proofErr w:type="spellStart"/>
-      <w:r>
-        <w:t>psmDocumentation</w:t>
-      </w:r>
-      <w:proofErr w:type="spellEnd"/>
-      <w:r>
-        <w:t>", "</w:t>
-      </w:r>
-      <w:proofErr w:type="spellStart"/>
-      <w:r>
-        <w:t>documentation_purpose</w:t>
-      </w:r>
-      <w:proofErr w:type="spellEnd"/>
-      <w:r>
-        <w:t>")</w:t>
-      </w:r>
-      <w:r>
-        <w:t>))</w:t>
-      </w:r>
-    </w:p>
-    <w:p>
-      <w:r>
-        <w:t>$</w:t>
-      </w:r>
-      <w:proofErr w:type="spellStart"/>
-      <w:proofErr w:type="gramStart"/>
-      <w:r>
-        <w:t>report.getStereotypePropertyString</w:t>
-      </w:r>
-      <w:proofErr w:type="spellEnd"/>
       <w:proofErr w:type="gramEnd"/>
       <w:r>
-        <w:t>($el, "</w:t>
+        <w:t>($</w:t>
+      </w:r>
+      <w:proofErr w:type="spellStart"/>
+      <w:r>
+        <w:t>el</w:t>
+      </w:r>
+      <w:proofErr w:type="spellEnd"/>
+      <w:r>
+        <w:t>, "</w:t>
       </w:r>
       <w:proofErr w:type="spellStart"/>
       <w:r>
@@ -2145,12 +1997,12 @@
     </w:p>
     <w:p>
       <w:r>
+        <w:lastRenderedPageBreak/>
         <w:t>#end</w:t>
       </w:r>
     </w:p>
     <w:p>
       <w:r>
-        <w:lastRenderedPageBreak/>
         <w:t>##START OCL</w:t>
       </w:r>
     </w:p>
@@ -2265,22 +2117,9 @@
       <w:r>
         <w:t>(!$</w:t>
       </w:r>
-      <w:proofErr w:type="spellStart"/>
       <w:proofErr w:type="gramEnd"/>
       <w:r>
-        <w:t>list.isEmpty</w:t>
-      </w:r>
-      <w:proofErr w:type="spellEnd"/>
-      <w:r>
-        <w:t>($</w:t>
-      </w:r>
-      <w:proofErr w:type="spellStart"/>
-      <w:r>
-        <w:t>constraintList</w:t>
-      </w:r>
-      <w:proofErr w:type="spellEnd"/>
-      <w:r>
-        <w:t>))</w:t>
+        <w:t>list.isEmpty($constraintList))</w:t>
       </w:r>
     </w:p>
     <w:p>
@@ -2405,25 +2244,7 @@
           <w:sz w:val="18"/>
           <w:szCs w:val="18"/>
         </w:rPr>
-        <w:t>$</w:t>
-      </w:r>
-      <w:proofErr w:type="spellStart"/>
-      <w:r>
-        <w:rPr>
-          <w:rFonts w:ascii="Source Code Pro" w:hAnsi="Source Code Pro" w:cs="Courier New"/>
-          <w:sz w:val="18"/>
-          <w:szCs w:val="18"/>
-        </w:rPr>
-        <w:t>bodyPart</w:t>
-      </w:r>
-      <w:proofErr w:type="spellEnd"/>
-      <w:r>
-        <w:rPr>
-          <w:rFonts w:ascii="Source Code Pro" w:hAnsi="Source Code Pro" w:cs="Courier New"/>
-          <w:sz w:val="18"/>
-          <w:szCs w:val="18"/>
-        </w:rPr>
-        <w:t xml:space="preserve"> in </w:t>
+        <w:t xml:space="preserve">$bodyPart in </w:t>
       </w:r>
       <w:r>
         <w:rPr>
@@ -2627,6 +2448,7 @@
                 <w:sz w:val="20"/>
                 <w:szCs w:val="20"/>
               </w:rPr>
+              <w:lastRenderedPageBreak/>
               <w:t>Type</w:t>
             </w:r>
           </w:p>
@@ -2668,7 +2490,6 @@
                 <w:sz w:val="20"/>
                 <w:szCs w:val="20"/>
               </w:rPr>
-              <w:lastRenderedPageBreak/>
               <w:t>Visibility</w:t>
             </w:r>
           </w:p>
@@ -2829,28 +2650,128 @@
             <w:r>
               <w:t>#if($</w:t>
             </w:r>
+            <w:proofErr w:type="gramStart"/>
+            <w:r>
+              <w:t>para.direction</w:t>
+            </w:r>
+            <w:proofErr w:type="gramEnd"/>
+            <w:r>
+              <w:t>!=”return”)</w:t>
+            </w:r>
+          </w:p>
+          <w:p>
+            <w:r>
+              <w:t>#set ($void = $</w:t>
+            </w:r>
             <w:proofErr w:type="spellStart"/>
+            <w:r>
+              <w:t>paraList.add</w:t>
+            </w:r>
+            <w:proofErr w:type="spellEnd"/>
+            <w:r>
+              <w:t>($para))</w:t>
+            </w:r>
+          </w:p>
+          <w:p>
+            <w:r>
+              <w:t>#end</w:t>
+            </w:r>
+          </w:p>
+          <w:p>
+            <w:r>
+              <w:t>#end</w:t>
+            </w:r>
+          </w:p>
+          <w:p>
+            <w:r>
+              <w:t>#</w:t>
+            </w:r>
             <w:proofErr w:type="gramStart"/>
             <w:r>
+              <w:t>foreach(</w:t>
+            </w:r>
+            <w:proofErr w:type="gramEnd"/>
+            <w:r>
+              <w:t>$para in $</w:t>
+            </w:r>
+            <w:proofErr w:type="spellStart"/>
+            <w:r>
+              <w:t>sorter.sort</w:t>
+            </w:r>
+            <w:proofErr w:type="spellEnd"/>
+            <w:r>
+              <w:t>($</w:t>
+            </w:r>
+            <w:proofErr w:type="spellStart"/>
+            <w:r>
+              <w:t>paraList</w:t>
+            </w:r>
+            <w:proofErr w:type="spellEnd"/>
+            <w:r>
+              <w:t>))</w:t>
+            </w:r>
+          </w:p>
+          <w:p>
+            <w:r>
+              <w:t>#</w:t>
+            </w:r>
+            <w:proofErr w:type="gramStart"/>
+            <w:r>
+              <w:t>set(</w:t>
+            </w:r>
+            <w:proofErr w:type="gramEnd"/>
+            <w:r>
+              <w:t>$paraName = “$</w:t>
+            </w:r>
+            <w:proofErr w:type="spellStart"/>
+            <w:r>
               <w:t>para.direction</w:t>
             </w:r>
             <w:proofErr w:type="spellEnd"/>
+            <w:r>
+              <w:t xml:space="preserve"> $para.name : $para.type.name”)</w:t>
+            </w:r>
+          </w:p>
+          <w:p>
+            <w:r>
+              <w:t>#if($</w:t>
+            </w:r>
+            <w:proofErr w:type="gramStart"/>
+            <w:r>
+              <w:t>para.multiplicity</w:t>
+            </w:r>
             <w:proofErr w:type="gramEnd"/>
             <w:r>
-              <w:t>!=”return”)</w:t>
-            </w:r>
-          </w:p>
-          <w:p>
-            <w:r>
-              <w:t>#set ($void = $</w:t>
+              <w:t>!=””)</w:t>
+            </w:r>
+          </w:p>
+          <w:p>
+            <w:r>
+              <w:t>#</w:t>
+            </w:r>
+            <w:proofErr w:type="gramStart"/>
+            <w:r>
+              <w:t>set(</w:t>
+            </w:r>
+            <w:proofErr w:type="gramEnd"/>
+            <w:r>
+              <w:t>$paraName = “$</w:t>
             </w:r>
             <w:proofErr w:type="spellStart"/>
             <w:r>
-              <w:t>paraList.add</w:t>
+              <w:t>paraName</w:t>
             </w:r>
             <w:proofErr w:type="spellEnd"/>
             <w:r>
-              <w:t>($para))</w:t>
+              <w:t xml:space="preserve"> [$</w:t>
+            </w:r>
+            <w:proofErr w:type="spellStart"/>
+            <w:r>
+              <w:t>para.multiplicity</w:t>
+            </w:r>
+            <w:proofErr w:type="spellEnd"/>
+            <w:r>
+              <w:t>]”)</w:t>
             </w:r>
           </w:p>
           <w:p>
@@ -2860,36 +2781,23 @@
           </w:p>
           <w:p>
             <w:r>
-              <w:t>#end</w:t>
-            </w:r>
-          </w:p>
-          <w:p>
-            <w:r>
               <w:t>#</w:t>
             </w:r>
             <w:proofErr w:type="gramStart"/>
             <w:r>
-              <w:t>foreach(</w:t>
+              <w:t>if(</w:t>
             </w:r>
             <w:proofErr w:type="gramEnd"/>
             <w:r>
-              <w:t>$para in $</w:t>
+              <w:t>$para.defaultValue &amp;&amp; $</w:t>
             </w:r>
             <w:proofErr w:type="spellStart"/>
             <w:r>
-              <w:t>sorter.sort</w:t>
+              <w:t>para.defaultValue.hasText</w:t>
             </w:r>
             <w:proofErr w:type="spellEnd"/>
             <w:r>
-              <w:t>($</w:t>
-            </w:r>
-            <w:proofErr w:type="spellStart"/>
-            <w:r>
-              <w:t>paraList</w:t>
-            </w:r>
-            <w:proofErr w:type="spellEnd"/>
-            <w:r>
-              <w:t>))</w:t>
+              <w:t>())</w:t>
             </w:r>
           </w:p>
           <w:p>
@@ -2902,130 +2810,7 @@
             </w:r>
             <w:proofErr w:type="gramEnd"/>
             <w:r>
-              <w:t>$</w:t>
-            </w:r>
-            <w:proofErr w:type="spellStart"/>
-            <w:r>
-              <w:t>paraName</w:t>
-            </w:r>
-            <w:proofErr w:type="spellEnd"/>
-            <w:r>
-              <w:t xml:space="preserve"> = “$</w:t>
-            </w:r>
-            <w:proofErr w:type="spellStart"/>
-            <w:r>
-              <w:t>para.direction</w:t>
-            </w:r>
-            <w:proofErr w:type="spellEnd"/>
-            <w:r>
-              <w:t xml:space="preserve"> $para.name : $para.type.name”)</w:t>
-            </w:r>
-          </w:p>
-          <w:p>
-            <w:r>
-              <w:t>#if($</w:t>
-            </w:r>
-            <w:proofErr w:type="spellStart"/>
-            <w:proofErr w:type="gramStart"/>
-            <w:r>
-              <w:t>para.multiplicity</w:t>
-            </w:r>
-            <w:proofErr w:type="spellEnd"/>
-            <w:proofErr w:type="gramEnd"/>
-            <w:r>
-              <w:t>!=””)</w:t>
-            </w:r>
-          </w:p>
-          <w:p>
-            <w:r>
-              <w:t>#</w:t>
-            </w:r>
-            <w:proofErr w:type="gramStart"/>
-            <w:r>
-              <w:t>set(</w:t>
-            </w:r>
-            <w:proofErr w:type="gramEnd"/>
-            <w:r>
-              <w:t>$</w:t>
-            </w:r>
-            <w:proofErr w:type="spellStart"/>
-            <w:r>
-              <w:t>paraName</w:t>
-            </w:r>
-            <w:proofErr w:type="spellEnd"/>
-            <w:r>
-              <w:t xml:space="preserve"> = “$</w:t>
-            </w:r>
-            <w:proofErr w:type="spellStart"/>
-            <w:r>
-              <w:t>paraName</w:t>
-            </w:r>
-            <w:proofErr w:type="spellEnd"/>
-            <w:r>
-              <w:t xml:space="preserve"> [$</w:t>
-            </w:r>
-            <w:proofErr w:type="spellStart"/>
-            <w:r>
-              <w:t>para.multiplicity</w:t>
-            </w:r>
-            <w:proofErr w:type="spellEnd"/>
-            <w:r>
-              <w:t>]”)</w:t>
-            </w:r>
-          </w:p>
-          <w:p>
-            <w:r>
-              <w:t>#end</w:t>
-            </w:r>
-          </w:p>
-          <w:p>
-            <w:r>
-              <w:t>#</w:t>
-            </w:r>
-            <w:proofErr w:type="gramStart"/>
-            <w:r>
-              <w:t>if(</w:t>
-            </w:r>
-            <w:proofErr w:type="gramEnd"/>
-            <w:r>
-              <w:t>$</w:t>
-            </w:r>
-            <w:proofErr w:type="spellStart"/>
-            <w:r>
-              <w:t>para.defaultValue</w:t>
-            </w:r>
-            <w:proofErr w:type="spellEnd"/>
-            <w:r>
-              <w:t xml:space="preserve"> &amp;&amp; $</w:t>
-            </w:r>
-            <w:proofErr w:type="spellStart"/>
-            <w:r>
-              <w:t>para.defaultValue.hasText</w:t>
-            </w:r>
-            <w:proofErr w:type="spellEnd"/>
-            <w:r>
-              <w:t>())</w:t>
-            </w:r>
-          </w:p>
-          <w:p>
-            <w:r>
-              <w:t>#</w:t>
-            </w:r>
-            <w:proofErr w:type="gramStart"/>
-            <w:r>
-              <w:t>set(</w:t>
-            </w:r>
-            <w:proofErr w:type="gramEnd"/>
-            <w:r>
-              <w:t>$</w:t>
-            </w:r>
-            <w:proofErr w:type="spellStart"/>
-            <w:r>
-              <w:t>paraName</w:t>
-            </w:r>
-            <w:proofErr w:type="spellEnd"/>
-            <w:r>
-              <w:t xml:space="preserve"> = $</w:t>
+              <w:t>$paraName = $</w:t>
             </w:r>
             <w:proofErr w:type="spellStart"/>
             <w:r>
@@ -3108,51 +2893,134 @@
       </w:r>
       <w:proofErr w:type="gramEnd"/>
       <w:r>
+        <w:t>$relationList = $</w:t>
+      </w:r>
+      <w:proofErr w:type="spellStart"/>
+      <w:r>
+        <w:t>report.getRelationship</w:t>
+      </w:r>
+      <w:proofErr w:type="spellEnd"/>
+      <w:r>
+        <w:t>($class))</w:t>
+      </w:r>
+    </w:p>
+    <w:p>
+      <w:r>
         <w:t>$</w:t>
       </w:r>
       <w:proofErr w:type="spellStart"/>
+      <w:proofErr w:type="gramStart"/>
+      <w:r>
+        <w:t>group.init</w:t>
+      </w:r>
+      <w:proofErr w:type="spellEnd"/>
+      <w:proofErr w:type="gramEnd"/>
+      <w:r>
+        <w:t>()</w:t>
+      </w:r>
+    </w:p>
+    <w:p>
+      <w:r>
+        <w:t>#foreach ($relation in $</w:t>
+      </w:r>
+      <w:proofErr w:type="spellStart"/>
       <w:r>
         <w:t>relationList</w:t>
       </w:r>
       <w:proofErr w:type="spellEnd"/>
       <w:r>
+        <w:t>)</w:t>
+      </w:r>
+    </w:p>
+    <w:p>
+      <w:r>
+        <w:lastRenderedPageBreak/>
+        <w:t>#</w:t>
+      </w:r>
+      <w:proofErr w:type="gramStart"/>
+      <w:r>
+        <w:t>set(</w:t>
+      </w:r>
+      <w:proofErr w:type="gramEnd"/>
+      <w:r>
+        <w:t>$void = $</w:t>
+      </w:r>
+      <w:proofErr w:type="spellStart"/>
+      <w:r>
+        <w:t>group.put</w:t>
+      </w:r>
+      <w:proofErr w:type="spellEnd"/>
+      <w:r>
+        <w:t>($</w:t>
+      </w:r>
+      <w:proofErr w:type="spellStart"/>
+      <w:r>
+        <w:t>relation.humanType</w:t>
+      </w:r>
+      <w:proofErr w:type="spellEnd"/>
+      <w:r>
+        <w:t>, $relation))</w:t>
+      </w:r>
+    </w:p>
+    <w:p>
+      <w:r>
+        <w:t>#end</w:t>
+      </w:r>
+    </w:p>
+    <w:p>
+      <w:r>
+        <w:t xml:space="preserve">#if </w:t>
+      </w:r>
+      <w:proofErr w:type="gramStart"/>
+      <w:r>
+        <w:t>(!$</w:t>
+      </w:r>
+      <w:proofErr w:type="spellStart"/>
+      <w:r>
+        <w:t>relationList.isEmpty</w:t>
+      </w:r>
+      <w:proofErr w:type="spellEnd"/>
+      <w:proofErr w:type="gramEnd"/>
+      <w:r>
+        <w:t>())</w:t>
+      </w:r>
+    </w:p>
+    <w:p>
+      <w:r>
+        <w:t>#if ($</w:t>
+      </w:r>
+      <w:proofErr w:type="spellStart"/>
+      <w:proofErr w:type="gramStart"/>
+      <w:r>
+        <w:t>group.contains</w:t>
+      </w:r>
+      <w:proofErr w:type="spellEnd"/>
+      <w:proofErr w:type="gramEnd"/>
+      <w:r>
+        <w:t>("Generalization"))</w:t>
+      </w:r>
+    </w:p>
+    <w:p>
+      <w:r>
+        <w:t>#set ($</w:t>
+      </w:r>
+      <w:proofErr w:type="spellStart"/>
+      <w:r>
+        <w:t>relatedList</w:t>
+      </w:r>
+      <w:proofErr w:type="spellEnd"/>
+      <w:r>
         <w:t xml:space="preserve"> = $</w:t>
       </w:r>
       <w:proofErr w:type="spellStart"/>
-      <w:r>
-        <w:t>report.getRelationship</w:t>
-      </w:r>
-      <w:proofErr w:type="spellEnd"/>
-      <w:r>
-        <w:t>($class))</w:t>
-      </w:r>
-    </w:p>
-    <w:p>
-      <w:r>
-        <w:t>$</w:t>
-      </w:r>
-      <w:proofErr w:type="spellStart"/>
       <w:proofErr w:type="gramStart"/>
       <w:r>
-        <w:t>group.init</w:t>
+        <w:t>array.createArray</w:t>
       </w:r>
       <w:proofErr w:type="spellEnd"/>
       <w:proofErr w:type="gramEnd"/>
       <w:r>
-        <w:t>()</w:t>
-      </w:r>
-    </w:p>
-    <w:p>
-      <w:r>
-        <w:t>#foreach ($relation in $</w:t>
-      </w:r>
-      <w:proofErr w:type="spellStart"/>
-      <w:r>
-        <w:t>relationList</w:t>
-      </w:r>
-      <w:proofErr w:type="spellEnd"/>
-      <w:r>
-        <w:t>)</w:t>
+        <w:t>())</w:t>
       </w:r>
     </w:p>
     <w:p>
@@ -3161,593 +3029,440 @@
       </w:r>
       <w:proofErr w:type="gramStart"/>
       <w:r>
+        <w:t>foreach(</w:t>
+      </w:r>
+      <w:proofErr w:type="gramEnd"/>
+      <w:r>
+        <w:t>$rel in $</w:t>
+      </w:r>
+      <w:proofErr w:type="spellStart"/>
+      <w:r>
+        <w:t>sorter.sort</w:t>
+      </w:r>
+      <w:proofErr w:type="spellEnd"/>
+      <w:r>
+        <w:t>($</w:t>
+      </w:r>
+      <w:proofErr w:type="spellStart"/>
+      <w:r>
+        <w:t>group.get</w:t>
+      </w:r>
+      <w:proofErr w:type="spellEnd"/>
+      <w:r>
+        <w:t>("Generalization")))</w:t>
+      </w:r>
+    </w:p>
+    <w:p>
+      <w:r>
+        <w:t>#foreach ($re in $</w:t>
+      </w:r>
+      <w:proofErr w:type="spellStart"/>
+      <w:proofErr w:type="gramStart"/>
+      <w:r>
+        <w:t>sorter.sort</w:t>
+      </w:r>
+      <w:proofErr w:type="spellEnd"/>
+      <w:proofErr w:type="gramEnd"/>
+      <w:r>
+        <w:t>($</w:t>
+      </w:r>
+      <w:proofErr w:type="spellStart"/>
+      <w:r>
+        <w:t>rel.relatedElement</w:t>
+      </w:r>
+      <w:proofErr w:type="spellEnd"/>
+      <w:r>
+        <w:t>, "name"))</w:t>
+      </w:r>
+    </w:p>
+    <w:p>
+      <w:r>
+        <w:t>#set ($void = $</w:t>
+      </w:r>
+      <w:proofErr w:type="spellStart"/>
+      <w:r>
+        <w:t>relatedList.add</w:t>
+      </w:r>
+      <w:proofErr w:type="spellEnd"/>
+      <w:r>
+        <w:t>($re))</w:t>
+      </w:r>
+    </w:p>
+    <w:p>
+      <w:r>
+        <w:t>#end</w:t>
+      </w:r>
+    </w:p>
+    <w:p>
+      <w:r>
+        <w:t>#end</w:t>
+      </w:r>
+    </w:p>
+    <w:p>
+      <w:r>
+        <w:t>#foreach ($</w:t>
+      </w:r>
+      <w:proofErr w:type="spellStart"/>
+      <w:r>
+        <w:t>relClass</w:t>
+      </w:r>
+      <w:proofErr w:type="spellEnd"/>
+      <w:r>
+        <w:t xml:space="preserve"> in $</w:t>
+      </w:r>
+      <w:proofErr w:type="spellStart"/>
+      <w:proofErr w:type="gramStart"/>
+      <w:r>
+        <w:t>sorter.sort</w:t>
+      </w:r>
+      <w:proofErr w:type="spellEnd"/>
+      <w:proofErr w:type="gramEnd"/>
+      <w:r>
+        <w:t>($</w:t>
+      </w:r>
+      <w:proofErr w:type="spellStart"/>
+      <w:r>
+        <w:t>relatedList</w:t>
+      </w:r>
+      <w:proofErr w:type="spellEnd"/>
+      <w:r>
+        <w:t>, "name"))</w:t>
+      </w:r>
+    </w:p>
+    <w:p>
+      <w:r>
+        <w:t>#</w:t>
+      </w:r>
+      <w:proofErr w:type="gramStart"/>
+      <w:r>
+        <w:t>if(</w:t>
+      </w:r>
+      <w:proofErr w:type="gramEnd"/>
+      <w:r>
+        <w:t>$relClass != $class)</w:t>
+      </w:r>
+    </w:p>
+    <w:p>
+      <w:r>
+        <w:t>#classdoc($relClass)</w:t>
+      </w:r>
+    </w:p>
+    <w:p>
+      <w:r>
+        <w:t>#end</w:t>
+      </w:r>
+    </w:p>
+    <w:p>
+      <w:r>
+        <w:t>#end</w:t>
+      </w:r>
+    </w:p>
+    <w:p>
+      <w:r>
+        <w:t>#end</w:t>
+      </w:r>
+    </w:p>
+    <w:p>
+      <w:r>
+        <w:t>#end</w:t>
+      </w:r>
+    </w:p>
+    <w:p>
+      <w:r>
+        <w:t>#end</w:t>
+      </w:r>
+    </w:p>
+    <w:p>
+      <w:r>
+        <w:t>#end</w:t>
+      </w:r>
+    </w:p>
+    <w:p>
+      <w:pPr>
+        <w:pStyle w:val="Heading1"/>
+        <w:rPr>
+          <w:b w:val="0"/>
+        </w:rPr>
+      </w:pPr>
+      <w:bookmarkStart w:id="7" w:name="_Toc194827378"/>
+      <w:r>
+        <w:t>Introduction</w:t>
+      </w:r>
+    </w:p>
+    <w:p>
+      <w:pPr>
+        <w:pStyle w:val="Heading2"/>
+        <w:rPr>
+          <w:b w:val="0"/>
+        </w:rPr>
+      </w:pPr>
+      <w:bookmarkStart w:id="8" w:name="_Toc135028941"/>
+      <w:bookmarkStart w:id="9" w:name="_Toc194827379"/>
+      <w:bookmarkStart w:id="10" w:name="_Toc135028943"/>
+      <w:bookmarkEnd w:id="2"/>
+      <w:bookmarkEnd w:id="7"/>
+      <w:r>
+        <w:t>Purpose</w:t>
+      </w:r>
+      <w:bookmarkEnd w:id="8"/>
+      <w:bookmarkEnd w:id="9"/>
+    </w:p>
+    <w:p>
+      <w:pPr>
+        <w:rPr>
+          <w:rFonts w:cs="Angsana New"/>
+        </w:rPr>
+      </w:pPr>
+      <w:r>
+        <w:rPr>
+          <w:rFonts w:cs="Angsana New"/>
+        </w:rPr>
+        <w:t>$Purpose</w:t>
+      </w:r>
+    </w:p>
+    <w:p>
+      <w:pPr>
+        <w:pStyle w:val="Heading2"/>
+        <w:rPr>
+          <w:b w:val="0"/>
+        </w:rPr>
+      </w:pPr>
+      <w:bookmarkStart w:id="11" w:name="_Toc135028942"/>
+      <w:bookmarkStart w:id="12" w:name="_Toc194827380"/>
+      <w:r>
+        <w:t>Scope</w:t>
+      </w:r>
+      <w:bookmarkEnd w:id="11"/>
+      <w:bookmarkEnd w:id="12"/>
+    </w:p>
+    <w:p>
+      <w:pPr>
+        <w:rPr>
+          <w:rFonts w:cs="Angsana New"/>
+        </w:rPr>
+      </w:pPr>
+      <w:r>
+        <w:rPr>
+          <w:rFonts w:cs="Angsana New"/>
+        </w:rPr>
+        <w:t>$Scope</w:t>
+      </w:r>
+    </w:p>
+    <w:p>
+      <w:pPr>
+        <w:pStyle w:val="Heading2"/>
+      </w:pPr>
+      <w:bookmarkStart w:id="13" w:name="_Toc194827381"/>
+      <w:bookmarkEnd w:id="10"/>
+      <w:r>
+        <w:t>Overview</w:t>
+      </w:r>
+      <w:bookmarkEnd w:id="13"/>
+    </w:p>
+    <w:p>
+      <w:pPr>
+        <w:pStyle w:val="TableofContent"/>
+        <w:rPr>
+          <w:rFonts w:cs="Angsana New"/>
+        </w:rPr>
+      </w:pPr>
+      <w:r>
+        <w:rPr>
+          <w:rFonts w:cs="Angsana New"/>
+        </w:rPr>
+        <w:t>$Overview</w:t>
+      </w:r>
+    </w:p>
+    <w:p>
+      <w:pPr>
+        <w:rPr>
+          <w:rFonts w:cs="Angsana New"/>
+        </w:rPr>
+      </w:pPr>
+      <w:r>
+        <w:rPr>
+          <w:rFonts w:cs="Angsana New"/>
+        </w:rPr>
+        <w:lastRenderedPageBreak/>
+        <w:t>#macro (</w:t>
+      </w:r>
+      <w:proofErr w:type="spellStart"/>
+      <w:r>
+        <w:rPr>
+          <w:rFonts w:cs="Angsana New"/>
+        </w:rPr>
+        <w:t>removeLineBreak</w:t>
+      </w:r>
+      <w:proofErr w:type="spellEnd"/>
+      <w:r>
+        <w:rPr>
+          <w:rFonts w:cs="Angsana New"/>
+        </w:rPr>
+        <w:t xml:space="preserve"> $s)</w:t>
+      </w:r>
+    </w:p>
+    <w:p>
+      <w:pPr>
+        <w:rPr>
+          <w:rFonts w:cs="Angsana New"/>
+        </w:rPr>
+      </w:pPr>
+      <w:r>
+        <w:rPr>
+          <w:rFonts w:cs="Angsana New"/>
+        </w:rPr>
+        <w:t>#set ($</w:t>
+      </w:r>
+      <w:proofErr w:type="spellStart"/>
+      <w:r>
+        <w:rPr>
+          <w:rFonts w:cs="Angsana New"/>
+        </w:rPr>
+        <w:t>displayedName</w:t>
+      </w:r>
+      <w:proofErr w:type="spellEnd"/>
+      <w:r>
+        <w:rPr>
+          <w:rFonts w:cs="Angsana New"/>
+        </w:rPr>
+        <w:t xml:space="preserve"> = “”)</w:t>
+      </w:r>
+    </w:p>
+    <w:p>
+      <w:pPr>
+        <w:rPr>
+          <w:rFonts w:cs="Angsana New"/>
+        </w:rPr>
+      </w:pPr>
+      <w:r>
+        <w:rPr>
+          <w:rFonts w:cs="Angsana New"/>
+        </w:rPr>
+        <w:t>#foreach ($c in $</w:t>
+      </w:r>
+      <w:proofErr w:type="spellStart"/>
+      <w:proofErr w:type="gramStart"/>
+      <w:r>
+        <w:rPr>
+          <w:rFonts w:cs="Angsana New"/>
+        </w:rPr>
+        <w:t>s.toCharArray</w:t>
+      </w:r>
+      <w:proofErr w:type="spellEnd"/>
+      <w:proofErr w:type="gramEnd"/>
+      <w:r>
+        <w:rPr>
+          <w:rFonts w:cs="Angsana New"/>
+        </w:rPr>
+        <w:t>())</w:t>
+      </w:r>
+    </w:p>
+    <w:p>
+      <w:pPr>
+        <w:rPr>
+          <w:rFonts w:cs="Angsana New"/>
+        </w:rPr>
+      </w:pPr>
+      <w:r>
+        <w:rPr>
+          <w:rFonts w:cs="Angsana New"/>
+        </w:rPr>
+        <w:t>#if($</w:t>
+      </w:r>
+      <w:proofErr w:type="gramStart"/>
+      <w:r>
+        <w:rPr>
+          <w:rFonts w:cs="Angsana New"/>
+        </w:rPr>
+        <w:t>c.getType</w:t>
+      </w:r>
+      <w:proofErr w:type="gramEnd"/>
+      <w:r>
+        <w:rPr>
+          <w:rFonts w:cs="Angsana New"/>
+        </w:rPr>
+        <w:t>($c)==15)</w:t>
+      </w:r>
+    </w:p>
+    <w:p>
+      <w:pPr>
+        <w:rPr>
+          <w:rFonts w:cs="Angsana New"/>
+        </w:rPr>
+      </w:pPr>
+      <w:r>
+        <w:rPr>
+          <w:rFonts w:cs="Angsana New"/>
+        </w:rPr>
+        <w:t>#</w:t>
+      </w:r>
+      <w:proofErr w:type="gramStart"/>
+      <w:r>
+        <w:rPr>
+          <w:rFonts w:cs="Angsana New"/>
+        </w:rPr>
         <w:t>set(</w:t>
       </w:r>
       <w:proofErr w:type="gramEnd"/>
       <w:r>
-        <w:t>$void = $</w:t>
-      </w:r>
-      <w:proofErr w:type="spellStart"/>
-      <w:r>
-        <w:t>group.put</w:t>
-      </w:r>
-      <w:proofErr w:type="spellEnd"/>
-      <w:r>
-        <w:t>($</w:t>
-      </w:r>
-      <w:proofErr w:type="spellStart"/>
-      <w:r>
-        <w:t>relation.humanType</w:t>
-      </w:r>
-      <w:proofErr w:type="spellEnd"/>
-      <w:r>
-        <w:t>, $relation))</w:t>
-      </w:r>
-    </w:p>
-    <w:p>
-      <w:r>
-        <w:lastRenderedPageBreak/>
-        <w:t>#end</w:t>
-      </w:r>
-    </w:p>
-    <w:p>
-      <w:r>
-        <w:t xml:space="preserve">#if </w:t>
+        <w:rPr>
+          <w:rFonts w:cs="Angsana New"/>
+        </w:rPr>
+        <w:t>$displayedName = $</w:t>
+      </w:r>
+      <w:proofErr w:type="spellStart"/>
+      <w:r>
+        <w:rPr>
+          <w:rFonts w:cs="Angsana New"/>
+        </w:rPr>
+        <w:t>displayedName.concat</w:t>
+      </w:r>
+      <w:proofErr w:type="spellEnd"/>
+      <w:r>
+        <w:rPr>
+          <w:rFonts w:cs="Angsana New"/>
+        </w:rPr>
+        <w:t>(“ “))</w:t>
+      </w:r>
+    </w:p>
+    <w:p>
+      <w:pPr>
+        <w:rPr>
+          <w:rFonts w:cs="Angsana New"/>
+        </w:rPr>
+      </w:pPr>
+      <w:r>
+        <w:rPr>
+          <w:rFonts w:cs="Angsana New"/>
+        </w:rPr>
+        <w:t>#else</w:t>
+      </w:r>
+    </w:p>
+    <w:p>
+      <w:pPr>
+        <w:rPr>
+          <w:rFonts w:cs="Angsana New"/>
+        </w:rPr>
+      </w:pPr>
+      <w:r>
+        <w:rPr>
+          <w:rFonts w:cs="Angsana New"/>
+        </w:rPr>
+        <w:t>#</w:t>
       </w:r>
       <w:proofErr w:type="gramStart"/>
       <w:r>
-        <w:t>(!$</w:t>
-      </w:r>
-      <w:proofErr w:type="spellStart"/>
-      <w:r>
-        <w:t>relationList.isEmpty</w:t>
-      </w:r>
-      <w:proofErr w:type="spellEnd"/>
+        <w:rPr>
+          <w:rFonts w:cs="Angsana New"/>
+        </w:rPr>
+        <w:t>set(</w:t>
+      </w:r>
       <w:proofErr w:type="gramEnd"/>
       <w:r>
-        <w:t>())</w:t>
-      </w:r>
-    </w:p>
-    <w:p>
-      <w:r>
-        <w:t>#if ($</w:t>
-      </w:r>
-      <w:proofErr w:type="spellStart"/>
-      <w:proofErr w:type="gramStart"/>
-      <w:r>
-        <w:t>group.contains</w:t>
-      </w:r>
-      <w:proofErr w:type="spellEnd"/>
-      <w:proofErr w:type="gramEnd"/>
-      <w:r>
-        <w:t>("Generalization"))</w:t>
-      </w:r>
-    </w:p>
-    <w:p>
-      <w:r>
-        <w:t>#set ($</w:t>
-      </w:r>
-      <w:proofErr w:type="spellStart"/>
-      <w:r>
-        <w:t>relatedList</w:t>
-      </w:r>
-      <w:proofErr w:type="spellEnd"/>
-      <w:r>
-        <w:t xml:space="preserve"> = $</w:t>
-      </w:r>
-      <w:proofErr w:type="spellStart"/>
-      <w:proofErr w:type="gramStart"/>
-      <w:r>
-        <w:t>array.createArray</w:t>
-      </w:r>
-      <w:proofErr w:type="spellEnd"/>
-      <w:proofErr w:type="gramEnd"/>
-      <w:r>
-        <w:t>())</w:t>
-      </w:r>
-    </w:p>
-    <w:p>
-      <w:r>
-        <w:t>#</w:t>
-      </w:r>
-      <w:proofErr w:type="gramStart"/>
-      <w:r>
-        <w:t>foreach(</w:t>
-      </w:r>
-      <w:proofErr w:type="gramEnd"/>
-      <w:r>
-        <w:t>$</w:t>
-      </w:r>
-      <w:proofErr w:type="spellStart"/>
-      <w:r>
-        <w:t>rel</w:t>
-      </w:r>
-      <w:proofErr w:type="spellEnd"/>
-      <w:r>
-        <w:t xml:space="preserve"> in $</w:t>
-      </w:r>
-      <w:proofErr w:type="spellStart"/>
-      <w:r>
-        <w:t>sorter.sort</w:t>
-      </w:r>
-      <w:proofErr w:type="spellEnd"/>
-      <w:r>
-        <w:t>($</w:t>
-      </w:r>
-      <w:proofErr w:type="spellStart"/>
-      <w:r>
-        <w:t>group.get</w:t>
-      </w:r>
-      <w:proofErr w:type="spellEnd"/>
-      <w:r>
-        <w:t>("Generalization")))</w:t>
-      </w:r>
-    </w:p>
-    <w:p>
-      <w:r>
-        <w:t>#foreach ($re in $</w:t>
-      </w:r>
-      <w:proofErr w:type="spellStart"/>
-      <w:proofErr w:type="gramStart"/>
-      <w:r>
-        <w:t>sorter.sort</w:t>
-      </w:r>
-      <w:proofErr w:type="spellEnd"/>
-      <w:proofErr w:type="gramEnd"/>
-      <w:r>
-        <w:t>($</w:t>
-      </w:r>
-      <w:proofErr w:type="spellStart"/>
-      <w:r>
-        <w:t>rel.relatedElement</w:t>
-      </w:r>
-      <w:proofErr w:type="spellEnd"/>
-      <w:r>
-        <w:t>, "name"))</w:t>
-      </w:r>
-    </w:p>
-    <w:p>
-      <w:r>
-        <w:t>#set ($void = $</w:t>
-      </w:r>
-      <w:proofErr w:type="spellStart"/>
-      <w:r>
-        <w:t>relatedList.add</w:t>
-      </w:r>
-      <w:proofErr w:type="spellEnd"/>
-      <w:r>
-        <w:t>($re))</w:t>
-      </w:r>
-    </w:p>
-    <w:p>
-      <w:r>
-        <w:t>#end</w:t>
-      </w:r>
-    </w:p>
-    <w:p>
-      <w:r>
-        <w:t>#end</w:t>
-      </w:r>
-    </w:p>
-    <w:p>
-      <w:r>
-        <w:t>#foreach ($</w:t>
-      </w:r>
-      <w:proofErr w:type="spellStart"/>
-      <w:r>
-        <w:t>relClass</w:t>
-      </w:r>
-      <w:proofErr w:type="spellEnd"/>
-      <w:r>
-        <w:t xml:space="preserve"> in $</w:t>
-      </w:r>
-      <w:proofErr w:type="spellStart"/>
-      <w:proofErr w:type="gramStart"/>
-      <w:r>
-        <w:t>sorter.sort</w:t>
-      </w:r>
-      <w:proofErr w:type="spellEnd"/>
-      <w:proofErr w:type="gramEnd"/>
-      <w:r>
-        <w:t>($</w:t>
-      </w:r>
-      <w:proofErr w:type="spellStart"/>
-      <w:r>
-        <w:t>relatedList</w:t>
-      </w:r>
-      <w:proofErr w:type="spellEnd"/>
-      <w:r>
-        <w:t>, "name"))</w:t>
-      </w:r>
-    </w:p>
-    <w:p>
-      <w:r>
-        <w:t>#</w:t>
-      </w:r>
-      <w:proofErr w:type="gramStart"/>
-      <w:r>
-        <w:t>if(</w:t>
-      </w:r>
-      <w:proofErr w:type="gramEnd"/>
-      <w:r>
-        <w:t>$</w:t>
-      </w:r>
-      <w:proofErr w:type="spellStart"/>
-      <w:r>
-        <w:t>relClass</w:t>
-      </w:r>
-      <w:proofErr w:type="spellEnd"/>
-      <w:r>
-        <w:t xml:space="preserve"> != $class)</w:t>
-      </w:r>
-    </w:p>
-    <w:p>
-      <w:r>
-        <w:t>#</w:t>
-      </w:r>
-      <w:proofErr w:type="spellStart"/>
-      <w:r>
-        <w:t>classdoc</w:t>
-      </w:r>
-      <w:proofErr w:type="spellEnd"/>
-      <w:r>
-        <w:t>($</w:t>
-      </w:r>
-      <w:proofErr w:type="spellStart"/>
-      <w:r>
-        <w:t>relClass</w:t>
-      </w:r>
-      <w:proofErr w:type="spellEnd"/>
-      <w:r>
-        <w:t>)</w:t>
-      </w:r>
-    </w:p>
-    <w:p>
-      <w:r>
-        <w:t>#end</w:t>
-      </w:r>
-    </w:p>
-    <w:p>
-      <w:r>
-        <w:t>#end</w:t>
-      </w:r>
-    </w:p>
-    <w:p>
-      <w:r>
-        <w:t>#end</w:t>
-      </w:r>
-    </w:p>
-    <w:p>
-      <w:r>
-        <w:t>#end</w:t>
-      </w:r>
-    </w:p>
-    <w:p>
-      <w:r>
-        <w:t>#end</w:t>
-      </w:r>
-    </w:p>
-    <w:p>
-      <w:r>
-        <w:t>#end</w:t>
-      </w:r>
-    </w:p>
-    <w:p>
-      <w:pPr>
-        <w:pStyle w:val="Heading1"/>
-        <w:rPr>
-          <w:b w:val="0"/>
-        </w:rPr>
-      </w:pPr>
-      <w:bookmarkStart w:id="8" w:name="_Toc194827378"/>
-      <w:r>
-        <w:t>Introduction</w:t>
-      </w:r>
-    </w:p>
-    <w:p>
-      <w:pPr>
-        <w:pStyle w:val="Heading2"/>
-        <w:rPr>
-          <w:b w:val="0"/>
-        </w:rPr>
-      </w:pPr>
-      <w:bookmarkStart w:id="9" w:name="_Toc135028941"/>
-      <w:bookmarkStart w:id="10" w:name="_Toc194827379"/>
-      <w:bookmarkStart w:id="11" w:name="_Toc135028943"/>
-      <w:bookmarkEnd w:id="2"/>
-      <w:bookmarkEnd w:id="8"/>
-      <w:r>
-        <w:t>Purpose</w:t>
-      </w:r>
-      <w:bookmarkEnd w:id="9"/>
-      <w:bookmarkEnd w:id="10"/>
-    </w:p>
-    <w:p>
-      <w:pPr>
         <w:rPr>
           <w:rFonts w:cs="Angsana New"/>
         </w:rPr>
-      </w:pPr>
-      <w:r>
-        <w:rPr>
-          <w:rFonts w:cs="Angsana New"/>
-        </w:rPr>
-        <w:t>$Purpose</w:t>
-      </w:r>
-    </w:p>
-    <w:p>
-      <w:pPr>
-        <w:pStyle w:val="Heading2"/>
-        <w:rPr>
-          <w:b w:val="0"/>
-        </w:rPr>
-      </w:pPr>
-      <w:bookmarkStart w:id="12" w:name="_Toc135028942"/>
-      <w:bookmarkStart w:id="13" w:name="_Toc194827380"/>
-      <w:r>
-        <w:t>Scope</w:t>
-      </w:r>
-      <w:bookmarkEnd w:id="12"/>
-      <w:bookmarkEnd w:id="13"/>
-    </w:p>
-    <w:p>
-      <w:pPr>
-        <w:rPr>
-          <w:rFonts w:cs="Angsana New"/>
-        </w:rPr>
-      </w:pPr>
-      <w:r>
-        <w:rPr>
-          <w:rFonts w:cs="Angsana New"/>
-        </w:rPr>
-        <w:t>$Scope</w:t>
-      </w:r>
-    </w:p>
-    <w:p>
-      <w:pPr>
-        <w:pStyle w:val="Heading2"/>
-      </w:pPr>
-      <w:bookmarkStart w:id="14" w:name="_Toc194827381"/>
-      <w:bookmarkEnd w:id="11"/>
-      <w:r>
-        <w:t>Overview</w:t>
-      </w:r>
-      <w:bookmarkEnd w:id="14"/>
-    </w:p>
-    <w:p>
-      <w:pPr>
-        <w:pStyle w:val="TableofContent"/>
-        <w:rPr>
-          <w:rFonts w:cs="Angsana New"/>
-        </w:rPr>
-      </w:pPr>
-      <w:r>
-        <w:rPr>
-          <w:rFonts w:cs="Angsana New"/>
-        </w:rPr>
-        <w:t>$Overview</w:t>
-      </w:r>
-    </w:p>
-    <w:p>
-      <w:pPr>
-        <w:rPr>
-          <w:rFonts w:cs="Angsana New"/>
-        </w:rPr>
-      </w:pPr>
-      <w:r>
-        <w:rPr>
-          <w:rFonts w:cs="Angsana New"/>
-        </w:rPr>
-        <w:t>#macro (</w:t>
-      </w:r>
-      <w:proofErr w:type="spellStart"/>
-      <w:r>
-        <w:rPr>
-          <w:rFonts w:cs="Angsana New"/>
-        </w:rPr>
-        <w:t>removeLineBreak</w:t>
-      </w:r>
-      <w:proofErr w:type="spellEnd"/>
-      <w:r>
-        <w:rPr>
-          <w:rFonts w:cs="Angsana New"/>
-        </w:rPr>
-        <w:t xml:space="preserve"> $s)</w:t>
-      </w:r>
-    </w:p>
-    <w:p>
-      <w:pPr>
-        <w:rPr>
-          <w:rFonts w:cs="Angsana New"/>
-        </w:rPr>
-      </w:pPr>
-      <w:r>
-        <w:rPr>
-          <w:rFonts w:cs="Angsana New"/>
-        </w:rPr>
-        <w:lastRenderedPageBreak/>
-        <w:t>#set ($</w:t>
-      </w:r>
-      <w:proofErr w:type="spellStart"/>
-      <w:r>
-        <w:rPr>
-          <w:rFonts w:cs="Angsana New"/>
-        </w:rPr>
-        <w:t>displayedName</w:t>
-      </w:r>
-      <w:proofErr w:type="spellEnd"/>
-      <w:r>
-        <w:rPr>
-          <w:rFonts w:cs="Angsana New"/>
-        </w:rPr>
-        <w:t xml:space="preserve"> = “”)</w:t>
-      </w:r>
-    </w:p>
-    <w:p>
-      <w:pPr>
-        <w:rPr>
-          <w:rFonts w:cs="Angsana New"/>
-        </w:rPr>
-      </w:pPr>
-      <w:r>
-        <w:rPr>
-          <w:rFonts w:cs="Angsana New"/>
-        </w:rPr>
-        <w:t>#foreach ($c in $</w:t>
-      </w:r>
-      <w:proofErr w:type="spellStart"/>
-      <w:proofErr w:type="gramStart"/>
-      <w:r>
-        <w:rPr>
-          <w:rFonts w:cs="Angsana New"/>
-        </w:rPr>
-        <w:t>s.toCharArray</w:t>
-      </w:r>
-      <w:proofErr w:type="spellEnd"/>
-      <w:proofErr w:type="gramEnd"/>
-      <w:r>
-        <w:rPr>
-          <w:rFonts w:cs="Angsana New"/>
-        </w:rPr>
-        <w:t>())</w:t>
-      </w:r>
-    </w:p>
-    <w:p>
-      <w:pPr>
-        <w:rPr>
-          <w:rFonts w:cs="Angsana New"/>
-        </w:rPr>
-      </w:pPr>
-      <w:r>
-        <w:rPr>
-          <w:rFonts w:cs="Angsana New"/>
-        </w:rPr>
-        <w:t>#if($</w:t>
-      </w:r>
-      <w:proofErr w:type="spellStart"/>
-      <w:proofErr w:type="gramStart"/>
-      <w:r>
-        <w:rPr>
-          <w:rFonts w:cs="Angsana New"/>
-        </w:rPr>
-        <w:t>c.getType</w:t>
-      </w:r>
-      <w:proofErr w:type="spellEnd"/>
-      <w:proofErr w:type="gramEnd"/>
-      <w:r>
-        <w:rPr>
-          <w:rFonts w:cs="Angsana New"/>
-        </w:rPr>
-        <w:t>($c)==15)</w:t>
-      </w:r>
-    </w:p>
-    <w:p>
-      <w:pPr>
-        <w:rPr>
-          <w:rFonts w:cs="Angsana New"/>
-        </w:rPr>
-      </w:pPr>
-      <w:r>
-        <w:rPr>
-          <w:rFonts w:cs="Angsana New"/>
-        </w:rPr>
-        <w:t>#</w:t>
-      </w:r>
-      <w:proofErr w:type="gramStart"/>
-      <w:r>
-        <w:rPr>
-          <w:rFonts w:cs="Angsana New"/>
-        </w:rPr>
-        <w:t>set(</w:t>
-      </w:r>
-      <w:proofErr w:type="gramEnd"/>
-      <w:r>
-        <w:rPr>
-          <w:rFonts w:cs="Angsana New"/>
-        </w:rPr>
-        <w:t>$</w:t>
-      </w:r>
-      <w:proofErr w:type="spellStart"/>
-      <w:r>
-        <w:rPr>
-          <w:rFonts w:cs="Angsana New"/>
-        </w:rPr>
-        <w:t>displayedName</w:t>
-      </w:r>
-      <w:proofErr w:type="spellEnd"/>
-      <w:r>
-        <w:rPr>
-          <w:rFonts w:cs="Angsana New"/>
-        </w:rPr>
-        <w:t xml:space="preserve"> = $</w:t>
-      </w:r>
-      <w:proofErr w:type="spellStart"/>
-      <w:r>
-        <w:rPr>
-          <w:rFonts w:cs="Angsana New"/>
-        </w:rPr>
-        <w:t>displayedName.concat</w:t>
-      </w:r>
-      <w:proofErr w:type="spellEnd"/>
-      <w:r>
-        <w:rPr>
-          <w:rFonts w:cs="Angsana New"/>
-        </w:rPr>
-        <w:t>(“ “))</w:t>
-      </w:r>
-    </w:p>
-    <w:p>
-      <w:pPr>
-        <w:rPr>
-          <w:rFonts w:cs="Angsana New"/>
-        </w:rPr>
-      </w:pPr>
-      <w:r>
-        <w:rPr>
-          <w:rFonts w:cs="Angsana New"/>
-        </w:rPr>
-        <w:t>#else</w:t>
-      </w:r>
-    </w:p>
-    <w:p>
-      <w:pPr>
-        <w:rPr>
-          <w:rFonts w:cs="Angsana New"/>
-        </w:rPr>
-      </w:pPr>
-      <w:r>
-        <w:rPr>
-          <w:rFonts w:cs="Angsana New"/>
-        </w:rPr>
-        <w:t>#</w:t>
-      </w:r>
-      <w:proofErr w:type="gramStart"/>
-      <w:r>
-        <w:rPr>
-          <w:rFonts w:cs="Angsana New"/>
-        </w:rPr>
-        <w:t>set(</w:t>
-      </w:r>
-      <w:proofErr w:type="gramEnd"/>
-      <w:r>
-        <w:rPr>
-          <w:rFonts w:cs="Angsana New"/>
-        </w:rPr>
-        <w:t>$</w:t>
-      </w:r>
-      <w:proofErr w:type="spellStart"/>
-      <w:r>
-        <w:rPr>
-          <w:rFonts w:cs="Angsana New"/>
-        </w:rPr>
-        <w:t>displayedName</w:t>
-      </w:r>
-      <w:proofErr w:type="spellEnd"/>
-      <w:r>
-        <w:rPr>
-          <w:rFonts w:cs="Angsana New"/>
-        </w:rPr>
-        <w:t xml:space="preserve"> = $</w:t>
+        <w:t>$displayedName = $</w:t>
       </w:r>
       <w:proofErr w:type="spellStart"/>
       <w:r>
@@ -3947,15 +3662,7 @@
       </w:r>
       <w:proofErr w:type="gramEnd"/>
       <w:r>
-        <w:t>$</w:t>
-      </w:r>
-      <w:proofErr w:type="spellStart"/>
-      <w:r>
-        <w:t>qualifiedName</w:t>
-      </w:r>
-      <w:proofErr w:type="spellEnd"/>
-      <w:r>
-        <w:t xml:space="preserve"> = $</w:t>
+        <w:t>$qualifiedName = $</w:t>
       </w:r>
       <w:proofErr w:type="spellStart"/>
       <w:r>
@@ -4408,15 +4115,7 @@
         <w:br/>
       </w:r>
       <w:r>
-        <w:t>#</w:t>
-      </w:r>
-      <w:proofErr w:type="spellStart"/>
-      <w:r>
-        <w:t>classdoc</w:t>
-      </w:r>
-      <w:proofErr w:type="spellEnd"/>
-      <w:r>
-        <w:t xml:space="preserve"> ($class)</w:t>
+        <w:t>#classdoc ($class)</w:t>
       </w:r>
       <w:r>
         <w:br/>
@@ -4791,15 +4490,7 @@
             </w:r>
             <w:proofErr w:type="gramEnd"/>
             <w:r>
-              <w:t>$</w:t>
-            </w:r>
-            <w:proofErr w:type="spellStart"/>
-            <w:r>
-              <w:t>attr.defaultValue</w:t>
-            </w:r>
-            <w:proofErr w:type="spellEnd"/>
-            <w:r>
-              <w:t xml:space="preserve"> &amp;&amp; $</w:t>
+              <w:t>$attr.defaultValue &amp;&amp; $</w:t>
             </w:r>
             <w:proofErr w:type="spellStart"/>
             <w:r>
@@ -5287,28 +4978,128 @@
             <w:r>
               <w:t>#if($</w:t>
             </w:r>
+            <w:proofErr w:type="gramStart"/>
+            <w:r>
+              <w:t>para.direction</w:t>
+            </w:r>
+            <w:proofErr w:type="gramEnd"/>
+            <w:r>
+              <w:t>!=”return”)</w:t>
+            </w:r>
+          </w:p>
+          <w:p>
+            <w:r>
+              <w:t>#set ($void = $</w:t>
+            </w:r>
             <w:proofErr w:type="spellStart"/>
+            <w:r>
+              <w:t>paraList.add</w:t>
+            </w:r>
+            <w:proofErr w:type="spellEnd"/>
+            <w:r>
+              <w:t>($para))</w:t>
+            </w:r>
+          </w:p>
+          <w:p>
+            <w:r>
+              <w:t>#end</w:t>
+            </w:r>
+          </w:p>
+          <w:p>
+            <w:r>
+              <w:t>#end</w:t>
+            </w:r>
+          </w:p>
+          <w:p>
+            <w:r>
+              <w:t>#</w:t>
+            </w:r>
             <w:proofErr w:type="gramStart"/>
             <w:r>
+              <w:t>foreach(</w:t>
+            </w:r>
+            <w:proofErr w:type="gramEnd"/>
+            <w:r>
+              <w:t>$para in $</w:t>
+            </w:r>
+            <w:proofErr w:type="spellStart"/>
+            <w:r>
+              <w:t>sorter.sort</w:t>
+            </w:r>
+            <w:proofErr w:type="spellEnd"/>
+            <w:r>
+              <w:t>($</w:t>
+            </w:r>
+            <w:proofErr w:type="spellStart"/>
+            <w:r>
+              <w:t>paraList</w:t>
+            </w:r>
+            <w:proofErr w:type="spellEnd"/>
+            <w:r>
+              <w:t>))</w:t>
+            </w:r>
+          </w:p>
+          <w:p>
+            <w:r>
+              <w:t>#</w:t>
+            </w:r>
+            <w:proofErr w:type="gramStart"/>
+            <w:r>
+              <w:t>set(</w:t>
+            </w:r>
+            <w:proofErr w:type="gramEnd"/>
+            <w:r>
+              <w:t>$paraName = “$</w:t>
+            </w:r>
+            <w:proofErr w:type="spellStart"/>
+            <w:r>
               <w:t>para.direction</w:t>
             </w:r>
             <w:proofErr w:type="spellEnd"/>
+            <w:r>
+              <w:t xml:space="preserve"> $para.name : $para.type.name”)</w:t>
+            </w:r>
+          </w:p>
+          <w:p>
+            <w:r>
+              <w:t>#if($</w:t>
+            </w:r>
+            <w:proofErr w:type="gramStart"/>
+            <w:r>
+              <w:t>para.multiplicity</w:t>
+            </w:r>
             <w:proofErr w:type="gramEnd"/>
             <w:r>
-              <w:t>!=”return”)</w:t>
-            </w:r>
-          </w:p>
-          <w:p>
-            <w:r>
-              <w:t>#set ($void = $</w:t>
+              <w:t>!=””)</w:t>
+            </w:r>
+          </w:p>
+          <w:p>
+            <w:r>
+              <w:t>#</w:t>
+            </w:r>
+            <w:proofErr w:type="gramStart"/>
+            <w:r>
+              <w:t>set(</w:t>
+            </w:r>
+            <w:proofErr w:type="gramEnd"/>
+            <w:r>
+              <w:t>$paraName = “$</w:t>
             </w:r>
             <w:proofErr w:type="spellStart"/>
             <w:r>
-              <w:t>paraList.add</w:t>
+              <w:t>paraName</w:t>
             </w:r>
             <w:proofErr w:type="spellEnd"/>
             <w:r>
-              <w:t>($para))</w:t>
+              <w:t xml:space="preserve"> [$</w:t>
+            </w:r>
+            <w:proofErr w:type="spellStart"/>
+            <w:r>
+              <w:t>para.multiplicity</w:t>
+            </w:r>
+            <w:proofErr w:type="spellEnd"/>
+            <w:r>
+              <w:t>]”)</w:t>
             </w:r>
           </w:p>
           <w:p>
@@ -5318,36 +5109,23 @@
           </w:p>
           <w:p>
             <w:r>
-              <w:t>#end</w:t>
-            </w:r>
-          </w:p>
-          <w:p>
-            <w:r>
               <w:t>#</w:t>
             </w:r>
             <w:proofErr w:type="gramStart"/>
             <w:r>
-              <w:t>foreach(</w:t>
+              <w:t>if(</w:t>
             </w:r>
             <w:proofErr w:type="gramEnd"/>
             <w:r>
-              <w:t>$para in $</w:t>
+              <w:t>$para.defaultValue &amp;&amp; $</w:t>
             </w:r>
             <w:proofErr w:type="spellStart"/>
             <w:r>
-              <w:t>sorter.sort</w:t>
+              <w:t>para.defaultValue.hasText</w:t>
             </w:r>
             <w:proofErr w:type="spellEnd"/>
             <w:r>
-              <w:t>($</w:t>
-            </w:r>
-            <w:proofErr w:type="spellStart"/>
-            <w:r>
-              <w:t>paraList</w:t>
-            </w:r>
-            <w:proofErr w:type="spellEnd"/>
-            <w:r>
-              <w:t>))</w:t>
+              <w:t>())</w:t>
             </w:r>
           </w:p>
           <w:p>
@@ -5360,130 +5138,7 @@
             </w:r>
             <w:proofErr w:type="gramEnd"/>
             <w:r>
-              <w:t>$</w:t>
-            </w:r>
-            <w:proofErr w:type="spellStart"/>
-            <w:r>
-              <w:t>paraName</w:t>
-            </w:r>
-            <w:proofErr w:type="spellEnd"/>
-            <w:r>
-              <w:t xml:space="preserve"> = “$</w:t>
-            </w:r>
-            <w:proofErr w:type="spellStart"/>
-            <w:r>
-              <w:t>para.direction</w:t>
-            </w:r>
-            <w:proofErr w:type="spellEnd"/>
-            <w:r>
-              <w:t xml:space="preserve"> $para.name : $para.type.name”)</w:t>
-            </w:r>
-          </w:p>
-          <w:p>
-            <w:r>
-              <w:t>#if($</w:t>
-            </w:r>
-            <w:proofErr w:type="spellStart"/>
-            <w:proofErr w:type="gramStart"/>
-            <w:r>
-              <w:t>para.multiplicity</w:t>
-            </w:r>
-            <w:proofErr w:type="spellEnd"/>
-            <w:proofErr w:type="gramEnd"/>
-            <w:r>
-              <w:t>!=””)</w:t>
-            </w:r>
-          </w:p>
-          <w:p>
-            <w:r>
-              <w:t>#</w:t>
-            </w:r>
-            <w:proofErr w:type="gramStart"/>
-            <w:r>
-              <w:t>set(</w:t>
-            </w:r>
-            <w:proofErr w:type="gramEnd"/>
-            <w:r>
-              <w:t>$</w:t>
-            </w:r>
-            <w:proofErr w:type="spellStart"/>
-            <w:r>
-              <w:t>paraName</w:t>
-            </w:r>
-            <w:proofErr w:type="spellEnd"/>
-            <w:r>
-              <w:t xml:space="preserve"> = “$</w:t>
-            </w:r>
-            <w:proofErr w:type="spellStart"/>
-            <w:r>
-              <w:t>paraName</w:t>
-            </w:r>
-            <w:proofErr w:type="spellEnd"/>
-            <w:r>
-              <w:t xml:space="preserve"> [$</w:t>
-            </w:r>
-            <w:proofErr w:type="spellStart"/>
-            <w:r>
-              <w:t>para.multiplicity</w:t>
-            </w:r>
-            <w:proofErr w:type="spellEnd"/>
-            <w:r>
-              <w:t>]”)</w:t>
-            </w:r>
-          </w:p>
-          <w:p>
-            <w:r>
-              <w:t>#end</w:t>
-            </w:r>
-          </w:p>
-          <w:p>
-            <w:r>
-              <w:t>#</w:t>
-            </w:r>
-            <w:proofErr w:type="gramStart"/>
-            <w:r>
-              <w:t>if(</w:t>
-            </w:r>
-            <w:proofErr w:type="gramEnd"/>
-            <w:r>
-              <w:t>$</w:t>
-            </w:r>
-            <w:proofErr w:type="spellStart"/>
-            <w:r>
-              <w:t>para.defaultValue</w:t>
-            </w:r>
-            <w:proofErr w:type="spellEnd"/>
-            <w:r>
-              <w:t xml:space="preserve"> &amp;&amp; $</w:t>
-            </w:r>
-            <w:proofErr w:type="spellStart"/>
-            <w:r>
-              <w:t>para.defaultValue.hasText</w:t>
-            </w:r>
-            <w:proofErr w:type="spellEnd"/>
-            <w:r>
-              <w:t>())</w:t>
-            </w:r>
-          </w:p>
-          <w:p>
-            <w:r>
-              <w:t>#</w:t>
-            </w:r>
-            <w:proofErr w:type="gramStart"/>
-            <w:r>
-              <w:t>set(</w:t>
-            </w:r>
-            <w:proofErr w:type="gramEnd"/>
-            <w:r>
-              <w:t>$</w:t>
-            </w:r>
-            <w:proofErr w:type="spellStart"/>
-            <w:r>
-              <w:t>paraName</w:t>
-            </w:r>
-            <w:proofErr w:type="spellEnd"/>
-            <w:r>
-              <w:t xml:space="preserve"> = $</w:t>
+              <w:t>$paraName = $</w:t>
             </w:r>
             <w:proofErr w:type="spellStart"/>
             <w:r>
@@ -5564,15 +5219,7 @@
       </w:r>
       <w:proofErr w:type="gramEnd"/>
       <w:r>
-        <w:t>$</w:t>
-      </w:r>
-      <w:proofErr w:type="spellStart"/>
-      <w:r>
-        <w:t>relationList</w:t>
-      </w:r>
-      <w:proofErr w:type="spellEnd"/>
-      <w:r>
-        <w:t xml:space="preserve"> = $</w:t>
+        <w:t>$relationList = $</w:t>
       </w:r>
       <w:proofErr w:type="spellStart"/>
       <w:r>
@@ -5705,15 +5352,7 @@
       </w:r>
       <w:proofErr w:type="gramEnd"/>
       <w:r>
-        <w:t>$</w:t>
-      </w:r>
-      <w:proofErr w:type="spellStart"/>
-      <w:r>
-        <w:t>rel</w:t>
-      </w:r>
-      <w:proofErr w:type="spellEnd"/>
-      <w:r>
-        <w:t xml:space="preserve"> in $</w:t>
+        <w:t>$rel in $</w:t>
       </w:r>
       <w:proofErr w:type="spellStart"/>
       <w:r>
@@ -5790,12 +5429,10 @@
             <w:r>
               <w:t>#if($</w:t>
             </w:r>
-            <w:proofErr w:type="spellStart"/>
             <w:proofErr w:type="gramStart"/>
             <w:r>
               <w:t>rel.hasName</w:t>
             </w:r>
-            <w:proofErr w:type="spellEnd"/>
             <w:proofErr w:type="gramEnd"/>
             <w:r>
               <w:t>())</w:t>
@@ -6090,8 +5727,8 @@
         <w:tblDescription w:val="Brief description of Table 1"/>
       </w:tblPr>
       <w:tblGrid>
-        <w:gridCol w:w="3002"/>
-        <w:gridCol w:w="6533"/>
+        <w:gridCol w:w="3254"/>
+        <w:gridCol w:w="6281"/>
       </w:tblGrid>
       <w:tr>
         <w:trPr>
@@ -6225,23 +5862,7 @@
                 <w:rFonts w:ascii="Source Code Pro" w:hAnsi="Source Code Pro"/>
                 <w:sz w:val="18"/>
               </w:rPr>
-              <w:t>#</w:t>
-            </w:r>
-            <w:proofErr w:type="spellStart"/>
-            <w:r>
-              <w:rPr>
-                <w:rFonts w:ascii="Source Code Pro" w:hAnsi="Source Code Pro"/>
-                <w:sz w:val="18"/>
-              </w:rPr>
-              <w:t>forrow</w:t>
-            </w:r>
-            <w:proofErr w:type="spellEnd"/>
-            <w:r>
-              <w:rPr>
-                <w:rFonts w:ascii="Source Code Pro" w:hAnsi="Source Code Pro"/>
-                <w:sz w:val="18"/>
-              </w:rPr>
-              <w:t xml:space="preserve"> ($</w:t>
+              <w:t>#forrow ($</w:t>
             </w:r>
             <w:proofErr w:type="spellStart"/>
             <w:r>
@@ -6343,19 +5964,57 @@
       </w:r>
       <w:proofErr w:type="gramEnd"/>
       <w:r>
+        <w:t>$relationList = $</w:t>
+      </w:r>
+      <w:proofErr w:type="spellStart"/>
+      <w:r>
+        <w:t>report.getRelationship</w:t>
+      </w:r>
+      <w:proofErr w:type="spellEnd"/>
+      <w:r>
+        <w:t>($</w:t>
+      </w:r>
+      <w:proofErr w:type="spellStart"/>
+      <w:r>
+        <w:t>enum</w:t>
+      </w:r>
+      <w:proofErr w:type="spellEnd"/>
+      <w:r>
+        <w:t>))</w:t>
+      </w:r>
+    </w:p>
+    <w:p>
+      <w:r>
         <w:t>$</w:t>
       </w:r>
       <w:proofErr w:type="spellStart"/>
+      <w:proofErr w:type="gramStart"/>
+      <w:r>
+        <w:t>group.init</w:t>
+      </w:r>
+      <w:proofErr w:type="spellEnd"/>
+      <w:proofErr w:type="gramEnd"/>
+      <w:r>
+        <w:t>()</w:t>
+      </w:r>
+    </w:p>
+    <w:p>
+      <w:r>
+        <w:t>#foreach ($relation in $</w:t>
+      </w:r>
+      <w:proofErr w:type="spellStart"/>
+      <w:proofErr w:type="gramStart"/>
       <w:r>
         <w:t>relationList</w:t>
       </w:r>
       <w:proofErr w:type="spellEnd"/>
       <w:r>
-        <w:t xml:space="preserve"> = $</w:t>
-      </w:r>
-      <w:proofErr w:type="spellStart"/>
-      <w:r>
-        <w:t>report.getRelationship</w:t>
+        <w:t>)$</w:t>
+      </w:r>
+      <w:proofErr w:type="spellStart"/>
+      <w:proofErr w:type="gramEnd"/>
+      <w:r>
+        <w:t>group.put</w:t>
       </w:r>
       <w:proofErr w:type="spellEnd"/>
       <w:r>
@@ -6363,143 +6022,89 @@
       </w:r>
       <w:proofErr w:type="spellStart"/>
       <w:r>
-        <w:t>enum</w:t>
-      </w:r>
-      <w:proofErr w:type="spellEnd"/>
-      <w:r>
-        <w:t>))</w:t>
-      </w:r>
-    </w:p>
-    <w:p>
-      <w:r>
-        <w:t>$</w:t>
-      </w:r>
-      <w:proofErr w:type="spellStart"/>
+        <w:t>relation.humanType</w:t>
+      </w:r>
+      <w:proofErr w:type="spellEnd"/>
+      <w:r>
+        <w:t>, $relation)#end</w:t>
+      </w:r>
+    </w:p>
+    <w:p>
+      <w:r>
+        <w:t xml:space="preserve">#if </w:t>
+      </w:r>
       <w:proofErr w:type="gramStart"/>
       <w:r>
-        <w:t>group.init</w:t>
+        <w:t>(!$</w:t>
+      </w:r>
+      <w:proofErr w:type="spellStart"/>
+      <w:r>
+        <w:t>relationList.isEmpty</w:t>
       </w:r>
       <w:proofErr w:type="spellEnd"/>
       <w:proofErr w:type="gramEnd"/>
       <w:r>
-        <w:t>()</w:t>
-      </w:r>
-    </w:p>
-    <w:p>
-      <w:r>
-        <w:t>#foreach ($relation in $</w:t>
+        <w:t>())</w:t>
+      </w:r>
+    </w:p>
+    <w:p/>
+    <w:p>
+      <w:pPr>
+        <w:pStyle w:val="Heading3"/>
+        <w:rPr>
+          <w:b w:val="0"/>
+        </w:rPr>
+      </w:pPr>
+      <w:r>
+        <w:t xml:space="preserve">Relation </w:t>
+      </w:r>
+      <w:r>
+        <w:t>Detail</w:t>
+      </w:r>
+    </w:p>
+    <w:p>
+      <w:r>
+        <w:t>#foreach ($key in $</w:t>
       </w:r>
       <w:proofErr w:type="spellStart"/>
       <w:proofErr w:type="gramStart"/>
       <w:r>
-        <w:t>relationList</w:t>
-      </w:r>
-      <w:proofErr w:type="spellEnd"/>
-      <w:r>
-        <w:t>)$</w:t>
-      </w:r>
-      <w:proofErr w:type="spellStart"/>
+        <w:t>sorter.sort</w:t>
+      </w:r>
+      <w:proofErr w:type="spellEnd"/>
       <w:proofErr w:type="gramEnd"/>
       <w:r>
-        <w:t>group.put</w:t>
-      </w:r>
-      <w:proofErr w:type="spellEnd"/>
-      <w:r>
         <w:t>($</w:t>
       </w:r>
       <w:proofErr w:type="spellStart"/>
       <w:r>
-        <w:t>relation.humanType</w:t>
-      </w:r>
-      <w:proofErr w:type="spellEnd"/>
-      <w:r>
-        <w:t>, $relation)#end</w:t>
-      </w:r>
-    </w:p>
-    <w:p>
-      <w:r>
-        <w:t xml:space="preserve">#if </w:t>
+        <w:t>group.groupNames</w:t>
+      </w:r>
+      <w:proofErr w:type="spellEnd"/>
+      <w:r>
+        <w:t>()))</w:t>
+      </w:r>
+    </w:p>
+    <w:p/>
+    <w:p>
+      <w:pPr>
+        <w:pStyle w:val="Heading4"/>
+      </w:pPr>
+      <w:r>
+        <w:t>$key</w:t>
+      </w:r>
+    </w:p>
+    <w:p>
+      <w:r>
+        <w:t>#</w:t>
       </w:r>
       <w:proofErr w:type="gramStart"/>
       <w:r>
-        <w:t>(!$</w:t>
-      </w:r>
-      <w:proofErr w:type="spellStart"/>
-      <w:r>
-        <w:t>relationList.isEmpty</w:t>
-      </w:r>
-      <w:proofErr w:type="spellEnd"/>
+        <w:t>foreach(</w:t>
+      </w:r>
       <w:proofErr w:type="gramEnd"/>
       <w:r>
-        <w:t>())</w:t>
-      </w:r>
-    </w:p>
-    <w:p/>
-    <w:p>
-      <w:pPr>
-        <w:pStyle w:val="Heading3"/>
-        <w:rPr>
-          <w:b w:val="0"/>
-        </w:rPr>
-      </w:pPr>
-      <w:r>
-        <w:t xml:space="preserve">Relation </w:t>
-      </w:r>
-      <w:r>
-        <w:t>Detail</w:t>
-      </w:r>
-    </w:p>
-    <w:p>
-      <w:r>
-        <w:t>#foreach ($key in $</w:t>
-      </w:r>
-      <w:proofErr w:type="spellStart"/>
-      <w:proofErr w:type="gramStart"/>
-      <w:r>
-        <w:t>sorter.sort</w:t>
-      </w:r>
-      <w:proofErr w:type="spellEnd"/>
-      <w:proofErr w:type="gramEnd"/>
-      <w:r>
-        <w:t>($</w:t>
-      </w:r>
-      <w:proofErr w:type="spellStart"/>
-      <w:r>
-        <w:t>group.groupNames</w:t>
-      </w:r>
-      <w:proofErr w:type="spellEnd"/>
-      <w:r>
-        <w:t>()))</w:t>
-      </w:r>
-    </w:p>
-    <w:p/>
-    <w:p>
-      <w:pPr>
-        <w:pStyle w:val="Heading4"/>
-      </w:pPr>
-      <w:r>
-        <w:t>$key</w:t>
-      </w:r>
-    </w:p>
-    <w:p>
-      <w:r>
-        <w:t>#</w:t>
-      </w:r>
-      <w:proofErr w:type="gramStart"/>
-      <w:r>
-        <w:t>foreach(</w:t>
-      </w:r>
-      <w:proofErr w:type="gramEnd"/>
-      <w:r>
-        <w:t>$</w:t>
-      </w:r>
-      <w:proofErr w:type="spellStart"/>
-      <w:r>
-        <w:t>rel</w:t>
-      </w:r>
-      <w:proofErr w:type="spellEnd"/>
-      <w:r>
-        <w:t xml:space="preserve"> in $</w:t>
+        <w:t>$rel in $</w:t>
       </w:r>
       <w:proofErr w:type="spellStart"/>
       <w:r>
@@ -6576,12 +6181,10 @@
             <w:r>
               <w:t>#if($</w:t>
             </w:r>
-            <w:proofErr w:type="spellStart"/>
             <w:proofErr w:type="gramStart"/>
             <w:r>
               <w:t>rel.hasName</w:t>
             </w:r>
-            <w:proofErr w:type="spellEnd"/>
             <w:proofErr w:type="gramEnd"/>
             <w:r>
               <w:t>())</w:t>
@@ -6793,15 +6396,7 @@
     </w:p>
     <w:p>
       <w:r>
-        <w:t>#</w:t>
-      </w:r>
-      <w:proofErr w:type="spellStart"/>
-      <w:r>
-        <w:t>removeLineBreak</w:t>
-      </w:r>
-      <w:proofErr w:type="spellEnd"/>
-      <w:r>
-        <w:t>($diagram.name)</w:t>
+        <w:t>#removeLineBreak($diagram.name)</w:t>
       </w:r>
     </w:p>
     <w:p>
@@ -6854,11 +6449,11 @@
         </w:tabs>
         <w:ind w:left="360" w:firstLine="0"/>
       </w:pPr>
-      <w:bookmarkStart w:id="15" w:name="_Toc194895637"/>
+      <w:bookmarkStart w:id="14" w:name="_Toc194895637"/>
       <w:r>
         <w:t>$diagram.name</w:t>
       </w:r>
-      <w:bookmarkEnd w:id="15"/>
+      <w:bookmarkEnd w:id="14"/>
     </w:p>
     <w:p>
       <w:r>
@@ -6883,7 +6478,7 @@
 </file>
 
 <file path=word/endnotes.xml><?xml version="1.0" encoding="utf-8"?>
-<w:endnotes xmlns:wpc="http://schemas.microsoft.com/office/word/2010/wordprocessingCanvas" xmlns:cx="http://schemas.microsoft.com/office/drawing/2014/chartex" xmlns:cx1="http://schemas.microsoft.com/office/drawing/2015/9/8/chartex" xmlns:cx2="http://schemas.microsoft.com/office/drawing/2015/10/21/chartex" xmlns:cx3="http://schemas.microsoft.com/office/drawing/2016/5/9/chartex" xmlns:cx4="http://schemas.microsoft.com/office/drawing/2016/5/10/chartex" xmlns:cx5="http://schemas.microsoft.com/office/drawing/2016/5/11/chartex" xmlns:cx6="http://schemas.microsoft.com/office/drawing/2016/5/12/chartex" xmlns:cx7="http://schemas.microsoft.com/office/drawing/2016/5/13/chartex" xmlns:cx8="http://schemas.microsoft.com/office/drawing/2016/5/14/chartex" xmlns:mc="http://schemas.openxmlformats.org/markup-compatibility/2006" xmlns:aink="http://schemas.microsoft.com/office/drawing/2016/ink" xmlns:am3d="http://schemas.microsoft.com/office/drawing/2017/model3d" xmlns:o="urn:schemas-microsoft-com:office:office" xmlns:r="http://schemas.openxmlformats.org/officeDocument/2006/relationships" xmlns:m="http://schemas.openxmlformats.org/officeDocument/2006/math" xmlns:v="urn:schemas-microsoft-com:vml" xmlns:wp14="http://schemas.microsoft.com/office/word/2010/wordprocessingDrawing" xmlns:wp="http://schemas.openxmlformats.org/drawingml/2006/wordprocessingDrawing" xmlns:w10="urn:schemas-microsoft-com:office:word" xmlns:w="http://schemas.openxmlformats.org/wordprocessingml/2006/main" xmlns:w14="http://schemas.microsoft.com/office/word/2010/wordml" xmlns:w15="http://schemas.microsoft.com/office/word/2012/wordml" xmlns:w16cid="http://schemas.microsoft.com/office/word/2016/wordml/cid" xmlns:w16se="http://schemas.microsoft.com/office/word/2015/wordml/symex" xmlns:wpg="http://schemas.microsoft.com/office/word/2010/wordprocessingGroup" xmlns:wpi="http://schemas.microsoft.com/office/word/2010/wordprocessingInk" xmlns:wne="http://schemas.microsoft.com/office/word/2006/wordml" xmlns:wps="http://schemas.microsoft.com/office/word/2010/wordprocessingShape" mc:Ignorable="w14 w15 w16se w16cid wp14">
+<w:endnotes xmlns:wpc="http://schemas.microsoft.com/office/word/2010/wordprocessingCanvas" xmlns:cx="http://schemas.microsoft.com/office/drawing/2014/chartex" xmlns:cx1="http://schemas.microsoft.com/office/drawing/2015/9/8/chartex" xmlns:cx2="http://schemas.microsoft.com/office/drawing/2015/10/21/chartex" xmlns:cx3="http://schemas.microsoft.com/office/drawing/2016/5/9/chartex" xmlns:cx4="http://schemas.microsoft.com/office/drawing/2016/5/10/chartex" xmlns:cx5="http://schemas.microsoft.com/office/drawing/2016/5/11/chartex" xmlns:cx6="http://schemas.microsoft.com/office/drawing/2016/5/12/chartex" xmlns:cx7="http://schemas.microsoft.com/office/drawing/2016/5/13/chartex" xmlns:cx8="http://schemas.microsoft.com/office/drawing/2016/5/14/chartex" xmlns:mc="http://schemas.openxmlformats.org/markup-compatibility/2006" xmlns:aink="http://schemas.microsoft.com/office/drawing/2016/ink" xmlns:am3d="http://schemas.microsoft.com/office/drawing/2017/model3d" xmlns:o="urn:schemas-microsoft-com:office:office" xmlns:oel="http://schemas.microsoft.com/office/2019/extlst" xmlns:r="http://schemas.openxmlformats.org/officeDocument/2006/relationships" xmlns:m="http://schemas.openxmlformats.org/officeDocument/2006/math" xmlns:v="urn:schemas-microsoft-com:vml" xmlns:wp14="http://schemas.microsoft.com/office/word/2010/wordprocessingDrawing" xmlns:wp="http://schemas.openxmlformats.org/drawingml/2006/wordprocessingDrawing" xmlns:w10="urn:schemas-microsoft-com:office:word" xmlns:w="http://schemas.openxmlformats.org/wordprocessingml/2006/main" xmlns:w14="http://schemas.microsoft.com/office/word/2010/wordml" xmlns:w15="http://schemas.microsoft.com/office/word/2012/wordml" xmlns:w16cex="http://schemas.microsoft.com/office/word/2018/wordml/cex" xmlns:w16cid="http://schemas.microsoft.com/office/word/2016/wordml/cid" xmlns:w16="http://schemas.microsoft.com/office/word/2018/wordml" xmlns:w16sdtdh="http://schemas.microsoft.com/office/word/2020/wordml/sdtdatahash" xmlns:w16se="http://schemas.microsoft.com/office/word/2015/wordml/symex" xmlns:wpg="http://schemas.microsoft.com/office/word/2010/wordprocessingGroup" xmlns:wpi="http://schemas.microsoft.com/office/word/2010/wordprocessingInk" xmlns:wne="http://schemas.microsoft.com/office/word/2006/wordml" xmlns:wps="http://schemas.microsoft.com/office/word/2010/wordprocessingShape" mc:Ignorable="w14 w15 w16se w16cid w16 w16cex w16sdtdh wp14">
   <w:endnote w:type="separator" w:id="-1">
     <w:p>
       <w:pPr>
@@ -6918,7 +6513,7 @@
 </file>
 
 <file path=word/footer1.xml><?xml version="1.0" encoding="utf-8"?>
-<w:ftr xmlns:wpc="http://schemas.microsoft.com/office/word/2010/wordprocessingCanvas" xmlns:cx="http://schemas.microsoft.com/office/drawing/2014/chartex" xmlns:cx1="http://schemas.microsoft.com/office/drawing/2015/9/8/chartex" xmlns:cx2="http://schemas.microsoft.com/office/drawing/2015/10/21/chartex" xmlns:cx3="http://schemas.microsoft.com/office/drawing/2016/5/9/chartex" xmlns:cx4="http://schemas.microsoft.com/office/drawing/2016/5/10/chartex" xmlns:cx5="http://schemas.microsoft.com/office/drawing/2016/5/11/chartex" xmlns:cx6="http://schemas.microsoft.com/office/drawing/2016/5/12/chartex" xmlns:cx7="http://schemas.microsoft.com/office/drawing/2016/5/13/chartex" xmlns:cx8="http://schemas.microsoft.com/office/drawing/2016/5/14/chartex" xmlns:mc="http://schemas.openxmlformats.org/markup-compatibility/2006" xmlns:aink="http://schemas.microsoft.com/office/drawing/2016/ink" xmlns:am3d="http://schemas.microsoft.com/office/drawing/2017/model3d" xmlns:o="urn:schemas-microsoft-com:office:office" xmlns:r="http://schemas.openxmlformats.org/officeDocument/2006/relationships" xmlns:m="http://schemas.openxmlformats.org/officeDocument/2006/math" xmlns:v="urn:schemas-microsoft-com:vml" xmlns:wp14="http://schemas.microsoft.com/office/word/2010/wordprocessingDrawing" xmlns:wp="http://schemas.openxmlformats.org/drawingml/2006/wordprocessingDrawing" xmlns:w10="urn:schemas-microsoft-com:office:word" xmlns:w="http://schemas.openxmlformats.org/wordprocessingml/2006/main" xmlns:w14="http://schemas.microsoft.com/office/word/2010/wordml" xmlns:w15="http://schemas.microsoft.com/office/word/2012/wordml" xmlns:w16cid="http://schemas.microsoft.com/office/word/2016/wordml/cid" xmlns:w16se="http://schemas.microsoft.com/office/word/2015/wordml/symex" xmlns:wpg="http://schemas.microsoft.com/office/word/2010/wordprocessingGroup" xmlns:wpi="http://schemas.microsoft.com/office/word/2010/wordprocessingInk" xmlns:wne="http://schemas.microsoft.com/office/word/2006/wordml" xmlns:wps="http://schemas.microsoft.com/office/word/2010/wordprocessingShape" mc:Ignorable="w14 w15 w16se w16cid wp14">
+<w:ftr xmlns:wpc="http://schemas.microsoft.com/office/word/2010/wordprocessingCanvas" xmlns:cx="http://schemas.microsoft.com/office/drawing/2014/chartex" xmlns:cx1="http://schemas.microsoft.com/office/drawing/2015/9/8/chartex" xmlns:cx2="http://schemas.microsoft.com/office/drawing/2015/10/21/chartex" xmlns:cx3="http://schemas.microsoft.com/office/drawing/2016/5/9/chartex" xmlns:cx4="http://schemas.microsoft.com/office/drawing/2016/5/10/chartex" xmlns:cx5="http://schemas.microsoft.com/office/drawing/2016/5/11/chartex" xmlns:cx6="http://schemas.microsoft.com/office/drawing/2016/5/12/chartex" xmlns:cx7="http://schemas.microsoft.com/office/drawing/2016/5/13/chartex" xmlns:cx8="http://schemas.microsoft.com/office/drawing/2016/5/14/chartex" xmlns:mc="http://schemas.openxmlformats.org/markup-compatibility/2006" xmlns:aink="http://schemas.microsoft.com/office/drawing/2016/ink" xmlns:am3d="http://schemas.microsoft.com/office/drawing/2017/model3d" xmlns:o="urn:schemas-microsoft-com:office:office" xmlns:oel="http://schemas.microsoft.com/office/2019/extlst" xmlns:r="http://schemas.openxmlformats.org/officeDocument/2006/relationships" xmlns:m="http://schemas.openxmlformats.org/officeDocument/2006/math" xmlns:v="urn:schemas-microsoft-com:vml" xmlns:wp14="http://schemas.microsoft.com/office/word/2010/wordprocessingDrawing" xmlns:wp="http://schemas.openxmlformats.org/drawingml/2006/wordprocessingDrawing" xmlns:w10="urn:schemas-microsoft-com:office:word" xmlns:w="http://schemas.openxmlformats.org/wordprocessingml/2006/main" xmlns:w14="http://schemas.microsoft.com/office/word/2010/wordml" xmlns:w15="http://schemas.microsoft.com/office/word/2012/wordml" xmlns:w16cex="http://schemas.microsoft.com/office/word/2018/wordml/cex" xmlns:w16cid="http://schemas.microsoft.com/office/word/2016/wordml/cid" xmlns:w16="http://schemas.microsoft.com/office/word/2018/wordml" xmlns:w16sdtdh="http://schemas.microsoft.com/office/word/2020/wordml/sdtdatahash" xmlns:w16se="http://schemas.microsoft.com/office/word/2015/wordml/symex" xmlns:wpg="http://schemas.microsoft.com/office/word/2010/wordprocessingGroup" xmlns:wpi="http://schemas.microsoft.com/office/word/2010/wordprocessingInk" xmlns:wne="http://schemas.microsoft.com/office/word/2006/wordml" xmlns:wps="http://schemas.microsoft.com/office/word/2010/wordprocessingShape" mc:Ignorable="w14 w15 w16se w16cid w16 w16cex w16sdtdh wp14">
   <w:tbl>
     <w:tblPr>
       <w:tblW w:w="0" w:type="auto"/>
@@ -7127,7 +6722,7 @@
 </file>
 
 <file path=word/footer2.xml><?xml version="1.0" encoding="utf-8"?>
-<w:ftr xmlns:wpc="http://schemas.microsoft.com/office/word/2010/wordprocessingCanvas" xmlns:cx="http://schemas.microsoft.com/office/drawing/2014/chartex" xmlns:cx1="http://schemas.microsoft.com/office/drawing/2015/9/8/chartex" xmlns:cx2="http://schemas.microsoft.com/office/drawing/2015/10/21/chartex" xmlns:cx3="http://schemas.microsoft.com/office/drawing/2016/5/9/chartex" xmlns:cx4="http://schemas.microsoft.com/office/drawing/2016/5/10/chartex" xmlns:cx5="http://schemas.microsoft.com/office/drawing/2016/5/11/chartex" xmlns:cx6="http://schemas.microsoft.com/office/drawing/2016/5/12/chartex" xmlns:cx7="http://schemas.microsoft.com/office/drawing/2016/5/13/chartex" xmlns:cx8="http://schemas.microsoft.com/office/drawing/2016/5/14/chartex" xmlns:mc="http://schemas.openxmlformats.org/markup-compatibility/2006" xmlns:aink="http://schemas.microsoft.com/office/drawing/2016/ink" xmlns:am3d="http://schemas.microsoft.com/office/drawing/2017/model3d" xmlns:o="urn:schemas-microsoft-com:office:office" xmlns:r="http://schemas.openxmlformats.org/officeDocument/2006/relationships" xmlns:m="http://schemas.openxmlformats.org/officeDocument/2006/math" xmlns:v="urn:schemas-microsoft-com:vml" xmlns:wp14="http://schemas.microsoft.com/office/word/2010/wordprocessingDrawing" xmlns:wp="http://schemas.openxmlformats.org/drawingml/2006/wordprocessingDrawing" xmlns:w10="urn:schemas-microsoft-com:office:word" xmlns:w="http://schemas.openxmlformats.org/wordprocessingml/2006/main" xmlns:w14="http://schemas.microsoft.com/office/word/2010/wordml" xmlns:w15="http://schemas.microsoft.com/office/word/2012/wordml" xmlns:w16cid="http://schemas.microsoft.com/office/word/2016/wordml/cid" xmlns:w16se="http://schemas.microsoft.com/office/word/2015/wordml/symex" xmlns:wpg="http://schemas.microsoft.com/office/word/2010/wordprocessingGroup" xmlns:wpi="http://schemas.microsoft.com/office/word/2010/wordprocessingInk" xmlns:wne="http://schemas.microsoft.com/office/word/2006/wordml" xmlns:wps="http://schemas.microsoft.com/office/word/2010/wordprocessingShape" mc:Ignorable="w14 w15 w16se w16cid wp14">
+<w:ftr xmlns:wpc="http://schemas.microsoft.com/office/word/2010/wordprocessingCanvas" xmlns:cx="http://schemas.microsoft.com/office/drawing/2014/chartex" xmlns:cx1="http://schemas.microsoft.com/office/drawing/2015/9/8/chartex" xmlns:cx2="http://schemas.microsoft.com/office/drawing/2015/10/21/chartex" xmlns:cx3="http://schemas.microsoft.com/office/drawing/2016/5/9/chartex" xmlns:cx4="http://schemas.microsoft.com/office/drawing/2016/5/10/chartex" xmlns:cx5="http://schemas.microsoft.com/office/drawing/2016/5/11/chartex" xmlns:cx6="http://schemas.microsoft.com/office/drawing/2016/5/12/chartex" xmlns:cx7="http://schemas.microsoft.com/office/drawing/2016/5/13/chartex" xmlns:cx8="http://schemas.microsoft.com/office/drawing/2016/5/14/chartex" xmlns:mc="http://schemas.openxmlformats.org/markup-compatibility/2006" xmlns:aink="http://schemas.microsoft.com/office/drawing/2016/ink" xmlns:am3d="http://schemas.microsoft.com/office/drawing/2017/model3d" xmlns:o="urn:schemas-microsoft-com:office:office" xmlns:oel="http://schemas.microsoft.com/office/2019/extlst" xmlns:r="http://schemas.openxmlformats.org/officeDocument/2006/relationships" xmlns:m="http://schemas.openxmlformats.org/officeDocument/2006/math" xmlns:v="urn:schemas-microsoft-com:vml" xmlns:wp14="http://schemas.microsoft.com/office/word/2010/wordprocessingDrawing" xmlns:wp="http://schemas.openxmlformats.org/drawingml/2006/wordprocessingDrawing" xmlns:w10="urn:schemas-microsoft-com:office:word" xmlns:w="http://schemas.openxmlformats.org/wordprocessingml/2006/main" xmlns:w14="http://schemas.microsoft.com/office/word/2010/wordml" xmlns:w15="http://schemas.microsoft.com/office/word/2012/wordml" xmlns:w16cex="http://schemas.microsoft.com/office/word/2018/wordml/cex" xmlns:w16cid="http://schemas.microsoft.com/office/word/2016/wordml/cid" xmlns:w16="http://schemas.microsoft.com/office/word/2018/wordml" xmlns:w16sdtdh="http://schemas.microsoft.com/office/word/2020/wordml/sdtdatahash" xmlns:w16se="http://schemas.microsoft.com/office/word/2015/wordml/symex" xmlns:wpg="http://schemas.microsoft.com/office/word/2010/wordprocessingGroup" xmlns:wpi="http://schemas.microsoft.com/office/word/2010/wordprocessingInk" xmlns:wne="http://schemas.microsoft.com/office/word/2006/wordml" xmlns:wps="http://schemas.microsoft.com/office/word/2010/wordprocessingShape" mc:Ignorable="w14 w15 w16se w16cid w16 w16cex w16sdtdh wp14">
   <w:p>
     <w:pPr>
       <w:pStyle w:val="Footer"/>
@@ -7141,7 +6736,7 @@
 </file>
 
 <file path=word/footer3.xml><?xml version="1.0" encoding="utf-8"?>
-<w:ftr xmlns:wpc="http://schemas.microsoft.com/office/word/2010/wordprocessingCanvas" xmlns:cx="http://schemas.microsoft.com/office/drawing/2014/chartex" xmlns:cx1="http://schemas.microsoft.com/office/drawing/2015/9/8/chartex" xmlns:cx2="http://schemas.microsoft.com/office/drawing/2015/10/21/chartex" xmlns:cx3="http://schemas.microsoft.com/office/drawing/2016/5/9/chartex" xmlns:cx4="http://schemas.microsoft.com/office/drawing/2016/5/10/chartex" xmlns:cx5="http://schemas.microsoft.com/office/drawing/2016/5/11/chartex" xmlns:cx6="http://schemas.microsoft.com/office/drawing/2016/5/12/chartex" xmlns:cx7="http://schemas.microsoft.com/office/drawing/2016/5/13/chartex" xmlns:cx8="http://schemas.microsoft.com/office/drawing/2016/5/14/chartex" xmlns:mc="http://schemas.openxmlformats.org/markup-compatibility/2006" xmlns:aink="http://schemas.microsoft.com/office/drawing/2016/ink" xmlns:am3d="http://schemas.microsoft.com/office/drawing/2017/model3d" xmlns:o="urn:schemas-microsoft-com:office:office" xmlns:r="http://schemas.openxmlformats.org/officeDocument/2006/relationships" xmlns:m="http://schemas.openxmlformats.org/officeDocument/2006/math" xmlns:v="urn:schemas-microsoft-com:vml" xmlns:wp14="http://schemas.microsoft.com/office/word/2010/wordprocessingDrawing" xmlns:wp="http://schemas.openxmlformats.org/drawingml/2006/wordprocessingDrawing" xmlns:w10="urn:schemas-microsoft-com:office:word" xmlns:w="http://schemas.openxmlformats.org/wordprocessingml/2006/main" xmlns:w14="http://schemas.microsoft.com/office/word/2010/wordml" xmlns:w15="http://schemas.microsoft.com/office/word/2012/wordml" xmlns:w16cid="http://schemas.microsoft.com/office/word/2016/wordml/cid" xmlns:w16se="http://schemas.microsoft.com/office/word/2015/wordml/symex" xmlns:wpg="http://schemas.microsoft.com/office/word/2010/wordprocessingGroup" xmlns:wpi="http://schemas.microsoft.com/office/word/2010/wordprocessingInk" xmlns:wne="http://schemas.microsoft.com/office/word/2006/wordml" xmlns:wps="http://schemas.microsoft.com/office/word/2010/wordprocessingShape" mc:Ignorable="w14 w15 w16se w16cid wp14">
+<w:ftr xmlns:wpc="http://schemas.microsoft.com/office/word/2010/wordprocessingCanvas" xmlns:cx="http://schemas.microsoft.com/office/drawing/2014/chartex" xmlns:cx1="http://schemas.microsoft.com/office/drawing/2015/9/8/chartex" xmlns:cx2="http://schemas.microsoft.com/office/drawing/2015/10/21/chartex" xmlns:cx3="http://schemas.microsoft.com/office/drawing/2016/5/9/chartex" xmlns:cx4="http://schemas.microsoft.com/office/drawing/2016/5/10/chartex" xmlns:cx5="http://schemas.microsoft.com/office/drawing/2016/5/11/chartex" xmlns:cx6="http://schemas.microsoft.com/office/drawing/2016/5/12/chartex" xmlns:cx7="http://schemas.microsoft.com/office/drawing/2016/5/13/chartex" xmlns:cx8="http://schemas.microsoft.com/office/drawing/2016/5/14/chartex" xmlns:mc="http://schemas.openxmlformats.org/markup-compatibility/2006" xmlns:aink="http://schemas.microsoft.com/office/drawing/2016/ink" xmlns:am3d="http://schemas.microsoft.com/office/drawing/2017/model3d" xmlns:o="urn:schemas-microsoft-com:office:office" xmlns:oel="http://schemas.microsoft.com/office/2019/extlst" xmlns:r="http://schemas.openxmlformats.org/officeDocument/2006/relationships" xmlns:m="http://schemas.openxmlformats.org/officeDocument/2006/math" xmlns:v="urn:schemas-microsoft-com:vml" xmlns:wp14="http://schemas.microsoft.com/office/word/2010/wordprocessingDrawing" xmlns:wp="http://schemas.openxmlformats.org/drawingml/2006/wordprocessingDrawing" xmlns:w10="urn:schemas-microsoft-com:office:word" xmlns:w="http://schemas.openxmlformats.org/wordprocessingml/2006/main" xmlns:w14="http://schemas.microsoft.com/office/word/2010/wordml" xmlns:w15="http://schemas.microsoft.com/office/word/2012/wordml" xmlns:w16cex="http://schemas.microsoft.com/office/word/2018/wordml/cex" xmlns:w16cid="http://schemas.microsoft.com/office/word/2016/wordml/cid" xmlns:w16="http://schemas.microsoft.com/office/word/2018/wordml" xmlns:w16sdtdh="http://schemas.microsoft.com/office/word/2020/wordml/sdtdatahash" xmlns:w16se="http://schemas.microsoft.com/office/word/2015/wordml/symex" xmlns:wpg="http://schemas.microsoft.com/office/word/2010/wordprocessingGroup" xmlns:wpi="http://schemas.microsoft.com/office/word/2010/wordprocessingInk" xmlns:wne="http://schemas.microsoft.com/office/word/2006/wordml" xmlns:wps="http://schemas.microsoft.com/office/word/2010/wordprocessingShape" mc:Ignorable="w14 w15 w16se w16cid w16 w16cex w16sdtdh wp14">
   <w:tbl>
     <w:tblPr>
       <w:tblW w:w="0" w:type="auto"/>
@@ -7348,7 +6943,7 @@
 </file>
 
 <file path=word/footnotes.xml><?xml version="1.0" encoding="utf-8"?>
-<w:footnotes xmlns:wpc="http://schemas.microsoft.com/office/word/2010/wordprocessingCanvas" xmlns:cx="http://schemas.microsoft.com/office/drawing/2014/chartex" xmlns:cx1="http://schemas.microsoft.com/office/drawing/2015/9/8/chartex" xmlns:cx2="http://schemas.microsoft.com/office/drawing/2015/10/21/chartex" xmlns:cx3="http://schemas.microsoft.com/office/drawing/2016/5/9/chartex" xmlns:cx4="http://schemas.microsoft.com/office/drawing/2016/5/10/chartex" xmlns:cx5="http://schemas.microsoft.com/office/drawing/2016/5/11/chartex" xmlns:cx6="http://schemas.microsoft.com/office/drawing/2016/5/12/chartex" xmlns:cx7="http://schemas.microsoft.com/office/drawing/2016/5/13/chartex" xmlns:cx8="http://schemas.microsoft.com/office/drawing/2016/5/14/chartex" xmlns:mc="http://schemas.openxmlformats.org/markup-compatibility/2006" xmlns:aink="http://schemas.microsoft.com/office/drawing/2016/ink" xmlns:am3d="http://schemas.microsoft.com/office/drawing/2017/model3d" xmlns:o="urn:schemas-microsoft-com:office:office" xmlns:r="http://schemas.openxmlformats.org/officeDocument/2006/relationships" xmlns:m="http://schemas.openxmlformats.org/officeDocument/2006/math" xmlns:v="urn:schemas-microsoft-com:vml" xmlns:wp14="http://schemas.microsoft.com/office/word/2010/wordprocessingDrawing" xmlns:wp="http://schemas.openxmlformats.org/drawingml/2006/wordprocessingDrawing" xmlns:w10="urn:schemas-microsoft-com:office:word" xmlns:w="http://schemas.openxmlformats.org/wordprocessingml/2006/main" xmlns:w14="http://schemas.microsoft.com/office/word/2010/wordml" xmlns:w15="http://schemas.microsoft.com/office/word/2012/wordml" xmlns:w16cid="http://schemas.microsoft.com/office/word/2016/wordml/cid" xmlns:w16se="http://schemas.microsoft.com/office/word/2015/wordml/symex" xmlns:wpg="http://schemas.microsoft.com/office/word/2010/wordprocessingGroup" xmlns:wpi="http://schemas.microsoft.com/office/word/2010/wordprocessingInk" xmlns:wne="http://schemas.microsoft.com/office/word/2006/wordml" xmlns:wps="http://schemas.microsoft.com/office/word/2010/wordprocessingShape" mc:Ignorable="w14 w15 w16se w16cid wp14">
+<w:footnotes xmlns:wpc="http://schemas.microsoft.com/office/word/2010/wordprocessingCanvas" xmlns:cx="http://schemas.microsoft.com/office/drawing/2014/chartex" xmlns:cx1="http://schemas.microsoft.com/office/drawing/2015/9/8/chartex" xmlns:cx2="http://schemas.microsoft.com/office/drawing/2015/10/21/chartex" xmlns:cx3="http://schemas.microsoft.com/office/drawing/2016/5/9/chartex" xmlns:cx4="http://schemas.microsoft.com/office/drawing/2016/5/10/chartex" xmlns:cx5="http://schemas.microsoft.com/office/drawing/2016/5/11/chartex" xmlns:cx6="http://schemas.microsoft.com/office/drawing/2016/5/12/chartex" xmlns:cx7="http://schemas.microsoft.com/office/drawing/2016/5/13/chartex" xmlns:cx8="http://schemas.microsoft.com/office/drawing/2016/5/14/chartex" xmlns:mc="http://schemas.openxmlformats.org/markup-compatibility/2006" xmlns:aink="http://schemas.microsoft.com/office/drawing/2016/ink" xmlns:am3d="http://schemas.microsoft.com/office/drawing/2017/model3d" xmlns:o="urn:schemas-microsoft-com:office:office" xmlns:oel="http://schemas.microsoft.com/office/2019/extlst" xmlns:r="http://schemas.openxmlformats.org/officeDocument/2006/relationships" xmlns:m="http://schemas.openxmlformats.org/officeDocument/2006/math" xmlns:v="urn:schemas-microsoft-com:vml" xmlns:wp14="http://schemas.microsoft.com/office/word/2010/wordprocessingDrawing" xmlns:wp="http://schemas.openxmlformats.org/drawingml/2006/wordprocessingDrawing" xmlns:w10="urn:schemas-microsoft-com:office:word" xmlns:w="http://schemas.openxmlformats.org/wordprocessingml/2006/main" xmlns:w14="http://schemas.microsoft.com/office/word/2010/wordml" xmlns:w15="http://schemas.microsoft.com/office/word/2012/wordml" xmlns:w16cex="http://schemas.microsoft.com/office/word/2018/wordml/cex" xmlns:w16cid="http://schemas.microsoft.com/office/word/2016/wordml/cid" xmlns:w16="http://schemas.microsoft.com/office/word/2018/wordml" xmlns:w16sdtdh="http://schemas.microsoft.com/office/word/2020/wordml/sdtdatahash" xmlns:w16se="http://schemas.microsoft.com/office/word/2015/wordml/symex" xmlns:wpg="http://schemas.microsoft.com/office/word/2010/wordprocessingGroup" xmlns:wpi="http://schemas.microsoft.com/office/word/2010/wordprocessingInk" xmlns:wne="http://schemas.microsoft.com/office/word/2006/wordml" xmlns:wps="http://schemas.microsoft.com/office/word/2010/wordprocessingShape" mc:Ignorable="w14 w15 w16se w16cid w16 w16cex w16sdtdh wp14">
   <w:footnote w:type="separator" w:id="-1">
     <w:p>
       <w:pPr>
@@ -7383,7 +6978,7 @@
 </file>
 
 <file path=word/header1.xml><?xml version="1.0" encoding="utf-8"?>
-<w:hdr xmlns:wpc="http://schemas.microsoft.com/office/word/2010/wordprocessingCanvas" xmlns:cx="http://schemas.microsoft.com/office/drawing/2014/chartex" xmlns:cx1="http://schemas.microsoft.com/office/drawing/2015/9/8/chartex" xmlns:cx2="http://schemas.microsoft.com/office/drawing/2015/10/21/chartex" xmlns:cx3="http://schemas.microsoft.com/office/drawing/2016/5/9/chartex" xmlns:cx4="http://schemas.microsoft.com/office/drawing/2016/5/10/chartex" xmlns:cx5="http://schemas.microsoft.com/office/drawing/2016/5/11/chartex" xmlns:cx6="http://schemas.microsoft.com/office/drawing/2016/5/12/chartex" xmlns:cx7="http://schemas.microsoft.com/office/drawing/2016/5/13/chartex" xmlns:cx8="http://schemas.microsoft.com/office/drawing/2016/5/14/chartex" xmlns:mc="http://schemas.openxmlformats.org/markup-compatibility/2006" xmlns:aink="http://schemas.microsoft.com/office/drawing/2016/ink" xmlns:am3d="http://schemas.microsoft.com/office/drawing/2017/model3d" xmlns:o="urn:schemas-microsoft-com:office:office" xmlns:r="http://schemas.openxmlformats.org/officeDocument/2006/relationships" xmlns:m="http://schemas.openxmlformats.org/officeDocument/2006/math" xmlns:v="urn:schemas-microsoft-com:vml" xmlns:wp14="http://schemas.microsoft.com/office/word/2010/wordprocessingDrawing" xmlns:wp="http://schemas.openxmlformats.org/drawingml/2006/wordprocessingDrawing" xmlns:w10="urn:schemas-microsoft-com:office:word" xmlns:w="http://schemas.openxmlformats.org/wordprocessingml/2006/main" xmlns:w14="http://schemas.microsoft.com/office/word/2010/wordml" xmlns:w15="http://schemas.microsoft.com/office/word/2012/wordml" xmlns:w16cid="http://schemas.microsoft.com/office/word/2016/wordml/cid" xmlns:w16se="http://schemas.microsoft.com/office/word/2015/wordml/symex" xmlns:wpg="http://schemas.microsoft.com/office/word/2010/wordprocessingGroup" xmlns:wpi="http://schemas.microsoft.com/office/word/2010/wordprocessingInk" xmlns:wne="http://schemas.microsoft.com/office/word/2006/wordml" xmlns:wps="http://schemas.microsoft.com/office/word/2010/wordprocessingShape" mc:Ignorable="w14 w15 w16se w16cid wp14">
+<w:hdr xmlns:wpc="http://schemas.microsoft.com/office/word/2010/wordprocessingCanvas" xmlns:cx="http://schemas.microsoft.com/office/drawing/2014/chartex" xmlns:cx1="http://schemas.microsoft.com/office/drawing/2015/9/8/chartex" xmlns:cx2="http://schemas.microsoft.com/office/drawing/2015/10/21/chartex" xmlns:cx3="http://schemas.microsoft.com/office/drawing/2016/5/9/chartex" xmlns:cx4="http://schemas.microsoft.com/office/drawing/2016/5/10/chartex" xmlns:cx5="http://schemas.microsoft.com/office/drawing/2016/5/11/chartex" xmlns:cx6="http://schemas.microsoft.com/office/drawing/2016/5/12/chartex" xmlns:cx7="http://schemas.microsoft.com/office/drawing/2016/5/13/chartex" xmlns:cx8="http://schemas.microsoft.com/office/drawing/2016/5/14/chartex" xmlns:mc="http://schemas.openxmlformats.org/markup-compatibility/2006" xmlns:aink="http://schemas.microsoft.com/office/drawing/2016/ink" xmlns:am3d="http://schemas.microsoft.com/office/drawing/2017/model3d" xmlns:o="urn:schemas-microsoft-com:office:office" xmlns:oel="http://schemas.microsoft.com/office/2019/extlst" xmlns:r="http://schemas.openxmlformats.org/officeDocument/2006/relationships" xmlns:m="http://schemas.openxmlformats.org/officeDocument/2006/math" xmlns:v="urn:schemas-microsoft-com:vml" xmlns:wp14="http://schemas.microsoft.com/office/word/2010/wordprocessingDrawing" xmlns:wp="http://schemas.openxmlformats.org/drawingml/2006/wordprocessingDrawing" xmlns:w10="urn:schemas-microsoft-com:office:word" xmlns:w="http://schemas.openxmlformats.org/wordprocessingml/2006/main" xmlns:w14="http://schemas.microsoft.com/office/word/2010/wordml" xmlns:w15="http://schemas.microsoft.com/office/word/2012/wordml" xmlns:w16cex="http://schemas.microsoft.com/office/word/2018/wordml/cex" xmlns:w16cid="http://schemas.microsoft.com/office/word/2016/wordml/cid" xmlns:w16="http://schemas.microsoft.com/office/word/2018/wordml" xmlns:w16sdtdh="http://schemas.microsoft.com/office/word/2020/wordml/sdtdatahash" xmlns:w16se="http://schemas.microsoft.com/office/word/2015/wordml/symex" xmlns:wpg="http://schemas.microsoft.com/office/word/2010/wordprocessingGroup" xmlns:wpi="http://schemas.microsoft.com/office/word/2010/wordprocessingInk" xmlns:wne="http://schemas.microsoft.com/office/word/2006/wordml" xmlns:wps="http://schemas.microsoft.com/office/word/2010/wordprocessingShape" mc:Ignorable="w14 w15 w16se w16cid w16 w16cex w16sdtdh wp14">
   <w:tbl>
     <w:tblPr>
       <w:tblW w:w="0" w:type="auto"/>
@@ -7691,7 +7286,7 @@
 </file>
 
 <file path=word/header2.xml><?xml version="1.0" encoding="utf-8"?>
-<w:hdr xmlns:wpc="http://schemas.microsoft.com/office/word/2010/wordprocessingCanvas" xmlns:cx="http://schemas.microsoft.com/office/drawing/2014/chartex" xmlns:cx1="http://schemas.microsoft.com/office/drawing/2015/9/8/chartex" xmlns:cx2="http://schemas.microsoft.com/office/drawing/2015/10/21/chartex" xmlns:cx3="http://schemas.microsoft.com/office/drawing/2016/5/9/chartex" xmlns:cx4="http://schemas.microsoft.com/office/drawing/2016/5/10/chartex" xmlns:cx5="http://schemas.microsoft.com/office/drawing/2016/5/11/chartex" xmlns:cx6="http://schemas.microsoft.com/office/drawing/2016/5/12/chartex" xmlns:cx7="http://schemas.microsoft.com/office/drawing/2016/5/13/chartex" xmlns:cx8="http://schemas.microsoft.com/office/drawing/2016/5/14/chartex" xmlns:mc="http://schemas.openxmlformats.org/markup-compatibility/2006" xmlns:aink="http://schemas.microsoft.com/office/drawing/2016/ink" xmlns:am3d="http://schemas.microsoft.com/office/drawing/2017/model3d" xmlns:o="urn:schemas-microsoft-com:office:office" xmlns:r="http://schemas.openxmlformats.org/officeDocument/2006/relationships" xmlns:m="http://schemas.openxmlformats.org/officeDocument/2006/math" xmlns:v="urn:schemas-microsoft-com:vml" xmlns:wp14="http://schemas.microsoft.com/office/word/2010/wordprocessingDrawing" xmlns:wp="http://schemas.openxmlformats.org/drawingml/2006/wordprocessingDrawing" xmlns:w10="urn:schemas-microsoft-com:office:word" xmlns:w="http://schemas.openxmlformats.org/wordprocessingml/2006/main" xmlns:w14="http://schemas.microsoft.com/office/word/2010/wordml" xmlns:w15="http://schemas.microsoft.com/office/word/2012/wordml" xmlns:w16cid="http://schemas.microsoft.com/office/word/2016/wordml/cid" xmlns:w16se="http://schemas.microsoft.com/office/word/2015/wordml/symex" xmlns:wpg="http://schemas.microsoft.com/office/word/2010/wordprocessingGroup" xmlns:wpi="http://schemas.microsoft.com/office/word/2010/wordprocessingInk" xmlns:wne="http://schemas.microsoft.com/office/word/2006/wordml" xmlns:wps="http://schemas.microsoft.com/office/word/2010/wordprocessingShape" mc:Ignorable="w14 w15 w16se w16cid wp14">
+<w:hdr xmlns:wpc="http://schemas.microsoft.com/office/word/2010/wordprocessingCanvas" xmlns:cx="http://schemas.microsoft.com/office/drawing/2014/chartex" xmlns:cx1="http://schemas.microsoft.com/office/drawing/2015/9/8/chartex" xmlns:cx2="http://schemas.microsoft.com/office/drawing/2015/10/21/chartex" xmlns:cx3="http://schemas.microsoft.com/office/drawing/2016/5/9/chartex" xmlns:cx4="http://schemas.microsoft.com/office/drawing/2016/5/10/chartex" xmlns:cx5="http://schemas.microsoft.com/office/drawing/2016/5/11/chartex" xmlns:cx6="http://schemas.microsoft.com/office/drawing/2016/5/12/chartex" xmlns:cx7="http://schemas.microsoft.com/office/drawing/2016/5/13/chartex" xmlns:cx8="http://schemas.microsoft.com/office/drawing/2016/5/14/chartex" xmlns:mc="http://schemas.openxmlformats.org/markup-compatibility/2006" xmlns:aink="http://schemas.microsoft.com/office/drawing/2016/ink" xmlns:am3d="http://schemas.microsoft.com/office/drawing/2017/model3d" xmlns:o="urn:schemas-microsoft-com:office:office" xmlns:oel="http://schemas.microsoft.com/office/2019/extlst" xmlns:r="http://schemas.openxmlformats.org/officeDocument/2006/relationships" xmlns:m="http://schemas.openxmlformats.org/officeDocument/2006/math" xmlns:v="urn:schemas-microsoft-com:vml" xmlns:wp14="http://schemas.microsoft.com/office/word/2010/wordprocessingDrawing" xmlns:wp="http://schemas.openxmlformats.org/drawingml/2006/wordprocessingDrawing" xmlns:w10="urn:schemas-microsoft-com:office:word" xmlns:w="http://schemas.openxmlformats.org/wordprocessingml/2006/main" xmlns:w14="http://schemas.microsoft.com/office/word/2010/wordml" xmlns:w15="http://schemas.microsoft.com/office/word/2012/wordml" xmlns:w16cex="http://schemas.microsoft.com/office/word/2018/wordml/cex" xmlns:w16cid="http://schemas.microsoft.com/office/word/2016/wordml/cid" xmlns:w16="http://schemas.microsoft.com/office/word/2018/wordml" xmlns:w16sdtdh="http://schemas.microsoft.com/office/word/2020/wordml/sdtdatahash" xmlns:w16se="http://schemas.microsoft.com/office/word/2015/wordml/symex" xmlns:wpg="http://schemas.microsoft.com/office/word/2010/wordprocessingGroup" xmlns:wpi="http://schemas.microsoft.com/office/word/2010/wordprocessingInk" xmlns:wne="http://schemas.microsoft.com/office/word/2006/wordml" xmlns:wps="http://schemas.microsoft.com/office/word/2010/wordprocessingShape" mc:Ignorable="w14 w15 w16se w16cid w16 w16cex w16sdtdh wp14">
   <w:tbl>
     <w:tblPr>
       <w:tblW w:w="0" w:type="auto"/>
@@ -8001,7 +7596,7 @@
 </file>
 
 <file path=word/numbering.xml><?xml version="1.0" encoding="utf-8"?>
-<w:numbering xmlns:wpc="http://schemas.microsoft.com/office/word/2010/wordprocessingCanvas" xmlns:cx="http://schemas.microsoft.com/office/drawing/2014/chartex" xmlns:cx1="http://schemas.microsoft.com/office/drawing/2015/9/8/chartex" xmlns:cx2="http://schemas.microsoft.com/office/drawing/2015/10/21/chartex" xmlns:cx3="http://schemas.microsoft.com/office/drawing/2016/5/9/chartex" xmlns:cx4="http://schemas.microsoft.com/office/drawing/2016/5/10/chartex" xmlns:cx5="http://schemas.microsoft.com/office/drawing/2016/5/11/chartex" xmlns:cx6="http://schemas.microsoft.com/office/drawing/2016/5/12/chartex" xmlns:cx7="http://schemas.microsoft.com/office/drawing/2016/5/13/chartex" xmlns:cx8="http://schemas.microsoft.com/office/drawing/2016/5/14/chartex" xmlns:mc="http://schemas.openxmlformats.org/markup-compatibility/2006" xmlns:aink="http://schemas.microsoft.com/office/drawing/2016/ink" xmlns:am3d="http://schemas.microsoft.com/office/drawing/2017/model3d" xmlns:o="urn:schemas-microsoft-com:office:office" xmlns:r="http://schemas.openxmlformats.org/officeDocument/2006/relationships" xmlns:m="http://schemas.openxmlformats.org/officeDocument/2006/math" xmlns:v="urn:schemas-microsoft-com:vml" xmlns:wp14="http://schemas.microsoft.com/office/word/2010/wordprocessingDrawing" xmlns:wp="http://schemas.openxmlformats.org/drawingml/2006/wordprocessingDrawing" xmlns:w10="urn:schemas-microsoft-com:office:word" xmlns:w="http://schemas.openxmlformats.org/wordprocessingml/2006/main" xmlns:w14="http://schemas.microsoft.com/office/word/2010/wordml" xmlns:w15="http://schemas.microsoft.com/office/word/2012/wordml" xmlns:w16cid="http://schemas.microsoft.com/office/word/2016/wordml/cid" xmlns:w16se="http://schemas.microsoft.com/office/word/2015/wordml/symex" xmlns:wpg="http://schemas.microsoft.com/office/word/2010/wordprocessingGroup" xmlns:wpi="http://schemas.microsoft.com/office/word/2010/wordprocessingInk" xmlns:wne="http://schemas.microsoft.com/office/word/2006/wordml" xmlns:wps="http://schemas.microsoft.com/office/word/2010/wordprocessingShape" mc:Ignorable="w14 w15 w16se w16cid wp14">
+<w:numbering xmlns:wpc="http://schemas.microsoft.com/office/word/2010/wordprocessingCanvas" xmlns:cx="http://schemas.microsoft.com/office/drawing/2014/chartex" xmlns:cx1="http://schemas.microsoft.com/office/drawing/2015/9/8/chartex" xmlns:cx2="http://schemas.microsoft.com/office/drawing/2015/10/21/chartex" xmlns:cx3="http://schemas.microsoft.com/office/drawing/2016/5/9/chartex" xmlns:cx4="http://schemas.microsoft.com/office/drawing/2016/5/10/chartex" xmlns:cx5="http://schemas.microsoft.com/office/drawing/2016/5/11/chartex" xmlns:cx6="http://schemas.microsoft.com/office/drawing/2016/5/12/chartex" xmlns:cx7="http://schemas.microsoft.com/office/drawing/2016/5/13/chartex" xmlns:cx8="http://schemas.microsoft.com/office/drawing/2016/5/14/chartex" xmlns:mc="http://schemas.openxmlformats.org/markup-compatibility/2006" xmlns:aink="http://schemas.microsoft.com/office/drawing/2016/ink" xmlns:am3d="http://schemas.microsoft.com/office/drawing/2017/model3d" xmlns:o="urn:schemas-microsoft-com:office:office" xmlns:oel="http://schemas.microsoft.com/office/2019/extlst" xmlns:r="http://schemas.openxmlformats.org/officeDocument/2006/relationships" xmlns:m="http://schemas.openxmlformats.org/officeDocument/2006/math" xmlns:v="urn:schemas-microsoft-com:vml" xmlns:wp14="http://schemas.microsoft.com/office/word/2010/wordprocessingDrawing" xmlns:wp="http://schemas.openxmlformats.org/drawingml/2006/wordprocessingDrawing" xmlns:w10="urn:schemas-microsoft-com:office:word" xmlns:w="http://schemas.openxmlformats.org/wordprocessingml/2006/main" xmlns:w14="http://schemas.microsoft.com/office/word/2010/wordml" xmlns:w15="http://schemas.microsoft.com/office/word/2012/wordml" xmlns:w16cex="http://schemas.microsoft.com/office/word/2018/wordml/cex" xmlns:w16cid="http://schemas.microsoft.com/office/word/2016/wordml/cid" xmlns:w16="http://schemas.microsoft.com/office/word/2018/wordml" xmlns:w16sdtdh="http://schemas.microsoft.com/office/word/2020/wordml/sdtdatahash" xmlns:w16se="http://schemas.microsoft.com/office/word/2015/wordml/symex" xmlns:wpg="http://schemas.microsoft.com/office/word/2010/wordprocessingGroup" xmlns:wpi="http://schemas.microsoft.com/office/word/2010/wordprocessingInk" xmlns:wne="http://schemas.microsoft.com/office/word/2006/wordml" xmlns:wps="http://schemas.microsoft.com/office/word/2010/wordprocessingShape" mc:Ignorable="w14 w15 w16se w16cid w16 w16cex w16sdtdh wp14">
   <w:abstractNum w:abstractNumId="0" w15:restartNumberingAfterBreak="0">
     <w:nsid w:val="06FB0ADE"/>
     <w:multiLevelType w:val="hybridMultilevel"/>
@@ -8620,16 +8215,16 @@
       </w:rPr>
     </w:lvl>
   </w:abstractNum>
-  <w:num w:numId="1">
+  <w:num w:numId="1" w16cid:durableId="528490056">
     <w:abstractNumId w:val="2"/>
   </w:num>
-  <w:num w:numId="2">
+  <w:num w:numId="2" w16cid:durableId="2129011475">
     <w:abstractNumId w:val="1"/>
   </w:num>
-  <w:num w:numId="3">
+  <w:num w:numId="3" w16cid:durableId="1619220911">
     <w:abstractNumId w:val="3"/>
   </w:num>
-  <w:num w:numId="4">
+  <w:num w:numId="4" w16cid:durableId="920916642">
     <w:abstractNumId w:val="0"/>
   </w:num>
   <w:numIdMacAtCleanup w:val="4"/>
@@ -8637,7 +8232,7 @@
 </file>
 
 <file path=word/styles.xml><?xml version="1.0" encoding="utf-8"?>
-<w:styles xmlns:mc="http://schemas.openxmlformats.org/markup-compatibility/2006" xmlns:r="http://schemas.openxmlformats.org/officeDocument/2006/relationships" xmlns:w="http://schemas.openxmlformats.org/wordprocessingml/2006/main" xmlns:w14="http://schemas.microsoft.com/office/word/2010/wordml" xmlns:w15="http://schemas.microsoft.com/office/word/2012/wordml" xmlns:w16cid="http://schemas.microsoft.com/office/word/2016/wordml/cid" xmlns:w16se="http://schemas.microsoft.com/office/word/2015/wordml/symex" mc:Ignorable="w14 w15 w16se w16cid">
+<w:styles xmlns:mc="http://schemas.openxmlformats.org/markup-compatibility/2006" xmlns:r="http://schemas.openxmlformats.org/officeDocument/2006/relationships" xmlns:w="http://schemas.openxmlformats.org/wordprocessingml/2006/main" xmlns:w14="http://schemas.microsoft.com/office/word/2010/wordml" xmlns:w15="http://schemas.microsoft.com/office/word/2012/wordml" xmlns:w16cex="http://schemas.microsoft.com/office/word/2018/wordml/cex" xmlns:w16cid="http://schemas.microsoft.com/office/word/2016/wordml/cid" xmlns:w16="http://schemas.microsoft.com/office/word/2018/wordml" xmlns:w16sdtdh="http://schemas.microsoft.com/office/word/2020/wordml/sdtdatahash" xmlns:w16se="http://schemas.microsoft.com/office/word/2015/wordml/symex" mc:Ignorable="w14 w15 w16se w16cid w16 w16cex w16sdtdh">
   <w:docDefaults>
     <w:rPrDefault>
       <w:rPr>
@@ -8649,7 +8244,7 @@
     </w:rPrDefault>
     <w:pPrDefault/>
   </w:docDefaults>
-  <w:latentStyles w:defLockedState="0" w:defUIPriority="99" w:defSemiHidden="0" w:defUnhideWhenUsed="0" w:defQFormat="0" w:count="377">
+  <w:latentStyles w:defLockedState="0" w:defUIPriority="99" w:defSemiHidden="0" w:defUnhideWhenUsed="0" w:defQFormat="0" w:count="376">
     <w:lsdException w:name="Normal" w:uiPriority="0" w:qFormat="1"/>
     <w:lsdException w:name="heading 1" w:uiPriority="0" w:qFormat="1"/>
     <w:lsdException w:name="heading 2" w:uiPriority="0" w:qFormat="1"/>
@@ -8755,6 +8350,7 @@
     <w:lsdException w:name="HTML Sample" w:semiHidden="1" w:unhideWhenUsed="1"/>
     <w:lsdException w:name="HTML Typewriter" w:semiHidden="1" w:unhideWhenUsed="1"/>
     <w:lsdException w:name="HTML Variable" w:semiHidden="1" w:unhideWhenUsed="1"/>
+    <w:lsdException w:name="Normal Table" w:semiHidden="1" w:unhideWhenUsed="1"/>
     <w:lsdException w:name="annotation subject" w:semiHidden="1" w:unhideWhenUsed="1"/>
     <w:lsdException w:name="No List" w:semiHidden="1" w:unhideWhenUsed="1"/>
     <w:lsdException w:name="Outline List 1" w:semiHidden="1" w:unhideWhenUsed="1"/>
@@ -8800,9 +8396,11 @@
     <w:lsdException w:name="Table Subtle 1" w:semiHidden="1" w:unhideWhenUsed="1"/>
     <w:lsdException w:name="Table Subtle 2" w:semiHidden="1" w:unhideWhenUsed="1"/>
     <w:lsdException w:name="Table Web 1" w:semiHidden="1" w:unhideWhenUsed="1"/>
+    <w:lsdException w:name="Table Web 2" w:semiHidden="1" w:unhideWhenUsed="1"/>
     <w:lsdException w:name="Table Web 3" w:semiHidden="1" w:unhideWhenUsed="1"/>
     <w:lsdException w:name="Balloon Text" w:semiHidden="1" w:unhideWhenUsed="1"/>
     <w:lsdException w:name="Table Grid" w:uiPriority="0"/>
+    <w:lsdException w:name="Table Theme" w:semiHidden="1" w:unhideWhenUsed="1"/>
     <w:lsdException w:name="Placeholder Text" w:semiHidden="1"/>
     <w:lsdException w:name="No Spacing" w:uiPriority="1" w:qFormat="1"/>
     <w:lsdException w:name="Light Shading" w:uiPriority="60"/>
@@ -9023,7 +8621,6 @@
     <w:lsdException w:name="Hashtag" w:semiHidden="1" w:unhideWhenUsed="1"/>
     <w:lsdException w:name="Unresolved Mention" w:semiHidden="1" w:unhideWhenUsed="1"/>
     <w:lsdException w:name="Smart Link" w:semiHidden="1" w:unhideWhenUsed="1"/>
-    <w:lsdException w:name="Smart Link Error" w:semiHidden="1" w:unhideWhenUsed="1"/>
   </w:latentStyles>
   <w:style w:type="paragraph" w:default="1" w:styleId="Normal">
     <w:name w:val="Normal"/>

--- a/template.docx
+++ b/template.docx
@@ -3139,12 +3139,44 @@
       </w:r>
       <w:proofErr w:type="gramEnd"/>
       <w:r>
-        <w:t>$relClass != $class)</w:t>
-      </w:r>
-    </w:p>
-    <w:p>
-      <w:r>
-        <w:t>#classdoc($relClass)</w:t>
+        <w:t>$relClass != $class &amp;&amp; !$</w:t>
+      </w:r>
+      <w:proofErr w:type="spellStart"/>
+      <w:r>
+        <w:t>list.contains</w:t>
+      </w:r>
+      <w:proofErr w:type="spellEnd"/>
+      <w:r>
+        <w:t>($</w:t>
+      </w:r>
+      <w:proofErr w:type="spellStart"/>
+      <w:r>
+        <w:t>class.superClass</w:t>
+      </w:r>
+      <w:proofErr w:type="spellEnd"/>
+      <w:r>
+        <w:t>, $</w:t>
+      </w:r>
+      <w:proofErr w:type="spellStart"/>
+      <w:r>
+        <w:t>relClass</w:t>
+      </w:r>
+      <w:proofErr w:type="spellEnd"/>
+      <w:r>
+        <w:t>))</w:t>
+      </w:r>
+    </w:p>
+    <w:p>
+      <w:r>
+        <w:t>#</w:t>
+      </w:r>
+      <w:proofErr w:type="gramStart"/>
+      <w:r>
+        <w:t>classdoc</w:t>
+      </w:r>
+      <w:proofErr w:type="gramEnd"/>
+      <w:r>
+        <w:t>($relClass)</w:t>
       </w:r>
     </w:p>
     <w:p>
